--- a/UCDPA_DA Project Report Michael Madigan.docx
+++ b/UCDPA_DA Project Report Michael Madigan.docx
@@ -2,8 +2,6 @@
 <file path=word/document.xml><?xml version="1.0" encoding="utf-8"?>
 <w:document xmlns:wpc="http://schemas.microsoft.com/office/word/2010/wordprocessingCanvas" xmlns:mc="http://schemas.openxmlformats.org/markup-compatibility/2006" xmlns:o="urn:schemas-microsoft-com:office:office" xmlns:r="http://schemas.openxmlformats.org/officeDocument/2006/relationships" xmlns:m="http://schemas.openxmlformats.org/officeDocument/2006/math" xmlns:v="urn:schemas-microsoft-com:vml" xmlns:wp14="http://schemas.microsoft.com/office/word/2010/wordprocessingDrawing" xmlns:wp="http://schemas.openxmlformats.org/drawingml/2006/wordprocessingDrawing" xmlns:w10="urn:schemas-microsoft-com:office:word" xmlns:w="http://schemas.openxmlformats.org/wordprocessingml/2006/main" xmlns:w14="http://schemas.microsoft.com/office/word/2010/wordml" xmlns:wpg="http://schemas.microsoft.com/office/word/2010/wordprocessingGroup" xmlns:wpi="http://schemas.microsoft.com/office/word/2010/wordprocessingInk" xmlns:wne="http://schemas.microsoft.com/office/word/2006/wordml" xmlns:wps="http://schemas.microsoft.com/office/word/2010/wordprocessingShape" mc:Ignorable="w14 wp14">
   <w:body>
-    <w:bookmarkStart w:id="0" w:name="_GoBack"/>
-    <w:bookmarkEnd w:id="0"/>
     <w:p>
       <w:pPr>
         <w:keepNext/>
@@ -439,7 +437,41 @@
                                 <w:color w:val="4F81BD"/>
                                 <w:sz w:val="64"/>
                               </w:rPr>
-                              <w:t>Data analysis of the economic and social impact of covid 19</w:t>
+                              <w:t>Data analysis of the economic and soc</w:t>
+                            </w:r>
+                            <w:r>
+                              <w:rPr>
+                                <w:smallCaps/>
+                                <w:color w:val="4F81BD"/>
+                                <w:sz w:val="64"/>
+                              </w:rPr>
+                              <w:t xml:space="preserve">ietal </w:t>
+                            </w:r>
+                            <w:r>
+                              <w:rPr>
+                                <w:smallCaps/>
+                                <w:color w:val="4F81BD"/>
+                                <w:sz w:val="64"/>
+                              </w:rPr>
+                              <w:t xml:space="preserve">impact of </w:t>
+                            </w:r>
+                            <w:proofErr w:type="spellStart"/>
+                            <w:r>
+                              <w:rPr>
+                                <w:smallCaps/>
+                                <w:color w:val="4F81BD"/>
+                                <w:sz w:val="64"/>
+                              </w:rPr>
+                              <w:t>covid</w:t>
+                            </w:r>
+                            <w:proofErr w:type="spellEnd"/>
+                            <w:r>
+                              <w:rPr>
+                                <w:smallCaps/>
+                                <w:color w:val="4F81BD"/>
+                                <w:sz w:val="64"/>
+                              </w:rPr>
+                              <w:t xml:space="preserve"> 19</w:t>
                             </w:r>
                           </w:p>
                           <w:p>
@@ -482,7 +514,41 @@
                           <w:color w:val="4F81BD"/>
                           <w:sz w:val="64"/>
                         </w:rPr>
-                        <w:t>Data analysis of the economic and social impact of covid 19</w:t>
+                        <w:t>Data analysis of the economic and soc</w:t>
+                      </w:r>
+                      <w:r>
+                        <w:rPr>
+                          <w:smallCaps/>
+                          <w:color w:val="4F81BD"/>
+                          <w:sz w:val="64"/>
+                        </w:rPr>
+                        <w:t xml:space="preserve">ietal </w:t>
+                      </w:r>
+                      <w:r>
+                        <w:rPr>
+                          <w:smallCaps/>
+                          <w:color w:val="4F81BD"/>
+                          <w:sz w:val="64"/>
+                        </w:rPr>
+                        <w:t xml:space="preserve">impact of </w:t>
+                      </w:r>
+                      <w:proofErr w:type="spellStart"/>
+                      <w:r>
+                        <w:rPr>
+                          <w:smallCaps/>
+                          <w:color w:val="4F81BD"/>
+                          <w:sz w:val="64"/>
+                        </w:rPr>
+                        <w:t>covid</w:t>
+                      </w:r>
+                      <w:proofErr w:type="spellEnd"/>
+                      <w:r>
+                        <w:rPr>
+                          <w:smallCaps/>
+                          <w:color w:val="4F81BD"/>
+                          <w:sz w:val="64"/>
+                        </w:rPr>
+                        <w:t xml:space="preserve"> 19</w:t>
                       </w:r>
                     </w:p>
                     <w:p>
@@ -1428,7 +1494,7 @@
                 <w:noProof/>
                 <w:webHidden/>
               </w:rPr>
-              <w:t>10</w:t>
+              <w:t>9</w:t>
             </w:r>
             <w:r>
               <w:rPr>
@@ -1497,7 +1563,7 @@
                 <w:noProof/>
                 <w:webHidden/>
               </w:rPr>
-              <w:t>10</w:t>
+              <w:t>9</w:t>
             </w:r>
             <w:r>
               <w:rPr>
@@ -1635,7 +1701,7 @@
                 <w:noProof/>
                 <w:webHidden/>
               </w:rPr>
-              <w:t>13</w:t>
+              <w:t>11</w:t>
             </w:r>
             <w:r>
               <w:rPr>
@@ -1719,11 +1785,11 @@
       <w:pPr>
         <w:pStyle w:val="Heading1"/>
       </w:pPr>
-      <w:bookmarkStart w:id="1" w:name="_Toc69632196"/>
+      <w:bookmarkStart w:id="0" w:name="_Toc69632196"/>
       <w:r>
         <w:t>Abstract</w:t>
       </w:r>
-      <w:bookmarkEnd w:id="1"/>
+      <w:bookmarkEnd w:id="0"/>
     </w:p>
     <w:p>
       <w:r>
@@ -1986,80 +2052,80 @@
       <w:pPr>
         <w:pStyle w:val="Heading1"/>
       </w:pPr>
-      <w:bookmarkStart w:id="2" w:name="_Toc69632197"/>
+      <w:bookmarkStart w:id="1" w:name="_Toc69632197"/>
       <w:r>
         <w:lastRenderedPageBreak/>
         <w:t>Introduction</w:t>
       </w:r>
+      <w:bookmarkEnd w:id="1"/>
+    </w:p>
+    <w:p>
+      <w:r>
+        <w:t xml:space="preserve">As covid is so prevalent and wide spread a vast amount of data is collected world-wide.   </w:t>
+      </w:r>
+      <w:r>
+        <w:t>This large data set allows</w:t>
+      </w:r>
+      <w:r>
+        <w:t xml:space="preserve"> comparison and contrast between different data</w:t>
+      </w:r>
+      <w:r>
+        <w:t xml:space="preserve"> sets </w:t>
+      </w:r>
+      <w:r>
+        <w:t>using the Python programming language.</w:t>
+      </w:r>
+    </w:p>
+    <w:p>
+      <w:r>
+        <w:t xml:space="preserve">Using learnings from the UCD PA course and on-line training allowed processing of data using python tools.  Python has an extensive library of add-on features which makes data manipulation all the </w:t>
+      </w:r>
+      <w:proofErr w:type="spellStart"/>
+      <w:r>
+        <w:t>easirer</w:t>
+      </w:r>
+      <w:proofErr w:type="spellEnd"/>
+      <w:r>
+        <w:t xml:space="preserve">.   Also python libraries include plot tools </w:t>
+      </w:r>
+      <w:proofErr w:type="spellStart"/>
+      <w:r>
+        <w:t>matplotlib</w:t>
+      </w:r>
+      <w:proofErr w:type="spellEnd"/>
+      <w:r>
+        <w:t xml:space="preserve"> and </w:t>
+      </w:r>
+      <w:proofErr w:type="spellStart"/>
+      <w:r>
+        <w:t>Seaborn</w:t>
+      </w:r>
+      <w:proofErr w:type="spellEnd"/>
+      <w:r>
+        <w:t xml:space="preserve">.  This project uses the </w:t>
+      </w:r>
+      <w:proofErr w:type="spellStart"/>
+      <w:r>
+        <w:t>Matplotlib</w:t>
+      </w:r>
+      <w:proofErr w:type="spellEnd"/>
+      <w:r>
+        <w:t xml:space="preserve"> library.</w:t>
+      </w:r>
+    </w:p>
+    <w:p/>
+    <w:p>
+      <w:pPr>
+        <w:pStyle w:val="Heading1"/>
+      </w:pPr>
+      <w:bookmarkStart w:id="2" w:name="_Toc69632198"/>
+      <w:r>
+        <w:t>Dataset</w:t>
+      </w:r>
+      <w:r>
+        <w:t>s</w:t>
+      </w:r>
       <w:bookmarkEnd w:id="2"/>
-    </w:p>
-    <w:p>
-      <w:r>
-        <w:t xml:space="preserve">As covid is so prevalent and wide spread a vast amount of data is collected world-wide.   </w:t>
-      </w:r>
-      <w:r>
-        <w:t>This large data set allows</w:t>
-      </w:r>
-      <w:r>
-        <w:t xml:space="preserve"> comparison and contrast between different data</w:t>
-      </w:r>
-      <w:r>
-        <w:t xml:space="preserve"> sets </w:t>
-      </w:r>
-      <w:r>
-        <w:t>using the Python programming language.</w:t>
-      </w:r>
-    </w:p>
-    <w:p>
-      <w:r>
-        <w:t xml:space="preserve">Using learnings from the UCD PA course and on-line training allowed processing of data using python tools.  Python has an extensive library of add-on features which makes data manipulation all the </w:t>
-      </w:r>
-      <w:proofErr w:type="spellStart"/>
-      <w:r>
-        <w:t>easirer</w:t>
-      </w:r>
-      <w:proofErr w:type="spellEnd"/>
-      <w:r>
-        <w:t xml:space="preserve">.   Also python libraries include plot tools </w:t>
-      </w:r>
-      <w:proofErr w:type="spellStart"/>
-      <w:r>
-        <w:t>matplotlib</w:t>
-      </w:r>
-      <w:proofErr w:type="spellEnd"/>
-      <w:r>
-        <w:t xml:space="preserve"> and </w:t>
-      </w:r>
-      <w:proofErr w:type="spellStart"/>
-      <w:r>
-        <w:t>Seaborn</w:t>
-      </w:r>
-      <w:proofErr w:type="spellEnd"/>
-      <w:r>
-        <w:t xml:space="preserve">.  This project uses the </w:t>
-      </w:r>
-      <w:proofErr w:type="spellStart"/>
-      <w:r>
-        <w:t>Matplotlib</w:t>
-      </w:r>
-      <w:proofErr w:type="spellEnd"/>
-      <w:r>
-        <w:t xml:space="preserve"> library.</w:t>
-      </w:r>
-    </w:p>
-    <w:p/>
-    <w:p>
-      <w:pPr>
-        <w:pStyle w:val="Heading1"/>
-      </w:pPr>
-      <w:bookmarkStart w:id="3" w:name="_Toc69632198"/>
-      <w:r>
-        <w:t>Dataset</w:t>
-      </w:r>
-      <w:r>
-        <w:t>s</w:t>
-      </w:r>
-      <w:bookmarkEnd w:id="3"/>
       <w:r>
         <w:tab/>
       </w:r>
@@ -2770,12 +2836,12 @@
       <w:pPr>
         <w:pStyle w:val="Heading1"/>
       </w:pPr>
-      <w:bookmarkStart w:id="4" w:name="_Toc69632199"/>
+      <w:bookmarkStart w:id="3" w:name="_Toc69632199"/>
       <w:r>
         <w:lastRenderedPageBreak/>
         <w:t>Implementation Process</w:t>
       </w:r>
-      <w:bookmarkEnd w:id="4"/>
+      <w:bookmarkEnd w:id="3"/>
     </w:p>
     <w:p/>
     <w:p>
@@ -4206,7 +4272,7 @@
                                     </pic:cNvPicPr>
                                   </pic:nvPicPr>
                                   <pic:blipFill>
-                                    <a:blip r:embed="rId14">
+                                    <a:blip r:embed="rId13">
                                       <a:extLst>
                                         <a:ext uri="{28A0092B-C50C-407E-A947-70E740481C1C}">
                                           <a14:useLocalDpi xmlns:a14="http://schemas.microsoft.com/office/drawing/2010/main" val="0"/>
@@ -5068,16 +5134,24 @@
       <w:pPr>
         <w:pStyle w:val="Heading2"/>
       </w:pPr>
-      <w:bookmarkStart w:id="5" w:name="_Toc69632200"/>
+      <w:bookmarkStart w:id="4" w:name="_Toc69632200"/>
       <w:r>
         <w:lastRenderedPageBreak/>
         <w:t>First data set</w:t>
       </w:r>
-      <w:bookmarkEnd w:id="5"/>
-    </w:p>
-    <w:p>
-      <w:r>
-        <w:t xml:space="preserve">A first data source </w:t>
+      <w:bookmarkEnd w:id="4"/>
+    </w:p>
+    <w:p>
+      <w:proofErr w:type="gramStart"/>
+      <w:r>
+        <w:t xml:space="preserve">The </w:t>
+      </w:r>
+      <w:r>
+        <w:t xml:space="preserve"> first</w:t>
+      </w:r>
+      <w:proofErr w:type="gramEnd"/>
+      <w:r>
+        <w:t xml:space="preserve"> data source </w:t>
       </w:r>
       <w:r>
         <w:t xml:space="preserve">contains covid pandemic data </w:t>
@@ -5086,13 +5160,25 @@
         <w:t xml:space="preserve">from </w:t>
       </w:r>
       <w:r>
-        <w:t>our World in data was linked directly to the URL ‘</w:t>
+        <w:t xml:space="preserve">our World in data </w:t>
+      </w:r>
+      <w:r>
+        <w:t xml:space="preserve">and a pandas connect directly to the website containing the file </w:t>
+      </w:r>
+      <w:r>
+        <w:t>URL ‘</w:t>
       </w:r>
       <w:r>
         <w:t>owid-covid-data.csv'</w:t>
       </w:r>
       <w:r>
-        <w:t>.  The file inspected with .head and .tail, .shape and .</w:t>
+        <w:t xml:space="preserve">.  The file </w:t>
+      </w:r>
+      <w:r>
+        <w:t xml:space="preserve">was </w:t>
+      </w:r>
+      <w:r>
+        <w:t>inspected with .head and .tail, .shape and .</w:t>
       </w:r>
       <w:proofErr w:type="spellStart"/>
       <w:r>
@@ -5113,7 +5199,27 @@
     </w:p>
     <w:p>
       <w:r>
-        <w:t xml:space="preserve">This data file contained a long list of columns.   To review the list a for loop was used to print the column list using </w:t>
+        <w:t>This data file contained a long list of colu</w:t>
+      </w:r>
+      <w:r>
+        <w:t xml:space="preserve">mns.   To review the list a python “FOR” </w:t>
+      </w:r>
+      <w:r>
+        <w:t xml:space="preserve">loop was used to print the column </w:t>
+      </w:r>
+      <w:r>
+        <w:t xml:space="preserve">list </w:t>
+      </w:r>
+      <w:proofErr w:type="gramStart"/>
+      <w:r>
+        <w:t>( as</w:t>
+      </w:r>
+      <w:proofErr w:type="gramEnd"/>
+      <w:r>
+        <w:t xml:space="preserve"> an neater alternative to using the .columns property) </w:t>
+      </w:r>
+      <w:r>
+        <w:t xml:space="preserve">list using </w:t>
       </w:r>
     </w:p>
     <w:p>
@@ -5160,7 +5266,28 @@
     </w:p>
     <w:p>
       <w:r>
-        <w:t xml:space="preserve">On reviewing this results columns selected were </w:t>
+        <w:t>On reviewing th</w:t>
+      </w:r>
+      <w:r>
+        <w:t>e</w:t>
+      </w:r>
+      <w:r>
+        <w:t xml:space="preserve"> result</w:t>
+      </w:r>
+      <w:r>
+        <w:t xml:space="preserve">ing </w:t>
+      </w:r>
+      <w:r>
+        <w:t xml:space="preserve">columns </w:t>
+      </w:r>
+      <w:r>
+        <w:t xml:space="preserve">were </w:t>
+      </w:r>
+      <w:r>
+        <w:t xml:space="preserve">selected </w:t>
+      </w:r>
+      <w:r>
+        <w:t xml:space="preserve">and just the Irish </w:t>
       </w:r>
       <w:proofErr w:type="spellStart"/>
       <w:r>
@@ -5168,12 +5295,29 @@
       </w:r>
       <w:proofErr w:type="spellEnd"/>
       <w:r>
-        <w:t xml:space="preserve"> for country to allow select of IRL for Ireland, date and number of new cases</w:t>
-      </w:r>
-    </w:p>
-    <w:p>
+        <w:t xml:space="preserve"> </w:t>
+      </w:r>
+      <w:r>
+        <w:t xml:space="preserve">was extracted </w:t>
+      </w:r>
+      <w:r>
+        <w:t>for country to allow select of IRL for Ireland, date and number of new cases</w:t>
+      </w:r>
+      <w:r>
+        <w:t>.  In both instances “.</w:t>
+      </w:r>
       <w:proofErr w:type="spellStart"/>
       <w:r>
+        <w:t>loc</w:t>
+      </w:r>
+      <w:proofErr w:type="spellEnd"/>
+      <w:r>
+        <w:t>” was used.</w:t>
+      </w:r>
+    </w:p>
+    <w:p>
+      <w:proofErr w:type="spellStart"/>
+      <w:r>
         <w:t>Selected_</w:t>
       </w:r>
       <w:r>
@@ -5234,6 +5378,17 @@
     <w:p/>
     <w:p>
       <w:r>
+        <w:t xml:space="preserve">Once the data frame was created to </w:t>
+      </w:r>
+      <w:proofErr w:type="gramStart"/>
+      <w:r>
+        <w:t>had</w:t>
+      </w:r>
+      <w:proofErr w:type="gramEnd"/>
+      <w:r>
+        <w:t xml:space="preserve"> to be cleaned as follows; Nan validation and fill with zeros.  </w:t>
+      </w:r>
+      <w:r>
         <w:t xml:space="preserve">The data was cleaned to removed missing points which read as </w:t>
       </w:r>
       <w:proofErr w:type="spellStart"/>
@@ -5246,7 +5401,7 @@
       </w:r>
       <w:proofErr w:type="spellStart"/>
       <w:r>
-        <w:t>new_cases</w:t>
+        <w:t>newcases</w:t>
       </w:r>
       <w:proofErr w:type="spellEnd"/>
       <w:r>
@@ -5456,18 +5611,18 @@
       <w:pPr>
         <w:pStyle w:val="Heading2"/>
       </w:pPr>
-      <w:bookmarkStart w:id="6" w:name="_Toc69632201"/>
+      <w:bookmarkStart w:id="5" w:name="_Toc69632201"/>
       <w:r>
         <w:lastRenderedPageBreak/>
         <w:t>Second data set</w:t>
       </w:r>
-      <w:bookmarkEnd w:id="6"/>
+      <w:bookmarkEnd w:id="5"/>
     </w:p>
     <w:p>
       <w:r>
         <w:t xml:space="preserve">Second dataset from </w:t>
       </w:r>
-      <w:hyperlink r:id="rId15" w:history="1">
+      <w:hyperlink r:id="rId14" w:history="1">
         <w:r>
           <w:rPr>
             <w:rStyle w:val="Hyperlink"/>
@@ -5476,12 +5631,21 @@
         </w:r>
       </w:hyperlink>
       <w:r>
-        <w:t xml:space="preserve"> was the Staying local indicator data which as manually downloaded as a CSV file and read into the Python code.  </w:t>
-      </w:r>
-    </w:p>
-    <w:p>
-      <w:r>
-        <w:t xml:space="preserve">Data was read from a local downloaded CSV file. Data was inspected, checked for </w:t>
+        <w:t xml:space="preserve"> was the Staying local indicator data which </w:t>
+      </w:r>
+      <w:r>
+        <w:t>w</w:t>
+      </w:r>
+      <w:r>
+        <w:t xml:space="preserve">as manually downloaded as a CSV file and read into the Python code.  </w:t>
+      </w:r>
+    </w:p>
+    <w:p>
+      <w:r>
+        <w:t>A pandas command was used to read from a l</w:t>
+      </w:r>
+      <w:r>
+        <w:t xml:space="preserve">ocal downloaded CSV file. Data was inspected, checked for </w:t>
       </w:r>
       <w:proofErr w:type="spellStart"/>
       <w:proofErr w:type="gramStart"/>
@@ -5493,7 +5657,22 @@
     </w:p>
     <w:p>
       <w:r>
-        <w:t xml:space="preserve">Data was inspected for columns using a for loop, and </w:t>
+        <w:t xml:space="preserve">Data was inspected for columns using a </w:t>
+      </w:r>
+      <w:r>
+        <w:t>“for</w:t>
+      </w:r>
+      <w:r>
+        <w:t xml:space="preserve"> loop</w:t>
+      </w:r>
+      <w:r>
+        <w:t xml:space="preserve">” </w:t>
+      </w:r>
+      <w:r>
+        <w:t xml:space="preserve">and </w:t>
+      </w:r>
+      <w:r>
+        <w:t>“.</w:t>
       </w:r>
       <w:proofErr w:type="gramStart"/>
       <w:r>
@@ -5501,13 +5680,30 @@
       </w:r>
       <w:proofErr w:type="gramEnd"/>
       <w:r>
-        <w:t>0 functions as small number of columns.</w:t>
+        <w:t>)</w:t>
+      </w:r>
+      <w:r>
+        <w:t>”</w:t>
+      </w:r>
+      <w:r>
+        <w:t xml:space="preserve"> functions as small number of columns.</w:t>
       </w:r>
     </w:p>
     <w:p>
       <w:r>
         <w:t>The required columns were extracted</w:t>
       </w:r>
+      <w:r>
+        <w:t xml:space="preserve"> using “.</w:t>
+      </w:r>
+      <w:proofErr w:type="spellStart"/>
+      <w:r>
+        <w:t>loc</w:t>
+      </w:r>
+      <w:proofErr w:type="spellEnd"/>
+      <w:r>
+        <w:t>”</w:t>
+      </w:r>
     </w:p>
     <w:p>
       <w:pPr>
@@ -5531,11 +5727,19 @@
       </w:r>
       <w:proofErr w:type="spellStart"/>
       <w:r>
-        <w:t>df_SLI.loc</w:t>
+        <w:t>df_</w:t>
+      </w:r>
+      <w:proofErr w:type="gramStart"/>
+      <w:r>
+        <w:t>SLI.loc</w:t>
       </w:r>
       <w:proofErr w:type="spellEnd"/>
       <w:r>
-        <w:t xml:space="preserve">[:, </w:t>
+        <w:t>[</w:t>
+      </w:r>
+      <w:proofErr w:type="gramEnd"/>
+      <w:r>
+        <w:t xml:space="preserve">:, </w:t>
       </w:r>
       <w:proofErr w:type="spellStart"/>
       <w:r>
@@ -5558,34 +5762,51 @@
       </w:r>
     </w:p>
     <w:p>
+      <w:pPr>
+        <w:ind w:left="720"/>
+      </w:pPr>
       <w:proofErr w:type="spellStart"/>
       <w:r>
+        <w:t>df_SLI_Date_County_</w:t>
+      </w:r>
+      <w:proofErr w:type="gramStart"/>
+      <w:r>
+        <w:t>Value</w:t>
+      </w:r>
+      <w:proofErr w:type="spellEnd"/>
+      <w:r>
+        <w:t>[</w:t>
+      </w:r>
+      <w:proofErr w:type="gramEnd"/>
+      <w:r>
+        <w:t xml:space="preserve">'Date'] = </w:t>
+      </w:r>
+      <w:proofErr w:type="spellStart"/>
+      <w:r>
         <w:t>df_SLI_Date_County_Value</w:t>
       </w:r>
       <w:proofErr w:type="spellEnd"/>
       <w:r>
-        <w:t xml:space="preserve">['Date'] = </w:t>
+        <w:t>['Date'].</w:t>
       </w:r>
       <w:proofErr w:type="spellStart"/>
       <w:r>
-        <w:t>df_SLI_Date_County_Value</w:t>
+        <w:t>str.replace</w:t>
       </w:r>
       <w:proofErr w:type="spellEnd"/>
       <w:r>
-        <w:t>['Date'].</w:t>
-      </w:r>
-      <w:proofErr w:type="spellStart"/>
-      <w:r>
-        <w:t>str.replace</w:t>
-      </w:r>
-      <w:proofErr w:type="spellEnd"/>
-      <w:r>
         <w:t>('2020 December20', '2020 December 20')</w:t>
       </w:r>
     </w:p>
     <w:p>
       <w:r>
-        <w:t>This data has 4 x missing data point so the graph dropped to zero at this data points</w:t>
+        <w:t xml:space="preserve">This data has 4 </w:t>
+      </w:r>
+      <w:r>
+        <w:t xml:space="preserve">incorrect </w:t>
+      </w:r>
+      <w:r>
+        <w:t>missing data point so the graph dropped to zero at this data points</w:t>
       </w:r>
       <w:r>
         <w:t xml:space="preserve"> see </w:t>
@@ -5630,8 +5851,19 @@
       </w:r>
     </w:p>
     <w:p>
-      <w:r>
-        <w:t>df_pup2 = df_cases_pup1.interpolate(axis=0)</w:t>
+      <w:pPr>
+        <w:ind w:firstLine="720"/>
+      </w:pPr>
+      <w:r>
+        <w:t>df_pup2 = df_cases_</w:t>
+      </w:r>
+      <w:proofErr w:type="gramStart"/>
+      <w:r>
+        <w:t>pup1.interpolate(</w:t>
+      </w:r>
+      <w:proofErr w:type="gramEnd"/>
+      <w:r>
+        <w:t>axis=0)</w:t>
       </w:r>
     </w:p>
     <w:p>
@@ -5645,17 +5877,14 @@
         <w:t xml:space="preserve"> this zero </w:t>
       </w:r>
       <w:r>
-        <w:t>points for a smooth graph</w:t>
-      </w:r>
-      <w:r>
-        <w:t xml:space="preserve"> as shown </w:t>
+        <w:t xml:space="preserve">points </w:t>
+      </w:r>
+      <w:r>
+        <w:t xml:space="preserve">shown </w:t>
       </w:r>
       <w:proofErr w:type="gramStart"/>
       <w:r>
-        <w:t xml:space="preserve">in </w:t>
-      </w:r>
-      <w:r>
-        <w:t>.</w:t>
+        <w:t>in .</w:t>
       </w:r>
       <w:proofErr w:type="gramEnd"/>
       <w:r>
@@ -5679,6 +5908,41 @@
       <w:r>
         <w:fldChar w:fldCharType="end"/>
       </w:r>
+      <w:r>
+        <w:t xml:space="preserve"> </w:t>
+      </w:r>
+      <w:r>
+        <w:t>for a smooth graph</w:t>
+      </w:r>
+      <w:r>
+        <w:t xml:space="preserve"> as </w:t>
+      </w:r>
+      <w:r>
+        <w:t xml:space="preserve">shown in </w:t>
+      </w:r>
+      <w:r>
+        <w:fldChar w:fldCharType="begin"/>
+      </w:r>
+      <w:r>
+        <w:instrText xml:space="preserve"> REF _Ref69623184 \h </w:instrText>
+      </w:r>
+      <w:r>
+        <w:fldChar w:fldCharType="separate"/>
+      </w:r>
+      <w:r>
+        <w:t xml:space="preserve">Figure </w:t>
+      </w:r>
+      <w:r>
+        <w:rPr>
+          <w:noProof/>
+        </w:rPr>
+        <w:t>1</w:t>
+      </w:r>
+      <w:r>
+        <w:fldChar w:fldCharType="end"/>
+      </w:r>
+      <w:bookmarkStart w:id="6" w:name="_GoBack"/>
+      <w:bookmarkEnd w:id="6"/>
     </w:p>
     <w:p>
       <w:pPr>
@@ -5786,7 +6050,7 @@
                     <pic:cNvPicPr/>
                   </pic:nvPicPr>
                   <pic:blipFill>
-                    <a:blip r:embed="rId16"/>
+                    <a:blip r:embed="rId15"/>
                     <a:stretch>
                       <a:fillRect/>
                     </a:stretch>
@@ -5835,7 +6099,7 @@
                     <pic:cNvPicPr/>
                   </pic:nvPicPr>
                   <pic:blipFill rotWithShape="1">
-                    <a:blip r:embed="rId17"/>
+                    <a:blip r:embed="rId16"/>
                     <a:srcRect r="18769"/>
                     <a:stretch/>
                   </pic:blipFill>
@@ -5872,14 +6136,27 @@
       <w:r>
         <w:t xml:space="preserve">Figure </w:t>
       </w:r>
-      <w:fldSimple w:instr=" SEQ Figure \* ARABIC ">
-        <w:r>
-          <w:rPr>
-            <w:noProof/>
-          </w:rPr>
-          <w:t>1</w:t>
-        </w:r>
-      </w:fldSimple>
+      <w:r>
+        <w:fldChar w:fldCharType="begin"/>
+      </w:r>
+      <w:r>
+        <w:instrText xml:space="preserve"> SEQ Figure \* ARABIC </w:instrText>
+      </w:r>
+      <w:r>
+        <w:fldChar w:fldCharType="separate"/>
+      </w:r>
+      <w:r>
+        <w:rPr>
+          <w:noProof/>
+        </w:rPr>
+        <w:t>1</w:t>
+      </w:r>
+      <w:r>
+        <w:rPr>
+          <w:noProof/>
+        </w:rPr>
+        <w:fldChar w:fldCharType="end"/>
+      </w:r>
       <w:bookmarkEnd w:id="7"/>
       <w:r>
         <w:t xml:space="preserve"> graph before interpolation </w:t>
@@ -5917,14 +6194,27 @@
       <w:r>
         <w:t xml:space="preserve">Figure </w:t>
       </w:r>
-      <w:fldSimple w:instr=" SEQ Figure \* ARABIC ">
-        <w:r>
-          <w:rPr>
-            <w:noProof/>
-          </w:rPr>
-          <w:t>2</w:t>
-        </w:r>
-      </w:fldSimple>
+      <w:r>
+        <w:fldChar w:fldCharType="begin"/>
+      </w:r>
+      <w:r>
+        <w:instrText xml:space="preserve"> SEQ Figure \* ARABIC </w:instrText>
+      </w:r>
+      <w:r>
+        <w:fldChar w:fldCharType="separate"/>
+      </w:r>
+      <w:r>
+        <w:rPr>
+          <w:noProof/>
+        </w:rPr>
+        <w:t>2</w:t>
+      </w:r>
+      <w:r>
+        <w:rPr>
+          <w:noProof/>
+        </w:rPr>
+        <w:fldChar w:fldCharType="end"/>
+      </w:r>
       <w:r>
         <w:t xml:space="preserve"> graph after interpolation</w:t>
       </w:r>
@@ -6557,14 +6847,90 @@
     </w:p>
     <w:p/>
     <w:p>
-      <w:pPr>
+      <w:bookmarkStart w:id="14" w:name="_Toc69632208"/>
+      <w:r>
         <w:rPr>
           <w:b/>
           <w:color w:val="0070C0"/>
           <w:sz w:val="32"/>
           <w:szCs w:val="32"/>
         </w:rPr>
-      </w:pPr>
+        <w:drawing>
+          <wp:inline distT="0" distB="0" distL="0" distR="0" wp14:anchorId="60AFA1C4" wp14:editId="7415CDB4">
+            <wp:extent cx="5731510" cy="4520912"/>
+            <wp:effectExtent l="0" t="0" r="2540" b="0"/>
+            <wp:docPr id="9" name="Picture 9"/>
+            <wp:cNvGraphicFramePr>
+              <a:graphicFrameLocks xmlns:a="http://schemas.openxmlformats.org/drawingml/2006/main" noChangeAspect="1"/>
+            </wp:cNvGraphicFramePr>
+            <a:graphic xmlns:a="http://schemas.openxmlformats.org/drawingml/2006/main">
+              <a:graphicData uri="http://schemas.openxmlformats.org/drawingml/2006/picture">
+                <pic:pic xmlns:pic="http://schemas.openxmlformats.org/drawingml/2006/picture">
+                  <pic:nvPicPr>
+                    <pic:cNvPr id="0" name=""/>
+                    <pic:cNvPicPr/>
+                  </pic:nvPicPr>
+                  <pic:blipFill>
+                    <a:blip r:embed="rId17"/>
+                    <a:stretch>
+                      <a:fillRect/>
+                    </a:stretch>
+                  </pic:blipFill>
+                  <pic:spPr>
+                    <a:xfrm>
+                      <a:off x="0" y="0"/>
+                      <a:ext cx="5731510" cy="4520912"/>
+                    </a:xfrm>
+                    <a:prstGeom prst="rect">
+                      <a:avLst/>
+                    </a:prstGeom>
+                  </pic:spPr>
+                </pic:pic>
+              </a:graphicData>
+            </a:graphic>
+          </wp:inline>
+        </w:drawing>
+      </w:r>
+    </w:p>
+    <w:p>
+      <w:r>
+        <w:lastRenderedPageBreak/>
+        <w:drawing>
+          <wp:inline distT="0" distB="0" distL="0" distR="0" wp14:anchorId="66A70F42" wp14:editId="50DAA6EB">
+            <wp:extent cx="5731510" cy="3138859"/>
+            <wp:effectExtent l="0" t="0" r="2540" b="4445"/>
+            <wp:docPr id="12" name="Picture 12"/>
+            <wp:cNvGraphicFramePr>
+              <a:graphicFrameLocks xmlns:a="http://schemas.openxmlformats.org/drawingml/2006/main" noChangeAspect="1"/>
+            </wp:cNvGraphicFramePr>
+            <a:graphic xmlns:a="http://schemas.openxmlformats.org/drawingml/2006/main">
+              <a:graphicData uri="http://schemas.openxmlformats.org/drawingml/2006/picture">
+                <pic:pic xmlns:pic="http://schemas.openxmlformats.org/drawingml/2006/picture">
+                  <pic:nvPicPr>
+                    <pic:cNvPr id="0" name=""/>
+                    <pic:cNvPicPr/>
+                  </pic:nvPicPr>
+                  <pic:blipFill>
+                    <a:blip r:embed="rId18"/>
+                    <a:stretch>
+                      <a:fillRect/>
+                    </a:stretch>
+                  </pic:blipFill>
+                  <pic:spPr>
+                    <a:xfrm>
+                      <a:off x="0" y="0"/>
+                      <a:ext cx="5731510" cy="3138859"/>
+                    </a:xfrm>
+                    <a:prstGeom prst="rect">
+                      <a:avLst/>
+                    </a:prstGeom>
+                  </pic:spPr>
+                </pic:pic>
+              </a:graphicData>
+            </a:graphic>
+          </wp:inline>
+        </w:drawing>
+      </w:r>
     </w:p>
     <w:p>
       <w:pPr>
@@ -6575,24 +6941,42 @@
           <w:szCs w:val="32"/>
         </w:rPr>
       </w:pPr>
-      <w:bookmarkStart w:id="14" w:name="_Toc69632208"/>
-      <w:r>
-        <w:br w:type="page"/>
-      </w:r>
-    </w:p>
-    <w:p>
-      <w:pPr>
-        <w:pStyle w:val="Heading1"/>
-      </w:pPr>
-      <w:r>
-        <w:lastRenderedPageBreak/>
-        <w:t>Insights</w:t>
-      </w:r>
-      <w:bookmarkEnd w:id="14"/>
-    </w:p>
-    <w:p>
-      <w:r>
-        <w:t>&lt;&lt;Point out at least 5 insights in bullet points&gt;&gt;</w:t>
+      <w:r>
+        <w:drawing>
+          <wp:inline distT="0" distB="0" distL="0" distR="0" wp14:anchorId="7C8118B9" wp14:editId="4F58B9D8">
+            <wp:extent cx="5731510" cy="2970465"/>
+            <wp:effectExtent l="0" t="0" r="2540" b="1905"/>
+            <wp:docPr id="18" name="Picture 18"/>
+            <wp:cNvGraphicFramePr>
+              <a:graphicFrameLocks xmlns:a="http://schemas.openxmlformats.org/drawingml/2006/main" noChangeAspect="1"/>
+            </wp:cNvGraphicFramePr>
+            <a:graphic xmlns:a="http://schemas.openxmlformats.org/drawingml/2006/main">
+              <a:graphicData uri="http://schemas.openxmlformats.org/drawingml/2006/picture">
+                <pic:pic xmlns:pic="http://schemas.openxmlformats.org/drawingml/2006/picture">
+                  <pic:nvPicPr>
+                    <pic:cNvPr id="0" name=""/>
+                    <pic:cNvPicPr/>
+                  </pic:nvPicPr>
+                  <pic:blipFill>
+                    <a:blip r:embed="rId19"/>
+                    <a:stretch>
+                      <a:fillRect/>
+                    </a:stretch>
+                  </pic:blipFill>
+                  <pic:spPr>
+                    <a:xfrm>
+                      <a:off x="0" y="0"/>
+                      <a:ext cx="5731510" cy="2970465"/>
+                    </a:xfrm>
+                    <a:prstGeom prst="rect">
+                      <a:avLst/>
+                    </a:prstGeom>
+                  </pic:spPr>
+                </pic:pic>
+              </a:graphicData>
+            </a:graphic>
+          </wp:inline>
+        </w:drawing>
       </w:r>
     </w:p>
     <w:p>
@@ -6604,51 +6988,32 @@
           <w:szCs w:val="32"/>
         </w:rPr>
       </w:pPr>
-      <w:r>
-        <w:br w:type="page"/>
-      </w:r>
     </w:p>
     <w:p>
       <w:pPr>
         <w:pStyle w:val="Heading1"/>
       </w:pPr>
-      <w:bookmarkStart w:id="15" w:name="_Toc69632209"/>
-      <w:r>
-        <w:lastRenderedPageBreak/>
-        <w:t>References</w:t>
-      </w:r>
-      <w:bookmarkEnd w:id="15"/>
-    </w:p>
-    <w:p>
-      <w:r>
-        <w:t>&lt;&lt;Include references if any&gt;&gt;</w:t>
-      </w:r>
+      <w:r>
+        <w:t>Insights</w:t>
+      </w:r>
+      <w:bookmarkEnd w:id="14"/>
+    </w:p>
+    <w:p>
+      <w:r>
+        <w:t>&lt;&lt;Point out at least 5 insights in bullet points&gt;&gt;</w:t>
+      </w:r>
+    </w:p>
+    <w:p>
+      <w:pPr>
+        <w:rPr>
+          <w:b/>
+          <w:color w:val="0070C0"/>
+          <w:sz w:val="32"/>
+          <w:szCs w:val="32"/>
+        </w:rPr>
+      </w:pPr>
     </w:p>
     <w:p/>
-    <w:p>
-      <w:pPr>
-        <w:spacing w:after="200" w:line="480" w:lineRule="auto"/>
-        <w:jc w:val="both"/>
-      </w:pPr>
-    </w:p>
-    <w:p>
-      <w:pPr>
-        <w:spacing w:after="200" w:line="480" w:lineRule="auto"/>
-        <w:jc w:val="both"/>
-      </w:pPr>
-    </w:p>
-    <w:p>
-      <w:pPr>
-        <w:spacing w:after="200" w:line="480" w:lineRule="auto"/>
-        <w:jc w:val="both"/>
-      </w:pPr>
-    </w:p>
-    <w:p>
-      <w:pPr>
-        <w:spacing w:after="200" w:line="480" w:lineRule="auto"/>
-        <w:jc w:val="both"/>
-      </w:pPr>
-    </w:p>
     <w:p>
       <w:pPr>
         <w:spacing w:after="200" w:line="480" w:lineRule="auto"/>
@@ -6664,15 +7029,16 @@
           <w:szCs w:val="23"/>
         </w:rPr>
       </w:pPr>
-      <w:r>
+    </w:p>
+    <w:p>
+      <w:pPr>
         <w:rPr>
           <w:rFonts w:ascii="Arial" w:eastAsia="Times New Roman" w:hAnsi="Arial" w:cs="Arial"/>
           <w:color w:val="384350"/>
           <w:sz w:val="23"/>
           <w:szCs w:val="23"/>
         </w:rPr>
-        <w:br/>
-      </w:r>
+      </w:pPr>
       <w:r>
         <w:rPr>
           <w:rFonts w:ascii="Arial" w:eastAsia="Times New Roman" w:hAnsi="Arial" w:cs="Arial"/>
@@ -6680,7 +7046,7 @@
           <w:sz w:val="23"/>
           <w:szCs w:val="23"/>
         </w:rPr>
-        <w:br/>
+        <w:br w:type="page"/>
       </w:r>
     </w:p>
     <w:p>
@@ -6692,25 +7058,16 @@
           <w:szCs w:val="23"/>
         </w:rPr>
       </w:pPr>
-      <w:r>
-        <w:rPr>
-          <w:rFonts w:ascii="Arial" w:eastAsia="Times New Roman" w:hAnsi="Arial" w:cs="Arial"/>
-          <w:color w:val="384350"/>
-          <w:sz w:val="23"/>
-          <w:szCs w:val="23"/>
-        </w:rPr>
-        <w:br w:type="page"/>
-      </w:r>
-    </w:p>
-    <w:p>
-      <w:pPr>
-        <w:rPr>
-          <w:rFonts w:ascii="Arial" w:eastAsia="Times New Roman" w:hAnsi="Arial" w:cs="Arial"/>
-          <w:color w:val="384350"/>
-          <w:sz w:val="23"/>
-          <w:szCs w:val="23"/>
-        </w:rPr>
-      </w:pPr>
+    </w:p>
+    <w:p>
+      <w:pPr>
+        <w:pStyle w:val="Heading1"/>
+      </w:pPr>
+      <w:bookmarkStart w:id="15" w:name="_Toc69632209"/>
+      <w:r>
+        <w:t>References</w:t>
+      </w:r>
+      <w:bookmarkEnd w:id="15"/>
     </w:p>
     <w:p>
       <w:pPr>
@@ -6733,7 +7090,7 @@
           <w:shd w:val="clear" w:color="auto" w:fill="FFFFFF"/>
         </w:rPr>
       </w:pPr>
-      <w:hyperlink r:id="rId18" w:history="1">
+      <w:hyperlink r:id="rId20" w:history="1">
         <w:r>
           <w:rPr>
             <w:rStyle w:val="Hyperlink"/>
@@ -6767,7 +7124,7 @@
           <w:shd w:val="clear" w:color="auto" w:fill="FFFFFF"/>
         </w:rPr>
       </w:pPr>
-      <w:hyperlink r:id="rId19" w:history="1">
+      <w:hyperlink r:id="rId21" w:history="1">
         <w:r>
           <w:rPr>
             <w:rStyle w:val="Hyperlink"/>
@@ -6802,9 +7159,6 @@
         </w:rPr>
         <w:t>The Staying Local Indicator (SLI) provides daily estimated percentages of county populations that have stayed local i.e. within 10km of their usual place of residence, averaged over the preceding seven days.</w:t>
       </w:r>
-      <w:r>
-        <w:br w:type="page"/>
-      </w:r>
     </w:p>
     <w:p/>
     <w:bookmarkStart w:id="16" w:name="_Toc69632210" w:displacedByCustomXml="next"/>
@@ -6827,6 +7181,7 @@
         <w:p>
           <w:pPr>
             <w:pStyle w:val="Heading1"/>
+            <w:ind w:left="0" w:firstLine="0"/>
           </w:pPr>
           <w:r>
             <w:t>Bibliography</w:t>
@@ -7096,28 +7451,6 @@
     </w:p>
     <w:p>
       <w:pPr>
-        <w:keepNext/>
-        <w:keepLines/>
-        <w:pBdr>
-          <w:top w:val="nil"/>
-          <w:left w:val="nil"/>
-          <w:bottom w:val="nil"/>
-          <w:right w:val="nil"/>
-          <w:between w:val="nil"/>
-        </w:pBdr>
-        <w:spacing w:before="240" w:after="0" w:line="480" w:lineRule="auto"/>
-        <w:ind w:left="432" w:hanging="432"/>
-        <w:jc w:val="both"/>
-        <w:rPr>
-          <w:rFonts w:ascii="Cambria" w:eastAsia="Cambria" w:hAnsi="Cambria" w:cs="Cambria"/>
-          <w:color w:val="366091"/>
-          <w:sz w:val="32"/>
-          <w:szCs w:val="32"/>
-        </w:rPr>
-      </w:pPr>
-    </w:p>
-    <w:p>
-      <w:pPr>
         <w:spacing w:line="480" w:lineRule="auto"/>
         <w:jc w:val="both"/>
       </w:pPr>
@@ -7129,7 +7462,7 @@
       </w:pPr>
     </w:p>
     <w:sectPr>
-      <w:footerReference w:type="default" r:id="rId20"/>
+      <w:footerReference w:type="default" r:id="rId22"/>
       <w:pgSz w:w="11906" w:h="16838"/>
       <w:pgMar w:top="1440" w:right="1440" w:bottom="1440" w:left="1440" w:header="708" w:footer="708" w:gutter="0"/>
       <w:pgNumType w:start="0"/>
@@ -7226,7 +7559,7 @@
                 <w:bCs/>
                 <w:noProof/>
               </w:rPr>
-              <w:t>13</w:t>
+              <w:t>6</w:t>
             </w:r>
             <w:r>
               <w:rPr>
@@ -7271,7 +7604,7 @@
                 <w:bCs/>
                 <w:noProof/>
               </w:rPr>
-              <w:t>14</w:t>
+              <w:t>12</w:t>
             </w:r>
             <w:r>
               <w:rPr>
@@ -9356,7 +9689,7 @@
 </file>
 
 <file path=customXml/itemProps1.xml><?xml version="1.0" encoding="utf-8"?>
-<ds:datastoreItem xmlns:ds="http://schemas.openxmlformats.org/officeDocument/2006/customXml" ds:itemID="{561823F4-CDF9-4E54-B5B0-59AA50B17D3F}">
+<ds:datastoreItem xmlns:ds="http://schemas.openxmlformats.org/officeDocument/2006/customXml" ds:itemID="{FF806C47-3025-42E5-94F6-37E402ABBD64}">
   <ds:schemaRefs>
     <ds:schemaRef ds:uri="http://schemas.openxmlformats.org/officeDocument/2006/bibliography"/>
   </ds:schemaRefs>

--- a/UCDPA_DA Project Report Michael Madigan.docx
+++ b/UCDPA_DA Project Report Michael Madigan.docx
@@ -5849,6 +5849,17 @@
       <w:r>
         <w:t xml:space="preserve"> improve the presentation the data was interpolated </w:t>
       </w:r>
+      <w:r>
+        <w:t xml:space="preserve"> using pandas .interpolate </w:t>
+      </w:r>
+      <w:proofErr w:type="spellStart"/>
+      <w:r>
+        <w:t>funcition</w:t>
+      </w:r>
+      <w:proofErr w:type="spellEnd"/>
+      <w:r>
+        <w:t>.</w:t>
+      </w:r>
     </w:p>
     <w:p>
       <w:pPr>
@@ -5941,8 +5952,6 @@
       <w:r>
         <w:fldChar w:fldCharType="end"/>
       </w:r>
-      <w:bookmarkStart w:id="6" w:name="_GoBack"/>
-      <w:bookmarkEnd w:id="6"/>
     </w:p>
     <w:p>
       <w:pPr>
@@ -6132,7 +6141,10 @@
         <w:pStyle w:val="Caption"/>
         <w:ind w:left="720" w:firstLine="720"/>
       </w:pPr>
-      <w:bookmarkStart w:id="7" w:name="_Ref69623184"/>
+      <w:bookmarkStart w:id="6" w:name="_Ref69623184"/>
+      <w:r>
+        <w:t xml:space="preserve">   </w:t>
+      </w:r>
       <w:r>
         <w:t xml:space="preserve">Figure </w:t>
       </w:r>
@@ -6157,7 +6169,7 @@
         </w:rPr>
         <w:fldChar w:fldCharType="end"/>
       </w:r>
-      <w:bookmarkEnd w:id="7"/>
+      <w:bookmarkEnd w:id="6"/>
       <w:r>
         <w:t xml:space="preserve"> graph before interpolation </w:t>
       </w:r>
@@ -6178,18 +6190,7 @@
           <w:noProof/>
         </w:rPr>
         <w:tab/>
-      </w:r>
-      <w:r>
-        <w:rPr>
-          <w:noProof/>
-        </w:rPr>
-        <w:tab/>
-      </w:r>
-      <w:r>
-        <w:rPr>
-          <w:noProof/>
-        </w:rPr>
-        <w:t xml:space="preserve">  </w:t>
+        <w:t xml:space="preserve">   </w:t>
       </w:r>
       <w:r>
         <w:t xml:space="preserve">Figure </w:t>
@@ -6224,16 +6225,33 @@
     <w:p/>
     <w:p>
       <w:r>
-        <w:t xml:space="preserve">The data was </w:t>
+        <w:t>A subset by ‘state’ using the .</w:t>
       </w:r>
       <w:proofErr w:type="spellStart"/>
       <w:r>
-        <w:t>stipped</w:t>
+        <w:t>loc</w:t>
       </w:r>
       <w:proofErr w:type="spellEnd"/>
       <w:r>
-        <w:t xml:space="preserve"> for ”state” as the comparison in country wide and not a specific county level</w:t>
-      </w:r>
+        <w:t xml:space="preserve"> function was used to create a new data frame.  </w:t>
+      </w:r>
+      <w:proofErr w:type="gramStart"/>
+      <w:r>
+        <w:t>T</w:t>
+      </w:r>
+      <w:r>
+        <w:t xml:space="preserve">he comparison in country wide </w:t>
+      </w:r>
+      <w:r>
+        <w:t xml:space="preserve">at ‘state’ </w:t>
+      </w:r>
+      <w:r>
+        <w:t>and not a specific county level</w:t>
+      </w:r>
+      <w:r>
+        <w:t>.</w:t>
+      </w:r>
+      <w:proofErr w:type="gramEnd"/>
     </w:p>
     <w:p>
       <w:pPr>
@@ -6245,7 +6263,21 @@
         <w:rPr>
           <w:sz w:val="20"/>
         </w:rPr>
-        <w:t>df_SLI_state = df_SLI_Date_County_Value_No_NaN.loc[df_SLI_Date_County_Value_No_NaN["County"] == 'State', :]</w:t>
+        <w:t>df_SLI_state = df_SLI_Date_County_Value_No_</w:t>
+      </w:r>
+      <w:proofErr w:type="gramStart"/>
+      <w:r>
+        <w:rPr>
+          <w:sz w:val="20"/>
+        </w:rPr>
+        <w:t>NaN.loc[</w:t>
+      </w:r>
+      <w:proofErr w:type="gramEnd"/>
+      <w:r>
+        <w:rPr>
+          <w:sz w:val="20"/>
+        </w:rPr>
+        <w:t>df_SLI_Date_County_Value_No_NaN["County"] == 'State', :]</w:t>
       </w:r>
     </w:p>
     <w:p/>
@@ -6267,12 +6299,12 @@
       <w:pPr>
         <w:pStyle w:val="Heading2"/>
       </w:pPr>
-      <w:bookmarkStart w:id="8" w:name="_Toc69632202"/>
+      <w:bookmarkStart w:id="7" w:name="_Toc69632202"/>
       <w:r>
         <w:lastRenderedPageBreak/>
         <w:t>Third data set</w:t>
       </w:r>
-      <w:bookmarkEnd w:id="8"/>
+      <w:bookmarkEnd w:id="7"/>
     </w:p>
     <w:p>
       <w:r>
@@ -6453,186 +6485,208 @@
       <w:pPr>
         <w:pStyle w:val="Heading2"/>
       </w:pPr>
-      <w:bookmarkStart w:id="9" w:name="_Toc69632203"/>
+      <w:bookmarkStart w:id="8" w:name="_Toc69632203"/>
       <w:r>
         <w:lastRenderedPageBreak/>
         <w:t>Merging</w:t>
       </w:r>
+      <w:bookmarkEnd w:id="8"/>
+    </w:p>
+    <w:p>
+      <w:pPr>
+        <w:pStyle w:val="Heading3"/>
+      </w:pPr>
+      <w:bookmarkStart w:id="9" w:name="_Toc69632204"/>
+      <w:r>
+        <w:t>Merge-1</w:t>
+      </w:r>
       <w:bookmarkEnd w:id="9"/>
     </w:p>
     <w:p>
+      <w:r>
+        <w:t>Date from covid cases and staying local were merged</w:t>
+      </w:r>
+    </w:p>
+    <w:p>
+      <w:r>
+        <w:t>Data was merged using a left join matching the two data frames dates as indices</w:t>
+      </w:r>
+    </w:p>
+    <w:p>
+      <w:pPr>
+        <w:ind w:firstLine="432"/>
+      </w:pPr>
+      <w:r>
+        <w:rPr>
+          <w:sz w:val="20"/>
+        </w:rPr>
+        <w:t>df_cases_County = pd.merge(df_IRL, df_SLI_state, left_on='date', right_on='New_Date', how='left')</w:t>
+      </w:r>
+    </w:p>
+    <w:p/>
+    <w:p>
+      <w:r>
+        <w:t>The merged</w:t>
+      </w:r>
+      <w:r>
+        <w:t xml:space="preserve"> </w:t>
+      </w:r>
+      <w:r>
+        <w:t>data frame</w:t>
+      </w:r>
+      <w:r>
+        <w:t xml:space="preserve"> was further reduced and cleaned</w:t>
+      </w:r>
+    </w:p>
+    <w:p>
+      <w:pPr>
+        <w:ind w:firstLine="432"/>
+        <w:rPr>
+          <w:sz w:val="20"/>
+        </w:rPr>
+      </w:pPr>
+      <w:r>
+        <w:rPr>
+          <w:sz w:val="20"/>
+        </w:rPr>
+        <w:t>df_cases_County_cleaned = (df_cases_County_2[(df_cases_County_2[date_cols] != 0).all(axis=1)])</w:t>
+      </w:r>
+    </w:p>
+    <w:p/>
+    <w:p>
+      <w:r>
+        <w:t>After merging and graphing</w:t>
+      </w:r>
+      <w:proofErr w:type="gramStart"/>
+      <w:r>
+        <w:t xml:space="preserve">, </w:t>
+      </w:r>
+      <w:r>
+        <w:t xml:space="preserve"> a</w:t>
+      </w:r>
+      <w:proofErr w:type="gramEnd"/>
+      <w:r>
+        <w:t xml:space="preserve"> calculation to check for </w:t>
+      </w:r>
+      <w:r>
+        <w:t>correlation</w:t>
+      </w:r>
+      <w:r>
+        <w:t xml:space="preserve"> was performed</w:t>
+      </w:r>
+      <w:r>
+        <w:t xml:space="preserve"> to compare the pup </w:t>
+      </w:r>
+      <w:proofErr w:type="spellStart"/>
+      <w:r>
+        <w:t>receipients</w:t>
+      </w:r>
+      <w:proofErr w:type="spellEnd"/>
+      <w:r>
+        <w:t xml:space="preserve"> to cases</w:t>
+      </w:r>
+    </w:p>
+    <w:p>
+      <w:pPr>
+        <w:rPr>
+          <w:sz w:val="20"/>
+        </w:rPr>
+      </w:pPr>
+    </w:p>
+    <w:p>
+      <w:pPr>
+        <w:rPr>
+          <w:sz w:val="20"/>
+        </w:rPr>
+      </w:pPr>
+      <w:r>
+        <w:rPr>
+          <w:sz w:val="20"/>
+        </w:rPr>
+        <w:t>correlation = df_cases_County_2['VALUE'].</w:t>
+      </w:r>
+      <w:proofErr w:type="spellStart"/>
+      <w:r>
+        <w:rPr>
+          <w:sz w:val="20"/>
+        </w:rPr>
+        <w:t>corr</w:t>
+      </w:r>
+      <w:proofErr w:type="spellEnd"/>
+      <w:r>
+        <w:rPr>
+          <w:sz w:val="20"/>
+        </w:rPr>
+        <w:t>( df_cases_County_2['</w:t>
+      </w:r>
+      <w:proofErr w:type="spellStart"/>
+      <w:r>
+        <w:rPr>
+          <w:sz w:val="20"/>
+        </w:rPr>
+        <w:t>new_cases</w:t>
+      </w:r>
+      <w:proofErr w:type="spellEnd"/>
+      <w:r>
+        <w:rPr>
+          <w:sz w:val="20"/>
+        </w:rPr>
+        <w:t>'], method='</w:t>
+      </w:r>
+      <w:r>
+        <w:rPr>
+          <w:sz w:val="20"/>
+        </w:rPr>
+        <w:t>Pearson</w:t>
+      </w:r>
+      <w:r>
+        <w:rPr>
+          <w:sz w:val="20"/>
+        </w:rPr>
+        <w:t>')</w:t>
+      </w:r>
+    </w:p>
+    <w:p>
+      <w:pPr>
+        <w:rPr>
+          <w:sz w:val="20"/>
+        </w:rPr>
+      </w:pPr>
+      <w:r>
+        <w:rPr>
+          <w:sz w:val="20"/>
+        </w:rPr>
+        <w:t>print('\n coor1 = ', correlation)</w:t>
+      </w:r>
+    </w:p>
+    <w:p/>
+    <w:p>
+      <w:r>
+        <w:t xml:space="preserve">The </w:t>
+      </w:r>
+      <w:r>
+        <w:t>Pearson’s coe</w:t>
+      </w:r>
+      <w:r>
+        <w:t>f</w:t>
+      </w:r>
+      <w:r>
+        <w:t>ficient data</w:t>
+      </w:r>
+      <w:r>
+        <w:t xml:space="preserve"> is discussed in results section</w:t>
+      </w:r>
+    </w:p>
+    <w:p/>
+    <w:p>
       <w:pPr>
         <w:pStyle w:val="Heading3"/>
       </w:pPr>
-      <w:bookmarkStart w:id="10" w:name="_Toc69632204"/>
-      <w:r>
-        <w:t>Merge-1</w:t>
+      <w:bookmarkStart w:id="10" w:name="_Toc69632205"/>
+      <w:r>
+        <w:t>Merge-2</w:t>
       </w:r>
       <w:bookmarkEnd w:id="10"/>
-    </w:p>
-    <w:p>
-      <w:r>
-        <w:t>Date from covid cases and staying local were merged</w:t>
-      </w:r>
-    </w:p>
-    <w:p>
-      <w:r>
-        <w:t>Data was merged using a left join matching the two data frames dates as indices</w:t>
-      </w:r>
-    </w:p>
-    <w:p>
-      <w:pPr>
-        <w:ind w:firstLine="432"/>
-      </w:pPr>
-      <w:r>
-        <w:rPr>
-          <w:sz w:val="20"/>
-        </w:rPr>
-        <w:t>df_cases_County = pd.merge(df_IRL, df_SLI_state, left_on='date', right_on='New_Date', how='left')</w:t>
-      </w:r>
-    </w:p>
-    <w:p/>
-    <w:p>
-      <w:r>
-        <w:t>The merged</w:t>
-      </w:r>
-      <w:r>
-        <w:t xml:space="preserve"> </w:t>
-      </w:r>
-      <w:r>
-        <w:t>data frame</w:t>
-      </w:r>
-      <w:r>
-        <w:t xml:space="preserve"> was further reduced and cleaned</w:t>
-      </w:r>
-    </w:p>
-    <w:p>
-      <w:pPr>
-        <w:ind w:firstLine="432"/>
-        <w:rPr>
-          <w:sz w:val="20"/>
-        </w:rPr>
-      </w:pPr>
-      <w:r>
-        <w:rPr>
-          <w:sz w:val="20"/>
-        </w:rPr>
-        <w:t>df_cases_County_cleaned = (df_cases_County_2[(df_cases_County_2[date_cols] != 0).all(axis=1)])</w:t>
-      </w:r>
-    </w:p>
-    <w:p/>
-    <w:p>
-      <w:r>
-        <w:t xml:space="preserve">After merging the and graphing a calculation to check for </w:t>
-      </w:r>
-      <w:r>
-        <w:t>correlation</w:t>
-      </w:r>
-      <w:r>
-        <w:t xml:space="preserve"> was performed</w:t>
-      </w:r>
-    </w:p>
-    <w:p>
-      <w:pPr>
-        <w:rPr>
-          <w:sz w:val="20"/>
-        </w:rPr>
-      </w:pPr>
-    </w:p>
-    <w:p>
-      <w:pPr>
-        <w:rPr>
-          <w:sz w:val="20"/>
-        </w:rPr>
-      </w:pPr>
-      <w:r>
-        <w:rPr>
-          <w:sz w:val="20"/>
-        </w:rPr>
-        <w:t>correlation = df_cases_County_2['VALUE'].</w:t>
-      </w:r>
-      <w:proofErr w:type="spellStart"/>
-      <w:r>
-        <w:rPr>
-          <w:sz w:val="20"/>
-        </w:rPr>
-        <w:t>corr</w:t>
-      </w:r>
-      <w:proofErr w:type="spellEnd"/>
-      <w:r>
-        <w:rPr>
-          <w:sz w:val="20"/>
-        </w:rPr>
-        <w:t>( df_cases_County_2['</w:t>
-      </w:r>
-      <w:proofErr w:type="spellStart"/>
-      <w:r>
-        <w:rPr>
-          <w:sz w:val="20"/>
-        </w:rPr>
-        <w:t>new_cases</w:t>
-      </w:r>
-      <w:proofErr w:type="spellEnd"/>
-      <w:r>
-        <w:rPr>
-          <w:sz w:val="20"/>
-        </w:rPr>
-        <w:t>'], method='</w:t>
-      </w:r>
-      <w:r>
-        <w:rPr>
-          <w:sz w:val="20"/>
-        </w:rPr>
-        <w:t>Pearson</w:t>
-      </w:r>
-      <w:r>
-        <w:rPr>
-          <w:sz w:val="20"/>
-        </w:rPr>
-        <w:t>')</w:t>
-      </w:r>
-    </w:p>
-    <w:p>
-      <w:pPr>
-        <w:rPr>
-          <w:sz w:val="20"/>
-        </w:rPr>
-      </w:pPr>
-      <w:r>
-        <w:rPr>
-          <w:sz w:val="20"/>
-        </w:rPr>
-        <w:t>print('\n coor1 = ', correlation)</w:t>
-      </w:r>
-    </w:p>
-    <w:p/>
-    <w:p>
-      <w:r>
-        <w:t xml:space="preserve">The </w:t>
-      </w:r>
-      <w:r>
-        <w:t>Pearson’s coe</w:t>
-      </w:r>
-      <w:r>
-        <w:t>f</w:t>
-      </w:r>
-      <w:r>
-        <w:t>ficient data</w:t>
-      </w:r>
-      <w:r>
-        <w:t xml:space="preserve"> is discussed in results section</w:t>
-      </w:r>
-    </w:p>
-    <w:p/>
-    <w:p>
-      <w:pPr>
-        <w:pStyle w:val="Heading3"/>
-      </w:pPr>
-      <w:bookmarkStart w:id="11" w:name="_Toc69632205"/>
-      <w:r>
-        <w:t>Merge-2</w:t>
-      </w:r>
-      <w:bookmarkEnd w:id="11"/>
     </w:p>
     <w:p>
       <w:r>
@@ -6768,16 +6822,22 @@
       <w:pPr>
         <w:pStyle w:val="Heading3"/>
       </w:pPr>
-      <w:bookmarkStart w:id="12" w:name="_Toc69632206"/>
+      <w:bookmarkStart w:id="11" w:name="_Toc69632206"/>
       <w:r>
         <w:lastRenderedPageBreak/>
         <w:t>Plotting</w:t>
       </w:r>
-      <w:bookmarkEnd w:id="12"/>
-    </w:p>
-    <w:p>
-      <w:r>
-        <w:t xml:space="preserve">Data was plotted and display in the reports section.  This used </w:t>
+      <w:bookmarkEnd w:id="11"/>
+    </w:p>
+    <w:p>
+      <w:r>
+        <w:t>Data was plotted and display</w:t>
+      </w:r>
+      <w:r>
+        <w:t>ed</w:t>
+      </w:r>
+      <w:r>
+        <w:t xml:space="preserve"> in the reports section.  This used </w:t>
       </w:r>
       <w:proofErr w:type="spellStart"/>
       <w:r>
@@ -6811,7 +6871,19 @@
       </w:r>
       <w:proofErr w:type="gramEnd"/>
       <w:r>
-        <w:t xml:space="preserve"> used with limits when the data ranges was different.  The recommend object-oriented approach was used</w:t>
+        <w:t xml:space="preserve"> used with limits when the data ranges w</w:t>
+      </w:r>
+      <w:r>
+        <w:t>ere</w:t>
+      </w:r>
+      <w:r>
+        <w:t xml:space="preserve"> different.  The recommend</w:t>
+      </w:r>
+      <w:r>
+        <w:t>ed</w:t>
+      </w:r>
+      <w:r>
+        <w:t xml:space="preserve"> object-oriented approach was used</w:t>
       </w:r>
     </w:p>
     <w:p>
@@ -6824,42 +6896,56 @@
         <w:t>Titles, axis labels are included in this code.</w:t>
       </w:r>
     </w:p>
-    <w:p/>
+    <w:p>
+      <w:r>
+        <w:t xml:space="preserve"> The data was arranged using ‘grouped by’ features in preparation for plotting on bar charts</w:t>
+      </w:r>
+    </w:p>
     <w:p>
       <w:pPr>
         <w:pStyle w:val="Heading1"/>
       </w:pPr>
-      <w:bookmarkStart w:id="13" w:name="_Toc69632207"/>
-    </w:p>
-    <w:p>
-      <w:pPr>
-        <w:pStyle w:val="Heading1"/>
-      </w:pPr>
-      <w:r>
-        <w:t>Results</w:t>
-      </w:r>
-      <w:bookmarkEnd w:id="13"/>
-    </w:p>
-    <w:p>
-      <w:r>
-        <w:t>&lt;&lt;Include the charts and describe them&gt;&gt;</w:t>
-      </w:r>
-    </w:p>
-    <w:p/>
-    <w:p>
-      <w:bookmarkStart w:id="14" w:name="_Toc69632208"/>
-      <w:r>
+      <w:bookmarkStart w:id="12" w:name="_Toc69632207"/>
+    </w:p>
+    <w:p>
+      <w:pPr>
         <w:rPr>
           <w:b/>
           <w:color w:val="0070C0"/>
           <w:sz w:val="32"/>
           <w:szCs w:val="32"/>
         </w:rPr>
+      </w:pPr>
+      <w:r>
+        <w:br w:type="page"/>
+      </w:r>
+    </w:p>
+    <w:p>
+      <w:pPr>
+        <w:pStyle w:val="Heading1"/>
+      </w:pPr>
+      <w:r>
+        <w:lastRenderedPageBreak/>
+        <w:t>Results</w:t>
+      </w:r>
+      <w:bookmarkEnd w:id="12"/>
+    </w:p>
+    <w:p>
+      <w:r>
+        <w:t>&lt;&lt;Include the charts and describe them&gt;&gt;</w:t>
+      </w:r>
+    </w:p>
+    <w:p/>
+    <w:p>
+      <w:pPr>
+        <w:keepNext/>
+      </w:pPr>
+      <w:r>
         <w:drawing>
-          <wp:inline distT="0" distB="0" distL="0" distR="0" wp14:anchorId="60AFA1C4" wp14:editId="7415CDB4">
-            <wp:extent cx="5731510" cy="4520912"/>
+          <wp:inline distT="0" distB="0" distL="0" distR="0" wp14:anchorId="6EA09740" wp14:editId="21D77141">
+            <wp:extent cx="5731510" cy="2917804"/>
             <wp:effectExtent l="0" t="0" r="2540" b="0"/>
-            <wp:docPr id="9" name="Picture 9"/>
+            <wp:docPr id="19" name="Picture 19"/>
             <wp:cNvGraphicFramePr>
               <a:graphicFrameLocks xmlns:a="http://schemas.openxmlformats.org/drawingml/2006/main" noChangeAspect="1"/>
             </wp:cNvGraphicFramePr>
@@ -6879,7 +6965,7 @@
                   <pic:spPr>
                     <a:xfrm>
                       <a:off x="0" y="0"/>
-                      <a:ext cx="5731510" cy="4520912"/>
+                      <a:ext cx="5731510" cy="2917804"/>
                     </a:xfrm>
                     <a:prstGeom prst="rect">
                       <a:avLst/>
@@ -6893,13 +6979,63 @@
       </w:r>
     </w:p>
     <w:p>
-      <w:r>
+      <w:pPr>
+        <w:pStyle w:val="Caption"/>
+        <w:jc w:val="center"/>
+      </w:pPr>
+      <w:r>
+        <w:t xml:space="preserve">Figure </w:t>
+      </w:r>
+      <w:r>
+        <w:fldChar w:fldCharType="begin"/>
+      </w:r>
+      <w:r>
+        <w:instrText xml:space="preserve"> SEQ Figure \* ARABIC </w:instrText>
+      </w:r>
+      <w:r>
+        <w:fldChar w:fldCharType="separate"/>
+      </w:r>
+      <w:r>
+        <w:rPr>
+          <w:noProof/>
+        </w:rPr>
+        <w:t>3</w:t>
+      </w:r>
+      <w:r>
+        <w:fldChar w:fldCharType="end"/>
+      </w:r>
+      <w:r>
+        <w:t xml:space="preserve"> plot of Irish </w:t>
+      </w:r>
+      <w:proofErr w:type="spellStart"/>
+      <w:r>
+        <w:t>covid</w:t>
+      </w:r>
+      <w:proofErr w:type="spellEnd"/>
+      <w:r>
+        <w:t xml:space="preserve"> case and staying local % by date</w:t>
+      </w:r>
+      <w:bookmarkStart w:id="13" w:name="_GoBack"/>
+      <w:bookmarkEnd w:id="13"/>
+    </w:p>
+    <w:p/>
+    <w:p/>
+    <w:p/>
+    <w:p>
+      <w:bookmarkStart w:id="14" w:name="_Toc69632208"/>
+      <w:r>
+        <w:rPr>
+          <w:b/>
+          <w:color w:val="0070C0"/>
+          <w:sz w:val="32"/>
+          <w:szCs w:val="32"/>
+        </w:rPr>
         <w:lastRenderedPageBreak/>
         <w:drawing>
-          <wp:inline distT="0" distB="0" distL="0" distR="0" wp14:anchorId="66A70F42" wp14:editId="50DAA6EB">
-            <wp:extent cx="5731510" cy="3138859"/>
-            <wp:effectExtent l="0" t="0" r="2540" b="4445"/>
-            <wp:docPr id="12" name="Picture 12"/>
+          <wp:inline distT="0" distB="0" distL="0" distR="0" wp14:anchorId="60AFA1C4" wp14:editId="7415CDB4">
+            <wp:extent cx="5731510" cy="4520912"/>
+            <wp:effectExtent l="0" t="0" r="2540" b="0"/>
+            <wp:docPr id="9" name="Picture 9"/>
             <wp:cNvGraphicFramePr>
               <a:graphicFrameLocks xmlns:a="http://schemas.openxmlformats.org/drawingml/2006/main" noChangeAspect="1"/>
             </wp:cNvGraphicFramePr>
@@ -6919,7 +7055,7 @@
                   <pic:spPr>
                     <a:xfrm>
                       <a:off x="0" y="0"/>
-                      <a:ext cx="5731510" cy="3138859"/>
+                      <a:ext cx="5731510" cy="4520912"/>
                     </a:xfrm>
                     <a:prstGeom prst="rect">
                       <a:avLst/>
@@ -6933,20 +7069,12 @@
       </w:r>
     </w:p>
     <w:p>
-      <w:pPr>
-        <w:rPr>
-          <w:b/>
-          <w:color w:val="0070C0"/>
-          <w:sz w:val="32"/>
-          <w:szCs w:val="32"/>
-        </w:rPr>
-      </w:pPr>
       <w:r>
         <w:drawing>
-          <wp:inline distT="0" distB="0" distL="0" distR="0" wp14:anchorId="7C8118B9" wp14:editId="4F58B9D8">
-            <wp:extent cx="5731510" cy="2970465"/>
-            <wp:effectExtent l="0" t="0" r="2540" b="1905"/>
-            <wp:docPr id="18" name="Picture 18"/>
+          <wp:inline distT="0" distB="0" distL="0" distR="0" wp14:anchorId="66A70F42" wp14:editId="50DAA6EB">
+            <wp:extent cx="5731510" cy="3138859"/>
+            <wp:effectExtent l="0" t="0" r="2540" b="4445"/>
+            <wp:docPr id="12" name="Picture 12"/>
             <wp:cNvGraphicFramePr>
               <a:graphicFrameLocks xmlns:a="http://schemas.openxmlformats.org/drawingml/2006/main" noChangeAspect="1"/>
             </wp:cNvGraphicFramePr>
@@ -6966,7 +7094,7 @@
                   <pic:spPr>
                     <a:xfrm>
                       <a:off x="0" y="0"/>
-                      <a:ext cx="5731510" cy="2970465"/>
+                      <a:ext cx="5731510" cy="3138859"/>
                     </a:xfrm>
                     <a:prstGeom prst="rect">
                       <a:avLst/>
@@ -6991,9 +7119,20 @@
     </w:p>
     <w:p>
       <w:pPr>
+        <w:rPr>
+          <w:b/>
+          <w:color w:val="0070C0"/>
+          <w:sz w:val="32"/>
+          <w:szCs w:val="32"/>
+        </w:rPr>
+      </w:pPr>
+    </w:p>
+    <w:p>
+      <w:pPr>
         <w:pStyle w:val="Heading1"/>
       </w:pPr>
       <w:r>
+        <w:lastRenderedPageBreak/>
         <w:t>Insights</w:t>
       </w:r>
       <w:bookmarkEnd w:id="14"/>
@@ -7559,7 +7698,7 @@
                 <w:bCs/>
                 <w:noProof/>
               </w:rPr>
-              <w:t>6</w:t>
+              <w:t>10</w:t>
             </w:r>
             <w:r>
               <w:rPr>
@@ -7604,7 +7743,7 @@
                 <w:bCs/>
                 <w:noProof/>
               </w:rPr>
-              <w:t>12</w:t>
+              <w:t>14</w:t>
             </w:r>
             <w:r>
               <w:rPr>
@@ -9689,7 +9828,7 @@
 </file>
 
 <file path=customXml/itemProps1.xml><?xml version="1.0" encoding="utf-8"?>
-<ds:datastoreItem xmlns:ds="http://schemas.openxmlformats.org/officeDocument/2006/customXml" ds:itemID="{FF806C47-3025-42E5-94F6-37E402ABBD64}">
+<ds:datastoreItem xmlns:ds="http://schemas.openxmlformats.org/officeDocument/2006/customXml" ds:itemID="{D25F5F3A-A209-4748-829A-3242812C2566}">
   <ds:schemaRefs>
     <ds:schemaRef ds:uri="http://schemas.openxmlformats.org/officeDocument/2006/bibliography"/>
   </ds:schemaRefs>

--- a/UCDPA_DA Project Report Michael Madigan.docx
+++ b/UCDPA_DA Project Report Michael Madigan.docx
@@ -437,41 +437,7 @@
                                 <w:color w:val="4F81BD"/>
                                 <w:sz w:val="64"/>
                               </w:rPr>
-                              <w:t>Data analysis of the economic and soc</w:t>
-                            </w:r>
-                            <w:r>
-                              <w:rPr>
-                                <w:smallCaps/>
-                                <w:color w:val="4F81BD"/>
-                                <w:sz w:val="64"/>
-                              </w:rPr>
-                              <w:t xml:space="preserve">ietal </w:t>
-                            </w:r>
-                            <w:r>
-                              <w:rPr>
-                                <w:smallCaps/>
-                                <w:color w:val="4F81BD"/>
-                                <w:sz w:val="64"/>
-                              </w:rPr>
-                              <w:t xml:space="preserve">impact of </w:t>
-                            </w:r>
-                            <w:proofErr w:type="spellStart"/>
-                            <w:r>
-                              <w:rPr>
-                                <w:smallCaps/>
-                                <w:color w:val="4F81BD"/>
-                                <w:sz w:val="64"/>
-                              </w:rPr>
-                              <w:t>covid</w:t>
-                            </w:r>
-                            <w:proofErr w:type="spellEnd"/>
-                            <w:r>
-                              <w:rPr>
-                                <w:smallCaps/>
-                                <w:color w:val="4F81BD"/>
-                                <w:sz w:val="64"/>
-                              </w:rPr>
-                              <w:t xml:space="preserve"> 19</w:t>
+                              <w:t>Data analysis of the economic and societal impact of covid 19</w:t>
                             </w:r>
                           </w:p>
                           <w:p>
@@ -514,41 +480,7 @@
                           <w:color w:val="4F81BD"/>
                           <w:sz w:val="64"/>
                         </w:rPr>
-                        <w:t>Data analysis of the economic and soc</w:t>
-                      </w:r>
-                      <w:r>
-                        <w:rPr>
-                          <w:smallCaps/>
-                          <w:color w:val="4F81BD"/>
-                          <w:sz w:val="64"/>
-                        </w:rPr>
-                        <w:t xml:space="preserve">ietal </w:t>
-                      </w:r>
-                      <w:r>
-                        <w:rPr>
-                          <w:smallCaps/>
-                          <w:color w:val="4F81BD"/>
-                          <w:sz w:val="64"/>
-                        </w:rPr>
-                        <w:t xml:space="preserve">impact of </w:t>
-                      </w:r>
-                      <w:proofErr w:type="spellStart"/>
-                      <w:r>
-                        <w:rPr>
-                          <w:smallCaps/>
-                          <w:color w:val="4F81BD"/>
-                          <w:sz w:val="64"/>
-                        </w:rPr>
-                        <w:t>covid</w:t>
-                      </w:r>
-                      <w:proofErr w:type="spellEnd"/>
-                      <w:r>
-                        <w:rPr>
-                          <w:smallCaps/>
-                          <w:color w:val="4F81BD"/>
-                          <w:sz w:val="64"/>
-                        </w:rPr>
-                        <w:t xml:space="preserve"> 19</w:t>
+                        <w:t>Data analysis of the economic and societal impact of covid 19</w:t>
                       </w:r>
                     </w:p>
                     <w:p>
@@ -688,7 +620,7 @@
           <w:r>
             <w:fldChar w:fldCharType="separate"/>
           </w:r>
-          <w:hyperlink w:anchor="_Toc69632196" w:history="1">
+          <w:hyperlink w:anchor="_Toc69665483" w:history="1">
             <w:r>
               <w:rPr>
                 <w:rStyle w:val="Hyperlink"/>
@@ -715,7 +647,7 @@
                 <w:noProof/>
                 <w:webHidden/>
               </w:rPr>
-              <w:instrText xml:space="preserve"> PAGEREF _Toc69632196 \h </w:instrText>
+              <w:instrText xml:space="preserve"> PAGEREF _Toc69665483 \h </w:instrText>
             </w:r>
             <w:r>
               <w:rPr>
@@ -757,7 +689,7 @@
               <w:noProof/>
             </w:rPr>
           </w:pPr>
-          <w:hyperlink w:anchor="_Toc69632197" w:history="1">
+          <w:hyperlink w:anchor="_Toc69665484" w:history="1">
             <w:r>
               <w:rPr>
                 <w:rStyle w:val="Hyperlink"/>
@@ -784,7 +716,7 @@
                 <w:noProof/>
                 <w:webHidden/>
               </w:rPr>
-              <w:instrText xml:space="preserve"> PAGEREF _Toc69632197 \h </w:instrText>
+              <w:instrText xml:space="preserve"> PAGEREF _Toc69665484 \h </w:instrText>
             </w:r>
             <w:r>
               <w:rPr>
@@ -804,7 +736,7 @@
                 <w:noProof/>
                 <w:webHidden/>
               </w:rPr>
-              <w:t>2</w:t>
+              <w:t>3</w:t>
             </w:r>
             <w:r>
               <w:rPr>
@@ -826,7 +758,7 @@
               <w:noProof/>
             </w:rPr>
           </w:pPr>
-          <w:hyperlink w:anchor="_Toc69632198" w:history="1">
+          <w:hyperlink w:anchor="_Toc69665485" w:history="1">
             <w:r>
               <w:rPr>
                 <w:rStyle w:val="Hyperlink"/>
@@ -853,7 +785,7 @@
                 <w:noProof/>
                 <w:webHidden/>
               </w:rPr>
-              <w:instrText xml:space="preserve"> PAGEREF _Toc69632198 \h </w:instrText>
+              <w:instrText xml:space="preserve"> PAGEREF _Toc69665485 \h </w:instrText>
             </w:r>
             <w:r>
               <w:rPr>
@@ -873,7 +805,7 @@
                 <w:noProof/>
                 <w:webHidden/>
               </w:rPr>
-              <w:t>2</w:t>
+              <w:t>3</w:t>
             </w:r>
             <w:r>
               <w:rPr>
@@ -895,7 +827,7 @@
               <w:noProof/>
             </w:rPr>
           </w:pPr>
-          <w:hyperlink w:anchor="_Toc69632199" w:history="1">
+          <w:hyperlink w:anchor="_Toc69665486" w:history="1">
             <w:r>
               <w:rPr>
                 <w:rStyle w:val="Hyperlink"/>
@@ -922,7 +854,7 @@
                 <w:noProof/>
                 <w:webHidden/>
               </w:rPr>
-              <w:instrText xml:space="preserve"> PAGEREF _Toc69632199 \h </w:instrText>
+              <w:instrText xml:space="preserve"> PAGEREF _Toc69665486 \h </w:instrText>
             </w:r>
             <w:r>
               <w:rPr>
@@ -942,7 +874,7 @@
                 <w:noProof/>
                 <w:webHidden/>
               </w:rPr>
-              <w:t>3</w:t>
+              <w:t>4</w:t>
             </w:r>
             <w:r>
               <w:rPr>
@@ -964,7 +896,7 @@
               <w:noProof/>
             </w:rPr>
           </w:pPr>
-          <w:hyperlink w:anchor="_Toc69632200" w:history="1">
+          <w:hyperlink w:anchor="_Toc69665487" w:history="1">
             <w:r>
               <w:rPr>
                 <w:rStyle w:val="Hyperlink"/>
@@ -991,7 +923,7 @@
                 <w:noProof/>
                 <w:webHidden/>
               </w:rPr>
-              <w:instrText xml:space="preserve"> PAGEREF _Toc69632200 \h </w:instrText>
+              <w:instrText xml:space="preserve"> PAGEREF _Toc69665487 \h </w:instrText>
             </w:r>
             <w:r>
               <w:rPr>
@@ -1011,7 +943,7 @@
                 <w:noProof/>
                 <w:webHidden/>
               </w:rPr>
-              <w:t>5</w:t>
+              <w:t>6</w:t>
             </w:r>
             <w:r>
               <w:rPr>
@@ -1033,7 +965,7 @@
               <w:noProof/>
             </w:rPr>
           </w:pPr>
-          <w:hyperlink w:anchor="_Toc69632201" w:history="1">
+          <w:hyperlink w:anchor="_Toc69665488" w:history="1">
             <w:r>
               <w:rPr>
                 <w:rStyle w:val="Hyperlink"/>
@@ -1060,7 +992,7 @@
                 <w:noProof/>
                 <w:webHidden/>
               </w:rPr>
-              <w:instrText xml:space="preserve"> PAGEREF _Toc69632201 \h </w:instrText>
+              <w:instrText xml:space="preserve"> PAGEREF _Toc69665488 \h </w:instrText>
             </w:r>
             <w:r>
               <w:rPr>
@@ -1080,7 +1012,7 @@
                 <w:noProof/>
                 <w:webHidden/>
               </w:rPr>
-              <w:t>6</w:t>
+              <w:t>7</w:t>
             </w:r>
             <w:r>
               <w:rPr>
@@ -1102,13 +1034,13 @@
               <w:noProof/>
             </w:rPr>
           </w:pPr>
-          <w:hyperlink w:anchor="_Toc69632202" w:history="1">
+          <w:hyperlink w:anchor="_Toc69665489" w:history="1">
             <w:r>
               <w:rPr>
                 <w:rStyle w:val="Hyperlink"/>
                 <w:noProof/>
               </w:rPr>
-              <w:t>Thirds data set</w:t>
+              <w:t>Third data set</w:t>
             </w:r>
             <w:r>
               <w:rPr>
@@ -1129,7 +1061,7 @@
                 <w:noProof/>
                 <w:webHidden/>
               </w:rPr>
-              <w:instrText xml:space="preserve"> PAGEREF _Toc69632202 \h </w:instrText>
+              <w:instrText xml:space="preserve"> PAGEREF _Toc69665489 \h </w:instrText>
             </w:r>
             <w:r>
               <w:rPr>
@@ -1149,7 +1081,7 @@
                 <w:noProof/>
                 <w:webHidden/>
               </w:rPr>
-              <w:t>7</w:t>
+              <w:t>8</w:t>
             </w:r>
             <w:r>
               <w:rPr>
@@ -1171,7 +1103,7 @@
               <w:noProof/>
             </w:rPr>
           </w:pPr>
-          <w:hyperlink w:anchor="_Toc69632203" w:history="1">
+          <w:hyperlink w:anchor="_Toc69665490" w:history="1">
             <w:r>
               <w:rPr>
                 <w:rStyle w:val="Hyperlink"/>
@@ -1198,7 +1130,7 @@
                 <w:noProof/>
                 <w:webHidden/>
               </w:rPr>
-              <w:instrText xml:space="preserve"> PAGEREF _Toc69632203 \h </w:instrText>
+              <w:instrText xml:space="preserve"> PAGEREF _Toc69665490 \h </w:instrText>
             </w:r>
             <w:r>
               <w:rPr>
@@ -1218,7 +1150,7 @@
                 <w:noProof/>
                 <w:webHidden/>
               </w:rPr>
-              <w:t>8</w:t>
+              <w:t>9</w:t>
             </w:r>
             <w:r>
               <w:rPr>
@@ -1240,7 +1172,7 @@
               <w:noProof/>
             </w:rPr>
           </w:pPr>
-          <w:hyperlink w:anchor="_Toc69632204" w:history="1">
+          <w:hyperlink w:anchor="_Toc69665491" w:history="1">
             <w:r>
               <w:rPr>
                 <w:rStyle w:val="Hyperlink"/>
@@ -1267,7 +1199,7 @@
                 <w:noProof/>
                 <w:webHidden/>
               </w:rPr>
-              <w:instrText xml:space="preserve"> PAGEREF _Toc69632204 \h </w:instrText>
+              <w:instrText xml:space="preserve"> PAGEREF _Toc69665491 \h </w:instrText>
             </w:r>
             <w:r>
               <w:rPr>
@@ -1287,7 +1219,7 @@
                 <w:noProof/>
                 <w:webHidden/>
               </w:rPr>
-              <w:t>8</w:t>
+              <w:t>9</w:t>
             </w:r>
             <w:r>
               <w:rPr>
@@ -1309,7 +1241,7 @@
               <w:noProof/>
             </w:rPr>
           </w:pPr>
-          <w:hyperlink w:anchor="_Toc69632205" w:history="1">
+          <w:hyperlink w:anchor="_Toc69665492" w:history="1">
             <w:r>
               <w:rPr>
                 <w:rStyle w:val="Hyperlink"/>
@@ -1336,7 +1268,7 @@
                 <w:noProof/>
                 <w:webHidden/>
               </w:rPr>
-              <w:instrText xml:space="preserve"> PAGEREF _Toc69632205 \h </w:instrText>
+              <w:instrText xml:space="preserve"> PAGEREF _Toc69665492 \h </w:instrText>
             </w:r>
             <w:r>
               <w:rPr>
@@ -1356,7 +1288,214 @@
                 <w:noProof/>
                 <w:webHidden/>
               </w:rPr>
-              <w:t>8</w:t>
+              <w:t>9</w:t>
+            </w:r>
+            <w:r>
+              <w:rPr>
+                <w:noProof/>
+                <w:webHidden/>
+              </w:rPr>
+              <w:fldChar w:fldCharType="end"/>
+            </w:r>
+          </w:hyperlink>
+        </w:p>
+        <w:p>
+          <w:pPr>
+            <w:pStyle w:val="TOC2"/>
+            <w:tabs>
+              <w:tab w:val="right" w:leader="dot" w:pos="9016"/>
+            </w:tabs>
+            <w:rPr>
+              <w:rFonts w:asciiTheme="minorHAnsi" w:eastAsiaTheme="minorEastAsia" w:hAnsiTheme="minorHAnsi" w:cstheme="minorBidi"/>
+              <w:noProof/>
+            </w:rPr>
+          </w:pPr>
+          <w:hyperlink w:anchor="_Toc69665493" w:history="1">
+            <w:r>
+              <w:rPr>
+                <w:rStyle w:val="Hyperlink"/>
+                <w:noProof/>
+              </w:rPr>
+              <w:t>Plotting</w:t>
+            </w:r>
+            <w:r>
+              <w:rPr>
+                <w:noProof/>
+                <w:webHidden/>
+              </w:rPr>
+              <w:tab/>
+            </w:r>
+            <w:r>
+              <w:rPr>
+                <w:noProof/>
+                <w:webHidden/>
+              </w:rPr>
+              <w:fldChar w:fldCharType="begin"/>
+            </w:r>
+            <w:r>
+              <w:rPr>
+                <w:noProof/>
+                <w:webHidden/>
+              </w:rPr>
+              <w:instrText xml:space="preserve"> PAGEREF _Toc69665493 \h </w:instrText>
+            </w:r>
+            <w:r>
+              <w:rPr>
+                <w:noProof/>
+                <w:webHidden/>
+              </w:rPr>
+            </w:r>
+            <w:r>
+              <w:rPr>
+                <w:noProof/>
+                <w:webHidden/>
+              </w:rPr>
+              <w:fldChar w:fldCharType="separate"/>
+            </w:r>
+            <w:r>
+              <w:rPr>
+                <w:noProof/>
+                <w:webHidden/>
+              </w:rPr>
+              <w:t>10</w:t>
+            </w:r>
+            <w:r>
+              <w:rPr>
+                <w:noProof/>
+                <w:webHidden/>
+              </w:rPr>
+              <w:fldChar w:fldCharType="end"/>
+            </w:r>
+          </w:hyperlink>
+        </w:p>
+        <w:p>
+          <w:pPr>
+            <w:pStyle w:val="TOC1"/>
+            <w:tabs>
+              <w:tab w:val="right" w:leader="dot" w:pos="9016"/>
+            </w:tabs>
+            <w:rPr>
+              <w:rFonts w:asciiTheme="minorHAnsi" w:eastAsiaTheme="minorEastAsia" w:hAnsiTheme="minorHAnsi" w:cstheme="minorBidi"/>
+              <w:noProof/>
+            </w:rPr>
+          </w:pPr>
+          <w:hyperlink w:anchor="_Toc69665494" w:history="1">
+            <w:r>
+              <w:rPr>
+                <w:rStyle w:val="Hyperlink"/>
+                <w:noProof/>
+              </w:rPr>
+              <w:t>Results</w:t>
+            </w:r>
+            <w:r>
+              <w:rPr>
+                <w:noProof/>
+                <w:webHidden/>
+              </w:rPr>
+              <w:tab/>
+            </w:r>
+            <w:r>
+              <w:rPr>
+                <w:noProof/>
+                <w:webHidden/>
+              </w:rPr>
+              <w:fldChar w:fldCharType="begin"/>
+            </w:r>
+            <w:r>
+              <w:rPr>
+                <w:noProof/>
+                <w:webHidden/>
+              </w:rPr>
+              <w:instrText xml:space="preserve"> PAGEREF _Toc69665494 \h </w:instrText>
+            </w:r>
+            <w:r>
+              <w:rPr>
+                <w:noProof/>
+                <w:webHidden/>
+              </w:rPr>
+            </w:r>
+            <w:r>
+              <w:rPr>
+                <w:noProof/>
+                <w:webHidden/>
+              </w:rPr>
+              <w:fldChar w:fldCharType="separate"/>
+            </w:r>
+            <w:r>
+              <w:rPr>
+                <w:noProof/>
+                <w:webHidden/>
+              </w:rPr>
+              <w:t>11</w:t>
+            </w:r>
+            <w:r>
+              <w:rPr>
+                <w:noProof/>
+                <w:webHidden/>
+              </w:rPr>
+              <w:fldChar w:fldCharType="end"/>
+            </w:r>
+          </w:hyperlink>
+        </w:p>
+        <w:p>
+          <w:pPr>
+            <w:pStyle w:val="TOC2"/>
+            <w:tabs>
+              <w:tab w:val="right" w:leader="dot" w:pos="9016"/>
+            </w:tabs>
+            <w:rPr>
+              <w:rFonts w:asciiTheme="minorHAnsi" w:eastAsiaTheme="minorEastAsia" w:hAnsiTheme="minorHAnsi" w:cstheme="minorBidi"/>
+              <w:noProof/>
+            </w:rPr>
+          </w:pPr>
+          <w:hyperlink w:anchor="_Toc69665495" w:history="1">
+            <w:r>
+              <w:rPr>
+                <w:rStyle w:val="Hyperlink"/>
+                <w:noProof/>
+              </w:rPr>
+              <w:t>Result 1</w:t>
+            </w:r>
+            <w:r>
+              <w:rPr>
+                <w:noProof/>
+                <w:webHidden/>
+              </w:rPr>
+              <w:tab/>
+            </w:r>
+            <w:r>
+              <w:rPr>
+                <w:noProof/>
+                <w:webHidden/>
+              </w:rPr>
+              <w:fldChar w:fldCharType="begin"/>
+            </w:r>
+            <w:r>
+              <w:rPr>
+                <w:noProof/>
+                <w:webHidden/>
+              </w:rPr>
+              <w:instrText xml:space="preserve"> PAGEREF _Toc69665495 \h </w:instrText>
+            </w:r>
+            <w:r>
+              <w:rPr>
+                <w:noProof/>
+                <w:webHidden/>
+              </w:rPr>
+            </w:r>
+            <w:r>
+              <w:rPr>
+                <w:noProof/>
+                <w:webHidden/>
+              </w:rPr>
+              <w:fldChar w:fldCharType="separate"/>
+            </w:r>
+            <w:r>
+              <w:rPr>
+                <w:noProof/>
+                <w:webHidden/>
+              </w:rPr>
+              <w:t>11</w:t>
             </w:r>
             <w:r>
               <w:rPr>
@@ -1378,13 +1517,13 @@
               <w:noProof/>
             </w:rPr>
           </w:pPr>
-          <w:hyperlink w:anchor="_Toc69632206" w:history="1">
+          <w:hyperlink w:anchor="_Toc69665496" w:history="1">
             <w:r>
               <w:rPr>
                 <w:rStyle w:val="Hyperlink"/>
                 <w:noProof/>
               </w:rPr>
-              <w:t>Plotting</w:t>
+              <w:t>Insight-1</w:t>
             </w:r>
             <w:r>
               <w:rPr>
@@ -1405,7 +1544,7 @@
                 <w:noProof/>
                 <w:webHidden/>
               </w:rPr>
-              <w:instrText xml:space="preserve"> PAGEREF _Toc69632206 \h </w:instrText>
+              <w:instrText xml:space="preserve"> PAGEREF _Toc69665496 \h </w:instrText>
             </w:r>
             <w:r>
               <w:rPr>
@@ -1425,7 +1564,90 @@
                 <w:noProof/>
                 <w:webHidden/>
               </w:rPr>
-              <w:t>9</w:t>
+              <w:t>11</w:t>
+            </w:r>
+            <w:r>
+              <w:rPr>
+                <w:noProof/>
+                <w:webHidden/>
+              </w:rPr>
+              <w:fldChar w:fldCharType="end"/>
+            </w:r>
+          </w:hyperlink>
+        </w:p>
+        <w:p>
+          <w:pPr>
+            <w:pStyle w:val="TOC2"/>
+            <w:tabs>
+              <w:tab w:val="right" w:leader="dot" w:pos="9016"/>
+            </w:tabs>
+            <w:rPr>
+              <w:rFonts w:asciiTheme="minorHAnsi" w:eastAsiaTheme="minorEastAsia" w:hAnsiTheme="minorHAnsi" w:cstheme="minorBidi"/>
+              <w:noProof/>
+            </w:rPr>
+          </w:pPr>
+          <w:hyperlink w:anchor="_Toc69665497" w:history="1">
+            <w:r>
+              <w:rPr>
+                <w:rStyle w:val="Hyperlink"/>
+                <w:noProof/>
+              </w:rPr>
+              <w:t>Resu</w:t>
+            </w:r>
+            <w:r>
+              <w:rPr>
+                <w:rStyle w:val="Hyperlink"/>
+                <w:noProof/>
+              </w:rPr>
+              <w:t>l</w:t>
+            </w:r>
+            <w:r>
+              <w:rPr>
+                <w:rStyle w:val="Hyperlink"/>
+                <w:noProof/>
+              </w:rPr>
+              <w:t>t 2</w:t>
+            </w:r>
+            <w:r>
+              <w:rPr>
+                <w:noProof/>
+                <w:webHidden/>
+              </w:rPr>
+              <w:tab/>
+            </w:r>
+            <w:r>
+              <w:rPr>
+                <w:noProof/>
+                <w:webHidden/>
+              </w:rPr>
+              <w:fldChar w:fldCharType="begin"/>
+            </w:r>
+            <w:r>
+              <w:rPr>
+                <w:noProof/>
+                <w:webHidden/>
+              </w:rPr>
+              <w:instrText xml:space="preserve"> PAGEREF _Toc69665497 \h </w:instrText>
+            </w:r>
+            <w:r>
+              <w:rPr>
+                <w:noProof/>
+                <w:webHidden/>
+              </w:rPr>
+            </w:r>
+            <w:r>
+              <w:rPr>
+                <w:noProof/>
+                <w:webHidden/>
+              </w:rPr>
+              <w:fldChar w:fldCharType="separate"/>
+            </w:r>
+            <w:r>
+              <w:rPr>
+                <w:noProof/>
+                <w:webHidden/>
+              </w:rPr>
+              <w:t>12</w:t>
             </w:r>
             <w:r>
               <w:rPr>
@@ -1447,13 +1669,13 @@
               <w:noProof/>
             </w:rPr>
           </w:pPr>
-          <w:hyperlink w:anchor="_Toc69632207" w:history="1">
+          <w:hyperlink w:anchor="_Toc69665498" w:history="1">
             <w:r>
               <w:rPr>
                 <w:rStyle w:val="Hyperlink"/>
                 <w:noProof/>
               </w:rPr>
-              <w:t>Results</w:t>
+              <w:t>Insights</w:t>
             </w:r>
             <w:r>
               <w:rPr>
@@ -1474,7 +1696,7 @@
                 <w:noProof/>
                 <w:webHidden/>
               </w:rPr>
-              <w:instrText xml:space="preserve"> PAGEREF _Toc69632207 \h </w:instrText>
+              <w:instrText xml:space="preserve"> PAGEREF _Toc69665498 \h </w:instrText>
             </w:r>
             <w:r>
               <w:rPr>
@@ -1494,7 +1716,7 @@
                 <w:noProof/>
                 <w:webHidden/>
               </w:rPr>
-              <w:t>9</w:t>
+              <w:t>14</w:t>
             </w:r>
             <w:r>
               <w:rPr>
@@ -1516,13 +1738,13 @@
               <w:noProof/>
             </w:rPr>
           </w:pPr>
-          <w:hyperlink w:anchor="_Toc69632208" w:history="1">
+          <w:hyperlink w:anchor="_Toc69665499" w:history="1">
             <w:r>
               <w:rPr>
                 <w:rStyle w:val="Hyperlink"/>
                 <w:noProof/>
               </w:rPr>
-              <w:t>Insights</w:t>
+              <w:t>References</w:t>
             </w:r>
             <w:r>
               <w:rPr>
@@ -1543,7 +1765,7 @@
                 <w:noProof/>
                 <w:webHidden/>
               </w:rPr>
-              <w:instrText xml:space="preserve"> PAGEREF _Toc69632208 \h </w:instrText>
+              <w:instrText xml:space="preserve"> PAGEREF _Toc69665499 \h </w:instrText>
             </w:r>
             <w:r>
               <w:rPr>
@@ -1563,7 +1785,7 @@
                 <w:noProof/>
                 <w:webHidden/>
               </w:rPr>
-              <w:t>9</w:t>
+              <w:t>15</w:t>
             </w:r>
             <w:r>
               <w:rPr>
@@ -1585,13 +1807,13 @@
               <w:noProof/>
             </w:rPr>
           </w:pPr>
-          <w:hyperlink w:anchor="_Toc69632209" w:history="1">
+          <w:hyperlink w:anchor="_Toc69665500" w:history="1">
             <w:r>
               <w:rPr>
                 <w:rStyle w:val="Hyperlink"/>
                 <w:noProof/>
               </w:rPr>
-              <w:t>References</w:t>
+              <w:t>Bibliography</w:t>
             </w:r>
             <w:r>
               <w:rPr>
@@ -1612,7 +1834,7 @@
                 <w:noProof/>
                 <w:webHidden/>
               </w:rPr>
-              <w:instrText xml:space="preserve"> PAGEREF _Toc69632209 \h </w:instrText>
+              <w:instrText xml:space="preserve"> PAGEREF _Toc69665500 \h </w:instrText>
             </w:r>
             <w:r>
               <w:rPr>
@@ -1632,76 +1854,7 @@
                 <w:noProof/>
                 <w:webHidden/>
               </w:rPr>
-              <w:t>11</w:t>
-            </w:r>
-            <w:r>
-              <w:rPr>
-                <w:noProof/>
-                <w:webHidden/>
-              </w:rPr>
-              <w:fldChar w:fldCharType="end"/>
-            </w:r>
-          </w:hyperlink>
-        </w:p>
-        <w:p>
-          <w:pPr>
-            <w:pStyle w:val="TOC1"/>
-            <w:tabs>
-              <w:tab w:val="right" w:leader="dot" w:pos="9016"/>
-            </w:tabs>
-            <w:rPr>
-              <w:rFonts w:asciiTheme="minorHAnsi" w:eastAsiaTheme="minorEastAsia" w:hAnsiTheme="minorHAnsi" w:cstheme="minorBidi"/>
-              <w:noProof/>
-            </w:rPr>
-          </w:pPr>
-          <w:hyperlink w:anchor="_Toc69632210" w:history="1">
-            <w:r>
-              <w:rPr>
-                <w:rStyle w:val="Hyperlink"/>
-                <w:noProof/>
-              </w:rPr>
-              <w:t>Bibliography</w:t>
-            </w:r>
-            <w:r>
-              <w:rPr>
-                <w:noProof/>
-                <w:webHidden/>
-              </w:rPr>
-              <w:tab/>
-            </w:r>
-            <w:r>
-              <w:rPr>
-                <w:noProof/>
-                <w:webHidden/>
-              </w:rPr>
-              <w:fldChar w:fldCharType="begin"/>
-            </w:r>
-            <w:r>
-              <w:rPr>
-                <w:noProof/>
-                <w:webHidden/>
-              </w:rPr>
-              <w:instrText xml:space="preserve"> PAGEREF _Toc69632210 \h </w:instrText>
-            </w:r>
-            <w:r>
-              <w:rPr>
-                <w:noProof/>
-                <w:webHidden/>
-              </w:rPr>
-            </w:r>
-            <w:r>
-              <w:rPr>
-                <w:noProof/>
-                <w:webHidden/>
-              </w:rPr>
-              <w:fldChar w:fldCharType="separate"/>
-            </w:r>
-            <w:r>
-              <w:rPr>
-                <w:noProof/>
-                <w:webHidden/>
-              </w:rPr>
-              <w:t>11</w:t>
+              <w:t>15</w:t>
             </w:r>
             <w:r>
               <w:rPr>
@@ -1785,7 +1938,7 @@
       <w:pPr>
         <w:pStyle w:val="Heading1"/>
       </w:pPr>
-      <w:bookmarkStart w:id="0" w:name="_Toc69632196"/>
+      <w:bookmarkStart w:id="0" w:name="_Toc69665483"/>
       <w:r>
         <w:t>Abstract</w:t>
       </w:r>
@@ -2045,6 +2198,7 @@
         </w:rPr>
       </w:pPr>
       <w:r>
+        <w:lastRenderedPageBreak/>
         <w:br w:type="page"/>
       </w:r>
     </w:p>
@@ -2052,7 +2206,7 @@
       <w:pPr>
         <w:pStyle w:val="Heading1"/>
       </w:pPr>
-      <w:bookmarkStart w:id="1" w:name="_Toc69632197"/>
+      <w:bookmarkStart w:id="1" w:name="_Toc69665484"/>
       <w:r>
         <w:lastRenderedPageBreak/>
         <w:t>Introduction</w:t>
@@ -2080,37 +2234,11 @@
       <w:r>
         <w:t xml:space="preserve">Using learnings from the UCD PA course and on-line training allowed processing of data using python tools.  Python has an extensive library of add-on features which makes data manipulation all the </w:t>
       </w:r>
-      <w:proofErr w:type="spellStart"/>
-      <w:r>
-        <w:t>easirer</w:t>
-      </w:r>
-      <w:proofErr w:type="spellEnd"/>
-      <w:r>
-        <w:t xml:space="preserve">.   Also python libraries include plot tools </w:t>
-      </w:r>
-      <w:proofErr w:type="spellStart"/>
-      <w:r>
-        <w:t>matplotlib</w:t>
-      </w:r>
-      <w:proofErr w:type="spellEnd"/>
-      <w:r>
-        <w:t xml:space="preserve"> and </w:t>
-      </w:r>
-      <w:proofErr w:type="spellStart"/>
-      <w:r>
-        <w:t>Seaborn</w:t>
-      </w:r>
-      <w:proofErr w:type="spellEnd"/>
-      <w:r>
-        <w:t xml:space="preserve">.  This project uses the </w:t>
-      </w:r>
-      <w:proofErr w:type="spellStart"/>
-      <w:r>
-        <w:t>Matplotlib</w:t>
-      </w:r>
-      <w:proofErr w:type="spellEnd"/>
-      <w:r>
-        <w:t xml:space="preserve"> library.</w:t>
+      <w:r>
+        <w:t>easier</w:t>
+      </w:r>
+      <w:r>
+        <w:t>.   Also python libraries include plot tools matplotlib and Seaborn.  This project uses the Matplotlib library.</w:t>
       </w:r>
     </w:p>
     <w:p/>
@@ -2118,7 +2246,7 @@
       <w:pPr>
         <w:pStyle w:val="Heading1"/>
       </w:pPr>
-      <w:bookmarkStart w:id="2" w:name="_Toc69632198"/>
+      <w:bookmarkStart w:id="2" w:name="_Toc69665485"/>
       <w:r>
         <w:t>Dataset</w:t>
       </w:r>
@@ -2258,7 +2386,6 @@
           <w:id w:val="1785384102"/>
           <w:citation/>
         </w:sdtPr>
-        <w:sdtEndPr/>
         <w:sdtContent>
           <w:r>
             <w:rPr>
@@ -2540,7 +2667,6 @@
           <w:id w:val="-1046299484"/>
           <w:citation/>
         </w:sdtPr>
-        <w:sdtEndPr/>
         <w:sdtContent>
           <w:r>
             <w:rPr>
@@ -2610,15 +2736,13 @@
         </w:rPr>
         <w:t xml:space="preserve">A third data set came from Irish government records of Pandemic Unemployment Payments, this data is collected weekly and </w:t>
       </w:r>
-      <w:proofErr w:type="spellStart"/>
       <w:r>
         <w:rPr>
           <w:sz w:val="24"/>
           <w:szCs w:val="24"/>
         </w:rPr>
-        <w:t>catagories</w:t>
-      </w:r>
-      <w:proofErr w:type="spellEnd"/>
+        <w:t>categories</w:t>
+      </w:r>
       <w:r>
         <w:rPr>
           <w:sz w:val="24"/>
@@ -2649,7 +2773,6 @@
           <w:id w:val="632909683"/>
           <w:citation/>
         </w:sdtPr>
-        <w:sdtEndPr/>
         <w:sdtContent>
           <w:r>
             <w:rPr>
@@ -2705,7 +2828,6 @@
           <w:id w:val="-213121053"/>
           <w:citation/>
         </w:sdtPr>
-        <w:sdtEndPr/>
         <w:sdtContent>
           <w:r>
             <w:rPr>
@@ -2836,7 +2958,7 @@
       <w:pPr>
         <w:pStyle w:val="Heading1"/>
       </w:pPr>
-      <w:bookmarkStart w:id="3" w:name="_Toc69632199"/>
+      <w:bookmarkStart w:id="3" w:name="_Toc69665486"/>
       <w:r>
         <w:lastRenderedPageBreak/>
         <w:t>Implementation Process</w:t>
@@ -4916,28 +5038,15 @@
         <w:t xml:space="preserve">This project was </w:t>
       </w:r>
       <w:r>
-        <w:t xml:space="preserve">implemented using the </w:t>
-      </w:r>
-      <w:proofErr w:type="spellStart"/>
-      <w:r>
-        <w:t>Pycharm</w:t>
-      </w:r>
-      <w:proofErr w:type="spellEnd"/>
-      <w:r>
-        <w:t xml:space="preserve"> IDE and python.  The program is contained in one file “main.py”.</w:t>
-      </w:r>
-    </w:p>
-    <w:p>
-      <w:proofErr w:type="gramStart"/>
+        <w:t>implemented using the Pycharm IDE and python.  The program is contained in one file “main.py”.</w:t>
+      </w:r>
+    </w:p>
+    <w:p>
       <w:r>
         <w:t>A high level process graphically on previous page</w:t>
       </w:r>
       <w:r>
-        <w:t>.</w:t>
-      </w:r>
-      <w:proofErr w:type="gramEnd"/>
-      <w:r>
-        <w:t xml:space="preserve">  The project </w:t>
+        <w:t xml:space="preserve">.  The project </w:t>
       </w:r>
       <w:r>
         <w:t>read</w:t>
@@ -4958,13 +5067,8 @@
         </w:numPr>
       </w:pPr>
       <w:r>
-        <w:t xml:space="preserve">Pandas as </w:t>
-      </w:r>
-      <w:proofErr w:type="spellStart"/>
-      <w:r>
-        <w:t>pd</w:t>
-      </w:r>
-      <w:proofErr w:type="spellEnd"/>
+        <w:t>Pandas as pd</w:t>
+      </w:r>
     </w:p>
     <w:p>
       <w:pPr>
@@ -4986,19 +5090,9 @@
           <w:numId w:val="3"/>
         </w:numPr>
       </w:pPr>
-      <w:proofErr w:type="spellStart"/>
-      <w:r>
-        <w:t>Matplotlib.pyplot</w:t>
-      </w:r>
-      <w:proofErr w:type="spellEnd"/>
-      <w:r>
-        <w:t xml:space="preserve"> as </w:t>
-      </w:r>
-      <w:proofErr w:type="spellStart"/>
-      <w:r>
-        <w:t>plt</w:t>
-      </w:r>
-      <w:proofErr w:type="spellEnd"/>
+      <w:r>
+        <w:t>Matplotlib.pyplot as plt</w:t>
+      </w:r>
     </w:p>
     <w:p>
       <w:pPr>
@@ -5032,13 +5126,8 @@
           <w:numId w:val="3"/>
         </w:numPr>
       </w:pPr>
-      <w:proofErr w:type="spellStart"/>
-      <w:r>
-        <w:t>numpy</w:t>
-      </w:r>
-      <w:proofErr w:type="spellEnd"/>
-      <w:r>
-        <w:t xml:space="preserve"> as np</w:t>
+      <w:r>
+        <w:t>numpy as np</w:t>
       </w:r>
     </w:p>
     <w:p>
@@ -5073,19 +5162,9 @@
           <w:numId w:val="3"/>
         </w:numPr>
       </w:pPr>
-      <w:proofErr w:type="spellStart"/>
-      <w:r>
-        <w:t>datetime</w:t>
-      </w:r>
-      <w:proofErr w:type="spellEnd"/>
-      <w:r>
-        <w:t xml:space="preserve"> as </w:t>
-      </w:r>
-      <w:proofErr w:type="spellStart"/>
-      <w:r>
-        <w:t>dt</w:t>
-      </w:r>
-      <w:proofErr w:type="spellEnd"/>
+      <w:r>
+        <w:t>datetime as dt</w:t>
+      </w:r>
     </w:p>
     <w:p>
       <w:pPr>
@@ -5104,15 +5183,7 @@
         <w:t>To help in the debugging process the code save data frames to CSV files for checking and uses print commands to check calculation and data properties</w:t>
       </w:r>
       <w:r>
-        <w:t>.  The debugging CSV files are named “</w:t>
-      </w:r>
-      <w:proofErr w:type="spellStart"/>
-      <w:r>
-        <w:t>export_xxx</w:t>
-      </w:r>
-      <w:proofErr w:type="spellEnd"/>
-      <w:r>
-        <w:t>” for consistency.  Print commands include line 44 or parameter name.</w:t>
+        <w:t>.  The debugging CSV files are named “export_xxx” for consistency.  Print commands include line 44 or parameter name.</w:t>
       </w:r>
     </w:p>
     <w:p/>
@@ -5134,7 +5205,7 @@
       <w:pPr>
         <w:pStyle w:val="Heading2"/>
       </w:pPr>
-      <w:bookmarkStart w:id="4" w:name="_Toc69632200"/>
+      <w:bookmarkStart w:id="4" w:name="_Toc69665487"/>
       <w:r>
         <w:lastRenderedPageBreak/>
         <w:t>First data set</w:t>
@@ -5142,14 +5213,9 @@
       <w:bookmarkEnd w:id="4"/>
     </w:p>
     <w:p>
-      <w:proofErr w:type="gramStart"/>
-      <w:r>
-        <w:t xml:space="preserve">The </w:t>
-      </w:r>
-      <w:r>
-        <w:t xml:space="preserve"> first</w:t>
-      </w:r>
-      <w:proofErr w:type="gramEnd"/>
+      <w:r>
+        <w:t>The first</w:t>
+      </w:r>
       <w:r>
         <w:t xml:space="preserve"> data source </w:t>
       </w:r>
@@ -5178,23 +5244,7 @@
         <w:t xml:space="preserve">was </w:t>
       </w:r>
       <w:r>
-        <w:t>inspected with .head and .tail, .shape and .</w:t>
-      </w:r>
-      <w:proofErr w:type="spellStart"/>
-      <w:r>
-        <w:t>dttypes</w:t>
-      </w:r>
-      <w:proofErr w:type="spellEnd"/>
-      <w:r>
-        <w:t xml:space="preserve"> to determine the </w:t>
-      </w:r>
-      <w:proofErr w:type="spellStart"/>
-      <w:r>
-        <w:t>dataframe</w:t>
-      </w:r>
-      <w:proofErr w:type="spellEnd"/>
-      <w:r>
-        <w:t xml:space="preserve"> design.   </w:t>
+        <w:t xml:space="preserve">inspected with .head and .tail, .shape and .dttypes to determine the dataframe design.   </w:t>
       </w:r>
     </w:p>
     <w:p>
@@ -5208,15 +5258,7 @@
         <w:t xml:space="preserve">loop was used to print the column </w:t>
       </w:r>
       <w:r>
-        <w:t xml:space="preserve">list </w:t>
-      </w:r>
-      <w:proofErr w:type="gramStart"/>
-      <w:r>
-        <w:t>( as</w:t>
-      </w:r>
-      <w:proofErr w:type="gramEnd"/>
-      <w:r>
-        <w:t xml:space="preserve"> an neater alternative to using the .columns property) </w:t>
+        <w:t xml:space="preserve">list ( as an neater alternative to using the .columns property) </w:t>
       </w:r>
       <w:r>
         <w:t xml:space="preserve">list using </w:t>
@@ -5226,21 +5268,8 @@
       <w:r>
         <w:t xml:space="preserve"> </w:t>
       </w:r>
-      <w:proofErr w:type="gramStart"/>
-      <w:r>
-        <w:t>for</w:t>
-      </w:r>
-      <w:proofErr w:type="gramEnd"/>
-      <w:r>
-        <w:t xml:space="preserve"> </w:t>
-      </w:r>
-      <w:proofErr w:type="spellStart"/>
-      <w:r>
-        <w:t>idx</w:t>
-      </w:r>
-      <w:proofErr w:type="spellEnd"/>
-      <w:r>
-        <w:t>, column in enumerate(df1.columns):</w:t>
+      <w:r>
+        <w:t>for idx, column in enumerate(df1.columns):</w:t>
       </w:r>
     </w:p>
     <w:p>
@@ -5248,20 +5277,7 @@
         <w:ind w:firstLine="720"/>
       </w:pPr>
       <w:r>
-        <w:t xml:space="preserve"> </w:t>
-      </w:r>
-      <w:proofErr w:type="gramStart"/>
-      <w:r>
-        <w:t>print(</w:t>
-      </w:r>
-      <w:proofErr w:type="spellStart"/>
-      <w:proofErr w:type="gramEnd"/>
-      <w:r>
-        <w:t>idx</w:t>
-      </w:r>
-      <w:proofErr w:type="spellEnd"/>
-      <w:r>
-        <w:t>, column)</w:t>
+        <w:t xml:space="preserve"> print(idx, column)</w:t>
       </w:r>
     </w:p>
     <w:p>
@@ -5289,13 +5305,8 @@
       <w:r>
         <w:t xml:space="preserve">and just the Irish </w:t>
       </w:r>
-      <w:proofErr w:type="spellStart"/>
-      <w:r>
-        <w:t>iso_code</w:t>
-      </w:r>
-      <w:proofErr w:type="spellEnd"/>
-      <w:r>
-        <w:t xml:space="preserve"> </w:t>
+      <w:r>
+        <w:t xml:space="preserve">iso_code </w:t>
       </w:r>
       <w:r>
         <w:t xml:space="preserve">was extracted </w:t>
@@ -5304,188 +5315,51 @@
         <w:t>for country to allow select of IRL for Ireland, date and number of new cases</w:t>
       </w:r>
       <w:r>
-        <w:t>.  In both instances “.</w:t>
-      </w:r>
-      <w:proofErr w:type="spellStart"/>
-      <w:r>
-        <w:t>loc</w:t>
-      </w:r>
-      <w:proofErr w:type="spellEnd"/>
-      <w:r>
-        <w:t>” was used.</w:t>
-      </w:r>
-    </w:p>
-    <w:p>
-      <w:proofErr w:type="spellStart"/>
+        <w:t>.  In both instances “.loc” was used.</w:t>
+      </w:r>
+    </w:p>
+    <w:p>
       <w:r>
         <w:t>Selected_</w:t>
       </w:r>
       <w:r>
-        <w:t>cols</w:t>
-      </w:r>
-      <w:proofErr w:type="spellEnd"/>
-      <w:r>
-        <w:t xml:space="preserve"> = ['</w:t>
-      </w:r>
-      <w:proofErr w:type="spellStart"/>
-      <w:r>
-        <w:t>iso_code</w:t>
-      </w:r>
-      <w:proofErr w:type="spellEnd"/>
-      <w:r>
-        <w:t>', 'date', 'new_cases']</w:t>
-      </w:r>
-    </w:p>
-    <w:p>
-      <w:r>
-        <w:t>The .</w:t>
-      </w:r>
-      <w:proofErr w:type="spellStart"/>
-      <w:r>
-        <w:t>loc</w:t>
-      </w:r>
-      <w:proofErr w:type="spellEnd"/>
-      <w:r>
-        <w:t xml:space="preserve"> </w:t>
-      </w:r>
-      <w:proofErr w:type="gramStart"/>
-      <w:r>
-        <w:t>pandas</w:t>
-      </w:r>
-      <w:proofErr w:type="gramEnd"/>
-      <w:r>
-        <w:t xml:space="preserve"> function was used to separate the selected columns</w:t>
-      </w:r>
-    </w:p>
-    <w:p>
-      <w:proofErr w:type="spellStart"/>
-      <w:r>
-        <w:t>df_iso_date_new_cases</w:t>
-      </w:r>
-      <w:proofErr w:type="spellEnd"/>
-      <w:r>
-        <w:t xml:space="preserve"> = df1.loc[:, </w:t>
-      </w:r>
-      <w:proofErr w:type="spellStart"/>
-      <w:r>
-        <w:t>selected_cols</w:t>
-      </w:r>
-      <w:proofErr w:type="spellEnd"/>
-      <w:r>
-        <w:t>]</w:t>
+        <w:t>cols = ['iso_code', 'date', 'new_cases']</w:t>
+      </w:r>
+    </w:p>
+    <w:p>
+      <w:r>
+        <w:t>The .loc pandas function was used to separate the selected columns</w:t>
+      </w:r>
+    </w:p>
+    <w:p>
+      <w:r>
+        <w:t>df_iso_date_new_cases = df1.loc[:, selected_cols]</w:t>
       </w:r>
     </w:p>
     <w:p/>
     <w:p>
       <w:r>
-        <w:t xml:space="preserve">Once the data frame was created to </w:t>
-      </w:r>
-      <w:proofErr w:type="gramStart"/>
-      <w:r>
-        <w:t>had</w:t>
-      </w:r>
-      <w:proofErr w:type="gramEnd"/>
-      <w:r>
-        <w:t xml:space="preserve"> to be cleaned as follows; Nan validation and fill with zeros.  </w:t>
-      </w:r>
-      <w:r>
-        <w:t xml:space="preserve">The data was cleaned to removed missing points which read as </w:t>
-      </w:r>
-      <w:proofErr w:type="spellStart"/>
-      <w:r>
-        <w:t>NaN</w:t>
-      </w:r>
-      <w:proofErr w:type="spellEnd"/>
-      <w:r>
-        <w:t xml:space="preserve"> and replace </w:t>
-      </w:r>
-      <w:proofErr w:type="spellStart"/>
-      <w:r>
-        <w:t>newcases</w:t>
-      </w:r>
-      <w:proofErr w:type="spellEnd"/>
-      <w:r>
-        <w:t xml:space="preserve"> with zeros</w:t>
-      </w:r>
-    </w:p>
-    <w:p>
-      <w:proofErr w:type="spellStart"/>
-      <w:r>
-        <w:t>df.fillna</w:t>
-      </w:r>
-      <w:proofErr w:type="spellEnd"/>
-      <w:r>
-        <w:t>(0)</w:t>
+        <w:t xml:space="preserve">Once the data frame was created to had to be cleaned as follows; Nan validation and fill with zeros.  </w:t>
+      </w:r>
+      <w:r>
+        <w:t>The data was cleaned to removed missing points which read as NaN and replace newcases with zeros</w:t>
+      </w:r>
+    </w:p>
+    <w:p>
+      <w:r>
+        <w:t>df.fillna(0)</w:t>
       </w:r>
     </w:p>
     <w:p/>
     <w:p>
       <w:r>
-        <w:t xml:space="preserve">The </w:t>
-      </w:r>
-      <w:proofErr w:type="spellStart"/>
-      <w:r>
-        <w:t>dataframe</w:t>
-      </w:r>
-      <w:proofErr w:type="spellEnd"/>
-      <w:r>
-        <w:t xml:space="preserve"> was tested for </w:t>
-      </w:r>
-      <w:proofErr w:type="spellStart"/>
-      <w:r>
-        <w:t>NaNs</w:t>
-      </w:r>
-      <w:proofErr w:type="spellEnd"/>
-      <w:r>
-        <w:t xml:space="preserve"> using a </w:t>
-      </w:r>
-      <w:proofErr w:type="spellStart"/>
-      <w:proofErr w:type="gramStart"/>
-      <w:r>
-        <w:t>isna</w:t>
-      </w:r>
-      <w:proofErr w:type="spellEnd"/>
-      <w:r>
-        <w:t>(</w:t>
-      </w:r>
-      <w:proofErr w:type="gramEnd"/>
-      <w:r>
-        <w:t>) and sum() Pandas function, then printing the result.</w:t>
+        <w:t>The dataframe was tested for NaNs using a isna() and sum() Pandas function, then printing the result.</w:t>
       </w:r>
       <w:r>
         <w:br/>
       </w:r>
-      <w:proofErr w:type="spellStart"/>
-      <w:r>
-        <w:t>count_NaN</w:t>
-      </w:r>
-      <w:proofErr w:type="spellEnd"/>
-      <w:r>
-        <w:t xml:space="preserve"> = </w:t>
-      </w:r>
-      <w:proofErr w:type="spellStart"/>
-      <w:r>
-        <w:t>df_iso_date_new_cases_no_NaN</w:t>
-      </w:r>
-      <w:proofErr w:type="spellEnd"/>
-      <w:r>
-        <w:t>[</w:t>
-      </w:r>
-      <w:proofErr w:type="spellStart"/>
-      <w:r>
-        <w:t>selected_cols</w:t>
-      </w:r>
-      <w:proofErr w:type="spellEnd"/>
-      <w:r>
-        <w:t>].</w:t>
-      </w:r>
-      <w:proofErr w:type="spellStart"/>
-      <w:r>
-        <w:t>isna</w:t>
-      </w:r>
-      <w:proofErr w:type="spellEnd"/>
-      <w:r>
-        <w:t>().sum()</w:t>
+      <w:r>
+        <w:t>count_NaN = df_iso_date_new_cases_no_NaN[selected_cols].isna().sum()</w:t>
       </w:r>
       <w:r>
         <w:t xml:space="preserve">  </w:t>
@@ -5497,44 +5371,15 @@
         <w:t xml:space="preserve">On review the data types found date was not in a date data type. </w:t>
       </w:r>
       <w:r>
-        <w:t>pd.to_</w:t>
-      </w:r>
-      <w:proofErr w:type="gramStart"/>
-      <w:r>
-        <w:t>datetime</w:t>
-      </w:r>
-      <w:r>
-        <w:t xml:space="preserve">  function</w:t>
-      </w:r>
-      <w:proofErr w:type="gramEnd"/>
-      <w:r>
-        <w:t xml:space="preserve"> was used to convert to date</w:t>
-      </w:r>
-    </w:p>
-    <w:p>
-      <w:proofErr w:type="spellStart"/>
-      <w:r>
         <w:t>pd.to_datetime</w:t>
       </w:r>
-      <w:proofErr w:type="spellEnd"/>
-      <w:r>
-        <w:t>(</w:t>
-      </w:r>
-      <w:proofErr w:type="spellStart"/>
-      <w:r>
-        <w:t>df_iso_date_new_cases</w:t>
-      </w:r>
-      <w:proofErr w:type="spellEnd"/>
-      <w:r>
-        <w:t xml:space="preserve">['date'], </w:t>
-      </w:r>
-      <w:proofErr w:type="spellStart"/>
-      <w:r>
-        <w:t>yearfirst</w:t>
-      </w:r>
-      <w:proofErr w:type="spellEnd"/>
-      <w:r>
-        <w:t>=True, format="%d/%m/%Y")</w:t>
+      <w:r>
+        <w:t xml:space="preserve">  function was used to convert to date</w:t>
+      </w:r>
+    </w:p>
+    <w:p>
+      <w:r>
+        <w:t>pd.to_datetime(df_iso_date_new_cases['date'], yearfirst=True, format="%d/%m/%Y")</w:t>
       </w:r>
     </w:p>
     <w:p/>
@@ -5570,15 +5415,7 @@
         </w:rPr>
       </w:pPr>
       <w:r>
-        <w:t>During debugging I found that the on-line data was not always available</w:t>
-      </w:r>
-      <w:proofErr w:type="gramStart"/>
-      <w:r>
-        <w:t>,  A</w:t>
-      </w:r>
-      <w:proofErr w:type="gramEnd"/>
-      <w:r>
-        <w:t xml:space="preserve"> local version is included but will not be as up to date as the on-line version</w:t>
+        <w:t>During debugging I found that the on-line data was not always available,  A local version is included but will not be as up to date as the on-line version</w:t>
       </w:r>
       <w:r>
         <w:rPr>
@@ -5611,7 +5448,7 @@
       <w:pPr>
         <w:pStyle w:val="Heading2"/>
       </w:pPr>
-      <w:bookmarkStart w:id="5" w:name="_Toc69632201"/>
+      <w:bookmarkStart w:id="5" w:name="_Toc69665488"/>
       <w:r>
         <w:lastRenderedPageBreak/>
         <w:t>Second data set</w:t>
@@ -5645,15 +5482,8 @@
         <w:t>A pandas command was used to read from a l</w:t>
       </w:r>
       <w:r>
-        <w:t xml:space="preserve">ocal downloaded CSV file. Data was inspected, checked for </w:t>
-      </w:r>
-      <w:proofErr w:type="spellStart"/>
-      <w:proofErr w:type="gramStart"/>
-      <w:r>
-        <w:t>NaN’s</w:t>
-      </w:r>
-      <w:proofErr w:type="spellEnd"/>
-      <w:proofErr w:type="gramEnd"/>
+        <w:t>ocal downloaded CSV file. Data was inspected, checked for NaN’s</w:t>
+      </w:r>
     </w:p>
     <w:p>
       <w:r>
@@ -5674,11 +5504,9 @@
       <w:r>
         <w:t>“.</w:t>
       </w:r>
-      <w:proofErr w:type="gramStart"/>
       <w:r>
         <w:t>head(</w:t>
       </w:r>
-      <w:proofErr w:type="gramEnd"/>
       <w:r>
         <w:t>)</w:t>
       </w:r>
@@ -5694,15 +5522,7 @@
         <w:t>The required columns were extracted</w:t>
       </w:r>
       <w:r>
-        <w:t xml:space="preserve"> using “.</w:t>
-      </w:r>
-      <w:proofErr w:type="spellStart"/>
-      <w:r>
-        <w:t>loc</w:t>
-      </w:r>
-      <w:proofErr w:type="spellEnd"/>
-      <w:r>
-        <w:t>”</w:t>
+        <w:t xml:space="preserve"> using “.loc”</w:t>
       </w:r>
     </w:p>
     <w:p>
@@ -5717,37 +5537,8 @@
       <w:pPr>
         <w:ind w:firstLine="720"/>
       </w:pPr>
-      <w:proofErr w:type="spellStart"/>
-      <w:r>
-        <w:t>df_SLI_Date_County_Value</w:t>
-      </w:r>
-      <w:proofErr w:type="spellEnd"/>
-      <w:r>
-        <w:t xml:space="preserve"> = </w:t>
-      </w:r>
-      <w:proofErr w:type="spellStart"/>
-      <w:r>
-        <w:t>df_</w:t>
-      </w:r>
-      <w:proofErr w:type="gramStart"/>
-      <w:r>
-        <w:t>SLI.loc</w:t>
-      </w:r>
-      <w:proofErr w:type="spellEnd"/>
-      <w:r>
-        <w:t>[</w:t>
-      </w:r>
-      <w:proofErr w:type="gramEnd"/>
-      <w:r>
-        <w:t xml:space="preserve">:, </w:t>
-      </w:r>
-      <w:proofErr w:type="spellStart"/>
-      <w:r>
-        <w:t>required_cols</w:t>
-      </w:r>
-      <w:proofErr w:type="spellEnd"/>
-      <w:r>
-        <w:t>]</w:t>
+      <w:r>
+        <w:t>df_SLI_Date_County_Value = df_SLI.loc[:, required_cols]</w:t>
       </w:r>
     </w:p>
     <w:p>
@@ -5765,37 +5556,8 @@
       <w:pPr>
         <w:ind w:left="720"/>
       </w:pPr>
-      <w:proofErr w:type="spellStart"/>
-      <w:r>
-        <w:t>df_SLI_Date_County_</w:t>
-      </w:r>
-      <w:proofErr w:type="gramStart"/>
-      <w:r>
-        <w:t>Value</w:t>
-      </w:r>
-      <w:proofErr w:type="spellEnd"/>
-      <w:r>
-        <w:t>[</w:t>
-      </w:r>
-      <w:proofErr w:type="gramEnd"/>
-      <w:r>
-        <w:t xml:space="preserve">'Date'] = </w:t>
-      </w:r>
-      <w:proofErr w:type="spellStart"/>
-      <w:r>
-        <w:t>df_SLI_Date_County_Value</w:t>
-      </w:r>
-      <w:proofErr w:type="spellEnd"/>
-      <w:r>
-        <w:t>['Date'].</w:t>
-      </w:r>
-      <w:proofErr w:type="spellStart"/>
-      <w:r>
-        <w:t>str.replace</w:t>
-      </w:r>
-      <w:proofErr w:type="spellEnd"/>
-      <w:r>
-        <w:t>('2020 December20', '2020 December 20')</w:t>
+      <w:r>
+        <w:t>df_SLI_Date_County_Value['Date'] = df_SLI_Date_County_Value['Date'].str.replace('2020 December20', '2020 December 20')</w:t>
       </w:r>
     </w:p>
     <w:p>
@@ -5838,27 +5600,14 @@
       <w:r>
         <w:t xml:space="preserve"> </w:t>
       </w:r>
-      <w:proofErr w:type="gramStart"/>
-      <w:r>
-        <w:t>below</w:t>
-      </w:r>
-      <w:r>
-        <w:t xml:space="preserve">  To</w:t>
-      </w:r>
-      <w:proofErr w:type="gramEnd"/>
+      <w:r>
+        <w:t>below To</w:t>
+      </w:r>
       <w:r>
         <w:t xml:space="preserve"> improve the presentation the data was interpolated </w:t>
       </w:r>
       <w:r>
-        <w:t xml:space="preserve"> using pandas .interpolate </w:t>
-      </w:r>
-      <w:proofErr w:type="spellStart"/>
-      <w:r>
-        <w:t>funcition</w:t>
-      </w:r>
-      <w:proofErr w:type="spellEnd"/>
-      <w:r>
-        <w:t>.</w:t>
+        <w:t xml:space="preserve"> using pandas .interpolate funcition.</w:t>
       </w:r>
     </w:p>
     <w:p>
@@ -5866,15 +5615,7 @@
         <w:ind w:firstLine="720"/>
       </w:pPr>
       <w:r>
-        <w:t>df_pup2 = df_cases_</w:t>
-      </w:r>
-      <w:proofErr w:type="gramStart"/>
-      <w:r>
-        <w:t>pup1.interpolate(</w:t>
-      </w:r>
-      <w:proofErr w:type="gramEnd"/>
-      <w:r>
-        <w:t>axis=0)</w:t>
+        <w:t>df_pup2 = df_cases_pup1.interpolate(axis=0)</w:t>
       </w:r>
     </w:p>
     <w:p>
@@ -5891,13 +5632,8 @@
         <w:t xml:space="preserve">points </w:t>
       </w:r>
       <w:r>
-        <w:t xml:space="preserve">shown </w:t>
-      </w:r>
-      <w:proofErr w:type="gramStart"/>
-      <w:r>
-        <w:t>in .</w:t>
-      </w:r>
-      <w:proofErr w:type="gramEnd"/>
+        <w:t>shown in .</w:t>
+      </w:r>
       <w:r>
         <w:fldChar w:fldCharType="begin"/>
       </w:r>
@@ -6225,19 +5961,7 @@
     <w:p/>
     <w:p>
       <w:r>
-        <w:t>A subset by ‘state’ using the .</w:t>
-      </w:r>
-      <w:proofErr w:type="spellStart"/>
-      <w:r>
-        <w:t>loc</w:t>
-      </w:r>
-      <w:proofErr w:type="spellEnd"/>
-      <w:r>
-        <w:t xml:space="preserve"> function was used to create a new data frame.  </w:t>
-      </w:r>
-      <w:proofErr w:type="gramStart"/>
-      <w:r>
-        <w:t>T</w:t>
+        <w:t>A subset by ‘state’ using the .loc function was used to create a new data frame.  T</w:t>
       </w:r>
       <w:r>
         <w:t xml:space="preserve">he comparison in country wide </w:t>
@@ -6251,7 +5975,6 @@
       <w:r>
         <w:t>.</w:t>
       </w:r>
-      <w:proofErr w:type="gramEnd"/>
     </w:p>
     <w:p>
       <w:pPr>
@@ -6263,21 +5986,7 @@
         <w:rPr>
           <w:sz w:val="20"/>
         </w:rPr>
-        <w:t>df_SLI_state = df_SLI_Date_County_Value_No_</w:t>
-      </w:r>
-      <w:proofErr w:type="gramStart"/>
-      <w:r>
-        <w:rPr>
-          <w:sz w:val="20"/>
-        </w:rPr>
-        <w:t>NaN.loc[</w:t>
-      </w:r>
-      <w:proofErr w:type="gramEnd"/>
-      <w:r>
-        <w:rPr>
-          <w:sz w:val="20"/>
-        </w:rPr>
-        <w:t>df_SLI_Date_County_Value_No_NaN["County"] == 'State', :]</w:t>
+        <w:t>df_SLI_state = df_SLI_Date_County_Value_No_NaN.loc[df_SLI_Date_County_Value_No_NaN["County"] == 'State', :]</w:t>
       </w:r>
     </w:p>
     <w:p/>
@@ -6299,7 +6008,7 @@
       <w:pPr>
         <w:pStyle w:val="Heading2"/>
       </w:pPr>
-      <w:bookmarkStart w:id="7" w:name="_Toc69632202"/>
+      <w:bookmarkStart w:id="7" w:name="_Toc69665489"/>
       <w:r>
         <w:lastRenderedPageBreak/>
         <w:t>Third data set</w:t>
@@ -6308,39 +6017,40 @@
     </w:p>
     <w:p>
       <w:r>
-        <w:t xml:space="preserve">Data was </w:t>
+        <w:t>Data was downl</w:t>
+      </w:r>
+      <w:r>
+        <w:t>oad</w:t>
+      </w:r>
+      <w:r>
+        <w:t>ed</w:t>
+      </w:r>
+      <w:r>
+        <w:t xml:space="preserve"> from CSO.ie containing the I</w:t>
+      </w:r>
+      <w:r>
+        <w:t>rish pandemic payments</w:t>
+      </w:r>
+      <w:r>
+        <w:t xml:space="preserve">. </w:t>
+      </w:r>
+      <w:r>
+        <w:t xml:space="preserve">As per previous data set the data was read in from a local CSV file, cleaned off </w:t>
       </w:r>
       <w:proofErr w:type="gramStart"/>
       <w:r>
-        <w:t>downl</w:t>
-      </w:r>
-      <w:r>
-        <w:t>oad</w:t>
+        <w:t>NaN</w:t>
+      </w:r>
+      <w:r>
+        <w:t>’</w:t>
+      </w:r>
+      <w:r>
+        <w:t>s</w:t>
       </w:r>
       <w:proofErr w:type="gramEnd"/>
       <w:r>
-        <w:t xml:space="preserve"> from CSO.ie containing the I</w:t>
-      </w:r>
-      <w:r>
-        <w:t>rish pandemic payments</w:t>
-      </w:r>
-      <w:r>
-        <w:t xml:space="preserve">. </w:t>
-      </w:r>
-      <w:r>
-        <w:t xml:space="preserve">As per previous data set the data was read in from a local CSV file, cleaned off </w:t>
-      </w:r>
-      <w:proofErr w:type="spellStart"/>
-      <w:r>
-        <w:t>NaN</w:t>
-      </w:r>
-      <w:r>
-        <w:t>’</w:t>
-      </w:r>
-      <w:r>
-        <w:t>s</w:t>
-      </w:r>
-      <w:proofErr w:type="spellEnd"/>
+        <w:t>.</w:t>
+      </w:r>
       <w:r>
         <w:t xml:space="preserve">   </w:t>
       </w:r>
@@ -6485,7 +6195,7 @@
       <w:pPr>
         <w:pStyle w:val="Heading2"/>
       </w:pPr>
-      <w:bookmarkStart w:id="8" w:name="_Toc69632203"/>
+      <w:bookmarkStart w:id="8" w:name="_Toc69665490"/>
       <w:r>
         <w:lastRenderedPageBreak/>
         <w:t>Merging</w:t>
@@ -6496,7 +6206,7 @@
       <w:pPr>
         <w:pStyle w:val="Heading3"/>
       </w:pPr>
-      <w:bookmarkStart w:id="9" w:name="_Toc69632204"/>
+      <w:bookmarkStart w:id="9" w:name="_Toc69665491"/>
       <w:r>
         <w:t>Merge-1</w:t>
       </w:r>
@@ -6682,7 +6392,7 @@
       <w:pPr>
         <w:pStyle w:val="Heading3"/>
       </w:pPr>
-      <w:bookmarkStart w:id="10" w:name="_Toc69632205"/>
+      <w:bookmarkStart w:id="10" w:name="_Toc69665492"/>
       <w:r>
         <w:t>Merge-2</w:t>
       </w:r>
@@ -6820,9 +6530,9 @@
     </w:p>
     <w:p>
       <w:pPr>
-        <w:pStyle w:val="Heading3"/>
-      </w:pPr>
-      <w:bookmarkStart w:id="11" w:name="_Toc69632206"/>
+        <w:pStyle w:val="Heading2"/>
+      </w:pPr>
+      <w:bookmarkStart w:id="11" w:name="_Toc69665493"/>
       <w:r>
         <w:lastRenderedPageBreak/>
         <w:t>Plotting</w:t>
@@ -6905,7 +6615,6 @@
       <w:pPr>
         <w:pStyle w:val="Heading1"/>
       </w:pPr>
-      <w:bookmarkStart w:id="12" w:name="_Toc69632207"/>
     </w:p>
     <w:p>
       <w:pPr>
@@ -6924,28 +6633,37 @@
       <w:pPr>
         <w:pStyle w:val="Heading1"/>
       </w:pPr>
+      <w:bookmarkStart w:id="12" w:name="_Toc69665494"/>
       <w:r>
         <w:lastRenderedPageBreak/>
         <w:t>Results</w:t>
       </w:r>
       <w:bookmarkEnd w:id="12"/>
     </w:p>
-    <w:p>
-      <w:r>
-        <w:t>&lt;&lt;Include the charts and describe them&gt;&gt;</w:t>
-      </w:r>
-    </w:p>
     <w:p/>
     <w:p>
       <w:pPr>
+        <w:pStyle w:val="Heading2"/>
+      </w:pPr>
+      <w:bookmarkStart w:id="13" w:name="_Toc69665495"/>
+      <w:r>
+        <w:t xml:space="preserve">Result </w:t>
+      </w:r>
+      <w:r>
+        <w:t>1</w:t>
+      </w:r>
+      <w:bookmarkEnd w:id="13"/>
+    </w:p>
+    <w:p>
+      <w:pPr>
         <w:keepNext/>
       </w:pPr>
       <w:r>
         <w:drawing>
-          <wp:inline distT="0" distB="0" distL="0" distR="0" wp14:anchorId="6EA09740" wp14:editId="21D77141">
-            <wp:extent cx="5731510" cy="2917804"/>
-            <wp:effectExtent l="0" t="0" r="2540" b="0"/>
-            <wp:docPr id="19" name="Picture 19"/>
+          <wp:inline distT="0" distB="0" distL="0" distR="0" wp14:anchorId="31A1886B" wp14:editId="6B660837">
+            <wp:extent cx="5731510" cy="2982712"/>
+            <wp:effectExtent l="0" t="0" r="2540" b="8255"/>
+            <wp:docPr id="20" name="Picture 20"/>
             <wp:cNvGraphicFramePr>
               <a:graphicFrameLocks xmlns:a="http://schemas.openxmlformats.org/drawingml/2006/main" noChangeAspect="1"/>
             </wp:cNvGraphicFramePr>
@@ -6965,7 +6683,7 @@
                   <pic:spPr>
                     <a:xfrm>
                       <a:off x="0" y="0"/>
-                      <a:ext cx="5731510" cy="2917804"/>
+                      <a:ext cx="5731510" cy="2982712"/>
                     </a:xfrm>
                     <a:prstGeom prst="rect">
                       <a:avLst/>
@@ -7005,37 +6723,175 @@
         <w:fldChar w:fldCharType="end"/>
       </w:r>
       <w:r>
-        <w:t xml:space="preserve"> plot of Irish </w:t>
+        <w:t xml:space="preserve"> plot of Irish covid case and staying local % by date</w:t>
+      </w:r>
+    </w:p>
+    <w:p/>
+    <w:p>
+      <w:r>
+        <w:t>Figure 3 above displays a trend of Irish coved cases recorded since February 2020 until present day (blue) along with staying local indicator</w:t>
+      </w:r>
+      <w:r>
+        <w:t xml:space="preserve"> (</w:t>
       </w:r>
       <w:proofErr w:type="spellStart"/>
       <w:r>
-        <w:t>covid</w:t>
+        <w:t>organge</w:t>
       </w:r>
       <w:proofErr w:type="spellEnd"/>
       <w:r>
-        <w:t xml:space="preserve"> case and staying local % by date</w:t>
-      </w:r>
-      <w:bookmarkStart w:id="13" w:name="_GoBack"/>
-      <w:bookmarkEnd w:id="13"/>
+        <w:t>)</w:t>
+      </w:r>
+      <w:r>
+        <w:t xml:space="preserve"> over same period. </w:t>
+      </w:r>
+    </w:p>
+    <w:p/>
+    <w:p>
+      <w:pPr>
+        <w:pStyle w:val="Heading3"/>
+      </w:pPr>
+      <w:bookmarkStart w:id="14" w:name="_Toc69665496"/>
+      <w:r>
+        <w:t>Insight-1</w:t>
+      </w:r>
+      <w:bookmarkEnd w:id="14"/>
+    </w:p>
+    <w:p>
+      <w:r>
+        <w:t>Two key insights from this graph:</w:t>
+      </w:r>
+    </w:p>
+    <w:p>
+      <w:pPr>
+        <w:pStyle w:val="ListParagraph"/>
+        <w:numPr>
+          <w:ilvl w:val="0"/>
+          <w:numId w:val="4"/>
+        </w:numPr>
+      </w:pPr>
+      <w:r>
+        <w:t>The large decrease in staying local in December 2020 dig forecast the large spiked in new covid cases.</w:t>
+      </w:r>
+    </w:p>
+    <w:p>
+      <w:pPr>
+        <w:pStyle w:val="ListParagraph"/>
+        <w:numPr>
+          <w:ilvl w:val="0"/>
+          <w:numId w:val="4"/>
+        </w:numPr>
+      </w:pPr>
+      <w:r>
+        <w:t>Th</w:t>
+      </w:r>
+      <w:r>
+        <w:t>e January spike i</w:t>
+      </w:r>
+      <w:r>
+        <w:t>s the only event in which the staying local data yield</w:t>
+      </w:r>
+      <w:r>
+        <w:t>ed</w:t>
+      </w:r>
+      <w:r>
+        <w:t xml:space="preserve"> significant correlation.  To check </w:t>
+      </w:r>
+      <w:r>
+        <w:t xml:space="preserve">for </w:t>
+      </w:r>
+      <w:r>
+        <w:t>statistical</w:t>
+      </w:r>
+      <w:r>
+        <w:t xml:space="preserve"> </w:t>
+      </w:r>
+      <w:r>
+        <w:t>correlat</w:t>
+      </w:r>
+      <w:r>
+        <w:t xml:space="preserve">ion </w:t>
+      </w:r>
+      <w:r>
+        <w:t>the program ran a python ‘.</w:t>
+      </w:r>
+      <w:proofErr w:type="spellStart"/>
+      <w:r>
+        <w:t>corr</w:t>
+      </w:r>
+      <w:proofErr w:type="spellEnd"/>
+      <w:r>
+        <w:t>’ test which confirm</w:t>
+      </w:r>
+      <w:r>
+        <w:t xml:space="preserve">ed </w:t>
+      </w:r>
+      <w:r>
+        <w:t xml:space="preserve">a poor correlation </w:t>
+      </w:r>
+      <w:proofErr w:type="gramStart"/>
+      <w:r>
+        <w:t xml:space="preserve">as </w:t>
+      </w:r>
+      <w:r>
+        <w:t xml:space="preserve"> 0.12</w:t>
+      </w:r>
+      <w:proofErr w:type="gramEnd"/>
+      <w:r>
+        <w:t xml:space="preserve">. </w:t>
+      </w:r>
+      <w:r>
+        <w:t xml:space="preserve"> A value of 1 would be a perfect correlation.</w:t>
+      </w:r>
+    </w:p>
+    <w:p>
+      <w:pPr>
+        <w:pStyle w:val="ListParagraph"/>
+        <w:numPr>
+          <w:ilvl w:val="0"/>
+          <w:numId w:val="4"/>
+        </w:numPr>
+      </w:pPr>
+      <w:r>
+        <w:t>In light of this poor correlation I would advise against using GPS tracking data for covid forecasting as the personal intrusion while data is anonymised does not out weight the insignificant benefit</w:t>
+      </w:r>
     </w:p>
     <w:p/>
     <w:p/>
-    <w:p/>
-    <w:p>
-      <w:bookmarkStart w:id="14" w:name="_Toc69632208"/>
-      <w:r>
+    <w:p>
+      <w:pPr>
         <w:rPr>
           <w:b/>
           <w:color w:val="0070C0"/>
-          <w:sz w:val="32"/>
-          <w:szCs w:val="32"/>
-        </w:rPr>
+          <w:sz w:val="28"/>
+          <w:szCs w:val="28"/>
+        </w:rPr>
+      </w:pPr>
+      <w:r>
+        <w:br w:type="page"/>
+      </w:r>
+    </w:p>
+    <w:p>
+      <w:pPr>
+        <w:pStyle w:val="Heading2"/>
+      </w:pPr>
+      <w:bookmarkStart w:id="15" w:name="_Toc69665497"/>
+      <w:r>
         <w:lastRenderedPageBreak/>
+        <w:t>Result 2</w:t>
+      </w:r>
+      <w:bookmarkEnd w:id="15"/>
+    </w:p>
+    <w:p>
+      <w:pPr>
+        <w:keepNext/>
+      </w:pPr>
+      <w:r>
         <w:drawing>
-          <wp:inline distT="0" distB="0" distL="0" distR="0" wp14:anchorId="60AFA1C4" wp14:editId="7415CDB4">
-            <wp:extent cx="5731510" cy="4520912"/>
+          <wp:inline distT="0" distB="0" distL="0" distR="0" wp14:anchorId="09DC3900" wp14:editId="60836FD1">
+            <wp:extent cx="5731510" cy="6347525"/>
             <wp:effectExtent l="0" t="0" r="2540" b="0"/>
-            <wp:docPr id="9" name="Picture 9"/>
+            <wp:docPr id="29" name="Picture 29"/>
             <wp:cNvGraphicFramePr>
               <a:graphicFrameLocks xmlns:a="http://schemas.openxmlformats.org/drawingml/2006/main" noChangeAspect="1"/>
             </wp:cNvGraphicFramePr>
@@ -7055,7 +6911,7 @@
                   <pic:spPr>
                     <a:xfrm>
                       <a:off x="0" y="0"/>
-                      <a:ext cx="5731510" cy="4520912"/>
+                      <a:ext cx="5731510" cy="6347525"/>
                     </a:xfrm>
                     <a:prstGeom prst="rect">
                       <a:avLst/>
@@ -7069,12 +6925,96 @@
       </w:r>
     </w:p>
     <w:p>
-      <w:r>
+      <w:pPr>
+        <w:pStyle w:val="Caption"/>
+        <w:jc w:val="center"/>
+      </w:pPr>
+      <w:r>
+        <w:t xml:space="preserve">Figure </w:t>
+      </w:r>
+      <w:r>
+        <w:fldChar w:fldCharType="begin"/>
+      </w:r>
+      <w:r>
+        <w:instrText xml:space="preserve"> SEQ Figure \* ARABIC </w:instrText>
+      </w:r>
+      <w:r>
+        <w:fldChar w:fldCharType="separate"/>
+      </w:r>
+      <w:r>
+        <w:rPr>
+          <w:noProof/>
+        </w:rPr>
+        <w:t>4</w:t>
+      </w:r>
+      <w:r>
+        <w:fldChar w:fldCharType="end"/>
+      </w:r>
+      <w:r>
+        <w:t xml:space="preserve"> Government Support payments</w:t>
+      </w:r>
+    </w:p>
+    <w:p>
+      <w:r>
+        <w:t>This bar graph illustrates the different Irish supports used during the pandemic</w:t>
+      </w:r>
+    </w:p>
+    <w:p/>
+    <w:p>
+      <w:pPr>
+        <w:pStyle w:val="Heading3"/>
+      </w:pPr>
+      <w:r>
+        <w:t>Insight-</w:t>
+      </w:r>
+      <w:r>
+        <w:t>2</w:t>
+      </w:r>
+    </w:p>
+    <w:p>
+      <w:r>
+        <w:t>From the bar graph we see that the PUP payments are approximately 50% of the total payments and well exceed the number of people on the live register.</w:t>
+      </w:r>
+    </w:p>
+    <w:p/>
+    <w:p/>
+    <w:p>
+      <w:pPr>
+        <w:rPr>
+          <w:b/>
+          <w:color w:val="0070C0"/>
+          <w:sz w:val="32"/>
+          <w:szCs w:val="32"/>
+        </w:rPr>
+      </w:pPr>
+    </w:p>
+    <w:p>
+      <w:pPr>
+        <w:pStyle w:val="Heading2"/>
+      </w:pPr>
+      <w:r>
+        <w:t>R</w:t>
+      </w:r>
+      <w:r>
+        <w:t>esult 3</w:t>
+      </w:r>
+    </w:p>
+    <w:p>
+      <w:pPr>
+        <w:keepNext/>
+      </w:pPr>
+      <w:r>
+        <w:rPr>
+          <w:b/>
+          <w:color w:val="0070C0"/>
+          <w:sz w:val="32"/>
+          <w:szCs w:val="32"/>
+        </w:rPr>
         <w:drawing>
-          <wp:inline distT="0" distB="0" distL="0" distR="0" wp14:anchorId="66A70F42" wp14:editId="50DAA6EB">
-            <wp:extent cx="5731510" cy="3138859"/>
-            <wp:effectExtent l="0" t="0" r="2540" b="4445"/>
-            <wp:docPr id="12" name="Picture 12"/>
+          <wp:inline distT="0" distB="0" distL="0" distR="0" wp14:anchorId="7DAAD172" wp14:editId="1D31F5E2">
+            <wp:extent cx="5731510" cy="3999198"/>
+            <wp:effectExtent l="0" t="0" r="2540" b="1905"/>
+            <wp:docPr id="31" name="Picture 31"/>
             <wp:cNvGraphicFramePr>
               <a:graphicFrameLocks xmlns:a="http://schemas.openxmlformats.org/drawingml/2006/main" noChangeAspect="1"/>
             </wp:cNvGraphicFramePr>
@@ -7094,7 +7034,7 @@
                   <pic:spPr>
                     <a:xfrm>
                       <a:off x="0" y="0"/>
-                      <a:ext cx="5731510" cy="3138859"/>
+                      <a:ext cx="5731510" cy="3999198"/>
                     </a:xfrm>
                     <a:prstGeom prst="rect">
                       <a:avLst/>
@@ -7109,6 +7049,51 @@
     </w:p>
     <w:p>
       <w:pPr>
+        <w:pStyle w:val="Caption"/>
+        <w:jc w:val="center"/>
+        <w:rPr>
+          <w:b w:val="0"/>
+          <w:color w:val="0070C0"/>
+          <w:sz w:val="32"/>
+          <w:szCs w:val="32"/>
+        </w:rPr>
+      </w:pPr>
+      <w:r>
+        <w:t xml:space="preserve">Figure </w:t>
+      </w:r>
+      <w:r>
+        <w:fldChar w:fldCharType="begin"/>
+      </w:r>
+      <w:r>
+        <w:instrText xml:space="preserve"> SEQ Figure \* ARABIC </w:instrText>
+      </w:r>
+      <w:r>
+        <w:fldChar w:fldCharType="separate"/>
+      </w:r>
+      <w:proofErr w:type="gramStart"/>
+      <w:r>
+        <w:rPr>
+          <w:noProof/>
+        </w:rPr>
+        <w:t>5</w:t>
+      </w:r>
+      <w:r>
+        <w:fldChar w:fldCharType="end"/>
+      </w:r>
+      <w:r>
+        <w:t xml:space="preserve"> Bar chart of male / female payments</w:t>
+      </w:r>
+      <w:proofErr w:type="gramEnd"/>
+    </w:p>
+    <w:p>
+      <w:proofErr w:type="gramStart"/>
+      <w:r>
+        <w:t>Bar chart of the numbers of people on support payments grouped by sex.</w:t>
+      </w:r>
+      <w:proofErr w:type="gramEnd"/>
+    </w:p>
+    <w:p>
+      <w:pPr>
         <w:rPr>
           <w:b/>
           <w:color w:val="0070C0"/>
@@ -7116,6 +7101,19 @@
           <w:szCs w:val="32"/>
         </w:rPr>
       </w:pPr>
+      <w:bookmarkStart w:id="16" w:name="_GoBack"/>
+      <w:bookmarkEnd w:id="16"/>
+    </w:p>
+    <w:p>
+      <w:pPr>
+        <w:pStyle w:val="Heading3"/>
+      </w:pPr>
+      <w:r>
+        <w:t>Insight-</w:t>
+      </w:r>
+      <w:r>
+        <w:t>3</w:t>
+      </w:r>
     </w:p>
     <w:p>
       <w:pPr>
@@ -7126,16 +7124,23 @@
           <w:szCs w:val="32"/>
         </w:rPr>
       </w:pPr>
+      <w:r>
+        <w:t>The ration of male to female on the various government payment schemes is 1.24</w:t>
+      </w:r>
+      <w:r>
+        <w:br w:type="page"/>
+      </w:r>
     </w:p>
     <w:p>
       <w:pPr>
         <w:pStyle w:val="Heading1"/>
       </w:pPr>
+      <w:bookmarkStart w:id="17" w:name="_Toc69665498"/>
       <w:r>
         <w:lastRenderedPageBreak/>
         <w:t>Insights</w:t>
       </w:r>
-      <w:bookmarkEnd w:id="14"/>
+      <w:bookmarkEnd w:id="17"/>
     </w:p>
     <w:p>
       <w:r>
@@ -7202,11 +7207,11 @@
       <w:pPr>
         <w:pStyle w:val="Heading1"/>
       </w:pPr>
-      <w:bookmarkStart w:id="15" w:name="_Toc69632209"/>
+      <w:bookmarkStart w:id="18" w:name="_Toc69665499"/>
       <w:r>
         <w:t>References</w:t>
       </w:r>
-      <w:bookmarkEnd w:id="15"/>
+      <w:bookmarkEnd w:id="18"/>
     </w:p>
     <w:p>
       <w:pPr>
@@ -7300,7 +7305,7 @@
       </w:r>
     </w:p>
     <w:p/>
-    <w:bookmarkStart w:id="16" w:name="_Toc69632210" w:displacedByCustomXml="next"/>
+    <w:bookmarkStart w:id="19" w:name="_Toc69665500" w:displacedByCustomXml="next"/>
     <w:sdt>
       <w:sdtPr>
         <w:rPr>
@@ -7315,7 +7320,6 @@
           <w:docPartUnique/>
         </w:docPartObj>
       </w:sdtPr>
-      <w:sdtEndPr/>
       <w:sdtContent>
         <w:p>
           <w:pPr>
@@ -7325,14 +7329,13 @@
           <w:r>
             <w:t>Bibliography</w:t>
           </w:r>
-          <w:bookmarkEnd w:id="16"/>
+          <w:bookmarkEnd w:id="19"/>
         </w:p>
         <w:sdt>
           <w:sdtPr>
             <w:id w:val="111145805"/>
             <w:bibliography/>
           </w:sdtPr>
-          <w:sdtEndPr/>
           <w:sdtContent>
             <w:p>
               <w:pPr>
@@ -7647,7 +7650,6 @@
         <w:docPartUnique/>
       </w:docPartObj>
     </w:sdtPr>
-    <w:sdtEndPr/>
     <w:sdtContent>
       <w:sdt>
         <w:sdtPr>
@@ -7657,7 +7659,6 @@
             <w:docPartUnique/>
           </w:docPartObj>
         </w:sdtPr>
-        <w:sdtEndPr/>
         <w:sdtContent>
           <w:p>
             <w:pPr>
@@ -7698,7 +7699,7 @@
                 <w:bCs/>
                 <w:noProof/>
               </w:rPr>
-              <w:t>10</w:t>
+              <w:t>13</w:t>
             </w:r>
             <w:r>
               <w:rPr>
@@ -7743,7 +7744,7 @@
                 <w:bCs/>
                 <w:noProof/>
               </w:rPr>
-              <w:t>14</w:t>
+              <w:t>16</w:t>
             </w:r>
             <w:r>
               <w:rPr>
@@ -7809,6 +7810,95 @@
 <file path=word/numbering.xml><?xml version="1.0" encoding="utf-8"?>
 <w:numbering xmlns:wpc="http://schemas.microsoft.com/office/word/2010/wordprocessingCanvas" xmlns:mc="http://schemas.openxmlformats.org/markup-compatibility/2006" xmlns:o="urn:schemas-microsoft-com:office:office" xmlns:r="http://schemas.openxmlformats.org/officeDocument/2006/relationships" xmlns:m="http://schemas.openxmlformats.org/officeDocument/2006/math" xmlns:v="urn:schemas-microsoft-com:vml" xmlns:wp14="http://schemas.microsoft.com/office/word/2010/wordprocessingDrawing" xmlns:wp="http://schemas.openxmlformats.org/drawingml/2006/wordprocessingDrawing" xmlns:w10="urn:schemas-microsoft-com:office:word" xmlns:w="http://schemas.openxmlformats.org/wordprocessingml/2006/main" xmlns:w14="http://schemas.microsoft.com/office/word/2010/wordml" xmlns:wpg="http://schemas.microsoft.com/office/word/2010/wordprocessingGroup" xmlns:wpi="http://schemas.microsoft.com/office/word/2010/wordprocessingInk" xmlns:wne="http://schemas.microsoft.com/office/word/2006/wordml" xmlns:wps="http://schemas.microsoft.com/office/word/2010/wordprocessingShape" mc:Ignorable="w14 wp14">
   <w:abstractNum w:abstractNumId="0">
+    <w:nsid w:val="097D2488"/>
+    <w:multiLevelType w:val="hybridMultilevel"/>
+    <w:tmpl w:val="5ECE9A62"/>
+    <w:lvl w:ilvl="0" w:tplc="18090019">
+      <w:start w:val="1"/>
+      <w:numFmt w:val="lowerLetter"/>
+      <w:lvlText w:val="%1."/>
+      <w:lvlJc w:val="left"/>
+      <w:pPr>
+        <w:ind w:left="720" w:hanging="360"/>
+      </w:pPr>
+      <w:rPr>
+        <w:rFonts w:hint="default"/>
+      </w:rPr>
+    </w:lvl>
+    <w:lvl w:ilvl="1" w:tplc="18090019" w:tentative="1">
+      <w:start w:val="1"/>
+      <w:numFmt w:val="lowerLetter"/>
+      <w:lvlText w:val="%2."/>
+      <w:lvlJc w:val="left"/>
+      <w:pPr>
+        <w:ind w:left="1440" w:hanging="360"/>
+      </w:pPr>
+    </w:lvl>
+    <w:lvl w:ilvl="2" w:tplc="1809001B" w:tentative="1">
+      <w:start w:val="1"/>
+      <w:numFmt w:val="lowerRoman"/>
+      <w:lvlText w:val="%3."/>
+      <w:lvlJc w:val="right"/>
+      <w:pPr>
+        <w:ind w:left="2160" w:hanging="180"/>
+      </w:pPr>
+    </w:lvl>
+    <w:lvl w:ilvl="3" w:tplc="1809000F" w:tentative="1">
+      <w:start w:val="1"/>
+      <w:numFmt w:val="decimal"/>
+      <w:lvlText w:val="%4."/>
+      <w:lvlJc w:val="left"/>
+      <w:pPr>
+        <w:ind w:left="2880" w:hanging="360"/>
+      </w:pPr>
+    </w:lvl>
+    <w:lvl w:ilvl="4" w:tplc="18090019" w:tentative="1">
+      <w:start w:val="1"/>
+      <w:numFmt w:val="lowerLetter"/>
+      <w:lvlText w:val="%5."/>
+      <w:lvlJc w:val="left"/>
+      <w:pPr>
+        <w:ind w:left="3600" w:hanging="360"/>
+      </w:pPr>
+    </w:lvl>
+    <w:lvl w:ilvl="5" w:tplc="1809001B" w:tentative="1">
+      <w:start w:val="1"/>
+      <w:numFmt w:val="lowerRoman"/>
+      <w:lvlText w:val="%6."/>
+      <w:lvlJc w:val="right"/>
+      <w:pPr>
+        <w:ind w:left="4320" w:hanging="180"/>
+      </w:pPr>
+    </w:lvl>
+    <w:lvl w:ilvl="6" w:tplc="1809000F" w:tentative="1">
+      <w:start w:val="1"/>
+      <w:numFmt w:val="decimal"/>
+      <w:lvlText w:val="%7."/>
+      <w:lvlJc w:val="left"/>
+      <w:pPr>
+        <w:ind w:left="5040" w:hanging="360"/>
+      </w:pPr>
+    </w:lvl>
+    <w:lvl w:ilvl="7" w:tplc="18090019" w:tentative="1">
+      <w:start w:val="1"/>
+      <w:numFmt w:val="lowerLetter"/>
+      <w:lvlText w:val="%8."/>
+      <w:lvlJc w:val="left"/>
+      <w:pPr>
+        <w:ind w:left="5760" w:hanging="360"/>
+      </w:pPr>
+    </w:lvl>
+    <w:lvl w:ilvl="8" w:tplc="1809001B" w:tentative="1">
+      <w:start w:val="1"/>
+      <w:numFmt w:val="lowerRoman"/>
+      <w:lvlText w:val="%9."/>
+      <w:lvlJc w:val="right"/>
+      <w:pPr>
+        <w:ind w:left="6480" w:hanging="180"/>
+      </w:pPr>
+    </w:lvl>
+  </w:abstractNum>
+  <w:abstractNum w:abstractNumId="1">
     <w:nsid w:val="0DC01FC9"/>
     <w:multiLevelType w:val="multilevel"/>
     <w:tmpl w:val="287C8A6A"/>
@@ -7894,7 +7984,7 @@
       </w:pPr>
     </w:lvl>
   </w:abstractNum>
-  <w:abstractNum w:abstractNumId="1">
+  <w:abstractNum w:abstractNumId="2">
     <w:nsid w:val="765B56F1"/>
     <w:multiLevelType w:val="hybridMultilevel"/>
     <w:tmpl w:val="3EF24716"/>
@@ -7983,7 +8073,7 @@
       </w:pPr>
     </w:lvl>
   </w:abstractNum>
-  <w:abstractNum w:abstractNumId="2">
+  <w:abstractNum w:abstractNumId="3">
     <w:nsid w:val="78F8101A"/>
     <w:multiLevelType w:val="hybridMultilevel"/>
     <w:tmpl w:val="569871F8"/>
@@ -8073,13 +8163,16 @@
     </w:lvl>
   </w:abstractNum>
   <w:num w:numId="1">
-    <w:abstractNumId w:val="0"/>
+    <w:abstractNumId w:val="1"/>
   </w:num>
   <w:num w:numId="2">
+    <w:abstractNumId w:val="3"/>
+  </w:num>
+  <w:num w:numId="3">
     <w:abstractNumId w:val="2"/>
   </w:num>
-  <w:num w:numId="3">
-    <w:abstractNumId w:val="1"/>
+  <w:num w:numId="4">
+    <w:abstractNumId w:val="0"/>
   </w:num>
 </w:numbering>
 </file>
@@ -8242,7 +8335,7 @@
   </w:latentStyles>
   <w:style w:type="paragraph" w:default="1" w:styleId="Normal">
     <w:name w:val="Normal"/>
-    <w:rsid w:val="003E05E1"/>
+    <w:rsid w:val="00B14498"/>
   </w:style>
   <w:style w:type="paragraph" w:styleId="Heading1">
     <w:name w:val="heading 1"/>
@@ -8908,7 +9001,7 @@
   </w:latentStyles>
   <w:style w:type="paragraph" w:default="1" w:styleId="Normal">
     <w:name w:val="Normal"/>
-    <w:rsid w:val="003E05E1"/>
+    <w:rsid w:val="00B14498"/>
   </w:style>
   <w:style w:type="paragraph" w:styleId="Heading1">
     <w:name w:val="heading 1"/>
@@ -9828,7 +9921,7 @@
 </file>
 
 <file path=customXml/itemProps1.xml><?xml version="1.0" encoding="utf-8"?>
-<ds:datastoreItem xmlns:ds="http://schemas.openxmlformats.org/officeDocument/2006/customXml" ds:itemID="{D25F5F3A-A209-4748-829A-3242812C2566}">
+<ds:datastoreItem xmlns:ds="http://schemas.openxmlformats.org/officeDocument/2006/customXml" ds:itemID="{7138ED47-7EB6-473F-9BEC-814F9F30077B}">
   <ds:schemaRefs>
     <ds:schemaRef ds:uri="http://schemas.openxmlformats.org/officeDocument/2006/bibliography"/>
   </ds:schemaRefs>

--- a/UCDPA_DA Project Report Michael Madigan.docx
+++ b/UCDPA_DA Project Report Michael Madigan.docx
@@ -620,7 +620,7 @@
           <w:r>
             <w:fldChar w:fldCharType="separate"/>
           </w:r>
-          <w:hyperlink w:anchor="_Toc69665483" w:history="1">
+          <w:hyperlink w:anchor="_Toc69719640" w:history="1">
             <w:r>
               <w:rPr>
                 <w:rStyle w:val="Hyperlink"/>
@@ -647,7 +647,7 @@
                 <w:noProof/>
                 <w:webHidden/>
               </w:rPr>
-              <w:instrText xml:space="preserve"> PAGEREF _Toc69665483 \h </w:instrText>
+              <w:instrText xml:space="preserve"> PAGEREF _Toc69719640 \h </w:instrText>
             </w:r>
             <w:r>
               <w:rPr>
@@ -689,7 +689,7 @@
               <w:noProof/>
             </w:rPr>
           </w:pPr>
-          <w:hyperlink w:anchor="_Toc69665484" w:history="1">
+          <w:hyperlink w:anchor="_Toc69719641" w:history="1">
             <w:r>
               <w:rPr>
                 <w:rStyle w:val="Hyperlink"/>
@@ -716,7 +716,7 @@
                 <w:noProof/>
                 <w:webHidden/>
               </w:rPr>
-              <w:instrText xml:space="preserve"> PAGEREF _Toc69665484 \h </w:instrText>
+              <w:instrText xml:space="preserve"> PAGEREF _Toc69719641 \h </w:instrText>
             </w:r>
             <w:r>
               <w:rPr>
@@ -736,7 +736,7 @@
                 <w:noProof/>
                 <w:webHidden/>
               </w:rPr>
-              <w:t>3</w:t>
+              <w:t>2</w:t>
             </w:r>
             <w:r>
               <w:rPr>
@@ -758,7 +758,7 @@
               <w:noProof/>
             </w:rPr>
           </w:pPr>
-          <w:hyperlink w:anchor="_Toc69665485" w:history="1">
+          <w:hyperlink w:anchor="_Toc69719642" w:history="1">
             <w:r>
               <w:rPr>
                 <w:rStyle w:val="Hyperlink"/>
@@ -785,7 +785,7 @@
                 <w:noProof/>
                 <w:webHidden/>
               </w:rPr>
-              <w:instrText xml:space="preserve"> PAGEREF _Toc69665485 \h </w:instrText>
+              <w:instrText xml:space="preserve"> PAGEREF _Toc69719642 \h </w:instrText>
             </w:r>
             <w:r>
               <w:rPr>
@@ -805,7 +805,7 @@
                 <w:noProof/>
                 <w:webHidden/>
               </w:rPr>
-              <w:t>3</w:t>
+              <w:t>2</w:t>
             </w:r>
             <w:r>
               <w:rPr>
@@ -827,7 +827,7 @@
               <w:noProof/>
             </w:rPr>
           </w:pPr>
-          <w:hyperlink w:anchor="_Toc69665486" w:history="1">
+          <w:hyperlink w:anchor="_Toc69719643" w:history="1">
             <w:r>
               <w:rPr>
                 <w:rStyle w:val="Hyperlink"/>
@@ -854,7 +854,7 @@
                 <w:noProof/>
                 <w:webHidden/>
               </w:rPr>
-              <w:instrText xml:space="preserve"> PAGEREF _Toc69665486 \h </w:instrText>
+              <w:instrText xml:space="preserve"> PAGEREF _Toc69719643 \h </w:instrText>
             </w:r>
             <w:r>
               <w:rPr>
@@ -896,7 +896,7 @@
               <w:noProof/>
             </w:rPr>
           </w:pPr>
-          <w:hyperlink w:anchor="_Toc69665487" w:history="1">
+          <w:hyperlink w:anchor="_Toc69719644" w:history="1">
             <w:r>
               <w:rPr>
                 <w:rStyle w:val="Hyperlink"/>
@@ -923,7 +923,7 @@
                 <w:noProof/>
                 <w:webHidden/>
               </w:rPr>
-              <w:instrText xml:space="preserve"> PAGEREF _Toc69665487 \h </w:instrText>
+              <w:instrText xml:space="preserve"> PAGEREF _Toc69719644 \h </w:instrText>
             </w:r>
             <w:r>
               <w:rPr>
@@ -965,7 +965,7 @@
               <w:noProof/>
             </w:rPr>
           </w:pPr>
-          <w:hyperlink w:anchor="_Toc69665488" w:history="1">
+          <w:hyperlink w:anchor="_Toc69719645" w:history="1">
             <w:r>
               <w:rPr>
                 <w:rStyle w:val="Hyperlink"/>
@@ -992,7 +992,7 @@
                 <w:noProof/>
                 <w:webHidden/>
               </w:rPr>
-              <w:instrText xml:space="preserve"> PAGEREF _Toc69665488 \h </w:instrText>
+              <w:instrText xml:space="preserve"> PAGEREF _Toc69719645 \h </w:instrText>
             </w:r>
             <w:r>
               <w:rPr>
@@ -1034,7 +1034,7 @@
               <w:noProof/>
             </w:rPr>
           </w:pPr>
-          <w:hyperlink w:anchor="_Toc69665489" w:history="1">
+          <w:hyperlink w:anchor="_Toc69719646" w:history="1">
             <w:r>
               <w:rPr>
                 <w:rStyle w:val="Hyperlink"/>
@@ -1061,7 +1061,7 @@
                 <w:noProof/>
                 <w:webHidden/>
               </w:rPr>
-              <w:instrText xml:space="preserve"> PAGEREF _Toc69665489 \h </w:instrText>
+              <w:instrText xml:space="preserve"> PAGEREF _Toc69719646 \h </w:instrText>
             </w:r>
             <w:r>
               <w:rPr>
@@ -1103,7 +1103,7 @@
               <w:noProof/>
             </w:rPr>
           </w:pPr>
-          <w:hyperlink w:anchor="_Toc69665490" w:history="1">
+          <w:hyperlink w:anchor="_Toc69719647" w:history="1">
             <w:r>
               <w:rPr>
                 <w:rStyle w:val="Hyperlink"/>
@@ -1130,7 +1130,7 @@
                 <w:noProof/>
                 <w:webHidden/>
               </w:rPr>
-              <w:instrText xml:space="preserve"> PAGEREF _Toc69665490 \h </w:instrText>
+              <w:instrText xml:space="preserve"> PAGEREF _Toc69719647 \h </w:instrText>
             </w:r>
             <w:r>
               <w:rPr>
@@ -1172,7 +1172,7 @@
               <w:noProof/>
             </w:rPr>
           </w:pPr>
-          <w:hyperlink w:anchor="_Toc69665491" w:history="1">
+          <w:hyperlink w:anchor="_Toc69719648" w:history="1">
             <w:r>
               <w:rPr>
                 <w:rStyle w:val="Hyperlink"/>
@@ -1199,7 +1199,7 @@
                 <w:noProof/>
                 <w:webHidden/>
               </w:rPr>
-              <w:instrText xml:space="preserve"> PAGEREF _Toc69665491 \h </w:instrText>
+              <w:instrText xml:space="preserve"> PAGEREF _Toc69719648 \h </w:instrText>
             </w:r>
             <w:r>
               <w:rPr>
@@ -1241,7 +1241,7 @@
               <w:noProof/>
             </w:rPr>
           </w:pPr>
-          <w:hyperlink w:anchor="_Toc69665492" w:history="1">
+          <w:hyperlink w:anchor="_Toc69719649" w:history="1">
             <w:r>
               <w:rPr>
                 <w:rStyle w:val="Hyperlink"/>
@@ -1268,7 +1268,7 @@
                 <w:noProof/>
                 <w:webHidden/>
               </w:rPr>
-              <w:instrText xml:space="preserve"> PAGEREF _Toc69665492 \h </w:instrText>
+              <w:instrText xml:space="preserve"> PAGEREF _Toc69719649 \h </w:instrText>
             </w:r>
             <w:r>
               <w:rPr>
@@ -1310,7 +1310,7 @@
               <w:noProof/>
             </w:rPr>
           </w:pPr>
-          <w:hyperlink w:anchor="_Toc69665493" w:history="1">
+          <w:hyperlink w:anchor="_Toc69719650" w:history="1">
             <w:r>
               <w:rPr>
                 <w:rStyle w:val="Hyperlink"/>
@@ -1337,7 +1337,7 @@
                 <w:noProof/>
                 <w:webHidden/>
               </w:rPr>
-              <w:instrText xml:space="preserve"> PAGEREF _Toc69665493 \h </w:instrText>
+              <w:instrText xml:space="preserve"> PAGEREF _Toc69719650 \h </w:instrText>
             </w:r>
             <w:r>
               <w:rPr>
@@ -1379,7 +1379,7 @@
               <w:noProof/>
             </w:rPr>
           </w:pPr>
-          <w:hyperlink w:anchor="_Toc69665494" w:history="1">
+          <w:hyperlink w:anchor="_Toc69719651" w:history="1">
             <w:r>
               <w:rPr>
                 <w:rStyle w:val="Hyperlink"/>
@@ -1406,7 +1406,7 @@
                 <w:noProof/>
                 <w:webHidden/>
               </w:rPr>
-              <w:instrText xml:space="preserve"> PAGEREF _Toc69665494 \h </w:instrText>
+              <w:instrText xml:space="preserve"> PAGEREF _Toc69719651 \h </w:instrText>
             </w:r>
             <w:r>
               <w:rPr>
@@ -1448,7 +1448,7 @@
               <w:noProof/>
             </w:rPr>
           </w:pPr>
-          <w:hyperlink w:anchor="_Toc69665495" w:history="1">
+          <w:hyperlink w:anchor="_Toc69719652" w:history="1">
             <w:r>
               <w:rPr>
                 <w:rStyle w:val="Hyperlink"/>
@@ -1475,7 +1475,7 @@
                 <w:noProof/>
                 <w:webHidden/>
               </w:rPr>
-              <w:instrText xml:space="preserve"> PAGEREF _Toc69665495 \h </w:instrText>
+              <w:instrText xml:space="preserve"> PAGEREF _Toc69719652 \h </w:instrText>
             </w:r>
             <w:r>
               <w:rPr>
@@ -1517,7 +1517,7 @@
               <w:noProof/>
             </w:rPr>
           </w:pPr>
-          <w:hyperlink w:anchor="_Toc69665496" w:history="1">
+          <w:hyperlink w:anchor="_Toc69719653" w:history="1">
             <w:r>
               <w:rPr>
                 <w:rStyle w:val="Hyperlink"/>
@@ -1544,7 +1544,7 @@
                 <w:noProof/>
                 <w:webHidden/>
               </w:rPr>
-              <w:instrText xml:space="preserve"> PAGEREF _Toc69665496 \h </w:instrText>
+              <w:instrText xml:space="preserve"> PAGEREF _Toc69719653 \h </w:instrText>
             </w:r>
             <w:r>
               <w:rPr>
@@ -1586,27 +1586,151 @@
               <w:noProof/>
             </w:rPr>
           </w:pPr>
-          <w:hyperlink w:anchor="_Toc69665497" w:history="1">
+          <w:hyperlink w:anchor="_Toc69719654" w:history="1">
             <w:r>
               <w:rPr>
                 <w:rStyle w:val="Hyperlink"/>
                 <w:noProof/>
               </w:rPr>
-              <w:t>Resu</w:t>
-            </w:r>
+              <w:t>Result 2</w:t>
+            </w:r>
+            <w:r>
+              <w:rPr>
+                <w:noProof/>
+                <w:webHidden/>
+              </w:rPr>
+              <w:tab/>
+            </w:r>
+            <w:r>
+              <w:rPr>
+                <w:noProof/>
+                <w:webHidden/>
+              </w:rPr>
+              <w:fldChar w:fldCharType="begin"/>
+            </w:r>
+            <w:r>
+              <w:rPr>
+                <w:noProof/>
+                <w:webHidden/>
+              </w:rPr>
+              <w:instrText xml:space="preserve"> PAGEREF _Toc69719654 \h </w:instrText>
+            </w:r>
+            <w:r>
+              <w:rPr>
+                <w:noProof/>
+                <w:webHidden/>
+              </w:rPr>
+            </w:r>
+            <w:r>
+              <w:rPr>
+                <w:noProof/>
+                <w:webHidden/>
+              </w:rPr>
+              <w:fldChar w:fldCharType="separate"/>
+            </w:r>
+            <w:r>
+              <w:rPr>
+                <w:noProof/>
+                <w:webHidden/>
+              </w:rPr>
+              <w:t>12</w:t>
+            </w:r>
+            <w:r>
+              <w:rPr>
+                <w:noProof/>
+                <w:webHidden/>
+              </w:rPr>
+              <w:fldChar w:fldCharType="end"/>
+            </w:r>
+          </w:hyperlink>
+        </w:p>
+        <w:p>
+          <w:pPr>
+            <w:pStyle w:val="TOC3"/>
+            <w:tabs>
+              <w:tab w:val="right" w:leader="dot" w:pos="9016"/>
+            </w:tabs>
+            <w:rPr>
+              <w:rFonts w:asciiTheme="minorHAnsi" w:eastAsiaTheme="minorEastAsia" w:hAnsiTheme="minorHAnsi" w:cstheme="minorBidi"/>
+              <w:noProof/>
+            </w:rPr>
+          </w:pPr>
+          <w:hyperlink w:anchor="_Toc69719655" w:history="1">
             <w:r>
               <w:rPr>
                 <w:rStyle w:val="Hyperlink"/>
                 <w:noProof/>
               </w:rPr>
-              <w:t>l</w:t>
-            </w:r>
+              <w:t>Insight-2</w:t>
+            </w:r>
+            <w:r>
+              <w:rPr>
+                <w:noProof/>
+                <w:webHidden/>
+              </w:rPr>
+              <w:tab/>
+            </w:r>
+            <w:r>
+              <w:rPr>
+                <w:noProof/>
+                <w:webHidden/>
+              </w:rPr>
+              <w:fldChar w:fldCharType="begin"/>
+            </w:r>
+            <w:r>
+              <w:rPr>
+                <w:noProof/>
+                <w:webHidden/>
+              </w:rPr>
+              <w:instrText xml:space="preserve"> PAGEREF _Toc69719655 \h </w:instrText>
+            </w:r>
+            <w:r>
+              <w:rPr>
+                <w:noProof/>
+                <w:webHidden/>
+              </w:rPr>
+            </w:r>
+            <w:r>
+              <w:rPr>
+                <w:noProof/>
+                <w:webHidden/>
+              </w:rPr>
+              <w:fldChar w:fldCharType="separate"/>
+            </w:r>
+            <w:r>
+              <w:rPr>
+                <w:noProof/>
+                <w:webHidden/>
+              </w:rPr>
+              <w:t>12</w:t>
+            </w:r>
+            <w:r>
+              <w:rPr>
+                <w:noProof/>
+                <w:webHidden/>
+              </w:rPr>
+              <w:fldChar w:fldCharType="end"/>
+            </w:r>
+          </w:hyperlink>
+        </w:p>
+        <w:p>
+          <w:pPr>
+            <w:pStyle w:val="TOC2"/>
+            <w:tabs>
+              <w:tab w:val="right" w:leader="dot" w:pos="9016"/>
+            </w:tabs>
+            <w:rPr>
+              <w:rFonts w:asciiTheme="minorHAnsi" w:eastAsiaTheme="minorEastAsia" w:hAnsiTheme="minorHAnsi" w:cstheme="minorBidi"/>
+              <w:noProof/>
+            </w:rPr>
+          </w:pPr>
+          <w:hyperlink w:anchor="_Toc69719656" w:history="1">
             <w:r>
               <w:rPr>
                 <w:rStyle w:val="Hyperlink"/>
                 <w:noProof/>
               </w:rPr>
-              <w:t>t 2</w:t>
+              <w:t>Result 3</w:t>
             </w:r>
             <w:r>
               <w:rPr>
@@ -1627,7 +1751,7 @@
                 <w:noProof/>
                 <w:webHidden/>
               </w:rPr>
-              <w:instrText xml:space="preserve"> PAGEREF _Toc69665497 \h </w:instrText>
+              <w:instrText xml:space="preserve"> PAGEREF _Toc69719656 \h </w:instrText>
             </w:r>
             <w:r>
               <w:rPr>
@@ -1647,7 +1771,229 @@
                 <w:noProof/>
                 <w:webHidden/>
               </w:rPr>
-              <w:t>12</w:t>
+              <w:t>13</w:t>
+            </w:r>
+            <w:r>
+              <w:rPr>
+                <w:noProof/>
+                <w:webHidden/>
+              </w:rPr>
+              <w:fldChar w:fldCharType="end"/>
+            </w:r>
+          </w:hyperlink>
+        </w:p>
+        <w:p>
+          <w:pPr>
+            <w:pStyle w:val="TOC3"/>
+            <w:tabs>
+              <w:tab w:val="right" w:leader="dot" w:pos="9016"/>
+            </w:tabs>
+            <w:rPr>
+              <w:rFonts w:asciiTheme="minorHAnsi" w:eastAsiaTheme="minorEastAsia" w:hAnsiTheme="minorHAnsi" w:cstheme="minorBidi"/>
+              <w:noProof/>
+            </w:rPr>
+          </w:pPr>
+          <w:hyperlink w:anchor="_Toc69719657" w:history="1">
+            <w:r>
+              <w:rPr>
+                <w:rStyle w:val="Hyperlink"/>
+                <w:i/>
+                <w:noProof/>
+              </w:rPr>
+              <w:t>Insight-3</w:t>
+            </w:r>
+            <w:r>
+              <w:rPr>
+                <w:noProof/>
+                <w:webHidden/>
+              </w:rPr>
+              <w:tab/>
+            </w:r>
+            <w:r>
+              <w:rPr>
+                <w:noProof/>
+                <w:webHidden/>
+              </w:rPr>
+              <w:fldChar w:fldCharType="begin"/>
+            </w:r>
+            <w:r>
+              <w:rPr>
+                <w:noProof/>
+                <w:webHidden/>
+              </w:rPr>
+              <w:instrText xml:space="preserve"> PAGEREF _Toc69719657 \h </w:instrText>
+            </w:r>
+            <w:r>
+              <w:rPr>
+                <w:noProof/>
+                <w:webHidden/>
+              </w:rPr>
+            </w:r>
+            <w:r>
+              <w:rPr>
+                <w:noProof/>
+                <w:webHidden/>
+              </w:rPr>
+              <w:fldChar w:fldCharType="separate"/>
+            </w:r>
+            <w:r>
+              <w:rPr>
+                <w:noProof/>
+                <w:webHidden/>
+              </w:rPr>
+              <w:t>13</w:t>
+            </w:r>
+            <w:r>
+              <w:rPr>
+                <w:noProof/>
+                <w:webHidden/>
+              </w:rPr>
+              <w:fldChar w:fldCharType="end"/>
+            </w:r>
+          </w:hyperlink>
+        </w:p>
+        <w:p>
+          <w:pPr>
+            <w:pStyle w:val="TOC2"/>
+            <w:tabs>
+              <w:tab w:val="right" w:leader="dot" w:pos="9016"/>
+            </w:tabs>
+            <w:rPr>
+              <w:rFonts w:asciiTheme="minorHAnsi" w:eastAsiaTheme="minorEastAsia" w:hAnsiTheme="minorHAnsi" w:cstheme="minorBidi"/>
+              <w:noProof/>
+            </w:rPr>
+          </w:pPr>
+          <w:hyperlink w:anchor="_Toc69719658" w:history="1">
+            <w:r>
+              <w:rPr>
+                <w:rStyle w:val="Hyperlink"/>
+                <w:noProof/>
+              </w:rPr>
+              <w:t>Result 4</w:t>
+            </w:r>
+            <w:r>
+              <w:rPr>
+                <w:noProof/>
+                <w:webHidden/>
+              </w:rPr>
+              <w:tab/>
+            </w:r>
+            <w:r>
+              <w:rPr>
+                <w:noProof/>
+                <w:webHidden/>
+              </w:rPr>
+              <w:fldChar w:fldCharType="begin"/>
+            </w:r>
+            <w:r>
+              <w:rPr>
+                <w:noProof/>
+                <w:webHidden/>
+              </w:rPr>
+              <w:instrText xml:space="preserve"> PAGEREF _Toc69719658 \h </w:instrText>
+            </w:r>
+            <w:r>
+              <w:rPr>
+                <w:noProof/>
+                <w:webHidden/>
+              </w:rPr>
+            </w:r>
+            <w:r>
+              <w:rPr>
+                <w:noProof/>
+                <w:webHidden/>
+              </w:rPr>
+              <w:fldChar w:fldCharType="separate"/>
+            </w:r>
+            <w:r>
+              <w:rPr>
+                <w:noProof/>
+                <w:webHidden/>
+              </w:rPr>
+              <w:t>14</w:t>
+            </w:r>
+            <w:r>
+              <w:rPr>
+                <w:noProof/>
+                <w:webHidden/>
+              </w:rPr>
+              <w:fldChar w:fldCharType="end"/>
+            </w:r>
+          </w:hyperlink>
+        </w:p>
+        <w:p>
+          <w:pPr>
+            <w:pStyle w:val="TOC3"/>
+            <w:tabs>
+              <w:tab w:val="right" w:leader="dot" w:pos="9016"/>
+            </w:tabs>
+            <w:rPr>
+              <w:rFonts w:asciiTheme="minorHAnsi" w:eastAsiaTheme="minorEastAsia" w:hAnsiTheme="minorHAnsi" w:cstheme="minorBidi"/>
+              <w:noProof/>
+            </w:rPr>
+          </w:pPr>
+          <w:hyperlink w:anchor="_Toc69719659" w:history="1">
+            <w:r>
+              <w:rPr>
+                <w:rStyle w:val="Hyperlink"/>
+                <w:noProof/>
+              </w:rPr>
+              <w:t>Insig</w:t>
+            </w:r>
+            <w:r>
+              <w:rPr>
+                <w:rStyle w:val="Hyperlink"/>
+                <w:noProof/>
+              </w:rPr>
+              <w:t>h</w:t>
+            </w:r>
+            <w:r>
+              <w:rPr>
+                <w:rStyle w:val="Hyperlink"/>
+                <w:noProof/>
+              </w:rPr>
+              <w:t>t-4</w:t>
+            </w:r>
+            <w:r>
+              <w:rPr>
+                <w:noProof/>
+                <w:webHidden/>
+              </w:rPr>
+              <w:tab/>
+            </w:r>
+            <w:r>
+              <w:rPr>
+                <w:noProof/>
+                <w:webHidden/>
+              </w:rPr>
+              <w:fldChar w:fldCharType="begin"/>
+            </w:r>
+            <w:r>
+              <w:rPr>
+                <w:noProof/>
+                <w:webHidden/>
+              </w:rPr>
+              <w:instrText xml:space="preserve"> PAGEREF _Toc69719659 \h </w:instrText>
+            </w:r>
+            <w:r>
+              <w:rPr>
+                <w:noProof/>
+                <w:webHidden/>
+              </w:rPr>
+            </w:r>
+            <w:r>
+              <w:rPr>
+                <w:noProof/>
+                <w:webHidden/>
+              </w:rPr>
+              <w:fldChar w:fldCharType="separate"/>
+            </w:r>
+            <w:r>
+              <w:rPr>
+                <w:noProof/>
+                <w:webHidden/>
+              </w:rPr>
+              <w:t>14</w:t>
             </w:r>
             <w:r>
               <w:rPr>
@@ -1669,7 +2015,7 @@
               <w:noProof/>
             </w:rPr>
           </w:pPr>
-          <w:hyperlink w:anchor="_Toc69665498" w:history="1">
+          <w:hyperlink w:anchor="_Toc69719660" w:history="1">
             <w:r>
               <w:rPr>
                 <w:rStyle w:val="Hyperlink"/>
@@ -1696,7 +2042,7 @@
                 <w:noProof/>
                 <w:webHidden/>
               </w:rPr>
-              <w:instrText xml:space="preserve"> PAGEREF _Toc69665498 \h </w:instrText>
+              <w:instrText xml:space="preserve"> PAGEREF _Toc69719660 \h </w:instrText>
             </w:r>
             <w:r>
               <w:rPr>
@@ -1716,7 +2062,7 @@
                 <w:noProof/>
                 <w:webHidden/>
               </w:rPr>
-              <w:t>14</w:t>
+              <w:t>15</w:t>
             </w:r>
             <w:r>
               <w:rPr>
@@ -1738,7 +2084,7 @@
               <w:noProof/>
             </w:rPr>
           </w:pPr>
-          <w:hyperlink w:anchor="_Toc69665499" w:history="1">
+          <w:hyperlink w:anchor="_Toc69719661" w:history="1">
             <w:r>
               <w:rPr>
                 <w:rStyle w:val="Hyperlink"/>
@@ -1765,7 +2111,7 @@
                 <w:noProof/>
                 <w:webHidden/>
               </w:rPr>
-              <w:instrText xml:space="preserve"> PAGEREF _Toc69665499 \h </w:instrText>
+              <w:instrText xml:space="preserve"> PAGEREF _Toc69719661 \h </w:instrText>
             </w:r>
             <w:r>
               <w:rPr>
@@ -1785,7 +2131,7 @@
                 <w:noProof/>
                 <w:webHidden/>
               </w:rPr>
-              <w:t>15</w:t>
+              <w:t>16</w:t>
             </w:r>
             <w:r>
               <w:rPr>
@@ -1807,7 +2153,7 @@
               <w:noProof/>
             </w:rPr>
           </w:pPr>
-          <w:hyperlink w:anchor="_Toc69665500" w:history="1">
+          <w:hyperlink w:anchor="_Toc69719662" w:history="1">
             <w:r>
               <w:rPr>
                 <w:rStyle w:val="Hyperlink"/>
@@ -1834,7 +2180,7 @@
                 <w:noProof/>
                 <w:webHidden/>
               </w:rPr>
-              <w:instrText xml:space="preserve"> PAGEREF _Toc69665500 \h </w:instrText>
+              <w:instrText xml:space="preserve"> PAGEREF _Toc69719662 \h </w:instrText>
             </w:r>
             <w:r>
               <w:rPr>
@@ -1854,7 +2200,7 @@
                 <w:noProof/>
                 <w:webHidden/>
               </w:rPr>
-              <w:t>15</w:t>
+              <w:t>16</w:t>
             </w:r>
             <w:r>
               <w:rPr>
@@ -1936,10 +2282,24 @@
     </w:p>
     <w:p>
       <w:pPr>
+        <w:rPr>
+          <w:b/>
+          <w:color w:val="0070C0"/>
+          <w:sz w:val="32"/>
+          <w:szCs w:val="32"/>
+        </w:rPr>
+      </w:pPr>
+      <w:bookmarkStart w:id="0" w:name="_Toc69719640"/>
+      <w:r>
+        <w:br w:type="page"/>
+      </w:r>
+    </w:p>
+    <w:p>
+      <w:pPr>
         <w:pStyle w:val="Heading1"/>
       </w:pPr>
-      <w:bookmarkStart w:id="0" w:name="_Toc69665483"/>
-      <w:r>
+      <w:r>
+        <w:lastRenderedPageBreak/>
         <w:t>Abstract</w:t>
       </w:r>
       <w:bookmarkEnd w:id="0"/>
@@ -1991,8 +2351,36 @@
         <w:t>news</w:t>
       </w:r>
       <w:r>
-        <w:t xml:space="preserve"> and internet.  </w:t>
-      </w:r>
+        <w:t xml:space="preserve"> and internet. </w:t>
+      </w:r>
+      <w:r>
+        <w:t xml:space="preserve"> </w:t>
+      </w:r>
+      <w:proofErr w:type="gramStart"/>
+      <w:r>
+        <w:t xml:space="preserve">As covid </w:t>
+      </w:r>
+      <w:r>
+        <w:t xml:space="preserve">(SARS-CoV-2) </w:t>
+      </w:r>
+      <w:r>
+        <w:t xml:space="preserve">is </w:t>
+      </w:r>
+      <w:r>
+        <w:t xml:space="preserve">a </w:t>
+      </w:r>
+      <w:r>
+        <w:t>highly contagious epidemic</w:t>
+      </w:r>
+      <w:r>
+        <w:t>.</w:t>
+      </w:r>
+      <w:proofErr w:type="gramEnd"/>
+      <w:r>
+        <w:t xml:space="preserve">   </w:t>
+      </w:r>
+    </w:p>
+    <w:p>
       <w:r>
         <w:t>This report applies data analytics to visualise the soc</w:t>
       </w:r>
@@ -2190,32 +2578,32 @@
     </w:p>
     <w:p>
       <w:pPr>
-        <w:rPr>
-          <w:b/>
-          <w:color w:val="0070C0"/>
-          <w:sz w:val="32"/>
-          <w:szCs w:val="32"/>
-        </w:rPr>
-      </w:pPr>
-      <w:r>
-        <w:lastRenderedPageBreak/>
-        <w:br w:type="page"/>
-      </w:r>
-    </w:p>
-    <w:p>
-      <w:pPr>
         <w:pStyle w:val="Heading1"/>
       </w:pPr>
-      <w:bookmarkStart w:id="1" w:name="_Toc69665484"/>
-      <w:r>
-        <w:lastRenderedPageBreak/>
+      <w:bookmarkStart w:id="1" w:name="_Toc69719641"/>
+      <w:r>
         <w:t>Introduction</w:t>
       </w:r>
       <w:bookmarkEnd w:id="1"/>
     </w:p>
     <w:p>
       <w:r>
-        <w:t xml:space="preserve">As covid is so prevalent and wide spread a vast amount of data is collected world-wide.   </w:t>
+        <w:t>As the world reacted to covid a</w:t>
+      </w:r>
+      <w:r>
+        <w:t xml:space="preserve"> vast </w:t>
+      </w:r>
+      <w:r>
+        <w:t xml:space="preserve">array </w:t>
+      </w:r>
+      <w:r>
+        <w:t xml:space="preserve">of data is collected </w:t>
+      </w:r>
+      <w:r>
+        <w:t xml:space="preserve">daily and </w:t>
+      </w:r>
+      <w:r>
+        <w:t xml:space="preserve">world-wide.   </w:t>
       </w:r>
       <w:r>
         <w:t>This large data set allows</w:t>
@@ -2229,6 +2617,17 @@
       <w:r>
         <w:t>using the Python programming language.</w:t>
       </w:r>
+      <w:r>
+        <w:t xml:space="preserve">  Data collection starts in March 2020 as the World Health </w:t>
+      </w:r>
+      <w:proofErr w:type="spellStart"/>
+      <w:r>
+        <w:t>Organistion</w:t>
+      </w:r>
+      <w:proofErr w:type="spellEnd"/>
+      <w:r>
+        <w:t xml:space="preserve"> (WHO) declared covid as a pandemic </w:t>
+      </w:r>
     </w:p>
     <w:p>
       <w:r>
@@ -2246,7 +2645,7 @@
       <w:pPr>
         <w:pStyle w:val="Heading1"/>
       </w:pPr>
-      <w:bookmarkStart w:id="2" w:name="_Toc69665485"/>
+      <w:bookmarkStart w:id="2" w:name="_Toc69719642"/>
       <w:r>
         <w:t>Dataset</w:t>
       </w:r>
@@ -2748,7 +3147,15 @@
           <w:sz w:val="24"/>
           <w:szCs w:val="24"/>
         </w:rPr>
-        <w:t xml:space="preserve"> by age and sex.  In order to align the data sets this data was interpolated into daily records to match with the two previous data sets and in order to make direct com</w:t>
+        <w:t xml:space="preserve"> by age and sex.  In order to align the </w:t>
+      </w:r>
+      <w:r>
+        <w:rPr>
+          <w:sz w:val="24"/>
+          <w:szCs w:val="24"/>
+        </w:rPr>
+        <w:lastRenderedPageBreak/>
+        <w:t>data sets this data was interpolated into daily records to match with the two previous data sets and in order to make direct com</w:t>
       </w:r>
       <w:r>
         <w:rPr>
@@ -2958,7 +3365,7 @@
       <w:pPr>
         <w:pStyle w:val="Heading1"/>
       </w:pPr>
-      <w:bookmarkStart w:id="3" w:name="_Toc69665486"/>
+      <w:bookmarkStart w:id="3" w:name="_Toc69719643"/>
       <w:r>
         <w:lastRenderedPageBreak/>
         <w:t>Implementation Process</w:t>
@@ -2968,7 +3375,10 @@
     <w:p/>
     <w:p>
       <w:r>
-        <w:t>High level graphical overview</w:t>
+        <w:t>Implementation h</w:t>
+      </w:r>
+      <w:r>
+        <w:t>igh level graphical overview</w:t>
       </w:r>
     </w:p>
     <w:p>
@@ -3760,7 +4170,7 @@
         <mc:AlternateContent>
           <mc:Choice Requires="wps">
             <w:drawing>
-              <wp:anchor distT="0" distB="0" distL="114300" distR="114300" simplePos="0" relativeHeight="251694080" behindDoc="0" locked="0" layoutInCell="1" allowOverlap="1" wp14:anchorId="4EA7E585" wp14:editId="1A1CECCB">
+              <wp:anchor distT="0" distB="0" distL="114300" distR="114300" simplePos="0" relativeHeight="251694080" behindDoc="0" locked="0" layoutInCell="1" allowOverlap="1" wp14:anchorId="77120907" wp14:editId="09F15220">
                 <wp:simplePos x="0" y="0"/>
                 <wp:positionH relativeFrom="column">
                   <wp:posOffset>2357120</wp:posOffset>
@@ -3859,7 +4269,7 @@
         <mc:AlternateContent>
           <mc:Choice Requires="wps">
             <w:drawing>
-              <wp:anchor distT="0" distB="0" distL="114300" distR="114300" simplePos="0" relativeHeight="251692032" behindDoc="0" locked="0" layoutInCell="1" allowOverlap="1" wp14:anchorId="62B4FA8A" wp14:editId="53FC7552">
+              <wp:anchor distT="0" distB="0" distL="114300" distR="114300" simplePos="0" relativeHeight="251692032" behindDoc="0" locked="0" layoutInCell="1" allowOverlap="1" wp14:anchorId="6CD3ACBB" wp14:editId="0F967AA5">
                 <wp:simplePos x="0" y="0"/>
                 <wp:positionH relativeFrom="column">
                   <wp:posOffset>4383405</wp:posOffset>
@@ -3954,7 +4364,7 @@
         <mc:AlternateContent>
           <mc:Choice Requires="wps">
             <w:drawing>
-              <wp:anchor distT="0" distB="0" distL="114300" distR="114300" simplePos="0" relativeHeight="251676672" behindDoc="0" locked="0" layoutInCell="1" allowOverlap="1" wp14:anchorId="172DA7EE" wp14:editId="4D900078">
+              <wp:anchor distT="0" distB="0" distL="114300" distR="114300" simplePos="0" relativeHeight="251676672" behindDoc="0" locked="0" layoutInCell="1" allowOverlap="1" wp14:anchorId="1AEBD766" wp14:editId="64B31428">
                 <wp:simplePos x="0" y="0"/>
                 <wp:positionH relativeFrom="column">
                   <wp:posOffset>3530600</wp:posOffset>
@@ -4059,7 +4469,7 @@
         <mc:AlternateContent>
           <mc:Choice Requires="wps">
             <w:drawing>
-              <wp:anchor distT="0" distB="0" distL="114300" distR="114300" simplePos="0" relativeHeight="251671552" behindDoc="0" locked="0" layoutInCell="1" allowOverlap="1" wp14:anchorId="286EDF7A" wp14:editId="408003AB">
+              <wp:anchor distT="0" distB="0" distL="114300" distR="114300" simplePos="0" relativeHeight="251671552" behindDoc="0" locked="0" layoutInCell="1" allowOverlap="1" wp14:anchorId="451933E6" wp14:editId="72E8D193">
                 <wp:simplePos x="0" y="0"/>
                 <wp:positionH relativeFrom="column">
                   <wp:posOffset>1096645</wp:posOffset>
@@ -4160,7 +4570,7 @@
         <mc:AlternateContent>
           <mc:Choice Requires="wps">
             <w:drawing>
-              <wp:anchor distT="0" distB="0" distL="114300" distR="114300" simplePos="0" relativeHeight="251684864" behindDoc="0" locked="0" layoutInCell="1" allowOverlap="1" wp14:anchorId="0A198161" wp14:editId="0F8519F1">
+              <wp:anchor distT="0" distB="0" distL="114300" distR="114300" simplePos="0" relativeHeight="251684864" behindDoc="0" locked="0" layoutInCell="1" allowOverlap="1" wp14:anchorId="68BCD821" wp14:editId="2FBC6133">
                 <wp:simplePos x="0" y="0"/>
                 <wp:positionH relativeFrom="column">
                   <wp:posOffset>-135172</wp:posOffset>
@@ -4235,7 +4645,7 @@
         <mc:AlternateContent>
           <mc:Choice Requires="wps">
             <w:drawing>
-              <wp:anchor distT="0" distB="0" distL="114300" distR="114300" simplePos="0" relativeHeight="251683840" behindDoc="0" locked="0" layoutInCell="1" allowOverlap="1" wp14:anchorId="0040F2C5" wp14:editId="56AE163A">
+              <wp:anchor distT="0" distB="0" distL="114300" distR="114300" simplePos="0" relativeHeight="251683840" behindDoc="0" locked="0" layoutInCell="1" allowOverlap="1" wp14:anchorId="68E9BAFD" wp14:editId="69B77777">
                 <wp:simplePos x="0" y="0"/>
                 <wp:positionH relativeFrom="column">
                   <wp:posOffset>2110105</wp:posOffset>
@@ -4289,10 +4699,10 @@
                                 <w:noProof/>
                               </w:rPr>
                               <w:drawing>
-                                <wp:inline distT="0" distB="0" distL="0" distR="0" wp14:anchorId="60EC0FC7" wp14:editId="5B263B27">
+                                <wp:inline distT="0" distB="0" distL="0" distR="0" wp14:anchorId="16881E6F" wp14:editId="7F0452A6">
                                   <wp:extent cx="668020" cy="516890"/>
                                   <wp:effectExtent l="0" t="0" r="0" b="0"/>
-                                  <wp:docPr id="48" name="Picture 48" descr="C:\Users\Michael's Computer\AppData\Local\Microsoft\Windows\INetCache\IE\7E9X8DL9\ynVrR[1].png"/>
+                                  <wp:docPr id="34" name="Picture 34" descr="C:\Users\Michael's Computer\AppData\Local\Microsoft\Windows\INetCache\IE\7E9X8DL9\ynVrR[1].png"/>
                                   <wp:cNvGraphicFramePr>
                                     <a:graphicFrameLocks xmlns:a="http://schemas.openxmlformats.org/drawingml/2006/main" noChangeAspect="1"/>
                                   </wp:cNvGraphicFramePr>
@@ -4377,10 +4787,10 @@
                           <w:noProof/>
                         </w:rPr>
                         <w:drawing>
-                          <wp:inline distT="0" distB="0" distL="0" distR="0" wp14:anchorId="60EC0FC7" wp14:editId="5B263B27">
+                          <wp:inline distT="0" distB="0" distL="0" distR="0" wp14:anchorId="16881E6F" wp14:editId="7F0452A6">
                             <wp:extent cx="668020" cy="516890"/>
                             <wp:effectExtent l="0" t="0" r="0" b="0"/>
-                            <wp:docPr id="48" name="Picture 48" descr="C:\Users\Michael's Computer\AppData\Local\Microsoft\Windows\INetCache\IE\7E9X8DL9\ynVrR[1].png"/>
+                            <wp:docPr id="34" name="Picture 34" descr="C:\Users\Michael's Computer\AppData\Local\Microsoft\Windows\INetCache\IE\7E9X8DL9\ynVrR[1].png"/>
                             <wp:cNvGraphicFramePr>
                               <a:graphicFrameLocks xmlns:a="http://schemas.openxmlformats.org/drawingml/2006/main" noChangeAspect="1"/>
                             </wp:cNvGraphicFramePr>
@@ -4440,7 +4850,7 @@
         <mc:AlternateContent>
           <mc:Choice Requires="wps">
             <w:drawing>
-              <wp:anchor distT="0" distB="0" distL="114300" distR="114300" simplePos="0" relativeHeight="251681792" behindDoc="0" locked="0" layoutInCell="1" allowOverlap="1" wp14:anchorId="6F97A4C8" wp14:editId="27998298">
+              <wp:anchor distT="0" distB="0" distL="114300" distR="114300" simplePos="0" relativeHeight="251681792" behindDoc="0" locked="0" layoutInCell="1" allowOverlap="1" wp14:anchorId="3E6EFE3A" wp14:editId="431BC36C">
                 <wp:simplePos x="0" y="0"/>
                 <wp:positionH relativeFrom="column">
                   <wp:posOffset>1957705</wp:posOffset>
@@ -4535,7 +4945,7 @@
         <mc:AlternateContent>
           <mc:Choice Requires="wps">
             <w:drawing>
-              <wp:anchor distT="0" distB="0" distL="114300" distR="114300" simplePos="0" relativeHeight="251679744" behindDoc="0" locked="0" layoutInCell="1" allowOverlap="1" wp14:anchorId="4733D776" wp14:editId="2ADDA655">
+              <wp:anchor distT="0" distB="0" distL="114300" distR="114300" simplePos="0" relativeHeight="251679744" behindDoc="0" locked="0" layoutInCell="1" allowOverlap="1" wp14:anchorId="1B24E399" wp14:editId="713C247E">
                 <wp:simplePos x="0" y="0"/>
                 <wp:positionH relativeFrom="column">
                   <wp:posOffset>1805305</wp:posOffset>
@@ -4630,7 +5040,7 @@
         <mc:AlternateContent>
           <mc:Choice Requires="wps">
             <w:drawing>
-              <wp:anchor distT="0" distB="0" distL="114300" distR="114300" simplePos="0" relativeHeight="251677696" behindDoc="0" locked="0" layoutInCell="1" allowOverlap="1" wp14:anchorId="1442C3E7" wp14:editId="60623129">
+              <wp:anchor distT="0" distB="0" distL="114300" distR="114300" simplePos="0" relativeHeight="251677696" behindDoc="0" locked="0" layoutInCell="1" allowOverlap="1" wp14:anchorId="2B50F3A8" wp14:editId="5BA02D80">
                 <wp:simplePos x="0" y="0"/>
                 <wp:positionH relativeFrom="column">
                   <wp:posOffset>1653208</wp:posOffset>
@@ -4725,7 +5135,7 @@
         <mc:AlternateContent>
           <mc:Choice Requires="wps">
             <w:drawing>
-              <wp:anchor distT="0" distB="0" distL="114300" distR="114300" simplePos="0" relativeHeight="251668480" behindDoc="0" locked="0" layoutInCell="1" allowOverlap="1" wp14:anchorId="3204CD3C" wp14:editId="7D423A61">
+              <wp:anchor distT="0" distB="0" distL="114300" distR="114300" simplePos="0" relativeHeight="251668480" behindDoc="0" locked="0" layoutInCell="1" allowOverlap="1" wp14:anchorId="2AFE6D8E" wp14:editId="7DBDA332">
                 <wp:simplePos x="0" y="0"/>
                 <wp:positionH relativeFrom="column">
                   <wp:posOffset>4334510</wp:posOffset>
@@ -4820,7 +5230,7 @@
         <mc:AlternateContent>
           <mc:Choice Requires="wps">
             <w:drawing>
-              <wp:anchor distT="0" distB="0" distL="114300" distR="114300" simplePos="0" relativeHeight="251670528" behindDoc="0" locked="0" layoutInCell="1" allowOverlap="1" wp14:anchorId="70C6954B" wp14:editId="0D5A5A68">
+              <wp:anchor distT="0" distB="0" distL="114300" distR="114300" simplePos="0" relativeHeight="251670528" behindDoc="0" locked="0" layoutInCell="1" allowOverlap="1" wp14:anchorId="6F2AA15C" wp14:editId="517D2B59">
                 <wp:simplePos x="0" y="0"/>
                 <wp:positionH relativeFrom="column">
                   <wp:posOffset>2356043</wp:posOffset>
@@ -4915,7 +5325,7 @@
         <mc:AlternateContent>
           <mc:Choice Requires="wps">
             <w:drawing>
-              <wp:anchor distT="0" distB="0" distL="114300" distR="114300" simplePos="0" relativeHeight="251666432" behindDoc="0" locked="0" layoutInCell="1" allowOverlap="1" wp14:anchorId="5E4AFA82" wp14:editId="7D7925F0">
+              <wp:anchor distT="0" distB="0" distL="114300" distR="114300" simplePos="0" relativeHeight="251666432" behindDoc="0" locked="0" layoutInCell="1" allowOverlap="1" wp14:anchorId="49F4E8F2" wp14:editId="5399702B">
                 <wp:simplePos x="0" y="0"/>
                 <wp:positionH relativeFrom="column">
                   <wp:posOffset>477078</wp:posOffset>
@@ -5024,6 +5434,107 @@
         </w:rPr>
       </w:pPr>
       <w:r>
+        <w:rPr>
+          <w:noProof/>
+        </w:rPr>
+        <mc:AlternateContent>
+          <mc:Choice Requires="wps">
+            <w:drawing>
+              <wp:anchor distT="0" distB="0" distL="114300" distR="114300" simplePos="0" relativeHeight="251697152" behindDoc="0" locked="0" layoutInCell="1" allowOverlap="1" wp14:anchorId="10D9F7B0" wp14:editId="14FFC3A0">
+                <wp:simplePos x="0" y="0"/>
+                <wp:positionH relativeFrom="column">
+                  <wp:posOffset>1089798</wp:posOffset>
+                </wp:positionH>
+                <wp:positionV relativeFrom="paragraph">
+                  <wp:posOffset>4453890</wp:posOffset>
+                </wp:positionV>
+                <wp:extent cx="715617" cy="652007"/>
+                <wp:effectExtent l="57150" t="19050" r="85090" b="91440"/>
+                <wp:wrapNone/>
+                <wp:docPr id="35" name="Flowchart: Process 35"/>
+                <wp:cNvGraphicFramePr/>
+                <a:graphic xmlns:a="http://schemas.openxmlformats.org/drawingml/2006/main">
+                  <a:graphicData uri="http://schemas.microsoft.com/office/word/2010/wordprocessingShape">
+                    <wps:wsp>
+                      <wps:cNvSpPr/>
+                      <wps:spPr>
+                        <a:xfrm>
+                          <a:off x="0" y="0"/>
+                          <a:ext cx="715617" cy="652007"/>
+                        </a:xfrm>
+                        <a:prstGeom prst="flowChartProcess">
+                          <a:avLst/>
+                        </a:prstGeom>
+                      </wps:spPr>
+                      <wps:style>
+                        <a:lnRef idx="1">
+                          <a:schemeClr val="accent1"/>
+                        </a:lnRef>
+                        <a:fillRef idx="3">
+                          <a:schemeClr val="accent1"/>
+                        </a:fillRef>
+                        <a:effectRef idx="2">
+                          <a:schemeClr val="accent1"/>
+                        </a:effectRef>
+                        <a:fontRef idx="minor">
+                          <a:schemeClr val="lt1"/>
+                        </a:fontRef>
+                      </wps:style>
+                      <wps:txbx>
+                        <w:txbxContent>
+                          <w:p>
+                            <w:pPr>
+                              <w:jc w:val="center"/>
+                            </w:pPr>
+                            <w:r>
+                              <w:t>Calculate data points</w:t>
+                            </w:r>
+                          </w:p>
+                        </w:txbxContent>
+                      </wps:txbx>
+                      <wps:bodyPr rot="0" spcFirstLastPara="0" vertOverflow="overflow" horzOverflow="overflow" vert="horz" wrap="square" lIns="91440" tIns="45720" rIns="91440" bIns="45720" numCol="1" spcCol="0" rtlCol="0" fromWordArt="0" anchor="ctr" anchorCtr="0" forceAA="0" compatLnSpc="1">
+                        <a:prstTxWarp prst="textNoShape">
+                          <a:avLst/>
+                        </a:prstTxWarp>
+                        <a:noAutofit/>
+                      </wps:bodyPr>
+                    </wps:wsp>
+                  </a:graphicData>
+                </a:graphic>
+                <wp14:sizeRelH relativeFrom="margin">
+                  <wp14:pctWidth>0</wp14:pctWidth>
+                </wp14:sizeRelH>
+                <wp14:sizeRelV relativeFrom="margin">
+                  <wp14:pctHeight>0</wp14:pctHeight>
+                </wp14:sizeRelV>
+              </wp:anchor>
+            </w:drawing>
+          </mc:Choice>
+          <mc:Fallback>
+            <w:pict>
+              <v:shape id="Flowchart: Process 35" o:spid="_x0000_s1050" type="#_x0000_t109" style="position:absolute;margin-left:85.8pt;margin-top:350.7pt;width:56.35pt;height:51.35pt;z-index:251697152;visibility:visible;mso-wrap-style:square;mso-width-percent:0;mso-height-percent:0;mso-wrap-distance-left:9pt;mso-wrap-distance-top:0;mso-wrap-distance-right:9pt;mso-wrap-distance-bottom:0;mso-position-horizontal:absolute;mso-position-horizontal-relative:text;mso-position-vertical:absolute;mso-position-vertical-relative:text;mso-width-percent:0;mso-height-percent:0;mso-width-relative:margin;mso-height-relative:margin;v-text-anchor:middle" o:gfxdata="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" fillcolor="#4f81bd [3204]" strokecolor="#4579b8 [3044]">
+                <v:fill color2="#a7bfde [1620]" rotate="t" angle="180" focus="100%" type="gradient">
+                  <o:fill v:ext="view" type="gradientUnscaled"/>
+                </v:fill>
+                <v:shadow on="t" color="black" opacity="22937f" origin=",.5" offset="0,.63889mm"/>
+                <v:textbox>
+                  <w:txbxContent>
+                    <w:p>
+                      <w:pPr>
+                        <w:jc w:val="center"/>
+                      </w:pPr>
+                      <w:r>
+                        <w:t>Calculate data points</w:t>
+                      </w:r>
+                    </w:p>
+                  </w:txbxContent>
+                </v:textbox>
+              </v:shape>
+            </w:pict>
+          </mc:Fallback>
+        </mc:AlternateContent>
+      </w:r>
+      <w:r>
         <w:br w:type="page"/>
       </w:r>
     </w:p>
@@ -5031,6 +5542,9 @@
       <w:r>
         <w:lastRenderedPageBreak/>
         <w:t>Implementation</w:t>
+      </w:r>
+      <w:r>
+        <w:t xml:space="preserve"> details</w:t>
       </w:r>
     </w:p>
     <w:p>
@@ -5183,7 +5697,13 @@
         <w:t>To help in the debugging process the code save data frames to CSV files for checking and uses print commands to check calculation and data properties</w:t>
       </w:r>
       <w:r>
-        <w:t>.  The debugging CSV files are named “export_xxx” for consistency.  Print commands include line 44 or parameter name.</w:t>
+        <w:t xml:space="preserve">.  The debugging CSV files are named “export_xxx” for consistency.  Print commands include line </w:t>
+      </w:r>
+      <w:r>
+        <w:t xml:space="preserve">number </w:t>
+      </w:r>
+      <w:r>
+        <w:t>or parameter name.</w:t>
       </w:r>
     </w:p>
     <w:p/>
@@ -5205,7 +5725,7 @@
       <w:pPr>
         <w:pStyle w:val="Heading2"/>
       </w:pPr>
-      <w:bookmarkStart w:id="4" w:name="_Toc69665487"/>
+      <w:bookmarkStart w:id="4" w:name="_Toc69719644"/>
       <w:r>
         <w:lastRenderedPageBreak/>
         <w:t>First data set</w:t>
@@ -5448,7 +5968,7 @@
       <w:pPr>
         <w:pStyle w:val="Heading2"/>
       </w:pPr>
-      <w:bookmarkStart w:id="5" w:name="_Toc69665488"/>
+      <w:bookmarkStart w:id="5" w:name="_Toc69719645"/>
       <w:r>
         <w:lastRenderedPageBreak/>
         <w:t>Second data set</w:t>
@@ -6008,7 +6528,7 @@
       <w:pPr>
         <w:pStyle w:val="Heading2"/>
       </w:pPr>
-      <w:bookmarkStart w:id="7" w:name="_Toc69665489"/>
+      <w:bookmarkStart w:id="7" w:name="_Toc69719646"/>
       <w:r>
         <w:lastRenderedPageBreak/>
         <w:t>Third data set</w:t>
@@ -6195,7 +6715,7 @@
       <w:pPr>
         <w:pStyle w:val="Heading2"/>
       </w:pPr>
-      <w:bookmarkStart w:id="8" w:name="_Toc69665490"/>
+      <w:bookmarkStart w:id="8" w:name="_Toc69719647"/>
       <w:r>
         <w:lastRenderedPageBreak/>
         <w:t>Merging</w:t>
@@ -6206,7 +6726,7 @@
       <w:pPr>
         <w:pStyle w:val="Heading3"/>
       </w:pPr>
-      <w:bookmarkStart w:id="9" w:name="_Toc69665491"/>
+      <w:bookmarkStart w:id="9" w:name="_Toc69719648"/>
       <w:r>
         <w:t>Merge-1</w:t>
       </w:r>
@@ -6392,7 +6912,7 @@
       <w:pPr>
         <w:pStyle w:val="Heading3"/>
       </w:pPr>
-      <w:bookmarkStart w:id="10" w:name="_Toc69665492"/>
+      <w:bookmarkStart w:id="10" w:name="_Toc69719649"/>
       <w:r>
         <w:t>Merge-2</w:t>
       </w:r>
@@ -6532,7 +7052,7 @@
       <w:pPr>
         <w:pStyle w:val="Heading2"/>
       </w:pPr>
-      <w:bookmarkStart w:id="11" w:name="_Toc69665493"/>
+      <w:bookmarkStart w:id="11" w:name="_Toc69719650"/>
       <w:r>
         <w:lastRenderedPageBreak/>
         <w:t>Plotting</w:t>
@@ -6633,7 +7153,7 @@
       <w:pPr>
         <w:pStyle w:val="Heading1"/>
       </w:pPr>
-      <w:bookmarkStart w:id="12" w:name="_Toc69665494"/>
+      <w:bookmarkStart w:id="12" w:name="_Toc69719651"/>
       <w:r>
         <w:lastRenderedPageBreak/>
         <w:t>Results</w:t>
@@ -6645,7 +7165,7 @@
       <w:pPr>
         <w:pStyle w:val="Heading2"/>
       </w:pPr>
-      <w:bookmarkStart w:id="13" w:name="_Toc69665495"/>
+      <w:bookmarkStart w:id="13" w:name="_Toc69719652"/>
       <w:r>
         <w:t xml:space="preserve">Result </w:t>
       </w:r>
@@ -6751,7 +7271,7 @@
       <w:pPr>
         <w:pStyle w:val="Heading3"/>
       </w:pPr>
-      <w:bookmarkStart w:id="14" w:name="_Toc69665496"/>
+      <w:bookmarkStart w:id="14" w:name="_Toc69719653"/>
       <w:r>
         <w:t>Insight-1</w:t>
       </w:r>
@@ -6759,7 +7279,10 @@
     </w:p>
     <w:p>
       <w:r>
-        <w:t>Two key insights from this graph:</w:t>
+        <w:t xml:space="preserve">Three </w:t>
+      </w:r>
+      <w:r>
+        <w:t>key insights from this graph:</w:t>
       </w:r>
     </w:p>
     <w:p>
@@ -6875,7 +7398,7 @@
       <w:pPr>
         <w:pStyle w:val="Heading2"/>
       </w:pPr>
-      <w:bookmarkStart w:id="15" w:name="_Toc69665497"/>
+      <w:bookmarkStart w:id="15" w:name="_Toc69719654"/>
       <w:r>
         <w:lastRenderedPageBreak/>
         <w:t>Result 2</w:t>
@@ -6964,12 +7487,14 @@
       <w:pPr>
         <w:pStyle w:val="Heading3"/>
       </w:pPr>
+      <w:bookmarkStart w:id="16" w:name="_Toc69719655"/>
       <w:r>
         <w:t>Insight-</w:t>
       </w:r>
       <w:r>
         <w:t>2</w:t>
       </w:r>
+      <w:bookmarkEnd w:id="16"/>
     </w:p>
     <w:p>
       <w:r>
@@ -6992,12 +7517,14 @@
       <w:pPr>
         <w:pStyle w:val="Heading2"/>
       </w:pPr>
+      <w:bookmarkStart w:id="17" w:name="_Toc69719656"/>
       <w:r>
         <w:t>R</w:t>
       </w:r>
       <w:r>
         <w:t>esult 3</w:t>
       </w:r>
+      <w:bookmarkEnd w:id="17"/>
     </w:p>
     <w:p>
       <w:pPr>
@@ -7070,27 +7597,71 @@
       <w:r>
         <w:fldChar w:fldCharType="separate"/>
       </w:r>
+      <w:r>
+        <w:rPr>
+          <w:noProof/>
+        </w:rPr>
+        <w:t>5</w:t>
+      </w:r>
+      <w:r>
+        <w:fldChar w:fldCharType="end"/>
+      </w:r>
       <w:proofErr w:type="gramStart"/>
       <w:r>
-        <w:rPr>
-          <w:noProof/>
-        </w:rPr>
-        <w:t>5</w:t>
-      </w:r>
-      <w:r>
-        <w:fldChar w:fldCharType="end"/>
-      </w:r>
-      <w:r>
         <w:t xml:space="preserve"> Bar chart of male / female payments</w:t>
       </w:r>
       <w:proofErr w:type="gramEnd"/>
     </w:p>
     <w:p>
+      <w:pPr>
+        <w:rPr>
+          <w:i/>
+        </w:rPr>
+      </w:pPr>
       <w:proofErr w:type="gramStart"/>
       <w:r>
-        <w:t>Bar chart of the numbers of people on support payments grouped by sex.</w:t>
+        <w:t xml:space="preserve">Bar chart of the numbers of </w:t>
+      </w:r>
+      <w:r>
+        <w:rPr>
+          <w:i/>
+        </w:rPr>
+        <w:t>people on support payments grouped by sex.</w:t>
       </w:r>
       <w:proofErr w:type="gramEnd"/>
+    </w:p>
+    <w:p>
+      <w:pPr>
+        <w:rPr>
+          <w:b/>
+          <w:i/>
+          <w:color w:val="0070C0"/>
+          <w:sz w:val="32"/>
+          <w:szCs w:val="32"/>
+        </w:rPr>
+      </w:pPr>
+    </w:p>
+    <w:p>
+      <w:pPr>
+        <w:pStyle w:val="Heading3"/>
+        <w:rPr>
+          <w:i/>
+        </w:rPr>
+      </w:pPr>
+      <w:bookmarkStart w:id="18" w:name="_Toc69719657"/>
+      <w:r>
+        <w:rPr>
+          <w:i/>
+        </w:rPr>
+        <w:t>Insight-</w:t>
+      </w:r>
+      <w:r>
+        <w:rPr>
+          <w:i/>
+        </w:rPr>
+        <w:t>3</w:t>
+      </w:r>
+      <w:bookmarkEnd w:id="18"/>
     </w:p>
     <w:p>
       <w:pPr>
@@ -7101,50 +7672,114 @@
           <w:szCs w:val="32"/>
         </w:rPr>
       </w:pPr>
-      <w:bookmarkStart w:id="16" w:name="_GoBack"/>
-      <w:bookmarkEnd w:id="16"/>
-    </w:p>
-    <w:p>
-      <w:pPr>
-        <w:pStyle w:val="Heading3"/>
-      </w:pPr>
-      <w:r>
-        <w:t>Insight-</w:t>
-      </w:r>
-      <w:r>
-        <w:t>3</w:t>
-      </w:r>
-    </w:p>
-    <w:p>
-      <w:pPr>
+      <w:r>
+        <w:t>The ration of male to female on the various government payment schemes is 1.24</w:t>
+      </w:r>
+      <w:r>
+        <w:br w:type="page"/>
+      </w:r>
+    </w:p>
+    <w:p>
+      <w:pPr>
+        <w:pStyle w:val="Heading2"/>
+      </w:pPr>
+      <w:bookmarkStart w:id="19" w:name="_Toc69719658"/>
+      <w:r>
+        <w:lastRenderedPageBreak/>
+        <w:t xml:space="preserve">Result </w:t>
+      </w:r>
+      <w:r>
+        <w:t>4</w:t>
+      </w:r>
+      <w:bookmarkEnd w:id="19"/>
+    </w:p>
+    <w:p>
+      <w:pPr>
+        <w:keepNext/>
+      </w:pPr>
+    </w:p>
+    <w:p>
+      <w:pPr>
+        <w:keepNext/>
+      </w:pPr>
+      <w:r>
         <w:rPr>
           <w:b/>
           <w:color w:val="0070C0"/>
           <w:sz w:val="32"/>
           <w:szCs w:val="32"/>
         </w:rPr>
-      </w:pPr>
-      <w:r>
-        <w:t>The ration of male to female on the various government payment schemes is 1.24</w:t>
-      </w:r>
-      <w:r>
-        <w:br w:type="page"/>
-      </w:r>
-    </w:p>
-    <w:p>
-      <w:pPr>
-        <w:pStyle w:val="Heading1"/>
-      </w:pPr>
-      <w:bookmarkStart w:id="17" w:name="_Toc69665498"/>
-      <w:r>
-        <w:lastRenderedPageBreak/>
-        <w:t>Insights</w:t>
-      </w:r>
-      <w:bookmarkEnd w:id="17"/>
-    </w:p>
-    <w:p>
-      <w:r>
-        <w:t>&lt;&lt;Point out at least 5 insights in bullet points&gt;&gt;</w:t>
+        <w:drawing>
+          <wp:inline distT="0" distB="0" distL="0" distR="0" wp14:anchorId="04C08001" wp14:editId="67FB6A79">
+            <wp:extent cx="5731510" cy="3147432"/>
+            <wp:effectExtent l="0" t="0" r="2540" b="0"/>
+            <wp:docPr id="33" name="Picture 33"/>
+            <wp:cNvGraphicFramePr>
+              <a:graphicFrameLocks xmlns:a="http://schemas.openxmlformats.org/drawingml/2006/main" noChangeAspect="1"/>
+            </wp:cNvGraphicFramePr>
+            <a:graphic xmlns:a="http://schemas.openxmlformats.org/drawingml/2006/main">
+              <a:graphicData uri="http://schemas.openxmlformats.org/drawingml/2006/picture">
+                <pic:pic xmlns:pic="http://schemas.openxmlformats.org/drawingml/2006/picture">
+                  <pic:nvPicPr>
+                    <pic:cNvPr id="0" name=""/>
+                    <pic:cNvPicPr/>
+                  </pic:nvPicPr>
+                  <pic:blipFill>
+                    <a:blip r:embed="rId20"/>
+                    <a:stretch>
+                      <a:fillRect/>
+                    </a:stretch>
+                  </pic:blipFill>
+                  <pic:spPr>
+                    <a:xfrm>
+                      <a:off x="0" y="0"/>
+                      <a:ext cx="5731510" cy="3147432"/>
+                    </a:xfrm>
+                    <a:prstGeom prst="rect">
+                      <a:avLst/>
+                    </a:prstGeom>
+                  </pic:spPr>
+                </pic:pic>
+              </a:graphicData>
+            </a:graphic>
+          </wp:inline>
+        </w:drawing>
+      </w:r>
+    </w:p>
+    <w:p>
+      <w:pPr>
+        <w:pStyle w:val="Caption"/>
+        <w:jc w:val="center"/>
+        <w:rPr>
+          <w:b w:val="0"/>
+          <w:color w:val="0070C0"/>
+          <w:sz w:val="32"/>
+          <w:szCs w:val="32"/>
+        </w:rPr>
+      </w:pPr>
+      <w:r>
+        <w:t xml:space="preserve">Figure </w:t>
+      </w:r>
+      <w:r>
+        <w:fldChar w:fldCharType="begin"/>
+      </w:r>
+      <w:r>
+        <w:instrText xml:space="preserve"> SEQ Figure \* ARABIC </w:instrText>
+      </w:r>
+      <w:r>
+        <w:fldChar w:fldCharType="separate"/>
+      </w:r>
+      <w:r>
+        <w:rPr>
+          <w:noProof/>
+        </w:rPr>
+        <w:t>6</w:t>
+      </w:r>
+      <w:r>
+        <w:fldChar w:fldCharType="end"/>
+      </w:r>
+      <w:r>
+        <w:t xml:space="preserve"> plot of number of people receiving payments</w:t>
       </w:r>
     </w:p>
     <w:p>
@@ -7157,6 +7792,434 @@
         </w:rPr>
       </w:pPr>
     </w:p>
+    <w:p>
+      <w:r>
+        <w:t xml:space="preserve">Chart of the </w:t>
+      </w:r>
+      <w:r>
+        <w:t>number of</w:t>
+      </w:r>
+      <w:r>
+        <w:t xml:space="preserve"> people </w:t>
+      </w:r>
+      <w:r>
+        <w:t xml:space="preserve">support payments grouped by </w:t>
+      </w:r>
+      <w:r>
+        <w:t>date</w:t>
+      </w:r>
+      <w:r>
+        <w:t>.</w:t>
+      </w:r>
+      <w:r>
+        <w:t xml:space="preserve">  Note the mean is calculated in code as 396,339, maximum of 605528 and displayed on chart</w:t>
+      </w:r>
+    </w:p>
+    <w:p>
+      <w:pPr>
+        <w:rPr>
+          <w:b/>
+          <w:color w:val="0070C0"/>
+          <w:sz w:val="32"/>
+          <w:szCs w:val="32"/>
+        </w:rPr>
+      </w:pPr>
+    </w:p>
+    <w:p>
+      <w:pPr>
+        <w:rPr>
+          <w:b/>
+          <w:color w:val="0070C0"/>
+          <w:sz w:val="32"/>
+          <w:szCs w:val="32"/>
+        </w:rPr>
+      </w:pPr>
+    </w:p>
+    <w:p>
+      <w:pPr>
+        <w:pStyle w:val="Heading3"/>
+      </w:pPr>
+      <w:bookmarkStart w:id="20" w:name="_Toc69719659"/>
+      <w:r>
+        <w:t>Insight-</w:t>
+      </w:r>
+      <w:r>
+        <w:t>4</w:t>
+      </w:r>
+      <w:bookmarkEnd w:id="20"/>
+    </w:p>
+    <w:p>
+      <w:r>
+        <w:t>Th</w:t>
+      </w:r>
+      <w:r>
+        <w:t xml:space="preserve">e number of people on pup rapidly rose to a maximum of 605 thousand dropping during </w:t>
+      </w:r>
+      <w:proofErr w:type="gramStart"/>
+      <w:r>
+        <w:t>Summer</w:t>
+      </w:r>
+      <w:proofErr w:type="gramEnd"/>
+      <w:r>
+        <w:t xml:space="preserve"> of 2020.  This prompts the question, is this a seasonal Summer/Winter trend – further analysis with machine learning can be employed by looking at states in southern hemisphere to determine relationships.</w:t>
+      </w:r>
+    </w:p>
+    <w:p/>
+    <w:p>
+      <w:r>
+        <w:br w:type="page"/>
+      </w:r>
+    </w:p>
+    <w:p>
+      <w:pPr>
+        <w:pStyle w:val="Heading2"/>
+      </w:pPr>
+      <w:r>
+        <w:lastRenderedPageBreak/>
+        <w:t xml:space="preserve">Result </w:t>
+      </w:r>
+      <w:r>
+        <w:t>5</w:t>
+      </w:r>
+    </w:p>
+    <w:p>
+      <w:pPr>
+        <w:keepNext/>
+      </w:pPr>
+    </w:p>
+    <w:p>
+      <w:pPr>
+        <w:keepNext/>
+      </w:pPr>
+      <w:bookmarkStart w:id="21" w:name="_GoBack"/>
+      <w:r>
+        <w:rPr>
+          <w:b/>
+          <w:color w:val="0070C0"/>
+          <w:sz w:val="32"/>
+          <w:szCs w:val="32"/>
+        </w:rPr>
+        <w:drawing>
+          <wp:inline distT="0" distB="0" distL="0" distR="0" wp14:anchorId="5DA3FFCE" wp14:editId="7799791E">
+            <wp:extent cx="5731510" cy="3147432"/>
+            <wp:effectExtent l="0" t="0" r="2540" b="0"/>
+            <wp:docPr id="38" name="Picture 38"/>
+            <wp:cNvGraphicFramePr>
+              <a:graphicFrameLocks xmlns:a="http://schemas.openxmlformats.org/drawingml/2006/main" noChangeAspect="1"/>
+            </wp:cNvGraphicFramePr>
+            <a:graphic xmlns:a="http://schemas.openxmlformats.org/drawingml/2006/main">
+              <a:graphicData uri="http://schemas.openxmlformats.org/drawingml/2006/picture">
+                <pic:pic xmlns:pic="http://schemas.openxmlformats.org/drawingml/2006/picture">
+                  <pic:nvPicPr>
+                    <pic:cNvPr id="0" name=""/>
+                    <pic:cNvPicPr/>
+                  </pic:nvPicPr>
+                  <pic:blipFill>
+                    <a:blip r:embed="rId20"/>
+                    <a:stretch>
+                      <a:fillRect/>
+                    </a:stretch>
+                  </pic:blipFill>
+                  <pic:spPr>
+                    <a:xfrm>
+                      <a:off x="0" y="0"/>
+                      <a:ext cx="5731510" cy="3147432"/>
+                    </a:xfrm>
+                    <a:prstGeom prst="rect">
+                      <a:avLst/>
+                    </a:prstGeom>
+                  </pic:spPr>
+                </pic:pic>
+              </a:graphicData>
+            </a:graphic>
+          </wp:inline>
+        </w:drawing>
+      </w:r>
+      <w:bookmarkEnd w:id="21"/>
+    </w:p>
+    <w:p>
+      <w:pPr>
+        <w:pStyle w:val="Caption"/>
+        <w:jc w:val="center"/>
+        <w:rPr>
+          <w:b w:val="0"/>
+          <w:color w:val="0070C0"/>
+          <w:sz w:val="32"/>
+          <w:szCs w:val="32"/>
+        </w:rPr>
+      </w:pPr>
+      <w:r>
+        <w:t xml:space="preserve">Figure </w:t>
+      </w:r>
+      <w:r>
+        <w:fldChar w:fldCharType="begin"/>
+      </w:r>
+      <w:r>
+        <w:instrText xml:space="preserve"> SEQ Figure \* ARABIC </w:instrText>
+      </w:r>
+      <w:r>
+        <w:fldChar w:fldCharType="separate"/>
+      </w:r>
+      <w:r>
+        <w:rPr>
+          <w:noProof/>
+        </w:rPr>
+        <w:t>6</w:t>
+      </w:r>
+      <w:r>
+        <w:fldChar w:fldCharType="end"/>
+      </w:r>
+      <w:r>
+        <w:t xml:space="preserve"> plot of number of people receiving payments</w:t>
+      </w:r>
+    </w:p>
+    <w:p>
+      <w:pPr>
+        <w:rPr>
+          <w:b/>
+          <w:color w:val="0070C0"/>
+          <w:sz w:val="32"/>
+          <w:szCs w:val="32"/>
+        </w:rPr>
+      </w:pPr>
+    </w:p>
+    <w:p>
+      <w:r>
+        <w:t xml:space="preserve">Chart of the number of people </w:t>
+      </w:r>
+      <w:r>
+        <w:t xml:space="preserve">support payments grouped by </w:t>
+      </w:r>
+      <w:r>
+        <w:t>date</w:t>
+      </w:r>
+      <w:r>
+        <w:t>.</w:t>
+      </w:r>
+      <w:r>
+        <w:t xml:space="preserve">  Note the mean is calculated in code as 396,339, maximum of 605528 and displayed on chart</w:t>
+      </w:r>
+    </w:p>
+    <w:p>
+      <w:pPr>
+        <w:rPr>
+          <w:b/>
+          <w:color w:val="0070C0"/>
+          <w:sz w:val="32"/>
+          <w:szCs w:val="32"/>
+        </w:rPr>
+      </w:pPr>
+    </w:p>
+    <w:p>
+      <w:pPr>
+        <w:rPr>
+          <w:b/>
+          <w:color w:val="0070C0"/>
+          <w:sz w:val="32"/>
+          <w:szCs w:val="32"/>
+        </w:rPr>
+      </w:pPr>
+    </w:p>
+    <w:p>
+      <w:pPr>
+        <w:pStyle w:val="Heading3"/>
+      </w:pPr>
+      <w:r>
+        <w:t>Insight-</w:t>
+      </w:r>
+      <w:r>
+        <w:t>5</w:t>
+      </w:r>
+    </w:p>
+    <w:p>
+      <w:proofErr w:type="gramStart"/>
+      <w:r>
+        <w:t>The.</w:t>
+      </w:r>
+      <w:proofErr w:type="gramEnd"/>
+    </w:p>
+    <w:p>
+      <w:pPr>
+        <w:rPr>
+          <w:b/>
+          <w:color w:val="0070C0"/>
+          <w:sz w:val="32"/>
+          <w:szCs w:val="32"/>
+        </w:rPr>
+      </w:pPr>
+    </w:p>
+    <w:p>
+      <w:pPr>
+        <w:rPr>
+          <w:b/>
+          <w:color w:val="0070C0"/>
+          <w:sz w:val="32"/>
+          <w:szCs w:val="32"/>
+        </w:rPr>
+      </w:pPr>
+      <w:bookmarkStart w:id="22" w:name="_Toc69719660"/>
+      <w:r>
+        <w:br w:type="page"/>
+      </w:r>
+    </w:p>
+    <w:p>
+      <w:pPr>
+        <w:pStyle w:val="Heading1"/>
+      </w:pPr>
+      <w:r>
+        <w:lastRenderedPageBreak/>
+        <w:t>Insights</w:t>
+      </w:r>
+      <w:bookmarkEnd w:id="22"/>
+    </w:p>
+    <w:p>
+      <w:r>
+        <w:t>The principal insights are reported along with the graphs for easier review however repeated here for benefit of review.</w:t>
+      </w:r>
+    </w:p>
+    <w:p/>
+    <w:p>
+      <w:r>
+        <w:t xml:space="preserve">#1 </w:t>
+      </w:r>
+      <w:r>
+        <w:t>three</w:t>
+      </w:r>
+      <w:r>
+        <w:t xml:space="preserve"> key insights from this graph:</w:t>
+      </w:r>
+    </w:p>
+    <w:p>
+      <w:pPr>
+        <w:pStyle w:val="ListParagraph"/>
+        <w:numPr>
+          <w:ilvl w:val="0"/>
+          <w:numId w:val="5"/>
+        </w:numPr>
+      </w:pPr>
+      <w:r>
+        <w:t>The large decrease in staying local in December 2020 dig forecast the large spiked in new covid cases.</w:t>
+      </w:r>
+    </w:p>
+    <w:p>
+      <w:pPr>
+        <w:pStyle w:val="ListParagraph"/>
+        <w:numPr>
+          <w:ilvl w:val="0"/>
+          <w:numId w:val="5"/>
+        </w:numPr>
+      </w:pPr>
+      <w:r>
+        <w:t xml:space="preserve">The January spike is the only event in which the staying local data yielded significant correlation.  To check for statistical correlation the program ran a python ‘.corr’ test which confirmed a poor correlation </w:t>
+      </w:r>
+      <w:r>
+        <w:t xml:space="preserve">as </w:t>
+      </w:r>
+      <w:r>
+        <w:t>0.12</w:t>
+      </w:r>
+      <w:r>
+        <w:t>.  A value of 1 would be a perfect correlation.</w:t>
+      </w:r>
+    </w:p>
+    <w:p>
+      <w:pPr>
+        <w:pStyle w:val="ListParagraph"/>
+        <w:numPr>
+          <w:ilvl w:val="0"/>
+          <w:numId w:val="5"/>
+        </w:numPr>
+      </w:pPr>
+      <w:r>
+        <w:t>In light of this poor correlation I would advise against using GPS tracking data for covid forecasting as the personal intrusion while data is anonymised does not out weight the insignificant benefit</w:t>
+      </w:r>
+    </w:p>
+    <w:p>
+      <w:r>
+        <w:t xml:space="preserve"> </w:t>
+      </w:r>
+    </w:p>
+    <w:p>
+      <w:r>
+        <w:t xml:space="preserve">#2 </w:t>
+      </w:r>
+      <w:proofErr w:type="gramStart"/>
+      <w:r>
+        <w:t>From</w:t>
+      </w:r>
+      <w:proofErr w:type="gramEnd"/>
+      <w:r>
+        <w:t xml:space="preserve"> the bar graph we see that the PUP payments are approximately 50% of the total payments and well exceed</w:t>
+      </w:r>
+      <w:r>
+        <w:t>ed</w:t>
+      </w:r>
+      <w:r>
+        <w:t xml:space="preserve"> the number of people on the live register.</w:t>
+      </w:r>
+    </w:p>
+    <w:p>
+      <w:r>
+        <w:t xml:space="preserve">#3 </w:t>
+      </w:r>
+      <w:proofErr w:type="gramStart"/>
+      <w:r>
+        <w:t>The</w:t>
+      </w:r>
+      <w:proofErr w:type="gramEnd"/>
+      <w:r>
+        <w:t xml:space="preserve"> ration of male to female on the various government payment schemes is 1.24</w:t>
+      </w:r>
+    </w:p>
+    <w:p/>
+    <w:p>
+      <w:r>
+        <w:t>Discussion</w:t>
+      </w:r>
+    </w:p>
+    <w:p>
+      <w:r>
+        <w:t>Machine learning when be used to collate these many data sources and using categorical and number data predict the path</w:t>
+      </w:r>
+      <w:r>
+        <w:t xml:space="preserve"> </w:t>
+      </w:r>
+      <w:r>
+        <w:t xml:space="preserve">of covid and the probability of new out-breaks as </w:t>
+      </w:r>
+      <w:r>
+        <w:t xml:space="preserve">occurred </w:t>
+      </w:r>
+      <w:r>
+        <w:t xml:space="preserve"> in Jan 2021.   Simple linear regression is unlikely to predict outbreaks but can be used for authorities to make decisions on relaxing cov</w:t>
+      </w:r>
+      <w:r>
+        <w:t>i</w:t>
+      </w:r>
+      <w:r>
+        <w:t>d lockdown requirements.</w:t>
+      </w:r>
+    </w:p>
+    <w:p>
+      <w:pPr>
+        <w:rPr>
+          <w:b/>
+          <w:color w:val="0070C0"/>
+          <w:sz w:val="32"/>
+          <w:szCs w:val="32"/>
+        </w:rPr>
+      </w:pPr>
+    </w:p>
+    <w:p>
+      <w:pPr>
+        <w:rPr>
+          <w:b/>
+          <w:color w:val="0070C0"/>
+          <w:sz w:val="32"/>
+          <w:szCs w:val="32"/>
+        </w:rPr>
+      </w:pPr>
+    </w:p>
     <w:p/>
     <w:p>
       <w:pPr>
@@ -7207,11 +8270,11 @@
       <w:pPr>
         <w:pStyle w:val="Heading1"/>
       </w:pPr>
-      <w:bookmarkStart w:id="18" w:name="_Toc69665499"/>
+      <w:bookmarkStart w:id="23" w:name="_Toc69719661"/>
       <w:r>
         <w:t>References</w:t>
       </w:r>
-      <w:bookmarkEnd w:id="18"/>
+      <w:bookmarkEnd w:id="23"/>
     </w:p>
     <w:p>
       <w:pPr>
@@ -7234,7 +8297,7 @@
           <w:shd w:val="clear" w:color="auto" w:fill="FFFFFF"/>
         </w:rPr>
       </w:pPr>
-      <w:hyperlink r:id="rId20" w:history="1">
+      <w:hyperlink r:id="rId21" w:history="1">
         <w:r>
           <w:rPr>
             <w:rStyle w:val="Hyperlink"/>
@@ -7268,7 +8331,7 @@
           <w:shd w:val="clear" w:color="auto" w:fill="FFFFFF"/>
         </w:rPr>
       </w:pPr>
-      <w:hyperlink r:id="rId21" w:history="1">
+      <w:hyperlink r:id="rId22" w:history="1">
         <w:r>
           <w:rPr>
             <w:rStyle w:val="Hyperlink"/>
@@ -7305,7 +8368,7 @@
       </w:r>
     </w:p>
     <w:p/>
-    <w:bookmarkStart w:id="19" w:name="_Toc69665500" w:displacedByCustomXml="next"/>
+    <w:bookmarkStart w:id="24" w:name="_Toc69719662" w:displacedByCustomXml="next"/>
     <w:sdt>
       <w:sdtPr>
         <w:rPr>
@@ -7329,7 +8392,7 @@
           <w:r>
             <w:t>Bibliography</w:t>
           </w:r>
-          <w:bookmarkEnd w:id="19"/>
+          <w:bookmarkEnd w:id="24"/>
         </w:p>
         <w:sdt>
           <w:sdtPr>
@@ -7371,6 +8434,7 @@
               </w:tblGrid>
               <w:tr>
                 <w:trPr>
+                  <w:divId w:val="1070152242"/>
                   <w:tblCellSpacing w:w="15" w:type="dxa"/>
                 </w:trPr>
                 <w:tc>
@@ -7418,6 +8482,7 @@
               </w:tr>
               <w:tr>
                 <w:trPr>
+                  <w:divId w:val="1070152242"/>
                   <w:tblCellSpacing w:w="15" w:type="dxa"/>
                 </w:trPr>
                 <w:tc>
@@ -7465,6 +8530,7 @@
               </w:tr>
               <w:tr>
                 <w:trPr>
+                  <w:divId w:val="1070152242"/>
                   <w:tblCellSpacing w:w="15" w:type="dxa"/>
                 </w:trPr>
                 <w:tc>
@@ -7512,6 +8578,7 @@
               </w:tr>
               <w:tr>
                 <w:trPr>
+                  <w:divId w:val="1070152242"/>
                   <w:tblCellSpacing w:w="15" w:type="dxa"/>
                 </w:trPr>
                 <w:tc>
@@ -7560,6 +8627,7 @@
             </w:tbl>
             <w:p>
               <w:pPr>
+                <w:divId w:val="1070152242"/>
                 <w:rPr>
                   <w:rFonts w:eastAsia="Times New Roman"/>
                   <w:noProof/>
@@ -7604,7 +8672,7 @@
       </w:pPr>
     </w:p>
     <w:sectPr>
-      <w:footerReference w:type="default" r:id="rId22"/>
+      <w:footerReference w:type="default" r:id="rId23"/>
       <w:pgSz w:w="11906" w:h="16838"/>
       <w:pgMar w:top="1440" w:right="1440" w:bottom="1440" w:left="1440" w:header="708" w:footer="708" w:gutter="0"/>
       <w:pgNumType w:start="0"/>
@@ -7699,7 +8767,7 @@
                 <w:bCs/>
                 <w:noProof/>
               </w:rPr>
-              <w:t>13</w:t>
+              <w:t>15</w:t>
             </w:r>
             <w:r>
               <w:rPr>
@@ -7744,7 +8812,7 @@
                 <w:bCs/>
                 <w:noProof/>
               </w:rPr>
-              <w:t>16</w:t>
+              <w:t>18</w:t>
             </w:r>
             <w:r>
               <w:rPr>
@@ -7985,6 +9053,95 @@
     </w:lvl>
   </w:abstractNum>
   <w:abstractNum w:abstractNumId="2">
+    <w:nsid w:val="31A556B9"/>
+    <w:multiLevelType w:val="hybridMultilevel"/>
+    <w:tmpl w:val="5ECE9A62"/>
+    <w:lvl w:ilvl="0" w:tplc="18090019">
+      <w:start w:val="1"/>
+      <w:numFmt w:val="lowerLetter"/>
+      <w:lvlText w:val="%1."/>
+      <w:lvlJc w:val="left"/>
+      <w:pPr>
+        <w:ind w:left="720" w:hanging="360"/>
+      </w:pPr>
+      <w:rPr>
+        <w:rFonts w:hint="default"/>
+      </w:rPr>
+    </w:lvl>
+    <w:lvl w:ilvl="1" w:tplc="18090019" w:tentative="1">
+      <w:start w:val="1"/>
+      <w:numFmt w:val="lowerLetter"/>
+      <w:lvlText w:val="%2."/>
+      <w:lvlJc w:val="left"/>
+      <w:pPr>
+        <w:ind w:left="1440" w:hanging="360"/>
+      </w:pPr>
+    </w:lvl>
+    <w:lvl w:ilvl="2" w:tplc="1809001B" w:tentative="1">
+      <w:start w:val="1"/>
+      <w:numFmt w:val="lowerRoman"/>
+      <w:lvlText w:val="%3."/>
+      <w:lvlJc w:val="right"/>
+      <w:pPr>
+        <w:ind w:left="2160" w:hanging="180"/>
+      </w:pPr>
+    </w:lvl>
+    <w:lvl w:ilvl="3" w:tplc="1809000F" w:tentative="1">
+      <w:start w:val="1"/>
+      <w:numFmt w:val="decimal"/>
+      <w:lvlText w:val="%4."/>
+      <w:lvlJc w:val="left"/>
+      <w:pPr>
+        <w:ind w:left="2880" w:hanging="360"/>
+      </w:pPr>
+    </w:lvl>
+    <w:lvl w:ilvl="4" w:tplc="18090019" w:tentative="1">
+      <w:start w:val="1"/>
+      <w:numFmt w:val="lowerLetter"/>
+      <w:lvlText w:val="%5."/>
+      <w:lvlJc w:val="left"/>
+      <w:pPr>
+        <w:ind w:left="3600" w:hanging="360"/>
+      </w:pPr>
+    </w:lvl>
+    <w:lvl w:ilvl="5" w:tplc="1809001B" w:tentative="1">
+      <w:start w:val="1"/>
+      <w:numFmt w:val="lowerRoman"/>
+      <w:lvlText w:val="%6."/>
+      <w:lvlJc w:val="right"/>
+      <w:pPr>
+        <w:ind w:left="4320" w:hanging="180"/>
+      </w:pPr>
+    </w:lvl>
+    <w:lvl w:ilvl="6" w:tplc="1809000F" w:tentative="1">
+      <w:start w:val="1"/>
+      <w:numFmt w:val="decimal"/>
+      <w:lvlText w:val="%7."/>
+      <w:lvlJc w:val="left"/>
+      <w:pPr>
+        <w:ind w:left="5040" w:hanging="360"/>
+      </w:pPr>
+    </w:lvl>
+    <w:lvl w:ilvl="7" w:tplc="18090019" w:tentative="1">
+      <w:start w:val="1"/>
+      <w:numFmt w:val="lowerLetter"/>
+      <w:lvlText w:val="%8."/>
+      <w:lvlJc w:val="left"/>
+      <w:pPr>
+        <w:ind w:left="5760" w:hanging="360"/>
+      </w:pPr>
+    </w:lvl>
+    <w:lvl w:ilvl="8" w:tplc="1809001B" w:tentative="1">
+      <w:start w:val="1"/>
+      <w:numFmt w:val="lowerRoman"/>
+      <w:lvlText w:val="%9."/>
+      <w:lvlJc w:val="right"/>
+      <w:pPr>
+        <w:ind w:left="6480" w:hanging="180"/>
+      </w:pPr>
+    </w:lvl>
+  </w:abstractNum>
+  <w:abstractNum w:abstractNumId="3">
     <w:nsid w:val="765B56F1"/>
     <w:multiLevelType w:val="hybridMultilevel"/>
     <w:tmpl w:val="3EF24716"/>
@@ -8073,7 +9230,7 @@
       </w:pPr>
     </w:lvl>
   </w:abstractNum>
-  <w:abstractNum w:abstractNumId="3">
+  <w:abstractNum w:abstractNumId="4">
     <w:nsid w:val="78F8101A"/>
     <w:multiLevelType w:val="hybridMultilevel"/>
     <w:tmpl w:val="569871F8"/>
@@ -8166,13 +9323,16 @@
     <w:abstractNumId w:val="1"/>
   </w:num>
   <w:num w:numId="2">
-    <w:abstractNumId w:val="3"/>
+    <w:abstractNumId w:val="4"/>
   </w:num>
   <w:num w:numId="3">
-    <w:abstractNumId w:val="2"/>
+    <w:abstractNumId w:val="3"/>
   </w:num>
   <w:num w:numId="4">
     <w:abstractNumId w:val="0"/>
+  </w:num>
+  <w:num w:numId="5">
+    <w:abstractNumId w:val="2"/>
   </w:num>
 </w:numbering>
 </file>
@@ -8335,7 +9495,7 @@
   </w:latentStyles>
   <w:style w:type="paragraph" w:default="1" w:styleId="Normal">
     <w:name w:val="Normal"/>
-    <w:rsid w:val="00B14498"/>
+    <w:rsid w:val="00565174"/>
   </w:style>
   <w:style w:type="paragraph" w:styleId="Heading1">
     <w:name w:val="heading 1"/>
@@ -9001,7 +10161,7 @@
   </w:latentStyles>
   <w:style w:type="paragraph" w:default="1" w:styleId="Normal">
     <w:name w:val="Normal"/>
-    <w:rsid w:val="00B14498"/>
+    <w:rsid w:val="00565174"/>
   </w:style>
   <w:style w:type="paragraph" w:styleId="Heading1">
     <w:name w:val="heading 1"/>
@@ -9921,7 +11081,7 @@
 </file>
 
 <file path=customXml/itemProps1.xml><?xml version="1.0" encoding="utf-8"?>
-<ds:datastoreItem xmlns:ds="http://schemas.openxmlformats.org/officeDocument/2006/customXml" ds:itemID="{7138ED47-7EB6-473F-9BEC-814F9F30077B}">
+<ds:datastoreItem xmlns:ds="http://schemas.openxmlformats.org/officeDocument/2006/customXml" ds:itemID="{5F9B8ABD-6A8C-4453-BA6B-2A082BDEC2E1}">
   <ds:schemaRefs>
     <ds:schemaRef ds:uri="http://schemas.openxmlformats.org/officeDocument/2006/bibliography"/>
   </ds:schemaRefs>

--- a/UCDPA_DA Project Report Michael Madigan.docx
+++ b/UCDPA_DA Project Report Michael Madigan.docx
@@ -620,7 +620,7 @@
           <w:r>
             <w:fldChar w:fldCharType="separate"/>
           </w:r>
-          <w:hyperlink w:anchor="_Toc69719640" w:history="1">
+          <w:hyperlink w:anchor="_Toc69732691" w:history="1">
             <w:r>
               <w:rPr>
                 <w:rStyle w:val="Hyperlink"/>
@@ -647,7 +647,7 @@
                 <w:noProof/>
                 <w:webHidden/>
               </w:rPr>
-              <w:instrText xml:space="preserve"> PAGEREF _Toc69719640 \h </w:instrText>
+              <w:instrText xml:space="preserve"> PAGEREF _Toc69732691 \h </w:instrText>
             </w:r>
             <w:r>
               <w:rPr>
@@ -667,7 +667,7 @@
                 <w:noProof/>
                 <w:webHidden/>
               </w:rPr>
-              <w:t>1</w:t>
+              <w:t>2</w:t>
             </w:r>
             <w:r>
               <w:rPr>
@@ -689,7 +689,7 @@
               <w:noProof/>
             </w:rPr>
           </w:pPr>
-          <w:hyperlink w:anchor="_Toc69719641" w:history="1">
+          <w:hyperlink w:anchor="_Toc69732692" w:history="1">
             <w:r>
               <w:rPr>
                 <w:rStyle w:val="Hyperlink"/>
@@ -716,7 +716,7 @@
                 <w:noProof/>
                 <w:webHidden/>
               </w:rPr>
-              <w:instrText xml:space="preserve"> PAGEREF _Toc69719641 \h </w:instrText>
+              <w:instrText xml:space="preserve"> PAGEREF _Toc69732692 \h </w:instrText>
             </w:r>
             <w:r>
               <w:rPr>
@@ -758,7 +758,7 @@
               <w:noProof/>
             </w:rPr>
           </w:pPr>
-          <w:hyperlink w:anchor="_Toc69719642" w:history="1">
+          <w:hyperlink w:anchor="_Toc69732693" w:history="1">
             <w:r>
               <w:rPr>
                 <w:rStyle w:val="Hyperlink"/>
@@ -785,7 +785,7 @@
                 <w:noProof/>
                 <w:webHidden/>
               </w:rPr>
-              <w:instrText xml:space="preserve"> PAGEREF _Toc69719642 \h </w:instrText>
+              <w:instrText xml:space="preserve"> PAGEREF _Toc69732693 \h </w:instrText>
             </w:r>
             <w:r>
               <w:rPr>
@@ -827,7 +827,7 @@
               <w:noProof/>
             </w:rPr>
           </w:pPr>
-          <w:hyperlink w:anchor="_Toc69719643" w:history="1">
+          <w:hyperlink w:anchor="_Toc69732694" w:history="1">
             <w:r>
               <w:rPr>
                 <w:rStyle w:val="Hyperlink"/>
@@ -854,7 +854,7 @@
                 <w:noProof/>
                 <w:webHidden/>
               </w:rPr>
-              <w:instrText xml:space="preserve"> PAGEREF _Toc69719643 \h </w:instrText>
+              <w:instrText xml:space="preserve"> PAGEREF _Toc69732694 \h </w:instrText>
             </w:r>
             <w:r>
               <w:rPr>
@@ -896,7 +896,7 @@
               <w:noProof/>
             </w:rPr>
           </w:pPr>
-          <w:hyperlink w:anchor="_Toc69719644" w:history="1">
+          <w:hyperlink w:anchor="_Toc69732695" w:history="1">
             <w:r>
               <w:rPr>
                 <w:rStyle w:val="Hyperlink"/>
@@ -923,7 +923,7 @@
                 <w:noProof/>
                 <w:webHidden/>
               </w:rPr>
-              <w:instrText xml:space="preserve"> PAGEREF _Toc69719644 \h </w:instrText>
+              <w:instrText xml:space="preserve"> PAGEREF _Toc69732695 \h </w:instrText>
             </w:r>
             <w:r>
               <w:rPr>
@@ -965,7 +965,7 @@
               <w:noProof/>
             </w:rPr>
           </w:pPr>
-          <w:hyperlink w:anchor="_Toc69719645" w:history="1">
+          <w:hyperlink w:anchor="_Toc69732696" w:history="1">
             <w:r>
               <w:rPr>
                 <w:rStyle w:val="Hyperlink"/>
@@ -992,7 +992,7 @@
                 <w:noProof/>
                 <w:webHidden/>
               </w:rPr>
-              <w:instrText xml:space="preserve"> PAGEREF _Toc69719645 \h </w:instrText>
+              <w:instrText xml:space="preserve"> PAGEREF _Toc69732696 \h </w:instrText>
             </w:r>
             <w:r>
               <w:rPr>
@@ -1034,7 +1034,7 @@
               <w:noProof/>
             </w:rPr>
           </w:pPr>
-          <w:hyperlink w:anchor="_Toc69719646" w:history="1">
+          <w:hyperlink w:anchor="_Toc69732697" w:history="1">
             <w:r>
               <w:rPr>
                 <w:rStyle w:val="Hyperlink"/>
@@ -1061,7 +1061,7 @@
                 <w:noProof/>
                 <w:webHidden/>
               </w:rPr>
-              <w:instrText xml:space="preserve"> PAGEREF _Toc69719646 \h </w:instrText>
+              <w:instrText xml:space="preserve"> PAGEREF _Toc69732697 \h </w:instrText>
             </w:r>
             <w:r>
               <w:rPr>
@@ -1103,7 +1103,7 @@
               <w:noProof/>
             </w:rPr>
           </w:pPr>
-          <w:hyperlink w:anchor="_Toc69719647" w:history="1">
+          <w:hyperlink w:anchor="_Toc69732698" w:history="1">
             <w:r>
               <w:rPr>
                 <w:rStyle w:val="Hyperlink"/>
@@ -1130,7 +1130,7 @@
                 <w:noProof/>
                 <w:webHidden/>
               </w:rPr>
-              <w:instrText xml:space="preserve"> PAGEREF _Toc69719647 \h </w:instrText>
+              <w:instrText xml:space="preserve"> PAGEREF _Toc69732698 \h </w:instrText>
             </w:r>
             <w:r>
               <w:rPr>
@@ -1172,7 +1172,7 @@
               <w:noProof/>
             </w:rPr>
           </w:pPr>
-          <w:hyperlink w:anchor="_Toc69719648" w:history="1">
+          <w:hyperlink w:anchor="_Toc69732699" w:history="1">
             <w:r>
               <w:rPr>
                 <w:rStyle w:val="Hyperlink"/>
@@ -1199,7 +1199,7 @@
                 <w:noProof/>
                 <w:webHidden/>
               </w:rPr>
-              <w:instrText xml:space="preserve"> PAGEREF _Toc69719648 \h </w:instrText>
+              <w:instrText xml:space="preserve"> PAGEREF _Toc69732699 \h </w:instrText>
             </w:r>
             <w:r>
               <w:rPr>
@@ -1241,7 +1241,7 @@
               <w:noProof/>
             </w:rPr>
           </w:pPr>
-          <w:hyperlink w:anchor="_Toc69719649" w:history="1">
+          <w:hyperlink w:anchor="_Toc69732700" w:history="1">
             <w:r>
               <w:rPr>
                 <w:rStyle w:val="Hyperlink"/>
@@ -1268,7 +1268,7 @@
                 <w:noProof/>
                 <w:webHidden/>
               </w:rPr>
-              <w:instrText xml:space="preserve"> PAGEREF _Toc69719649 \h </w:instrText>
+              <w:instrText xml:space="preserve"> PAGEREF _Toc69732700 \h </w:instrText>
             </w:r>
             <w:r>
               <w:rPr>
@@ -1310,7 +1310,7 @@
               <w:noProof/>
             </w:rPr>
           </w:pPr>
-          <w:hyperlink w:anchor="_Toc69719650" w:history="1">
+          <w:hyperlink w:anchor="_Toc69732701" w:history="1">
             <w:r>
               <w:rPr>
                 <w:rStyle w:val="Hyperlink"/>
@@ -1337,7 +1337,7 @@
                 <w:noProof/>
                 <w:webHidden/>
               </w:rPr>
-              <w:instrText xml:space="preserve"> PAGEREF _Toc69719650 \h </w:instrText>
+              <w:instrText xml:space="preserve"> PAGEREF _Toc69732701 \h </w:instrText>
             </w:r>
             <w:r>
               <w:rPr>
@@ -1379,7 +1379,7 @@
               <w:noProof/>
             </w:rPr>
           </w:pPr>
-          <w:hyperlink w:anchor="_Toc69719651" w:history="1">
+          <w:hyperlink w:anchor="_Toc69732702" w:history="1">
             <w:r>
               <w:rPr>
                 <w:rStyle w:val="Hyperlink"/>
@@ -1406,7 +1406,7 @@
                 <w:noProof/>
                 <w:webHidden/>
               </w:rPr>
-              <w:instrText xml:space="preserve"> PAGEREF _Toc69719651 \h </w:instrText>
+              <w:instrText xml:space="preserve"> PAGEREF _Toc69732702 \h </w:instrText>
             </w:r>
             <w:r>
               <w:rPr>
@@ -1448,7 +1448,7 @@
               <w:noProof/>
             </w:rPr>
           </w:pPr>
-          <w:hyperlink w:anchor="_Toc69719652" w:history="1">
+          <w:hyperlink w:anchor="_Toc69732703" w:history="1">
             <w:r>
               <w:rPr>
                 <w:rStyle w:val="Hyperlink"/>
@@ -1475,7 +1475,7 @@
                 <w:noProof/>
                 <w:webHidden/>
               </w:rPr>
-              <w:instrText xml:space="preserve"> PAGEREF _Toc69719652 \h </w:instrText>
+              <w:instrText xml:space="preserve"> PAGEREF _Toc69732703 \h </w:instrText>
             </w:r>
             <w:r>
               <w:rPr>
@@ -1517,7 +1517,7 @@
               <w:noProof/>
             </w:rPr>
           </w:pPr>
-          <w:hyperlink w:anchor="_Toc69719653" w:history="1">
+          <w:hyperlink w:anchor="_Toc69732704" w:history="1">
             <w:r>
               <w:rPr>
                 <w:rStyle w:val="Hyperlink"/>
@@ -1544,7 +1544,7 @@
                 <w:noProof/>
                 <w:webHidden/>
               </w:rPr>
-              <w:instrText xml:space="preserve"> PAGEREF _Toc69719653 \h </w:instrText>
+              <w:instrText xml:space="preserve"> PAGEREF _Toc69732704 \h </w:instrText>
             </w:r>
             <w:r>
               <w:rPr>
@@ -1586,7 +1586,7 @@
               <w:noProof/>
             </w:rPr>
           </w:pPr>
-          <w:hyperlink w:anchor="_Toc69719654" w:history="1">
+          <w:hyperlink w:anchor="_Toc69732705" w:history="1">
             <w:r>
               <w:rPr>
                 <w:rStyle w:val="Hyperlink"/>
@@ -1613,7 +1613,7 @@
                 <w:noProof/>
                 <w:webHidden/>
               </w:rPr>
-              <w:instrText xml:space="preserve"> PAGEREF _Toc69719654 \h </w:instrText>
+              <w:instrText xml:space="preserve"> PAGEREF _Toc69732705 \h </w:instrText>
             </w:r>
             <w:r>
               <w:rPr>
@@ -1655,7 +1655,7 @@
               <w:noProof/>
             </w:rPr>
           </w:pPr>
-          <w:hyperlink w:anchor="_Toc69719655" w:history="1">
+          <w:hyperlink w:anchor="_Toc69732706" w:history="1">
             <w:r>
               <w:rPr>
                 <w:rStyle w:val="Hyperlink"/>
@@ -1682,7 +1682,7 @@
                 <w:noProof/>
                 <w:webHidden/>
               </w:rPr>
-              <w:instrText xml:space="preserve"> PAGEREF _Toc69719655 \h </w:instrText>
+              <w:instrText xml:space="preserve"> PAGEREF _Toc69732706 \h </w:instrText>
             </w:r>
             <w:r>
               <w:rPr>
@@ -1724,13 +1724,13 @@
               <w:noProof/>
             </w:rPr>
           </w:pPr>
-          <w:hyperlink w:anchor="_Toc69719656" w:history="1">
+          <w:hyperlink w:anchor="_Toc69732707" w:history="1">
             <w:r>
               <w:rPr>
                 <w:rStyle w:val="Hyperlink"/>
                 <w:noProof/>
               </w:rPr>
-              <w:t>Result 3</w:t>
+              <w:t>Result 2</w:t>
             </w:r>
             <w:r>
               <w:rPr>
@@ -1751,7 +1751,7 @@
                 <w:noProof/>
                 <w:webHidden/>
               </w:rPr>
-              <w:instrText xml:space="preserve"> PAGEREF _Toc69719656 \h </w:instrText>
+              <w:instrText xml:space="preserve"> PAGEREF _Toc69732707 \h </w:instrText>
             </w:r>
             <w:r>
               <w:rPr>
@@ -1793,14 +1793,13 @@
               <w:noProof/>
             </w:rPr>
           </w:pPr>
-          <w:hyperlink w:anchor="_Toc69719657" w:history="1">
+          <w:hyperlink w:anchor="_Toc69732708" w:history="1">
             <w:r>
               <w:rPr>
                 <w:rStyle w:val="Hyperlink"/>
-                <w:i/>
-                <w:noProof/>
-              </w:rPr>
-              <w:t>Insight-3</w:t>
+                <w:noProof/>
+              </w:rPr>
+              <w:t>Insight-2</w:t>
             </w:r>
             <w:r>
               <w:rPr>
@@ -1821,7 +1820,7 @@
                 <w:noProof/>
                 <w:webHidden/>
               </w:rPr>
-              <w:instrText xml:space="preserve"> PAGEREF _Toc69719657 \h </w:instrText>
+              <w:instrText xml:space="preserve"> PAGEREF _Toc69732708 \h </w:instrText>
             </w:r>
             <w:r>
               <w:rPr>
@@ -1863,13 +1862,13 @@
               <w:noProof/>
             </w:rPr>
           </w:pPr>
-          <w:hyperlink w:anchor="_Toc69719658" w:history="1">
+          <w:hyperlink w:anchor="_Toc69732709" w:history="1">
             <w:r>
               <w:rPr>
                 <w:rStyle w:val="Hyperlink"/>
                 <w:noProof/>
               </w:rPr>
-              <w:t>Result 4</w:t>
+              <w:t>Result 3</w:t>
             </w:r>
             <w:r>
               <w:rPr>
@@ -1890,7 +1889,7 @@
                 <w:noProof/>
                 <w:webHidden/>
               </w:rPr>
-              <w:instrText xml:space="preserve"> PAGEREF _Toc69719658 \h </w:instrText>
+              <w:instrText xml:space="preserve"> PAGEREF _Toc69732709 \h </w:instrText>
             </w:r>
             <w:r>
               <w:rPr>
@@ -1932,27 +1931,152 @@
               <w:noProof/>
             </w:rPr>
           </w:pPr>
-          <w:hyperlink w:anchor="_Toc69719659" w:history="1">
+          <w:hyperlink w:anchor="_Toc69732710" w:history="1">
             <w:r>
               <w:rPr>
                 <w:rStyle w:val="Hyperlink"/>
-                <w:noProof/>
-              </w:rPr>
-              <w:t>Insig</w:t>
-            </w:r>
+                <w:i/>
+                <w:noProof/>
+              </w:rPr>
+              <w:t>Insight-3</w:t>
+            </w:r>
+            <w:r>
+              <w:rPr>
+                <w:noProof/>
+                <w:webHidden/>
+              </w:rPr>
+              <w:tab/>
+            </w:r>
+            <w:r>
+              <w:rPr>
+                <w:noProof/>
+                <w:webHidden/>
+              </w:rPr>
+              <w:fldChar w:fldCharType="begin"/>
+            </w:r>
+            <w:r>
+              <w:rPr>
+                <w:noProof/>
+                <w:webHidden/>
+              </w:rPr>
+              <w:instrText xml:space="preserve"> PAGEREF _Toc69732710 \h </w:instrText>
+            </w:r>
+            <w:r>
+              <w:rPr>
+                <w:noProof/>
+                <w:webHidden/>
+              </w:rPr>
+            </w:r>
+            <w:r>
+              <w:rPr>
+                <w:noProof/>
+                <w:webHidden/>
+              </w:rPr>
+              <w:fldChar w:fldCharType="separate"/>
+            </w:r>
+            <w:r>
+              <w:rPr>
+                <w:noProof/>
+                <w:webHidden/>
+              </w:rPr>
+              <w:t>14</w:t>
+            </w:r>
+            <w:r>
+              <w:rPr>
+                <w:noProof/>
+                <w:webHidden/>
+              </w:rPr>
+              <w:fldChar w:fldCharType="end"/>
+            </w:r>
+          </w:hyperlink>
+        </w:p>
+        <w:p>
+          <w:pPr>
+            <w:pStyle w:val="TOC2"/>
+            <w:tabs>
+              <w:tab w:val="right" w:leader="dot" w:pos="9016"/>
+            </w:tabs>
+            <w:rPr>
+              <w:rFonts w:asciiTheme="minorHAnsi" w:eastAsiaTheme="minorEastAsia" w:hAnsiTheme="minorHAnsi" w:cstheme="minorBidi"/>
+              <w:noProof/>
+            </w:rPr>
+          </w:pPr>
+          <w:hyperlink w:anchor="_Toc69732711" w:history="1">
             <w:r>
               <w:rPr>
                 <w:rStyle w:val="Hyperlink"/>
                 <w:noProof/>
               </w:rPr>
-              <w:t>h</w:t>
-            </w:r>
+              <w:t>Result 4</w:t>
+            </w:r>
+            <w:r>
+              <w:rPr>
+                <w:noProof/>
+                <w:webHidden/>
+              </w:rPr>
+              <w:tab/>
+            </w:r>
+            <w:r>
+              <w:rPr>
+                <w:noProof/>
+                <w:webHidden/>
+              </w:rPr>
+              <w:fldChar w:fldCharType="begin"/>
+            </w:r>
+            <w:r>
+              <w:rPr>
+                <w:noProof/>
+                <w:webHidden/>
+              </w:rPr>
+              <w:instrText xml:space="preserve"> PAGEREF _Toc69732711 \h </w:instrText>
+            </w:r>
+            <w:r>
+              <w:rPr>
+                <w:noProof/>
+                <w:webHidden/>
+              </w:rPr>
+            </w:r>
+            <w:r>
+              <w:rPr>
+                <w:noProof/>
+                <w:webHidden/>
+              </w:rPr>
+              <w:fldChar w:fldCharType="separate"/>
+            </w:r>
+            <w:r>
+              <w:rPr>
+                <w:noProof/>
+                <w:webHidden/>
+              </w:rPr>
+              <w:t>15</w:t>
+            </w:r>
+            <w:r>
+              <w:rPr>
+                <w:noProof/>
+                <w:webHidden/>
+              </w:rPr>
+              <w:fldChar w:fldCharType="end"/>
+            </w:r>
+          </w:hyperlink>
+        </w:p>
+        <w:p>
+          <w:pPr>
+            <w:pStyle w:val="TOC3"/>
+            <w:tabs>
+              <w:tab w:val="right" w:leader="dot" w:pos="9016"/>
+            </w:tabs>
+            <w:rPr>
+              <w:rFonts w:asciiTheme="minorHAnsi" w:eastAsiaTheme="minorEastAsia" w:hAnsiTheme="minorHAnsi" w:cstheme="minorBidi"/>
+              <w:noProof/>
+            </w:rPr>
+          </w:pPr>
+          <w:hyperlink w:anchor="_Toc69732712" w:history="1">
             <w:r>
               <w:rPr>
                 <w:rStyle w:val="Hyperlink"/>
                 <w:noProof/>
               </w:rPr>
-              <w:t>t-4</w:t>
+              <w:t>Insight-4</w:t>
             </w:r>
             <w:r>
               <w:rPr>
@@ -1973,7 +2097,7 @@
                 <w:noProof/>
                 <w:webHidden/>
               </w:rPr>
-              <w:instrText xml:space="preserve"> PAGEREF _Toc69719659 \h </w:instrText>
+              <w:instrText xml:space="preserve"> PAGEREF _Toc69732712 \h </w:instrText>
             </w:r>
             <w:r>
               <w:rPr>
@@ -1993,7 +2117,145 @@
                 <w:noProof/>
                 <w:webHidden/>
               </w:rPr>
-              <w:t>14</w:t>
+              <w:t>15</w:t>
+            </w:r>
+            <w:r>
+              <w:rPr>
+                <w:noProof/>
+                <w:webHidden/>
+              </w:rPr>
+              <w:fldChar w:fldCharType="end"/>
+            </w:r>
+          </w:hyperlink>
+        </w:p>
+        <w:p>
+          <w:pPr>
+            <w:pStyle w:val="TOC2"/>
+            <w:tabs>
+              <w:tab w:val="right" w:leader="dot" w:pos="9016"/>
+            </w:tabs>
+            <w:rPr>
+              <w:rFonts w:asciiTheme="minorHAnsi" w:eastAsiaTheme="minorEastAsia" w:hAnsiTheme="minorHAnsi" w:cstheme="minorBidi"/>
+              <w:noProof/>
+            </w:rPr>
+          </w:pPr>
+          <w:hyperlink w:anchor="_Toc69732713" w:history="1">
+            <w:r>
+              <w:rPr>
+                <w:rStyle w:val="Hyperlink"/>
+                <w:noProof/>
+              </w:rPr>
+              <w:t>Result 5</w:t>
+            </w:r>
+            <w:r>
+              <w:rPr>
+                <w:noProof/>
+                <w:webHidden/>
+              </w:rPr>
+              <w:tab/>
+            </w:r>
+            <w:r>
+              <w:rPr>
+                <w:noProof/>
+                <w:webHidden/>
+              </w:rPr>
+              <w:fldChar w:fldCharType="begin"/>
+            </w:r>
+            <w:r>
+              <w:rPr>
+                <w:noProof/>
+                <w:webHidden/>
+              </w:rPr>
+              <w:instrText xml:space="preserve"> PAGEREF _Toc69732713 \h </w:instrText>
+            </w:r>
+            <w:r>
+              <w:rPr>
+                <w:noProof/>
+                <w:webHidden/>
+              </w:rPr>
+            </w:r>
+            <w:r>
+              <w:rPr>
+                <w:noProof/>
+                <w:webHidden/>
+              </w:rPr>
+              <w:fldChar w:fldCharType="separate"/>
+            </w:r>
+            <w:r>
+              <w:rPr>
+                <w:noProof/>
+                <w:webHidden/>
+              </w:rPr>
+              <w:t>16</w:t>
+            </w:r>
+            <w:r>
+              <w:rPr>
+                <w:noProof/>
+                <w:webHidden/>
+              </w:rPr>
+              <w:fldChar w:fldCharType="end"/>
+            </w:r>
+          </w:hyperlink>
+        </w:p>
+        <w:p>
+          <w:pPr>
+            <w:pStyle w:val="TOC3"/>
+            <w:tabs>
+              <w:tab w:val="right" w:leader="dot" w:pos="9016"/>
+            </w:tabs>
+            <w:rPr>
+              <w:rFonts w:asciiTheme="minorHAnsi" w:eastAsiaTheme="minorEastAsia" w:hAnsiTheme="minorHAnsi" w:cstheme="minorBidi"/>
+              <w:noProof/>
+            </w:rPr>
+          </w:pPr>
+          <w:hyperlink w:anchor="_Toc69732714" w:history="1">
+            <w:r>
+              <w:rPr>
+                <w:rStyle w:val="Hyperlink"/>
+                <w:noProof/>
+              </w:rPr>
+              <w:t>Insight-5</w:t>
+            </w:r>
+            <w:r>
+              <w:rPr>
+                <w:noProof/>
+                <w:webHidden/>
+              </w:rPr>
+              <w:tab/>
+            </w:r>
+            <w:r>
+              <w:rPr>
+                <w:noProof/>
+                <w:webHidden/>
+              </w:rPr>
+              <w:fldChar w:fldCharType="begin"/>
+            </w:r>
+            <w:r>
+              <w:rPr>
+                <w:noProof/>
+                <w:webHidden/>
+              </w:rPr>
+              <w:instrText xml:space="preserve"> PAGEREF _Toc69732714 \h </w:instrText>
+            </w:r>
+            <w:r>
+              <w:rPr>
+                <w:noProof/>
+                <w:webHidden/>
+              </w:rPr>
+            </w:r>
+            <w:r>
+              <w:rPr>
+                <w:noProof/>
+                <w:webHidden/>
+              </w:rPr>
+              <w:fldChar w:fldCharType="separate"/>
+            </w:r>
+            <w:r>
+              <w:rPr>
+                <w:noProof/>
+                <w:webHidden/>
+              </w:rPr>
+              <w:t>16</w:t>
             </w:r>
             <w:r>
               <w:rPr>
@@ -2015,7 +2277,7 @@
               <w:noProof/>
             </w:rPr>
           </w:pPr>
-          <w:hyperlink w:anchor="_Toc69719660" w:history="1">
+          <w:hyperlink w:anchor="_Toc69732715" w:history="1">
             <w:r>
               <w:rPr>
                 <w:rStyle w:val="Hyperlink"/>
@@ -2042,7 +2304,7 @@
                 <w:noProof/>
                 <w:webHidden/>
               </w:rPr>
-              <w:instrText xml:space="preserve"> PAGEREF _Toc69719660 \h </w:instrText>
+              <w:instrText xml:space="preserve"> PAGEREF _Toc69732715 \h </w:instrText>
             </w:r>
             <w:r>
               <w:rPr>
@@ -2062,7 +2324,7 @@
                 <w:noProof/>
                 <w:webHidden/>
               </w:rPr>
-              <w:t>15</w:t>
+              <w:t>17</w:t>
             </w:r>
             <w:r>
               <w:rPr>
@@ -2084,7 +2346,7 @@
               <w:noProof/>
             </w:rPr>
           </w:pPr>
-          <w:hyperlink w:anchor="_Toc69719661" w:history="1">
+          <w:hyperlink w:anchor="_Toc69732716" w:history="1">
             <w:r>
               <w:rPr>
                 <w:rStyle w:val="Hyperlink"/>
@@ -2111,7 +2373,7 @@
                 <w:noProof/>
                 <w:webHidden/>
               </w:rPr>
-              <w:instrText xml:space="preserve"> PAGEREF _Toc69719661 \h </w:instrText>
+              <w:instrText xml:space="preserve"> PAGEREF _Toc69732716 \h </w:instrText>
             </w:r>
             <w:r>
               <w:rPr>
@@ -2131,7 +2393,7 @@
                 <w:noProof/>
                 <w:webHidden/>
               </w:rPr>
-              <w:t>16</w:t>
+              <w:t>18</w:t>
             </w:r>
             <w:r>
               <w:rPr>
@@ -2153,7 +2415,7 @@
               <w:noProof/>
             </w:rPr>
           </w:pPr>
-          <w:hyperlink w:anchor="_Toc69719662" w:history="1">
+          <w:hyperlink w:anchor="_Toc69732717" w:history="1">
             <w:r>
               <w:rPr>
                 <w:rStyle w:val="Hyperlink"/>
@@ -2180,7 +2442,7 @@
                 <w:noProof/>
                 <w:webHidden/>
               </w:rPr>
-              <w:instrText xml:space="preserve"> PAGEREF _Toc69719662 \h </w:instrText>
+              <w:instrText xml:space="preserve"> PAGEREF _Toc69732717 \h </w:instrText>
             </w:r>
             <w:r>
               <w:rPr>
@@ -2200,7 +2462,7 @@
                 <w:noProof/>
                 <w:webHidden/>
               </w:rPr>
-              <w:t>16</w:t>
+              <w:t>18</w:t>
             </w:r>
             <w:r>
               <w:rPr>
@@ -2231,6 +2493,12 @@
     </w:p>
     <w:p>
       <w:pPr>
+        <w:spacing w:after="200" w:line="480" w:lineRule="auto"/>
+        <w:jc w:val="both"/>
+      </w:pPr>
+    </w:p>
+    <w:p>
+      <w:pPr>
         <w:pStyle w:val="NoSpacing"/>
         <w:rPr>
           <w:sz w:val="28"/>
@@ -2254,6 +2522,7 @@
         </w:rPr>
         <w:tab/>
       </w:r>
+      <w:proofErr w:type="gramStart"/>
       <w:r>
         <w:t>URL</w:t>
       </w:r>
@@ -2269,11 +2538,22 @@
         </w:rPr>
         <w:t xml:space="preserve"> </w:t>
       </w:r>
-      <w:hyperlink r:id="rId12" w:history="1">
-        <w:r>
-          <w:t>https://github.com/MM2020-11/UCDPA_Michael_Madigan</w:t>
-        </w:r>
-      </w:hyperlink>
+      <w:proofErr w:type="gramEnd"/>
+      <w:r>
+        <w:fldChar w:fldCharType="begin"/>
+      </w:r>
+      <w:r>
+        <w:instrText xml:space="preserve"> HYPERLINK "https://github.com/MM2020-11/UCDPA_Michael_Madigan" </w:instrText>
+      </w:r>
+      <w:r>
+        <w:fldChar w:fldCharType="separate"/>
+      </w:r>
+      <w:r>
+        <w:t>https://github.com/MM2020-11/UCDPA_Michael_Madigan</w:t>
+      </w:r>
+      <w:r>
+        <w:fldChar w:fldCharType="end"/>
+      </w:r>
     </w:p>
     <w:p>
       <w:pPr>
@@ -2289,7 +2569,6 @@
           <w:szCs w:val="32"/>
         </w:rPr>
       </w:pPr>
-      <w:bookmarkStart w:id="0" w:name="_Toc69719640"/>
       <w:r>
         <w:br w:type="page"/>
       </w:r>
@@ -2298,6 +2577,7 @@
       <w:pPr>
         <w:pStyle w:val="Heading1"/>
       </w:pPr>
+      <w:bookmarkStart w:id="0" w:name="_Toc69732691"/>
       <w:r>
         <w:lastRenderedPageBreak/>
         <w:t>Abstract</w:t>
@@ -2358,22 +2638,7 @@
       </w:r>
       <w:proofErr w:type="gramStart"/>
       <w:r>
-        <w:t xml:space="preserve">As covid </w:t>
-      </w:r>
-      <w:r>
-        <w:t xml:space="preserve">(SARS-CoV-2) </w:t>
-      </w:r>
-      <w:r>
-        <w:t xml:space="preserve">is </w:t>
-      </w:r>
-      <w:r>
-        <w:t xml:space="preserve">a </w:t>
-      </w:r>
-      <w:r>
-        <w:t>highly contagious epidemic</w:t>
-      </w:r>
-      <w:r>
-        <w:t>.</w:t>
+        <w:t>As covid (SARS-CoV-2) is a highly contagious epidemic.</w:t>
       </w:r>
       <w:proofErr w:type="gramEnd"/>
       <w:r>
@@ -2423,22 +2688,74 @@
         <w:t xml:space="preserve"> data sources are compared and analysed.</w:t>
       </w:r>
     </w:p>
-    <w:p/>
-    <w:p>
-      <w:r>
-        <w:t xml:space="preserve">This report delves </w:t>
-      </w:r>
-      <w:r>
-        <w:t xml:space="preserve">into </w:t>
-      </w:r>
-      <w:r>
-        <w:t xml:space="preserve">Irish </w:t>
-      </w:r>
-      <w:r>
-        <w:t>covid reports</w:t>
-      </w:r>
-      <w:r>
-        <w:t xml:space="preserve"> and completes the following:</w:t>
+    <w:p>
+      <w:pPr>
+        <w:pStyle w:val="Heading1"/>
+      </w:pPr>
+      <w:bookmarkStart w:id="1" w:name="_Toc69732692"/>
+      <w:r>
+        <w:t>Introduction</w:t>
+      </w:r>
+      <w:bookmarkEnd w:id="1"/>
+    </w:p>
+    <w:p>
+      <w:r>
+        <w:t>As the world reacted to covid a</w:t>
+      </w:r>
+      <w:r>
+        <w:t xml:space="preserve"> vast </w:t>
+      </w:r>
+      <w:r>
+        <w:t xml:space="preserve">array </w:t>
+      </w:r>
+      <w:r>
+        <w:t xml:space="preserve">of data is collected </w:t>
+      </w:r>
+      <w:r>
+        <w:t xml:space="preserve">daily and </w:t>
+      </w:r>
+      <w:r>
+        <w:t xml:space="preserve">world-wide.   </w:t>
+      </w:r>
+      <w:r>
+        <w:t>This large data set allows</w:t>
+      </w:r>
+      <w:r>
+        <w:t xml:space="preserve"> comparison and contrast between different data</w:t>
+      </w:r>
+      <w:r>
+        <w:t xml:space="preserve"> sets </w:t>
+      </w:r>
+      <w:r>
+        <w:t>using the Python programming language.</w:t>
+      </w:r>
+      <w:r>
+        <w:t xml:space="preserve">  Data collection starts in March 2020 as the World Health </w:t>
+      </w:r>
+      <w:proofErr w:type="spellStart"/>
+      <w:r>
+        <w:t>Organistion</w:t>
+      </w:r>
+      <w:proofErr w:type="spellEnd"/>
+      <w:r>
+        <w:t xml:space="preserve"> (WHO) declared covid as a pandemic </w:t>
+      </w:r>
+    </w:p>
+    <w:p>
+      <w:r>
+        <w:t xml:space="preserve">Using learnings from the UCD PA course and on-line training allowed processing of data using python tools.  Python has an extensive library of add-on features which makes data manipulation all the </w:t>
+      </w:r>
+      <w:r>
+        <w:t>easier</w:t>
+      </w:r>
+      <w:r>
+        <w:t>.   Also python libraries include plot tools matplotlib and Seaborn.  This project uses the Matplotlib library.</w:t>
+      </w:r>
+    </w:p>
+    <w:p>
+      <w:bookmarkStart w:id="2" w:name="_Toc69732693"/>
+      <w:r>
+        <w:t>This report delves into Irish covid reports and completes the following:</w:t>
       </w:r>
     </w:p>
     <w:p>
@@ -2450,28 +2767,7 @@
         </w:numPr>
       </w:pPr>
       <w:r>
-        <w:t>Presents and a</w:t>
-      </w:r>
-      <w:r>
-        <w:t>nalyse</w:t>
-      </w:r>
-      <w:r>
-        <w:t>s</w:t>
-      </w:r>
-      <w:r>
-        <w:t xml:space="preserve"> </w:t>
-      </w:r>
-      <w:r>
-        <w:t>Irish</w:t>
-      </w:r>
-      <w:r>
-        <w:t xml:space="preserve"> covid </w:t>
-      </w:r>
-      <w:r>
-        <w:t xml:space="preserve">cases </w:t>
-      </w:r>
-      <w:r>
-        <w:t xml:space="preserve">data. </w:t>
+        <w:t xml:space="preserve">Presents and analyses Irish covid cases data. </w:t>
       </w:r>
     </w:p>
     <w:p>
@@ -2483,13 +2779,7 @@
         </w:numPr>
       </w:pPr>
       <w:r>
-        <w:t>Show</w:t>
-      </w:r>
-      <w:r>
-        <w:t>s</w:t>
-      </w:r>
-      <w:r>
-        <w:t xml:space="preserve"> impact on government support payments.   </w:t>
+        <w:t>Analyses data from ‘staying local’ metrics collected from mobile phone GPS location data</w:t>
       </w:r>
     </w:p>
     <w:p>
@@ -2501,40 +2791,7 @@
         </w:numPr>
       </w:pPr>
       <w:r>
-        <w:t xml:space="preserve">Analyses data from </w:t>
-      </w:r>
-      <w:r>
-        <w:t>‘</w:t>
-      </w:r>
-      <w:r>
-        <w:t>stay</w:t>
-      </w:r>
-      <w:r>
-        <w:t>i</w:t>
-      </w:r>
-      <w:r>
-        <w:t>ng lo</w:t>
-      </w:r>
-      <w:r>
-        <w:t xml:space="preserve">cal’ </w:t>
-      </w:r>
-      <w:r>
-        <w:t>metri</w:t>
-      </w:r>
-      <w:r>
-        <w:t>c</w:t>
-      </w:r>
-      <w:r>
-        <w:t xml:space="preserve">s </w:t>
-      </w:r>
-      <w:r>
-        <w:t xml:space="preserve">collected </w:t>
-      </w:r>
-      <w:r>
-        <w:t>from mobile phone GPS</w:t>
-      </w:r>
-      <w:r>
-        <w:t xml:space="preserve"> location data</w:t>
+        <w:t xml:space="preserve">Shows impact on government support payments.   </w:t>
       </w:r>
     </w:p>
     <w:p>
@@ -2546,16 +2803,7 @@
         </w:numPr>
       </w:pPr>
       <w:r>
-        <w:t>Check</w:t>
-      </w:r>
-      <w:r>
-        <w:t>s</w:t>
-      </w:r>
-      <w:r>
-        <w:t xml:space="preserve"> for correlation between trends</w:t>
-      </w:r>
-      <w:r>
-        <w:t xml:space="preserve"> </w:t>
+        <w:t xml:space="preserve">Checks for correlation between trends </w:t>
       </w:r>
     </w:p>
     <w:p>
@@ -2567,85 +2815,13 @@
         </w:numPr>
       </w:pPr>
       <w:r>
-        <w:t>Check</w:t>
-      </w:r>
-      <w:r>
-        <w:t>s</w:t>
-      </w:r>
-      <w:r>
-        <w:t xml:space="preserve"> for disparities between male/female payments</w:t>
+        <w:t>Checks for disparities between male/female payments</w:t>
       </w:r>
     </w:p>
     <w:p>
       <w:pPr>
         <w:pStyle w:val="Heading1"/>
       </w:pPr>
-      <w:bookmarkStart w:id="1" w:name="_Toc69719641"/>
-      <w:r>
-        <w:t>Introduction</w:t>
-      </w:r>
-      <w:bookmarkEnd w:id="1"/>
-    </w:p>
-    <w:p>
-      <w:r>
-        <w:t>As the world reacted to covid a</w:t>
-      </w:r>
-      <w:r>
-        <w:t xml:space="preserve"> vast </w:t>
-      </w:r>
-      <w:r>
-        <w:t xml:space="preserve">array </w:t>
-      </w:r>
-      <w:r>
-        <w:t xml:space="preserve">of data is collected </w:t>
-      </w:r>
-      <w:r>
-        <w:t xml:space="preserve">daily and </w:t>
-      </w:r>
-      <w:r>
-        <w:t xml:space="preserve">world-wide.   </w:t>
-      </w:r>
-      <w:r>
-        <w:t>This large data set allows</w:t>
-      </w:r>
-      <w:r>
-        <w:t xml:space="preserve"> comparison and contrast between different data</w:t>
-      </w:r>
-      <w:r>
-        <w:t xml:space="preserve"> sets </w:t>
-      </w:r>
-      <w:r>
-        <w:t>using the Python programming language.</w:t>
-      </w:r>
-      <w:r>
-        <w:t xml:space="preserve">  Data collection starts in March 2020 as the World Health </w:t>
-      </w:r>
-      <w:proofErr w:type="spellStart"/>
-      <w:r>
-        <w:t>Organistion</w:t>
-      </w:r>
-      <w:proofErr w:type="spellEnd"/>
-      <w:r>
-        <w:t xml:space="preserve"> (WHO) declared covid as a pandemic </w:t>
-      </w:r>
-    </w:p>
-    <w:p>
-      <w:r>
-        <w:t xml:space="preserve">Using learnings from the UCD PA course and on-line training allowed processing of data using python tools.  Python has an extensive library of add-on features which makes data manipulation all the </w:t>
-      </w:r>
-      <w:r>
-        <w:t>easier</w:t>
-      </w:r>
-      <w:r>
-        <w:t>.   Also python libraries include plot tools matplotlib and Seaborn.  This project uses the Matplotlib library.</w:t>
-      </w:r>
-    </w:p>
-    <w:p/>
-    <w:p>
-      <w:pPr>
-        <w:pStyle w:val="Heading1"/>
-      </w:pPr>
-      <w:bookmarkStart w:id="2" w:name="_Toc69719642"/>
       <w:r>
         <w:t>Dataset</w:t>
       </w:r>
@@ -3124,38 +3300,32 @@
     <w:p>
       <w:pPr>
         <w:rPr>
+          <w:b/>
+          <w:color w:val="0070C0"/>
+          <w:sz w:val="32"/>
+          <w:szCs w:val="32"/>
+        </w:rPr>
+      </w:pPr>
+      <w:r>
+        <w:rPr>
           <w:sz w:val="24"/>
           <w:szCs w:val="24"/>
         </w:rPr>
-      </w:pPr>
+        <w:t xml:space="preserve">A third data set came from Irish government records of Pandemic Unemployment Payments, this data is collected weekly and </w:t>
+      </w:r>
       <w:r>
         <w:rPr>
           <w:sz w:val="24"/>
           <w:szCs w:val="24"/>
         </w:rPr>
-        <w:t xml:space="preserve">A third data set came from Irish government records of Pandemic Unemployment Payments, this data is collected weekly and </w:t>
+        <w:t>categories</w:t>
       </w:r>
       <w:r>
         <w:rPr>
           <w:sz w:val="24"/>
           <w:szCs w:val="24"/>
         </w:rPr>
-        <w:t>categories</w:t>
-      </w:r>
-      <w:r>
-        <w:rPr>
-          <w:sz w:val="24"/>
-          <w:szCs w:val="24"/>
-        </w:rPr>
-        <w:t xml:space="preserve"> by age and sex.  In order to align the </w:t>
-      </w:r>
-      <w:r>
-        <w:rPr>
-          <w:sz w:val="24"/>
-          <w:szCs w:val="24"/>
-        </w:rPr>
-        <w:lastRenderedPageBreak/>
-        <w:t>data sets this data was interpolated into daily records to match with the two previous data sets and in order to make direct com</w:t>
+        <w:t xml:space="preserve"> by age and sex.  In order to align the data sets this data was interpolated into daily records to match with the two previous data sets and in order to make direct com</w:t>
       </w:r>
       <w:r>
         <w:rPr>
@@ -3278,85 +3448,12 @@
     <w:p>
       <w:pPr>
         <w:rPr>
-          <w:sz w:val="24"/>
-          <w:szCs w:val="24"/>
-        </w:rPr>
-      </w:pPr>
-    </w:p>
-    <w:p/>
-    <w:p/>
-    <w:p>
-      <w:pPr>
-        <w:rPr>
           <w:b/>
           <w:color w:val="0070C0"/>
           <w:sz w:val="32"/>
           <w:szCs w:val="32"/>
         </w:rPr>
       </w:pPr>
-    </w:p>
-    <w:p>
-      <w:pPr>
-        <w:rPr>
-          <w:b/>
-          <w:color w:val="0070C0"/>
-          <w:sz w:val="32"/>
-          <w:szCs w:val="32"/>
-        </w:rPr>
-      </w:pPr>
-    </w:p>
-    <w:p>
-      <w:pPr>
-        <w:rPr>
-          <w:b/>
-          <w:color w:val="0070C0"/>
-          <w:sz w:val="32"/>
-          <w:szCs w:val="32"/>
-        </w:rPr>
-      </w:pPr>
-    </w:p>
-    <w:p>
-      <w:pPr>
-        <w:rPr>
-          <w:b/>
-          <w:color w:val="0070C0"/>
-          <w:sz w:val="32"/>
-          <w:szCs w:val="32"/>
-        </w:rPr>
-      </w:pPr>
-    </w:p>
-    <w:p>
-      <w:pPr>
-        <w:pStyle w:val="NormalWeb"/>
-        <w:shd w:val="clear" w:color="auto" w:fill="FFFFFF"/>
-        <w:spacing w:before="150" w:beforeAutospacing="0" w:after="225" w:afterAutospacing="0" w:line="330" w:lineRule="atLeast"/>
-        <w:rPr>
-          <w:rFonts w:ascii="Arial" w:hAnsi="Arial" w:cs="Arial"/>
-          <w:color w:val="384350"/>
-          <w:sz w:val="23"/>
-          <w:szCs w:val="23"/>
-        </w:rPr>
-      </w:pPr>
-    </w:p>
-    <w:p>
-      <w:pPr>
-        <w:rPr>
-          <w:b/>
-          <w:color w:val="0070C0"/>
-          <w:sz w:val="32"/>
-          <w:szCs w:val="32"/>
-        </w:rPr>
-      </w:pPr>
-    </w:p>
-    <w:p>
-      <w:pPr>
-        <w:rPr>
-          <w:b/>
-          <w:color w:val="0070C0"/>
-          <w:sz w:val="32"/>
-          <w:szCs w:val="32"/>
-        </w:rPr>
-      </w:pPr>
       <w:r>
         <w:br w:type="page"/>
       </w:r>
@@ -3365,7 +3462,7 @@
       <w:pPr>
         <w:pStyle w:val="Heading1"/>
       </w:pPr>
-      <w:bookmarkStart w:id="3" w:name="_Toc69719643"/>
+      <w:bookmarkStart w:id="3" w:name="_Toc69732694"/>
       <w:r>
         <w:lastRenderedPageBreak/>
         <w:t>Implementation Process</w:t>
@@ -4716,7 +4813,7 @@
                                           </pic:cNvPicPr>
                                         </pic:nvPicPr>
                                         <pic:blipFill>
-                                          <a:blip r:embed="rId13">
+                                          <a:blip r:embed="rId12">
                                             <a:extLst>
                                               <a:ext uri="{28A0092B-C50C-407E-A947-70E740481C1C}">
                                                 <a14:useLocalDpi xmlns:a14="http://schemas.microsoft.com/office/drawing/2010/main" val="0"/>
@@ -4804,7 +4901,7 @@
                                     </pic:cNvPicPr>
                                   </pic:nvPicPr>
                                   <pic:blipFill>
-                                    <a:blip r:embed="rId13">
+                                    <a:blip r:embed="rId12">
                                       <a:extLst>
                                         <a:ext uri="{28A0092B-C50C-407E-A947-70E740481C1C}">
                                           <a14:useLocalDpi xmlns:a14="http://schemas.microsoft.com/office/drawing/2010/main" val="0"/>
@@ -5725,7 +5822,7 @@
       <w:pPr>
         <w:pStyle w:val="Heading2"/>
       </w:pPr>
-      <w:bookmarkStart w:id="4" w:name="_Toc69719644"/>
+      <w:bookmarkStart w:id="4" w:name="_Toc69732695"/>
       <w:r>
         <w:lastRenderedPageBreak/>
         <w:t>First data set</w:t>
@@ -5968,7 +6065,7 @@
       <w:pPr>
         <w:pStyle w:val="Heading2"/>
       </w:pPr>
-      <w:bookmarkStart w:id="5" w:name="_Toc69719645"/>
+      <w:bookmarkStart w:id="5" w:name="_Toc69732696"/>
       <w:r>
         <w:lastRenderedPageBreak/>
         <w:t>Second data set</w:t>
@@ -5979,7 +6076,7 @@
       <w:r>
         <w:t xml:space="preserve">Second dataset from </w:t>
       </w:r>
-      <w:hyperlink r:id="rId14" w:history="1">
+      <w:hyperlink r:id="rId13" w:history="1">
         <w:r>
           <w:rPr>
             <w:rStyle w:val="Hyperlink"/>
@@ -6315,7 +6412,7 @@
                     <pic:cNvPicPr/>
                   </pic:nvPicPr>
                   <pic:blipFill>
-                    <a:blip r:embed="rId15"/>
+                    <a:blip r:embed="rId14"/>
                     <a:stretch>
                       <a:fillRect/>
                     </a:stretch>
@@ -6364,7 +6461,7 @@
                     <pic:cNvPicPr/>
                   </pic:nvPicPr>
                   <pic:blipFill rotWithShape="1">
-                    <a:blip r:embed="rId16"/>
+                    <a:blip r:embed="rId15"/>
                     <a:srcRect r="18769"/>
                     <a:stretch/>
                   </pic:blipFill>
@@ -6528,7 +6625,7 @@
       <w:pPr>
         <w:pStyle w:val="Heading2"/>
       </w:pPr>
-      <w:bookmarkStart w:id="7" w:name="_Toc69719646"/>
+      <w:bookmarkStart w:id="7" w:name="_Toc69732697"/>
       <w:r>
         <w:lastRenderedPageBreak/>
         <w:t>Third data set</w:t>
@@ -6715,7 +6812,7 @@
       <w:pPr>
         <w:pStyle w:val="Heading2"/>
       </w:pPr>
-      <w:bookmarkStart w:id="8" w:name="_Toc69719647"/>
+      <w:bookmarkStart w:id="8" w:name="_Toc69732698"/>
       <w:r>
         <w:lastRenderedPageBreak/>
         <w:t>Merging</w:t>
@@ -6726,7 +6823,7 @@
       <w:pPr>
         <w:pStyle w:val="Heading3"/>
       </w:pPr>
-      <w:bookmarkStart w:id="9" w:name="_Toc69719648"/>
+      <w:bookmarkStart w:id="9" w:name="_Toc69732699"/>
       <w:r>
         <w:t>Merge-1</w:t>
       </w:r>
@@ -6912,7 +7009,7 @@
       <w:pPr>
         <w:pStyle w:val="Heading3"/>
       </w:pPr>
-      <w:bookmarkStart w:id="10" w:name="_Toc69719649"/>
+      <w:bookmarkStart w:id="10" w:name="_Toc69732700"/>
       <w:r>
         <w:t>Merge-2</w:t>
       </w:r>
@@ -7052,7 +7149,7 @@
       <w:pPr>
         <w:pStyle w:val="Heading2"/>
       </w:pPr>
-      <w:bookmarkStart w:id="11" w:name="_Toc69719650"/>
+      <w:bookmarkStart w:id="11" w:name="_Toc69732701"/>
       <w:r>
         <w:lastRenderedPageBreak/>
         <w:t>Plotting</w:t>
@@ -7153,7 +7250,7 @@
       <w:pPr>
         <w:pStyle w:val="Heading1"/>
       </w:pPr>
-      <w:bookmarkStart w:id="12" w:name="_Toc69719651"/>
+      <w:bookmarkStart w:id="12" w:name="_Toc69732702"/>
       <w:r>
         <w:lastRenderedPageBreak/>
         <w:t>Results</w:t>
@@ -7165,7 +7262,7 @@
       <w:pPr>
         <w:pStyle w:val="Heading2"/>
       </w:pPr>
-      <w:bookmarkStart w:id="13" w:name="_Toc69719652"/>
+      <w:bookmarkStart w:id="13" w:name="_Toc69732703"/>
       <w:r>
         <w:t xml:space="preserve">Result </w:t>
       </w:r>
@@ -7184,6 +7281,237 @@
             <wp:extent cx="5731510" cy="2982712"/>
             <wp:effectExtent l="0" t="0" r="2540" b="8255"/>
             <wp:docPr id="20" name="Picture 20"/>
+            <wp:cNvGraphicFramePr>
+              <a:graphicFrameLocks xmlns:a="http://schemas.openxmlformats.org/drawingml/2006/main" noChangeAspect="1"/>
+            </wp:cNvGraphicFramePr>
+            <a:graphic xmlns:a="http://schemas.openxmlformats.org/drawingml/2006/main">
+              <a:graphicData uri="http://schemas.openxmlformats.org/drawingml/2006/picture">
+                <pic:pic xmlns:pic="http://schemas.openxmlformats.org/drawingml/2006/picture">
+                  <pic:nvPicPr>
+                    <pic:cNvPr id="0" name=""/>
+                    <pic:cNvPicPr/>
+                  </pic:nvPicPr>
+                  <pic:blipFill>
+                    <a:blip r:embed="rId16"/>
+                    <a:stretch>
+                      <a:fillRect/>
+                    </a:stretch>
+                  </pic:blipFill>
+                  <pic:spPr>
+                    <a:xfrm>
+                      <a:off x="0" y="0"/>
+                      <a:ext cx="5731510" cy="2982712"/>
+                    </a:xfrm>
+                    <a:prstGeom prst="rect">
+                      <a:avLst/>
+                    </a:prstGeom>
+                  </pic:spPr>
+                </pic:pic>
+              </a:graphicData>
+            </a:graphic>
+          </wp:inline>
+        </w:drawing>
+      </w:r>
+    </w:p>
+    <w:p>
+      <w:pPr>
+        <w:pStyle w:val="Caption"/>
+        <w:jc w:val="center"/>
+      </w:pPr>
+      <w:r>
+        <w:t xml:space="preserve">Figure </w:t>
+      </w:r>
+      <w:r>
+        <w:fldChar w:fldCharType="begin"/>
+      </w:r>
+      <w:r>
+        <w:instrText xml:space="preserve"> SEQ Figure \* ARABIC </w:instrText>
+      </w:r>
+      <w:r>
+        <w:fldChar w:fldCharType="separate"/>
+      </w:r>
+      <w:r>
+        <w:rPr>
+          <w:noProof/>
+        </w:rPr>
+        <w:t>3</w:t>
+      </w:r>
+      <w:r>
+        <w:fldChar w:fldCharType="end"/>
+      </w:r>
+      <w:r>
+        <w:t xml:space="preserve"> plot of Irish covid case and staying local % by date</w:t>
+      </w:r>
+    </w:p>
+    <w:p/>
+    <w:p>
+      <w:r>
+        <w:t>Figure 3 above displays a trend of Irish coved cases recorded since February 2020 until present day (blue) along with staying local indicator</w:t>
+      </w:r>
+      <w:r>
+        <w:t xml:space="preserve"> (</w:t>
+      </w:r>
+      <w:proofErr w:type="spellStart"/>
+      <w:r>
+        <w:t>organge</w:t>
+      </w:r>
+      <w:proofErr w:type="spellEnd"/>
+      <w:r>
+        <w:t>)</w:t>
+      </w:r>
+      <w:r>
+        <w:t xml:space="preserve"> over same period. </w:t>
+      </w:r>
+    </w:p>
+    <w:p/>
+    <w:p>
+      <w:pPr>
+        <w:pStyle w:val="Heading3"/>
+      </w:pPr>
+      <w:bookmarkStart w:id="14" w:name="_Toc69732704"/>
+      <w:r>
+        <w:t>Insight-1</w:t>
+      </w:r>
+      <w:bookmarkEnd w:id="14"/>
+    </w:p>
+    <w:p>
+      <w:r>
+        <w:t xml:space="preserve">Three </w:t>
+      </w:r>
+      <w:r>
+        <w:t>key insights from this graph:</w:t>
+      </w:r>
+    </w:p>
+    <w:p>
+      <w:pPr>
+        <w:pStyle w:val="ListParagraph"/>
+        <w:numPr>
+          <w:ilvl w:val="0"/>
+          <w:numId w:val="4"/>
+        </w:numPr>
+      </w:pPr>
+      <w:r>
+        <w:t>The large decrease in staying local in December 2020 dig forecast the large spiked in new covid cases.</w:t>
+      </w:r>
+    </w:p>
+    <w:p>
+      <w:pPr>
+        <w:pStyle w:val="ListParagraph"/>
+        <w:numPr>
+          <w:ilvl w:val="0"/>
+          <w:numId w:val="4"/>
+        </w:numPr>
+      </w:pPr>
+      <w:r>
+        <w:t>Th</w:t>
+      </w:r>
+      <w:r>
+        <w:t>e January spike i</w:t>
+      </w:r>
+      <w:r>
+        <w:t>s the only event in which the staying local data yield</w:t>
+      </w:r>
+      <w:r>
+        <w:t>ed</w:t>
+      </w:r>
+      <w:r>
+        <w:t xml:space="preserve"> significant correlation.  To check </w:t>
+      </w:r>
+      <w:r>
+        <w:t xml:space="preserve">for </w:t>
+      </w:r>
+      <w:r>
+        <w:t>statistical</w:t>
+      </w:r>
+      <w:r>
+        <w:t xml:space="preserve"> </w:t>
+      </w:r>
+      <w:r>
+        <w:t>correlat</w:t>
+      </w:r>
+      <w:r>
+        <w:t xml:space="preserve">ion </w:t>
+      </w:r>
+      <w:r>
+        <w:t>the program ran a python ‘.</w:t>
+      </w:r>
+      <w:proofErr w:type="spellStart"/>
+      <w:r>
+        <w:t>corr</w:t>
+      </w:r>
+      <w:proofErr w:type="spellEnd"/>
+      <w:r>
+        <w:t>’ test which confirm</w:t>
+      </w:r>
+      <w:r>
+        <w:t xml:space="preserve">ed </w:t>
+      </w:r>
+      <w:r>
+        <w:t xml:space="preserve">a poor correlation </w:t>
+      </w:r>
+      <w:proofErr w:type="gramStart"/>
+      <w:r>
+        <w:t xml:space="preserve">as </w:t>
+      </w:r>
+      <w:r>
+        <w:t xml:space="preserve"> 0.12</w:t>
+      </w:r>
+      <w:proofErr w:type="gramEnd"/>
+      <w:r>
+        <w:t xml:space="preserve">. </w:t>
+      </w:r>
+      <w:r>
+        <w:t xml:space="preserve"> A value of 1 would be a perfect correlation.</w:t>
+      </w:r>
+    </w:p>
+    <w:p>
+      <w:pPr>
+        <w:pStyle w:val="ListParagraph"/>
+        <w:numPr>
+          <w:ilvl w:val="0"/>
+          <w:numId w:val="4"/>
+        </w:numPr>
+      </w:pPr>
+      <w:r>
+        <w:t>In light of this poor correlation I would advise against using GPS tracking data for covid forecasting as the personal intrusion while data is anonymised does not out weight the insignificant benefit</w:t>
+      </w:r>
+    </w:p>
+    <w:p/>
+    <w:p/>
+    <w:p>
+      <w:pPr>
+        <w:rPr>
+          <w:b/>
+          <w:color w:val="0070C0"/>
+          <w:sz w:val="28"/>
+          <w:szCs w:val="28"/>
+        </w:rPr>
+      </w:pPr>
+      <w:r>
+        <w:br w:type="page"/>
+      </w:r>
+    </w:p>
+    <w:p>
+      <w:pPr>
+        <w:pStyle w:val="Heading2"/>
+      </w:pPr>
+      <w:bookmarkStart w:id="15" w:name="_Toc69732705"/>
+      <w:r>
+        <w:lastRenderedPageBreak/>
+        <w:t>Result 2</w:t>
+      </w:r>
+      <w:bookmarkEnd w:id="15"/>
+    </w:p>
+    <w:p>
+      <w:pPr>
+        <w:keepNext/>
+      </w:pPr>
+      <w:r>
+        <w:drawing>
+          <wp:inline distT="0" distB="0" distL="0" distR="0" wp14:anchorId="5F3D4652" wp14:editId="6EC9620F">
+            <wp:extent cx="5731510" cy="3424822"/>
+            <wp:effectExtent l="0" t="0" r="2540" b="4445"/>
+            <wp:docPr id="45" name="Picture 45"/>
             <wp:cNvGraphicFramePr>
               <a:graphicFrameLocks xmlns:a="http://schemas.openxmlformats.org/drawingml/2006/main" noChangeAspect="1"/>
             </wp:cNvGraphicFramePr>
@@ -7203,7 +7531,7 @@
                   <pic:spPr>
                     <a:xfrm>
                       <a:off x="0" y="0"/>
-                      <a:ext cx="5731510" cy="2982712"/>
+                      <a:ext cx="5731510" cy="3424822"/>
                     </a:xfrm>
                     <a:prstGeom prst="rect">
                       <a:avLst/>
@@ -7237,150 +7565,43 @@
         <w:rPr>
           <w:noProof/>
         </w:rPr>
-        <w:t>3</w:t>
+        <w:t>4</w:t>
       </w:r>
       <w:r>
         <w:fldChar w:fldCharType="end"/>
       </w:r>
       <w:r>
-        <w:t xml:space="preserve"> plot of Irish covid case and staying local % by date</w:t>
-      </w:r>
-    </w:p>
-    <w:p/>
-    <w:p>
-      <w:r>
-        <w:t>Figure 3 above displays a trend of Irish coved cases recorded since February 2020 until present day (blue) along with staying local indicator</w:t>
-      </w:r>
-      <w:r>
-        <w:t xml:space="preserve"> (</w:t>
+        <w:t xml:space="preserve"> Plot of covid cases vs pup</w:t>
+      </w:r>
+    </w:p>
+    <w:p>
+      <w:r>
+        <w:t xml:space="preserve">This bar graph illustrates the </w:t>
       </w:r>
       <w:proofErr w:type="spellStart"/>
       <w:r>
-        <w:t>organge</w:t>
+        <w:t>the</w:t>
       </w:r>
       <w:proofErr w:type="spellEnd"/>
       <w:r>
-        <w:t>)</w:t>
-      </w:r>
-      <w:r>
-        <w:t xml:space="preserve"> over same period. </w:t>
-      </w:r>
-    </w:p>
-    <w:p/>
+        <w:t xml:space="preserve"> trend of people receiving payment vs new cases of covid</w:t>
+      </w:r>
+    </w:p>
     <w:p>
       <w:pPr>
         <w:pStyle w:val="Heading3"/>
       </w:pPr>
-      <w:bookmarkStart w:id="14" w:name="_Toc69719653"/>
-      <w:r>
-        <w:t>Insight-1</w:t>
-      </w:r>
-      <w:bookmarkEnd w:id="14"/>
-    </w:p>
-    <w:p>
-      <w:r>
-        <w:t xml:space="preserve">Three </w:t>
-      </w:r>
-      <w:r>
-        <w:t>key insights from this graph:</w:t>
-      </w:r>
-    </w:p>
-    <w:p>
-      <w:pPr>
-        <w:pStyle w:val="ListParagraph"/>
-        <w:numPr>
-          <w:ilvl w:val="0"/>
-          <w:numId w:val="4"/>
-        </w:numPr>
-      </w:pPr>
-      <w:r>
-        <w:t>The large decrease in staying local in December 2020 dig forecast the large spiked in new covid cases.</w:t>
-      </w:r>
-    </w:p>
-    <w:p>
-      <w:pPr>
-        <w:pStyle w:val="ListParagraph"/>
-        <w:numPr>
-          <w:ilvl w:val="0"/>
-          <w:numId w:val="4"/>
-        </w:numPr>
-      </w:pPr>
-      <w:r>
-        <w:t>Th</w:t>
-      </w:r>
-      <w:r>
-        <w:t>e January spike i</w:t>
-      </w:r>
-      <w:r>
-        <w:t>s the only event in which the staying local data yield</w:t>
-      </w:r>
-      <w:r>
-        <w:t>ed</w:t>
-      </w:r>
-      <w:r>
-        <w:t xml:space="preserve"> significant correlation.  To check </w:t>
-      </w:r>
-      <w:r>
-        <w:t xml:space="preserve">for </w:t>
-      </w:r>
-      <w:r>
-        <w:t>statistical</w:t>
-      </w:r>
-      <w:r>
-        <w:t xml:space="preserve"> </w:t>
-      </w:r>
-      <w:r>
-        <w:t>correlat</w:t>
-      </w:r>
-      <w:r>
-        <w:t xml:space="preserve">ion </w:t>
-      </w:r>
-      <w:r>
-        <w:t>the program ran a python ‘.</w:t>
-      </w:r>
-      <w:proofErr w:type="spellStart"/>
-      <w:r>
-        <w:t>corr</w:t>
-      </w:r>
-      <w:proofErr w:type="spellEnd"/>
-      <w:r>
-        <w:t>’ test which confirm</w:t>
-      </w:r>
-      <w:r>
-        <w:t xml:space="preserve">ed </w:t>
-      </w:r>
-      <w:r>
-        <w:t xml:space="preserve">a poor correlation </w:t>
-      </w:r>
-      <w:proofErr w:type="gramStart"/>
-      <w:r>
-        <w:t xml:space="preserve">as </w:t>
-      </w:r>
-      <w:r>
-        <w:t xml:space="preserve"> 0.12</w:t>
-      </w:r>
-      <w:proofErr w:type="gramEnd"/>
-      <w:r>
-        <w:t xml:space="preserve">. </w:t>
-      </w:r>
-      <w:r>
-        <w:t xml:space="preserve"> A value of 1 would be a perfect correlation.</w:t>
-      </w:r>
-    </w:p>
-    <w:p>
-      <w:pPr>
-        <w:pStyle w:val="ListParagraph"/>
-        <w:numPr>
-          <w:ilvl w:val="0"/>
-          <w:numId w:val="4"/>
-        </w:numPr>
-      </w:pPr>
-      <w:r>
-        <w:t>In light of this poor correlation I would advise against using GPS tracking data for covid forecasting as the personal intrusion while data is anonymised does not out weight the insignificant benefit</w:t>
-      </w:r>
-    </w:p>
-    <w:p/>
-    <w:p/>
+      <w:bookmarkStart w:id="16" w:name="_Toc69732706"/>
+      <w:r>
+        <w:t>Insight-2</w:t>
+      </w:r>
+      <w:bookmarkEnd w:id="16"/>
+    </w:p>
+    <w:p>
+      <w:r>
+        <w:t>There is a relationship between covid cases and number of people receiving payments. Increased cases in Nov 2020 say an increase in payments and again in January 2021</w:t>
+      </w:r>
+    </w:p>
     <w:p>
       <w:pPr>
         <w:rPr>
@@ -7398,12 +7619,15 @@
       <w:pPr>
         <w:pStyle w:val="Heading2"/>
       </w:pPr>
-      <w:bookmarkStart w:id="15" w:name="_Toc69719654"/>
+      <w:bookmarkStart w:id="17" w:name="_Toc69732707"/>
       <w:r>
         <w:lastRenderedPageBreak/>
-        <w:t>Result 2</w:t>
-      </w:r>
-      <w:bookmarkEnd w:id="15"/>
+        <w:t xml:space="preserve">Result </w:t>
+      </w:r>
+      <w:bookmarkEnd w:id="17"/>
+      <w:r>
+        <w:t>3</w:t>
+      </w:r>
     </w:p>
     <w:p>
       <w:pPr>
@@ -7487,14 +7711,14 @@
       <w:pPr>
         <w:pStyle w:val="Heading3"/>
       </w:pPr>
-      <w:bookmarkStart w:id="16" w:name="_Toc69719655"/>
+      <w:bookmarkStart w:id="18" w:name="_Toc69732708"/>
       <w:r>
         <w:t>Insight-</w:t>
       </w:r>
       <w:r>
-        <w:t>2</w:t>
-      </w:r>
-      <w:bookmarkEnd w:id="16"/>
+        <w:t>3</w:t>
+      </w:r>
+      <w:bookmarkEnd w:id="18"/>
     </w:p>
     <w:p>
       <w:r>
@@ -7517,14 +7741,15 @@
       <w:pPr>
         <w:pStyle w:val="Heading2"/>
       </w:pPr>
-      <w:bookmarkStart w:id="17" w:name="_Toc69719656"/>
-      <w:r>
-        <w:t>R</w:t>
-      </w:r>
-      <w:r>
-        <w:t>esult 3</w:t>
-      </w:r>
-      <w:bookmarkEnd w:id="17"/>
+      <w:bookmarkStart w:id="19" w:name="_Toc69732709"/>
+      <w:r>
+        <w:lastRenderedPageBreak/>
+        <w:t xml:space="preserve">Result </w:t>
+      </w:r>
+      <w:bookmarkEnd w:id="19"/>
+      <w:r>
+        <w:t>4</w:t>
+      </w:r>
     </w:p>
     <w:p>
       <w:pPr>
@@ -7538,10 +7763,10 @@
           <w:szCs w:val="32"/>
         </w:rPr>
         <w:drawing>
-          <wp:inline distT="0" distB="0" distL="0" distR="0" wp14:anchorId="7DAAD172" wp14:editId="1D31F5E2">
-            <wp:extent cx="5731510" cy="3999198"/>
-            <wp:effectExtent l="0" t="0" r="2540" b="1905"/>
-            <wp:docPr id="31" name="Picture 31"/>
+          <wp:inline distT="0" distB="0" distL="0" distR="0" wp14:anchorId="2A490BD9" wp14:editId="0C228041">
+            <wp:extent cx="5731510" cy="3552189"/>
+            <wp:effectExtent l="0" t="0" r="2540" b="0"/>
+            <wp:docPr id="39" name="Picture 39"/>
             <wp:cNvGraphicFramePr>
               <a:graphicFrameLocks xmlns:a="http://schemas.openxmlformats.org/drawingml/2006/main" noChangeAspect="1"/>
             </wp:cNvGraphicFramePr>
@@ -7561,7 +7786,7 @@
                   <pic:spPr>
                     <a:xfrm>
                       <a:off x="0" y="0"/>
-                      <a:ext cx="5731510" cy="3999198"/>
+                      <a:ext cx="5731510" cy="3552189"/>
                     </a:xfrm>
                     <a:prstGeom prst="rect">
                       <a:avLst/>
@@ -7620,13 +7845,10 @@
       </w:pPr>
       <w:proofErr w:type="gramStart"/>
       <w:r>
-        <w:t xml:space="preserve">Bar chart of the numbers of </w:t>
-      </w:r>
-      <w:r>
-        <w:rPr>
-          <w:i/>
-        </w:rPr>
-        <w:t>people on support payments grouped by sex.</w:t>
+        <w:t xml:space="preserve">Bar chart of the </w:t>
+      </w:r>
+      <w:r>
+        <w:t>numbers of people on support payments grouped by sex.</w:t>
       </w:r>
       <w:proofErr w:type="gramEnd"/>
     </w:p>
@@ -7648,7 +7870,7 @@
           <w:i/>
         </w:rPr>
       </w:pPr>
-      <w:bookmarkStart w:id="18" w:name="_Toc69719657"/>
+      <w:bookmarkStart w:id="20" w:name="_Toc69732710"/>
       <w:r>
         <w:rPr>
           <w:i/>
@@ -7659,9 +7881,9 @@
         <w:rPr>
           <w:i/>
         </w:rPr>
-        <w:t>3</w:t>
-      </w:r>
-      <w:bookmarkEnd w:id="18"/>
+        <w:t>4</w:t>
+      </w:r>
+      <w:bookmarkEnd w:id="20"/>
     </w:p>
     <w:p>
       <w:pPr>
@@ -7683,15 +7905,15 @@
       <w:pPr>
         <w:pStyle w:val="Heading2"/>
       </w:pPr>
-      <w:bookmarkStart w:id="19" w:name="_Toc69719658"/>
+      <w:bookmarkStart w:id="21" w:name="_Toc69732711"/>
       <w:r>
         <w:lastRenderedPageBreak/>
         <w:t xml:space="preserve">Result </w:t>
       </w:r>
       <w:r>
-        <w:t>4</w:t>
-      </w:r>
-      <w:bookmarkEnd w:id="19"/>
+        <w:t>5</w:t>
+      </w:r>
+      <w:bookmarkEnd w:id="21"/>
     </w:p>
     <w:p>
       <w:pPr>
@@ -7794,13 +8016,7 @@
     </w:p>
     <w:p>
       <w:r>
-        <w:t xml:space="preserve">Chart of the </w:t>
-      </w:r>
-      <w:r>
-        <w:t>number of</w:t>
-      </w:r>
-      <w:r>
-        <w:t xml:space="preserve"> people </w:t>
+        <w:t xml:space="preserve">Chart of the number of people </w:t>
       </w:r>
       <w:r>
         <w:t xml:space="preserve">support payments grouped by </w:t>
@@ -7839,14 +8055,14 @@
       <w:pPr>
         <w:pStyle w:val="Heading3"/>
       </w:pPr>
-      <w:bookmarkStart w:id="20" w:name="_Toc69719659"/>
+      <w:bookmarkStart w:id="22" w:name="_Toc69732712"/>
       <w:r>
         <w:t>Insight-</w:t>
       </w:r>
       <w:r>
-        <w:t>4</w:t>
-      </w:r>
-      <w:bookmarkEnd w:id="20"/>
+        <w:t>5</w:t>
+      </w:r>
+      <w:bookmarkEnd w:id="22"/>
     </w:p>
     <w:p>
       <w:r>
@@ -7874,13 +8090,15 @@
       <w:pPr>
         <w:pStyle w:val="Heading2"/>
       </w:pPr>
+      <w:bookmarkStart w:id="23" w:name="_Toc69732713"/>
       <w:r>
         <w:lastRenderedPageBreak/>
         <w:t xml:space="preserve">Result </w:t>
       </w:r>
       <w:r>
-        <w:t>5</w:t>
-      </w:r>
+        <w:t>6</w:t>
+      </w:r>
+      <w:bookmarkEnd w:id="23"/>
     </w:p>
     <w:p>
       <w:pPr>
@@ -7891,7 +8109,6 @@
       <w:pPr>
         <w:keepNext/>
       </w:pPr>
-      <w:bookmarkStart w:id="21" w:name="_GoBack"/>
       <w:r>
         <w:rPr>
           <w:b/>
@@ -7900,10 +8117,10 @@
           <w:szCs w:val="32"/>
         </w:rPr>
         <w:drawing>
-          <wp:inline distT="0" distB="0" distL="0" distR="0" wp14:anchorId="5DA3FFCE" wp14:editId="7799791E">
-            <wp:extent cx="5731510" cy="3147432"/>
-            <wp:effectExtent l="0" t="0" r="2540" b="0"/>
-            <wp:docPr id="38" name="Picture 38"/>
+          <wp:inline distT="0" distB="0" distL="0" distR="0" wp14:anchorId="65786788" wp14:editId="5728B707">
+            <wp:extent cx="5731510" cy="2413235"/>
+            <wp:effectExtent l="0" t="0" r="2540" b="6350"/>
+            <wp:docPr id="40" name="Picture 40"/>
             <wp:cNvGraphicFramePr>
               <a:graphicFrameLocks xmlns:a="http://schemas.openxmlformats.org/drawingml/2006/main" noChangeAspect="1"/>
             </wp:cNvGraphicFramePr>
@@ -7915,7 +8132,7 @@
                     <pic:cNvPicPr/>
                   </pic:nvPicPr>
                   <pic:blipFill>
-                    <a:blip r:embed="rId20"/>
+                    <a:blip r:embed="rId21"/>
                     <a:stretch>
                       <a:fillRect/>
                     </a:stretch>
@@ -7923,7 +8140,7 @@
                   <pic:spPr>
                     <a:xfrm>
                       <a:off x="0" y="0"/>
-                      <a:ext cx="5731510" cy="3147432"/>
+                      <a:ext cx="5731510" cy="2413235"/>
                     </a:xfrm>
                     <a:prstGeom prst="rect">
                       <a:avLst/>
@@ -7935,7 +8152,6 @@
           </wp:inline>
         </w:drawing>
       </w:r>
-      <w:bookmarkEnd w:id="21"/>
     </w:p>
     <w:p>
       <w:pPr>
@@ -7964,17 +8180,18 @@
         <w:rPr>
           <w:noProof/>
         </w:rPr>
-        <w:t>6</w:t>
+        <w:t>7</w:t>
       </w:r>
       <w:r>
         <w:fldChar w:fldCharType="end"/>
       </w:r>
       <w:r>
-        <w:t xml:space="preserve"> plot of number of people receiving payments</w:t>
-      </w:r>
-    </w:p>
-    <w:p>
-      <w:pPr>
+        <w:t xml:space="preserve"> comparison of pup by age group</w:t>
+      </w:r>
+    </w:p>
+    <w:p>
+      <w:pPr>
+        <w:keepNext/>
         <w:rPr>
           <w:b/>
           <w:color w:val="0070C0"/>
@@ -7984,20 +8201,19 @@
       </w:pPr>
     </w:p>
     <w:p>
-      <w:r>
-        <w:t xml:space="preserve">Chart of the number of people </w:t>
-      </w:r>
-      <w:r>
-        <w:t xml:space="preserve">support payments grouped by </w:t>
-      </w:r>
-      <w:r>
-        <w:t>date</w:t>
-      </w:r>
-      <w:r>
-        <w:t>.</w:t>
-      </w:r>
-      <w:r>
-        <w:t xml:space="preserve">  Note the mean is calculated in code as 396,339, maximum of 605528 and displayed on chart</w:t>
+      <w:proofErr w:type="gramStart"/>
+      <w:r>
+        <w:t>Bar c</w:t>
+      </w:r>
+      <w:r>
+        <w:t>hart of the number of people</w:t>
+      </w:r>
+      <w:r>
+        <w:t xml:space="preserve"> receiving pandemic payments by age group.</w:t>
+      </w:r>
+      <w:proofErr w:type="gramEnd"/>
+      <w:r>
+        <w:t xml:space="preserve"> </w:t>
       </w:r>
     </w:p>
     <w:p>
@@ -8024,19 +8240,25 @@
       <w:pPr>
         <w:pStyle w:val="Heading3"/>
       </w:pPr>
+      <w:bookmarkStart w:id="24" w:name="_Toc69732714"/>
       <w:r>
         <w:t>Insight-</w:t>
       </w:r>
       <w:r>
-        <w:t>5</w:t>
-      </w:r>
-    </w:p>
-    <w:p>
-      <w:proofErr w:type="gramStart"/>
-      <w:r>
-        <w:t>The.</w:t>
-      </w:r>
-      <w:proofErr w:type="gramEnd"/>
+        <w:t>6</w:t>
+      </w:r>
+      <w:bookmarkEnd w:id="24"/>
+    </w:p>
+    <w:p>
+      <w:r>
+        <w:t>The</w:t>
+      </w:r>
+      <w:r>
+        <w:t xml:space="preserve"> bulk of people receiving PUP are in age groups 20 o 54 years of age</w:t>
+      </w:r>
+      <w:r>
+        <w:t>.</w:t>
+      </w:r>
     </w:p>
     <w:p>
       <w:pPr>
@@ -8057,7 +8279,6 @@
           <w:szCs w:val="32"/>
         </w:rPr>
       </w:pPr>
-      <w:bookmarkStart w:id="22" w:name="_Toc69719660"/>
       <w:r>
         <w:br w:type="page"/>
       </w:r>
@@ -8066,11 +8287,12 @@
       <w:pPr>
         <w:pStyle w:val="Heading1"/>
       </w:pPr>
+      <w:bookmarkStart w:id="25" w:name="_Toc69732715"/>
       <w:r>
         <w:lastRenderedPageBreak/>
         <w:t>Insights</w:t>
       </w:r>
-      <w:bookmarkEnd w:id="22"/>
+      <w:bookmarkEnd w:id="25"/>
     </w:p>
     <w:p>
       <w:r>
@@ -8179,26 +8401,65 @@
     </w:p>
     <w:p>
       <w:r>
-        <w:t>Machine learning when be used to collate these many data sources and using categorical and number data predict the path</w:t>
+        <w:t xml:space="preserve">Machine learning </w:t>
+      </w:r>
+      <w:r>
+        <w:t xml:space="preserve">may </w:t>
+      </w:r>
+      <w:r>
+        <w:t>be used to collate the</w:t>
       </w:r>
       <w:r>
         <w:t xml:space="preserve"> </w:t>
       </w:r>
       <w:r>
+        <w:t>many data sources and using categorical</w:t>
+      </w:r>
+      <w:r>
+        <w:t xml:space="preserve"> risk data</w:t>
+      </w:r>
+      <w:r>
+        <w:t xml:space="preserve"> </w:t>
+      </w:r>
+      <w:r>
+        <w:t xml:space="preserve">based on age group and to </w:t>
+      </w:r>
+      <w:r>
+        <w:t>predict the path</w:t>
+      </w:r>
+      <w:r>
+        <w:t xml:space="preserve"> </w:t>
+      </w:r>
+      <w:r>
         <w:t xml:space="preserve">of covid and the probability of new out-breaks as </w:t>
       </w:r>
+      <w:proofErr w:type="gramStart"/>
       <w:r>
         <w:t xml:space="preserve">occurred </w:t>
       </w:r>
       <w:r>
-        <w:t xml:space="preserve"> in Jan 2021.   Simple linear regression is unlikely to predict outbreaks but can be used for authorities to make decisions on relaxing cov</w:t>
+        <w:t xml:space="preserve"> in</w:t>
+      </w:r>
+      <w:proofErr w:type="gramEnd"/>
+      <w:r>
+        <w:t xml:space="preserve"> Jan 2021.  </w:t>
+      </w:r>
+    </w:p>
+    <w:p>
+      <w:r>
+        <w:t>Simple linear regression is unlikely to predict outbreaks but can be used for authorities to make decisions on relaxing cov</w:t>
       </w:r>
       <w:r>
         <w:t>i</w:t>
       </w:r>
       <w:r>
-        <w:t>d lockdown requirements.</w:t>
-      </w:r>
+        <w:t>d lockdown requirements</w:t>
+      </w:r>
+      <w:r>
+        <w:t xml:space="preserve"> and new cases show increase demand of support payments.</w:t>
+      </w:r>
+      <w:bookmarkStart w:id="26" w:name="_GoBack"/>
+      <w:bookmarkEnd w:id="26"/>
     </w:p>
     <w:p>
       <w:pPr>
@@ -8270,45 +8531,11 @@
       <w:pPr>
         <w:pStyle w:val="Heading1"/>
       </w:pPr>
-      <w:bookmarkStart w:id="23" w:name="_Toc69719661"/>
+      <w:bookmarkStart w:id="27" w:name="_Toc69732716"/>
       <w:r>
         <w:t>References</w:t>
       </w:r>
-      <w:bookmarkEnd w:id="23"/>
-    </w:p>
-    <w:p>
-      <w:pPr>
-        <w:rPr>
-          <w:rFonts w:ascii="Arial" w:hAnsi="Arial" w:cs="Arial"/>
-          <w:color w:val="5B6774"/>
-          <w:sz w:val="23"/>
-          <w:szCs w:val="23"/>
-          <w:shd w:val="clear" w:color="auto" w:fill="FFFFFF"/>
-        </w:rPr>
-      </w:pPr>
-    </w:p>
-    <w:p>
-      <w:pPr>
-        <w:rPr>
-          <w:rFonts w:ascii="Arial" w:hAnsi="Arial" w:cs="Arial"/>
-          <w:color w:val="5B6774"/>
-          <w:sz w:val="23"/>
-          <w:szCs w:val="23"/>
-          <w:shd w:val="clear" w:color="auto" w:fill="FFFFFF"/>
-        </w:rPr>
-      </w:pPr>
-      <w:hyperlink r:id="rId21" w:history="1">
-        <w:r>
-          <w:rPr>
-            <w:rStyle w:val="Hyperlink"/>
-            <w:rFonts w:ascii="Arial" w:hAnsi="Arial" w:cs="Arial"/>
-            <w:sz w:val="23"/>
-            <w:szCs w:val="23"/>
-            <w:shd w:val="clear" w:color="auto" w:fill="FFFFFF"/>
-          </w:rPr>
-          <w:t>https://www.cso.ie/en/releasesandpublications/fp/fp-sli/covid-19insightmobilityduringthepandemicweekending31december2020/frequentlyaskedquestions/</w:t>
-        </w:r>
-      </w:hyperlink>
+      <w:bookmarkEnd w:id="27"/>
     </w:p>
     <w:p>
       <w:pPr>
@@ -8345,7 +8572,7 @@
       </w:hyperlink>
     </w:p>
     <w:p>
-      <w:pPr>
+      <w:r>
         <w:rPr>
           <w:rFonts w:ascii="Arial" w:hAnsi="Arial" w:cs="Arial"/>
           <w:color w:val="5B6774"/>
@@ -8353,22 +8580,11 @@
           <w:szCs w:val="23"/>
           <w:shd w:val="clear" w:color="auto" w:fill="FFFFFF"/>
         </w:rPr>
-      </w:pPr>
-    </w:p>
-    <w:p>
-      <w:r>
-        <w:rPr>
-          <w:rFonts w:ascii="Arial" w:hAnsi="Arial" w:cs="Arial"/>
-          <w:color w:val="5B6774"/>
-          <w:sz w:val="23"/>
-          <w:szCs w:val="23"/>
-          <w:shd w:val="clear" w:color="auto" w:fill="FFFFFF"/>
-        </w:rPr>
         <w:t>The Staying Local Indicator (SLI) provides daily estimated percentages of county populations that have stayed local i.e. within 10km of their usual place of residence, averaged over the preceding seven days.</w:t>
       </w:r>
     </w:p>
     <w:p/>
-    <w:bookmarkStart w:id="24" w:name="_Toc69719662" w:displacedByCustomXml="next"/>
+    <w:bookmarkStart w:id="28" w:name="_Toc69732717" w:displacedByCustomXml="next"/>
     <w:sdt>
       <w:sdtPr>
         <w:rPr>
@@ -8392,7 +8608,7 @@
           <w:r>
             <w:t>Bibliography</w:t>
           </w:r>
-          <w:bookmarkEnd w:id="24"/>
+          <w:bookmarkEnd w:id="28"/>
         </w:p>
         <w:sdt>
           <w:sdtPr>
@@ -8674,7 +8890,7 @@
     <w:sectPr>
       <w:footerReference w:type="default" r:id="rId23"/>
       <w:pgSz w:w="11906" w:h="16838"/>
-      <w:pgMar w:top="1440" w:right="1440" w:bottom="1440" w:left="1440" w:header="708" w:footer="708" w:gutter="0"/>
+      <w:pgMar w:top="1440" w:right="1440" w:bottom="1134" w:left="1440" w:header="708" w:footer="708" w:gutter="0"/>
       <w:pgNumType w:start="0"/>
       <w:cols w:space="720"/>
       <w:titlePg/>
@@ -8767,7 +8983,7 @@
                 <w:bCs/>
                 <w:noProof/>
               </w:rPr>
-              <w:t>15</w:t>
+              <w:t>16</w:t>
             </w:r>
             <w:r>
               <w:rPr>
@@ -9495,7 +9711,7 @@
   </w:latentStyles>
   <w:style w:type="paragraph" w:default="1" w:styleId="Normal">
     <w:name w:val="Normal"/>
-    <w:rsid w:val="00565174"/>
+    <w:rsid w:val="007F205F"/>
   </w:style>
   <w:style w:type="paragraph" w:styleId="Heading1">
     <w:name w:val="heading 1"/>
@@ -10161,7 +10377,7 @@
   </w:latentStyles>
   <w:style w:type="paragraph" w:default="1" w:styleId="Normal">
     <w:name w:val="Normal"/>
-    <w:rsid w:val="00565174"/>
+    <w:rsid w:val="007F205F"/>
   </w:style>
   <w:style w:type="paragraph" w:styleId="Heading1">
     <w:name w:val="heading 1"/>
@@ -11081,7 +11297,7 @@
 </file>
 
 <file path=customXml/itemProps1.xml><?xml version="1.0" encoding="utf-8"?>
-<ds:datastoreItem xmlns:ds="http://schemas.openxmlformats.org/officeDocument/2006/customXml" ds:itemID="{5F9B8ABD-6A8C-4453-BA6B-2A082BDEC2E1}">
+<ds:datastoreItem xmlns:ds="http://schemas.openxmlformats.org/officeDocument/2006/customXml" ds:itemID="{F7C0E978-15B1-4923-8CB3-072287759D0D}">
   <ds:schemaRefs>
     <ds:schemaRef ds:uri="http://schemas.openxmlformats.org/officeDocument/2006/bibliography"/>
   </ds:schemaRefs>

--- a/UCDPA_DA Project Report Michael Madigan.docx
+++ b/UCDPA_DA Project Report Michael Madigan.docx
@@ -2634,15 +2634,13 @@
         <w:t xml:space="preserve"> and internet. </w:t>
       </w:r>
       <w:r>
-        <w:t xml:space="preserve"> </w:t>
-      </w:r>
-      <w:proofErr w:type="gramStart"/>
-      <w:r>
-        <w:t>As covid (SARS-CoV-2) is a highly contagious epidemic.</w:t>
-      </w:r>
-      <w:proofErr w:type="gramEnd"/>
-      <w:r>
-        <w:t xml:space="preserve">   </w:t>
+        <w:t xml:space="preserve"> As covid (SARS-CoV-2) is a highly contagious epidemic</w:t>
+      </w:r>
+      <w:r>
+        <w:t xml:space="preserve"> the full resources of the medical, research and pharmaceutical industry are driving for solutions.  In writing this report I hope to expand on this knowledge</w:t>
+      </w:r>
+      <w:r>
+        <w:t xml:space="preserve">.   </w:t>
       </w:r>
     </w:p>
     <w:p>
@@ -2732,11 +2730,9 @@
       <w:r>
         <w:t xml:space="preserve">  Data collection starts in March 2020 as the World Health </w:t>
       </w:r>
-      <w:proofErr w:type="spellStart"/>
-      <w:r>
-        <w:t>Organistion</w:t>
-      </w:r>
-      <w:proofErr w:type="spellEnd"/>
+      <w:r>
+        <w:t>Organisation</w:t>
+      </w:r>
       <w:r>
         <w:t xml:space="preserve"> (WHO) declared covid as a pandemic </w:t>
       </w:r>
@@ -2961,6 +2957,7 @@
           <w:id w:val="1785384102"/>
           <w:citation/>
         </w:sdtPr>
+        <w:sdtEndPr/>
         <w:sdtContent>
           <w:r>
             <w:rPr>
@@ -3242,6 +3239,7 @@
           <w:id w:val="-1046299484"/>
           <w:citation/>
         </w:sdtPr>
+        <w:sdtEndPr/>
         <w:sdtContent>
           <w:r>
             <w:rPr>
@@ -3350,6 +3348,7 @@
           <w:id w:val="632909683"/>
           <w:citation/>
         </w:sdtPr>
+        <w:sdtEndPr/>
         <w:sdtContent>
           <w:r>
             <w:rPr>
@@ -3405,6 +3404,7 @@
           <w:id w:val="-213121053"/>
           <w:citation/>
         </w:sdtPr>
+        <w:sdtEndPr/>
         <w:sdtContent>
           <w:r>
             <w:rPr>
@@ -3455,6 +3455,7 @@
         </w:rPr>
       </w:pPr>
       <w:r>
+        <w:lastRenderedPageBreak/>
         <w:br w:type="page"/>
       </w:r>
     </w:p>
@@ -4901,7 +4902,7 @@
                                     </pic:cNvPicPr>
                                   </pic:nvPicPr>
                                   <pic:blipFill>
-                                    <a:blip r:embed="rId12">
+                                    <a:blip r:embed="rId13">
                                       <a:extLst>
                                         <a:ext uri="{28A0092B-C50C-407E-A947-70E740481C1C}">
                                           <a14:useLocalDpi xmlns:a14="http://schemas.microsoft.com/office/drawing/2010/main" val="0"/>
@@ -6076,7 +6077,7 @@
       <w:r>
         <w:t xml:space="preserve">Second dataset from </w:t>
       </w:r>
-      <w:hyperlink r:id="rId13" w:history="1">
+      <w:hyperlink r:id="rId14" w:history="1">
         <w:r>
           <w:rPr>
             <w:rStyle w:val="Hyperlink"/>
@@ -6200,13 +6201,12 @@
         <w:fldChar w:fldCharType="separate"/>
       </w:r>
       <w:r>
-        <w:t xml:space="preserve">Figure </w:t>
-      </w:r>
-      <w:r>
-        <w:rPr>
-          <w:noProof/>
-        </w:rPr>
-        <w:t>1</w:t>
+        <w:rPr>
+          <w:b/>
+          <w:bCs/>
+          <w:lang w:val="en-US"/>
+        </w:rPr>
+        <w:t>Error! Reference source not found.</w:t>
       </w:r>
       <w:r>
         <w:fldChar w:fldCharType="end"/>
@@ -6249,7 +6249,10 @@
         <w:t xml:space="preserve">points </w:t>
       </w:r>
       <w:r>
-        <w:t>shown in .</w:t>
+        <w:t>shown in</w:t>
+      </w:r>
+      <w:r>
+        <w:t xml:space="preserve"> </w:t>
       </w:r>
       <w:r>
         <w:fldChar w:fldCharType="begin"/>
@@ -6261,13 +6264,12 @@
         <w:fldChar w:fldCharType="separate"/>
       </w:r>
       <w:r>
-        <w:t xml:space="preserve">Figure </w:t>
-      </w:r>
-      <w:r>
-        <w:rPr>
-          <w:noProof/>
-        </w:rPr>
-        <w:t>1</w:t>
+        <w:rPr>
+          <w:b/>
+          <w:bCs/>
+          <w:lang w:val="en-US"/>
+        </w:rPr>
+        <w:t>Error! Reference source not found.</w:t>
       </w:r>
       <w:r>
         <w:fldChar w:fldCharType="end"/>
@@ -6275,8 +6277,13 @@
       <w:r>
         <w:t xml:space="preserve"> </w:t>
       </w:r>
-      <w:r>
-        <w:t>for a smooth graph</w:t>
+      <w:proofErr w:type="gramStart"/>
+      <w:r>
+        <w:t>for</w:t>
+      </w:r>
+      <w:proofErr w:type="gramEnd"/>
+      <w:r>
+        <w:t xml:space="preserve"> a smooth graph</w:t>
       </w:r>
       <w:r>
         <w:t xml:space="preserve"> as </w:t>
@@ -6288,7 +6295,7 @@
         <w:fldChar w:fldCharType="begin"/>
       </w:r>
       <w:r>
-        <w:instrText xml:space="preserve"> REF _Ref69623184 \h </w:instrText>
+        <w:instrText xml:space="preserve"> REF _Ref69735430 \h </w:instrText>
       </w:r>
       <w:r>
         <w:fldChar w:fldCharType="separate"/>
@@ -6317,7 +6324,7 @@
         <mc:AlternateContent>
           <mc:Choice Requires="wps">
             <w:drawing>
-              <wp:anchor distT="0" distB="0" distL="114300" distR="114300" simplePos="0" relativeHeight="251695104" behindDoc="0" locked="0" layoutInCell="1" allowOverlap="1" wp14:anchorId="2BB16ACA" wp14:editId="505A91F0">
+              <wp:anchor distT="0" distB="0" distL="114300" distR="114300" simplePos="0" relativeHeight="251695104" behindDoc="0" locked="0" layoutInCell="1" allowOverlap="1" wp14:anchorId="3067DE00" wp14:editId="1BBC7966">
                 <wp:simplePos x="0" y="0"/>
                 <wp:positionH relativeFrom="column">
                   <wp:posOffset>993775</wp:posOffset>
@@ -6397,7 +6404,7 @@
           <w:noProof/>
         </w:rPr>
         <w:drawing>
-          <wp:inline distT="0" distB="0" distL="0" distR="0" wp14:anchorId="3D9D73C3" wp14:editId="5C6ED5EE">
+          <wp:inline distT="0" distB="0" distL="0" distR="0" wp14:anchorId="2889F7E7" wp14:editId="4FF81516">
             <wp:extent cx="1781092" cy="1584517"/>
             <wp:effectExtent l="0" t="0" r="0" b="0"/>
             <wp:docPr id="42" name="Picture 42"/>
@@ -6412,7 +6419,7 @@
                     <pic:cNvPicPr/>
                   </pic:nvPicPr>
                   <pic:blipFill>
-                    <a:blip r:embed="rId14"/>
+                    <a:blip r:embed="rId15"/>
                     <a:stretch>
                       <a:fillRect/>
                     </a:stretch>
@@ -6433,20 +6440,14 @@
         </w:drawing>
       </w:r>
       <w:r>
-        <w:t xml:space="preserve">    </w:t>
-      </w:r>
-      <w:r>
-        <w:t xml:space="preserve">     </w:t>
-      </w:r>
-      <w:r>
-        <w:t xml:space="preserve">      </w:t>
+        <w:t xml:space="preserve">         </w:t>
       </w:r>
       <w:r>
         <w:rPr>
           <w:noProof/>
         </w:rPr>
         <w:drawing>
-          <wp:inline distT="0" distB="0" distL="0" distR="0" wp14:anchorId="2312005A" wp14:editId="04A43DF6">
+          <wp:inline distT="0" distB="0" distL="0" distR="0" wp14:anchorId="7B4DC15C" wp14:editId="70FFD47D">
             <wp:extent cx="1725433" cy="1499799"/>
             <wp:effectExtent l="0" t="0" r="8255" b="5715"/>
             <wp:docPr id="43" name="Picture 43"/>
@@ -6461,7 +6462,7 @@
                     <pic:cNvPicPr/>
                   </pic:nvPicPr>
                   <pic:blipFill rotWithShape="1">
-                    <a:blip r:embed="rId15"/>
+                    <a:blip r:embed="rId16"/>
                     <a:srcRect r="18769"/>
                     <a:stretch/>
                   </pic:blipFill>
@@ -6494,53 +6495,88 @@
         <w:pStyle w:val="Caption"/>
         <w:ind w:left="720" w:firstLine="720"/>
       </w:pPr>
-      <w:bookmarkStart w:id="6" w:name="_Ref69623184"/>
-      <w:r>
-        <w:t xml:space="preserve">   </w:t>
-      </w:r>
+      <w:bookmarkStart w:id="6" w:name="_Ref69735430"/>
       <w:r>
         <w:t xml:space="preserve">Figure </w:t>
       </w:r>
-      <w:r>
-        <w:fldChar w:fldCharType="begin"/>
-      </w:r>
-      <w:r>
-        <w:instrText xml:space="preserve"> SEQ Figure \* ARABIC </w:instrText>
-      </w:r>
-      <w:r>
-        <w:fldChar w:fldCharType="separate"/>
+      <w:fldSimple w:instr=" SEQ Figure \* ARABIC ">
+        <w:r>
+          <w:rPr>
+            <w:noProof/>
+          </w:rPr>
+          <w:t>1</w:t>
+        </w:r>
+      </w:fldSimple>
+      <w:bookmarkEnd w:id="6"/>
+      <w:r>
+        <w:t xml:space="preserve"> graph before interpolation   </w:t>
+      </w:r>
+      <w:r>
+        <w:rPr>
+          <w:b w:val="0"/>
+          <w:bCs w:val="0"/>
+          <w:color w:val="auto"/>
+          <w:sz w:val="22"/>
+          <w:szCs w:val="22"/>
+        </w:rPr>
+        <w:t xml:space="preserve">       </w:t>
+      </w:r>
+      <w:r>
+        <w:t xml:space="preserve">  </w:t>
+      </w:r>
+      <w:r>
+        <w:rPr>
+          <w:b w:val="0"/>
+          <w:bCs w:val="0"/>
+          <w:color w:val="auto"/>
+          <w:sz w:val="22"/>
+          <w:szCs w:val="22"/>
+        </w:rPr>
+        <w:t xml:space="preserve">  </w:t>
+      </w:r>
+      <w:r>
+        <w:rPr>
+          <w:b w:val="0"/>
+          <w:bCs w:val="0"/>
+          <w:color w:val="auto"/>
+          <w:sz w:val="22"/>
+          <w:szCs w:val="22"/>
+        </w:rPr>
+        <w:t xml:space="preserve"> </w:t>
       </w:r>
       <w:r>
         <w:rPr>
           <w:noProof/>
         </w:rPr>
-        <w:t>1</w:t>
-      </w:r>
-      <w:r>
-        <w:rPr>
-          <w:noProof/>
-        </w:rPr>
-        <w:fldChar w:fldCharType="end"/>
-      </w:r>
-      <w:bookmarkEnd w:id="6"/>
-      <w:r>
-        <w:t xml:space="preserve"> graph before interpolation </w:t>
-      </w:r>
-      <w:r>
-        <w:rPr>
-          <w:noProof/>
-        </w:rPr>
-        <w:t xml:space="preserve">             </w:t>
-      </w:r>
-      <w:r>
-        <w:rPr>
-          <w:noProof/>
+        <w:t>.</w:t>
+      </w:r>
+      <w:r>
+        <w:rPr>
+          <w:b w:val="0"/>
+          <w:bCs w:val="0"/>
+          <w:color w:val="auto"/>
+          <w:sz w:val="22"/>
+          <w:szCs w:val="22"/>
         </w:rPr>
         <w:t xml:space="preserve"> </w:t>
       </w:r>
       <w:r>
         <w:rPr>
-          <w:noProof/>
+          <w:b w:val="0"/>
+          <w:bCs w:val="0"/>
+          <w:color w:val="auto"/>
+          <w:sz w:val="22"/>
+          <w:szCs w:val="22"/>
+        </w:rPr>
+        <w:t xml:space="preserve"> </w:t>
+      </w:r>
+      <w:r>
+        <w:rPr>
+          <w:b w:val="0"/>
+          <w:bCs w:val="0"/>
+          <w:color w:val="auto"/>
+          <w:sz w:val="22"/>
+          <w:szCs w:val="22"/>
         </w:rPr>
         <w:tab/>
         <w:t xml:space="preserve">   </w:t>
@@ -6548,27 +6584,14 @@
       <w:r>
         <w:t xml:space="preserve">Figure </w:t>
       </w:r>
-      <w:r>
-        <w:fldChar w:fldCharType="begin"/>
-      </w:r>
-      <w:r>
-        <w:instrText xml:space="preserve"> SEQ Figure \* ARABIC </w:instrText>
-      </w:r>
-      <w:r>
-        <w:fldChar w:fldCharType="separate"/>
-      </w:r>
-      <w:r>
-        <w:rPr>
-          <w:noProof/>
-        </w:rPr>
-        <w:t>2</w:t>
-      </w:r>
-      <w:r>
-        <w:rPr>
-          <w:noProof/>
-        </w:rPr>
-        <w:fldChar w:fldCharType="end"/>
-      </w:r>
+      <w:fldSimple w:instr=" SEQ Figure \* ARABIC ">
+        <w:r>
+          <w:rPr>
+            <w:noProof/>
+          </w:rPr>
+          <w:t>2</w:t>
+        </w:r>
+      </w:fldSimple>
       <w:r>
         <w:t xml:space="preserve"> graph after interpolation</w:t>
       </w:r>
@@ -6669,15 +6692,7 @@
         <w:t>.</w:t>
       </w:r>
       <w:r>
-        <w:t xml:space="preserve">   </w:t>
-      </w:r>
-      <w:proofErr w:type="gramStart"/>
-      <w:r>
-        <w:t>This</w:t>
-      </w:r>
-      <w:proofErr w:type="gramEnd"/>
-      <w:r>
-        <w:t xml:space="preserve"> files contained dates in the format as weeks in format YYYYWXX eg 2020W12.  Code was required to convert this format to a date format.</w:t>
+        <w:t xml:space="preserve">   This files contained dates in the format as weeks in format YYYYWXX eg 2020W12.  Code was required to convert this format to a date format.</w:t>
       </w:r>
     </w:p>
     <w:p>
@@ -7276,242 +7291,14 @@
         <w:keepNext/>
       </w:pPr>
       <w:r>
+        <w:rPr>
+          <w:noProof/>
+        </w:rPr>
         <w:drawing>
-          <wp:inline distT="0" distB="0" distL="0" distR="0" wp14:anchorId="31A1886B" wp14:editId="6B660837">
+          <wp:inline distT="0" distB="0" distL="0" distR="0" wp14:anchorId="1B55637B" wp14:editId="35D62693">
             <wp:extent cx="5731510" cy="2982712"/>
             <wp:effectExtent l="0" t="0" r="2540" b="8255"/>
             <wp:docPr id="20" name="Picture 20"/>
-            <wp:cNvGraphicFramePr>
-              <a:graphicFrameLocks xmlns:a="http://schemas.openxmlformats.org/drawingml/2006/main" noChangeAspect="1"/>
-            </wp:cNvGraphicFramePr>
-            <a:graphic xmlns:a="http://schemas.openxmlformats.org/drawingml/2006/main">
-              <a:graphicData uri="http://schemas.openxmlformats.org/drawingml/2006/picture">
-                <pic:pic xmlns:pic="http://schemas.openxmlformats.org/drawingml/2006/picture">
-                  <pic:nvPicPr>
-                    <pic:cNvPr id="0" name=""/>
-                    <pic:cNvPicPr/>
-                  </pic:nvPicPr>
-                  <pic:blipFill>
-                    <a:blip r:embed="rId16"/>
-                    <a:stretch>
-                      <a:fillRect/>
-                    </a:stretch>
-                  </pic:blipFill>
-                  <pic:spPr>
-                    <a:xfrm>
-                      <a:off x="0" y="0"/>
-                      <a:ext cx="5731510" cy="2982712"/>
-                    </a:xfrm>
-                    <a:prstGeom prst="rect">
-                      <a:avLst/>
-                    </a:prstGeom>
-                  </pic:spPr>
-                </pic:pic>
-              </a:graphicData>
-            </a:graphic>
-          </wp:inline>
-        </w:drawing>
-      </w:r>
-    </w:p>
-    <w:p>
-      <w:pPr>
-        <w:pStyle w:val="Caption"/>
-        <w:jc w:val="center"/>
-      </w:pPr>
-      <w:r>
-        <w:t xml:space="preserve">Figure </w:t>
-      </w:r>
-      <w:r>
-        <w:fldChar w:fldCharType="begin"/>
-      </w:r>
-      <w:r>
-        <w:instrText xml:space="preserve"> SEQ Figure \* ARABIC </w:instrText>
-      </w:r>
-      <w:r>
-        <w:fldChar w:fldCharType="separate"/>
-      </w:r>
-      <w:r>
-        <w:rPr>
-          <w:noProof/>
-        </w:rPr>
-        <w:t>3</w:t>
-      </w:r>
-      <w:r>
-        <w:fldChar w:fldCharType="end"/>
-      </w:r>
-      <w:r>
-        <w:t xml:space="preserve"> plot of Irish covid case and staying local % by date</w:t>
-      </w:r>
-    </w:p>
-    <w:p/>
-    <w:p>
-      <w:r>
-        <w:t>Figure 3 above displays a trend of Irish coved cases recorded since February 2020 until present day (blue) along with staying local indicator</w:t>
-      </w:r>
-      <w:r>
-        <w:t xml:space="preserve"> (</w:t>
-      </w:r>
-      <w:proofErr w:type="spellStart"/>
-      <w:r>
-        <w:t>organge</w:t>
-      </w:r>
-      <w:proofErr w:type="spellEnd"/>
-      <w:r>
-        <w:t>)</w:t>
-      </w:r>
-      <w:r>
-        <w:t xml:space="preserve"> over same period. </w:t>
-      </w:r>
-    </w:p>
-    <w:p/>
-    <w:p>
-      <w:pPr>
-        <w:pStyle w:val="Heading3"/>
-      </w:pPr>
-      <w:bookmarkStart w:id="14" w:name="_Toc69732704"/>
-      <w:r>
-        <w:t>Insight-1</w:t>
-      </w:r>
-      <w:bookmarkEnd w:id="14"/>
-    </w:p>
-    <w:p>
-      <w:r>
-        <w:t xml:space="preserve">Three </w:t>
-      </w:r>
-      <w:r>
-        <w:t>key insights from this graph:</w:t>
-      </w:r>
-    </w:p>
-    <w:p>
-      <w:pPr>
-        <w:pStyle w:val="ListParagraph"/>
-        <w:numPr>
-          <w:ilvl w:val="0"/>
-          <w:numId w:val="4"/>
-        </w:numPr>
-      </w:pPr>
-      <w:r>
-        <w:t>The large decrease in staying local in December 2020 dig forecast the large spiked in new covid cases.</w:t>
-      </w:r>
-    </w:p>
-    <w:p>
-      <w:pPr>
-        <w:pStyle w:val="ListParagraph"/>
-        <w:numPr>
-          <w:ilvl w:val="0"/>
-          <w:numId w:val="4"/>
-        </w:numPr>
-      </w:pPr>
-      <w:r>
-        <w:t>Th</w:t>
-      </w:r>
-      <w:r>
-        <w:t>e January spike i</w:t>
-      </w:r>
-      <w:r>
-        <w:t>s the only event in which the staying local data yield</w:t>
-      </w:r>
-      <w:r>
-        <w:t>ed</w:t>
-      </w:r>
-      <w:r>
-        <w:t xml:space="preserve"> significant correlation.  To check </w:t>
-      </w:r>
-      <w:r>
-        <w:t xml:space="preserve">for </w:t>
-      </w:r>
-      <w:r>
-        <w:t>statistical</w:t>
-      </w:r>
-      <w:r>
-        <w:t xml:space="preserve"> </w:t>
-      </w:r>
-      <w:r>
-        <w:t>correlat</w:t>
-      </w:r>
-      <w:r>
-        <w:t xml:space="preserve">ion </w:t>
-      </w:r>
-      <w:r>
-        <w:t>the program ran a python ‘.</w:t>
-      </w:r>
-      <w:proofErr w:type="spellStart"/>
-      <w:r>
-        <w:t>corr</w:t>
-      </w:r>
-      <w:proofErr w:type="spellEnd"/>
-      <w:r>
-        <w:t>’ test which confirm</w:t>
-      </w:r>
-      <w:r>
-        <w:t xml:space="preserve">ed </w:t>
-      </w:r>
-      <w:r>
-        <w:t xml:space="preserve">a poor correlation </w:t>
-      </w:r>
-      <w:proofErr w:type="gramStart"/>
-      <w:r>
-        <w:t xml:space="preserve">as </w:t>
-      </w:r>
-      <w:r>
-        <w:t xml:space="preserve"> 0.12</w:t>
-      </w:r>
-      <w:proofErr w:type="gramEnd"/>
-      <w:r>
-        <w:t xml:space="preserve">. </w:t>
-      </w:r>
-      <w:r>
-        <w:t xml:space="preserve"> A value of 1 would be a perfect correlation.</w:t>
-      </w:r>
-    </w:p>
-    <w:p>
-      <w:pPr>
-        <w:pStyle w:val="ListParagraph"/>
-        <w:numPr>
-          <w:ilvl w:val="0"/>
-          <w:numId w:val="4"/>
-        </w:numPr>
-      </w:pPr>
-      <w:r>
-        <w:t>In light of this poor correlation I would advise against using GPS tracking data for covid forecasting as the personal intrusion while data is anonymised does not out weight the insignificant benefit</w:t>
-      </w:r>
-    </w:p>
-    <w:p/>
-    <w:p/>
-    <w:p>
-      <w:pPr>
-        <w:rPr>
-          <w:b/>
-          <w:color w:val="0070C0"/>
-          <w:sz w:val="28"/>
-          <w:szCs w:val="28"/>
-        </w:rPr>
-      </w:pPr>
-      <w:r>
-        <w:br w:type="page"/>
-      </w:r>
-    </w:p>
-    <w:p>
-      <w:pPr>
-        <w:pStyle w:val="Heading2"/>
-      </w:pPr>
-      <w:bookmarkStart w:id="15" w:name="_Toc69732705"/>
-      <w:r>
-        <w:lastRenderedPageBreak/>
-        <w:t>Result 2</w:t>
-      </w:r>
-      <w:bookmarkEnd w:id="15"/>
-    </w:p>
-    <w:p>
-      <w:pPr>
-        <w:keepNext/>
-      </w:pPr>
-      <w:r>
-        <w:drawing>
-          <wp:inline distT="0" distB="0" distL="0" distR="0" wp14:anchorId="5F3D4652" wp14:editId="6EC9620F">
-            <wp:extent cx="5731510" cy="3424822"/>
-            <wp:effectExtent l="0" t="0" r="2540" b="4445"/>
-            <wp:docPr id="45" name="Picture 45"/>
             <wp:cNvGraphicFramePr>
               <a:graphicFrameLocks xmlns:a="http://schemas.openxmlformats.org/drawingml/2006/main" noChangeAspect="1"/>
             </wp:cNvGraphicFramePr>
@@ -7531,7 +7318,7 @@
                   <pic:spPr>
                     <a:xfrm>
                       <a:off x="0" y="0"/>
-                      <a:ext cx="5731510" cy="3424822"/>
+                      <a:ext cx="5731510" cy="2982712"/>
                     </a:xfrm>
                     <a:prstGeom prst="rect">
                       <a:avLst/>
@@ -7552,56 +7339,153 @@
       <w:r>
         <w:t xml:space="preserve">Figure </w:t>
       </w:r>
-      <w:r>
-        <w:fldChar w:fldCharType="begin"/>
-      </w:r>
-      <w:r>
-        <w:instrText xml:space="preserve"> SEQ Figure \* ARABIC </w:instrText>
-      </w:r>
-      <w:r>
-        <w:fldChar w:fldCharType="separate"/>
-      </w:r>
-      <w:r>
-        <w:rPr>
-          <w:noProof/>
-        </w:rPr>
-        <w:t>4</w:t>
-      </w:r>
-      <w:r>
-        <w:fldChar w:fldCharType="end"/>
-      </w:r>
-      <w:r>
-        <w:t xml:space="preserve"> Plot of covid cases vs pup</w:t>
-      </w:r>
-    </w:p>
-    <w:p>
-      <w:r>
-        <w:t xml:space="preserve">This bar graph illustrates the </w:t>
+      <w:fldSimple w:instr=" SEQ Figure \* ARABIC ">
+        <w:r>
+          <w:rPr>
+            <w:noProof/>
+          </w:rPr>
+          <w:t>3</w:t>
+        </w:r>
+      </w:fldSimple>
+      <w:r>
+        <w:t xml:space="preserve"> plot of Irish covid case and staying local % by date</w:t>
+      </w:r>
+    </w:p>
+    <w:p/>
+    <w:p>
+      <w:r>
+        <w:t>Figure 3 above displays a trend of Irish coved cases recorded since February 2020 until present day (blue) along with staying local indicator</w:t>
+      </w:r>
+      <w:r>
+        <w:t xml:space="preserve"> (</w:t>
       </w:r>
       <w:proofErr w:type="spellStart"/>
       <w:r>
-        <w:t>the</w:t>
+        <w:t>organge</w:t>
       </w:r>
       <w:proofErr w:type="spellEnd"/>
       <w:r>
-        <w:t xml:space="preserve"> trend of people receiving payment vs new cases of covid</w:t>
-      </w:r>
-    </w:p>
+        <w:t>)</w:t>
+      </w:r>
+      <w:r>
+        <w:t xml:space="preserve"> over same period. </w:t>
+      </w:r>
+    </w:p>
+    <w:p/>
     <w:p>
       <w:pPr>
         <w:pStyle w:val="Heading3"/>
       </w:pPr>
-      <w:bookmarkStart w:id="16" w:name="_Toc69732706"/>
-      <w:r>
-        <w:t>Insight-2</w:t>
-      </w:r>
-      <w:bookmarkEnd w:id="16"/>
-    </w:p>
-    <w:p>
-      <w:r>
-        <w:t>There is a relationship between covid cases and number of people receiving payments. Increased cases in Nov 2020 say an increase in payments and again in January 2021</w:t>
-      </w:r>
-    </w:p>
+      <w:bookmarkStart w:id="14" w:name="_Toc69732704"/>
+      <w:r>
+        <w:t>Insight-1</w:t>
+      </w:r>
+      <w:bookmarkEnd w:id="14"/>
+    </w:p>
+    <w:p>
+      <w:r>
+        <w:t xml:space="preserve">Three </w:t>
+      </w:r>
+      <w:r>
+        <w:t>key insights from this graph:</w:t>
+      </w:r>
+    </w:p>
+    <w:p>
+      <w:pPr>
+        <w:pStyle w:val="ListParagraph"/>
+        <w:numPr>
+          <w:ilvl w:val="0"/>
+          <w:numId w:val="4"/>
+        </w:numPr>
+      </w:pPr>
+      <w:r>
+        <w:t>The large decrease in staying local in December 2020 dig forecast the large spiked in new covid cases.</w:t>
+      </w:r>
+    </w:p>
+    <w:p>
+      <w:pPr>
+        <w:pStyle w:val="ListParagraph"/>
+        <w:numPr>
+          <w:ilvl w:val="0"/>
+          <w:numId w:val="4"/>
+        </w:numPr>
+      </w:pPr>
+      <w:r>
+        <w:t>Th</w:t>
+      </w:r>
+      <w:r>
+        <w:t>e January spike i</w:t>
+      </w:r>
+      <w:r>
+        <w:t>s the only event in which the staying local data yield</w:t>
+      </w:r>
+      <w:r>
+        <w:t>ed</w:t>
+      </w:r>
+      <w:r>
+        <w:t xml:space="preserve"> significant correlation.  To check </w:t>
+      </w:r>
+      <w:r>
+        <w:t xml:space="preserve">for </w:t>
+      </w:r>
+      <w:r>
+        <w:t>statistical</w:t>
+      </w:r>
+      <w:r>
+        <w:t xml:space="preserve"> </w:t>
+      </w:r>
+      <w:r>
+        <w:t>correlat</w:t>
+      </w:r>
+      <w:r>
+        <w:t xml:space="preserve">ion </w:t>
+      </w:r>
+      <w:r>
+        <w:t>the program ran a python ‘.</w:t>
+      </w:r>
+      <w:proofErr w:type="spellStart"/>
+      <w:r>
+        <w:t>corr</w:t>
+      </w:r>
+      <w:proofErr w:type="spellEnd"/>
+      <w:r>
+        <w:t>’ test which confirm</w:t>
+      </w:r>
+      <w:r>
+        <w:t xml:space="preserve">ed </w:t>
+      </w:r>
+      <w:r>
+        <w:t xml:space="preserve">a poor correlation </w:t>
+      </w:r>
+      <w:proofErr w:type="gramStart"/>
+      <w:r>
+        <w:t xml:space="preserve">as </w:t>
+      </w:r>
+      <w:r>
+        <w:t xml:space="preserve"> 0.12</w:t>
+      </w:r>
+      <w:proofErr w:type="gramEnd"/>
+      <w:r>
+        <w:t xml:space="preserve">. </w:t>
+      </w:r>
+      <w:r>
+        <w:t xml:space="preserve"> A value of 1 would be a perfect correlation.</w:t>
+      </w:r>
+    </w:p>
+    <w:p>
+      <w:pPr>
+        <w:pStyle w:val="ListParagraph"/>
+        <w:numPr>
+          <w:ilvl w:val="0"/>
+          <w:numId w:val="4"/>
+        </w:numPr>
+      </w:pPr>
+      <w:r>
+        <w:t>In light of this poor correlation I would advise against using GPS tracking data for covid forecasting as the personal intrusion while data is anonymised does not out weight the insignificant benefit</w:t>
+      </w:r>
+    </w:p>
+    <w:p/>
+    <w:p/>
     <w:p>
       <w:pPr>
         <w:rPr>
@@ -7619,26 +7503,26 @@
       <w:pPr>
         <w:pStyle w:val="Heading2"/>
       </w:pPr>
-      <w:bookmarkStart w:id="17" w:name="_Toc69732707"/>
+      <w:bookmarkStart w:id="15" w:name="_Toc69732705"/>
       <w:r>
         <w:lastRenderedPageBreak/>
-        <w:t xml:space="preserve">Result </w:t>
-      </w:r>
-      <w:bookmarkEnd w:id="17"/>
-      <w:r>
-        <w:t>3</w:t>
-      </w:r>
+        <w:t>Result 2</w:t>
+      </w:r>
+      <w:bookmarkEnd w:id="15"/>
     </w:p>
     <w:p>
       <w:pPr>
         <w:keepNext/>
       </w:pPr>
       <w:r>
+        <w:rPr>
+          <w:noProof/>
+        </w:rPr>
         <w:drawing>
-          <wp:inline distT="0" distB="0" distL="0" distR="0" wp14:anchorId="09DC3900" wp14:editId="60836FD1">
-            <wp:extent cx="5731510" cy="6347525"/>
-            <wp:effectExtent l="0" t="0" r="2540" b="0"/>
-            <wp:docPr id="29" name="Picture 29"/>
+          <wp:inline distT="0" distB="0" distL="0" distR="0" wp14:anchorId="7392946A" wp14:editId="59549D7E">
+            <wp:extent cx="5731510" cy="3424822"/>
+            <wp:effectExtent l="0" t="0" r="2540" b="4445"/>
+            <wp:docPr id="45" name="Picture 45"/>
             <wp:cNvGraphicFramePr>
               <a:graphicFrameLocks xmlns:a="http://schemas.openxmlformats.org/drawingml/2006/main" noChangeAspect="1"/>
             </wp:cNvGraphicFramePr>
@@ -7658,7 +7542,7 @@
                   <pic:spPr>
                     <a:xfrm>
                       <a:off x="0" y="0"/>
-                      <a:ext cx="5731510" cy="6347525"/>
+                      <a:ext cx="5731510" cy="3424822"/>
                     </a:xfrm>
                     <a:prstGeom prst="rect">
                       <a:avLst/>
@@ -7679,76 +7563,71 @@
       <w:r>
         <w:t xml:space="preserve">Figure </w:t>
       </w:r>
-      <w:r>
-        <w:fldChar w:fldCharType="begin"/>
-      </w:r>
-      <w:r>
-        <w:instrText xml:space="preserve"> SEQ Figure \* ARABIC </w:instrText>
-      </w:r>
-      <w:r>
-        <w:fldChar w:fldCharType="separate"/>
-      </w:r>
-      <w:r>
-        <w:rPr>
-          <w:noProof/>
-        </w:rPr>
-        <w:t>4</w:t>
-      </w:r>
-      <w:r>
-        <w:fldChar w:fldCharType="end"/>
-      </w:r>
-      <w:r>
-        <w:t xml:space="preserve"> Government Support payments</w:t>
-      </w:r>
-    </w:p>
-    <w:p>
-      <w:r>
-        <w:t>This bar graph illustrates the different Irish supports used during the pandemic</w:t>
-      </w:r>
-    </w:p>
-    <w:p/>
+      <w:fldSimple w:instr=" SEQ Figure \* ARABIC ">
+        <w:r>
+          <w:rPr>
+            <w:noProof/>
+          </w:rPr>
+          <w:t>4</w:t>
+        </w:r>
+      </w:fldSimple>
+      <w:r>
+        <w:t xml:space="preserve"> Plot of covid cases vs pup</w:t>
+      </w:r>
+    </w:p>
+    <w:p>
+      <w:r>
+        <w:t xml:space="preserve">This bar graph illustrates the </w:t>
+      </w:r>
+      <w:proofErr w:type="spellStart"/>
+      <w:r>
+        <w:t>the</w:t>
+      </w:r>
+      <w:proofErr w:type="spellEnd"/>
+      <w:r>
+        <w:t xml:space="preserve"> trend of people receiving payment vs new cases of covid</w:t>
+      </w:r>
+    </w:p>
     <w:p>
       <w:pPr>
         <w:pStyle w:val="Heading3"/>
       </w:pPr>
-      <w:bookmarkStart w:id="18" w:name="_Toc69732708"/>
-      <w:r>
-        <w:t>Insight-</w:t>
-      </w:r>
-      <w:r>
-        <w:t>3</w:t>
-      </w:r>
-      <w:bookmarkEnd w:id="18"/>
-    </w:p>
-    <w:p>
-      <w:r>
-        <w:t>From the bar graph we see that the PUP payments are approximately 50% of the total payments and well exceed the number of people on the live register.</w:t>
-      </w:r>
-    </w:p>
-    <w:p/>
-    <w:p/>
+      <w:bookmarkStart w:id="16" w:name="_Toc69732706"/>
+      <w:r>
+        <w:t>Insight-2</w:t>
+      </w:r>
+      <w:bookmarkEnd w:id="16"/>
+    </w:p>
+    <w:p>
+      <w:r>
+        <w:t>There is a relationship between covid cases and number of people receiving payments. Increased cases in Nov 2020 say an increase in payments and again in January 2021</w:t>
+      </w:r>
+    </w:p>
     <w:p>
       <w:pPr>
         <w:rPr>
           <w:b/>
           <w:color w:val="0070C0"/>
-          <w:sz w:val="32"/>
-          <w:szCs w:val="32"/>
-        </w:rPr>
-      </w:pPr>
+          <w:sz w:val="28"/>
+          <w:szCs w:val="28"/>
+        </w:rPr>
+      </w:pPr>
+      <w:r>
+        <w:br w:type="page"/>
+      </w:r>
     </w:p>
     <w:p>
       <w:pPr>
         <w:pStyle w:val="Heading2"/>
       </w:pPr>
-      <w:bookmarkStart w:id="19" w:name="_Toc69732709"/>
+      <w:bookmarkStart w:id="17" w:name="_Toc69732707"/>
       <w:r>
         <w:lastRenderedPageBreak/>
         <w:t xml:space="preserve">Result </w:t>
       </w:r>
-      <w:bookmarkEnd w:id="19"/>
-      <w:r>
-        <w:t>4</w:t>
+      <w:bookmarkEnd w:id="17"/>
+      <w:r>
+        <w:t>3</w:t>
       </w:r>
     </w:p>
     <w:p>
@@ -7757,16 +7636,13 @@
       </w:pPr>
       <w:r>
         <w:rPr>
-          <w:b/>
-          <w:color w:val="0070C0"/>
-          <w:sz w:val="32"/>
-          <w:szCs w:val="32"/>
+          <w:noProof/>
         </w:rPr>
         <w:drawing>
-          <wp:inline distT="0" distB="0" distL="0" distR="0" wp14:anchorId="2A490BD9" wp14:editId="0C228041">
-            <wp:extent cx="5731510" cy="3552189"/>
+          <wp:inline distT="0" distB="0" distL="0" distR="0" wp14:anchorId="1E2AD5B3" wp14:editId="6C54EF38">
+            <wp:extent cx="5731510" cy="6347525"/>
             <wp:effectExtent l="0" t="0" r="2540" b="0"/>
-            <wp:docPr id="39" name="Picture 39"/>
+            <wp:docPr id="29" name="Picture 29"/>
             <wp:cNvGraphicFramePr>
               <a:graphicFrameLocks xmlns:a="http://schemas.openxmlformats.org/drawingml/2006/main" noChangeAspect="1"/>
             </wp:cNvGraphicFramePr>
@@ -7786,7 +7662,7 @@
                   <pic:spPr>
                     <a:xfrm>
                       <a:off x="0" y="0"/>
-                      <a:ext cx="5731510" cy="3552189"/>
+                      <a:ext cx="5731510" cy="6347525"/>
                     </a:xfrm>
                     <a:prstGeom prst="rect">
                       <a:avLst/>
@@ -7803,88 +7679,48 @@
       <w:pPr>
         <w:pStyle w:val="Caption"/>
         <w:jc w:val="center"/>
-        <w:rPr>
-          <w:b w:val="0"/>
-          <w:color w:val="0070C0"/>
-          <w:sz w:val="32"/>
-          <w:szCs w:val="32"/>
-        </w:rPr>
       </w:pPr>
       <w:r>
         <w:t xml:space="preserve">Figure </w:t>
       </w:r>
-      <w:r>
-        <w:fldChar w:fldCharType="begin"/>
-      </w:r>
-      <w:r>
-        <w:instrText xml:space="preserve"> SEQ Figure \* ARABIC </w:instrText>
-      </w:r>
-      <w:r>
-        <w:fldChar w:fldCharType="separate"/>
-      </w:r>
-      <w:r>
-        <w:rPr>
-          <w:noProof/>
-        </w:rPr>
-        <w:t>5</w:t>
-      </w:r>
-      <w:r>
-        <w:fldChar w:fldCharType="end"/>
-      </w:r>
-      <w:proofErr w:type="gramStart"/>
-      <w:r>
-        <w:t xml:space="preserve"> Bar chart of male / female payments</w:t>
-      </w:r>
-      <w:proofErr w:type="gramEnd"/>
-    </w:p>
-    <w:p>
-      <w:pPr>
-        <w:rPr>
-          <w:i/>
-        </w:rPr>
-      </w:pPr>
-      <w:proofErr w:type="gramStart"/>
-      <w:r>
-        <w:t xml:space="preserve">Bar chart of the </w:t>
-      </w:r>
-      <w:r>
-        <w:t>numbers of people on support payments grouped by sex.</w:t>
-      </w:r>
-      <w:proofErr w:type="gramEnd"/>
-    </w:p>
-    <w:p>
-      <w:pPr>
-        <w:rPr>
-          <w:b/>
-          <w:i/>
-          <w:color w:val="0070C0"/>
-          <w:sz w:val="32"/>
-          <w:szCs w:val="32"/>
-        </w:rPr>
-      </w:pPr>
-    </w:p>
+      <w:fldSimple w:instr=" SEQ Figure \* ARABIC ">
+        <w:r>
+          <w:rPr>
+            <w:noProof/>
+          </w:rPr>
+          <w:t>5</w:t>
+        </w:r>
+      </w:fldSimple>
+      <w:r>
+        <w:t xml:space="preserve"> Government Support payments</w:t>
+      </w:r>
+    </w:p>
+    <w:p>
+      <w:r>
+        <w:t>This bar graph illustrates the different Irish supports used during the pandemic</w:t>
+      </w:r>
+    </w:p>
+    <w:p/>
     <w:p>
       <w:pPr>
         <w:pStyle w:val="Heading3"/>
-        <w:rPr>
-          <w:i/>
-        </w:rPr>
-      </w:pPr>
-      <w:bookmarkStart w:id="20" w:name="_Toc69732710"/>
-      <w:r>
-        <w:rPr>
-          <w:i/>
-        </w:rPr>
+      </w:pPr>
+      <w:bookmarkStart w:id="18" w:name="_Toc69732708"/>
+      <w:r>
         <w:t>Insight-</w:t>
       </w:r>
       <w:r>
-        <w:rPr>
-          <w:i/>
-        </w:rPr>
-        <w:t>4</w:t>
-      </w:r>
-      <w:bookmarkEnd w:id="20"/>
-    </w:p>
+        <w:t>3</w:t>
+      </w:r>
+      <w:bookmarkEnd w:id="18"/>
+    </w:p>
+    <w:p>
+      <w:r>
+        <w:t>From the bar graph we see that the PUP payments are approximately 50% of the total payments and well exceed the number of people on the live register.</w:t>
+      </w:r>
+    </w:p>
+    <w:p/>
+    <w:p/>
     <w:p>
       <w:pPr>
         <w:rPr>
@@ -7894,48 +7730,38 @@
           <w:szCs w:val="32"/>
         </w:rPr>
       </w:pPr>
-      <w:r>
-        <w:t>The ration of male to female on the various government payment schemes is 1.24</w:t>
-      </w:r>
-      <w:r>
-        <w:br w:type="page"/>
-      </w:r>
     </w:p>
     <w:p>
       <w:pPr>
         <w:pStyle w:val="Heading2"/>
       </w:pPr>
-      <w:bookmarkStart w:id="21" w:name="_Toc69732711"/>
+      <w:bookmarkStart w:id="19" w:name="_Toc69732709"/>
       <w:r>
         <w:lastRenderedPageBreak/>
         <w:t xml:space="preserve">Result </w:t>
       </w:r>
-      <w:r>
-        <w:t>5</w:t>
-      </w:r>
-      <w:bookmarkEnd w:id="21"/>
+      <w:bookmarkEnd w:id="19"/>
+      <w:r>
+        <w:t>4</w:t>
+      </w:r>
     </w:p>
     <w:p>
       <w:pPr>
         <w:keepNext/>
       </w:pPr>
-    </w:p>
-    <w:p>
-      <w:pPr>
-        <w:keepNext/>
-      </w:pPr>
       <w:r>
         <w:rPr>
           <w:b/>
+          <w:noProof/>
           <w:color w:val="0070C0"/>
           <w:sz w:val="32"/>
           <w:szCs w:val="32"/>
         </w:rPr>
         <w:drawing>
-          <wp:inline distT="0" distB="0" distL="0" distR="0" wp14:anchorId="04C08001" wp14:editId="67FB6A79">
-            <wp:extent cx="5731510" cy="3147432"/>
+          <wp:inline distT="0" distB="0" distL="0" distR="0" wp14:anchorId="116A2438" wp14:editId="2FFC28F9">
+            <wp:extent cx="5731510" cy="3552189"/>
             <wp:effectExtent l="0" t="0" r="2540" b="0"/>
-            <wp:docPr id="33" name="Picture 33"/>
+            <wp:docPr id="39" name="Picture 39"/>
             <wp:cNvGraphicFramePr>
               <a:graphicFrameLocks xmlns:a="http://schemas.openxmlformats.org/drawingml/2006/main" noChangeAspect="1"/>
             </wp:cNvGraphicFramePr>
@@ -7955,7 +7781,7 @@
                   <pic:spPr>
                     <a:xfrm>
                       <a:off x="0" y="0"/>
-                      <a:ext cx="5731510" cy="3147432"/>
+                      <a:ext cx="5731510" cy="3552189"/>
                     </a:xfrm>
                     <a:prstGeom prst="rect">
                       <a:avLst/>
@@ -7982,27 +7808,67 @@
       <w:r>
         <w:t xml:space="preserve">Figure </w:t>
       </w:r>
-      <w:r>
-        <w:fldChar w:fldCharType="begin"/>
-      </w:r>
-      <w:r>
-        <w:instrText xml:space="preserve"> SEQ Figure \* ARABIC </w:instrText>
-      </w:r>
-      <w:r>
-        <w:fldChar w:fldCharType="separate"/>
-      </w:r>
-      <w:r>
-        <w:rPr>
-          <w:noProof/>
-        </w:rPr>
-        <w:t>6</w:t>
-      </w:r>
-      <w:r>
-        <w:fldChar w:fldCharType="end"/>
-      </w:r>
-      <w:r>
-        <w:t xml:space="preserve"> plot of number of people receiving payments</w:t>
-      </w:r>
+      <w:fldSimple w:instr=" SEQ Figure \* ARABIC ">
+        <w:r>
+          <w:rPr>
+            <w:noProof/>
+          </w:rPr>
+          <w:t>6</w:t>
+        </w:r>
+      </w:fldSimple>
+      <w:proofErr w:type="gramStart"/>
+      <w:r>
+        <w:t xml:space="preserve"> Bar chart of male / female payments</w:t>
+      </w:r>
+      <w:proofErr w:type="gramEnd"/>
+    </w:p>
+    <w:p>
+      <w:pPr>
+        <w:rPr>
+          <w:i/>
+        </w:rPr>
+      </w:pPr>
+      <w:proofErr w:type="gramStart"/>
+      <w:r>
+        <w:t xml:space="preserve">Bar chart of the </w:t>
+      </w:r>
+      <w:r>
+        <w:t>numbers of people on support payments grouped by sex.</w:t>
+      </w:r>
+      <w:proofErr w:type="gramEnd"/>
+    </w:p>
+    <w:p>
+      <w:pPr>
+        <w:rPr>
+          <w:b/>
+          <w:i/>
+          <w:color w:val="0070C0"/>
+          <w:sz w:val="32"/>
+          <w:szCs w:val="32"/>
+        </w:rPr>
+      </w:pPr>
+    </w:p>
+    <w:p>
+      <w:pPr>
+        <w:pStyle w:val="Heading3"/>
+        <w:rPr>
+          <w:i/>
+        </w:rPr>
+      </w:pPr>
+      <w:bookmarkStart w:id="20" w:name="_Toc69732710"/>
+      <w:r>
+        <w:rPr>
+          <w:i/>
+        </w:rPr>
+        <w:t>Insight-</w:t>
+      </w:r>
+      <w:r>
+        <w:rPr>
+          <w:i/>
+        </w:rPr>
+        <w:t>4</w:t>
+      </w:r>
+      <w:bookmarkEnd w:id="20"/>
     </w:p>
     <w:p>
       <w:pPr>
@@ -8013,114 +7879,49 @@
           <w:szCs w:val="32"/>
         </w:rPr>
       </w:pPr>
-    </w:p>
-    <w:p>
-      <w:r>
-        <w:t xml:space="preserve">Chart of the number of people </w:t>
-      </w:r>
-      <w:r>
-        <w:t xml:space="preserve">support payments grouped by </w:t>
-      </w:r>
-      <w:r>
-        <w:t>date</w:t>
-      </w:r>
-      <w:r>
-        <w:t>.</w:t>
-      </w:r>
-      <w:r>
-        <w:t xml:space="preserve">  Note the mean is calculated in code as 396,339, maximum of 605528 and displayed on chart</w:t>
-      </w:r>
-    </w:p>
-    <w:p>
-      <w:pPr>
+      <w:r>
+        <w:t>The ratio of male to female on the various government payment schemes is 1.24</w:t>
+      </w:r>
+      <w:r>
+        <w:br w:type="page"/>
+      </w:r>
+    </w:p>
+    <w:p>
+      <w:pPr>
+        <w:pStyle w:val="Heading2"/>
+      </w:pPr>
+      <w:bookmarkStart w:id="21" w:name="_Toc69732711"/>
+      <w:r>
+        <w:lastRenderedPageBreak/>
+        <w:t xml:space="preserve">Result </w:t>
+      </w:r>
+      <w:r>
+        <w:t>5</w:t>
+      </w:r>
+      <w:bookmarkEnd w:id="21"/>
+    </w:p>
+    <w:p>
+      <w:pPr>
+        <w:keepNext/>
+      </w:pPr>
+    </w:p>
+    <w:p>
+      <w:pPr>
+        <w:keepNext/>
+      </w:pPr>
+      <w:r>
         <w:rPr>
           <w:b/>
+          <w:noProof/>
           <w:color w:val="0070C0"/>
           <w:sz w:val="32"/>
           <w:szCs w:val="32"/>
         </w:rPr>
-      </w:pPr>
-    </w:p>
-    <w:p>
-      <w:pPr>
-        <w:rPr>
-          <w:b/>
-          <w:color w:val="0070C0"/>
-          <w:sz w:val="32"/>
-          <w:szCs w:val="32"/>
-        </w:rPr>
-      </w:pPr>
-    </w:p>
-    <w:p>
-      <w:pPr>
-        <w:pStyle w:val="Heading3"/>
-      </w:pPr>
-      <w:bookmarkStart w:id="22" w:name="_Toc69732712"/>
-      <w:r>
-        <w:t>Insight-</w:t>
-      </w:r>
-      <w:r>
-        <w:t>5</w:t>
-      </w:r>
-      <w:bookmarkEnd w:id="22"/>
-    </w:p>
-    <w:p>
-      <w:r>
-        <w:t>Th</w:t>
-      </w:r>
-      <w:r>
-        <w:t xml:space="preserve">e number of people on pup rapidly rose to a maximum of 605 thousand dropping during </w:t>
-      </w:r>
-      <w:proofErr w:type="gramStart"/>
-      <w:r>
-        <w:t>Summer</w:t>
-      </w:r>
-      <w:proofErr w:type="gramEnd"/>
-      <w:r>
-        <w:t xml:space="preserve"> of 2020.  This prompts the question, is this a seasonal Summer/Winter trend – further analysis with machine learning can be employed by looking at states in southern hemisphere to determine relationships.</w:t>
-      </w:r>
-    </w:p>
-    <w:p/>
-    <w:p>
-      <w:r>
-        <w:br w:type="page"/>
-      </w:r>
-    </w:p>
-    <w:p>
-      <w:pPr>
-        <w:pStyle w:val="Heading2"/>
-      </w:pPr>
-      <w:bookmarkStart w:id="23" w:name="_Toc69732713"/>
-      <w:r>
-        <w:lastRenderedPageBreak/>
-        <w:t xml:space="preserve">Result </w:t>
-      </w:r>
-      <w:r>
-        <w:t>6</w:t>
-      </w:r>
-      <w:bookmarkEnd w:id="23"/>
-    </w:p>
-    <w:p>
-      <w:pPr>
-        <w:keepNext/>
-      </w:pPr>
-    </w:p>
-    <w:p>
-      <w:pPr>
-        <w:keepNext/>
-      </w:pPr>
-      <w:r>
-        <w:rPr>
-          <w:b/>
-          <w:color w:val="0070C0"/>
-          <w:sz w:val="32"/>
-          <w:szCs w:val="32"/>
-        </w:rPr>
         <w:drawing>
-          <wp:inline distT="0" distB="0" distL="0" distR="0" wp14:anchorId="65786788" wp14:editId="5728B707">
-            <wp:extent cx="5731510" cy="2413235"/>
-            <wp:effectExtent l="0" t="0" r="2540" b="6350"/>
-            <wp:docPr id="40" name="Picture 40"/>
+          <wp:inline distT="0" distB="0" distL="0" distR="0" wp14:anchorId="77BCADDF" wp14:editId="1C6746EA">
+            <wp:extent cx="5731510" cy="3147432"/>
+            <wp:effectExtent l="0" t="0" r="2540" b="0"/>
+            <wp:docPr id="33" name="Picture 33"/>
             <wp:cNvGraphicFramePr>
               <a:graphicFrameLocks xmlns:a="http://schemas.openxmlformats.org/drawingml/2006/main" noChangeAspect="1"/>
             </wp:cNvGraphicFramePr>
@@ -8140,6 +7941,182 @@
                   <pic:spPr>
                     <a:xfrm>
                       <a:off x="0" y="0"/>
+                      <a:ext cx="5731510" cy="3147432"/>
+                    </a:xfrm>
+                    <a:prstGeom prst="rect">
+                      <a:avLst/>
+                    </a:prstGeom>
+                  </pic:spPr>
+                </pic:pic>
+              </a:graphicData>
+            </a:graphic>
+          </wp:inline>
+        </w:drawing>
+      </w:r>
+    </w:p>
+    <w:p>
+      <w:pPr>
+        <w:pStyle w:val="Caption"/>
+        <w:jc w:val="center"/>
+        <w:rPr>
+          <w:b w:val="0"/>
+          <w:color w:val="0070C0"/>
+          <w:sz w:val="32"/>
+          <w:szCs w:val="32"/>
+        </w:rPr>
+      </w:pPr>
+      <w:r>
+        <w:t xml:space="preserve">Figure </w:t>
+      </w:r>
+      <w:fldSimple w:instr=" SEQ Figure \* ARABIC ">
+        <w:r>
+          <w:rPr>
+            <w:noProof/>
+          </w:rPr>
+          <w:t>7</w:t>
+        </w:r>
+      </w:fldSimple>
+      <w:r>
+        <w:t xml:space="preserve"> plot of number of people receiving payments</w:t>
+      </w:r>
+    </w:p>
+    <w:p>
+      <w:pPr>
+        <w:rPr>
+          <w:b/>
+          <w:color w:val="0070C0"/>
+          <w:sz w:val="32"/>
+          <w:szCs w:val="32"/>
+        </w:rPr>
+      </w:pPr>
+    </w:p>
+    <w:p>
+      <w:r>
+        <w:t xml:space="preserve">Chart of the number of people </w:t>
+      </w:r>
+      <w:r>
+        <w:t xml:space="preserve">support payments grouped by </w:t>
+      </w:r>
+      <w:r>
+        <w:t>date</w:t>
+      </w:r>
+      <w:r>
+        <w:t>.</w:t>
+      </w:r>
+      <w:r>
+        <w:t xml:space="preserve">  Note the mean is calculated in code as 396,339, maximum of 605528 and displayed on chart</w:t>
+      </w:r>
+    </w:p>
+    <w:p>
+      <w:pPr>
+        <w:rPr>
+          <w:b/>
+          <w:color w:val="0070C0"/>
+          <w:sz w:val="32"/>
+          <w:szCs w:val="32"/>
+        </w:rPr>
+      </w:pPr>
+    </w:p>
+    <w:p>
+      <w:pPr>
+        <w:rPr>
+          <w:b/>
+          <w:color w:val="0070C0"/>
+          <w:sz w:val="32"/>
+          <w:szCs w:val="32"/>
+        </w:rPr>
+      </w:pPr>
+    </w:p>
+    <w:p>
+      <w:pPr>
+        <w:pStyle w:val="Heading3"/>
+      </w:pPr>
+      <w:bookmarkStart w:id="22" w:name="_Toc69732712"/>
+      <w:r>
+        <w:t>Insight-</w:t>
+      </w:r>
+      <w:r>
+        <w:t>5</w:t>
+      </w:r>
+      <w:bookmarkEnd w:id="22"/>
+    </w:p>
+    <w:p>
+      <w:r>
+        <w:t>Th</w:t>
+      </w:r>
+      <w:r>
+        <w:t xml:space="preserve">e number of people on pup rapidly rose to a maximum of 605 thousand dropping during </w:t>
+      </w:r>
+      <w:proofErr w:type="gramStart"/>
+      <w:r>
+        <w:t>Summer</w:t>
+      </w:r>
+      <w:proofErr w:type="gramEnd"/>
+      <w:r>
+        <w:t xml:space="preserve"> of 2020.  This prompts the question, is this a seasonal Summer/Winter trend – further analysis with machine learning can be employed by looking at states in southern hemisphere to determine relationships.</w:t>
+      </w:r>
+    </w:p>
+    <w:p/>
+    <w:p>
+      <w:r>
+        <w:br w:type="page"/>
+      </w:r>
+    </w:p>
+    <w:p>
+      <w:pPr>
+        <w:pStyle w:val="Heading2"/>
+      </w:pPr>
+      <w:bookmarkStart w:id="23" w:name="_Toc69732713"/>
+      <w:r>
+        <w:lastRenderedPageBreak/>
+        <w:t xml:space="preserve">Result </w:t>
+      </w:r>
+      <w:r>
+        <w:t>6</w:t>
+      </w:r>
+      <w:bookmarkEnd w:id="23"/>
+    </w:p>
+    <w:p>
+      <w:pPr>
+        <w:keepNext/>
+      </w:pPr>
+    </w:p>
+    <w:p>
+      <w:pPr>
+        <w:keepNext/>
+      </w:pPr>
+      <w:r>
+        <w:rPr>
+          <w:b/>
+          <w:noProof/>
+          <w:color w:val="0070C0"/>
+          <w:sz w:val="32"/>
+          <w:szCs w:val="32"/>
+        </w:rPr>
+        <w:drawing>
+          <wp:inline distT="0" distB="0" distL="0" distR="0" wp14:anchorId="41183F12" wp14:editId="5A387AFE">
+            <wp:extent cx="5731510" cy="2413235"/>
+            <wp:effectExtent l="0" t="0" r="2540" b="6350"/>
+            <wp:docPr id="40" name="Picture 40"/>
+            <wp:cNvGraphicFramePr>
+              <a:graphicFrameLocks xmlns:a="http://schemas.openxmlformats.org/drawingml/2006/main" noChangeAspect="1"/>
+            </wp:cNvGraphicFramePr>
+            <a:graphic xmlns:a="http://schemas.openxmlformats.org/drawingml/2006/main">
+              <a:graphicData uri="http://schemas.openxmlformats.org/drawingml/2006/picture">
+                <pic:pic xmlns:pic="http://schemas.openxmlformats.org/drawingml/2006/picture">
+                  <pic:nvPicPr>
+                    <pic:cNvPr id="0" name=""/>
+                    <pic:cNvPicPr/>
+                  </pic:nvPicPr>
+                  <pic:blipFill>
+                    <a:blip r:embed="rId22"/>
+                    <a:stretch>
+                      <a:fillRect/>
+                    </a:stretch>
+                  </pic:blipFill>
+                  <pic:spPr>
+                    <a:xfrm>
+                      <a:off x="0" y="0"/>
                       <a:ext cx="5731510" cy="2413235"/>
                     </a:xfrm>
                     <a:prstGeom prst="rect">
@@ -8167,24 +8144,14 @@
       <w:r>
         <w:t xml:space="preserve">Figure </w:t>
       </w:r>
-      <w:r>
-        <w:fldChar w:fldCharType="begin"/>
-      </w:r>
-      <w:r>
-        <w:instrText xml:space="preserve"> SEQ Figure \* ARABIC </w:instrText>
-      </w:r>
-      <w:r>
-        <w:fldChar w:fldCharType="separate"/>
-      </w:r>
-      <w:r>
-        <w:rPr>
-          <w:noProof/>
-        </w:rPr>
-        <w:t>7</w:t>
-      </w:r>
-      <w:r>
-        <w:fldChar w:fldCharType="end"/>
-      </w:r>
+      <w:fldSimple w:instr=" SEQ Figure \* ARABIC ">
+        <w:r>
+          <w:rPr>
+            <w:noProof/>
+          </w:rPr>
+          <w:t>8</w:t>
+        </w:r>
+      </w:fldSimple>
       <w:r>
         <w:t xml:space="preserve"> comparison of pup by age group</w:t>
       </w:r>
@@ -8390,10 +8357,12 @@
       </w:r>
       <w:proofErr w:type="gramEnd"/>
       <w:r>
-        <w:t xml:space="preserve"> ration of male to female on the various government payment schemes is 1.24</w:t>
+        <w:t xml:space="preserve"> ratio of male to female on the various government payment schemes is 1.24</w:t>
       </w:r>
     </w:p>
     <w:p/>
+    <w:p/>
+    <w:p/>
     <w:p>
       <w:r>
         <w:t>Discussion</w:t>
@@ -8458,8 +8427,6 @@
       <w:r>
         <w:t xml:space="preserve"> and new cases show increase demand of support payments.</w:t>
       </w:r>
-      <w:bookmarkStart w:id="26" w:name="_GoBack"/>
-      <w:bookmarkEnd w:id="26"/>
     </w:p>
     <w:p>
       <w:pPr>
@@ -8531,11 +8498,11 @@
       <w:pPr>
         <w:pStyle w:val="Heading1"/>
       </w:pPr>
-      <w:bookmarkStart w:id="27" w:name="_Toc69732716"/>
+      <w:bookmarkStart w:id="26" w:name="_Toc69732716"/>
       <w:r>
         <w:t>References</w:t>
       </w:r>
-      <w:bookmarkEnd w:id="27"/>
+      <w:bookmarkEnd w:id="26"/>
     </w:p>
     <w:p>
       <w:pPr>
@@ -8558,7 +8525,7 @@
           <w:shd w:val="clear" w:color="auto" w:fill="FFFFFF"/>
         </w:rPr>
       </w:pPr>
-      <w:hyperlink r:id="rId22" w:history="1">
+      <w:hyperlink r:id="rId23" w:history="1">
         <w:r>
           <w:rPr>
             <w:rStyle w:val="Hyperlink"/>
@@ -8584,7 +8551,7 @@
       </w:r>
     </w:p>
     <w:p/>
-    <w:bookmarkStart w:id="28" w:name="_Toc69732717" w:displacedByCustomXml="next"/>
+    <w:bookmarkStart w:id="27" w:name="_Toc69732717" w:displacedByCustomXml="next"/>
     <w:sdt>
       <w:sdtPr>
         <w:rPr>
@@ -8599,6 +8566,7 @@
           <w:docPartUnique/>
         </w:docPartObj>
       </w:sdtPr>
+      <w:sdtEndPr/>
       <w:sdtContent>
         <w:p>
           <w:pPr>
@@ -8608,13 +8576,14 @@
           <w:r>
             <w:t>Bibliography</w:t>
           </w:r>
-          <w:bookmarkEnd w:id="28"/>
+          <w:bookmarkEnd w:id="27"/>
         </w:p>
         <w:sdt>
           <w:sdtPr>
             <w:id w:val="111145805"/>
             <w:bibliography/>
           </w:sdtPr>
+          <w:sdtEndPr/>
           <w:sdtContent>
             <w:p>
               <w:pPr>
@@ -8650,7 +8619,7 @@
               </w:tblGrid>
               <w:tr>
                 <w:trPr>
-                  <w:divId w:val="1070152242"/>
+                  <w:divId w:val="850023484"/>
                   <w:tblCellSpacing w:w="15" w:type="dxa"/>
                 </w:trPr>
                 <w:tc>
@@ -8698,7 +8667,7 @@
               </w:tr>
               <w:tr>
                 <w:trPr>
-                  <w:divId w:val="1070152242"/>
+                  <w:divId w:val="850023484"/>
                   <w:tblCellSpacing w:w="15" w:type="dxa"/>
                 </w:trPr>
                 <w:tc>
@@ -8746,7 +8715,7 @@
               </w:tr>
               <w:tr>
                 <w:trPr>
-                  <w:divId w:val="1070152242"/>
+                  <w:divId w:val="850023484"/>
                   <w:tblCellSpacing w:w="15" w:type="dxa"/>
                 </w:trPr>
                 <w:tc>
@@ -8794,7 +8763,7 @@
               </w:tr>
               <w:tr>
                 <w:trPr>
-                  <w:divId w:val="1070152242"/>
+                  <w:divId w:val="850023484"/>
                   <w:tblCellSpacing w:w="15" w:type="dxa"/>
                 </w:trPr>
                 <w:tc>
@@ -8843,7 +8812,7 @@
             </w:tbl>
             <w:p>
               <w:pPr>
-                <w:divId w:val="1070152242"/>
+                <w:divId w:val="850023484"/>
                 <w:rPr>
                   <w:rFonts w:eastAsia="Times New Roman"/>
                   <w:noProof/>
@@ -8880,6 +8849,8 @@
         <w:spacing w:line="480" w:lineRule="auto"/>
         <w:jc w:val="both"/>
       </w:pPr>
+      <w:bookmarkStart w:id="28" w:name="_GoBack"/>
+      <w:bookmarkEnd w:id="28"/>
     </w:p>
     <w:p>
       <w:pPr>
@@ -8888,7 +8859,7 @@
       </w:pPr>
     </w:p>
     <w:sectPr>
-      <w:footerReference w:type="default" r:id="rId23"/>
+      <w:footerReference w:type="default" r:id="rId24"/>
       <w:pgSz w:w="11906" w:h="16838"/>
       <w:pgMar w:top="1440" w:right="1440" w:bottom="1134" w:left="1440" w:header="708" w:footer="708" w:gutter="0"/>
       <w:pgNumType w:start="0"/>
@@ -8934,6 +8905,7 @@
         <w:docPartUnique/>
       </w:docPartObj>
     </w:sdtPr>
+    <w:sdtEndPr/>
     <w:sdtContent>
       <w:sdt>
         <w:sdtPr>
@@ -8943,6 +8915,7 @@
             <w:docPartUnique/>
           </w:docPartObj>
         </w:sdtPr>
+        <w:sdtEndPr/>
         <w:sdtContent>
           <w:p>
             <w:pPr>
@@ -8983,7 +8956,7 @@
                 <w:bCs/>
                 <w:noProof/>
               </w:rPr>
-              <w:t>16</w:t>
+              <w:t>17</w:t>
             </w:r>
             <w:r>
               <w:rPr>
@@ -9028,7 +9001,7 @@
                 <w:bCs/>
                 <w:noProof/>
               </w:rPr>
-              <w:t>18</w:t>
+              <w:t>19</w:t>
             </w:r>
             <w:r>
               <w:rPr>
@@ -11297,7 +11270,7 @@
 </file>
 
 <file path=customXml/itemProps1.xml><?xml version="1.0" encoding="utf-8"?>
-<ds:datastoreItem xmlns:ds="http://schemas.openxmlformats.org/officeDocument/2006/customXml" ds:itemID="{F7C0E978-15B1-4923-8CB3-072287759D0D}">
+<ds:datastoreItem xmlns:ds="http://schemas.openxmlformats.org/officeDocument/2006/customXml" ds:itemID="{53A703FE-201C-428D-A99C-B807E537500A}">
   <ds:schemaRefs>
     <ds:schemaRef ds:uri="http://schemas.openxmlformats.org/officeDocument/2006/bibliography"/>
   </ds:schemaRefs>

--- a/UCDPA_DA Project Report Michael Madigan.docx
+++ b/UCDPA_DA Project Report Michael Madigan.docx
@@ -4902,7 +4902,7 @@
                                     </pic:cNvPicPr>
                                   </pic:nvPicPr>
                                   <pic:blipFill>
-                                    <a:blip r:embed="rId13">
+                                    <a:blip r:embed="rId12">
                                       <a:extLst>
                                         <a:ext uri="{28A0092B-C50C-407E-A947-70E740481C1C}">
                                           <a14:useLocalDpi xmlns:a14="http://schemas.microsoft.com/office/drawing/2010/main" val="0"/>
@@ -6077,7 +6077,7 @@
       <w:r>
         <w:t xml:space="preserve">Second dataset from </w:t>
       </w:r>
-      <w:hyperlink r:id="rId14" w:history="1">
+      <w:hyperlink r:id="rId13" w:history="1">
         <w:r>
           <w:rPr>
             <w:rStyle w:val="Hyperlink"/>
@@ -6419,7 +6419,7 @@
                     <pic:cNvPicPr/>
                   </pic:nvPicPr>
                   <pic:blipFill>
-                    <a:blip r:embed="rId15"/>
+                    <a:blip r:embed="rId14"/>
                     <a:stretch>
                       <a:fillRect/>
                     </a:stretch>
@@ -6462,7 +6462,7 @@
                     <pic:cNvPicPr/>
                   </pic:nvPicPr>
                   <pic:blipFill rotWithShape="1">
-                    <a:blip r:embed="rId16"/>
+                    <a:blip r:embed="rId15"/>
                     <a:srcRect r="18769"/>
                     <a:stretch/>
                   </pic:blipFill>
@@ -6499,14 +6499,27 @@
       <w:r>
         <w:t xml:space="preserve">Figure </w:t>
       </w:r>
-      <w:fldSimple w:instr=" SEQ Figure \* ARABIC ">
-        <w:r>
-          <w:rPr>
-            <w:noProof/>
-          </w:rPr>
-          <w:t>1</w:t>
-        </w:r>
-      </w:fldSimple>
+      <w:r>
+        <w:fldChar w:fldCharType="begin"/>
+      </w:r>
+      <w:r>
+        <w:instrText xml:space="preserve"> SEQ Figure \* ARABIC </w:instrText>
+      </w:r>
+      <w:r>
+        <w:fldChar w:fldCharType="separate"/>
+      </w:r>
+      <w:r>
+        <w:rPr>
+          <w:noProof/>
+        </w:rPr>
+        <w:t>1</w:t>
+      </w:r>
+      <w:r>
+        <w:rPr>
+          <w:noProof/>
+        </w:rPr>
+        <w:fldChar w:fldCharType="end"/>
+      </w:r>
       <w:bookmarkEnd w:id="6"/>
       <w:r>
         <w:t xml:space="preserve"> graph before interpolation   </w:t>
@@ -6584,14 +6597,27 @@
       <w:r>
         <w:t xml:space="preserve">Figure </w:t>
       </w:r>
-      <w:fldSimple w:instr=" SEQ Figure \* ARABIC ">
-        <w:r>
-          <w:rPr>
-            <w:noProof/>
-          </w:rPr>
-          <w:t>2</w:t>
-        </w:r>
-      </w:fldSimple>
+      <w:r>
+        <w:fldChar w:fldCharType="begin"/>
+      </w:r>
+      <w:r>
+        <w:instrText xml:space="preserve"> SEQ Figure \* ARABIC </w:instrText>
+      </w:r>
+      <w:r>
+        <w:fldChar w:fldCharType="separate"/>
+      </w:r>
+      <w:r>
+        <w:rPr>
+          <w:noProof/>
+        </w:rPr>
+        <w:t>2</w:t>
+      </w:r>
+      <w:r>
+        <w:rPr>
+          <w:noProof/>
+        </w:rPr>
+        <w:fldChar w:fldCharType="end"/>
+      </w:r>
       <w:r>
         <w:t xml:space="preserve"> graph after interpolation</w:t>
       </w:r>
@@ -7295,10 +7321,251 @@
           <w:noProof/>
         </w:rPr>
         <w:drawing>
-          <wp:inline distT="0" distB="0" distL="0" distR="0" wp14:anchorId="1B55637B" wp14:editId="35D62693">
+          <wp:inline distT="0" distB="0" distL="0" distR="0" wp14:anchorId="347619F9" wp14:editId="31CF22F9">
             <wp:extent cx="5731510" cy="2982712"/>
             <wp:effectExtent l="0" t="0" r="2540" b="8255"/>
             <wp:docPr id="20" name="Picture 20"/>
+            <wp:cNvGraphicFramePr>
+              <a:graphicFrameLocks xmlns:a="http://schemas.openxmlformats.org/drawingml/2006/main" noChangeAspect="1"/>
+            </wp:cNvGraphicFramePr>
+            <a:graphic xmlns:a="http://schemas.openxmlformats.org/drawingml/2006/main">
+              <a:graphicData uri="http://schemas.openxmlformats.org/drawingml/2006/picture">
+                <pic:pic xmlns:pic="http://schemas.openxmlformats.org/drawingml/2006/picture">
+                  <pic:nvPicPr>
+                    <pic:cNvPr id="0" name=""/>
+                    <pic:cNvPicPr/>
+                  </pic:nvPicPr>
+                  <pic:blipFill>
+                    <a:blip r:embed="rId16"/>
+                    <a:stretch>
+                      <a:fillRect/>
+                    </a:stretch>
+                  </pic:blipFill>
+                  <pic:spPr>
+                    <a:xfrm>
+                      <a:off x="0" y="0"/>
+                      <a:ext cx="5731510" cy="2982712"/>
+                    </a:xfrm>
+                    <a:prstGeom prst="rect">
+                      <a:avLst/>
+                    </a:prstGeom>
+                  </pic:spPr>
+                </pic:pic>
+              </a:graphicData>
+            </a:graphic>
+          </wp:inline>
+        </w:drawing>
+      </w:r>
+    </w:p>
+    <w:p>
+      <w:pPr>
+        <w:pStyle w:val="Caption"/>
+        <w:jc w:val="center"/>
+      </w:pPr>
+      <w:bookmarkStart w:id="14" w:name="_Ref69736521"/>
+      <w:r>
+        <w:t xml:space="preserve">Figure </w:t>
+      </w:r>
+      <w:r>
+        <w:fldChar w:fldCharType="begin"/>
+      </w:r>
+      <w:r>
+        <w:instrText xml:space="preserve"> SEQ Figure \* ARABIC </w:instrText>
+      </w:r>
+      <w:r>
+        <w:fldChar w:fldCharType="separate"/>
+      </w:r>
+      <w:r>
+        <w:rPr>
+          <w:noProof/>
+        </w:rPr>
+        <w:t>3</w:t>
+      </w:r>
+      <w:r>
+        <w:rPr>
+          <w:noProof/>
+        </w:rPr>
+        <w:fldChar w:fldCharType="end"/>
+      </w:r>
+      <w:bookmarkEnd w:id="14"/>
+      <w:r>
+        <w:t xml:space="preserve"> plot of Irish covid case and staying local % by date</w:t>
+      </w:r>
+    </w:p>
+    <w:p/>
+    <w:p>
+      <w:r>
+        <w:t>Figure 3 above displays a trend of Irish coved cases recorded since February 2020 until present day (blue) along with staying local indicator</w:t>
+      </w:r>
+      <w:r>
+        <w:t xml:space="preserve"> (</w:t>
+      </w:r>
+      <w:proofErr w:type="spellStart"/>
+      <w:r>
+        <w:t>organge</w:t>
+      </w:r>
+      <w:proofErr w:type="spellEnd"/>
+      <w:r>
+        <w:t>)</w:t>
+      </w:r>
+      <w:r>
+        <w:t xml:space="preserve"> over same period. </w:t>
+      </w:r>
+    </w:p>
+    <w:p/>
+    <w:p>
+      <w:pPr>
+        <w:pStyle w:val="Heading3"/>
+      </w:pPr>
+      <w:bookmarkStart w:id="15" w:name="_Toc69732704"/>
+      <w:r>
+        <w:t>Insight-1</w:t>
+      </w:r>
+      <w:bookmarkEnd w:id="15"/>
+    </w:p>
+    <w:p>
+      <w:r>
+        <w:t xml:space="preserve">Three </w:t>
+      </w:r>
+      <w:r>
+        <w:t>key insights from this graph:</w:t>
+      </w:r>
+    </w:p>
+    <w:p>
+      <w:pPr>
+        <w:pStyle w:val="ListParagraph"/>
+        <w:numPr>
+          <w:ilvl w:val="0"/>
+          <w:numId w:val="4"/>
+        </w:numPr>
+      </w:pPr>
+      <w:r>
+        <w:t>The large decrease in staying local in December 2020 dig forecast the large spiked in new covid cases.</w:t>
+      </w:r>
+    </w:p>
+    <w:p>
+      <w:pPr>
+        <w:pStyle w:val="ListParagraph"/>
+        <w:numPr>
+          <w:ilvl w:val="0"/>
+          <w:numId w:val="4"/>
+        </w:numPr>
+      </w:pPr>
+      <w:r>
+        <w:t>Th</w:t>
+      </w:r>
+      <w:r>
+        <w:t>e January spike i</w:t>
+      </w:r>
+      <w:r>
+        <w:t>s the only event in which the staying local data yield</w:t>
+      </w:r>
+      <w:r>
+        <w:t>ed</w:t>
+      </w:r>
+      <w:r>
+        <w:t xml:space="preserve"> significant correlation.  To check </w:t>
+      </w:r>
+      <w:r>
+        <w:t xml:space="preserve">for </w:t>
+      </w:r>
+      <w:r>
+        <w:t>statistical</w:t>
+      </w:r>
+      <w:r>
+        <w:t xml:space="preserve"> </w:t>
+      </w:r>
+      <w:r>
+        <w:t>correlat</w:t>
+      </w:r>
+      <w:r>
+        <w:t xml:space="preserve">ion </w:t>
+      </w:r>
+      <w:r>
+        <w:t>the program ran a python ‘.</w:t>
+      </w:r>
+      <w:proofErr w:type="spellStart"/>
+      <w:r>
+        <w:t>corr</w:t>
+      </w:r>
+      <w:proofErr w:type="spellEnd"/>
+      <w:r>
+        <w:t>’ test which confirm</w:t>
+      </w:r>
+      <w:r>
+        <w:t xml:space="preserve">ed </w:t>
+      </w:r>
+      <w:r>
+        <w:t xml:space="preserve">a poor correlation </w:t>
+      </w:r>
+      <w:proofErr w:type="gramStart"/>
+      <w:r>
+        <w:t xml:space="preserve">as </w:t>
+      </w:r>
+      <w:r>
+        <w:t xml:space="preserve"> 0.12</w:t>
+      </w:r>
+      <w:proofErr w:type="gramEnd"/>
+      <w:r>
+        <w:t xml:space="preserve">. </w:t>
+      </w:r>
+      <w:r>
+        <w:t xml:space="preserve"> A value of 1 would be a perfect correlation.</w:t>
+      </w:r>
+    </w:p>
+    <w:p>
+      <w:pPr>
+        <w:pStyle w:val="ListParagraph"/>
+        <w:numPr>
+          <w:ilvl w:val="0"/>
+          <w:numId w:val="4"/>
+        </w:numPr>
+      </w:pPr>
+      <w:r>
+        <w:t>In light of this poor correlation I would advise against using GPS tracking data for covid forecasting as the personal intrusion while data is anonymised does not out weight the insignificant benefit</w:t>
+      </w:r>
+    </w:p>
+    <w:p/>
+    <w:p/>
+    <w:p>
+      <w:pPr>
+        <w:rPr>
+          <w:b/>
+          <w:color w:val="0070C0"/>
+          <w:sz w:val="28"/>
+          <w:szCs w:val="28"/>
+        </w:rPr>
+      </w:pPr>
+      <w:r>
+        <w:br w:type="page"/>
+      </w:r>
+    </w:p>
+    <w:p>
+      <w:pPr>
+        <w:pStyle w:val="Heading2"/>
+      </w:pPr>
+      <w:bookmarkStart w:id="16" w:name="_Toc69732705"/>
+      <w:r>
+        <w:lastRenderedPageBreak/>
+        <w:t>Result 2</w:t>
+      </w:r>
+      <w:bookmarkEnd w:id="16"/>
+    </w:p>
+    <w:p>
+      <w:pPr>
+        <w:keepNext/>
+      </w:pPr>
+    </w:p>
+    <w:p>
+      <w:pPr>
+        <w:keepNext/>
+      </w:pPr>
+      <w:r>
+        <w:drawing>
+          <wp:inline distT="0" distB="0" distL="0" distR="0" wp14:anchorId="4283C416" wp14:editId="54066944">
+            <wp:extent cx="5731510" cy="3065990"/>
+            <wp:effectExtent l="0" t="0" r="2540" b="1270"/>
+            <wp:docPr id="9" name="Picture 9"/>
             <wp:cNvGraphicFramePr>
               <a:graphicFrameLocks xmlns:a="http://schemas.openxmlformats.org/drawingml/2006/main" noChangeAspect="1"/>
             </wp:cNvGraphicFramePr>
@@ -7318,7 +7585,7 @@
                   <pic:spPr>
                     <a:xfrm>
                       <a:off x="0" y="0"/>
-                      <a:ext cx="5731510" cy="2982712"/>
+                      <a:ext cx="5731510" cy="3065990"/>
                     </a:xfrm>
                     <a:prstGeom prst="rect">
                       <a:avLst/>
@@ -7339,153 +7606,52 @@
       <w:r>
         <w:t xml:space="preserve">Figure </w:t>
       </w:r>
-      <w:fldSimple w:instr=" SEQ Figure \* ARABIC ">
-        <w:r>
-          <w:rPr>
-            <w:noProof/>
-          </w:rPr>
-          <w:t>3</w:t>
-        </w:r>
-      </w:fldSimple>
-      <w:r>
-        <w:t xml:space="preserve"> plot of Irish covid case and staying local % by date</w:t>
+      <w:r>
+        <w:fldChar w:fldCharType="begin"/>
+      </w:r>
+      <w:r>
+        <w:instrText xml:space="preserve"> SEQ Figure \* ARABIC </w:instrText>
+      </w:r>
+      <w:r>
+        <w:fldChar w:fldCharType="separate"/>
+      </w:r>
+      <w:r>
+        <w:rPr>
+          <w:noProof/>
+        </w:rPr>
+        <w:t>4</w:t>
+      </w:r>
+      <w:r>
+        <w:rPr>
+          <w:noProof/>
+        </w:rPr>
+        <w:fldChar w:fldCharType="end"/>
+      </w:r>
+      <w:r>
+        <w:t xml:space="preserve"> Plot of covid cases vs pup</w:t>
       </w:r>
     </w:p>
     <w:p/>
     <w:p>
       <w:r>
-        <w:t>Figure 3 above displays a trend of Irish coved cases recorded since February 2020 until present day (blue) along with staying local indicator</w:t>
-      </w:r>
-      <w:r>
-        <w:t xml:space="preserve"> (</w:t>
-      </w:r>
-      <w:proofErr w:type="spellStart"/>
-      <w:r>
-        <w:t>organge</w:t>
-      </w:r>
-      <w:proofErr w:type="spellEnd"/>
-      <w:r>
-        <w:t>)</w:t>
-      </w:r>
-      <w:r>
-        <w:t xml:space="preserve"> over same period. </w:t>
-      </w:r>
-    </w:p>
-    <w:p/>
+        <w:t>This bar graph illustrates the trend of people receiving payment vs new cases of covid</w:t>
+      </w:r>
+    </w:p>
     <w:p>
       <w:pPr>
         <w:pStyle w:val="Heading3"/>
       </w:pPr>
-      <w:bookmarkStart w:id="14" w:name="_Toc69732704"/>
-      <w:r>
-        <w:t>Insight-1</w:t>
-      </w:r>
-      <w:bookmarkEnd w:id="14"/>
-    </w:p>
-    <w:p>
-      <w:r>
-        <w:t xml:space="preserve">Three </w:t>
-      </w:r>
-      <w:r>
-        <w:t>key insights from this graph:</w:t>
-      </w:r>
-    </w:p>
-    <w:p>
-      <w:pPr>
-        <w:pStyle w:val="ListParagraph"/>
-        <w:numPr>
-          <w:ilvl w:val="0"/>
-          <w:numId w:val="4"/>
-        </w:numPr>
-      </w:pPr>
-      <w:r>
-        <w:t>The large decrease in staying local in December 2020 dig forecast the large spiked in new covid cases.</w:t>
-      </w:r>
-    </w:p>
-    <w:p>
-      <w:pPr>
-        <w:pStyle w:val="ListParagraph"/>
-        <w:numPr>
-          <w:ilvl w:val="0"/>
-          <w:numId w:val="4"/>
-        </w:numPr>
-      </w:pPr>
-      <w:r>
-        <w:t>Th</w:t>
-      </w:r>
-      <w:r>
-        <w:t>e January spike i</w:t>
-      </w:r>
-      <w:r>
-        <w:t>s the only event in which the staying local data yield</w:t>
-      </w:r>
-      <w:r>
-        <w:t>ed</w:t>
-      </w:r>
-      <w:r>
-        <w:t xml:space="preserve"> significant correlation.  To check </w:t>
-      </w:r>
-      <w:r>
-        <w:t xml:space="preserve">for </w:t>
-      </w:r>
-      <w:r>
-        <w:t>statistical</w:t>
-      </w:r>
-      <w:r>
-        <w:t xml:space="preserve"> </w:t>
-      </w:r>
-      <w:r>
-        <w:t>correlat</w:t>
-      </w:r>
-      <w:r>
-        <w:t xml:space="preserve">ion </w:t>
-      </w:r>
-      <w:r>
-        <w:t>the program ran a python ‘.</w:t>
-      </w:r>
-      <w:proofErr w:type="spellStart"/>
-      <w:r>
-        <w:t>corr</w:t>
-      </w:r>
-      <w:proofErr w:type="spellEnd"/>
-      <w:r>
-        <w:t>’ test which confirm</w:t>
-      </w:r>
-      <w:r>
-        <w:t xml:space="preserve">ed </w:t>
-      </w:r>
-      <w:r>
-        <w:t xml:space="preserve">a poor correlation </w:t>
-      </w:r>
-      <w:proofErr w:type="gramStart"/>
-      <w:r>
-        <w:t xml:space="preserve">as </w:t>
-      </w:r>
-      <w:r>
-        <w:t xml:space="preserve"> 0.12</w:t>
-      </w:r>
-      <w:proofErr w:type="gramEnd"/>
-      <w:r>
-        <w:t xml:space="preserve">. </w:t>
-      </w:r>
-      <w:r>
-        <w:t xml:space="preserve"> A value of 1 would be a perfect correlation.</w:t>
-      </w:r>
-    </w:p>
-    <w:p>
-      <w:pPr>
-        <w:pStyle w:val="ListParagraph"/>
-        <w:numPr>
-          <w:ilvl w:val="0"/>
-          <w:numId w:val="4"/>
-        </w:numPr>
-      </w:pPr>
-      <w:r>
-        <w:t>In light of this poor correlation I would advise against using GPS tracking data for covid forecasting as the personal intrusion while data is anonymised does not out weight the insignificant benefit</w:t>
-      </w:r>
-    </w:p>
-    <w:p/>
-    <w:p/>
+      <w:bookmarkStart w:id="17" w:name="_Toc69732706"/>
+      <w:r>
+        <w:t>Insight-2</w:t>
+      </w:r>
+      <w:bookmarkEnd w:id="17"/>
+    </w:p>
+    <w:p>
+      <w:r>
+        <w:t>There is a relationship between covid cases and number of people receiving payments. Increased cases in Nov 2020 say an increase in payments and again in January 2021</w:t>
+      </w:r>
+    </w:p>
     <w:p>
       <w:pPr>
         <w:rPr>
@@ -7503,12 +7669,15 @@
       <w:pPr>
         <w:pStyle w:val="Heading2"/>
       </w:pPr>
-      <w:bookmarkStart w:id="15" w:name="_Toc69732705"/>
+      <w:bookmarkStart w:id="18" w:name="_Toc69732707"/>
       <w:r>
         <w:lastRenderedPageBreak/>
-        <w:t>Result 2</w:t>
-      </w:r>
-      <w:bookmarkEnd w:id="15"/>
+        <w:t xml:space="preserve">Result </w:t>
+      </w:r>
+      <w:bookmarkEnd w:id="18"/>
+      <w:r>
+        <w:t>3</w:t>
+      </w:r>
     </w:p>
     <w:p>
       <w:pPr>
@@ -7519,10 +7688,10 @@
           <w:noProof/>
         </w:rPr>
         <w:drawing>
-          <wp:inline distT="0" distB="0" distL="0" distR="0" wp14:anchorId="7392946A" wp14:editId="59549D7E">
-            <wp:extent cx="5731510" cy="3424822"/>
-            <wp:effectExtent l="0" t="0" r="2540" b="4445"/>
-            <wp:docPr id="45" name="Picture 45"/>
+          <wp:inline distT="0" distB="0" distL="0" distR="0" wp14:anchorId="15014546" wp14:editId="6CCB53A9">
+            <wp:extent cx="5731510" cy="6347525"/>
+            <wp:effectExtent l="0" t="0" r="2540" b="0"/>
+            <wp:docPr id="29" name="Picture 29"/>
             <wp:cNvGraphicFramePr>
               <a:graphicFrameLocks xmlns:a="http://schemas.openxmlformats.org/drawingml/2006/main" noChangeAspect="1"/>
             </wp:cNvGraphicFramePr>
@@ -7542,7 +7711,7 @@
                   <pic:spPr>
                     <a:xfrm>
                       <a:off x="0" y="0"/>
-                      <a:ext cx="5731510" cy="3424822"/>
+                      <a:ext cx="5731510" cy="6347525"/>
                     </a:xfrm>
                     <a:prstGeom prst="rect">
                       <a:avLst/>
@@ -7563,71 +7732,79 @@
       <w:r>
         <w:t xml:space="preserve">Figure </w:t>
       </w:r>
-      <w:fldSimple w:instr=" SEQ Figure \* ARABIC ">
-        <w:r>
-          <w:rPr>
-            <w:noProof/>
-          </w:rPr>
-          <w:t>4</w:t>
-        </w:r>
-      </w:fldSimple>
-      <w:r>
-        <w:t xml:space="preserve"> Plot of covid cases vs pup</w:t>
-      </w:r>
-    </w:p>
-    <w:p>
-      <w:r>
-        <w:t xml:space="preserve">This bar graph illustrates the </w:t>
-      </w:r>
-      <w:proofErr w:type="spellStart"/>
-      <w:r>
-        <w:t>the</w:t>
-      </w:r>
-      <w:proofErr w:type="spellEnd"/>
-      <w:r>
-        <w:t xml:space="preserve"> trend of people receiving payment vs new cases of covid</w:t>
-      </w:r>
-    </w:p>
+      <w:r>
+        <w:fldChar w:fldCharType="begin"/>
+      </w:r>
+      <w:r>
+        <w:instrText xml:space="preserve"> SEQ Figure \* ARABIC </w:instrText>
+      </w:r>
+      <w:r>
+        <w:fldChar w:fldCharType="separate"/>
+      </w:r>
+      <w:r>
+        <w:rPr>
+          <w:noProof/>
+        </w:rPr>
+        <w:t>5</w:t>
+      </w:r>
+      <w:r>
+        <w:rPr>
+          <w:noProof/>
+        </w:rPr>
+        <w:fldChar w:fldCharType="end"/>
+      </w:r>
+      <w:r>
+        <w:t xml:space="preserve"> Government Support payments</w:t>
+      </w:r>
+    </w:p>
+    <w:p>
+      <w:r>
+        <w:t>This bar graph illustrates the different Irish supports used during the pandemic</w:t>
+      </w:r>
+    </w:p>
+    <w:p/>
     <w:p>
       <w:pPr>
         <w:pStyle w:val="Heading3"/>
       </w:pPr>
-      <w:bookmarkStart w:id="16" w:name="_Toc69732706"/>
-      <w:r>
-        <w:t>Insight-2</w:t>
-      </w:r>
-      <w:bookmarkEnd w:id="16"/>
-    </w:p>
-    <w:p>
-      <w:r>
-        <w:t>There is a relationship between covid cases and number of people receiving payments. Increased cases in Nov 2020 say an increase in payments and again in January 2021</w:t>
-      </w:r>
-    </w:p>
+      <w:bookmarkStart w:id="19" w:name="_Toc69732708"/>
+      <w:r>
+        <w:t>Insight-</w:t>
+      </w:r>
+      <w:r>
+        <w:t>3</w:t>
+      </w:r>
+      <w:bookmarkEnd w:id="19"/>
+    </w:p>
+    <w:p>
+      <w:r>
+        <w:t>From the bar graph we see that the PUP payments are approximately 50% of the total payments and well exceed the number of people on the live register.</w:t>
+      </w:r>
+    </w:p>
+    <w:p/>
+    <w:p/>
     <w:p>
       <w:pPr>
         <w:rPr>
           <w:b/>
           <w:color w:val="0070C0"/>
-          <w:sz w:val="28"/>
-          <w:szCs w:val="28"/>
-        </w:rPr>
-      </w:pPr>
-      <w:r>
-        <w:br w:type="page"/>
-      </w:r>
+          <w:sz w:val="32"/>
+          <w:szCs w:val="32"/>
+        </w:rPr>
+      </w:pPr>
     </w:p>
     <w:p>
       <w:pPr>
         <w:pStyle w:val="Heading2"/>
       </w:pPr>
-      <w:bookmarkStart w:id="17" w:name="_Toc69732707"/>
+      <w:bookmarkStart w:id="20" w:name="_Toc69732709"/>
       <w:r>
         <w:lastRenderedPageBreak/>
         <w:t xml:space="preserve">Result </w:t>
       </w:r>
-      <w:bookmarkEnd w:id="17"/>
-      <w:r>
-        <w:t>3</w:t>
+      <w:bookmarkEnd w:id="20"/>
+      <w:r>
+        <w:t>4</w:t>
       </w:r>
     </w:p>
     <w:p>
@@ -7636,13 +7813,17 @@
       </w:pPr>
       <w:r>
         <w:rPr>
+          <w:b/>
           <w:noProof/>
+          <w:color w:val="0070C0"/>
+          <w:sz w:val="32"/>
+          <w:szCs w:val="32"/>
         </w:rPr>
         <w:drawing>
-          <wp:inline distT="0" distB="0" distL="0" distR="0" wp14:anchorId="1E2AD5B3" wp14:editId="6C54EF38">
-            <wp:extent cx="5731510" cy="6347525"/>
+          <wp:inline distT="0" distB="0" distL="0" distR="0" wp14:anchorId="4F55744D" wp14:editId="1C5B9C32">
+            <wp:extent cx="5731510" cy="3552189"/>
             <wp:effectExtent l="0" t="0" r="2540" b="0"/>
-            <wp:docPr id="29" name="Picture 29"/>
+            <wp:docPr id="39" name="Picture 39"/>
             <wp:cNvGraphicFramePr>
               <a:graphicFrameLocks xmlns:a="http://schemas.openxmlformats.org/drawingml/2006/main" noChangeAspect="1"/>
             </wp:cNvGraphicFramePr>
@@ -7662,7 +7843,7 @@
                   <pic:spPr>
                     <a:xfrm>
                       <a:off x="0" y="0"/>
-                      <a:ext cx="5731510" cy="6347525"/>
+                      <a:ext cx="5731510" cy="3552189"/>
                     </a:xfrm>
                     <a:prstGeom prst="rect">
                       <a:avLst/>
@@ -7679,48 +7860,91 @@
       <w:pPr>
         <w:pStyle w:val="Caption"/>
         <w:jc w:val="center"/>
+        <w:rPr>
+          <w:b w:val="0"/>
+          <w:color w:val="0070C0"/>
+          <w:sz w:val="32"/>
+          <w:szCs w:val="32"/>
+        </w:rPr>
       </w:pPr>
       <w:r>
         <w:t xml:space="preserve">Figure </w:t>
       </w:r>
-      <w:fldSimple w:instr=" SEQ Figure \* ARABIC ">
-        <w:r>
-          <w:rPr>
-            <w:noProof/>
-          </w:rPr>
-          <w:t>5</w:t>
-        </w:r>
-      </w:fldSimple>
-      <w:r>
-        <w:t xml:space="preserve"> Government Support payments</w:t>
-      </w:r>
-    </w:p>
-    <w:p>
-      <w:r>
-        <w:t>This bar graph illustrates the different Irish supports used during the pandemic</w:t>
-      </w:r>
-    </w:p>
-    <w:p/>
+      <w:r>
+        <w:fldChar w:fldCharType="begin"/>
+      </w:r>
+      <w:r>
+        <w:instrText xml:space="preserve"> SEQ Figure \* ARABIC </w:instrText>
+      </w:r>
+      <w:r>
+        <w:fldChar w:fldCharType="separate"/>
+      </w:r>
+      <w:proofErr w:type="gramStart"/>
+      <w:r>
+        <w:rPr>
+          <w:noProof/>
+        </w:rPr>
+        <w:t>6</w:t>
+      </w:r>
+      <w:r>
+        <w:rPr>
+          <w:noProof/>
+        </w:rPr>
+        <w:fldChar w:fldCharType="end"/>
+      </w:r>
+      <w:r>
+        <w:t xml:space="preserve"> Bar chart of male / female payments</w:t>
+      </w:r>
+      <w:proofErr w:type="gramEnd"/>
+    </w:p>
+    <w:p>
+      <w:pPr>
+        <w:rPr>
+          <w:i/>
+        </w:rPr>
+      </w:pPr>
+      <w:proofErr w:type="gramStart"/>
+      <w:r>
+        <w:t xml:space="preserve">Bar chart of the </w:t>
+      </w:r>
+      <w:r>
+        <w:t>numbers of people on support payments grouped by sex.</w:t>
+      </w:r>
+      <w:proofErr w:type="gramEnd"/>
+    </w:p>
+    <w:p>
+      <w:pPr>
+        <w:rPr>
+          <w:b/>
+          <w:i/>
+          <w:color w:val="0070C0"/>
+          <w:sz w:val="32"/>
+          <w:szCs w:val="32"/>
+        </w:rPr>
+      </w:pPr>
+    </w:p>
     <w:p>
       <w:pPr>
         <w:pStyle w:val="Heading3"/>
-      </w:pPr>
-      <w:bookmarkStart w:id="18" w:name="_Toc69732708"/>
-      <w:r>
+        <w:rPr>
+          <w:i/>
+        </w:rPr>
+      </w:pPr>
+      <w:bookmarkStart w:id="21" w:name="_Toc69732710"/>
+      <w:r>
+        <w:rPr>
+          <w:i/>
+        </w:rPr>
         <w:t>Insight-</w:t>
       </w:r>
       <w:r>
-        <w:t>3</w:t>
-      </w:r>
-      <w:bookmarkEnd w:id="18"/>
-    </w:p>
-    <w:p>
-      <w:r>
-        <w:t>From the bar graph we see that the PUP payments are approximately 50% of the total payments and well exceed the number of people on the live register.</w:t>
-      </w:r>
-    </w:p>
-    <w:p/>
-    <w:p/>
+        <w:rPr>
+          <w:i/>
+        </w:rPr>
+        <w:t>4</w:t>
+      </w:r>
+      <w:bookmarkEnd w:id="21"/>
+    </w:p>
     <w:p>
       <w:pPr>
         <w:rPr>
@@ -7730,20 +7954,31 @@
           <w:szCs w:val="32"/>
         </w:rPr>
       </w:pPr>
+      <w:r>
+        <w:t>The ratio of male to female on the various government payment schemes is 1.24</w:t>
+      </w:r>
+      <w:r>
+        <w:br w:type="page"/>
+      </w:r>
     </w:p>
     <w:p>
       <w:pPr>
         <w:pStyle w:val="Heading2"/>
       </w:pPr>
-      <w:bookmarkStart w:id="19" w:name="_Toc69732709"/>
+      <w:bookmarkStart w:id="22" w:name="_Toc69732711"/>
       <w:r>
         <w:lastRenderedPageBreak/>
         <w:t xml:space="preserve">Result </w:t>
       </w:r>
-      <w:bookmarkEnd w:id="19"/>
-      <w:r>
-        <w:t>4</w:t>
-      </w:r>
+      <w:r>
+        <w:t>5</w:t>
+      </w:r>
+      <w:bookmarkEnd w:id="22"/>
+    </w:p>
+    <w:p>
+      <w:pPr>
+        <w:keepNext/>
+      </w:pPr>
     </w:p>
     <w:p>
       <w:pPr>
@@ -7758,10 +7993,10 @@
           <w:szCs w:val="32"/>
         </w:rPr>
         <w:drawing>
-          <wp:inline distT="0" distB="0" distL="0" distR="0" wp14:anchorId="116A2438" wp14:editId="2FFC28F9">
-            <wp:extent cx="5731510" cy="3552189"/>
+          <wp:inline distT="0" distB="0" distL="0" distR="0" wp14:anchorId="0183E510" wp14:editId="3BF74173">
+            <wp:extent cx="5731510" cy="3147432"/>
             <wp:effectExtent l="0" t="0" r="2540" b="0"/>
-            <wp:docPr id="39" name="Picture 39"/>
+            <wp:docPr id="33" name="Picture 33"/>
             <wp:cNvGraphicFramePr>
               <a:graphicFrameLocks xmlns:a="http://schemas.openxmlformats.org/drawingml/2006/main" noChangeAspect="1"/>
             </wp:cNvGraphicFramePr>
@@ -7781,7 +8016,7 @@
                   <pic:spPr>
                     <a:xfrm>
                       <a:off x="0" y="0"/>
-                      <a:ext cx="5731510" cy="3552189"/>
+                      <a:ext cx="5731510" cy="3147432"/>
                     </a:xfrm>
                     <a:prstGeom prst="rect">
                       <a:avLst/>
@@ -7808,67 +8043,30 @@
       <w:r>
         <w:t xml:space="preserve">Figure </w:t>
       </w:r>
-      <w:fldSimple w:instr=" SEQ Figure \* ARABIC ">
-        <w:r>
-          <w:rPr>
-            <w:noProof/>
-          </w:rPr>
-          <w:t>6</w:t>
-        </w:r>
-      </w:fldSimple>
-      <w:proofErr w:type="gramStart"/>
-      <w:r>
-        <w:t xml:space="preserve"> Bar chart of male / female payments</w:t>
-      </w:r>
-      <w:proofErr w:type="gramEnd"/>
-    </w:p>
-    <w:p>
-      <w:pPr>
-        <w:rPr>
-          <w:i/>
-        </w:rPr>
-      </w:pPr>
-      <w:proofErr w:type="gramStart"/>
-      <w:r>
-        <w:t xml:space="preserve">Bar chart of the </w:t>
-      </w:r>
-      <w:r>
-        <w:t>numbers of people on support payments grouped by sex.</w:t>
-      </w:r>
-      <w:proofErr w:type="gramEnd"/>
-    </w:p>
-    <w:p>
-      <w:pPr>
-        <w:rPr>
-          <w:b/>
-          <w:i/>
-          <w:color w:val="0070C0"/>
-          <w:sz w:val="32"/>
-          <w:szCs w:val="32"/>
-        </w:rPr>
-      </w:pPr>
-    </w:p>
-    <w:p>
-      <w:pPr>
-        <w:pStyle w:val="Heading3"/>
-        <w:rPr>
-          <w:i/>
-        </w:rPr>
-      </w:pPr>
-      <w:bookmarkStart w:id="20" w:name="_Toc69732710"/>
-      <w:r>
-        <w:rPr>
-          <w:i/>
-        </w:rPr>
-        <w:t>Insight-</w:t>
-      </w:r>
-      <w:r>
-        <w:rPr>
-          <w:i/>
-        </w:rPr>
-        <w:t>4</w:t>
-      </w:r>
-      <w:bookmarkEnd w:id="20"/>
+      <w:r>
+        <w:fldChar w:fldCharType="begin"/>
+      </w:r>
+      <w:r>
+        <w:instrText xml:space="preserve"> SEQ Figure \* ARABIC </w:instrText>
+      </w:r>
+      <w:r>
+        <w:fldChar w:fldCharType="separate"/>
+      </w:r>
+      <w:r>
+        <w:rPr>
+          <w:noProof/>
+        </w:rPr>
+        <w:t>7</w:t>
+      </w:r>
+      <w:r>
+        <w:rPr>
+          <w:noProof/>
+        </w:rPr>
+        <w:fldChar w:fldCharType="end"/>
+      </w:r>
+      <w:r>
+        <w:t xml:space="preserve"> plot of number of people receiving payments</w:t>
+      </w:r>
     </w:p>
     <w:p>
       <w:pPr>
@@ -7879,9 +8077,75 @@
           <w:szCs w:val="32"/>
         </w:rPr>
       </w:pPr>
-      <w:r>
-        <w:t>The ratio of male to female on the various government payment schemes is 1.24</w:t>
-      </w:r>
+    </w:p>
+    <w:p>
+      <w:r>
+        <w:t xml:space="preserve">Chart of the number of people </w:t>
+      </w:r>
+      <w:r>
+        <w:t xml:space="preserve">support payments grouped by </w:t>
+      </w:r>
+      <w:r>
+        <w:t>date</w:t>
+      </w:r>
+      <w:r>
+        <w:t>.</w:t>
+      </w:r>
+      <w:r>
+        <w:t xml:space="preserve">  Note the mean is calculated in code as 396,339, maximum of 605528 and displayed on chart</w:t>
+      </w:r>
+    </w:p>
+    <w:p>
+      <w:pPr>
+        <w:rPr>
+          <w:b/>
+          <w:color w:val="0070C0"/>
+          <w:sz w:val="32"/>
+          <w:szCs w:val="32"/>
+        </w:rPr>
+      </w:pPr>
+    </w:p>
+    <w:p>
+      <w:pPr>
+        <w:rPr>
+          <w:b/>
+          <w:color w:val="0070C0"/>
+          <w:sz w:val="32"/>
+          <w:szCs w:val="32"/>
+        </w:rPr>
+      </w:pPr>
+    </w:p>
+    <w:p>
+      <w:pPr>
+        <w:pStyle w:val="Heading3"/>
+      </w:pPr>
+      <w:bookmarkStart w:id="23" w:name="_Toc69732712"/>
+      <w:r>
+        <w:t>Insight-</w:t>
+      </w:r>
+      <w:r>
+        <w:t>5</w:t>
+      </w:r>
+      <w:bookmarkEnd w:id="23"/>
+    </w:p>
+    <w:p>
+      <w:r>
+        <w:t>Th</w:t>
+      </w:r>
+      <w:r>
+        <w:t xml:space="preserve">e number of people on pup rapidly rose to a maximum of 605 thousand dropping during </w:t>
+      </w:r>
+      <w:proofErr w:type="gramStart"/>
+      <w:r>
+        <w:t>Summer</w:t>
+      </w:r>
+      <w:proofErr w:type="gramEnd"/>
+      <w:r>
+        <w:t xml:space="preserve"> of 2020.  This prompts the question, is this a seasonal Summer/Winter trend – further analysis with machine learning can be employed by looking at states in southern hemisphere to determine relationships.</w:t>
+      </w:r>
+    </w:p>
+    <w:p/>
+    <w:p>
       <w:r>
         <w:br w:type="page"/>
       </w:r>
@@ -7890,15 +8154,15 @@
       <w:pPr>
         <w:pStyle w:val="Heading2"/>
       </w:pPr>
-      <w:bookmarkStart w:id="21" w:name="_Toc69732711"/>
+      <w:bookmarkStart w:id="24" w:name="_Toc69732713"/>
       <w:r>
         <w:lastRenderedPageBreak/>
         <w:t xml:space="preserve">Result </w:t>
       </w:r>
       <w:r>
-        <w:t>5</w:t>
-      </w:r>
-      <w:bookmarkEnd w:id="21"/>
+        <w:t>6</w:t>
+      </w:r>
+      <w:bookmarkEnd w:id="24"/>
     </w:p>
     <w:p>
       <w:pPr>
@@ -7918,10 +8182,10 @@
           <w:szCs w:val="32"/>
         </w:rPr>
         <w:drawing>
-          <wp:inline distT="0" distB="0" distL="0" distR="0" wp14:anchorId="77BCADDF" wp14:editId="1C6746EA">
-            <wp:extent cx="5731510" cy="3147432"/>
-            <wp:effectExtent l="0" t="0" r="2540" b="0"/>
-            <wp:docPr id="33" name="Picture 33"/>
+          <wp:inline distT="0" distB="0" distL="0" distR="0" wp14:anchorId="179699D2" wp14:editId="0797BF58">
+            <wp:extent cx="5731510" cy="2413235"/>
+            <wp:effectExtent l="0" t="0" r="2540" b="6350"/>
+            <wp:docPr id="40" name="Picture 40"/>
             <wp:cNvGraphicFramePr>
               <a:graphicFrameLocks xmlns:a="http://schemas.openxmlformats.org/drawingml/2006/main" noChangeAspect="1"/>
             </wp:cNvGraphicFramePr>
@@ -7941,182 +8205,6 @@
                   <pic:spPr>
                     <a:xfrm>
                       <a:off x="0" y="0"/>
-                      <a:ext cx="5731510" cy="3147432"/>
-                    </a:xfrm>
-                    <a:prstGeom prst="rect">
-                      <a:avLst/>
-                    </a:prstGeom>
-                  </pic:spPr>
-                </pic:pic>
-              </a:graphicData>
-            </a:graphic>
-          </wp:inline>
-        </w:drawing>
-      </w:r>
-    </w:p>
-    <w:p>
-      <w:pPr>
-        <w:pStyle w:val="Caption"/>
-        <w:jc w:val="center"/>
-        <w:rPr>
-          <w:b w:val="0"/>
-          <w:color w:val="0070C0"/>
-          <w:sz w:val="32"/>
-          <w:szCs w:val="32"/>
-        </w:rPr>
-      </w:pPr>
-      <w:r>
-        <w:t xml:space="preserve">Figure </w:t>
-      </w:r>
-      <w:fldSimple w:instr=" SEQ Figure \* ARABIC ">
-        <w:r>
-          <w:rPr>
-            <w:noProof/>
-          </w:rPr>
-          <w:t>7</w:t>
-        </w:r>
-      </w:fldSimple>
-      <w:r>
-        <w:t xml:space="preserve"> plot of number of people receiving payments</w:t>
-      </w:r>
-    </w:p>
-    <w:p>
-      <w:pPr>
-        <w:rPr>
-          <w:b/>
-          <w:color w:val="0070C0"/>
-          <w:sz w:val="32"/>
-          <w:szCs w:val="32"/>
-        </w:rPr>
-      </w:pPr>
-    </w:p>
-    <w:p>
-      <w:r>
-        <w:t xml:space="preserve">Chart of the number of people </w:t>
-      </w:r>
-      <w:r>
-        <w:t xml:space="preserve">support payments grouped by </w:t>
-      </w:r>
-      <w:r>
-        <w:t>date</w:t>
-      </w:r>
-      <w:r>
-        <w:t>.</w:t>
-      </w:r>
-      <w:r>
-        <w:t xml:space="preserve">  Note the mean is calculated in code as 396,339, maximum of 605528 and displayed on chart</w:t>
-      </w:r>
-    </w:p>
-    <w:p>
-      <w:pPr>
-        <w:rPr>
-          <w:b/>
-          <w:color w:val="0070C0"/>
-          <w:sz w:val="32"/>
-          <w:szCs w:val="32"/>
-        </w:rPr>
-      </w:pPr>
-    </w:p>
-    <w:p>
-      <w:pPr>
-        <w:rPr>
-          <w:b/>
-          <w:color w:val="0070C0"/>
-          <w:sz w:val="32"/>
-          <w:szCs w:val="32"/>
-        </w:rPr>
-      </w:pPr>
-    </w:p>
-    <w:p>
-      <w:pPr>
-        <w:pStyle w:val="Heading3"/>
-      </w:pPr>
-      <w:bookmarkStart w:id="22" w:name="_Toc69732712"/>
-      <w:r>
-        <w:t>Insight-</w:t>
-      </w:r>
-      <w:r>
-        <w:t>5</w:t>
-      </w:r>
-      <w:bookmarkEnd w:id="22"/>
-    </w:p>
-    <w:p>
-      <w:r>
-        <w:t>Th</w:t>
-      </w:r>
-      <w:r>
-        <w:t xml:space="preserve">e number of people on pup rapidly rose to a maximum of 605 thousand dropping during </w:t>
-      </w:r>
-      <w:proofErr w:type="gramStart"/>
-      <w:r>
-        <w:t>Summer</w:t>
-      </w:r>
-      <w:proofErr w:type="gramEnd"/>
-      <w:r>
-        <w:t xml:space="preserve"> of 2020.  This prompts the question, is this a seasonal Summer/Winter trend – further analysis with machine learning can be employed by looking at states in southern hemisphere to determine relationships.</w:t>
-      </w:r>
-    </w:p>
-    <w:p/>
-    <w:p>
-      <w:r>
-        <w:br w:type="page"/>
-      </w:r>
-    </w:p>
-    <w:p>
-      <w:pPr>
-        <w:pStyle w:val="Heading2"/>
-      </w:pPr>
-      <w:bookmarkStart w:id="23" w:name="_Toc69732713"/>
-      <w:r>
-        <w:lastRenderedPageBreak/>
-        <w:t xml:space="preserve">Result </w:t>
-      </w:r>
-      <w:r>
-        <w:t>6</w:t>
-      </w:r>
-      <w:bookmarkEnd w:id="23"/>
-    </w:p>
-    <w:p>
-      <w:pPr>
-        <w:keepNext/>
-      </w:pPr>
-    </w:p>
-    <w:p>
-      <w:pPr>
-        <w:keepNext/>
-      </w:pPr>
-      <w:r>
-        <w:rPr>
-          <w:b/>
-          <w:noProof/>
-          <w:color w:val="0070C0"/>
-          <w:sz w:val="32"/>
-          <w:szCs w:val="32"/>
-        </w:rPr>
-        <w:drawing>
-          <wp:inline distT="0" distB="0" distL="0" distR="0" wp14:anchorId="41183F12" wp14:editId="5A387AFE">
-            <wp:extent cx="5731510" cy="2413235"/>
-            <wp:effectExtent l="0" t="0" r="2540" b="6350"/>
-            <wp:docPr id="40" name="Picture 40"/>
-            <wp:cNvGraphicFramePr>
-              <a:graphicFrameLocks xmlns:a="http://schemas.openxmlformats.org/drawingml/2006/main" noChangeAspect="1"/>
-            </wp:cNvGraphicFramePr>
-            <a:graphic xmlns:a="http://schemas.openxmlformats.org/drawingml/2006/main">
-              <a:graphicData uri="http://schemas.openxmlformats.org/drawingml/2006/picture">
-                <pic:pic xmlns:pic="http://schemas.openxmlformats.org/drawingml/2006/picture">
-                  <pic:nvPicPr>
-                    <pic:cNvPr id="0" name=""/>
-                    <pic:cNvPicPr/>
-                  </pic:nvPicPr>
-                  <pic:blipFill>
-                    <a:blip r:embed="rId22"/>
-                    <a:stretch>
-                      <a:fillRect/>
-                    </a:stretch>
-                  </pic:blipFill>
-                  <pic:spPr>
-                    <a:xfrm>
-                      <a:off x="0" y="0"/>
                       <a:ext cx="5731510" cy="2413235"/>
                     </a:xfrm>
                     <a:prstGeom prst="rect">
@@ -8144,14 +8232,27 @@
       <w:r>
         <w:t xml:space="preserve">Figure </w:t>
       </w:r>
-      <w:fldSimple w:instr=" SEQ Figure \* ARABIC ">
-        <w:r>
-          <w:rPr>
-            <w:noProof/>
-          </w:rPr>
-          <w:t>8</w:t>
-        </w:r>
-      </w:fldSimple>
+      <w:r>
+        <w:fldChar w:fldCharType="begin"/>
+      </w:r>
+      <w:r>
+        <w:instrText xml:space="preserve"> SEQ Figure \* ARABIC </w:instrText>
+      </w:r>
+      <w:r>
+        <w:fldChar w:fldCharType="separate"/>
+      </w:r>
+      <w:r>
+        <w:rPr>
+          <w:noProof/>
+        </w:rPr>
+        <w:t>8</w:t>
+      </w:r>
+      <w:r>
+        <w:rPr>
+          <w:noProof/>
+        </w:rPr>
+        <w:fldChar w:fldCharType="end"/>
+      </w:r>
       <w:r>
         <w:t xml:space="preserve"> comparison of pup by age group</w:t>
       </w:r>
@@ -8207,14 +8308,14 @@
       <w:pPr>
         <w:pStyle w:val="Heading3"/>
       </w:pPr>
-      <w:bookmarkStart w:id="24" w:name="_Toc69732714"/>
+      <w:bookmarkStart w:id="25" w:name="_Toc69732714"/>
       <w:r>
         <w:t>Insight-</w:t>
       </w:r>
       <w:r>
         <w:t>6</w:t>
       </w:r>
-      <w:bookmarkEnd w:id="24"/>
+      <w:bookmarkEnd w:id="25"/>
     </w:p>
     <w:p>
       <w:r>
@@ -8254,12 +8355,12 @@
       <w:pPr>
         <w:pStyle w:val="Heading1"/>
       </w:pPr>
-      <w:bookmarkStart w:id="25" w:name="_Toc69732715"/>
+      <w:bookmarkStart w:id="26" w:name="_Toc69732715"/>
       <w:r>
         <w:lastRenderedPageBreak/>
         <w:t>Insights</w:t>
       </w:r>
-      <w:bookmarkEnd w:id="25"/>
+      <w:bookmarkEnd w:id="26"/>
     </w:p>
     <w:p>
       <w:r>
@@ -8269,13 +8370,40 @@
     <w:p/>
     <w:p>
       <w:r>
-        <w:t xml:space="preserve">#1 </w:t>
-      </w:r>
-      <w:r>
-        <w:t>three</w:t>
-      </w:r>
-      <w:r>
-        <w:t xml:space="preserve"> key insights from this graph:</w:t>
+        <w:t>T</w:t>
+      </w:r>
+      <w:r>
+        <w:t>hree</w:t>
+      </w:r>
+      <w:r>
+        <w:t xml:space="preserve"> key insights from </w:t>
+      </w:r>
+      <w:r>
+        <w:t xml:space="preserve">graph </w:t>
+      </w:r>
+      <w:r>
+        <w:fldChar w:fldCharType="begin"/>
+      </w:r>
+      <w:r>
+        <w:instrText xml:space="preserve"> REF _Ref69736521 \h </w:instrText>
+      </w:r>
+      <w:r>
+        <w:fldChar w:fldCharType="separate"/>
+      </w:r>
+      <w:r>
+        <w:t xml:space="preserve">Figure </w:t>
+      </w:r>
+      <w:r>
+        <w:rPr>
+          <w:noProof/>
+        </w:rPr>
+        <w:t>3</w:t>
+      </w:r>
+      <w:r>
+        <w:fldChar w:fldCharType="end"/>
+      </w:r>
+      <w:r>
+        <w:t>:</w:t>
       </w:r>
     </w:p>
     <w:p>
@@ -8287,7 +8415,13 @@
         </w:numPr>
       </w:pPr>
       <w:r>
-        <w:t>The large decrease in staying local in December 2020 dig forecast the large spiked in new covid cases.</w:t>
+        <w:t>The large decrease in staying local in December 2020 di</w:t>
+      </w:r>
+      <w:r>
+        <w:t>d</w:t>
+      </w:r>
+      <w:r>
+        <w:t xml:space="preserve"> forecast the large spiked in new covid cases.</w:t>
       </w:r>
     </w:p>
     <w:p>
@@ -8320,44 +8454,108 @@
         </w:numPr>
       </w:pPr>
       <w:r>
-        <w:t>In light of this poor correlation I would advise against using GPS tracking data for covid forecasting as the personal intrusion while data is anonymised does not out weight the insignificant benefit</w:t>
-      </w:r>
-    </w:p>
-    <w:p>
+        <w:t>In light of this poor correlation</w:t>
+      </w:r>
+      <w:r>
+        <w:t xml:space="preserve"> (0.12</w:t>
+      </w:r>
+      <w:proofErr w:type="gramStart"/>
+      <w:r>
+        <w:t xml:space="preserve">) </w:t>
+      </w:r>
+      <w:r>
+        <w:t xml:space="preserve"> I</w:t>
+      </w:r>
+      <w:proofErr w:type="gramEnd"/>
+      <w:r>
+        <w:t xml:space="preserve"> would advise against using GPS tracking data for covid forecasting as the personal intrusion while data is anonymised does not out weight the insignificant benefit</w:t>
+      </w:r>
+      <w:r>
+        <w:t>.</w:t>
+      </w:r>
+    </w:p>
+    <w:p/>
+    <w:p>
+      <w:r>
+        <w:t xml:space="preserve">There is a relationship between </w:t>
+      </w:r>
+      <w:proofErr w:type="spellStart"/>
+      <w:r>
+        <w:t>covid</w:t>
+      </w:r>
+      <w:proofErr w:type="spellEnd"/>
+      <w:r>
+        <w:t xml:space="preserve"> cases and number of people rece</w:t>
+      </w:r>
+      <w:r>
+        <w:t xml:space="preserve">iving payments. Increased </w:t>
+      </w:r>
+      <w:r>
+        <w:t>in Nov 2020 say an increase in payments and again in January 2021</w:t>
+      </w:r>
+    </w:p>
+    <w:p>
+      <w:r>
+        <w:t xml:space="preserve">The number of people on pup rapidly rose to a maximum of 605 thousand dropping during </w:t>
+      </w:r>
+      <w:proofErr w:type="gramStart"/>
+      <w:r>
+        <w:t>Summer</w:t>
+      </w:r>
+      <w:proofErr w:type="gramEnd"/>
+      <w:r>
+        <w:t xml:space="preserve"> of 2020.  This prompts the question, is this a seasonal Summer/Winter trend – further analysis with machine learning can be employed</w:t>
+      </w:r>
+      <w:r>
+        <w:t xml:space="preserve"> to</w:t>
+      </w:r>
       <w:r>
         <w:t xml:space="preserve"> </w:t>
       </w:r>
-    </w:p>
-    <w:p>
-      <w:r>
-        <w:t xml:space="preserve">#2 </w:t>
-      </w:r>
       <w:proofErr w:type="gramStart"/>
       <w:r>
+        <w:t>look</w:t>
+      </w:r>
+      <w:r>
+        <w:t xml:space="preserve"> </w:t>
+      </w:r>
+      <w:r>
+        <w:t xml:space="preserve"> at</w:t>
+      </w:r>
+      <w:proofErr w:type="gramEnd"/>
+      <w:r>
+        <w:t xml:space="preserve"> states in southern hemisphere to determine relationships.</w:t>
+      </w:r>
+    </w:p>
+    <w:p>
+      <w:r>
+        <w:t>The ratio of male to female on the various government payment schemes is 1.24</w:t>
+      </w:r>
+    </w:p>
+    <w:p>
+      <w:r>
         <w:t>From</w:t>
       </w:r>
-      <w:proofErr w:type="gramEnd"/>
-      <w:r>
-        <w:t xml:space="preserve"> the bar graph we see that the PUP payments are approximately 50% of the total payments and well exceed</w:t>
+      <w:r>
+        <w:t xml:space="preserve"> the </w:t>
+      </w:r>
+      <w:r>
+        <w:t xml:space="preserve">data </w:t>
+      </w:r>
+      <w:r>
+        <w:t>we see that the PUP payments are approximately 50%</w:t>
+      </w:r>
+      <w:r>
+        <w:t xml:space="preserve"> of the total payments and significantly </w:t>
+      </w:r>
+      <w:r>
+        <w:t>exceed</w:t>
       </w:r>
       <w:r>
         <w:t>ed</w:t>
       </w:r>
       <w:r>
         <w:t xml:space="preserve"> the number of people on the live register.</w:t>
-      </w:r>
-    </w:p>
-    <w:p>
-      <w:r>
-        <w:t xml:space="preserve">#3 </w:t>
-      </w:r>
-      <w:proofErr w:type="gramStart"/>
-      <w:r>
-        <w:t>The</w:t>
-      </w:r>
-      <w:proofErr w:type="gramEnd"/>
-      <w:r>
-        <w:t xml:space="preserve"> ratio of male to female on the various government payment schemes is 1.24</w:t>
       </w:r>
     </w:p>
     <w:p/>
@@ -8402,30 +8600,59 @@
       <w:r>
         <w:t xml:space="preserve">of covid and the probability of new out-breaks as </w:t>
       </w:r>
-      <w:proofErr w:type="gramStart"/>
       <w:r>
         <w:t xml:space="preserve">occurred </w:t>
       </w:r>
       <w:r>
-        <w:t xml:space="preserve"> in</w:t>
-      </w:r>
-      <w:proofErr w:type="gramEnd"/>
-      <w:r>
-        <w:t xml:space="preserve"> Jan 2021.  </w:t>
-      </w:r>
-    </w:p>
-    <w:p>
-      <w:r>
-        <w:t>Simple linear regression is unlikely to predict outbreaks but can be used for authorities to make decisions on relaxing cov</w:t>
+        <w:t xml:space="preserve">in Jan 2021.  </w:t>
+      </w:r>
+    </w:p>
+    <w:p>
+      <w:r>
+        <w:t xml:space="preserve">Simple linear regression is unlikely to predict outbreaks </w:t>
+      </w:r>
+      <w:r>
+        <w:t xml:space="preserve">however </w:t>
+      </w:r>
+      <w:r>
+        <w:t xml:space="preserve">can be used </w:t>
+      </w:r>
+      <w:r>
+        <w:t xml:space="preserve">to allow </w:t>
+      </w:r>
+      <w:r>
+        <w:t xml:space="preserve">authorities to make decisions on relaxing </w:t>
+      </w:r>
+      <w:proofErr w:type="spellStart"/>
+      <w:r>
+        <w:t>cov</w:t>
       </w:r>
       <w:r>
         <w:t>i</w:t>
       </w:r>
       <w:r>
-        <w:t>d lockdown requirements</w:t>
-      </w:r>
-      <w:r>
-        <w:t xml:space="preserve"> and new cases show increase demand of support payments.</w:t>
+        <w:t>d</w:t>
+      </w:r>
+      <w:proofErr w:type="spellEnd"/>
+      <w:r>
+        <w:t xml:space="preserve"> lockdown requirements</w:t>
+      </w:r>
+      <w:r>
+        <w:t xml:space="preserve">.  Also allow authorities to plan and manage </w:t>
+      </w:r>
+      <w:r>
+        <w:t xml:space="preserve">demand </w:t>
+      </w:r>
+      <w:r>
+        <w:t xml:space="preserve">for </w:t>
+      </w:r>
+      <w:r>
+        <w:t>support payments.</w:t>
+      </w:r>
+    </w:p>
+    <w:p>
+      <w:r>
+        <w:t>The is a great deal of opportunity of machine learning to forecast this complex pandemic, on the positive side there is ample data available from many sources.</w:t>
       </w:r>
     </w:p>
     <w:p>
@@ -8467,42 +8694,14 @@
     </w:p>
     <w:p>
       <w:pPr>
-        <w:rPr>
-          <w:rFonts w:ascii="Arial" w:eastAsia="Times New Roman" w:hAnsi="Arial" w:cs="Arial"/>
-          <w:color w:val="384350"/>
-          <w:sz w:val="23"/>
-          <w:szCs w:val="23"/>
-        </w:rPr>
-      </w:pPr>
-      <w:r>
-        <w:rPr>
-          <w:rFonts w:ascii="Arial" w:eastAsia="Times New Roman" w:hAnsi="Arial" w:cs="Arial"/>
-          <w:color w:val="384350"/>
-          <w:sz w:val="23"/>
-          <w:szCs w:val="23"/>
-        </w:rPr>
-        <w:br w:type="page"/>
-      </w:r>
-    </w:p>
-    <w:p>
-      <w:pPr>
-        <w:rPr>
-          <w:rFonts w:ascii="Arial" w:eastAsia="Times New Roman" w:hAnsi="Arial" w:cs="Arial"/>
-          <w:color w:val="384350"/>
-          <w:sz w:val="23"/>
-          <w:szCs w:val="23"/>
-        </w:rPr>
-      </w:pPr>
-    </w:p>
-    <w:p>
-      <w:pPr>
         <w:pStyle w:val="Heading1"/>
       </w:pPr>
-      <w:bookmarkStart w:id="26" w:name="_Toc69732716"/>
-      <w:r>
+      <w:bookmarkStart w:id="27" w:name="_Toc69732716"/>
+      <w:r>
+        <w:lastRenderedPageBreak/>
         <w:t>References</w:t>
       </w:r>
-      <w:bookmarkEnd w:id="26"/>
+      <w:bookmarkEnd w:id="27"/>
     </w:p>
     <w:p>
       <w:pPr>
@@ -8525,7 +8724,7 @@
           <w:shd w:val="clear" w:color="auto" w:fill="FFFFFF"/>
         </w:rPr>
       </w:pPr>
-      <w:hyperlink r:id="rId23" w:history="1">
+      <w:hyperlink r:id="rId22" w:history="1">
         <w:r>
           <w:rPr>
             <w:rStyle w:val="Hyperlink"/>
@@ -8551,7 +8750,7 @@
       </w:r>
     </w:p>
     <w:p/>
-    <w:bookmarkStart w:id="27" w:name="_Toc69732717" w:displacedByCustomXml="next"/>
+    <w:bookmarkStart w:id="28" w:name="_Toc69732717" w:displacedByCustomXml="next"/>
     <w:sdt>
       <w:sdtPr>
         <w:rPr>
@@ -8576,7 +8775,7 @@
           <w:r>
             <w:t>Bibliography</w:t>
           </w:r>
-          <w:bookmarkEnd w:id="27"/>
+          <w:bookmarkEnd w:id="28"/>
         </w:p>
         <w:sdt>
           <w:sdtPr>
@@ -8619,7 +8818,6 @@
               </w:tblGrid>
               <w:tr>
                 <w:trPr>
-                  <w:divId w:val="850023484"/>
                   <w:tblCellSpacing w:w="15" w:type="dxa"/>
                 </w:trPr>
                 <w:tc>
@@ -8667,7 +8865,6 @@
               </w:tr>
               <w:tr>
                 <w:trPr>
-                  <w:divId w:val="850023484"/>
                   <w:tblCellSpacing w:w="15" w:type="dxa"/>
                 </w:trPr>
                 <w:tc>
@@ -8715,7 +8912,6 @@
               </w:tr>
               <w:tr>
                 <w:trPr>
-                  <w:divId w:val="850023484"/>
                   <w:tblCellSpacing w:w="15" w:type="dxa"/>
                 </w:trPr>
                 <w:tc>
@@ -8763,7 +8959,6 @@
               </w:tr>
               <w:tr>
                 <w:trPr>
-                  <w:divId w:val="850023484"/>
                   <w:tblCellSpacing w:w="15" w:type="dxa"/>
                 </w:trPr>
                 <w:tc>
@@ -8812,7 +9007,6 @@
             </w:tbl>
             <w:p>
               <w:pPr>
-                <w:divId w:val="850023484"/>
                 <w:rPr>
                   <w:rFonts w:eastAsia="Times New Roman"/>
                   <w:noProof/>
@@ -8833,33 +9027,10 @@
         </w:sdt>
       </w:sdtContent>
     </w:sdt>
-    <w:p/>
-    <w:p>
-      <w:pPr>
-        <w:rPr>
-          <w:b/>
-          <w:color w:val="0070C0"/>
-          <w:sz w:val="32"/>
-          <w:szCs w:val="32"/>
-        </w:rPr>
-      </w:pPr>
-    </w:p>
-    <w:p>
-      <w:pPr>
-        <w:spacing w:line="480" w:lineRule="auto"/>
-        <w:jc w:val="both"/>
-      </w:pPr>
-      <w:bookmarkStart w:id="28" w:name="_GoBack"/>
-      <w:bookmarkEnd w:id="28"/>
-    </w:p>
-    <w:p>
-      <w:pPr>
-        <w:spacing w:line="480" w:lineRule="auto"/>
-        <w:jc w:val="both"/>
-      </w:pPr>
-    </w:p>
+    <w:bookmarkStart w:id="29" w:name="_GoBack" w:displacedByCustomXml="prev"/>
+    <w:bookmarkEnd w:id="29" w:displacedByCustomXml="prev"/>
     <w:sectPr>
-      <w:footerReference w:type="default" r:id="rId24"/>
+      <w:footerReference w:type="default" r:id="rId23"/>
       <w:pgSz w:w="11906" w:h="16838"/>
       <w:pgMar w:top="1440" w:right="1440" w:bottom="1134" w:left="1440" w:header="708" w:footer="708" w:gutter="0"/>
       <w:pgNumType w:start="0"/>
@@ -8956,7 +9127,7 @@
                 <w:bCs/>
                 <w:noProof/>
               </w:rPr>
-              <w:t>17</w:t>
+              <w:t>18</w:t>
             </w:r>
             <w:r>
               <w:rPr>
@@ -9684,7 +9855,7 @@
   </w:latentStyles>
   <w:style w:type="paragraph" w:default="1" w:styleId="Normal">
     <w:name w:val="Normal"/>
-    <w:rsid w:val="007F205F"/>
+    <w:rsid w:val="00DF216B"/>
   </w:style>
   <w:style w:type="paragraph" w:styleId="Heading1">
     <w:name w:val="heading 1"/>
@@ -10350,7 +10521,7 @@
   </w:latentStyles>
   <w:style w:type="paragraph" w:default="1" w:styleId="Normal">
     <w:name w:val="Normal"/>
-    <w:rsid w:val="007F205F"/>
+    <w:rsid w:val="00DF216B"/>
   </w:style>
   <w:style w:type="paragraph" w:styleId="Heading1">
     <w:name w:val="heading 1"/>
@@ -11270,7 +11441,7 @@
 </file>
 
 <file path=customXml/itemProps1.xml><?xml version="1.0" encoding="utf-8"?>
-<ds:datastoreItem xmlns:ds="http://schemas.openxmlformats.org/officeDocument/2006/customXml" ds:itemID="{53A703FE-201C-428D-A99C-B807E537500A}">
+<ds:datastoreItem xmlns:ds="http://schemas.openxmlformats.org/officeDocument/2006/customXml" ds:itemID="{F0D4750B-24C0-45DE-8536-91D9391FBBAC}">
   <ds:schemaRefs>
     <ds:schemaRef ds:uri="http://schemas.openxmlformats.org/officeDocument/2006/bibliography"/>
   </ds:schemaRefs>

--- a/UCDPA_DA Project Report Michael Madigan.docx
+++ b/UCDPA_DA Project Report Michael Madigan.docx
@@ -19,6 +19,8 @@
         </w:pBdr>
         <w:spacing w:before="40"/>
       </w:pPr>
+      <w:bookmarkStart w:id="0" w:name="_GoBack"/>
+      <w:bookmarkEnd w:id="0"/>
       <w:r>
         <w:rPr>
           <w:rFonts w:ascii="Cambria" w:eastAsia="Cambria" w:hAnsi="Cambria" w:cs="Cambria"/>
@@ -620,7 +622,7 @@
           <w:r>
             <w:fldChar w:fldCharType="separate"/>
           </w:r>
-          <w:hyperlink w:anchor="_Toc69732691" w:history="1">
+          <w:hyperlink w:anchor="_Toc69740846" w:history="1">
             <w:r>
               <w:rPr>
                 <w:rStyle w:val="Hyperlink"/>
@@ -647,7 +649,7 @@
                 <w:noProof/>
                 <w:webHidden/>
               </w:rPr>
-              <w:instrText xml:space="preserve"> PAGEREF _Toc69732691 \h </w:instrText>
+              <w:instrText xml:space="preserve"> PAGEREF _Toc69740846 \h </w:instrText>
             </w:r>
             <w:r>
               <w:rPr>
@@ -689,7 +691,7 @@
               <w:noProof/>
             </w:rPr>
           </w:pPr>
-          <w:hyperlink w:anchor="_Toc69732692" w:history="1">
+          <w:hyperlink w:anchor="_Toc69740847" w:history="1">
             <w:r>
               <w:rPr>
                 <w:rStyle w:val="Hyperlink"/>
@@ -716,7 +718,7 @@
                 <w:noProof/>
                 <w:webHidden/>
               </w:rPr>
-              <w:instrText xml:space="preserve"> PAGEREF _Toc69732692 \h </w:instrText>
+              <w:instrText xml:space="preserve"> PAGEREF _Toc69740847 \h </w:instrText>
             </w:r>
             <w:r>
               <w:rPr>
@@ -758,7 +760,7 @@
               <w:noProof/>
             </w:rPr>
           </w:pPr>
-          <w:hyperlink w:anchor="_Toc69732693" w:history="1">
+          <w:hyperlink w:anchor="_Toc69740848" w:history="1">
             <w:r>
               <w:rPr>
                 <w:rStyle w:val="Hyperlink"/>
@@ -785,7 +787,7 @@
                 <w:noProof/>
                 <w:webHidden/>
               </w:rPr>
-              <w:instrText xml:space="preserve"> PAGEREF _Toc69732693 \h </w:instrText>
+              <w:instrText xml:space="preserve"> PAGEREF _Toc69740848 \h </w:instrText>
             </w:r>
             <w:r>
               <w:rPr>
@@ -827,7 +829,7 @@
               <w:noProof/>
             </w:rPr>
           </w:pPr>
-          <w:hyperlink w:anchor="_Toc69732694" w:history="1">
+          <w:hyperlink w:anchor="_Toc69740849" w:history="1">
             <w:r>
               <w:rPr>
                 <w:rStyle w:val="Hyperlink"/>
@@ -854,7 +856,7 @@
                 <w:noProof/>
                 <w:webHidden/>
               </w:rPr>
-              <w:instrText xml:space="preserve"> PAGEREF _Toc69732694 \h </w:instrText>
+              <w:instrText xml:space="preserve"> PAGEREF _Toc69740849 \h </w:instrText>
             </w:r>
             <w:r>
               <w:rPr>
@@ -874,7 +876,7 @@
                 <w:noProof/>
                 <w:webHidden/>
               </w:rPr>
-              <w:t>4</w:t>
+              <w:t>3</w:t>
             </w:r>
             <w:r>
               <w:rPr>
@@ -896,7 +898,7 @@
               <w:noProof/>
             </w:rPr>
           </w:pPr>
-          <w:hyperlink w:anchor="_Toc69732695" w:history="1">
+          <w:hyperlink w:anchor="_Toc69740850" w:history="1">
             <w:r>
               <w:rPr>
                 <w:rStyle w:val="Hyperlink"/>
@@ -923,7 +925,7 @@
                 <w:noProof/>
                 <w:webHidden/>
               </w:rPr>
-              <w:instrText xml:space="preserve"> PAGEREF _Toc69732695 \h </w:instrText>
+              <w:instrText xml:space="preserve"> PAGEREF _Toc69740850 \h </w:instrText>
             </w:r>
             <w:r>
               <w:rPr>
@@ -943,7 +945,7 @@
                 <w:noProof/>
                 <w:webHidden/>
               </w:rPr>
-              <w:t>6</w:t>
+              <w:t>5</w:t>
             </w:r>
             <w:r>
               <w:rPr>
@@ -965,7 +967,7 @@
               <w:noProof/>
             </w:rPr>
           </w:pPr>
-          <w:hyperlink w:anchor="_Toc69732696" w:history="1">
+          <w:hyperlink w:anchor="_Toc69740851" w:history="1">
             <w:r>
               <w:rPr>
                 <w:rStyle w:val="Hyperlink"/>
@@ -992,7 +994,7 @@
                 <w:noProof/>
                 <w:webHidden/>
               </w:rPr>
-              <w:instrText xml:space="preserve"> PAGEREF _Toc69732696 \h </w:instrText>
+              <w:instrText xml:space="preserve"> PAGEREF _Toc69740851 \h </w:instrText>
             </w:r>
             <w:r>
               <w:rPr>
@@ -1012,7 +1014,7 @@
                 <w:noProof/>
                 <w:webHidden/>
               </w:rPr>
-              <w:t>7</w:t>
+              <w:t>6</w:t>
             </w:r>
             <w:r>
               <w:rPr>
@@ -1034,7 +1036,7 @@
               <w:noProof/>
             </w:rPr>
           </w:pPr>
-          <w:hyperlink w:anchor="_Toc69732697" w:history="1">
+          <w:hyperlink w:anchor="_Toc69740852" w:history="1">
             <w:r>
               <w:rPr>
                 <w:rStyle w:val="Hyperlink"/>
@@ -1061,7 +1063,7 @@
                 <w:noProof/>
                 <w:webHidden/>
               </w:rPr>
-              <w:instrText xml:space="preserve"> PAGEREF _Toc69732697 \h </w:instrText>
+              <w:instrText xml:space="preserve"> PAGEREF _Toc69740852 \h </w:instrText>
             </w:r>
             <w:r>
               <w:rPr>
@@ -1081,7 +1083,7 @@
                 <w:noProof/>
                 <w:webHidden/>
               </w:rPr>
-              <w:t>8</w:t>
+              <w:t>7</w:t>
             </w:r>
             <w:r>
               <w:rPr>
@@ -1103,7 +1105,7 @@
               <w:noProof/>
             </w:rPr>
           </w:pPr>
-          <w:hyperlink w:anchor="_Toc69732698" w:history="1">
+          <w:hyperlink w:anchor="_Toc69740853" w:history="1">
             <w:r>
               <w:rPr>
                 <w:rStyle w:val="Hyperlink"/>
@@ -1130,7 +1132,7 @@
                 <w:noProof/>
                 <w:webHidden/>
               </w:rPr>
-              <w:instrText xml:space="preserve"> PAGEREF _Toc69732698 \h </w:instrText>
+              <w:instrText xml:space="preserve"> PAGEREF _Toc69740853 \h </w:instrText>
             </w:r>
             <w:r>
               <w:rPr>
@@ -1150,7 +1152,7 @@
                 <w:noProof/>
                 <w:webHidden/>
               </w:rPr>
-              <w:t>9</w:t>
+              <w:t>8</w:t>
             </w:r>
             <w:r>
               <w:rPr>
@@ -1172,7 +1174,7 @@
               <w:noProof/>
             </w:rPr>
           </w:pPr>
-          <w:hyperlink w:anchor="_Toc69732699" w:history="1">
+          <w:hyperlink w:anchor="_Toc69740854" w:history="1">
             <w:r>
               <w:rPr>
                 <w:rStyle w:val="Hyperlink"/>
@@ -1199,7 +1201,7 @@
                 <w:noProof/>
                 <w:webHidden/>
               </w:rPr>
-              <w:instrText xml:space="preserve"> PAGEREF _Toc69732699 \h </w:instrText>
+              <w:instrText xml:space="preserve"> PAGEREF _Toc69740854 \h </w:instrText>
             </w:r>
             <w:r>
               <w:rPr>
@@ -1219,7 +1221,7 @@
                 <w:noProof/>
                 <w:webHidden/>
               </w:rPr>
-              <w:t>9</w:t>
+              <w:t>8</w:t>
             </w:r>
             <w:r>
               <w:rPr>
@@ -1241,7 +1243,7 @@
               <w:noProof/>
             </w:rPr>
           </w:pPr>
-          <w:hyperlink w:anchor="_Toc69732700" w:history="1">
+          <w:hyperlink w:anchor="_Toc69740855" w:history="1">
             <w:r>
               <w:rPr>
                 <w:rStyle w:val="Hyperlink"/>
@@ -1268,7 +1270,7 @@
                 <w:noProof/>
                 <w:webHidden/>
               </w:rPr>
-              <w:instrText xml:space="preserve"> PAGEREF _Toc69732700 \h </w:instrText>
+              <w:instrText xml:space="preserve"> PAGEREF _Toc69740855 \h </w:instrText>
             </w:r>
             <w:r>
               <w:rPr>
@@ -1288,7 +1290,7 @@
                 <w:noProof/>
                 <w:webHidden/>
               </w:rPr>
-              <w:t>9</w:t>
+              <w:t>8</w:t>
             </w:r>
             <w:r>
               <w:rPr>
@@ -1310,7 +1312,7 @@
               <w:noProof/>
             </w:rPr>
           </w:pPr>
-          <w:hyperlink w:anchor="_Toc69732701" w:history="1">
+          <w:hyperlink w:anchor="_Toc69740856" w:history="1">
             <w:r>
               <w:rPr>
                 <w:rStyle w:val="Hyperlink"/>
@@ -1337,7 +1339,7 @@
                 <w:noProof/>
                 <w:webHidden/>
               </w:rPr>
-              <w:instrText xml:space="preserve"> PAGEREF _Toc69732701 \h </w:instrText>
+              <w:instrText xml:space="preserve"> PAGEREF _Toc69740856 \h </w:instrText>
             </w:r>
             <w:r>
               <w:rPr>
@@ -1357,7 +1359,7 @@
                 <w:noProof/>
                 <w:webHidden/>
               </w:rPr>
-              <w:t>10</w:t>
+              <w:t>9</w:t>
             </w:r>
             <w:r>
               <w:rPr>
@@ -1379,7 +1381,7 @@
               <w:noProof/>
             </w:rPr>
           </w:pPr>
-          <w:hyperlink w:anchor="_Toc69732702" w:history="1">
+          <w:hyperlink w:anchor="_Toc69740857" w:history="1">
             <w:r>
               <w:rPr>
                 <w:rStyle w:val="Hyperlink"/>
@@ -1406,7 +1408,7 @@
                 <w:noProof/>
                 <w:webHidden/>
               </w:rPr>
-              <w:instrText xml:space="preserve"> PAGEREF _Toc69732702 \h </w:instrText>
+              <w:instrText xml:space="preserve"> PAGEREF _Toc69740857 \h </w:instrText>
             </w:r>
             <w:r>
               <w:rPr>
@@ -1426,7 +1428,7 @@
                 <w:noProof/>
                 <w:webHidden/>
               </w:rPr>
-              <w:t>11</w:t>
+              <w:t>10</w:t>
             </w:r>
             <w:r>
               <w:rPr>
@@ -1448,7 +1450,7 @@
               <w:noProof/>
             </w:rPr>
           </w:pPr>
-          <w:hyperlink w:anchor="_Toc69732703" w:history="1">
+          <w:hyperlink w:anchor="_Toc69740858" w:history="1">
             <w:r>
               <w:rPr>
                 <w:rStyle w:val="Hyperlink"/>
@@ -1475,7 +1477,7 @@
                 <w:noProof/>
                 <w:webHidden/>
               </w:rPr>
-              <w:instrText xml:space="preserve"> PAGEREF _Toc69732703 \h </w:instrText>
+              <w:instrText xml:space="preserve"> PAGEREF _Toc69740858 \h </w:instrText>
             </w:r>
             <w:r>
               <w:rPr>
@@ -1495,7 +1497,7 @@
                 <w:noProof/>
                 <w:webHidden/>
               </w:rPr>
-              <w:t>11</w:t>
+              <w:t>10</w:t>
             </w:r>
             <w:r>
               <w:rPr>
@@ -1517,7 +1519,7 @@
               <w:noProof/>
             </w:rPr>
           </w:pPr>
-          <w:hyperlink w:anchor="_Toc69732704" w:history="1">
+          <w:hyperlink w:anchor="_Toc69740859" w:history="1">
             <w:r>
               <w:rPr>
                 <w:rStyle w:val="Hyperlink"/>
@@ -1544,7 +1546,7 @@
                 <w:noProof/>
                 <w:webHidden/>
               </w:rPr>
-              <w:instrText xml:space="preserve"> PAGEREF _Toc69732704 \h </w:instrText>
+              <w:instrText xml:space="preserve"> PAGEREF _Toc69740859 \h </w:instrText>
             </w:r>
             <w:r>
               <w:rPr>
@@ -1564,7 +1566,7 @@
                 <w:noProof/>
                 <w:webHidden/>
               </w:rPr>
-              <w:t>11</w:t>
+              <w:t>10</w:t>
             </w:r>
             <w:r>
               <w:rPr>
@@ -1586,7 +1588,7 @@
               <w:noProof/>
             </w:rPr>
           </w:pPr>
-          <w:hyperlink w:anchor="_Toc69732705" w:history="1">
+          <w:hyperlink w:anchor="_Toc69740860" w:history="1">
             <w:r>
               <w:rPr>
                 <w:rStyle w:val="Hyperlink"/>
@@ -1613,7 +1615,7 @@
                 <w:noProof/>
                 <w:webHidden/>
               </w:rPr>
-              <w:instrText xml:space="preserve"> PAGEREF _Toc69732705 \h </w:instrText>
+              <w:instrText xml:space="preserve"> PAGEREF _Toc69740860 \h </w:instrText>
             </w:r>
             <w:r>
               <w:rPr>
@@ -1633,7 +1635,7 @@
                 <w:noProof/>
                 <w:webHidden/>
               </w:rPr>
-              <w:t>12</w:t>
+              <w:t>11</w:t>
             </w:r>
             <w:r>
               <w:rPr>
@@ -1655,7 +1657,7 @@
               <w:noProof/>
             </w:rPr>
           </w:pPr>
-          <w:hyperlink w:anchor="_Toc69732706" w:history="1">
+          <w:hyperlink w:anchor="_Toc69740861" w:history="1">
             <w:r>
               <w:rPr>
                 <w:rStyle w:val="Hyperlink"/>
@@ -1682,7 +1684,7 @@
                 <w:noProof/>
                 <w:webHidden/>
               </w:rPr>
-              <w:instrText xml:space="preserve"> PAGEREF _Toc69732706 \h </w:instrText>
+              <w:instrText xml:space="preserve"> PAGEREF _Toc69740861 \h </w:instrText>
             </w:r>
             <w:r>
               <w:rPr>
@@ -1702,7 +1704,7 @@
                 <w:noProof/>
                 <w:webHidden/>
               </w:rPr>
-              <w:t>12</w:t>
+              <w:t>11</w:t>
             </w:r>
             <w:r>
               <w:rPr>
@@ -1724,13 +1726,13 @@
               <w:noProof/>
             </w:rPr>
           </w:pPr>
-          <w:hyperlink w:anchor="_Toc69732707" w:history="1">
+          <w:hyperlink w:anchor="_Toc69740862" w:history="1">
             <w:r>
               <w:rPr>
                 <w:rStyle w:val="Hyperlink"/>
                 <w:noProof/>
               </w:rPr>
-              <w:t>Result 2</w:t>
+              <w:t>Result 3</w:t>
             </w:r>
             <w:r>
               <w:rPr>
@@ -1751,7 +1753,7 @@
                 <w:noProof/>
                 <w:webHidden/>
               </w:rPr>
-              <w:instrText xml:space="preserve"> PAGEREF _Toc69732707 \h </w:instrText>
+              <w:instrText xml:space="preserve"> PAGEREF _Toc69740862 \h </w:instrText>
             </w:r>
             <w:r>
               <w:rPr>
@@ -1771,7 +1773,7 @@
                 <w:noProof/>
                 <w:webHidden/>
               </w:rPr>
-              <w:t>13</w:t>
+              <w:t>12</w:t>
             </w:r>
             <w:r>
               <w:rPr>
@@ -1793,13 +1795,13 @@
               <w:noProof/>
             </w:rPr>
           </w:pPr>
-          <w:hyperlink w:anchor="_Toc69732708" w:history="1">
+          <w:hyperlink w:anchor="_Toc69740863" w:history="1">
             <w:r>
               <w:rPr>
                 <w:rStyle w:val="Hyperlink"/>
                 <w:noProof/>
               </w:rPr>
-              <w:t>Insight-2</w:t>
+              <w:t>Insight-3</w:t>
             </w:r>
             <w:r>
               <w:rPr>
@@ -1820,7 +1822,7 @@
                 <w:noProof/>
                 <w:webHidden/>
               </w:rPr>
-              <w:instrText xml:space="preserve"> PAGEREF _Toc69732708 \h </w:instrText>
+              <w:instrText xml:space="preserve"> PAGEREF _Toc69740863 \h </w:instrText>
             </w:r>
             <w:r>
               <w:rPr>
@@ -1840,7 +1842,7 @@
                 <w:noProof/>
                 <w:webHidden/>
               </w:rPr>
-              <w:t>13</w:t>
+              <w:t>12</w:t>
             </w:r>
             <w:r>
               <w:rPr>
@@ -1862,13 +1864,13 @@
               <w:noProof/>
             </w:rPr>
           </w:pPr>
-          <w:hyperlink w:anchor="_Toc69732709" w:history="1">
+          <w:hyperlink w:anchor="_Toc69740864" w:history="1">
             <w:r>
               <w:rPr>
                 <w:rStyle w:val="Hyperlink"/>
                 <w:noProof/>
               </w:rPr>
-              <w:t>Result 3</w:t>
+              <w:t>Result 4</w:t>
             </w:r>
             <w:r>
               <w:rPr>
@@ -1889,7 +1891,7 @@
                 <w:noProof/>
                 <w:webHidden/>
               </w:rPr>
-              <w:instrText xml:space="preserve"> PAGEREF _Toc69732709 \h </w:instrText>
+              <w:instrText xml:space="preserve"> PAGEREF _Toc69740864 \h </w:instrText>
             </w:r>
             <w:r>
               <w:rPr>
@@ -1909,7 +1911,7 @@
                 <w:noProof/>
                 <w:webHidden/>
               </w:rPr>
-              <w:t>14</w:t>
+              <w:t>13</w:t>
             </w:r>
             <w:r>
               <w:rPr>
@@ -1931,14 +1933,14 @@
               <w:noProof/>
             </w:rPr>
           </w:pPr>
-          <w:hyperlink w:anchor="_Toc69732710" w:history="1">
+          <w:hyperlink w:anchor="_Toc69740865" w:history="1">
             <w:r>
               <w:rPr>
                 <w:rStyle w:val="Hyperlink"/>
                 <w:i/>
                 <w:noProof/>
               </w:rPr>
-              <w:t>Insight-3</w:t>
+              <w:t>Insight-4</w:t>
             </w:r>
             <w:r>
               <w:rPr>
@@ -1959,7 +1961,7 @@
                 <w:noProof/>
                 <w:webHidden/>
               </w:rPr>
-              <w:instrText xml:space="preserve"> PAGEREF _Toc69732710 \h </w:instrText>
+              <w:instrText xml:space="preserve"> PAGEREF _Toc69740865 \h </w:instrText>
             </w:r>
             <w:r>
               <w:rPr>
@@ -1979,7 +1981,7 @@
                 <w:noProof/>
                 <w:webHidden/>
               </w:rPr>
-              <w:t>14</w:t>
+              <w:t>13</w:t>
             </w:r>
             <w:r>
               <w:rPr>
@@ -2001,13 +2003,13 @@
               <w:noProof/>
             </w:rPr>
           </w:pPr>
-          <w:hyperlink w:anchor="_Toc69732711" w:history="1">
+          <w:hyperlink w:anchor="_Toc69740866" w:history="1">
             <w:r>
               <w:rPr>
                 <w:rStyle w:val="Hyperlink"/>
                 <w:noProof/>
               </w:rPr>
-              <w:t>Result 4</w:t>
+              <w:t>Result 5</w:t>
             </w:r>
             <w:r>
               <w:rPr>
@@ -2028,7 +2030,7 @@
                 <w:noProof/>
                 <w:webHidden/>
               </w:rPr>
-              <w:instrText xml:space="preserve"> PAGEREF _Toc69732711 \h </w:instrText>
+              <w:instrText xml:space="preserve"> PAGEREF _Toc69740866 \h </w:instrText>
             </w:r>
             <w:r>
               <w:rPr>
@@ -2048,7 +2050,7 @@
                 <w:noProof/>
                 <w:webHidden/>
               </w:rPr>
-              <w:t>15</w:t>
+              <w:t>14</w:t>
             </w:r>
             <w:r>
               <w:rPr>
@@ -2070,13 +2072,13 @@
               <w:noProof/>
             </w:rPr>
           </w:pPr>
-          <w:hyperlink w:anchor="_Toc69732712" w:history="1">
+          <w:hyperlink w:anchor="_Toc69740867" w:history="1">
             <w:r>
               <w:rPr>
                 <w:rStyle w:val="Hyperlink"/>
                 <w:noProof/>
               </w:rPr>
-              <w:t>Insight-4</w:t>
+              <w:t>Insight-5</w:t>
             </w:r>
             <w:r>
               <w:rPr>
@@ -2097,7 +2099,7 @@
                 <w:noProof/>
                 <w:webHidden/>
               </w:rPr>
-              <w:instrText xml:space="preserve"> PAGEREF _Toc69732712 \h </w:instrText>
+              <w:instrText xml:space="preserve"> PAGEREF _Toc69740867 \h </w:instrText>
             </w:r>
             <w:r>
               <w:rPr>
@@ -2117,7 +2119,7 @@
                 <w:noProof/>
                 <w:webHidden/>
               </w:rPr>
-              <w:t>15</w:t>
+              <w:t>14</w:t>
             </w:r>
             <w:r>
               <w:rPr>
@@ -2139,13 +2141,13 @@
               <w:noProof/>
             </w:rPr>
           </w:pPr>
-          <w:hyperlink w:anchor="_Toc69732713" w:history="1">
+          <w:hyperlink w:anchor="_Toc69740868" w:history="1">
             <w:r>
               <w:rPr>
                 <w:rStyle w:val="Hyperlink"/>
                 <w:noProof/>
               </w:rPr>
-              <w:t>Result 5</w:t>
+              <w:t>Result 6</w:t>
             </w:r>
             <w:r>
               <w:rPr>
@@ -2166,7 +2168,7 @@
                 <w:noProof/>
                 <w:webHidden/>
               </w:rPr>
-              <w:instrText xml:space="preserve"> PAGEREF _Toc69732713 \h </w:instrText>
+              <w:instrText xml:space="preserve"> PAGEREF _Toc69740868 \h </w:instrText>
             </w:r>
             <w:r>
               <w:rPr>
@@ -2186,7 +2188,7 @@
                 <w:noProof/>
                 <w:webHidden/>
               </w:rPr>
-              <w:t>16</w:t>
+              <w:t>15</w:t>
             </w:r>
             <w:r>
               <w:rPr>
@@ -2208,13 +2210,13 @@
               <w:noProof/>
             </w:rPr>
           </w:pPr>
-          <w:hyperlink w:anchor="_Toc69732714" w:history="1">
+          <w:hyperlink w:anchor="_Toc69740869" w:history="1">
             <w:r>
               <w:rPr>
                 <w:rStyle w:val="Hyperlink"/>
                 <w:noProof/>
               </w:rPr>
-              <w:t>Insight-5</w:t>
+              <w:t>Insight-6</w:t>
             </w:r>
             <w:r>
               <w:rPr>
@@ -2235,7 +2237,7 @@
                 <w:noProof/>
                 <w:webHidden/>
               </w:rPr>
-              <w:instrText xml:space="preserve"> PAGEREF _Toc69732714 \h </w:instrText>
+              <w:instrText xml:space="preserve"> PAGEREF _Toc69740869 \h </w:instrText>
             </w:r>
             <w:r>
               <w:rPr>
@@ -2255,7 +2257,7 @@
                 <w:noProof/>
                 <w:webHidden/>
               </w:rPr>
-              <w:t>16</w:t>
+              <w:t>15</w:t>
             </w:r>
             <w:r>
               <w:rPr>
@@ -2277,13 +2279,27 @@
               <w:noProof/>
             </w:rPr>
           </w:pPr>
-          <w:hyperlink w:anchor="_Toc69732715" w:history="1">
+          <w:hyperlink w:anchor="_Toc69740870" w:history="1">
             <w:r>
               <w:rPr>
                 <w:rStyle w:val="Hyperlink"/>
                 <w:noProof/>
               </w:rPr>
-              <w:t>Insights</w:t>
+              <w:t>Insig</w:t>
+            </w:r>
+            <w:r>
+              <w:rPr>
+                <w:rStyle w:val="Hyperlink"/>
+                <w:noProof/>
+              </w:rPr>
+              <w:t>h</w:t>
+            </w:r>
+            <w:r>
+              <w:rPr>
+                <w:rStyle w:val="Hyperlink"/>
+                <w:noProof/>
+              </w:rPr>
+              <w:t>ts</w:t>
             </w:r>
             <w:r>
               <w:rPr>
@@ -2304,7 +2320,7 @@
                 <w:noProof/>
                 <w:webHidden/>
               </w:rPr>
-              <w:instrText xml:space="preserve"> PAGEREF _Toc69732715 \h </w:instrText>
+              <w:instrText xml:space="preserve"> PAGEREF _Toc69740870 \h </w:instrText>
             </w:r>
             <w:r>
               <w:rPr>
@@ -2324,7 +2340,7 @@
                 <w:noProof/>
                 <w:webHidden/>
               </w:rPr>
-              <w:t>17</w:t>
+              <w:t>16</w:t>
             </w:r>
             <w:r>
               <w:rPr>
@@ -2346,7 +2362,7 @@
               <w:noProof/>
             </w:rPr>
           </w:pPr>
-          <w:hyperlink w:anchor="_Toc69732716" w:history="1">
+          <w:hyperlink w:anchor="_Toc69740871" w:history="1">
             <w:r>
               <w:rPr>
                 <w:rStyle w:val="Hyperlink"/>
@@ -2373,7 +2389,7 @@
                 <w:noProof/>
                 <w:webHidden/>
               </w:rPr>
-              <w:instrText xml:space="preserve"> PAGEREF _Toc69732716 \h </w:instrText>
+              <w:instrText xml:space="preserve"> PAGEREF _Toc69740871 \h </w:instrText>
             </w:r>
             <w:r>
               <w:rPr>
@@ -2393,7 +2409,7 @@
                 <w:noProof/>
                 <w:webHidden/>
               </w:rPr>
-              <w:t>18</w:t>
+              <w:t>17</w:t>
             </w:r>
             <w:r>
               <w:rPr>
@@ -2415,7 +2431,7 @@
               <w:noProof/>
             </w:rPr>
           </w:pPr>
-          <w:hyperlink w:anchor="_Toc69732717" w:history="1">
+          <w:hyperlink w:anchor="_Toc69740872" w:history="1">
             <w:r>
               <w:rPr>
                 <w:rStyle w:val="Hyperlink"/>
@@ -2442,7 +2458,7 @@
                 <w:noProof/>
                 <w:webHidden/>
               </w:rPr>
-              <w:instrText xml:space="preserve"> PAGEREF _Toc69732717 \h </w:instrText>
+              <w:instrText xml:space="preserve"> PAGEREF _Toc69740872 \h </w:instrText>
             </w:r>
             <w:r>
               <w:rPr>
@@ -2462,7 +2478,7 @@
                 <w:noProof/>
                 <w:webHidden/>
               </w:rPr>
-              <w:t>18</w:t>
+              <w:t>17</w:t>
             </w:r>
             <w:r>
               <w:rPr>
@@ -2577,12 +2593,12 @@
       <w:pPr>
         <w:pStyle w:val="Heading1"/>
       </w:pPr>
-      <w:bookmarkStart w:id="0" w:name="_Toc69732691"/>
+      <w:bookmarkStart w:id="1" w:name="_Toc69740846"/>
       <w:r>
         <w:lastRenderedPageBreak/>
         <w:t>Abstract</w:t>
       </w:r>
-      <w:bookmarkEnd w:id="0"/>
+      <w:bookmarkEnd w:id="1"/>
     </w:p>
     <w:p>
       <w:r>
@@ -2654,7 +2670,7 @@
         <w:t xml:space="preserve"> and economic impacts.  </w:t>
       </w:r>
       <w:r>
-        <w:t xml:space="preserve"> Link ref 1</w:t>
+        <w:t xml:space="preserve"> </w:t>
       </w:r>
     </w:p>
     <w:p>
@@ -2690,11 +2706,11 @@
       <w:pPr>
         <w:pStyle w:val="Heading1"/>
       </w:pPr>
-      <w:bookmarkStart w:id="1" w:name="_Toc69732692"/>
+      <w:bookmarkStart w:id="2" w:name="_Toc69740847"/>
       <w:r>
         <w:t>Introduction</w:t>
       </w:r>
-      <w:bookmarkEnd w:id="1"/>
+      <w:bookmarkEnd w:id="2"/>
     </w:p>
     <w:p>
       <w:r>
@@ -2749,7 +2765,6 @@
       </w:r>
     </w:p>
     <w:p>
-      <w:bookmarkStart w:id="2" w:name="_Toc69732693"/>
       <w:r>
         <w:t>This report delves into Irish covid reports and completes the following:</w:t>
       </w:r>
@@ -2799,7 +2814,7 @@
         </w:numPr>
       </w:pPr>
       <w:r>
-        <w:t xml:space="preserve">Checks for correlation between trends </w:t>
+        <w:t>Checks ratio between male/female payments</w:t>
       </w:r>
     </w:p>
     <w:p>
@@ -2811,20 +2826,21 @@
         </w:numPr>
       </w:pPr>
       <w:r>
-        <w:t>Checks for disparities between male/female payments</w:t>
+        <w:t xml:space="preserve">Checks for correlation between trends </w:t>
       </w:r>
     </w:p>
     <w:p>
       <w:pPr>
         <w:pStyle w:val="Heading1"/>
       </w:pPr>
+      <w:bookmarkStart w:id="3" w:name="_Toc69740848"/>
       <w:r>
         <w:t>Dataset</w:t>
       </w:r>
       <w:r>
         <w:t>s</w:t>
       </w:r>
-      <w:bookmarkEnd w:id="2"/>
+      <w:bookmarkEnd w:id="3"/>
       <w:r>
         <w:tab/>
       </w:r>
@@ -2957,7 +2973,6 @@
           <w:id w:val="1785384102"/>
           <w:citation/>
         </w:sdtPr>
-        <w:sdtEndPr/>
         <w:sdtContent>
           <w:r>
             <w:rPr>
@@ -3239,7 +3254,6 @@
           <w:id w:val="-1046299484"/>
           <w:citation/>
         </w:sdtPr>
-        <w:sdtEndPr/>
         <w:sdtContent>
           <w:r>
             <w:rPr>
@@ -3348,7 +3362,6 @@
           <w:id w:val="632909683"/>
           <w:citation/>
         </w:sdtPr>
-        <w:sdtEndPr/>
         <w:sdtContent>
           <w:r>
             <w:rPr>
@@ -3404,7 +3417,6 @@
           <w:id w:val="-213121053"/>
           <w:citation/>
         </w:sdtPr>
-        <w:sdtEndPr/>
         <w:sdtContent>
           <w:r>
             <w:rPr>
@@ -3454,21 +3466,16 @@
           <w:szCs w:val="32"/>
         </w:rPr>
       </w:pPr>
-      <w:r>
-        <w:lastRenderedPageBreak/>
-        <w:br w:type="page"/>
-      </w:r>
     </w:p>
     <w:p>
       <w:pPr>
         <w:pStyle w:val="Heading1"/>
       </w:pPr>
-      <w:bookmarkStart w:id="3" w:name="_Toc69732694"/>
-      <w:r>
-        <w:lastRenderedPageBreak/>
+      <w:bookmarkStart w:id="4" w:name="_Toc69740849"/>
+      <w:r>
         <w:t>Implementation Process</w:t>
       </w:r>
-      <w:bookmarkEnd w:id="3"/>
+      <w:bookmarkEnd w:id="4"/>
     </w:p>
     <w:p/>
     <w:p>
@@ -5667,7 +5674,31 @@
         <w:t>s</w:t>
       </w:r>
       <w:r>
-        <w:t xml:space="preserve"> files both local and URL link. Clean, modify and merge data sets.  The called functions as </w:t>
+        <w:t xml:space="preserve"> files both local and URL link. Clean</w:t>
+      </w:r>
+      <w:r>
+        <w:t>s</w:t>
+      </w:r>
+      <w:r>
+        <w:t>, modif</w:t>
+      </w:r>
+      <w:r>
+        <w:t xml:space="preserve">ies </w:t>
+      </w:r>
+      <w:r>
+        <w:t>and merge</w:t>
+      </w:r>
+      <w:r>
+        <w:t>s</w:t>
+      </w:r>
+      <w:r>
+        <w:t xml:space="preserve"> data sets.  The called functions a</w:t>
+      </w:r>
+      <w:r>
+        <w:t>re</w:t>
+      </w:r>
+      <w:r>
+        <w:t xml:space="preserve"> </w:t>
       </w:r>
     </w:p>
     <w:p>
@@ -5823,12 +5854,12 @@
       <w:pPr>
         <w:pStyle w:val="Heading2"/>
       </w:pPr>
-      <w:bookmarkStart w:id="4" w:name="_Toc69732695"/>
+      <w:bookmarkStart w:id="5" w:name="_Toc69740850"/>
       <w:r>
         <w:lastRenderedPageBreak/>
         <w:t>First data set</w:t>
       </w:r>
-      <w:bookmarkEnd w:id="4"/>
+      <w:bookmarkEnd w:id="5"/>
     </w:p>
     <w:p>
       <w:r>
@@ -5960,12 +5991,61 @@
         <w:t xml:space="preserve">Once the data frame was created to had to be cleaned as follows; Nan validation and fill with zeros.  </w:t>
       </w:r>
       <w:r>
-        <w:t>The data was cleaned to removed missing points which read as NaN and replace newcases with zeros</w:t>
-      </w:r>
-    </w:p>
-    <w:p>
-      <w:r>
-        <w:t>df.fillna(0)</w:t>
+        <w:t xml:space="preserve">The data was cleaned to </w:t>
+      </w:r>
+      <w:proofErr w:type="gramStart"/>
+      <w:r>
+        <w:t>removed</w:t>
+      </w:r>
+      <w:proofErr w:type="gramEnd"/>
+      <w:r>
+        <w:t xml:space="preserve"> missing points which read as </w:t>
+      </w:r>
+      <w:proofErr w:type="spellStart"/>
+      <w:r>
+        <w:t>NaN</w:t>
+      </w:r>
+      <w:proofErr w:type="spellEnd"/>
+      <w:r>
+        <w:t xml:space="preserve"> and replace new</w:t>
+      </w:r>
+      <w:r>
+        <w:t xml:space="preserve"> </w:t>
+      </w:r>
+      <w:r>
+        <w:t>cases with zeros</w:t>
+      </w:r>
+      <w:r>
+        <w:t>.</w:t>
+      </w:r>
+    </w:p>
+    <w:p>
+      <w:pPr>
+        <w:rPr>
+          <w:i/>
+        </w:rPr>
+      </w:pPr>
+      <w:r>
+        <w:t xml:space="preserve">Using the Pandas </w:t>
+      </w:r>
+      <w:proofErr w:type="gramStart"/>
+      <w:r>
+        <w:t xml:space="preserve">function  </w:t>
+      </w:r>
+      <w:proofErr w:type="spellStart"/>
+      <w:r>
+        <w:rPr>
+          <w:i/>
+        </w:rPr>
+        <w:t>df.fillna</w:t>
+      </w:r>
+      <w:proofErr w:type="spellEnd"/>
+      <w:proofErr w:type="gramEnd"/>
+      <w:r>
+        <w:rPr>
+          <w:i/>
+        </w:rPr>
+        <w:t>(0)</w:t>
       </w:r>
     </w:p>
     <w:p/>
@@ -5986,7 +6066,39 @@
     <w:p/>
     <w:p>
       <w:r>
-        <w:t xml:space="preserve">On review the data types found date was not in a date data type. </w:t>
+        <w:t xml:space="preserve">On </w:t>
+      </w:r>
+      <w:proofErr w:type="gramStart"/>
+      <w:r>
+        <w:t>review</w:t>
+      </w:r>
+      <w:r>
+        <w:t xml:space="preserve">ing </w:t>
+      </w:r>
+      <w:r>
+        <w:t xml:space="preserve"> the</w:t>
+      </w:r>
+      <w:proofErr w:type="gramEnd"/>
+      <w:r>
+        <w:t xml:space="preserve"> data types </w:t>
+      </w:r>
+      <w:r>
+        <w:t xml:space="preserve">I </w:t>
+      </w:r>
+      <w:r>
+        <w:t xml:space="preserve">found </w:t>
+      </w:r>
+      <w:r>
+        <w:t>that the ‘</w:t>
+      </w:r>
+      <w:r>
+        <w:t>date</w:t>
+      </w:r>
+      <w:r>
+        <w:t xml:space="preserve">, column </w:t>
+      </w:r>
+      <w:r>
+        <w:t xml:space="preserve"> was not in a date data type. </w:t>
       </w:r>
       <w:r>
         <w:t>pd.to_datetime</w:t>
@@ -6066,12 +6178,12 @@
       <w:pPr>
         <w:pStyle w:val="Heading2"/>
       </w:pPr>
-      <w:bookmarkStart w:id="5" w:name="_Toc69732696"/>
+      <w:bookmarkStart w:id="6" w:name="_Toc69740851"/>
       <w:r>
         <w:lastRenderedPageBreak/>
         <w:t>Second data set</w:t>
       </w:r>
-      <w:bookmarkEnd w:id="5"/>
+      <w:bookmarkEnd w:id="6"/>
     </w:p>
     <w:p>
       <w:r>
@@ -6189,125 +6301,85 @@
         <w:t>missing data point so the graph dropped to zero at this data points</w:t>
       </w:r>
       <w:r>
-        <w:t xml:space="preserve"> see </w:t>
+        <w:t xml:space="preserve"> see</w:t>
+      </w:r>
+      <w:r>
+        <w:t xml:space="preserve"> Figures 1 and 2</w:t>
+      </w:r>
+      <w:r>
+        <w:t xml:space="preserve"> </w:t>
+      </w:r>
+      <w:r>
+        <w:t>below To</w:t>
+      </w:r>
+      <w:r>
+        <w:t xml:space="preserve"> improve the presentation the data was </w:t>
+      </w:r>
+      <w:proofErr w:type="gramStart"/>
+      <w:r>
+        <w:t xml:space="preserve">interpolated </w:t>
+      </w:r>
+      <w:r>
+        <w:t xml:space="preserve"> using</w:t>
+      </w:r>
+      <w:proofErr w:type="gramEnd"/>
+      <w:r>
+        <w:t xml:space="preserve"> pandas .interpolate funcition.</w:t>
+      </w:r>
+    </w:p>
+    <w:p>
+      <w:pPr>
+        <w:ind w:firstLine="720"/>
+      </w:pPr>
+      <w:r>
+        <w:t>df_pup2 = df_cases_pup1.interpolate(axis=0)</w:t>
+      </w:r>
+    </w:p>
+    <w:p>
+      <w:r>
+        <w:t>This remove</w:t>
+      </w:r>
+      <w:r>
+        <w:t>d</w:t>
+      </w:r>
+      <w:r>
+        <w:t xml:space="preserve"> this zero </w:t>
+      </w:r>
+      <w:r>
+        <w:t xml:space="preserve">points </w:t>
+      </w:r>
+      <w:r>
+        <w:t>shown in</w:t>
+      </w:r>
+      <w:r>
+        <w:t xml:space="preserve"> </w:t>
+      </w:r>
+      <w:r>
+        <w:t xml:space="preserve">Figure1 </w:t>
+      </w:r>
+      <w:r>
+        <w:t>for a smooth graph</w:t>
+      </w:r>
+      <w:r>
+        <w:t xml:space="preserve"> as </w:t>
+      </w:r>
+      <w:r>
+        <w:t xml:space="preserve">shown in </w:t>
       </w:r>
       <w:r>
         <w:fldChar w:fldCharType="begin"/>
       </w:r>
       <w:r>
-        <w:instrText xml:space="preserve"> REF _Ref69623184 \h </w:instrText>
+        <w:instrText xml:space="preserve"> REF _Ref69735430 \h </w:instrText>
       </w:r>
       <w:r>
         <w:fldChar w:fldCharType="separate"/>
       </w:r>
       <w:r>
-        <w:rPr>
-          <w:b/>
-          <w:bCs/>
-          <w:lang w:val="en-US"/>
-        </w:rPr>
-        <w:t>Error! Reference source not found.</w:t>
-      </w:r>
-      <w:r>
-        <w:fldChar w:fldCharType="end"/>
-      </w:r>
-      <w:r>
-        <w:t>.</w:t>
-      </w:r>
-      <w:r>
-        <w:t xml:space="preserve"> </w:t>
-      </w:r>
-      <w:r>
-        <w:t>below To</w:t>
-      </w:r>
-      <w:r>
-        <w:t xml:space="preserve"> improve the presentation the data was interpolated </w:t>
-      </w:r>
-      <w:r>
-        <w:t xml:space="preserve"> using pandas .interpolate funcition.</w:t>
-      </w:r>
-    </w:p>
-    <w:p>
-      <w:pPr>
-        <w:ind w:firstLine="720"/>
-      </w:pPr>
-      <w:r>
-        <w:t>df_pup2 = df_cases_pup1.interpolate(axis=0)</w:t>
-      </w:r>
-    </w:p>
-    <w:p>
-      <w:r>
-        <w:t>This remove</w:t>
-      </w:r>
-      <w:r>
-        <w:t>d</w:t>
-      </w:r>
-      <w:r>
-        <w:t xml:space="preserve"> this zero </w:t>
-      </w:r>
-      <w:r>
-        <w:t xml:space="preserve">points </w:t>
-      </w:r>
-      <w:r>
-        <w:t>shown in</w:t>
-      </w:r>
-      <w:r>
-        <w:t xml:space="preserve"> </w:t>
-      </w:r>
-      <w:r>
-        <w:fldChar w:fldCharType="begin"/>
-      </w:r>
-      <w:r>
-        <w:instrText xml:space="preserve"> REF _Ref69623184 \h </w:instrText>
-      </w:r>
-      <w:r>
-        <w:fldChar w:fldCharType="separate"/>
-      </w:r>
-      <w:r>
-        <w:rPr>
-          <w:b/>
-          <w:bCs/>
-          <w:lang w:val="en-US"/>
-        </w:rPr>
-        <w:t>Error! Reference source not found.</w:t>
-      </w:r>
-      <w:r>
-        <w:fldChar w:fldCharType="end"/>
-      </w:r>
-      <w:r>
-        <w:t xml:space="preserve"> </w:t>
-      </w:r>
-      <w:proofErr w:type="gramStart"/>
-      <w:r>
-        <w:t>for</w:t>
-      </w:r>
-      <w:proofErr w:type="gramEnd"/>
-      <w:r>
-        <w:t xml:space="preserve"> a smooth graph</w:t>
-      </w:r>
-      <w:r>
-        <w:t xml:space="preserve"> as </w:t>
-      </w:r>
-      <w:r>
-        <w:t xml:space="preserve">shown in </w:t>
-      </w:r>
-      <w:r>
-        <w:fldChar w:fldCharType="begin"/>
-      </w:r>
-      <w:r>
-        <w:instrText xml:space="preserve"> REF _Ref69735430 \h </w:instrText>
-      </w:r>
-      <w:r>
-        <w:fldChar w:fldCharType="separate"/>
-      </w:r>
-      <w:r>
         <w:t xml:space="preserve">Figure </w:t>
       </w:r>
       <w:r>
-        <w:rPr>
-          <w:noProof/>
-        </w:rPr>
-        <w:t>1</w:t>
+        <w:t>2</w:t>
       </w:r>
       <w:r>
         <w:fldChar w:fldCharType="end"/>
@@ -6495,7 +6567,7 @@
         <w:pStyle w:val="Caption"/>
         <w:ind w:left="720" w:firstLine="720"/>
       </w:pPr>
-      <w:bookmarkStart w:id="6" w:name="_Ref69735430"/>
+      <w:bookmarkStart w:id="7" w:name="_Ref69735430"/>
       <w:r>
         <w:t xml:space="preserve">Figure </w:t>
       </w:r>
@@ -6520,7 +6592,7 @@
         </w:rPr>
         <w:fldChar w:fldCharType="end"/>
       </w:r>
-      <w:bookmarkEnd w:id="6"/>
+      <w:bookmarkEnd w:id="7"/>
       <w:r>
         <w:t xml:space="preserve"> graph before interpolation   </w:t>
       </w:r>
@@ -6674,12 +6746,12 @@
       <w:pPr>
         <w:pStyle w:val="Heading2"/>
       </w:pPr>
-      <w:bookmarkStart w:id="7" w:name="_Toc69732697"/>
+      <w:bookmarkStart w:id="8" w:name="_Toc69740852"/>
       <w:r>
         <w:lastRenderedPageBreak/>
         <w:t>Third data set</w:t>
       </w:r>
-      <w:bookmarkEnd w:id="7"/>
+      <w:bookmarkEnd w:id="8"/>
     </w:p>
     <w:p>
       <w:r>
@@ -6853,22 +6925,22 @@
       <w:pPr>
         <w:pStyle w:val="Heading2"/>
       </w:pPr>
-      <w:bookmarkStart w:id="8" w:name="_Toc69732698"/>
+      <w:bookmarkStart w:id="9" w:name="_Toc69740853"/>
       <w:r>
         <w:lastRenderedPageBreak/>
         <w:t>Merging</w:t>
       </w:r>
-      <w:bookmarkEnd w:id="8"/>
+      <w:bookmarkEnd w:id="9"/>
     </w:p>
     <w:p>
       <w:pPr>
         <w:pStyle w:val="Heading3"/>
       </w:pPr>
-      <w:bookmarkStart w:id="9" w:name="_Toc69732699"/>
+      <w:bookmarkStart w:id="10" w:name="_Toc69740854"/>
       <w:r>
         <w:t>Merge-1</w:t>
       </w:r>
-      <w:bookmarkEnd w:id="9"/>
+      <w:bookmarkEnd w:id="10"/>
     </w:p>
     <w:p>
       <w:r>
@@ -6965,18 +7037,30 @@
       <w:pPr>
         <w:rPr>
           <w:sz w:val="20"/>
-        </w:rPr>
-      </w:pPr>
+          <w:szCs w:val="20"/>
+        </w:rPr>
+      </w:pPr>
+      <w:proofErr w:type="gramStart"/>
       <w:r>
         <w:rPr>
           <w:sz w:val="20"/>
-        </w:rPr>
-        <w:t>correlation = df_cases_County_2['VALUE'].</w:t>
+          <w:szCs w:val="20"/>
+        </w:rPr>
+        <w:t>correlation</w:t>
+      </w:r>
+      <w:proofErr w:type="gramEnd"/>
+      <w:r>
+        <w:rPr>
+          <w:sz w:val="20"/>
+          <w:szCs w:val="20"/>
+        </w:rPr>
+        <w:t xml:space="preserve"> = df_cases_County_2['VALUE'].</w:t>
       </w:r>
       <w:proofErr w:type="spellStart"/>
       <w:r>
         <w:rPr>
           <w:sz w:val="20"/>
+          <w:szCs w:val="20"/>
         </w:rPr>
         <w:t>corr</w:t>
       </w:r>
@@ -6984,6 +7068,7 @@
       <w:r>
         <w:rPr>
           <w:sz w:val="20"/>
+          <w:szCs w:val="20"/>
         </w:rPr>
         <w:t>( df_cases_County_2['</w:t>
       </w:r>
@@ -6991,6 +7076,7 @@
       <w:r>
         <w:rPr>
           <w:sz w:val="20"/>
+          <w:szCs w:val="20"/>
         </w:rPr>
         <w:t>new_cases</w:t>
       </w:r>
@@ -6998,18 +7084,23 @@
       <w:r>
         <w:rPr>
           <w:sz w:val="20"/>
+          <w:szCs w:val="20"/>
         </w:rPr>
         <w:t>'], method='</w:t>
       </w:r>
+      <w:proofErr w:type="spellStart"/>
       <w:r>
         <w:rPr>
           <w:sz w:val="20"/>
-        </w:rPr>
-        <w:t>Pearson</w:t>
-      </w:r>
+          <w:szCs w:val="20"/>
+        </w:rPr>
+        <w:t>pearson</w:t>
+      </w:r>
+      <w:proofErr w:type="spellEnd"/>
       <w:r>
         <w:rPr>
           <w:sz w:val="20"/>
+          <w:szCs w:val="20"/>
         </w:rPr>
         <w:t>')</w:t>
       </w:r>
@@ -7018,43 +7109,79 @@
       <w:pPr>
         <w:rPr>
           <w:sz w:val="20"/>
-        </w:rPr>
-      </w:pPr>
+          <w:szCs w:val="20"/>
+        </w:rPr>
+      </w:pPr>
+      <w:proofErr w:type="gramStart"/>
       <w:r>
         <w:rPr>
           <w:sz w:val="20"/>
-        </w:rPr>
-        <w:t>print('\n coor1 = ', correlation)</w:t>
+          <w:szCs w:val="20"/>
+        </w:rPr>
+        <w:t>print(</w:t>
+      </w:r>
+      <w:proofErr w:type="gramEnd"/>
+      <w:r>
+        <w:rPr>
+          <w:sz w:val="20"/>
+          <w:szCs w:val="20"/>
+        </w:rPr>
+        <w:t>'\n Pearson correlation coefficient for new cases and SLI = ', correlation)</w:t>
+      </w:r>
+    </w:p>
+    <w:p>
+      <w:pPr>
+        <w:rPr>
+          <w:sz w:val="20"/>
+          <w:szCs w:val="20"/>
+        </w:rPr>
+      </w:pPr>
+      <w:r>
+        <w:rPr>
+          <w:sz w:val="20"/>
+          <w:szCs w:val="20"/>
+        </w:rPr>
+        <w:t xml:space="preserve">The </w:t>
+      </w:r>
+      <w:r>
+        <w:rPr>
+          <w:sz w:val="20"/>
+          <w:szCs w:val="20"/>
+        </w:rPr>
+        <w:t>Pearson’s coe</w:t>
+      </w:r>
+      <w:r>
+        <w:rPr>
+          <w:sz w:val="20"/>
+          <w:szCs w:val="20"/>
+        </w:rPr>
+        <w:t>f</w:t>
+      </w:r>
+      <w:r>
+        <w:rPr>
+          <w:sz w:val="20"/>
+          <w:szCs w:val="20"/>
+        </w:rPr>
+        <w:t>ficient data</w:t>
+      </w:r>
+      <w:r>
+        <w:rPr>
+          <w:sz w:val="20"/>
+          <w:szCs w:val="20"/>
+        </w:rPr>
+        <w:t xml:space="preserve"> is discussed in results section</w:t>
       </w:r>
     </w:p>
     <w:p/>
     <w:p>
-      <w:r>
-        <w:t xml:space="preserve">The </w:t>
-      </w:r>
-      <w:r>
-        <w:t>Pearson’s coe</w:t>
-      </w:r>
-      <w:r>
-        <w:t>f</w:t>
-      </w:r>
-      <w:r>
-        <w:t>ficient data</w:t>
-      </w:r>
-      <w:r>
-        <w:t xml:space="preserve"> is discussed in results section</w:t>
-      </w:r>
-    </w:p>
-    <w:p/>
-    <w:p>
       <w:pPr>
         <w:pStyle w:val="Heading3"/>
       </w:pPr>
-      <w:bookmarkStart w:id="10" w:name="_Toc69732700"/>
+      <w:bookmarkStart w:id="11" w:name="_Toc69740855"/>
       <w:r>
         <w:t>Merge-2</w:t>
       </w:r>
-      <w:bookmarkEnd w:id="10"/>
+      <w:bookmarkEnd w:id="11"/>
     </w:p>
     <w:p>
       <w:r>
@@ -7190,12 +7317,12 @@
       <w:pPr>
         <w:pStyle w:val="Heading2"/>
       </w:pPr>
-      <w:bookmarkStart w:id="11" w:name="_Toc69732701"/>
+      <w:bookmarkStart w:id="12" w:name="_Toc69740856"/>
       <w:r>
         <w:lastRenderedPageBreak/>
         <w:t>Plotting</w:t>
       </w:r>
-      <w:bookmarkEnd w:id="11"/>
+      <w:bookmarkEnd w:id="12"/>
     </w:p>
     <w:p>
       <w:r>
@@ -7291,26 +7418,26 @@
       <w:pPr>
         <w:pStyle w:val="Heading1"/>
       </w:pPr>
-      <w:bookmarkStart w:id="12" w:name="_Toc69732702"/>
+      <w:bookmarkStart w:id="13" w:name="_Toc69740857"/>
       <w:r>
         <w:lastRenderedPageBreak/>
         <w:t>Results</w:t>
       </w:r>
-      <w:bookmarkEnd w:id="12"/>
+      <w:bookmarkEnd w:id="13"/>
     </w:p>
     <w:p/>
     <w:p>
       <w:pPr>
         <w:pStyle w:val="Heading2"/>
       </w:pPr>
-      <w:bookmarkStart w:id="13" w:name="_Toc69732703"/>
+      <w:bookmarkStart w:id="14" w:name="_Toc69740858"/>
       <w:r>
         <w:t xml:space="preserve">Result </w:t>
       </w:r>
       <w:r>
         <w:t>1</w:t>
       </w:r>
-      <w:bookmarkEnd w:id="13"/>
+      <w:bookmarkEnd w:id="14"/>
     </w:p>
     <w:p>
       <w:pPr>
@@ -7362,7 +7489,7 @@
         <w:pStyle w:val="Caption"/>
         <w:jc w:val="center"/>
       </w:pPr>
-      <w:bookmarkStart w:id="14" w:name="_Ref69736521"/>
+      <w:bookmarkStart w:id="15" w:name="_Ref69736521"/>
       <w:r>
         <w:t xml:space="preserve">Figure </w:t>
       </w:r>
@@ -7387,7 +7514,7 @@
         </w:rPr>
         <w:fldChar w:fldCharType="end"/>
       </w:r>
-      <w:bookmarkEnd w:id="14"/>
+      <w:bookmarkEnd w:id="15"/>
       <w:r>
         <w:t xml:space="preserve"> plot of Irish covid case and staying local % by date</w:t>
       </w:r>
@@ -7395,7 +7522,21 @@
     <w:p/>
     <w:p>
       <w:r>
-        <w:t>Figure 3 above displays a trend of Irish coved cases recorded since February 2020 until present day (blue) along with staying local indicator</w:t>
+        <w:t xml:space="preserve">Figure 3 above displays a trend of Irish </w:t>
+      </w:r>
+      <w:proofErr w:type="spellStart"/>
+      <w:r>
+        <w:t>cov</w:t>
+      </w:r>
+      <w:r>
+        <w:t>i</w:t>
+      </w:r>
+      <w:r>
+        <w:t>d</w:t>
+      </w:r>
+      <w:proofErr w:type="spellEnd"/>
+      <w:r>
+        <w:t xml:space="preserve"> cases recorded since February 2020 until present day (blue) along with staying local indicator</w:t>
       </w:r>
       <w:r>
         <w:t xml:space="preserve"> (</w:t>
@@ -7417,11 +7558,11 @@
       <w:pPr>
         <w:pStyle w:val="Heading3"/>
       </w:pPr>
-      <w:bookmarkStart w:id="15" w:name="_Toc69732704"/>
+      <w:bookmarkStart w:id="16" w:name="_Toc69740859"/>
       <w:r>
         <w:t>Insight-1</w:t>
       </w:r>
-      <w:bookmarkEnd w:id="15"/>
+      <w:bookmarkEnd w:id="16"/>
     </w:p>
     <w:p>
       <w:r>
@@ -7440,7 +7581,13 @@
         </w:numPr>
       </w:pPr>
       <w:r>
-        <w:t>The large decrease in staying local in December 2020 dig forecast the large spiked in new covid cases.</w:t>
+        <w:t>The large decrease in staying local in December 2020 di</w:t>
+      </w:r>
+      <w:r>
+        <w:t>d</w:t>
+      </w:r>
+      <w:r>
+        <w:t xml:space="preserve"> forecast the large spiked in new covid cases.</w:t>
       </w:r>
     </w:p>
     <w:p>
@@ -7496,16 +7643,11 @@
         <w:t xml:space="preserve">ed </w:t>
       </w:r>
       <w:r>
-        <w:t xml:space="preserve">a poor correlation </w:t>
-      </w:r>
-      <w:proofErr w:type="gramStart"/>
-      <w:r>
-        <w:t xml:space="preserve">as </w:t>
+        <w:t>a poor correlation as</w:t>
       </w:r>
       <w:r>
         <w:t xml:space="preserve"> 0.12</w:t>
       </w:r>
-      <w:proofErr w:type="gramEnd"/>
       <w:r>
         <w:t xml:space="preserve">. </w:t>
       </w:r>
@@ -7544,12 +7686,12 @@
       <w:pPr>
         <w:pStyle w:val="Heading2"/>
       </w:pPr>
-      <w:bookmarkStart w:id="16" w:name="_Toc69732705"/>
+      <w:bookmarkStart w:id="17" w:name="_Toc69740860"/>
       <w:r>
         <w:lastRenderedPageBreak/>
         <w:t>Result 2</w:t>
       </w:r>
-      <w:bookmarkEnd w:id="16"/>
+      <w:bookmarkEnd w:id="17"/>
     </w:p>
     <w:p>
       <w:pPr>
@@ -7561,6 +7703,9 @@
         <w:keepNext/>
       </w:pPr>
       <w:r>
+        <w:rPr>
+          <w:noProof/>
+        </w:rPr>
         <w:drawing>
           <wp:inline distT="0" distB="0" distL="0" distR="0" wp14:anchorId="4283C416" wp14:editId="54066944">
             <wp:extent cx="5731510" cy="3065990"/>
@@ -7641,11 +7786,11 @@
       <w:pPr>
         <w:pStyle w:val="Heading3"/>
       </w:pPr>
-      <w:bookmarkStart w:id="17" w:name="_Toc69732706"/>
+      <w:bookmarkStart w:id="18" w:name="_Toc69740861"/>
       <w:r>
         <w:t>Insight-2</w:t>
       </w:r>
-      <w:bookmarkEnd w:id="17"/>
+      <w:bookmarkEnd w:id="18"/>
     </w:p>
     <w:p>
       <w:r>
@@ -7669,15 +7814,15 @@
       <w:pPr>
         <w:pStyle w:val="Heading2"/>
       </w:pPr>
-      <w:bookmarkStart w:id="18" w:name="_Toc69732707"/>
+      <w:bookmarkStart w:id="19" w:name="_Toc69740862"/>
       <w:r>
         <w:lastRenderedPageBreak/>
         <w:t xml:space="preserve">Result </w:t>
       </w:r>
-      <w:bookmarkEnd w:id="18"/>
       <w:r>
         <w:t>3</w:t>
       </w:r>
+      <w:bookmarkEnd w:id="19"/>
     </w:p>
     <w:p>
       <w:pPr>
@@ -7729,6 +7874,7 @@
         <w:pStyle w:val="Caption"/>
         <w:jc w:val="center"/>
       </w:pPr>
+      <w:bookmarkStart w:id="20" w:name="_Ref69740656"/>
       <w:r>
         <w:t xml:space="preserve">Figure </w:t>
       </w:r>
@@ -7753,6 +7899,7 @@
         </w:rPr>
         <w:fldChar w:fldCharType="end"/>
       </w:r>
+      <w:bookmarkEnd w:id="20"/>
       <w:r>
         <w:t xml:space="preserve"> Government Support payments</w:t>
       </w:r>
@@ -7767,14 +7914,14 @@
       <w:pPr>
         <w:pStyle w:val="Heading3"/>
       </w:pPr>
-      <w:bookmarkStart w:id="19" w:name="_Toc69732708"/>
+      <w:bookmarkStart w:id="21" w:name="_Toc69740863"/>
       <w:r>
         <w:t>Insight-</w:t>
       </w:r>
       <w:r>
         <w:t>3</w:t>
       </w:r>
-      <w:bookmarkEnd w:id="19"/>
+      <w:bookmarkEnd w:id="21"/>
     </w:p>
     <w:p>
       <w:r>
@@ -7797,15 +7944,15 @@
       <w:pPr>
         <w:pStyle w:val="Heading2"/>
       </w:pPr>
-      <w:bookmarkStart w:id="20" w:name="_Toc69732709"/>
+      <w:bookmarkStart w:id="22" w:name="_Toc69740864"/>
       <w:r>
         <w:lastRenderedPageBreak/>
         <w:t xml:space="preserve">Result </w:t>
       </w:r>
-      <w:bookmarkEnd w:id="20"/>
       <w:r>
         <w:t>4</w:t>
       </w:r>
+      <w:bookmarkEnd w:id="22"/>
     </w:p>
     <w:p>
       <w:pPr>
@@ -7820,7 +7967,7 @@
           <w:szCs w:val="32"/>
         </w:rPr>
         <w:drawing>
-          <wp:inline distT="0" distB="0" distL="0" distR="0" wp14:anchorId="4F55744D" wp14:editId="1C5B9C32">
+          <wp:inline distT="0" distB="0" distL="0" distR="0" wp14:anchorId="4521F994" wp14:editId="437075DC">
             <wp:extent cx="5731510" cy="3552189"/>
             <wp:effectExtent l="0" t="0" r="2540" b="0"/>
             <wp:docPr id="39" name="Picture 39"/>
@@ -7930,7 +8077,7 @@
           <w:i/>
         </w:rPr>
       </w:pPr>
-      <w:bookmarkStart w:id="21" w:name="_Toc69732710"/>
+      <w:bookmarkStart w:id="23" w:name="_Toc69740865"/>
       <w:r>
         <w:rPr>
           <w:i/>
@@ -7943,7 +8090,7 @@
         </w:rPr>
         <w:t>4</w:t>
       </w:r>
-      <w:bookmarkEnd w:id="21"/>
+      <w:bookmarkEnd w:id="23"/>
     </w:p>
     <w:p>
       <w:pPr>
@@ -7965,7 +8112,7 @@
       <w:pPr>
         <w:pStyle w:val="Heading2"/>
       </w:pPr>
-      <w:bookmarkStart w:id="22" w:name="_Toc69732711"/>
+      <w:bookmarkStart w:id="24" w:name="_Toc69740866"/>
       <w:r>
         <w:lastRenderedPageBreak/>
         <w:t xml:space="preserve">Result </w:t>
@@ -7973,7 +8120,7 @@
       <w:r>
         <w:t>5</w:t>
       </w:r>
-      <w:bookmarkEnd w:id="22"/>
+      <w:bookmarkEnd w:id="24"/>
     </w:p>
     <w:p>
       <w:pPr>
@@ -7993,7 +8140,7 @@
           <w:szCs w:val="32"/>
         </w:rPr>
         <w:drawing>
-          <wp:inline distT="0" distB="0" distL="0" distR="0" wp14:anchorId="0183E510" wp14:editId="3BF74173">
+          <wp:inline distT="0" distB="0" distL="0" distR="0" wp14:anchorId="4C66639F" wp14:editId="0F08976B">
             <wp:extent cx="5731510" cy="3147432"/>
             <wp:effectExtent l="0" t="0" r="2540" b="0"/>
             <wp:docPr id="33" name="Picture 33"/>
@@ -8083,6 +8230,9 @@
         <w:t xml:space="preserve">Chart of the number of people </w:t>
       </w:r>
       <w:r>
+        <w:t xml:space="preserve">on </w:t>
+      </w:r>
+      <w:r>
         <w:t xml:space="preserve">support payments grouped by </w:t>
       </w:r>
       <w:r>
@@ -8119,14 +8269,14 @@
       <w:pPr>
         <w:pStyle w:val="Heading3"/>
       </w:pPr>
-      <w:bookmarkStart w:id="23" w:name="_Toc69732712"/>
+      <w:bookmarkStart w:id="25" w:name="_Toc69740867"/>
       <w:r>
         <w:t>Insight-</w:t>
       </w:r>
       <w:r>
         <w:t>5</w:t>
       </w:r>
-      <w:bookmarkEnd w:id="23"/>
+      <w:bookmarkEnd w:id="25"/>
     </w:p>
     <w:p>
       <w:r>
@@ -8154,7 +8304,7 @@
       <w:pPr>
         <w:pStyle w:val="Heading2"/>
       </w:pPr>
-      <w:bookmarkStart w:id="24" w:name="_Toc69732713"/>
+      <w:bookmarkStart w:id="26" w:name="_Toc69740868"/>
       <w:r>
         <w:lastRenderedPageBreak/>
         <w:t xml:space="preserve">Result </w:t>
@@ -8162,7 +8312,7 @@
       <w:r>
         <w:t>6</w:t>
       </w:r>
-      <w:bookmarkEnd w:id="24"/>
+      <w:bookmarkEnd w:id="26"/>
     </w:p>
     <w:p>
       <w:pPr>
@@ -8182,7 +8332,7 @@
           <w:szCs w:val="32"/>
         </w:rPr>
         <w:drawing>
-          <wp:inline distT="0" distB="0" distL="0" distR="0" wp14:anchorId="179699D2" wp14:editId="0797BF58">
+          <wp:inline distT="0" distB="0" distL="0" distR="0" wp14:anchorId="57A59061" wp14:editId="05A0AF09">
             <wp:extent cx="5731510" cy="2413235"/>
             <wp:effectExtent l="0" t="0" r="2540" b="6350"/>
             <wp:docPr id="40" name="Picture 40"/>
@@ -8308,14 +8458,14 @@
       <w:pPr>
         <w:pStyle w:val="Heading3"/>
       </w:pPr>
-      <w:bookmarkStart w:id="25" w:name="_Toc69732714"/>
+      <w:bookmarkStart w:id="27" w:name="_Toc69740869"/>
       <w:r>
         <w:t>Insight-</w:t>
       </w:r>
       <w:r>
         <w:t>6</w:t>
       </w:r>
-      <w:bookmarkEnd w:id="25"/>
+      <w:bookmarkEnd w:id="27"/>
     </w:p>
     <w:p>
       <w:r>
@@ -8355,12 +8505,12 @@
       <w:pPr>
         <w:pStyle w:val="Heading1"/>
       </w:pPr>
-      <w:bookmarkStart w:id="26" w:name="_Toc69732715"/>
+      <w:bookmarkStart w:id="28" w:name="_Toc69740870"/>
       <w:r>
         <w:lastRenderedPageBreak/>
         <w:t>Insights</w:t>
       </w:r>
-      <w:bookmarkEnd w:id="26"/>
+      <w:bookmarkEnd w:id="28"/>
     </w:p>
     <w:p>
       <w:r>
@@ -8369,6 +8519,13 @@
     </w:p>
     <w:p/>
     <w:p>
+      <w:pPr>
+        <w:pStyle w:val="ListParagraph"/>
+        <w:numPr>
+          <w:ilvl w:val="0"/>
+          <w:numId w:val="6"/>
+        </w:numPr>
+      </w:pPr>
       <w:r>
         <w:t>T</w:t>
       </w:r>
@@ -8474,27 +8631,92 @@
         <w:t>.</w:t>
       </w:r>
     </w:p>
+    <w:p>
+      <w:pPr>
+        <w:pStyle w:val="ListParagraph"/>
+      </w:pPr>
+    </w:p>
+    <w:p>
+      <w:pPr>
+        <w:pStyle w:val="ListParagraph"/>
+        <w:numPr>
+          <w:ilvl w:val="0"/>
+          <w:numId w:val="6"/>
+        </w:numPr>
+      </w:pPr>
+      <w:r>
+        <w:t xml:space="preserve">There is a relationship between </w:t>
+      </w:r>
+      <w:proofErr w:type="spellStart"/>
+      <w:r>
+        <w:t>covid</w:t>
+      </w:r>
+      <w:proofErr w:type="spellEnd"/>
+      <w:r>
+        <w:t xml:space="preserve"> cases and number of people receiving payments. Increased cases in Nov 2020 say an increase in payments and again in January 2021</w:t>
+      </w:r>
+    </w:p>
     <w:p/>
     <w:p>
-      <w:r>
-        <w:t xml:space="preserve">There is a relationship between </w:t>
-      </w:r>
-      <w:proofErr w:type="spellStart"/>
-      <w:r>
-        <w:t>covid</w:t>
-      </w:r>
-      <w:proofErr w:type="spellEnd"/>
-      <w:r>
-        <w:t xml:space="preserve"> cases and number of people rece</w:t>
-      </w:r>
-      <w:r>
-        <w:t xml:space="preserve">iving payments. Increased </w:t>
-      </w:r>
-      <w:r>
-        <w:t>in Nov 2020 say an increase in payments and again in January 2021</w:t>
-      </w:r>
-    </w:p>
-    <w:p>
+      <w:pPr>
+        <w:pStyle w:val="ListParagraph"/>
+        <w:numPr>
+          <w:ilvl w:val="0"/>
+          <w:numId w:val="6"/>
+        </w:numPr>
+      </w:pPr>
+      <w:r>
+        <w:t xml:space="preserve">From the bar graph </w:t>
+      </w:r>
+      <w:r>
+        <w:fldChar w:fldCharType="begin"/>
+      </w:r>
+      <w:r>
+        <w:instrText xml:space="preserve"> REF _Ref69740656 \h </w:instrText>
+      </w:r>
+      <w:r>
+        <w:fldChar w:fldCharType="separate"/>
+      </w:r>
+      <w:r>
+        <w:t>Figure 5</w:t>
+      </w:r>
+      <w:r>
+        <w:fldChar w:fldCharType="end"/>
+      </w:r>
+      <w:r>
+        <w:t xml:space="preserve"> we see that the PUP payments are approximately 50% of the total payments and well exceed the number of people on the live register.</w:t>
+      </w:r>
+    </w:p>
+    <w:p>
+      <w:pPr>
+        <w:pStyle w:val="ListParagraph"/>
+      </w:pPr>
+    </w:p>
+    <w:p>
+      <w:pPr>
+        <w:pStyle w:val="ListParagraph"/>
+        <w:numPr>
+          <w:ilvl w:val="0"/>
+          <w:numId w:val="6"/>
+        </w:numPr>
+      </w:pPr>
+      <w:r>
+        <w:t>The ratio of male to female on the various government payment schemes is 1.24</w:t>
+      </w:r>
+    </w:p>
+    <w:p>
+      <w:pPr>
+        <w:pStyle w:val="ListParagraph"/>
+      </w:pPr>
+    </w:p>
+    <w:p>
+      <w:pPr>
+        <w:pStyle w:val="ListParagraph"/>
+        <w:numPr>
+          <w:ilvl w:val="0"/>
+          <w:numId w:val="6"/>
+        </w:numPr>
+      </w:pPr>
       <w:r>
         <w:t xml:space="preserve">The number of people on pup rapidly rose to a maximum of 605 thousand dropping during </w:t>
       </w:r>
@@ -8504,71 +8726,58 @@
       </w:r>
       <w:proofErr w:type="gramEnd"/>
       <w:r>
-        <w:t xml:space="preserve"> of 2020.  This prompts the question, is this a seasonal Summer/Winter trend – further analysis with machine learning can be employed</w:t>
-      </w:r>
-      <w:r>
-        <w:t xml:space="preserve"> to</w:t>
-      </w:r>
-      <w:r>
-        <w:t xml:space="preserve"> </w:t>
+        <w:t xml:space="preserve"> of 2020.  This prompts the question, is </w:t>
       </w:r>
       <w:proofErr w:type="gramStart"/>
       <w:r>
-        <w:t>look</w:t>
-      </w:r>
-      <w:r>
-        <w:t xml:space="preserve"> </w:t>
-      </w:r>
-      <w:r>
-        <w:t xml:space="preserve"> at</w:t>
+        <w:t>this a</w:t>
       </w:r>
       <w:proofErr w:type="gramEnd"/>
       <w:r>
-        <w:t xml:space="preserve"> states in southern hemisphere to determine relationships.</w:t>
-      </w:r>
-    </w:p>
-    <w:p>
-      <w:r>
-        <w:t>The ratio of male to female on the various government payment schemes is 1.24</w:t>
-      </w:r>
-    </w:p>
-    <w:p>
-      <w:r>
-        <w:t>From</w:t>
-      </w:r>
-      <w:r>
-        <w:t xml:space="preserve"> the </w:t>
-      </w:r>
-      <w:r>
-        <w:t xml:space="preserve">data </w:t>
-      </w:r>
-      <w:r>
-        <w:t>we see that the PUP payments are approximately 50%</w:t>
-      </w:r>
-      <w:r>
-        <w:t xml:space="preserve"> of the total payments and significantly </w:t>
-      </w:r>
-      <w:r>
-        <w:t>exceed</w:t>
-      </w:r>
-      <w:r>
-        <w:t>ed</w:t>
-      </w:r>
-      <w:r>
-        <w:t xml:space="preserve"> the number of people on the live register.</w:t>
+        <w:t xml:space="preserve"> seasonal Summer/Winter trend?  Further analysis with machine learning can be employed by looking at states in southern hemisphere to determine relationships.</w:t>
+      </w:r>
+    </w:p>
+    <w:p>
+      <w:pPr>
+        <w:pStyle w:val="ListParagraph"/>
+      </w:pPr>
+    </w:p>
+    <w:p>
+      <w:pPr>
+        <w:pStyle w:val="ListParagraph"/>
+        <w:numPr>
+          <w:ilvl w:val="0"/>
+          <w:numId w:val="6"/>
+        </w:numPr>
+      </w:pPr>
+      <w:r>
+        <w:t>The bulk of people receiving PUP are in age groups 20 o 54 years of age.</w:t>
       </w:r>
     </w:p>
     <w:p/>
     <w:p/>
-    <w:p/>
-    <w:p>
+    <w:p>
+      <w:pPr>
+        <w:pStyle w:val="Heading1"/>
+      </w:pPr>
       <w:r>
         <w:t>Discussion</w:t>
       </w:r>
     </w:p>
     <w:p>
       <w:r>
-        <w:t xml:space="preserve">Machine learning </w:t>
+        <w:t xml:space="preserve">Machine </w:t>
+      </w:r>
+      <w:proofErr w:type="gramStart"/>
+      <w:r>
+        <w:t xml:space="preserve">learning </w:t>
+      </w:r>
+      <w:r>
+        <w:t xml:space="preserve"> (</w:t>
+      </w:r>
+      <w:proofErr w:type="gramEnd"/>
+      <w:r>
+        <w:t xml:space="preserve">ML) </w:t>
       </w:r>
       <w:r>
         <w:t xml:space="preserve">may </w:t>
@@ -8648,11 +8857,6 @@
       </w:r>
       <w:r>
         <w:t>support payments.</w:t>
-      </w:r>
-    </w:p>
-    <w:p>
-      <w:r>
-        <w:t>The is a great deal of opportunity of machine learning to forecast this complex pandemic, on the positive side there is ample data available from many sources.</w:t>
       </w:r>
     </w:p>
     <w:p>
@@ -8664,16 +8868,41 @@
           <w:szCs w:val="32"/>
         </w:rPr>
       </w:pPr>
-    </w:p>
-    <w:p>
-      <w:pPr>
-        <w:rPr>
-          <w:b/>
-          <w:color w:val="0070C0"/>
-          <w:sz w:val="32"/>
-          <w:szCs w:val="32"/>
-        </w:rPr>
-      </w:pPr>
+      <w:r>
+        <w:t>The is a great deal of opportunity of machine learning to forecast this complex pandemic, on the positive side there is ample data available from many sources.</w:t>
+      </w:r>
+      <w:r>
+        <w:t xml:space="preserve"> ML has been applied to predict </w:t>
+      </w:r>
+      <w:proofErr w:type="spellStart"/>
+      <w:r>
+        <w:t>covid</w:t>
+      </w:r>
+      <w:proofErr w:type="spellEnd"/>
+      <w:r>
+        <w:t xml:space="preserve"> risk factors, collect medical data and present pointers to the medical teams.  The </w:t>
+      </w:r>
+      <w:r>
+        <w:t xml:space="preserve">UK’s </w:t>
+      </w:r>
+      <w:r>
+        <w:t xml:space="preserve">NHS in particular benefited from shared knowledge </w:t>
+      </w:r>
+      <w:r>
+        <w:t xml:space="preserve">which is </w:t>
+      </w:r>
+      <w:r>
+        <w:t>centralised and shared</w:t>
+      </w:r>
+      <w:r>
+        <w:t>.  Al</w:t>
+      </w:r>
+      <w:r>
+        <w:t>low</w:t>
+      </w:r>
+      <w:r>
+        <w:t>ing beneficial medical practices to be analysed and winning methods quickly adopted.  ML will only enhance the in the future.</w:t>
+      </w:r>
     </w:p>
     <w:p/>
     <w:p>
@@ -8696,12 +8925,11 @@
       <w:pPr>
         <w:pStyle w:val="Heading1"/>
       </w:pPr>
-      <w:bookmarkStart w:id="27" w:name="_Toc69732716"/>
-      <w:r>
-        <w:lastRenderedPageBreak/>
+      <w:bookmarkStart w:id="29" w:name="_Toc69740871"/>
+      <w:r>
         <w:t>References</w:t>
       </w:r>
-      <w:bookmarkEnd w:id="27"/>
+      <w:bookmarkEnd w:id="29"/>
     </w:p>
     <w:p>
       <w:pPr>
@@ -8750,7 +8978,7 @@
       </w:r>
     </w:p>
     <w:p/>
-    <w:bookmarkStart w:id="28" w:name="_Toc69732717" w:displacedByCustomXml="next"/>
+    <w:bookmarkStart w:id="30" w:name="_Toc69740872" w:displacedByCustomXml="next"/>
     <w:sdt>
       <w:sdtPr>
         <w:rPr>
@@ -8765,7 +8993,6 @@
           <w:docPartUnique/>
         </w:docPartObj>
       </w:sdtPr>
-      <w:sdtEndPr/>
       <w:sdtContent>
         <w:p>
           <w:pPr>
@@ -8775,14 +9002,13 @@
           <w:r>
             <w:t>Bibliography</w:t>
           </w:r>
-          <w:bookmarkEnd w:id="28"/>
+          <w:bookmarkEnd w:id="30"/>
         </w:p>
         <w:sdt>
           <w:sdtPr>
             <w:id w:val="111145805"/>
             <w:bibliography/>
           </w:sdtPr>
-          <w:sdtEndPr/>
           <w:sdtContent>
             <w:p>
               <w:pPr>
@@ -9027,8 +9253,6 @@
         </w:sdt>
       </w:sdtContent>
     </w:sdt>
-    <w:bookmarkStart w:id="29" w:name="_GoBack" w:displacedByCustomXml="prev"/>
-    <w:bookmarkEnd w:id="29" w:displacedByCustomXml="prev"/>
     <w:sectPr>
       <w:footerReference w:type="default" r:id="rId23"/>
       <w:pgSz w:w="11906" w:h="16838"/>
@@ -9076,7 +9300,6 @@
         <w:docPartUnique/>
       </w:docPartObj>
     </w:sdtPr>
-    <w:sdtEndPr/>
     <w:sdtContent>
       <w:sdt>
         <w:sdtPr>
@@ -9086,7 +9309,6 @@
             <w:docPartUnique/>
           </w:docPartObj>
         </w:sdtPr>
-        <w:sdtEndPr/>
         <w:sdtContent>
           <w:p>
             <w:pPr>
@@ -9127,7 +9349,7 @@
                 <w:bCs/>
                 <w:noProof/>
               </w:rPr>
-              <w:t>18</w:t>
+              <w:t>15</w:t>
             </w:r>
             <w:r>
               <w:rPr>
@@ -9172,7 +9394,7 @@
                 <w:bCs/>
                 <w:noProof/>
               </w:rPr>
-              <w:t>19</w:t>
+              <w:t>18</w:t>
             </w:r>
             <w:r>
               <w:rPr>
@@ -9327,102 +9549,16 @@
     </w:lvl>
   </w:abstractNum>
   <w:abstractNum w:abstractNumId="1">
-    <w:nsid w:val="0DC01FC9"/>
-    <w:multiLevelType w:val="multilevel"/>
-    <w:tmpl w:val="287C8A6A"/>
-    <w:lvl w:ilvl="0">
+    <w:nsid w:val="0CBD53B5"/>
+    <w:multiLevelType w:val="hybridMultilevel"/>
+    <w:tmpl w:val="8CF8A3A6"/>
+    <w:lvl w:ilvl="0" w:tplc="1809000F">
       <w:start w:val="1"/>
       <w:numFmt w:val="decimal"/>
-      <w:lvlText w:val="%1"/>
-      <w:lvlJc w:val="left"/>
-      <w:pPr>
-        <w:ind w:left="432" w:hanging="432"/>
-      </w:pPr>
-    </w:lvl>
-    <w:lvl w:ilvl="1">
-      <w:start w:val="1"/>
-      <w:numFmt w:val="decimal"/>
-      <w:lvlText w:val="%1.%2"/>
-      <w:lvlJc w:val="left"/>
-      <w:pPr>
-        <w:ind w:left="576" w:hanging="576"/>
-      </w:pPr>
-    </w:lvl>
-    <w:lvl w:ilvl="2">
-      <w:start w:val="1"/>
-      <w:numFmt w:val="decimal"/>
-      <w:lvlText w:val="%1.%2.%3"/>
-      <w:lvlJc w:val="left"/>
-      <w:pPr>
-        <w:ind w:left="720" w:hanging="720"/>
-      </w:pPr>
-    </w:lvl>
-    <w:lvl w:ilvl="3">
-      <w:start w:val="1"/>
-      <w:numFmt w:val="decimal"/>
-      <w:lvlText w:val="%1.%2.%3.%4"/>
-      <w:lvlJc w:val="left"/>
-      <w:pPr>
-        <w:ind w:left="4125" w:hanging="864"/>
-      </w:pPr>
-    </w:lvl>
-    <w:lvl w:ilvl="4">
-      <w:start w:val="1"/>
-      <w:numFmt w:val="decimal"/>
-      <w:lvlText w:val="%1.%2.%3.%4.%5"/>
-      <w:lvlJc w:val="left"/>
-      <w:pPr>
-        <w:ind w:left="1008" w:hanging="1008"/>
-      </w:pPr>
-    </w:lvl>
-    <w:lvl w:ilvl="5">
-      <w:start w:val="1"/>
-      <w:numFmt w:val="decimal"/>
-      <w:lvlText w:val="%1.%2.%3.%4.%5.%6"/>
-      <w:lvlJc w:val="left"/>
-      <w:pPr>
-        <w:ind w:left="1152" w:hanging="1152"/>
-      </w:pPr>
-    </w:lvl>
-    <w:lvl w:ilvl="6">
-      <w:start w:val="1"/>
-      <w:numFmt w:val="decimal"/>
-      <w:lvlText w:val="%1.%2.%3.%4.%5.%6.%7"/>
-      <w:lvlJc w:val="left"/>
-      <w:pPr>
-        <w:ind w:left="1296" w:hanging="1296"/>
-      </w:pPr>
-    </w:lvl>
-    <w:lvl w:ilvl="7">
-      <w:start w:val="1"/>
-      <w:numFmt w:val="decimal"/>
-      <w:lvlText w:val="%1.%2.%3.%4.%5.%6.%7.%8"/>
-      <w:lvlJc w:val="left"/>
-      <w:pPr>
-        <w:ind w:left="1440" w:hanging="1440"/>
-      </w:pPr>
-    </w:lvl>
-    <w:lvl w:ilvl="8">
-      <w:start w:val="1"/>
-      <w:numFmt w:val="decimal"/>
-      <w:lvlText w:val="%1.%2.%3.%4.%5.%6.%7.%8.%9"/>
-      <w:lvlJc w:val="left"/>
-      <w:pPr>
-        <w:ind w:left="1584" w:hanging="1584"/>
-      </w:pPr>
-    </w:lvl>
-  </w:abstractNum>
-  <w:abstractNum w:abstractNumId="2">
-    <w:nsid w:val="31A556B9"/>
-    <w:multiLevelType w:val="hybridMultilevel"/>
-    <w:tmpl w:val="5ECE9A62"/>
-    <w:lvl w:ilvl="0" w:tplc="18090019">
-      <w:start w:val="1"/>
-      <w:numFmt w:val="lowerLetter"/>
       <w:lvlText w:val="%1."/>
       <w:lvlJc w:val="left"/>
       <w:pPr>
-        <w:ind w:left="720" w:hanging="360"/>
+        <w:ind w:left="360" w:hanging="360"/>
       </w:pPr>
       <w:rPr>
         <w:rFonts w:hint="default"/>
@@ -9434,7 +9570,7 @@
       <w:lvlText w:val="%2."/>
       <w:lvlJc w:val="left"/>
       <w:pPr>
-        <w:ind w:left="1440" w:hanging="360"/>
+        <w:ind w:left="1080" w:hanging="360"/>
       </w:pPr>
     </w:lvl>
     <w:lvl w:ilvl="2" w:tplc="1809001B" w:tentative="1">
@@ -9443,7 +9579,7 @@
       <w:lvlText w:val="%3."/>
       <w:lvlJc w:val="right"/>
       <w:pPr>
-        <w:ind w:left="2160" w:hanging="180"/>
+        <w:ind w:left="1800" w:hanging="180"/>
       </w:pPr>
     </w:lvl>
     <w:lvl w:ilvl="3" w:tplc="1809000F" w:tentative="1">
@@ -9452,7 +9588,7 @@
       <w:lvlText w:val="%4."/>
       <w:lvlJc w:val="left"/>
       <w:pPr>
-        <w:ind w:left="2880" w:hanging="360"/>
+        <w:ind w:left="2520" w:hanging="360"/>
       </w:pPr>
     </w:lvl>
     <w:lvl w:ilvl="4" w:tplc="18090019" w:tentative="1">
@@ -9461,7 +9597,7 @@
       <w:lvlText w:val="%5."/>
       <w:lvlJc w:val="left"/>
       <w:pPr>
-        <w:ind w:left="3600" w:hanging="360"/>
+        <w:ind w:left="3240" w:hanging="360"/>
       </w:pPr>
     </w:lvl>
     <w:lvl w:ilvl="5" w:tplc="1809001B" w:tentative="1">
@@ -9470,7 +9606,7 @@
       <w:lvlText w:val="%6."/>
       <w:lvlJc w:val="right"/>
       <w:pPr>
-        <w:ind w:left="4320" w:hanging="180"/>
+        <w:ind w:left="3960" w:hanging="180"/>
       </w:pPr>
     </w:lvl>
     <w:lvl w:ilvl="6" w:tplc="1809000F" w:tentative="1">
@@ -9479,7 +9615,7 @@
       <w:lvlText w:val="%7."/>
       <w:lvlJc w:val="left"/>
       <w:pPr>
-        <w:ind w:left="5040" w:hanging="360"/>
+        <w:ind w:left="4680" w:hanging="360"/>
       </w:pPr>
     </w:lvl>
     <w:lvl w:ilvl="7" w:tplc="18090019" w:tentative="1">
@@ -9488,7 +9624,7 @@
       <w:lvlText w:val="%8."/>
       <w:lvlJc w:val="left"/>
       <w:pPr>
-        <w:ind w:left="5760" w:hanging="360"/>
+        <w:ind w:left="5400" w:hanging="360"/>
       </w:pPr>
     </w:lvl>
     <w:lvl w:ilvl="8" w:tplc="1809001B" w:tentative="1">
@@ -9497,11 +9633,186 @@
       <w:lvlText w:val="%9."/>
       <w:lvlJc w:val="right"/>
       <w:pPr>
-        <w:ind w:left="6480" w:hanging="180"/>
+        <w:ind w:left="6120" w:hanging="180"/>
+      </w:pPr>
+    </w:lvl>
+  </w:abstractNum>
+  <w:abstractNum w:abstractNumId="2">
+    <w:nsid w:val="0DC01FC9"/>
+    <w:multiLevelType w:val="multilevel"/>
+    <w:tmpl w:val="287C8A6A"/>
+    <w:lvl w:ilvl="0">
+      <w:start w:val="1"/>
+      <w:numFmt w:val="decimal"/>
+      <w:lvlText w:val="%1"/>
+      <w:lvlJc w:val="left"/>
+      <w:pPr>
+        <w:ind w:left="432" w:hanging="432"/>
+      </w:pPr>
+    </w:lvl>
+    <w:lvl w:ilvl="1">
+      <w:start w:val="1"/>
+      <w:numFmt w:val="decimal"/>
+      <w:lvlText w:val="%1.%2"/>
+      <w:lvlJc w:val="left"/>
+      <w:pPr>
+        <w:ind w:left="576" w:hanging="576"/>
+      </w:pPr>
+    </w:lvl>
+    <w:lvl w:ilvl="2">
+      <w:start w:val="1"/>
+      <w:numFmt w:val="decimal"/>
+      <w:lvlText w:val="%1.%2.%3"/>
+      <w:lvlJc w:val="left"/>
+      <w:pPr>
+        <w:ind w:left="720" w:hanging="720"/>
+      </w:pPr>
+    </w:lvl>
+    <w:lvl w:ilvl="3">
+      <w:start w:val="1"/>
+      <w:numFmt w:val="decimal"/>
+      <w:lvlText w:val="%1.%2.%3.%4"/>
+      <w:lvlJc w:val="left"/>
+      <w:pPr>
+        <w:ind w:left="4125" w:hanging="864"/>
+      </w:pPr>
+    </w:lvl>
+    <w:lvl w:ilvl="4">
+      <w:start w:val="1"/>
+      <w:numFmt w:val="decimal"/>
+      <w:lvlText w:val="%1.%2.%3.%4.%5"/>
+      <w:lvlJc w:val="left"/>
+      <w:pPr>
+        <w:ind w:left="1008" w:hanging="1008"/>
+      </w:pPr>
+    </w:lvl>
+    <w:lvl w:ilvl="5">
+      <w:start w:val="1"/>
+      <w:numFmt w:val="decimal"/>
+      <w:lvlText w:val="%1.%2.%3.%4.%5.%6"/>
+      <w:lvlJc w:val="left"/>
+      <w:pPr>
+        <w:ind w:left="1152" w:hanging="1152"/>
+      </w:pPr>
+    </w:lvl>
+    <w:lvl w:ilvl="6">
+      <w:start w:val="1"/>
+      <w:numFmt w:val="decimal"/>
+      <w:lvlText w:val="%1.%2.%3.%4.%5.%6.%7"/>
+      <w:lvlJc w:val="left"/>
+      <w:pPr>
+        <w:ind w:left="1296" w:hanging="1296"/>
+      </w:pPr>
+    </w:lvl>
+    <w:lvl w:ilvl="7">
+      <w:start w:val="1"/>
+      <w:numFmt w:val="decimal"/>
+      <w:lvlText w:val="%1.%2.%3.%4.%5.%6.%7.%8"/>
+      <w:lvlJc w:val="left"/>
+      <w:pPr>
+        <w:ind w:left="1440" w:hanging="1440"/>
+      </w:pPr>
+    </w:lvl>
+    <w:lvl w:ilvl="8">
+      <w:start w:val="1"/>
+      <w:numFmt w:val="decimal"/>
+      <w:lvlText w:val="%1.%2.%3.%4.%5.%6.%7.%8.%9"/>
+      <w:lvlJc w:val="left"/>
+      <w:pPr>
+        <w:ind w:left="1584" w:hanging="1584"/>
       </w:pPr>
     </w:lvl>
   </w:abstractNum>
   <w:abstractNum w:abstractNumId="3">
+    <w:nsid w:val="31A556B9"/>
+    <w:multiLevelType w:val="hybridMultilevel"/>
+    <w:tmpl w:val="5ECE9A62"/>
+    <w:lvl w:ilvl="0" w:tplc="18090019">
+      <w:start w:val="1"/>
+      <w:numFmt w:val="lowerLetter"/>
+      <w:lvlText w:val="%1."/>
+      <w:lvlJc w:val="left"/>
+      <w:pPr>
+        <w:ind w:left="720" w:hanging="360"/>
+      </w:pPr>
+      <w:rPr>
+        <w:rFonts w:hint="default"/>
+      </w:rPr>
+    </w:lvl>
+    <w:lvl w:ilvl="1" w:tplc="18090019" w:tentative="1">
+      <w:start w:val="1"/>
+      <w:numFmt w:val="lowerLetter"/>
+      <w:lvlText w:val="%2."/>
+      <w:lvlJc w:val="left"/>
+      <w:pPr>
+        <w:ind w:left="1440" w:hanging="360"/>
+      </w:pPr>
+    </w:lvl>
+    <w:lvl w:ilvl="2" w:tplc="1809001B" w:tentative="1">
+      <w:start w:val="1"/>
+      <w:numFmt w:val="lowerRoman"/>
+      <w:lvlText w:val="%3."/>
+      <w:lvlJc w:val="right"/>
+      <w:pPr>
+        <w:ind w:left="2160" w:hanging="180"/>
+      </w:pPr>
+    </w:lvl>
+    <w:lvl w:ilvl="3" w:tplc="1809000F" w:tentative="1">
+      <w:start w:val="1"/>
+      <w:numFmt w:val="decimal"/>
+      <w:lvlText w:val="%4."/>
+      <w:lvlJc w:val="left"/>
+      <w:pPr>
+        <w:ind w:left="2880" w:hanging="360"/>
+      </w:pPr>
+    </w:lvl>
+    <w:lvl w:ilvl="4" w:tplc="18090019" w:tentative="1">
+      <w:start w:val="1"/>
+      <w:numFmt w:val="lowerLetter"/>
+      <w:lvlText w:val="%5."/>
+      <w:lvlJc w:val="left"/>
+      <w:pPr>
+        <w:ind w:left="3600" w:hanging="360"/>
+      </w:pPr>
+    </w:lvl>
+    <w:lvl w:ilvl="5" w:tplc="1809001B" w:tentative="1">
+      <w:start w:val="1"/>
+      <w:numFmt w:val="lowerRoman"/>
+      <w:lvlText w:val="%6."/>
+      <w:lvlJc w:val="right"/>
+      <w:pPr>
+        <w:ind w:left="4320" w:hanging="180"/>
+      </w:pPr>
+    </w:lvl>
+    <w:lvl w:ilvl="6" w:tplc="1809000F" w:tentative="1">
+      <w:start w:val="1"/>
+      <w:numFmt w:val="decimal"/>
+      <w:lvlText w:val="%7."/>
+      <w:lvlJc w:val="left"/>
+      <w:pPr>
+        <w:ind w:left="5040" w:hanging="360"/>
+      </w:pPr>
+    </w:lvl>
+    <w:lvl w:ilvl="7" w:tplc="18090019" w:tentative="1">
+      <w:start w:val="1"/>
+      <w:numFmt w:val="lowerLetter"/>
+      <w:lvlText w:val="%8."/>
+      <w:lvlJc w:val="left"/>
+      <w:pPr>
+        <w:ind w:left="5760" w:hanging="360"/>
+      </w:pPr>
+    </w:lvl>
+    <w:lvl w:ilvl="8" w:tplc="1809001B" w:tentative="1">
+      <w:start w:val="1"/>
+      <w:numFmt w:val="lowerRoman"/>
+      <w:lvlText w:val="%9."/>
+      <w:lvlJc w:val="right"/>
+      <w:pPr>
+        <w:ind w:left="6480" w:hanging="180"/>
+      </w:pPr>
+    </w:lvl>
+  </w:abstractNum>
+  <w:abstractNum w:abstractNumId="4">
     <w:nsid w:val="765B56F1"/>
     <w:multiLevelType w:val="hybridMultilevel"/>
     <w:tmpl w:val="3EF24716"/>
@@ -9590,7 +9901,7 @@
       </w:pPr>
     </w:lvl>
   </w:abstractNum>
-  <w:abstractNum w:abstractNumId="4">
+  <w:abstractNum w:abstractNumId="5">
     <w:nsid w:val="78F8101A"/>
     <w:multiLevelType w:val="hybridMultilevel"/>
     <w:tmpl w:val="569871F8"/>
@@ -9680,19 +9991,22 @@
     </w:lvl>
   </w:abstractNum>
   <w:num w:numId="1">
-    <w:abstractNumId w:val="1"/>
+    <w:abstractNumId w:val="2"/>
   </w:num>
   <w:num w:numId="2">
-    <w:abstractNumId w:val="4"/>
+    <w:abstractNumId w:val="5"/>
   </w:num>
   <w:num w:numId="3">
-    <w:abstractNumId w:val="3"/>
+    <w:abstractNumId w:val="4"/>
   </w:num>
   <w:num w:numId="4">
     <w:abstractNumId w:val="0"/>
   </w:num>
   <w:num w:numId="5">
-    <w:abstractNumId w:val="2"/>
+    <w:abstractNumId w:val="3"/>
+  </w:num>
+  <w:num w:numId="6">
+    <w:abstractNumId w:val="1"/>
   </w:num>
 </w:numbering>
 </file>
@@ -9855,7 +10169,7 @@
   </w:latentStyles>
   <w:style w:type="paragraph" w:default="1" w:styleId="Normal">
     <w:name w:val="Normal"/>
-    <w:rsid w:val="00DF216B"/>
+    <w:rsid w:val="00356767"/>
   </w:style>
   <w:style w:type="paragraph" w:styleId="Heading1">
     <w:name w:val="heading 1"/>
@@ -10521,7 +10835,7 @@
   </w:latentStyles>
   <w:style w:type="paragraph" w:default="1" w:styleId="Normal">
     <w:name w:val="Normal"/>
-    <w:rsid w:val="00DF216B"/>
+    <w:rsid w:val="00356767"/>
   </w:style>
   <w:style w:type="paragraph" w:styleId="Heading1">
     <w:name w:val="heading 1"/>
@@ -11441,7 +11755,7 @@
 </file>
 
 <file path=customXml/itemProps1.xml><?xml version="1.0" encoding="utf-8"?>
-<ds:datastoreItem xmlns:ds="http://schemas.openxmlformats.org/officeDocument/2006/customXml" ds:itemID="{F0D4750B-24C0-45DE-8536-91D9391FBBAC}">
+<ds:datastoreItem xmlns:ds="http://schemas.openxmlformats.org/officeDocument/2006/customXml" ds:itemID="{9E67E219-66D5-44DB-B020-86B07073230E}">
   <ds:schemaRefs>
     <ds:schemaRef ds:uri="http://schemas.openxmlformats.org/officeDocument/2006/bibliography"/>
   </ds:schemaRefs>

--- a/UCDPA_DA Project Report Michael Madigan.docx
+++ b/UCDPA_DA Project Report Michael Madigan.docx
@@ -19,8 +19,6 @@
         </w:pBdr>
         <w:spacing w:before="40"/>
       </w:pPr>
-      <w:bookmarkStart w:id="0" w:name="_GoBack"/>
-      <w:bookmarkEnd w:id="0"/>
       <w:r>
         <w:rPr>
           <w:rFonts w:ascii="Cambria" w:eastAsia="Cambria" w:hAnsi="Cambria" w:cs="Cambria"/>
@@ -2285,21 +2283,7 @@
                 <w:rStyle w:val="Hyperlink"/>
                 <w:noProof/>
               </w:rPr>
-              <w:t>Insig</w:t>
-            </w:r>
-            <w:r>
-              <w:rPr>
-                <w:rStyle w:val="Hyperlink"/>
-                <w:noProof/>
-              </w:rPr>
-              <w:t>h</w:t>
-            </w:r>
-            <w:r>
-              <w:rPr>
-                <w:rStyle w:val="Hyperlink"/>
-                <w:noProof/>
-              </w:rPr>
-              <w:t>ts</w:t>
+              <w:t>Insights</w:t>
             </w:r>
             <w:r>
               <w:rPr>
@@ -2593,124 +2577,124 @@
       <w:pPr>
         <w:pStyle w:val="Heading1"/>
       </w:pPr>
-      <w:bookmarkStart w:id="1" w:name="_Toc69740846"/>
+      <w:bookmarkStart w:id="0" w:name="_Toc69740846"/>
       <w:r>
         <w:lastRenderedPageBreak/>
         <w:t>Abstract</w:t>
       </w:r>
+      <w:bookmarkEnd w:id="0"/>
+    </w:p>
+    <w:p>
+      <w:r>
+        <w:t xml:space="preserve">The arrival of Covid 19 </w:t>
+      </w:r>
+      <w:r>
+        <w:t>virus</w:t>
+      </w:r>
+      <w:r>
+        <w:t xml:space="preserve"> has impacted Ireland</w:t>
+      </w:r>
+      <w:r>
+        <w:t xml:space="preserve">’s </w:t>
+      </w:r>
+      <w:r>
+        <w:t>soc</w:t>
+      </w:r>
+      <w:r>
+        <w:t xml:space="preserve">iety </w:t>
+      </w:r>
+      <w:r>
+        <w:t xml:space="preserve">and </w:t>
+      </w:r>
+      <w:r>
+        <w:t>economy</w:t>
+      </w:r>
+      <w:r>
+        <w:t xml:space="preserve">.   </w:t>
+      </w:r>
+      <w:r>
+        <w:t xml:space="preserve">It </w:t>
+      </w:r>
+      <w:r>
+        <w:t>has invaded our daily lives</w:t>
+      </w:r>
+      <w:r>
+        <w:t xml:space="preserve"> and is </w:t>
+      </w:r>
+      <w:r>
+        <w:t xml:space="preserve">constantly in the </w:t>
+      </w:r>
+      <w:r>
+        <w:t xml:space="preserve">airways, </w:t>
+      </w:r>
+      <w:r>
+        <w:t>news</w:t>
+      </w:r>
+      <w:r>
+        <w:t xml:space="preserve"> and internet. </w:t>
+      </w:r>
+      <w:r>
+        <w:t xml:space="preserve"> As covid (SARS-CoV-2) is a highly contagious epidemic</w:t>
+      </w:r>
+      <w:r>
+        <w:t xml:space="preserve"> the full resources of the medical, research and pharmaceutical industry are driving for solutions.  In writing this report I hope to expand on this knowledge</w:t>
+      </w:r>
+      <w:r>
+        <w:t xml:space="preserve">.   </w:t>
+      </w:r>
+    </w:p>
+    <w:p>
+      <w:r>
+        <w:t>This report applies data analytics to visualise the soc</w:t>
+      </w:r>
+      <w:r>
+        <w:t>ietal</w:t>
+      </w:r>
+      <w:r>
+        <w:t xml:space="preserve"> and economic impacts.  </w:t>
+      </w:r>
+      <w:r>
+        <w:t xml:space="preserve"> </w:t>
+      </w:r>
+    </w:p>
+    <w:p>
+      <w:r>
+        <w:t xml:space="preserve">The python programming language is used to process, clean and display data graphically allowing data driven conclusions.  The report uses three main data sources; covid new </w:t>
+      </w:r>
+      <w:r>
+        <w:t xml:space="preserve">daily </w:t>
+      </w:r>
+      <w:r>
+        <w:t xml:space="preserve">cases, staying local data and </w:t>
+      </w:r>
+      <w:r>
+        <w:t xml:space="preserve">weekly </w:t>
+      </w:r>
+      <w:r>
+        <w:t xml:space="preserve">pandemic </w:t>
+      </w:r>
+      <w:r>
+        <w:t xml:space="preserve">support </w:t>
+      </w:r>
+      <w:r>
+        <w:t>payments. The</w:t>
+      </w:r>
+      <w:r>
+        <w:t>se</w:t>
+      </w:r>
+      <w:r>
+        <w:t xml:space="preserve"> data sources are compared and analysed.</w:t>
+      </w:r>
+    </w:p>
+    <w:p>
+      <w:pPr>
+        <w:pStyle w:val="Heading1"/>
+      </w:pPr>
+      <w:bookmarkStart w:id="1" w:name="_Toc69740847"/>
+      <w:r>
+        <w:t>Introduction</w:t>
+      </w:r>
       <w:bookmarkEnd w:id="1"/>
-    </w:p>
-    <w:p>
-      <w:r>
-        <w:t xml:space="preserve">The arrival of Covid 19 </w:t>
-      </w:r>
-      <w:r>
-        <w:t>virus</w:t>
-      </w:r>
-      <w:r>
-        <w:t xml:space="preserve"> has impacted Ireland</w:t>
-      </w:r>
-      <w:r>
-        <w:t xml:space="preserve">’s </w:t>
-      </w:r>
-      <w:r>
-        <w:t>soc</w:t>
-      </w:r>
-      <w:r>
-        <w:t xml:space="preserve">iety </w:t>
-      </w:r>
-      <w:r>
-        <w:t xml:space="preserve">and </w:t>
-      </w:r>
-      <w:r>
-        <w:t>economy</w:t>
-      </w:r>
-      <w:r>
-        <w:t xml:space="preserve">.   </w:t>
-      </w:r>
-      <w:r>
-        <w:t xml:space="preserve">It </w:t>
-      </w:r>
-      <w:r>
-        <w:t>has invaded our daily lives</w:t>
-      </w:r>
-      <w:r>
-        <w:t xml:space="preserve"> and is </w:t>
-      </w:r>
-      <w:r>
-        <w:t xml:space="preserve">constantly in the </w:t>
-      </w:r>
-      <w:r>
-        <w:t xml:space="preserve">airways, </w:t>
-      </w:r>
-      <w:r>
-        <w:t>news</w:t>
-      </w:r>
-      <w:r>
-        <w:t xml:space="preserve"> and internet. </w:t>
-      </w:r>
-      <w:r>
-        <w:t xml:space="preserve"> As covid (SARS-CoV-2) is a highly contagious epidemic</w:t>
-      </w:r>
-      <w:r>
-        <w:t xml:space="preserve"> the full resources of the medical, research and pharmaceutical industry are driving for solutions.  In writing this report I hope to expand on this knowledge</w:t>
-      </w:r>
-      <w:r>
-        <w:t xml:space="preserve">.   </w:t>
-      </w:r>
-    </w:p>
-    <w:p>
-      <w:r>
-        <w:t>This report applies data analytics to visualise the soc</w:t>
-      </w:r>
-      <w:r>
-        <w:t>ietal</w:t>
-      </w:r>
-      <w:r>
-        <w:t xml:space="preserve"> and economic impacts.  </w:t>
-      </w:r>
-      <w:r>
-        <w:t xml:space="preserve"> </w:t>
-      </w:r>
-    </w:p>
-    <w:p>
-      <w:r>
-        <w:t xml:space="preserve">The python programming language is used to process, clean and display data graphically allowing data driven conclusions.  The report uses three main data sources; covid new </w:t>
-      </w:r>
-      <w:r>
-        <w:t xml:space="preserve">daily </w:t>
-      </w:r>
-      <w:r>
-        <w:t xml:space="preserve">cases, staying local data and </w:t>
-      </w:r>
-      <w:r>
-        <w:t xml:space="preserve">weekly </w:t>
-      </w:r>
-      <w:r>
-        <w:t xml:space="preserve">pandemic </w:t>
-      </w:r>
-      <w:r>
-        <w:t xml:space="preserve">support </w:t>
-      </w:r>
-      <w:r>
-        <w:t>payments. The</w:t>
-      </w:r>
-      <w:r>
-        <w:t>se</w:t>
-      </w:r>
-      <w:r>
-        <w:t xml:space="preserve"> data sources are compared and analysed.</w:t>
-      </w:r>
-    </w:p>
-    <w:p>
-      <w:pPr>
-        <w:pStyle w:val="Heading1"/>
-      </w:pPr>
-      <w:bookmarkStart w:id="2" w:name="_Toc69740847"/>
-      <w:r>
-        <w:t>Introduction</w:t>
-      </w:r>
-      <w:bookmarkEnd w:id="2"/>
     </w:p>
     <w:p>
       <w:r>
@@ -2833,14 +2817,14 @@
       <w:pPr>
         <w:pStyle w:val="Heading1"/>
       </w:pPr>
-      <w:bookmarkStart w:id="3" w:name="_Toc69740848"/>
+      <w:bookmarkStart w:id="2" w:name="_Toc69740848"/>
       <w:r>
         <w:t>Dataset</w:t>
       </w:r>
       <w:r>
         <w:t>s</w:t>
       </w:r>
-      <w:bookmarkEnd w:id="3"/>
+      <w:bookmarkEnd w:id="2"/>
       <w:r>
         <w:tab/>
       </w:r>
@@ -2973,6 +2957,7 @@
           <w:id w:val="1785384102"/>
           <w:citation/>
         </w:sdtPr>
+        <w:sdtEndPr/>
         <w:sdtContent>
           <w:r>
             <w:rPr>
@@ -3254,6 +3239,7 @@
           <w:id w:val="-1046299484"/>
           <w:citation/>
         </w:sdtPr>
+        <w:sdtEndPr/>
         <w:sdtContent>
           <w:r>
             <w:rPr>
@@ -3362,6 +3348,7 @@
           <w:id w:val="632909683"/>
           <w:citation/>
         </w:sdtPr>
+        <w:sdtEndPr/>
         <w:sdtContent>
           <w:r>
             <w:rPr>
@@ -3417,6 +3404,7 @@
           <w:id w:val="-213121053"/>
           <w:citation/>
         </w:sdtPr>
+        <w:sdtEndPr/>
         <w:sdtContent>
           <w:r>
             <w:rPr>
@@ -3471,11 +3459,11 @@
       <w:pPr>
         <w:pStyle w:val="Heading1"/>
       </w:pPr>
-      <w:bookmarkStart w:id="4" w:name="_Toc69740849"/>
+      <w:bookmarkStart w:id="3" w:name="_Toc69740849"/>
       <w:r>
         <w:t>Implementation Process</w:t>
       </w:r>
-      <w:bookmarkEnd w:id="4"/>
+      <w:bookmarkEnd w:id="3"/>
     </w:p>
     <w:p/>
     <w:p>
@@ -5854,12 +5842,12 @@
       <w:pPr>
         <w:pStyle w:val="Heading2"/>
       </w:pPr>
-      <w:bookmarkStart w:id="5" w:name="_Toc69740850"/>
+      <w:bookmarkStart w:id="4" w:name="_Toc69740850"/>
       <w:r>
         <w:lastRenderedPageBreak/>
         <w:t>First data set</w:t>
       </w:r>
-      <w:bookmarkEnd w:id="5"/>
+      <w:bookmarkEnd w:id="4"/>
     </w:p>
     <w:p>
       <w:r>
@@ -6178,12 +6166,12 @@
       <w:pPr>
         <w:pStyle w:val="Heading2"/>
       </w:pPr>
-      <w:bookmarkStart w:id="6" w:name="_Toc69740851"/>
+      <w:bookmarkStart w:id="5" w:name="_Toc69740851"/>
       <w:r>
         <w:lastRenderedPageBreak/>
         <w:t>Second data set</w:t>
       </w:r>
-      <w:bookmarkEnd w:id="6"/>
+      <w:bookmarkEnd w:id="5"/>
     </w:p>
     <w:p>
       <w:r>
@@ -6567,32 +6555,19 @@
         <w:pStyle w:val="Caption"/>
         <w:ind w:left="720" w:firstLine="720"/>
       </w:pPr>
-      <w:bookmarkStart w:id="7" w:name="_Ref69735430"/>
+      <w:bookmarkStart w:id="6" w:name="_Ref69735430"/>
       <w:r>
         <w:t xml:space="preserve">Figure </w:t>
       </w:r>
-      <w:r>
-        <w:fldChar w:fldCharType="begin"/>
-      </w:r>
-      <w:r>
-        <w:instrText xml:space="preserve"> SEQ Figure \* ARABIC </w:instrText>
-      </w:r>
-      <w:r>
-        <w:fldChar w:fldCharType="separate"/>
-      </w:r>
-      <w:r>
-        <w:rPr>
-          <w:noProof/>
-        </w:rPr>
-        <w:t>1</w:t>
-      </w:r>
-      <w:r>
-        <w:rPr>
-          <w:noProof/>
-        </w:rPr>
-        <w:fldChar w:fldCharType="end"/>
-      </w:r>
-      <w:bookmarkEnd w:id="7"/>
+      <w:fldSimple w:instr=" SEQ Figure \* ARABIC ">
+        <w:r>
+          <w:rPr>
+            <w:noProof/>
+          </w:rPr>
+          <w:t>1</w:t>
+        </w:r>
+      </w:fldSimple>
+      <w:bookmarkEnd w:id="6"/>
       <w:r>
         <w:t xml:space="preserve"> graph before interpolation   </w:t>
       </w:r>
@@ -6669,27 +6644,14 @@
       <w:r>
         <w:t xml:space="preserve">Figure </w:t>
       </w:r>
-      <w:r>
-        <w:fldChar w:fldCharType="begin"/>
-      </w:r>
-      <w:r>
-        <w:instrText xml:space="preserve"> SEQ Figure \* ARABIC </w:instrText>
-      </w:r>
-      <w:r>
-        <w:fldChar w:fldCharType="separate"/>
-      </w:r>
-      <w:r>
-        <w:rPr>
-          <w:noProof/>
-        </w:rPr>
-        <w:t>2</w:t>
-      </w:r>
-      <w:r>
-        <w:rPr>
-          <w:noProof/>
-        </w:rPr>
-        <w:fldChar w:fldCharType="end"/>
-      </w:r>
+      <w:fldSimple w:instr=" SEQ Figure \* ARABIC ">
+        <w:r>
+          <w:rPr>
+            <w:noProof/>
+          </w:rPr>
+          <w:t>2</w:t>
+        </w:r>
+      </w:fldSimple>
       <w:r>
         <w:t xml:space="preserve"> graph after interpolation</w:t>
       </w:r>
@@ -6746,12 +6708,12 @@
       <w:pPr>
         <w:pStyle w:val="Heading2"/>
       </w:pPr>
-      <w:bookmarkStart w:id="8" w:name="_Toc69740852"/>
+      <w:bookmarkStart w:id="7" w:name="_Toc69740852"/>
       <w:r>
         <w:lastRenderedPageBreak/>
         <w:t>Third data set</w:t>
       </w:r>
-      <w:bookmarkEnd w:id="8"/>
+      <w:bookmarkEnd w:id="7"/>
     </w:p>
     <w:p>
       <w:r>
@@ -6925,22 +6887,22 @@
       <w:pPr>
         <w:pStyle w:val="Heading2"/>
       </w:pPr>
-      <w:bookmarkStart w:id="9" w:name="_Toc69740853"/>
+      <w:bookmarkStart w:id="8" w:name="_Toc69740853"/>
       <w:r>
         <w:lastRenderedPageBreak/>
         <w:t>Merging</w:t>
       </w:r>
+      <w:bookmarkEnd w:id="8"/>
+    </w:p>
+    <w:p>
+      <w:pPr>
+        <w:pStyle w:val="Heading3"/>
+      </w:pPr>
+      <w:bookmarkStart w:id="9" w:name="_Toc69740854"/>
+      <w:r>
+        <w:t>Merge-1</w:t>
+      </w:r>
       <w:bookmarkEnd w:id="9"/>
-    </w:p>
-    <w:p>
-      <w:pPr>
-        <w:pStyle w:val="Heading3"/>
-      </w:pPr>
-      <w:bookmarkStart w:id="10" w:name="_Toc69740854"/>
-      <w:r>
-        <w:t>Merge-1</w:t>
-      </w:r>
-      <w:bookmarkEnd w:id="10"/>
     </w:p>
     <w:p>
       <w:r>
@@ -7177,11 +7139,11 @@
       <w:pPr>
         <w:pStyle w:val="Heading3"/>
       </w:pPr>
-      <w:bookmarkStart w:id="11" w:name="_Toc69740855"/>
+      <w:bookmarkStart w:id="10" w:name="_Toc69740855"/>
       <w:r>
         <w:t>Merge-2</w:t>
       </w:r>
-      <w:bookmarkEnd w:id="11"/>
+      <w:bookmarkEnd w:id="10"/>
     </w:p>
     <w:p>
       <w:r>
@@ -7317,12 +7279,12 @@
       <w:pPr>
         <w:pStyle w:val="Heading2"/>
       </w:pPr>
-      <w:bookmarkStart w:id="12" w:name="_Toc69740856"/>
+      <w:bookmarkStart w:id="11" w:name="_Toc69740856"/>
       <w:r>
         <w:lastRenderedPageBreak/>
         <w:t>Plotting</w:t>
       </w:r>
-      <w:bookmarkEnd w:id="12"/>
+      <w:bookmarkEnd w:id="11"/>
     </w:p>
     <w:p>
       <w:r>
@@ -7418,26 +7380,26 @@
       <w:pPr>
         <w:pStyle w:val="Heading1"/>
       </w:pPr>
-      <w:bookmarkStart w:id="13" w:name="_Toc69740857"/>
+      <w:bookmarkStart w:id="12" w:name="_Toc69740857"/>
       <w:r>
         <w:lastRenderedPageBreak/>
         <w:t>Results</w:t>
       </w:r>
+      <w:bookmarkEnd w:id="12"/>
+    </w:p>
+    <w:p/>
+    <w:p>
+      <w:pPr>
+        <w:pStyle w:val="Heading2"/>
+      </w:pPr>
+      <w:bookmarkStart w:id="13" w:name="_Toc69740858"/>
+      <w:r>
+        <w:t xml:space="preserve">Result </w:t>
+      </w:r>
+      <w:r>
+        <w:t>1</w:t>
+      </w:r>
       <w:bookmarkEnd w:id="13"/>
-    </w:p>
-    <w:p/>
-    <w:p>
-      <w:pPr>
-        <w:pStyle w:val="Heading2"/>
-      </w:pPr>
-      <w:bookmarkStart w:id="14" w:name="_Toc69740858"/>
-      <w:r>
-        <w:t xml:space="preserve">Result </w:t>
-      </w:r>
-      <w:r>
-        <w:t>1</w:t>
-      </w:r>
-      <w:bookmarkEnd w:id="14"/>
     </w:p>
     <w:p>
       <w:pPr>
@@ -7489,80 +7451,67 @@
         <w:pStyle w:val="Caption"/>
         <w:jc w:val="center"/>
       </w:pPr>
-      <w:bookmarkStart w:id="15" w:name="_Ref69736521"/>
+      <w:bookmarkStart w:id="14" w:name="_Ref69736521"/>
       <w:r>
         <w:t xml:space="preserve">Figure </w:t>
       </w:r>
-      <w:r>
-        <w:fldChar w:fldCharType="begin"/>
-      </w:r>
-      <w:r>
-        <w:instrText xml:space="preserve"> SEQ Figure \* ARABIC </w:instrText>
-      </w:r>
-      <w:r>
-        <w:fldChar w:fldCharType="separate"/>
-      </w:r>
-      <w:r>
-        <w:rPr>
-          <w:noProof/>
-        </w:rPr>
-        <w:t>3</w:t>
-      </w:r>
-      <w:r>
-        <w:rPr>
-          <w:noProof/>
-        </w:rPr>
-        <w:fldChar w:fldCharType="end"/>
+      <w:fldSimple w:instr=" SEQ Figure \* ARABIC ">
+        <w:r>
+          <w:rPr>
+            <w:noProof/>
+          </w:rPr>
+          <w:t>3</w:t>
+        </w:r>
+      </w:fldSimple>
+      <w:bookmarkEnd w:id="14"/>
+      <w:r>
+        <w:t xml:space="preserve"> plot of Irish covid case and staying local % by date</w:t>
+      </w:r>
+    </w:p>
+    <w:p/>
+    <w:p>
+      <w:r>
+        <w:t xml:space="preserve">Figure 3 above displays a trend of Irish </w:t>
+      </w:r>
+      <w:proofErr w:type="spellStart"/>
+      <w:r>
+        <w:t>cov</w:t>
+      </w:r>
+      <w:r>
+        <w:t>i</w:t>
+      </w:r>
+      <w:r>
+        <w:t>d</w:t>
+      </w:r>
+      <w:proofErr w:type="spellEnd"/>
+      <w:r>
+        <w:t xml:space="preserve"> cases recorded since February 2020 until present day (blue) along with staying local indicator</w:t>
+      </w:r>
+      <w:r>
+        <w:t xml:space="preserve"> (</w:t>
+      </w:r>
+      <w:proofErr w:type="spellStart"/>
+      <w:r>
+        <w:t>organge</w:t>
+      </w:r>
+      <w:proofErr w:type="spellEnd"/>
+      <w:r>
+        <w:t>)</w:t>
+      </w:r>
+      <w:r>
+        <w:t xml:space="preserve"> over same period. </w:t>
+      </w:r>
+    </w:p>
+    <w:p/>
+    <w:p>
+      <w:pPr>
+        <w:pStyle w:val="Heading3"/>
+      </w:pPr>
+      <w:bookmarkStart w:id="15" w:name="_Toc69740859"/>
+      <w:r>
+        <w:t>Insight-1</w:t>
       </w:r>
       <w:bookmarkEnd w:id="15"/>
-      <w:r>
-        <w:t xml:space="preserve"> plot of Irish covid case and staying local % by date</w:t>
-      </w:r>
-    </w:p>
-    <w:p/>
-    <w:p>
-      <w:r>
-        <w:t xml:space="preserve">Figure 3 above displays a trend of Irish </w:t>
-      </w:r>
-      <w:proofErr w:type="spellStart"/>
-      <w:r>
-        <w:t>cov</w:t>
-      </w:r>
-      <w:r>
-        <w:t>i</w:t>
-      </w:r>
-      <w:r>
-        <w:t>d</w:t>
-      </w:r>
-      <w:proofErr w:type="spellEnd"/>
-      <w:r>
-        <w:t xml:space="preserve"> cases recorded since February 2020 until present day (blue) along with staying local indicator</w:t>
-      </w:r>
-      <w:r>
-        <w:t xml:space="preserve"> (</w:t>
-      </w:r>
-      <w:proofErr w:type="spellStart"/>
-      <w:r>
-        <w:t>organge</w:t>
-      </w:r>
-      <w:proofErr w:type="spellEnd"/>
-      <w:r>
-        <w:t>)</w:t>
-      </w:r>
-      <w:r>
-        <w:t xml:space="preserve"> over same period. </w:t>
-      </w:r>
-    </w:p>
-    <w:p/>
-    <w:p>
-      <w:pPr>
-        <w:pStyle w:val="Heading3"/>
-      </w:pPr>
-      <w:bookmarkStart w:id="16" w:name="_Toc69740859"/>
-      <w:r>
-        <w:t>Insight-1</w:t>
-      </w:r>
-      <w:bookmarkEnd w:id="16"/>
     </w:p>
     <w:p>
       <w:r>
@@ -7686,12 +7635,12 @@
       <w:pPr>
         <w:pStyle w:val="Heading2"/>
       </w:pPr>
-      <w:bookmarkStart w:id="17" w:name="_Toc69740860"/>
+      <w:bookmarkStart w:id="16" w:name="_Toc69740860"/>
       <w:r>
         <w:lastRenderedPageBreak/>
         <w:t>Result 2</w:t>
       </w:r>
-      <w:bookmarkEnd w:id="17"/>
+      <w:bookmarkEnd w:id="16"/>
     </w:p>
     <w:p>
       <w:pPr>
@@ -7751,27 +7700,14 @@
       <w:r>
         <w:t xml:space="preserve">Figure </w:t>
       </w:r>
-      <w:r>
-        <w:fldChar w:fldCharType="begin"/>
-      </w:r>
-      <w:r>
-        <w:instrText xml:space="preserve"> SEQ Figure \* ARABIC </w:instrText>
-      </w:r>
-      <w:r>
-        <w:fldChar w:fldCharType="separate"/>
-      </w:r>
-      <w:r>
-        <w:rPr>
-          <w:noProof/>
-        </w:rPr>
-        <w:t>4</w:t>
-      </w:r>
-      <w:r>
-        <w:rPr>
-          <w:noProof/>
-        </w:rPr>
-        <w:fldChar w:fldCharType="end"/>
-      </w:r>
+      <w:fldSimple w:instr=" SEQ Figure \* ARABIC ">
+        <w:r>
+          <w:rPr>
+            <w:noProof/>
+          </w:rPr>
+          <w:t>4</w:t>
+        </w:r>
+      </w:fldSimple>
       <w:r>
         <w:t xml:space="preserve"> Plot of covid cases vs pup</w:t>
       </w:r>
@@ -7786,11 +7722,11 @@
       <w:pPr>
         <w:pStyle w:val="Heading3"/>
       </w:pPr>
-      <w:bookmarkStart w:id="18" w:name="_Toc69740861"/>
+      <w:bookmarkStart w:id="17" w:name="_Toc69740861"/>
       <w:r>
         <w:t>Insight-2</w:t>
       </w:r>
-      <w:bookmarkEnd w:id="18"/>
+      <w:bookmarkEnd w:id="17"/>
     </w:p>
     <w:p>
       <w:r>
@@ -7814,7 +7750,7 @@
       <w:pPr>
         <w:pStyle w:val="Heading2"/>
       </w:pPr>
-      <w:bookmarkStart w:id="19" w:name="_Toc69740862"/>
+      <w:bookmarkStart w:id="18" w:name="_Toc69740862"/>
       <w:r>
         <w:lastRenderedPageBreak/>
         <w:t xml:space="preserve">Result </w:t>
@@ -7822,7 +7758,7 @@
       <w:r>
         <w:t>3</w:t>
       </w:r>
-      <w:bookmarkEnd w:id="19"/>
+      <w:bookmarkEnd w:id="18"/>
     </w:p>
     <w:p>
       <w:pPr>
@@ -7874,54 +7810,41 @@
         <w:pStyle w:val="Caption"/>
         <w:jc w:val="center"/>
       </w:pPr>
-      <w:bookmarkStart w:id="20" w:name="_Ref69740656"/>
+      <w:bookmarkStart w:id="19" w:name="_Ref69740656"/>
       <w:r>
         <w:t xml:space="preserve">Figure </w:t>
       </w:r>
-      <w:r>
-        <w:fldChar w:fldCharType="begin"/>
-      </w:r>
-      <w:r>
-        <w:instrText xml:space="preserve"> SEQ Figure \* ARABIC </w:instrText>
-      </w:r>
-      <w:r>
-        <w:fldChar w:fldCharType="separate"/>
-      </w:r>
-      <w:r>
-        <w:rPr>
-          <w:noProof/>
-        </w:rPr>
-        <w:t>5</w:t>
-      </w:r>
-      <w:r>
-        <w:rPr>
-          <w:noProof/>
-        </w:rPr>
-        <w:fldChar w:fldCharType="end"/>
+      <w:fldSimple w:instr=" SEQ Figure \* ARABIC ">
+        <w:r>
+          <w:rPr>
+            <w:noProof/>
+          </w:rPr>
+          <w:t>5</w:t>
+        </w:r>
+      </w:fldSimple>
+      <w:bookmarkEnd w:id="19"/>
+      <w:r>
+        <w:t xml:space="preserve"> Government Support payments</w:t>
+      </w:r>
+    </w:p>
+    <w:p>
+      <w:r>
+        <w:t>This bar graph illustrates the different Irish supports used during the pandemic</w:t>
+      </w:r>
+    </w:p>
+    <w:p/>
+    <w:p>
+      <w:pPr>
+        <w:pStyle w:val="Heading3"/>
+      </w:pPr>
+      <w:bookmarkStart w:id="20" w:name="_Toc69740863"/>
+      <w:r>
+        <w:t>Insight-</w:t>
+      </w:r>
+      <w:r>
+        <w:t>3</w:t>
       </w:r>
       <w:bookmarkEnd w:id="20"/>
-      <w:r>
-        <w:t xml:space="preserve"> Government Support payments</w:t>
-      </w:r>
-    </w:p>
-    <w:p>
-      <w:r>
-        <w:t>This bar graph illustrates the different Irish supports used during the pandemic</w:t>
-      </w:r>
-    </w:p>
-    <w:p/>
-    <w:p>
-      <w:pPr>
-        <w:pStyle w:val="Heading3"/>
-      </w:pPr>
-      <w:bookmarkStart w:id="21" w:name="_Toc69740863"/>
-      <w:r>
-        <w:t>Insight-</w:t>
-      </w:r>
-      <w:r>
-        <w:t>3</w:t>
-      </w:r>
-      <w:bookmarkEnd w:id="21"/>
     </w:p>
     <w:p>
       <w:r>
@@ -7944,7 +7867,7 @@
       <w:pPr>
         <w:pStyle w:val="Heading2"/>
       </w:pPr>
-      <w:bookmarkStart w:id="22" w:name="_Toc69740864"/>
+      <w:bookmarkStart w:id="21" w:name="_Toc69740864"/>
       <w:r>
         <w:lastRenderedPageBreak/>
         <w:t xml:space="preserve">Result </w:t>
@@ -7952,7 +7875,7 @@
       <w:r>
         <w:t>4</w:t>
       </w:r>
-      <w:bookmarkEnd w:id="22"/>
+      <w:bookmarkEnd w:id="21"/>
     </w:p>
     <w:p>
       <w:pPr>
@@ -8077,7 +8000,7 @@
           <w:i/>
         </w:rPr>
       </w:pPr>
-      <w:bookmarkStart w:id="23" w:name="_Toc69740865"/>
+      <w:bookmarkStart w:id="22" w:name="_Toc69740865"/>
       <w:r>
         <w:rPr>
           <w:i/>
@@ -8090,7 +8013,7 @@
         </w:rPr>
         <w:t>4</w:t>
       </w:r>
-      <w:bookmarkEnd w:id="23"/>
+      <w:bookmarkEnd w:id="22"/>
     </w:p>
     <w:p>
       <w:pPr>
@@ -8112,7 +8035,7 @@
       <w:pPr>
         <w:pStyle w:val="Heading2"/>
       </w:pPr>
-      <w:bookmarkStart w:id="24" w:name="_Toc69740866"/>
+      <w:bookmarkStart w:id="23" w:name="_Toc69740866"/>
       <w:r>
         <w:lastRenderedPageBreak/>
         <w:t xml:space="preserve">Result </w:t>
@@ -8120,7 +8043,7 @@
       <w:r>
         <w:t>5</w:t>
       </w:r>
-      <w:bookmarkEnd w:id="24"/>
+      <w:bookmarkEnd w:id="23"/>
     </w:p>
     <w:p>
       <w:pPr>
@@ -8190,27 +8113,14 @@
       <w:r>
         <w:t xml:space="preserve">Figure </w:t>
       </w:r>
-      <w:r>
-        <w:fldChar w:fldCharType="begin"/>
-      </w:r>
-      <w:r>
-        <w:instrText xml:space="preserve"> SEQ Figure \* ARABIC </w:instrText>
-      </w:r>
-      <w:r>
-        <w:fldChar w:fldCharType="separate"/>
-      </w:r>
-      <w:r>
-        <w:rPr>
-          <w:noProof/>
-        </w:rPr>
-        <w:t>7</w:t>
-      </w:r>
-      <w:r>
-        <w:rPr>
-          <w:noProof/>
-        </w:rPr>
-        <w:fldChar w:fldCharType="end"/>
-      </w:r>
+      <w:fldSimple w:instr=" SEQ Figure \* ARABIC ">
+        <w:r>
+          <w:rPr>
+            <w:noProof/>
+          </w:rPr>
+          <w:t>7</w:t>
+        </w:r>
+      </w:fldSimple>
       <w:r>
         <w:t xml:space="preserve"> plot of number of people receiving payments</w:t>
       </w:r>
@@ -8269,14 +8179,14 @@
       <w:pPr>
         <w:pStyle w:val="Heading3"/>
       </w:pPr>
-      <w:bookmarkStart w:id="25" w:name="_Toc69740867"/>
+      <w:bookmarkStart w:id="24" w:name="_Toc69740867"/>
       <w:r>
         <w:t>Insight-</w:t>
       </w:r>
       <w:r>
         <w:t>5</w:t>
       </w:r>
-      <w:bookmarkEnd w:id="25"/>
+      <w:bookmarkEnd w:id="24"/>
     </w:p>
     <w:p>
       <w:r>
@@ -8304,7 +8214,7 @@
       <w:pPr>
         <w:pStyle w:val="Heading2"/>
       </w:pPr>
-      <w:bookmarkStart w:id="26" w:name="_Toc69740868"/>
+      <w:bookmarkStart w:id="25" w:name="_Toc69740868"/>
       <w:r>
         <w:lastRenderedPageBreak/>
         <w:t xml:space="preserve">Result </w:t>
@@ -8312,7 +8222,7 @@
       <w:r>
         <w:t>6</w:t>
       </w:r>
-      <w:bookmarkEnd w:id="26"/>
+      <w:bookmarkEnd w:id="25"/>
     </w:p>
     <w:p>
       <w:pPr>
@@ -8382,27 +8292,14 @@
       <w:r>
         <w:t xml:space="preserve">Figure </w:t>
       </w:r>
-      <w:r>
-        <w:fldChar w:fldCharType="begin"/>
-      </w:r>
-      <w:r>
-        <w:instrText xml:space="preserve"> SEQ Figure \* ARABIC </w:instrText>
-      </w:r>
-      <w:r>
-        <w:fldChar w:fldCharType="separate"/>
-      </w:r>
-      <w:r>
-        <w:rPr>
-          <w:noProof/>
-        </w:rPr>
-        <w:t>8</w:t>
-      </w:r>
-      <w:r>
-        <w:rPr>
-          <w:noProof/>
-        </w:rPr>
-        <w:fldChar w:fldCharType="end"/>
-      </w:r>
+      <w:fldSimple w:instr=" SEQ Figure \* ARABIC ">
+        <w:r>
+          <w:rPr>
+            <w:noProof/>
+          </w:rPr>
+          <w:t>8</w:t>
+        </w:r>
+      </w:fldSimple>
       <w:r>
         <w:t xml:space="preserve"> comparison of pup by age group</w:t>
       </w:r>
@@ -8458,14 +8355,14 @@
       <w:pPr>
         <w:pStyle w:val="Heading3"/>
       </w:pPr>
-      <w:bookmarkStart w:id="27" w:name="_Toc69740869"/>
+      <w:bookmarkStart w:id="26" w:name="_Toc69740869"/>
       <w:r>
         <w:t>Insight-</w:t>
       </w:r>
       <w:r>
         <w:t>6</w:t>
       </w:r>
-      <w:bookmarkEnd w:id="27"/>
+      <w:bookmarkEnd w:id="26"/>
     </w:p>
     <w:p>
       <w:r>
@@ -8488,8 +8385,124 @@
         </w:rPr>
       </w:pPr>
     </w:p>
-    <w:p>
-      <w:pPr>
+    <w:p/>
+    <w:p>
+      <w:pPr>
+        <w:rPr>
+          <w:b/>
+          <w:color w:val="0070C0"/>
+          <w:sz w:val="28"/>
+          <w:szCs w:val="28"/>
+        </w:rPr>
+      </w:pPr>
+      <w:r>
+        <w:br w:type="page"/>
+      </w:r>
+    </w:p>
+    <w:p>
+      <w:pPr>
+        <w:pStyle w:val="Heading2"/>
+      </w:pPr>
+      <w:r>
+        <w:lastRenderedPageBreak/>
+        <w:t xml:space="preserve">Result </w:t>
+      </w:r>
+      <w:r>
+        <w:t>7</w:t>
+      </w:r>
+    </w:p>
+    <w:p>
+      <w:pPr>
+        <w:keepNext/>
+      </w:pPr>
+    </w:p>
+    <w:p>
+      <w:pPr>
+        <w:keepNext/>
+      </w:pPr>
+      <w:r>
+        <w:drawing>
+          <wp:inline distT="0" distB="0" distL="0" distR="0" wp14:anchorId="67916AB6" wp14:editId="34A9ADAE">
+            <wp:extent cx="5731510" cy="2614695"/>
+            <wp:effectExtent l="0" t="0" r="2540" b="0"/>
+            <wp:docPr id="18" name="Picture 18"/>
+            <wp:cNvGraphicFramePr>
+              <a:graphicFrameLocks xmlns:a="http://schemas.openxmlformats.org/drawingml/2006/main" noChangeAspect="1"/>
+            </wp:cNvGraphicFramePr>
+            <a:graphic xmlns:a="http://schemas.openxmlformats.org/drawingml/2006/main">
+              <a:graphicData uri="http://schemas.openxmlformats.org/drawingml/2006/picture">
+                <pic:pic xmlns:pic="http://schemas.openxmlformats.org/drawingml/2006/picture">
+                  <pic:nvPicPr>
+                    <pic:cNvPr id="0" name=""/>
+                    <pic:cNvPicPr/>
+                  </pic:nvPicPr>
+                  <pic:blipFill>
+                    <a:blip r:embed="rId22"/>
+                    <a:stretch>
+                      <a:fillRect/>
+                    </a:stretch>
+                  </pic:blipFill>
+                  <pic:spPr>
+                    <a:xfrm>
+                      <a:off x="0" y="0"/>
+                      <a:ext cx="5731510" cy="2614695"/>
+                    </a:xfrm>
+                    <a:prstGeom prst="rect">
+                      <a:avLst/>
+                    </a:prstGeom>
+                  </pic:spPr>
+                </pic:pic>
+              </a:graphicData>
+            </a:graphic>
+          </wp:inline>
+        </w:drawing>
+      </w:r>
+    </w:p>
+    <w:p>
+      <w:pPr>
+        <w:pStyle w:val="Caption"/>
+        <w:jc w:val="center"/>
+        <w:rPr>
+          <w:b w:val="0"/>
+          <w:color w:val="0070C0"/>
+          <w:sz w:val="32"/>
+          <w:szCs w:val="32"/>
+        </w:rPr>
+      </w:pPr>
+      <w:r>
+        <w:t xml:space="preserve">Figure </w:t>
+      </w:r>
+      <w:r>
+        <w:fldChar w:fldCharType="begin"/>
+      </w:r>
+      <w:r>
+        <w:instrText xml:space="preserve"> SEQ Figure \* ARABIC </w:instrText>
+      </w:r>
+      <w:r>
+        <w:fldChar w:fldCharType="separate"/>
+      </w:r>
+      <w:r>
+        <w:rPr>
+          <w:noProof/>
+        </w:rPr>
+        <w:t>9</w:t>
+      </w:r>
+      <w:r>
+        <w:rPr>
+          <w:noProof/>
+        </w:rPr>
+        <w:fldChar w:fldCharType="end"/>
+      </w:r>
+      <w:r>
+        <w:t xml:space="preserve"> comparison of pup by age group</w:t>
+      </w:r>
+      <w:r>
+        <w:t xml:space="preserve"> and sex</w:t>
+      </w:r>
+    </w:p>
+    <w:p>
+      <w:pPr>
+        <w:keepNext/>
         <w:rPr>
           <w:b/>
           <w:color w:val="0070C0"/>
@@ -8497,6 +8510,73 @@
           <w:szCs w:val="32"/>
         </w:rPr>
       </w:pPr>
+    </w:p>
+    <w:p>
+      <w:r>
+        <w:t xml:space="preserve">Bar chart of the number of people receiving </w:t>
+      </w:r>
+      <w:r>
+        <w:t>pandemic payments by age group and sub divided into male/female</w:t>
+      </w:r>
+    </w:p>
+    <w:p>
+      <w:pPr>
+        <w:rPr>
+          <w:b/>
+          <w:color w:val="0070C0"/>
+          <w:sz w:val="32"/>
+          <w:szCs w:val="32"/>
+        </w:rPr>
+      </w:pPr>
+    </w:p>
+    <w:p>
+      <w:pPr>
+        <w:rPr>
+          <w:b/>
+          <w:color w:val="0070C0"/>
+          <w:sz w:val="32"/>
+          <w:szCs w:val="32"/>
+        </w:rPr>
+      </w:pPr>
+    </w:p>
+    <w:p>
+      <w:pPr>
+        <w:pStyle w:val="Heading3"/>
+      </w:pPr>
+      <w:r>
+        <w:t>Insight-</w:t>
+      </w:r>
+      <w:r>
+        <w:t>7</w:t>
+      </w:r>
+    </w:p>
+    <w:p>
+      <w:pPr>
+        <w:rPr>
+          <w:b/>
+          <w:color w:val="0070C0"/>
+          <w:sz w:val="32"/>
+          <w:szCs w:val="32"/>
+        </w:rPr>
+      </w:pPr>
+      <w:proofErr w:type="gramStart"/>
+      <w:r>
+        <w:t>The distribution of pup payments across age group and sex show no significant ages where the ratios differ.</w:t>
+      </w:r>
+      <w:proofErr w:type="gramEnd"/>
+      <w:r>
+        <w:t xml:space="preserve">   The ratio is common across all ages</w:t>
+      </w:r>
+    </w:p>
+    <w:p>
+      <w:pPr>
+        <w:rPr>
+          <w:b/>
+          <w:color w:val="0070C0"/>
+          <w:sz w:val="32"/>
+          <w:szCs w:val="32"/>
+        </w:rPr>
+      </w:pPr>
       <w:r>
         <w:br w:type="page"/>
       </w:r>
@@ -8505,12 +8585,12 @@
       <w:pPr>
         <w:pStyle w:val="Heading1"/>
       </w:pPr>
-      <w:bookmarkStart w:id="28" w:name="_Toc69740870"/>
+      <w:bookmarkStart w:id="27" w:name="_Toc69740870"/>
       <w:r>
         <w:lastRenderedPageBreak/>
         <w:t>Insights</w:t>
       </w:r>
-      <w:bookmarkEnd w:id="28"/>
+      <w:bookmarkEnd w:id="27"/>
     </w:p>
     <w:p>
       <w:r>
@@ -8751,15 +8831,36 @@
         </w:numPr>
       </w:pPr>
       <w:r>
-        <w:t>The bulk of people receiving PUP are in age groups 20 o 54 years of age.</w:t>
+        <w:t>T</w:t>
+      </w:r>
+      <w:r>
+        <w:t>he bulk of people receiving PUP are in age groups 20 o 54 years of age.</w:t>
+      </w:r>
+    </w:p>
+    <w:p>
+      <w:pPr>
+        <w:pStyle w:val="ListParagraph"/>
+      </w:pPr>
+    </w:p>
+    <w:p>
+      <w:pPr>
+        <w:pStyle w:val="ListParagraph"/>
+        <w:numPr>
+          <w:ilvl w:val="0"/>
+          <w:numId w:val="6"/>
+        </w:numPr>
+      </w:pPr>
+      <w:r>
+        <w:t>The distribution of pup payments across age group and sex show no significant ages where the ratios differ.   The ratio is common across all ages</w:t>
       </w:r>
     </w:p>
     <w:p/>
-    <w:p/>
     <w:p>
       <w:pPr>
         <w:pStyle w:val="Heading1"/>
       </w:pPr>
+      <w:bookmarkStart w:id="28" w:name="_GoBack"/>
+      <w:bookmarkEnd w:id="28"/>
       <w:r>
         <w:t>Discussion</w:t>
       </w:r>
@@ -8952,7 +9053,7 @@
           <w:shd w:val="clear" w:color="auto" w:fill="FFFFFF"/>
         </w:rPr>
       </w:pPr>
-      <w:hyperlink r:id="rId22" w:history="1">
+      <w:hyperlink r:id="rId23" w:history="1">
         <w:r>
           <w:rPr>
             <w:rStyle w:val="Hyperlink"/>
@@ -8993,6 +9094,7 @@
           <w:docPartUnique/>
         </w:docPartObj>
       </w:sdtPr>
+      <w:sdtEndPr/>
       <w:sdtContent>
         <w:p>
           <w:pPr>
@@ -9009,6 +9111,7 @@
             <w:id w:val="111145805"/>
             <w:bibliography/>
           </w:sdtPr>
+          <w:sdtEndPr/>
           <w:sdtContent>
             <w:p>
               <w:pPr>
@@ -9254,7 +9357,7 @@
       </w:sdtContent>
     </w:sdt>
     <w:sectPr>
-      <w:footerReference w:type="default" r:id="rId23"/>
+      <w:footerReference w:type="default" r:id="rId24"/>
       <w:pgSz w:w="11906" w:h="16838"/>
       <w:pgMar w:top="1440" w:right="1440" w:bottom="1134" w:left="1440" w:header="708" w:footer="708" w:gutter="0"/>
       <w:pgNumType w:start="0"/>
@@ -9300,6 +9403,7 @@
         <w:docPartUnique/>
       </w:docPartObj>
     </w:sdtPr>
+    <w:sdtEndPr/>
     <w:sdtContent>
       <w:sdt>
         <w:sdtPr>
@@ -9309,6 +9413,7 @@
             <w:docPartUnique/>
           </w:docPartObj>
         </w:sdtPr>
+        <w:sdtEndPr/>
         <w:sdtContent>
           <w:p>
             <w:pPr>
@@ -9349,7 +9454,7 @@
                 <w:bCs/>
                 <w:noProof/>
               </w:rPr>
-              <w:t>15</w:t>
+              <w:t>18</w:t>
             </w:r>
             <w:r>
               <w:rPr>
@@ -9394,7 +9499,7 @@
                 <w:bCs/>
                 <w:noProof/>
               </w:rPr>
-              <w:t>18</w:t>
+              <w:t>19</w:t>
             </w:r>
             <w:r>
               <w:rPr>
@@ -10169,7 +10274,7 @@
   </w:latentStyles>
   <w:style w:type="paragraph" w:default="1" w:styleId="Normal">
     <w:name w:val="Normal"/>
-    <w:rsid w:val="00356767"/>
+    <w:rsid w:val="00034290"/>
   </w:style>
   <w:style w:type="paragraph" w:styleId="Heading1">
     <w:name w:val="heading 1"/>
@@ -10835,7 +10940,7 @@
   </w:latentStyles>
   <w:style w:type="paragraph" w:default="1" w:styleId="Normal">
     <w:name w:val="Normal"/>
-    <w:rsid w:val="00356767"/>
+    <w:rsid w:val="00034290"/>
   </w:style>
   <w:style w:type="paragraph" w:styleId="Heading1">
     <w:name w:val="heading 1"/>
@@ -11755,7 +11860,7 @@
 </file>
 
 <file path=customXml/itemProps1.xml><?xml version="1.0" encoding="utf-8"?>
-<ds:datastoreItem xmlns:ds="http://schemas.openxmlformats.org/officeDocument/2006/customXml" ds:itemID="{9E67E219-66D5-44DB-B020-86B07073230E}">
+<ds:datastoreItem xmlns:ds="http://schemas.openxmlformats.org/officeDocument/2006/customXml" ds:itemID="{0F90E9AE-1C10-4382-B4FE-5CEC44C7C8BB}">
   <ds:schemaRefs>
     <ds:schemaRef ds:uri="http://schemas.openxmlformats.org/officeDocument/2006/bibliography"/>
   </ds:schemaRefs>

--- a/UCDPA_DA Project Report Michael Madigan.docx
+++ b/UCDPA_DA Project Report Michael Madigan.docx
@@ -2522,7 +2522,6 @@
         </w:rPr>
         <w:tab/>
       </w:r>
-      <w:proofErr w:type="gramStart"/>
       <w:r>
         <w:t>URL</w:t>
       </w:r>
@@ -2538,22 +2537,11 @@
         </w:rPr>
         <w:t xml:space="preserve"> </w:t>
       </w:r>
-      <w:proofErr w:type="gramEnd"/>
-      <w:r>
-        <w:fldChar w:fldCharType="begin"/>
-      </w:r>
-      <w:r>
-        <w:instrText xml:space="preserve"> HYPERLINK "https://github.com/MM2020-11/UCDPA_Michael_Madigan" </w:instrText>
-      </w:r>
-      <w:r>
-        <w:fldChar w:fldCharType="separate"/>
-      </w:r>
-      <w:r>
-        <w:t>https://github.com/MM2020-11/UCDPA_Michael_Madigan</w:t>
-      </w:r>
-      <w:r>
-        <w:fldChar w:fldCharType="end"/>
-      </w:r>
+      <w:hyperlink r:id="rId12" w:history="1">
+        <w:r>
+          <w:t>https://github.com/MM2020-11/UCDPA_Michael_Madigan</w:t>
+        </w:r>
+      </w:hyperlink>
     </w:p>
     <w:p>
       <w:pPr>
@@ -2659,7 +2647,13 @@
     </w:p>
     <w:p>
       <w:r>
-        <w:t xml:space="preserve">The python programming language is used to process, clean and display data graphically allowing data driven conclusions.  The report uses three main data sources; covid new </w:t>
+        <w:t>The python programming language is used to process, clean and display data graphically allowing data</w:t>
+      </w:r>
+      <w:r>
+        <w:t>-</w:t>
+      </w:r>
+      <w:r>
+        <w:t xml:space="preserve">driven conclusions.  The report uses three main data sources; covid new </w:t>
       </w:r>
       <w:r>
         <w:t xml:space="preserve">daily </w:t>
@@ -2713,7 +2707,10 @@
         <w:t xml:space="preserve">daily and </w:t>
       </w:r>
       <w:r>
-        <w:t xml:space="preserve">world-wide.   </w:t>
+        <w:t>world</w:t>
+      </w:r>
+      <w:r>
+        <w:t xml:space="preserve">wide.   </w:t>
       </w:r>
       <w:r>
         <w:t>This large data set allows</w:t>
@@ -2739,7 +2736,19 @@
     </w:p>
     <w:p>
       <w:r>
-        <w:t xml:space="preserve">Using learnings from the UCD PA course and on-line training allowed processing of data using python tools.  Python has an extensive library of add-on features which makes data manipulation all the </w:t>
+        <w:t xml:space="preserve">Using learnings from the UCD PA course and online training allowed </w:t>
+      </w:r>
+      <w:r>
+        <w:t xml:space="preserve">the </w:t>
+      </w:r>
+      <w:r>
+        <w:t>processing of</w:t>
+      </w:r>
+      <w:r>
+        <w:t xml:space="preserve"> </w:t>
+      </w:r>
+      <w:r>
+        <w:t xml:space="preserve">data using python tools.  Python has an extensive library of add-on features which makes data manipulation all the </w:t>
       </w:r>
       <w:r>
         <w:t>easier</w:t>
@@ -2762,7 +2771,7 @@
         </w:numPr>
       </w:pPr>
       <w:r>
-        <w:t xml:space="preserve">Presents and analyses Irish covid cases data. </w:t>
+        <w:t xml:space="preserve">Presents and analyses Irish covid case data. </w:t>
       </w:r>
     </w:p>
     <w:p>
@@ -2894,7 +2903,14 @@
           <w:sz w:val="24"/>
           <w:szCs w:val="24"/>
         </w:rPr>
-        <w:t xml:space="preserve"> world wide data and include</w:t>
+        <w:t xml:space="preserve"> world</w:t>
+      </w:r>
+      <w:r>
+        <w:rPr>
+          <w:sz w:val="24"/>
+          <w:szCs w:val="24"/>
+        </w:rPr>
+        <w:t>wide data and include</w:t>
       </w:r>
       <w:r>
         <w:rPr>
@@ -3141,94 +3157,91 @@
           <w:sz w:val="24"/>
           <w:szCs w:val="24"/>
         </w:rPr>
-        <w:t xml:space="preserve"> based on phone GPS data.  </w:t>
+        <w:t>,</w:t>
       </w:r>
       <w:r>
         <w:rPr>
           <w:sz w:val="24"/>
           <w:szCs w:val="24"/>
         </w:rPr>
-        <w:t>It is believ</w:t>
+        <w:t xml:space="preserve"> based on phone GPS data.  </w:t>
       </w:r>
       <w:r>
         <w:rPr>
           <w:sz w:val="24"/>
           <w:szCs w:val="24"/>
         </w:rPr>
-        <w:t>ed</w:t>
+        <w:t>It is believ</w:t>
       </w:r>
       <w:r>
         <w:rPr>
           <w:sz w:val="24"/>
           <w:szCs w:val="24"/>
         </w:rPr>
-        <w:t xml:space="preserve"> that increased people movement </w:t>
+        <w:t>ed</w:t>
       </w:r>
       <w:r>
         <w:rPr>
           <w:sz w:val="24"/>
           <w:szCs w:val="24"/>
         </w:rPr>
-        <w:t>should cor</w:t>
+        <w:t xml:space="preserve"> that increased people movement </w:t>
       </w:r>
       <w:r>
         <w:rPr>
           <w:sz w:val="24"/>
           <w:szCs w:val="24"/>
         </w:rPr>
-        <w:t>r</w:t>
+        <w:t>should cor</w:t>
       </w:r>
       <w:r>
         <w:rPr>
           <w:sz w:val="24"/>
           <w:szCs w:val="24"/>
         </w:rPr>
-        <w:t>e</w:t>
+        <w:t>r</w:t>
       </w:r>
       <w:r>
         <w:rPr>
           <w:sz w:val="24"/>
           <w:szCs w:val="24"/>
         </w:rPr>
-        <w:t>l</w:t>
+        <w:t>e</w:t>
       </w:r>
       <w:r>
         <w:rPr>
           <w:sz w:val="24"/>
           <w:szCs w:val="24"/>
         </w:rPr>
-        <w:t xml:space="preserve">ate strongly </w:t>
+        <w:t>l</w:t>
       </w:r>
       <w:r>
         <w:rPr>
           <w:sz w:val="24"/>
           <w:szCs w:val="24"/>
         </w:rPr>
-        <w:t xml:space="preserve">to increased transmission of covid.   This data is collected at </w:t>
-      </w:r>
-      <w:hyperlink w:anchor="https://ws.cso.ie/public/api.jsonrpc?data=%7B%22jsonrpc%22:%222.0%22,%22method%22:%22PxStat.Data.Cube_API.ReadDataset%22,%22params%22:%7B%22class%22:%22query%22,%22id%22:%5B%5D,%22dimension%22:%7B%7D,%22extension%22:%7B%22pivot%22:null,%22codes%22:false,%" w:history="1">
-        <w:r>
-          <w:rPr>
-            <w:rStyle w:val="Hyperlink"/>
-            <w:sz w:val="24"/>
-            <w:szCs w:val="24"/>
-          </w:rPr>
-          <w:t>Link</w:t>
-        </w:r>
-      </w:hyperlink>
+        <w:t xml:space="preserve">ate strongly </w:t>
+      </w:r>
       <w:r>
         <w:rPr>
           <w:sz w:val="24"/>
           <w:szCs w:val="24"/>
         </w:rPr>
-        <w:t xml:space="preserve"> </w:t>
+        <w:t xml:space="preserve">to increased transmission of covid.   This data is collected at </w:t>
       </w:r>
       <w:r>
         <w:rPr>
           <w:sz w:val="24"/>
           <w:szCs w:val="24"/>
         </w:rPr>
-        <w:t xml:space="preserve"> and </w:t>
+        <w:t xml:space="preserve">[1] </w:t>
+      </w:r>
+      <w:r>
+        <w:rPr>
+          <w:sz w:val="24"/>
+          <w:szCs w:val="24"/>
+        </w:rPr>
+        <w:t xml:space="preserve">and </w:t>
       </w:r>
       <w:sdt>
         <w:sdtPr>
@@ -3323,137 +3336,36 @@
           <w:sz w:val="24"/>
           <w:szCs w:val="24"/>
         </w:rPr>
-        <w:t xml:space="preserve"> by age and sex.  In order to align the data sets this data was interpolated into daily records to match with the two previous data sets and in order to make direct com</w:t>
+        <w:t xml:space="preserve"> by age and sex.  </w:t>
       </w:r>
       <w:r>
         <w:rPr>
           <w:sz w:val="24"/>
           <w:szCs w:val="24"/>
         </w:rPr>
-        <w:t>par</w:t>
+        <w:t>To</w:t>
       </w:r>
       <w:r>
         <w:rPr>
           <w:sz w:val="24"/>
           <w:szCs w:val="24"/>
         </w:rPr>
-        <w:t xml:space="preserve">isons. Details at </w:t>
-      </w:r>
-      <w:sdt>
-        <w:sdtPr>
-          <w:rPr>
-            <w:sz w:val="24"/>
-            <w:szCs w:val="24"/>
-          </w:rPr>
-          <w:id w:val="632909683"/>
-          <w:citation/>
-        </w:sdtPr>
-        <w:sdtEndPr/>
-        <w:sdtContent>
-          <w:r>
-            <w:rPr>
-              <w:sz w:val="24"/>
-              <w:szCs w:val="24"/>
-            </w:rPr>
-            <w:fldChar w:fldCharType="begin"/>
-          </w:r>
-          <w:r>
-            <w:rPr>
-              <w:sz w:val="24"/>
-              <w:szCs w:val="24"/>
-            </w:rPr>
-            <w:instrText xml:space="preserve"> CITATION Cit21 \l 6153 </w:instrText>
-          </w:r>
-          <w:r>
-            <w:rPr>
-              <w:sz w:val="24"/>
-              <w:szCs w:val="24"/>
-            </w:rPr>
-            <w:fldChar w:fldCharType="separate"/>
-          </w:r>
-          <w:r>
-            <w:rPr>
-              <w:noProof/>
-              <w:sz w:val="24"/>
-              <w:szCs w:val="24"/>
-            </w:rPr>
-            <w:t>[3]</w:t>
-          </w:r>
-          <w:r>
-            <w:rPr>
-              <w:sz w:val="24"/>
-              <w:szCs w:val="24"/>
-            </w:rPr>
-            <w:fldChar w:fldCharType="end"/>
-          </w:r>
-        </w:sdtContent>
-      </w:sdt>
+        <w:t xml:space="preserve"> align the data sets this data was interpolated into daily records to match with the two previous data sets and in order to make direct com</w:t>
+      </w:r>
       <w:r>
         <w:rPr>
           <w:sz w:val="24"/>
           <w:szCs w:val="24"/>
         </w:rPr>
-        <w:t xml:space="preserve">, Data at </w:t>
-      </w:r>
-      <w:sdt>
-        <w:sdtPr>
-          <w:rPr>
-            <w:sz w:val="24"/>
-            <w:szCs w:val="24"/>
-          </w:rPr>
-          <w:id w:val="-213121053"/>
-          <w:citation/>
-        </w:sdtPr>
-        <w:sdtEndPr/>
-        <w:sdtContent>
-          <w:r>
-            <w:rPr>
-              <w:sz w:val="24"/>
-              <w:szCs w:val="24"/>
-            </w:rPr>
-            <w:fldChar w:fldCharType="begin"/>
-          </w:r>
-          <w:r>
-            <w:rPr>
-              <w:sz w:val="24"/>
-              <w:szCs w:val="24"/>
-            </w:rPr>
-            <w:instrText xml:space="preserve"> CITATION Cen21 \l 6153 </w:instrText>
-          </w:r>
-          <w:r>
-            <w:rPr>
-              <w:sz w:val="24"/>
-              <w:szCs w:val="24"/>
-            </w:rPr>
-            <w:fldChar w:fldCharType="separate"/>
-          </w:r>
-          <w:r>
-            <w:rPr>
-              <w:noProof/>
-              <w:sz w:val="24"/>
-              <w:szCs w:val="24"/>
-            </w:rPr>
-            <w:t>[4]</w:t>
-          </w:r>
-          <w:r>
-            <w:rPr>
-              <w:sz w:val="24"/>
-              <w:szCs w:val="24"/>
-            </w:rPr>
-            <w:fldChar w:fldCharType="end"/>
-          </w:r>
-        </w:sdtContent>
-      </w:sdt>
-    </w:p>
-    <w:p>
-      <w:pPr>
-        <w:rPr>
-          <w:b/>
-          <w:color w:val="0070C0"/>
-          <w:sz w:val="32"/>
-          <w:szCs w:val="32"/>
-        </w:rPr>
-      </w:pPr>
+        <w:t>par</w:t>
+      </w:r>
+      <w:r>
+        <w:rPr>
+          <w:sz w:val="24"/>
+          <w:szCs w:val="24"/>
+        </w:rPr>
+        <w:t xml:space="preserve">isons. </w:t>
+      </w:r>
     </w:p>
     <w:p>
       <w:pPr>
@@ -3461,18 +3373,35 @@
       </w:pPr>
       <w:bookmarkStart w:id="3" w:name="_Toc69740849"/>
       <w:r>
+        <w:lastRenderedPageBreak/>
         <w:t>Implementation Process</w:t>
       </w:r>
       <w:bookmarkEnd w:id="3"/>
     </w:p>
-    <w:p/>
-    <w:p>
-      <w:r>
-        <w:t>Implementation h</w:t>
-      </w:r>
-      <w:r>
-        <w:t>igh level graphical overview</w:t>
-      </w:r>
+    <w:p>
+      <w:r>
+        <w:t>Implementation</w:t>
+      </w:r>
+      <w:r>
+        <w:t>;</w:t>
+      </w:r>
+      <w:r>
+        <w:t xml:space="preserve"> </w:t>
+      </w:r>
+      <w:r>
+        <w:t>high-level</w:t>
+      </w:r>
+      <w:r>
+        <w:t xml:space="preserve"> graphical overview</w:t>
+      </w:r>
+      <w:r>
+        <w:t>.</w:t>
+      </w:r>
+    </w:p>
+    <w:p>
+      <w:pPr>
+        <w:jc w:val="center"/>
+      </w:pPr>
     </w:p>
     <w:p>
       <w:r>
@@ -3482,7 +3411,7 @@
         <mc:AlternateContent>
           <mc:Choice Requires="wps">
             <w:drawing>
-              <wp:anchor distT="0" distB="0" distL="114300" distR="114300" simplePos="0" relativeHeight="251665408" behindDoc="0" locked="0" layoutInCell="1" allowOverlap="1" wp14:anchorId="2FC2A74B" wp14:editId="5998C6CE">
+              <wp:anchor distT="0" distB="0" distL="114300" distR="114300" simplePos="0" relativeHeight="251665408" behindDoc="0" locked="0" layoutInCell="1" allowOverlap="1" wp14:anchorId="793D11DA" wp14:editId="36E2CC1C">
                 <wp:simplePos x="0" y="0"/>
                 <wp:positionH relativeFrom="column">
                   <wp:posOffset>4231779</wp:posOffset>
@@ -3587,7 +3516,7 @@
         <mc:AlternateContent>
           <mc:Choice Requires="wps">
             <w:drawing>
-              <wp:anchor distT="0" distB="0" distL="114300" distR="114300" simplePos="0" relativeHeight="251663360" behindDoc="0" locked="0" layoutInCell="1" allowOverlap="1" wp14:anchorId="550FAF84" wp14:editId="55CD3D42">
+              <wp:anchor distT="0" distB="0" distL="114300" distR="114300" simplePos="0" relativeHeight="251663360" behindDoc="0" locked="0" layoutInCell="1" allowOverlap="1" wp14:anchorId="35BD2803" wp14:editId="34B4CCC3">
                 <wp:simplePos x="0" y="0"/>
                 <wp:positionH relativeFrom="column">
                   <wp:posOffset>2354497</wp:posOffset>
@@ -3688,7 +3617,7 @@
         <mc:AlternateContent>
           <mc:Choice Requires="wps">
             <w:drawing>
-              <wp:anchor distT="0" distB="0" distL="114300" distR="114300" simplePos="0" relativeHeight="251661312" behindDoc="0" locked="0" layoutInCell="1" allowOverlap="1" wp14:anchorId="3DB3F2CE" wp14:editId="3B769CE8">
+              <wp:anchor distT="0" distB="0" distL="114300" distR="114300" simplePos="0" relativeHeight="251661312" behindDoc="0" locked="0" layoutInCell="1" allowOverlap="1" wp14:anchorId="17202E3B" wp14:editId="489A5BA9">
                 <wp:simplePos x="0" y="0"/>
                 <wp:positionH relativeFrom="column">
                   <wp:posOffset>421419</wp:posOffset>
@@ -3794,7 +3723,7 @@
         <mc:AlternateContent>
           <mc:Choice Requires="wps">
             <w:drawing>
-              <wp:anchor distT="0" distB="0" distL="114300" distR="114300" simplePos="0" relativeHeight="251689984" behindDoc="0" locked="0" layoutInCell="1" allowOverlap="1" wp14:anchorId="506E427A" wp14:editId="30F92620">
+              <wp:anchor distT="0" distB="0" distL="114300" distR="114300" simplePos="0" relativeHeight="251689984" behindDoc="0" locked="0" layoutInCell="1" allowOverlap="1" wp14:anchorId="64BB2E25" wp14:editId="7BE633C7">
                 <wp:simplePos x="0" y="0"/>
                 <wp:positionH relativeFrom="column">
                   <wp:posOffset>4096716</wp:posOffset>
@@ -3851,23 +3780,16 @@
                             <w:pPr>
                               <w:jc w:val="center"/>
                             </w:pPr>
-                            <w:proofErr w:type="gramStart"/>
                             <w:r>
                               <w:t>data</w:t>
                             </w:r>
-                            <w:proofErr w:type="gramEnd"/>
                           </w:p>
                           <w:p>
                             <w:pPr>
                               <w:jc w:val="center"/>
                             </w:pPr>
-                            <w:proofErr w:type="gramStart"/>
                             <w:r>
-                              <w:t>from</w:t>
-                            </w:r>
-                            <w:proofErr w:type="gramEnd"/>
-                            <w:r>
-                              <w:t xml:space="preserve"> local CSV file</w:t>
+                              <w:t>from local CSV file</w:t>
                             </w:r>
                           </w:p>
                         </w:txbxContent>
@@ -3927,23 +3849,16 @@
                       <w:pPr>
                         <w:jc w:val="center"/>
                       </w:pPr>
-                      <w:proofErr w:type="gramStart"/>
                       <w:r>
                         <w:t>data</w:t>
                       </w:r>
-                      <w:proofErr w:type="gramEnd"/>
                     </w:p>
                     <w:p>
                       <w:pPr>
                         <w:jc w:val="center"/>
                       </w:pPr>
-                      <w:proofErr w:type="gramStart"/>
                       <w:r>
-                        <w:t>from</w:t>
-                      </w:r>
-                      <w:proofErr w:type="gramEnd"/>
-                      <w:r>
-                        <w:t xml:space="preserve"> local CSV file</w:t>
+                        <w:t>from local CSV file</w:t>
                       </w:r>
                     </w:p>
                   </w:txbxContent>
@@ -3960,7 +3875,7 @@
         <mc:AlternateContent>
           <mc:Choice Requires="wps">
             <w:drawing>
-              <wp:anchor distT="0" distB="0" distL="114300" distR="114300" simplePos="0" relativeHeight="251687936" behindDoc="0" locked="0" layoutInCell="1" allowOverlap="1" wp14:anchorId="6138715D" wp14:editId="4D61F186">
+              <wp:anchor distT="0" distB="0" distL="114300" distR="114300" simplePos="0" relativeHeight="251687936" behindDoc="0" locked="0" layoutInCell="1" allowOverlap="1" wp14:anchorId="495D608A" wp14:editId="1E4D62BB">
                 <wp:simplePos x="0" y="0"/>
                 <wp:positionH relativeFrom="column">
                   <wp:posOffset>2107565</wp:posOffset>
@@ -4018,25 +3933,15 @@
                               <w:jc w:val="center"/>
                             </w:pPr>
                             <w:r>
-                              <w:t xml:space="preserve"> </w:t>
+                              <w:t xml:space="preserve"> data</w:t>
                             </w:r>
-                            <w:proofErr w:type="gramStart"/>
-                            <w:r>
-                              <w:t>data</w:t>
-                            </w:r>
-                            <w:proofErr w:type="gramEnd"/>
                           </w:p>
                           <w:p>
                             <w:pPr>
                               <w:jc w:val="center"/>
                             </w:pPr>
-                            <w:proofErr w:type="gramStart"/>
                             <w:r>
-                              <w:t>from</w:t>
-                            </w:r>
-                            <w:proofErr w:type="gramEnd"/>
-                            <w:r>
-                              <w:t xml:space="preserve"> local  CSV file</w:t>
+                              <w:t>from local  CSV file</w:t>
                             </w:r>
                           </w:p>
                         </w:txbxContent>
@@ -4081,25 +3986,15 @@
                         <w:jc w:val="center"/>
                       </w:pPr>
                       <w:r>
-                        <w:t xml:space="preserve"> </w:t>
+                        <w:t xml:space="preserve"> data</w:t>
                       </w:r>
-                      <w:proofErr w:type="gramStart"/>
-                      <w:r>
-                        <w:t>data</w:t>
-                      </w:r>
-                      <w:proofErr w:type="gramEnd"/>
                     </w:p>
                     <w:p>
                       <w:pPr>
                         <w:jc w:val="center"/>
                       </w:pPr>
-                      <w:proofErr w:type="gramStart"/>
                       <w:r>
-                        <w:t>from</w:t>
-                      </w:r>
-                      <w:proofErr w:type="gramEnd"/>
-                      <w:r>
-                        <w:t xml:space="preserve"> local  CSV file</w:t>
+                        <w:t>from local  CSV file</w:t>
                       </w:r>
                     </w:p>
                   </w:txbxContent>
@@ -4116,7 +4011,7 @@
         <mc:AlternateContent>
           <mc:Choice Requires="wps">
             <w:drawing>
-              <wp:anchor distT="0" distB="0" distL="114300" distR="114300" simplePos="0" relativeHeight="251685888" behindDoc="0" locked="0" layoutInCell="1" allowOverlap="1" wp14:anchorId="417B7B5E" wp14:editId="3938AF3F">
+              <wp:anchor distT="0" distB="0" distL="114300" distR="114300" simplePos="0" relativeHeight="251685888" behindDoc="0" locked="0" layoutInCell="1" allowOverlap="1" wp14:anchorId="19D1562F" wp14:editId="0EE41009">
                 <wp:simplePos x="0" y="0"/>
                 <wp:positionH relativeFrom="column">
                   <wp:posOffset>190831</wp:posOffset>
@@ -4174,15 +4069,8 @@
                               <w:jc w:val="center"/>
                             </w:pPr>
                             <w:r>
-                              <w:t xml:space="preserve">Direct from </w:t>
+                              <w:t>Direct from url</w:t>
                             </w:r>
-                            <w:proofErr w:type="spellStart"/>
-                            <w:proofErr w:type="gramStart"/>
-                            <w:r>
-                              <w:t>url</w:t>
-                            </w:r>
-                            <w:proofErr w:type="spellEnd"/>
-                            <w:proofErr w:type="gramEnd"/>
                           </w:p>
                         </w:txbxContent>
                       </wps:txbx>
@@ -4226,15 +4114,8 @@
                         <w:jc w:val="center"/>
                       </w:pPr>
                       <w:r>
-                        <w:t xml:space="preserve">Direct from </w:t>
+                        <w:t>Direct from url</w:t>
                       </w:r>
-                      <w:proofErr w:type="spellStart"/>
-                      <w:proofErr w:type="gramStart"/>
-                      <w:r>
-                        <w:t>url</w:t>
-                      </w:r>
-                      <w:proofErr w:type="spellEnd"/>
-                      <w:proofErr w:type="gramEnd"/>
                     </w:p>
                   </w:txbxContent>
                 </v:textbox>
@@ -4263,7 +4144,7 @@
         <mc:AlternateContent>
           <mc:Choice Requires="wps">
             <w:drawing>
-              <wp:anchor distT="0" distB="0" distL="114300" distR="114300" simplePos="0" relativeHeight="251694080" behindDoc="0" locked="0" layoutInCell="1" allowOverlap="1" wp14:anchorId="77120907" wp14:editId="09F15220">
+              <wp:anchor distT="0" distB="0" distL="114300" distR="114300" simplePos="0" relativeHeight="251694080" behindDoc="0" locked="0" layoutInCell="1" allowOverlap="1" wp14:anchorId="5E47DD45" wp14:editId="06007C28">
                 <wp:simplePos x="0" y="0"/>
                 <wp:positionH relativeFrom="column">
                   <wp:posOffset>2357120</wp:posOffset>
@@ -4362,7 +4243,7 @@
         <mc:AlternateContent>
           <mc:Choice Requires="wps">
             <w:drawing>
-              <wp:anchor distT="0" distB="0" distL="114300" distR="114300" simplePos="0" relativeHeight="251692032" behindDoc="0" locked="0" layoutInCell="1" allowOverlap="1" wp14:anchorId="6CD3ACBB" wp14:editId="0F967AA5">
+              <wp:anchor distT="0" distB="0" distL="114300" distR="114300" simplePos="0" relativeHeight="251692032" behindDoc="0" locked="0" layoutInCell="1" allowOverlap="1" wp14:anchorId="5BA7C712" wp14:editId="4E8CF4C0">
                 <wp:simplePos x="0" y="0"/>
                 <wp:positionH relativeFrom="column">
                   <wp:posOffset>4383405</wp:posOffset>
@@ -4457,7 +4338,7 @@
         <mc:AlternateContent>
           <mc:Choice Requires="wps">
             <w:drawing>
-              <wp:anchor distT="0" distB="0" distL="114300" distR="114300" simplePos="0" relativeHeight="251676672" behindDoc="0" locked="0" layoutInCell="1" allowOverlap="1" wp14:anchorId="1AEBD766" wp14:editId="64B31428">
+              <wp:anchor distT="0" distB="0" distL="114300" distR="114300" simplePos="0" relativeHeight="251676672" behindDoc="0" locked="0" layoutInCell="1" allowOverlap="1" wp14:anchorId="10964338" wp14:editId="6F9D6A2C">
                 <wp:simplePos x="0" y="0"/>
                 <wp:positionH relativeFrom="column">
                   <wp:posOffset>3530600</wp:posOffset>
@@ -4562,7 +4443,7 @@
         <mc:AlternateContent>
           <mc:Choice Requires="wps">
             <w:drawing>
-              <wp:anchor distT="0" distB="0" distL="114300" distR="114300" simplePos="0" relativeHeight="251671552" behindDoc="0" locked="0" layoutInCell="1" allowOverlap="1" wp14:anchorId="451933E6" wp14:editId="72E8D193">
+              <wp:anchor distT="0" distB="0" distL="114300" distR="114300" simplePos="0" relativeHeight="251671552" behindDoc="0" locked="0" layoutInCell="1" allowOverlap="1" wp14:anchorId="04FF07FC" wp14:editId="46E1F489">
                 <wp:simplePos x="0" y="0"/>
                 <wp:positionH relativeFrom="column">
                   <wp:posOffset>1096645</wp:posOffset>
@@ -4663,7 +4544,7 @@
         <mc:AlternateContent>
           <mc:Choice Requires="wps">
             <w:drawing>
-              <wp:anchor distT="0" distB="0" distL="114300" distR="114300" simplePos="0" relativeHeight="251684864" behindDoc="0" locked="0" layoutInCell="1" allowOverlap="1" wp14:anchorId="68BCD821" wp14:editId="2FBC6133">
+              <wp:anchor distT="0" distB="0" distL="114300" distR="114300" simplePos="0" relativeHeight="251684864" behindDoc="0" locked="0" layoutInCell="1" allowOverlap="1" wp14:anchorId="656F0921" wp14:editId="6FBE1D43">
                 <wp:simplePos x="0" y="0"/>
                 <wp:positionH relativeFrom="column">
                   <wp:posOffset>-135172</wp:posOffset>
@@ -4738,497 +4619,7 @@
         <mc:AlternateContent>
           <mc:Choice Requires="wps">
             <w:drawing>
-              <wp:anchor distT="0" distB="0" distL="114300" distR="114300" simplePos="0" relativeHeight="251683840" behindDoc="0" locked="0" layoutInCell="1" allowOverlap="1" wp14:anchorId="68E9BAFD" wp14:editId="69B77777">
-                <wp:simplePos x="0" y="0"/>
-                <wp:positionH relativeFrom="column">
-                  <wp:posOffset>2110105</wp:posOffset>
-                </wp:positionH>
-                <wp:positionV relativeFrom="paragraph">
-                  <wp:posOffset>5256530</wp:posOffset>
-                </wp:positionV>
-                <wp:extent cx="1288111" cy="1176793"/>
-                <wp:effectExtent l="57150" t="19050" r="64770" b="99695"/>
-                <wp:wrapNone/>
-                <wp:docPr id="25" name="Flowchart: Display 25"/>
-                <wp:cNvGraphicFramePr/>
-                <a:graphic xmlns:a="http://schemas.openxmlformats.org/drawingml/2006/main">
-                  <a:graphicData uri="http://schemas.microsoft.com/office/word/2010/wordprocessingShape">
-                    <wps:wsp>
-                      <wps:cNvSpPr/>
-                      <wps:spPr>
-                        <a:xfrm>
-                          <a:off x="0" y="0"/>
-                          <a:ext cx="1288111" cy="1176793"/>
-                        </a:xfrm>
-                        <a:prstGeom prst="flowChartDisplay">
-                          <a:avLst/>
-                        </a:prstGeom>
-                      </wps:spPr>
-                      <wps:style>
-                        <a:lnRef idx="1">
-                          <a:schemeClr val="accent1"/>
-                        </a:lnRef>
-                        <a:fillRef idx="3">
-                          <a:schemeClr val="accent1"/>
-                        </a:fillRef>
-                        <a:effectRef idx="2">
-                          <a:schemeClr val="accent1"/>
-                        </a:effectRef>
-                        <a:fontRef idx="minor">
-                          <a:schemeClr val="lt1"/>
-                        </a:fontRef>
-                      </wps:style>
-                      <wps:txbx>
-                        <w:txbxContent>
-                          <w:p>
-                            <w:pPr>
-                              <w:jc w:val="center"/>
-                            </w:pPr>
-                            <w:r>
-                              <w:t>Graphical Display</w:t>
-                            </w:r>
-                            <w:r>
-                              <w:rPr>
-                                <w:noProof/>
-                              </w:rPr>
-                              <w:drawing>
-                                <wp:inline distT="0" distB="0" distL="0" distR="0" wp14:anchorId="16881E6F" wp14:editId="7F0452A6">
-                                  <wp:extent cx="668020" cy="516890"/>
-                                  <wp:effectExtent l="0" t="0" r="0" b="0"/>
-                                  <wp:docPr id="34" name="Picture 34" descr="C:\Users\Michael's Computer\AppData\Local\Microsoft\Windows\INetCache\IE\7E9X8DL9\ynVrR[1].png"/>
-                                  <wp:cNvGraphicFramePr>
-                                    <a:graphicFrameLocks xmlns:a="http://schemas.openxmlformats.org/drawingml/2006/main" noChangeAspect="1"/>
-                                  </wp:cNvGraphicFramePr>
-                                  <a:graphic xmlns:a="http://schemas.openxmlformats.org/drawingml/2006/main">
-                                    <a:graphicData uri="http://schemas.openxmlformats.org/drawingml/2006/picture">
-                                      <pic:pic xmlns:pic="http://schemas.openxmlformats.org/drawingml/2006/picture">
-                                        <pic:nvPicPr>
-                                          <pic:cNvPr id="0" name="Picture 6" descr="C:\Users\Michael's Computer\AppData\Local\Microsoft\Windows\INetCache\IE\7E9X8DL9\ynVrR[1].png"/>
-                                          <pic:cNvPicPr>
-                                            <a:picLocks noChangeAspect="1" noChangeArrowheads="1"/>
-                                          </pic:cNvPicPr>
-                                        </pic:nvPicPr>
-                                        <pic:blipFill>
-                                          <a:blip r:embed="rId12">
-                                            <a:extLst>
-                                              <a:ext uri="{28A0092B-C50C-407E-A947-70E740481C1C}">
-                                                <a14:useLocalDpi xmlns:a14="http://schemas.microsoft.com/office/drawing/2010/main" val="0"/>
-                                              </a:ext>
-                                            </a:extLst>
-                                          </a:blip>
-                                          <a:srcRect/>
-                                          <a:stretch>
-                                            <a:fillRect/>
-                                          </a:stretch>
-                                        </pic:blipFill>
-                                        <pic:spPr bwMode="auto">
-                                          <a:xfrm>
-                                            <a:off x="0" y="0"/>
-                                            <a:ext cx="668020" cy="516890"/>
-                                          </a:xfrm>
-                                          <a:prstGeom prst="rect">
-                                            <a:avLst/>
-                                          </a:prstGeom>
-                                          <a:noFill/>
-                                          <a:ln>
-                                            <a:noFill/>
-                                          </a:ln>
-                                        </pic:spPr>
-                                      </pic:pic>
-                                    </a:graphicData>
-                                  </a:graphic>
-                                </wp:inline>
-                              </w:drawing>
-                            </w:r>
-                          </w:p>
-                        </w:txbxContent>
-                      </wps:txbx>
-                      <wps:bodyPr rot="0" spcFirstLastPara="0" vertOverflow="overflow" horzOverflow="overflow" vert="horz" wrap="square" lIns="91440" tIns="45720" rIns="91440" bIns="45720" numCol="1" spcCol="0" rtlCol="0" fromWordArt="0" anchor="ctr" anchorCtr="0" forceAA="0" compatLnSpc="1">
-                        <a:prstTxWarp prst="textNoShape">
-                          <a:avLst/>
-                        </a:prstTxWarp>
-                        <a:noAutofit/>
-                      </wps:bodyPr>
-                    </wps:wsp>
-                  </a:graphicData>
-                </a:graphic>
-              </wp:anchor>
-            </w:drawing>
-          </mc:Choice>
-          <mc:Fallback>
-            <w:pict>
-              <v:shapetype id="_x0000_t134" coordsize="21600,21600" o:spt="134" path="m17955,v862,282,1877,1410,2477,3045c21035,5357,21372,7895,21597,10827v-225,2763,-562,5300,-1165,7613c19832,20132,18817,21260,17955,21597r-14388,l,10827,3567,xe">
-                <v:stroke joinstyle="miter"/>
-                <v:path o:connecttype="rect" textboxrect="3567,0,17955,21600"/>
-              </v:shapetype>
-              <v:shape id="Flowchart: Display 25" o:spid="_x0000_s1043" type="#_x0000_t134" style="position:absolute;margin-left:166.15pt;margin-top:413.9pt;width:101.45pt;height:92.65pt;z-index:251683840;visibility:visible;mso-wrap-style:square;mso-wrap-distance-left:9pt;mso-wrap-distance-top:0;mso-wrap-distance-right:9pt;mso-wrap-distance-bottom:0;mso-position-horizontal:absolute;mso-position-horizontal-relative:text;mso-position-vertical:absolute;mso-position-vertical-relative:text;v-text-anchor:middle" o:gfxdata="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" fillcolor="#4f81bd [3204]" strokecolor="#4579b8 [3044]">
-                <v:fill color2="#a7bfde [1620]" rotate="t" angle="180" focus="100%" type="gradient">
-                  <o:fill v:ext="view" type="gradientUnscaled"/>
-                </v:fill>
-                <v:shadow on="t" color="black" opacity="22937f" origin=",.5" offset="0,.63889mm"/>
-                <v:textbox>
-                  <w:txbxContent>
-                    <w:p>
-                      <w:pPr>
-                        <w:jc w:val="center"/>
-                      </w:pPr>
-                      <w:r>
-                        <w:t>Graphical Display</w:t>
-                      </w:r>
-                      <w:r>
-                        <w:rPr>
-                          <w:noProof/>
-                        </w:rPr>
-                        <w:drawing>
-                          <wp:inline distT="0" distB="0" distL="0" distR="0" wp14:anchorId="16881E6F" wp14:editId="7F0452A6">
-                            <wp:extent cx="668020" cy="516890"/>
-                            <wp:effectExtent l="0" t="0" r="0" b="0"/>
-                            <wp:docPr id="34" name="Picture 34" descr="C:\Users\Michael's Computer\AppData\Local\Microsoft\Windows\INetCache\IE\7E9X8DL9\ynVrR[1].png"/>
-                            <wp:cNvGraphicFramePr>
-                              <a:graphicFrameLocks xmlns:a="http://schemas.openxmlformats.org/drawingml/2006/main" noChangeAspect="1"/>
-                            </wp:cNvGraphicFramePr>
-                            <a:graphic xmlns:a="http://schemas.openxmlformats.org/drawingml/2006/main">
-                              <a:graphicData uri="http://schemas.openxmlformats.org/drawingml/2006/picture">
-                                <pic:pic xmlns:pic="http://schemas.openxmlformats.org/drawingml/2006/picture">
-                                  <pic:nvPicPr>
-                                    <pic:cNvPr id="0" name="Picture 6" descr="C:\Users\Michael's Computer\AppData\Local\Microsoft\Windows\INetCache\IE\7E9X8DL9\ynVrR[1].png"/>
-                                    <pic:cNvPicPr>
-                                      <a:picLocks noChangeAspect="1" noChangeArrowheads="1"/>
-                                    </pic:cNvPicPr>
-                                  </pic:nvPicPr>
-                                  <pic:blipFill>
-                                    <a:blip r:embed="rId12">
-                                      <a:extLst>
-                                        <a:ext uri="{28A0092B-C50C-407E-A947-70E740481C1C}">
-                                          <a14:useLocalDpi xmlns:a14="http://schemas.microsoft.com/office/drawing/2010/main" val="0"/>
-                                        </a:ext>
-                                      </a:extLst>
-                                    </a:blip>
-                                    <a:srcRect/>
-                                    <a:stretch>
-                                      <a:fillRect/>
-                                    </a:stretch>
-                                  </pic:blipFill>
-                                  <pic:spPr bwMode="auto">
-                                    <a:xfrm>
-                                      <a:off x="0" y="0"/>
-                                      <a:ext cx="668020" cy="516890"/>
-                                    </a:xfrm>
-                                    <a:prstGeom prst="rect">
-                                      <a:avLst/>
-                                    </a:prstGeom>
-                                    <a:noFill/>
-                                    <a:ln>
-                                      <a:noFill/>
-                                    </a:ln>
-                                  </pic:spPr>
-                                </pic:pic>
-                              </a:graphicData>
-                            </a:graphic>
-                          </wp:inline>
-                        </w:drawing>
-                      </w:r>
-                    </w:p>
-                  </w:txbxContent>
-                </v:textbox>
-              </v:shape>
-            </w:pict>
-          </mc:Fallback>
-        </mc:AlternateContent>
-      </w:r>
-      <w:r>
-        <w:rPr>
-          <w:noProof/>
-        </w:rPr>
-        <mc:AlternateContent>
-          <mc:Choice Requires="wps">
-            <w:drawing>
-              <wp:anchor distT="0" distB="0" distL="114300" distR="114300" simplePos="0" relativeHeight="251681792" behindDoc="0" locked="0" layoutInCell="1" allowOverlap="1" wp14:anchorId="3E6EFE3A" wp14:editId="431BC36C">
-                <wp:simplePos x="0" y="0"/>
-                <wp:positionH relativeFrom="column">
-                  <wp:posOffset>1957705</wp:posOffset>
-                </wp:positionH>
-                <wp:positionV relativeFrom="paragraph">
-                  <wp:posOffset>5104130</wp:posOffset>
-                </wp:positionV>
-                <wp:extent cx="1288111" cy="1176793"/>
-                <wp:effectExtent l="57150" t="19050" r="64770" b="99695"/>
-                <wp:wrapNone/>
-                <wp:docPr id="24" name="Flowchart: Display 24"/>
-                <wp:cNvGraphicFramePr/>
-                <a:graphic xmlns:a="http://schemas.openxmlformats.org/drawingml/2006/main">
-                  <a:graphicData uri="http://schemas.microsoft.com/office/word/2010/wordprocessingShape">
-                    <wps:wsp>
-                      <wps:cNvSpPr/>
-                      <wps:spPr>
-                        <a:xfrm>
-                          <a:off x="0" y="0"/>
-                          <a:ext cx="1288111" cy="1176793"/>
-                        </a:xfrm>
-                        <a:prstGeom prst="flowChartDisplay">
-                          <a:avLst/>
-                        </a:prstGeom>
-                      </wps:spPr>
-                      <wps:style>
-                        <a:lnRef idx="1">
-                          <a:schemeClr val="accent1"/>
-                        </a:lnRef>
-                        <a:fillRef idx="3">
-                          <a:schemeClr val="accent1"/>
-                        </a:fillRef>
-                        <a:effectRef idx="2">
-                          <a:schemeClr val="accent1"/>
-                        </a:effectRef>
-                        <a:fontRef idx="minor">
-                          <a:schemeClr val="lt1"/>
-                        </a:fontRef>
-                      </wps:style>
-                      <wps:txbx>
-                        <w:txbxContent>
-                          <w:p>
-                            <w:pPr>
-                              <w:jc w:val="center"/>
-                            </w:pPr>
-                            <w:r>
-                              <w:t>Graphical Display</w:t>
-                            </w:r>
-                          </w:p>
-                        </w:txbxContent>
-                      </wps:txbx>
-                      <wps:bodyPr rot="0" spcFirstLastPara="0" vertOverflow="overflow" horzOverflow="overflow" vert="horz" wrap="square" lIns="91440" tIns="45720" rIns="91440" bIns="45720" numCol="1" spcCol="0" rtlCol="0" fromWordArt="0" anchor="ctr" anchorCtr="0" forceAA="0" compatLnSpc="1">
-                        <a:prstTxWarp prst="textNoShape">
-                          <a:avLst/>
-                        </a:prstTxWarp>
-                        <a:noAutofit/>
-                      </wps:bodyPr>
-                    </wps:wsp>
-                  </a:graphicData>
-                </a:graphic>
-              </wp:anchor>
-            </w:drawing>
-          </mc:Choice>
-          <mc:Fallback>
-            <w:pict>
-              <v:shape id="Flowchart: Display 24" o:spid="_x0000_s1044" type="#_x0000_t134" style="position:absolute;margin-left:154.15pt;margin-top:401.9pt;width:101.45pt;height:92.65pt;z-index:251681792;visibility:visible;mso-wrap-style:square;mso-wrap-distance-left:9pt;mso-wrap-distance-top:0;mso-wrap-distance-right:9pt;mso-wrap-distance-bottom:0;mso-position-horizontal:absolute;mso-position-horizontal-relative:text;mso-position-vertical:absolute;mso-position-vertical-relative:text;v-text-anchor:middle" o:gfxdata="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" fillcolor="#4f81bd [3204]" strokecolor="#4579b8 [3044]">
-                <v:fill color2="#a7bfde [1620]" rotate="t" angle="180" focus="100%" type="gradient">
-                  <o:fill v:ext="view" type="gradientUnscaled"/>
-                </v:fill>
-                <v:shadow on="t" color="black" opacity="22937f" origin=",.5" offset="0,.63889mm"/>
-                <v:textbox>
-                  <w:txbxContent>
-                    <w:p>
-                      <w:pPr>
-                        <w:jc w:val="center"/>
-                      </w:pPr>
-                      <w:r>
-                        <w:t>Graphical Display</w:t>
-                      </w:r>
-                    </w:p>
-                  </w:txbxContent>
-                </v:textbox>
-              </v:shape>
-            </w:pict>
-          </mc:Fallback>
-        </mc:AlternateContent>
-      </w:r>
-      <w:r>
-        <w:rPr>
-          <w:noProof/>
-        </w:rPr>
-        <mc:AlternateContent>
-          <mc:Choice Requires="wps">
-            <w:drawing>
-              <wp:anchor distT="0" distB="0" distL="114300" distR="114300" simplePos="0" relativeHeight="251679744" behindDoc="0" locked="0" layoutInCell="1" allowOverlap="1" wp14:anchorId="1B24E399" wp14:editId="713C247E">
-                <wp:simplePos x="0" y="0"/>
-                <wp:positionH relativeFrom="column">
-                  <wp:posOffset>1805305</wp:posOffset>
-                </wp:positionH>
-                <wp:positionV relativeFrom="paragraph">
-                  <wp:posOffset>4951730</wp:posOffset>
-                </wp:positionV>
-                <wp:extent cx="1288111" cy="1176793"/>
-                <wp:effectExtent l="57150" t="19050" r="64770" b="99695"/>
-                <wp:wrapNone/>
-                <wp:docPr id="23" name="Flowchart: Display 23"/>
-                <wp:cNvGraphicFramePr/>
-                <a:graphic xmlns:a="http://schemas.openxmlformats.org/drawingml/2006/main">
-                  <a:graphicData uri="http://schemas.microsoft.com/office/word/2010/wordprocessingShape">
-                    <wps:wsp>
-                      <wps:cNvSpPr/>
-                      <wps:spPr>
-                        <a:xfrm>
-                          <a:off x="0" y="0"/>
-                          <a:ext cx="1288111" cy="1176793"/>
-                        </a:xfrm>
-                        <a:prstGeom prst="flowChartDisplay">
-                          <a:avLst/>
-                        </a:prstGeom>
-                      </wps:spPr>
-                      <wps:style>
-                        <a:lnRef idx="1">
-                          <a:schemeClr val="accent1"/>
-                        </a:lnRef>
-                        <a:fillRef idx="3">
-                          <a:schemeClr val="accent1"/>
-                        </a:fillRef>
-                        <a:effectRef idx="2">
-                          <a:schemeClr val="accent1"/>
-                        </a:effectRef>
-                        <a:fontRef idx="minor">
-                          <a:schemeClr val="lt1"/>
-                        </a:fontRef>
-                      </wps:style>
-                      <wps:txbx>
-                        <w:txbxContent>
-                          <w:p>
-                            <w:pPr>
-                              <w:jc w:val="center"/>
-                            </w:pPr>
-                            <w:r>
-                              <w:t>Graphical Display</w:t>
-                            </w:r>
-                          </w:p>
-                        </w:txbxContent>
-                      </wps:txbx>
-                      <wps:bodyPr rot="0" spcFirstLastPara="0" vertOverflow="overflow" horzOverflow="overflow" vert="horz" wrap="square" lIns="91440" tIns="45720" rIns="91440" bIns="45720" numCol="1" spcCol="0" rtlCol="0" fromWordArt="0" anchor="ctr" anchorCtr="0" forceAA="0" compatLnSpc="1">
-                        <a:prstTxWarp prst="textNoShape">
-                          <a:avLst/>
-                        </a:prstTxWarp>
-                        <a:noAutofit/>
-                      </wps:bodyPr>
-                    </wps:wsp>
-                  </a:graphicData>
-                </a:graphic>
-              </wp:anchor>
-            </w:drawing>
-          </mc:Choice>
-          <mc:Fallback>
-            <w:pict>
-              <v:shape id="Flowchart: Display 23" o:spid="_x0000_s1045" type="#_x0000_t134" style="position:absolute;margin-left:142.15pt;margin-top:389.9pt;width:101.45pt;height:92.65pt;z-index:251679744;visibility:visible;mso-wrap-style:square;mso-wrap-distance-left:9pt;mso-wrap-distance-top:0;mso-wrap-distance-right:9pt;mso-wrap-distance-bottom:0;mso-position-horizontal:absolute;mso-position-horizontal-relative:text;mso-position-vertical:absolute;mso-position-vertical-relative:text;v-text-anchor:middle" o:gfxdata="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" fillcolor="#4f81bd [3204]" strokecolor="#4579b8 [3044]">
-                <v:fill color2="#a7bfde [1620]" rotate="t" angle="180" focus="100%" type="gradient">
-                  <o:fill v:ext="view" type="gradientUnscaled"/>
-                </v:fill>
-                <v:shadow on="t" color="black" opacity="22937f" origin=",.5" offset="0,.63889mm"/>
-                <v:textbox>
-                  <w:txbxContent>
-                    <w:p>
-                      <w:pPr>
-                        <w:jc w:val="center"/>
-                      </w:pPr>
-                      <w:r>
-                        <w:t>Graphical Display</w:t>
-                      </w:r>
-                    </w:p>
-                  </w:txbxContent>
-                </v:textbox>
-              </v:shape>
-            </w:pict>
-          </mc:Fallback>
-        </mc:AlternateContent>
-      </w:r>
-      <w:r>
-        <w:rPr>
-          <w:noProof/>
-        </w:rPr>
-        <mc:AlternateContent>
-          <mc:Choice Requires="wps">
-            <w:drawing>
-              <wp:anchor distT="0" distB="0" distL="114300" distR="114300" simplePos="0" relativeHeight="251677696" behindDoc="0" locked="0" layoutInCell="1" allowOverlap="1" wp14:anchorId="2B50F3A8" wp14:editId="5BA02D80">
-                <wp:simplePos x="0" y="0"/>
-                <wp:positionH relativeFrom="column">
-                  <wp:posOffset>1653208</wp:posOffset>
-                </wp:positionH>
-                <wp:positionV relativeFrom="paragraph">
-                  <wp:posOffset>4799827</wp:posOffset>
-                </wp:positionV>
-                <wp:extent cx="1288111" cy="1176793"/>
-                <wp:effectExtent l="57150" t="19050" r="64770" b="99695"/>
-                <wp:wrapNone/>
-                <wp:docPr id="22" name="Flowchart: Display 22"/>
-                <wp:cNvGraphicFramePr/>
-                <a:graphic xmlns:a="http://schemas.openxmlformats.org/drawingml/2006/main">
-                  <a:graphicData uri="http://schemas.microsoft.com/office/word/2010/wordprocessingShape">
-                    <wps:wsp>
-                      <wps:cNvSpPr/>
-                      <wps:spPr>
-                        <a:xfrm>
-                          <a:off x="0" y="0"/>
-                          <a:ext cx="1288111" cy="1176793"/>
-                        </a:xfrm>
-                        <a:prstGeom prst="flowChartDisplay">
-                          <a:avLst/>
-                        </a:prstGeom>
-                      </wps:spPr>
-                      <wps:style>
-                        <a:lnRef idx="1">
-                          <a:schemeClr val="accent1"/>
-                        </a:lnRef>
-                        <a:fillRef idx="3">
-                          <a:schemeClr val="accent1"/>
-                        </a:fillRef>
-                        <a:effectRef idx="2">
-                          <a:schemeClr val="accent1"/>
-                        </a:effectRef>
-                        <a:fontRef idx="minor">
-                          <a:schemeClr val="lt1"/>
-                        </a:fontRef>
-                      </wps:style>
-                      <wps:txbx>
-                        <w:txbxContent>
-                          <w:p>
-                            <w:pPr>
-                              <w:jc w:val="center"/>
-                            </w:pPr>
-                            <w:r>
-                              <w:t>Graphical Display</w:t>
-                            </w:r>
-                          </w:p>
-                        </w:txbxContent>
-                      </wps:txbx>
-                      <wps:bodyPr rot="0" spcFirstLastPara="0" vertOverflow="overflow" horzOverflow="overflow" vert="horz" wrap="square" lIns="91440" tIns="45720" rIns="91440" bIns="45720" numCol="1" spcCol="0" rtlCol="0" fromWordArt="0" anchor="ctr" anchorCtr="0" forceAA="0" compatLnSpc="1">
-                        <a:prstTxWarp prst="textNoShape">
-                          <a:avLst/>
-                        </a:prstTxWarp>
-                        <a:noAutofit/>
-                      </wps:bodyPr>
-                    </wps:wsp>
-                  </a:graphicData>
-                </a:graphic>
-              </wp:anchor>
-            </w:drawing>
-          </mc:Choice>
-          <mc:Fallback>
-            <w:pict>
-              <v:shape id="Flowchart: Display 22" o:spid="_x0000_s1046" type="#_x0000_t134" style="position:absolute;margin-left:130.15pt;margin-top:377.95pt;width:101.45pt;height:92.65pt;z-index:251677696;visibility:visible;mso-wrap-style:square;mso-wrap-distance-left:9pt;mso-wrap-distance-top:0;mso-wrap-distance-right:9pt;mso-wrap-distance-bottom:0;mso-position-horizontal:absolute;mso-position-horizontal-relative:text;mso-position-vertical:absolute;mso-position-vertical-relative:text;v-text-anchor:middle" o:gfxdata="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" fillcolor="#4f81bd [3204]" strokecolor="#4579b8 [3044]">
-                <v:fill color2="#a7bfde [1620]" rotate="t" angle="180" focus="100%" type="gradient">
-                  <o:fill v:ext="view" type="gradientUnscaled"/>
-                </v:fill>
-                <v:shadow on="t" color="black" opacity="22937f" origin=",.5" offset="0,.63889mm"/>
-                <v:textbox>
-                  <w:txbxContent>
-                    <w:p>
-                      <w:pPr>
-                        <w:jc w:val="center"/>
-                      </w:pPr>
-                      <w:r>
-                        <w:t>Graphical Display</w:t>
-                      </w:r>
-                    </w:p>
-                  </w:txbxContent>
-                </v:textbox>
-              </v:shape>
-            </w:pict>
-          </mc:Fallback>
-        </mc:AlternateContent>
-      </w:r>
-      <w:r>
-        <w:rPr>
-          <w:noProof/>
-        </w:rPr>
-        <mc:AlternateContent>
-          <mc:Choice Requires="wps">
-            <w:drawing>
-              <wp:anchor distT="0" distB="0" distL="114300" distR="114300" simplePos="0" relativeHeight="251668480" behindDoc="0" locked="0" layoutInCell="1" allowOverlap="1" wp14:anchorId="2AFE6D8E" wp14:editId="7DBDA332">
+              <wp:anchor distT="0" distB="0" distL="114300" distR="114300" simplePos="0" relativeHeight="251668480" behindDoc="0" locked="0" layoutInCell="1" allowOverlap="1" wp14:anchorId="6B759138" wp14:editId="1850F12E">
                 <wp:simplePos x="0" y="0"/>
                 <wp:positionH relativeFrom="column">
                   <wp:posOffset>4334510</wp:posOffset>
@@ -5294,7 +4685,7 @@
           </mc:Choice>
           <mc:Fallback>
             <w:pict>
-              <v:shape id="Flowchart: Process 15" o:spid="_x0000_s1047" type="#_x0000_t109" style="position:absolute;margin-left:341.3pt;margin-top:102.05pt;width:92.65pt;height:66.35pt;z-index:251668480;visibility:visible;mso-wrap-style:square;mso-wrap-distance-left:9pt;mso-wrap-distance-top:0;mso-wrap-distance-right:9pt;mso-wrap-distance-bottom:0;mso-position-horizontal:absolute;mso-position-horizontal-relative:text;mso-position-vertical:absolute;mso-position-vertical-relative:text;v-text-anchor:middle" o:gfxdata="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" fillcolor="#4f81bd [3204]" strokecolor="#4579b8 [3044]">
+              <v:shape id="Flowchart: Process 15" o:spid="_x0000_s1043" type="#_x0000_t109" style="position:absolute;margin-left:341.3pt;margin-top:102.05pt;width:92.65pt;height:66.35pt;z-index:251668480;visibility:visible;mso-wrap-style:square;mso-wrap-distance-left:9pt;mso-wrap-distance-top:0;mso-wrap-distance-right:9pt;mso-wrap-distance-bottom:0;mso-position-horizontal:absolute;mso-position-horizontal-relative:text;mso-position-vertical:absolute;mso-position-vertical-relative:text;v-text-anchor:middle" o:gfxdata="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" fillcolor="#4f81bd [3204]" strokecolor="#4579b8 [3044]">
                 <v:fill color2="#a7bfde [1620]" rotate="t" angle="180" focus="100%" type="gradient">
                   <o:fill v:ext="view" type="gradientUnscaled"/>
                 </v:fill>
@@ -5323,7 +4714,7 @@
         <mc:AlternateContent>
           <mc:Choice Requires="wps">
             <w:drawing>
-              <wp:anchor distT="0" distB="0" distL="114300" distR="114300" simplePos="0" relativeHeight="251670528" behindDoc="0" locked="0" layoutInCell="1" allowOverlap="1" wp14:anchorId="6F2AA15C" wp14:editId="517D2B59">
+              <wp:anchor distT="0" distB="0" distL="114300" distR="114300" simplePos="0" relativeHeight="251670528" behindDoc="0" locked="0" layoutInCell="1" allowOverlap="1" wp14:anchorId="74413179" wp14:editId="0413DEE7">
                 <wp:simplePos x="0" y="0"/>
                 <wp:positionH relativeFrom="column">
                   <wp:posOffset>2356043</wp:posOffset>
@@ -5389,7 +4780,7 @@
           </mc:Choice>
           <mc:Fallback>
             <w:pict>
-              <v:shape id="Flowchart: Process 16" o:spid="_x0000_s1048" type="#_x0000_t109" style="position:absolute;margin-left:185.5pt;margin-top:103.4pt;width:92.65pt;height:66.35pt;z-index:251670528;visibility:visible;mso-wrap-style:square;mso-wrap-distance-left:9pt;mso-wrap-distance-top:0;mso-wrap-distance-right:9pt;mso-wrap-distance-bottom:0;mso-position-horizontal:absolute;mso-position-horizontal-relative:text;mso-position-vertical:absolute;mso-position-vertical-relative:text;v-text-anchor:middle" o:gfxdata="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" fillcolor="#4f81bd [3204]" strokecolor="#4579b8 [3044]">
+              <v:shape id="Flowchart: Process 16" o:spid="_x0000_s1044" type="#_x0000_t109" style="position:absolute;margin-left:185.5pt;margin-top:103.4pt;width:92.65pt;height:66.35pt;z-index:251670528;visibility:visible;mso-wrap-style:square;mso-wrap-distance-left:9pt;mso-wrap-distance-top:0;mso-wrap-distance-right:9pt;mso-wrap-distance-bottom:0;mso-position-horizontal:absolute;mso-position-horizontal-relative:text;mso-position-vertical:absolute;mso-position-vertical-relative:text;v-text-anchor:middle" o:gfxdata="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" fillcolor="#4f81bd [3204]" strokecolor="#4579b8 [3044]">
                 <v:fill color2="#a7bfde [1620]" rotate="t" angle="180" focus="100%" type="gradient">
                   <o:fill v:ext="view" type="gradientUnscaled"/>
                 </v:fill>
@@ -5418,7 +4809,7 @@
         <mc:AlternateContent>
           <mc:Choice Requires="wps">
             <w:drawing>
-              <wp:anchor distT="0" distB="0" distL="114300" distR="114300" simplePos="0" relativeHeight="251666432" behindDoc="0" locked="0" layoutInCell="1" allowOverlap="1" wp14:anchorId="49F4E8F2" wp14:editId="5399702B">
+              <wp:anchor distT="0" distB="0" distL="114300" distR="114300" simplePos="0" relativeHeight="251666432" behindDoc="0" locked="0" layoutInCell="1" allowOverlap="1" wp14:anchorId="095B05C9" wp14:editId="03F99689">
                 <wp:simplePos x="0" y="0"/>
                 <wp:positionH relativeFrom="column">
                   <wp:posOffset>477078</wp:posOffset>
@@ -5484,7 +4875,7 @@
           </mc:Choice>
           <mc:Fallback>
             <w:pict>
-              <v:shape id="Flowchart: Process 14" o:spid="_x0000_s1049" type="#_x0000_t109" style="position:absolute;margin-left:37.55pt;margin-top:102pt;width:92.65pt;height:66.35pt;z-index:251666432;visibility:visible;mso-wrap-style:square;mso-wrap-distance-left:9pt;mso-wrap-distance-top:0;mso-wrap-distance-right:9pt;mso-wrap-distance-bottom:0;mso-position-horizontal:absolute;mso-position-horizontal-relative:text;mso-position-vertical:absolute;mso-position-vertical-relative:text;v-text-anchor:middle" o:gfxdata="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" fillcolor="#4f81bd [3204]" strokecolor="#4579b8 [3044]">
+              <v:shape id="Flowchart: Process 14" o:spid="_x0000_s1045" type="#_x0000_t109" style="position:absolute;margin-left:37.55pt;margin-top:102pt;width:92.65pt;height:66.35pt;z-index:251666432;visibility:visible;mso-wrap-style:square;mso-wrap-distance-left:9pt;mso-wrap-distance-top:0;mso-wrap-distance-right:9pt;mso-wrap-distance-bottom:0;mso-position-horizontal:absolute;mso-position-horizontal-relative:text;mso-position-vertical:absolute;mso-position-vertical-relative:text;v-text-anchor:middle" o:gfxdata="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" fillcolor="#4f81bd [3204]" strokecolor="#4579b8 [3044]">
                 <v:fill color2="#a7bfde [1620]" rotate="t" angle="180" focus="100%" type="gradient">
                   <o:fill v:ext="view" type="gradientUnscaled"/>
                 </v:fill>
@@ -5526,6 +4917,90 @@
           <w:szCs w:val="32"/>
         </w:rPr>
       </w:pPr>
+    </w:p>
+    <w:p>
+      <w:pPr>
+        <w:pStyle w:val="Caption"/>
+        <w:jc w:val="center"/>
+      </w:pPr>
+    </w:p>
+    <w:p>
+      <w:pPr>
+        <w:pStyle w:val="Caption"/>
+        <w:jc w:val="center"/>
+      </w:pPr>
+    </w:p>
+    <w:p>
+      <w:pPr>
+        <w:pStyle w:val="Caption"/>
+        <w:jc w:val="center"/>
+      </w:pPr>
+    </w:p>
+    <w:p>
+      <w:pPr>
+        <w:pStyle w:val="Caption"/>
+        <w:jc w:val="center"/>
+      </w:pPr>
+    </w:p>
+    <w:p>
+      <w:pPr>
+        <w:pStyle w:val="Caption"/>
+        <w:jc w:val="center"/>
+      </w:pPr>
+    </w:p>
+    <w:p>
+      <w:pPr>
+        <w:pStyle w:val="Caption"/>
+        <w:jc w:val="center"/>
+      </w:pPr>
+    </w:p>
+    <w:p>
+      <w:pPr>
+        <w:pStyle w:val="Caption"/>
+        <w:jc w:val="center"/>
+      </w:pPr>
+    </w:p>
+    <w:p>
+      <w:pPr>
+        <w:pStyle w:val="Caption"/>
+        <w:jc w:val="center"/>
+      </w:pPr>
+    </w:p>
+    <w:p>
+      <w:pPr>
+        <w:pStyle w:val="Caption"/>
+        <w:jc w:val="center"/>
+      </w:pPr>
+    </w:p>
+    <w:p>
+      <w:pPr>
+        <w:pStyle w:val="Caption"/>
+        <w:jc w:val="center"/>
+      </w:pPr>
+    </w:p>
+    <w:p>
+      <w:pPr>
+        <w:pStyle w:val="Caption"/>
+        <w:jc w:val="center"/>
+      </w:pPr>
+    </w:p>
+    <w:p>
+      <w:pPr>
+        <w:pStyle w:val="Caption"/>
+        <w:jc w:val="center"/>
+      </w:pPr>
+    </w:p>
+    <w:p>
+      <w:pPr>
+        <w:pStyle w:val="Caption"/>
+        <w:jc w:val="center"/>
+      </w:pPr>
+    </w:p>
+    <w:p>
+      <w:pPr>
+        <w:pStyle w:val="Caption"/>
+        <w:jc w:val="center"/>
+      </w:pPr>
       <w:r>
         <w:rPr>
           <w:noProof/>
@@ -5533,15 +5008,519 @@
         <mc:AlternateContent>
           <mc:Choice Requires="wps">
             <w:drawing>
-              <wp:anchor distT="0" distB="0" distL="114300" distR="114300" simplePos="0" relativeHeight="251697152" behindDoc="0" locked="0" layoutInCell="1" allowOverlap="1" wp14:anchorId="10D9F7B0" wp14:editId="14FFC3A0">
+              <wp:anchor distT="0" distB="0" distL="114300" distR="114300" simplePos="0" relativeHeight="251679744" behindDoc="0" locked="0" layoutInCell="1" allowOverlap="1" wp14:anchorId="1910C72F" wp14:editId="33B61F81">
                 <wp:simplePos x="0" y="0"/>
                 <wp:positionH relativeFrom="column">
-                  <wp:posOffset>1089798</wp:posOffset>
+                  <wp:posOffset>2292985</wp:posOffset>
                 </wp:positionH>
                 <wp:positionV relativeFrom="paragraph">
-                  <wp:posOffset>4453890</wp:posOffset>
+                  <wp:posOffset>247650</wp:posOffset>
                 </wp:positionV>
-                <wp:extent cx="715617" cy="652007"/>
+                <wp:extent cx="1287780" cy="1176655"/>
+                <wp:effectExtent l="57150" t="19050" r="64770" b="99695"/>
+                <wp:wrapNone/>
+                <wp:docPr id="23" name="Flowchart: Display 23"/>
+                <wp:cNvGraphicFramePr/>
+                <a:graphic xmlns:a="http://schemas.openxmlformats.org/drawingml/2006/main">
+                  <a:graphicData uri="http://schemas.microsoft.com/office/word/2010/wordprocessingShape">
+                    <wps:wsp>
+                      <wps:cNvSpPr/>
+                      <wps:spPr>
+                        <a:xfrm>
+                          <a:off x="0" y="0"/>
+                          <a:ext cx="1287780" cy="1176655"/>
+                        </a:xfrm>
+                        <a:prstGeom prst="flowChartDisplay">
+                          <a:avLst/>
+                        </a:prstGeom>
+                      </wps:spPr>
+                      <wps:style>
+                        <a:lnRef idx="1">
+                          <a:schemeClr val="accent1"/>
+                        </a:lnRef>
+                        <a:fillRef idx="3">
+                          <a:schemeClr val="accent1"/>
+                        </a:fillRef>
+                        <a:effectRef idx="2">
+                          <a:schemeClr val="accent1"/>
+                        </a:effectRef>
+                        <a:fontRef idx="minor">
+                          <a:schemeClr val="lt1"/>
+                        </a:fontRef>
+                      </wps:style>
+                      <wps:txbx>
+                        <w:txbxContent>
+                          <w:p>
+                            <w:pPr>
+                              <w:jc w:val="center"/>
+                            </w:pPr>
+                            <w:r>
+                              <w:t>Graphical Display</w:t>
+                            </w:r>
+                          </w:p>
+                        </w:txbxContent>
+                      </wps:txbx>
+                      <wps:bodyPr rot="0" spcFirstLastPara="0" vertOverflow="overflow" horzOverflow="overflow" vert="horz" wrap="square" lIns="91440" tIns="45720" rIns="91440" bIns="45720" numCol="1" spcCol="0" rtlCol="0" fromWordArt="0" anchor="ctr" anchorCtr="0" forceAA="0" compatLnSpc="1">
+                        <a:prstTxWarp prst="textNoShape">
+                          <a:avLst/>
+                        </a:prstTxWarp>
+                        <a:noAutofit/>
+                      </wps:bodyPr>
+                    </wps:wsp>
+                  </a:graphicData>
+                </a:graphic>
+              </wp:anchor>
+            </w:drawing>
+          </mc:Choice>
+          <mc:Fallback>
+            <w:pict>
+              <v:shapetype id="_x0000_t134" coordsize="21600,21600" o:spt="134" path="m17955,v862,282,1877,1410,2477,3045c21035,5357,21372,7895,21597,10827v-225,2763,-562,5300,-1165,7613c19832,20132,18817,21260,17955,21597r-14388,l,10827,3567,xe">
+                <v:stroke joinstyle="miter"/>
+                <v:path o:connecttype="rect" textboxrect="3567,0,17955,21600"/>
+              </v:shapetype>
+              <v:shape id="Flowchart: Display 23" o:spid="_x0000_s1046" type="#_x0000_t134" style="position:absolute;left:0;text-align:left;margin-left:180.55pt;margin-top:19.5pt;width:101.4pt;height:92.65pt;z-index:251679744;visibility:visible;mso-wrap-style:square;mso-wrap-distance-left:9pt;mso-wrap-distance-top:0;mso-wrap-distance-right:9pt;mso-wrap-distance-bottom:0;mso-position-horizontal:absolute;mso-position-horizontal-relative:text;mso-position-vertical:absolute;mso-position-vertical-relative:text;v-text-anchor:middle" o:gfxdata="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" fillcolor="#4f81bd [3204]" strokecolor="#4579b8 [3044]">
+                <v:fill color2="#a7bfde [1620]" rotate="t" angle="180" focus="100%" type="gradient">
+                  <o:fill v:ext="view" type="gradientUnscaled"/>
+                </v:fill>
+                <v:shadow on="t" color="black" opacity="22937f" origin=",.5" offset="0,.63889mm"/>
+                <v:textbox>
+                  <w:txbxContent>
+                    <w:p>
+                      <w:pPr>
+                        <w:jc w:val="center"/>
+                      </w:pPr>
+                      <w:r>
+                        <w:t>Graphical Display</w:t>
+                      </w:r>
+                    </w:p>
+                  </w:txbxContent>
+                </v:textbox>
+              </v:shape>
+            </w:pict>
+          </mc:Fallback>
+        </mc:AlternateContent>
+      </w:r>
+      <w:r>
+        <w:rPr>
+          <w:noProof/>
+        </w:rPr>
+        <mc:AlternateContent>
+          <mc:Choice Requires="wps">
+            <w:drawing>
+              <wp:anchor distT="0" distB="0" distL="114300" distR="114300" simplePos="0" relativeHeight="251656190" behindDoc="0" locked="0" layoutInCell="1" allowOverlap="1" wp14:anchorId="6CE37200" wp14:editId="6C99578B">
+                <wp:simplePos x="0" y="0"/>
+                <wp:positionH relativeFrom="column">
+                  <wp:posOffset>2188845</wp:posOffset>
+                </wp:positionH>
+                <wp:positionV relativeFrom="paragraph">
+                  <wp:posOffset>109220</wp:posOffset>
+                </wp:positionV>
+                <wp:extent cx="1287780" cy="1176655"/>
+                <wp:effectExtent l="57150" t="19050" r="64770" b="99695"/>
+                <wp:wrapNone/>
+                <wp:docPr id="22" name="Flowchart: Display 22"/>
+                <wp:cNvGraphicFramePr/>
+                <a:graphic xmlns:a="http://schemas.openxmlformats.org/drawingml/2006/main">
+                  <a:graphicData uri="http://schemas.microsoft.com/office/word/2010/wordprocessingShape">
+                    <wps:wsp>
+                      <wps:cNvSpPr/>
+                      <wps:spPr>
+                        <a:xfrm>
+                          <a:off x="0" y="0"/>
+                          <a:ext cx="1287780" cy="1176655"/>
+                        </a:xfrm>
+                        <a:prstGeom prst="flowChartDisplay">
+                          <a:avLst/>
+                        </a:prstGeom>
+                      </wps:spPr>
+                      <wps:style>
+                        <a:lnRef idx="1">
+                          <a:schemeClr val="accent1"/>
+                        </a:lnRef>
+                        <a:fillRef idx="3">
+                          <a:schemeClr val="accent1"/>
+                        </a:fillRef>
+                        <a:effectRef idx="2">
+                          <a:schemeClr val="accent1"/>
+                        </a:effectRef>
+                        <a:fontRef idx="minor">
+                          <a:schemeClr val="lt1"/>
+                        </a:fontRef>
+                      </wps:style>
+                      <wps:txbx>
+                        <w:txbxContent>
+                          <w:p>
+                            <w:pPr>
+                              <w:jc w:val="center"/>
+                            </w:pPr>
+                            <w:r>
+                              <w:t>Graphical Display</w:t>
+                            </w:r>
+                          </w:p>
+                        </w:txbxContent>
+                      </wps:txbx>
+                      <wps:bodyPr rot="0" spcFirstLastPara="0" vertOverflow="overflow" horzOverflow="overflow" vert="horz" wrap="square" lIns="91440" tIns="45720" rIns="91440" bIns="45720" numCol="1" spcCol="0" rtlCol="0" fromWordArt="0" anchor="ctr" anchorCtr="0" forceAA="0" compatLnSpc="1">
+                        <a:prstTxWarp prst="textNoShape">
+                          <a:avLst/>
+                        </a:prstTxWarp>
+                        <a:noAutofit/>
+                      </wps:bodyPr>
+                    </wps:wsp>
+                  </a:graphicData>
+                </a:graphic>
+              </wp:anchor>
+            </w:drawing>
+          </mc:Choice>
+          <mc:Fallback>
+            <w:pict>
+              <v:shape id="Flowchart: Display 22" o:spid="_x0000_s1047" type="#_x0000_t134" style="position:absolute;left:0;text-align:left;margin-left:172.35pt;margin-top:8.6pt;width:101.4pt;height:92.65pt;z-index:251656190;visibility:visible;mso-wrap-style:square;mso-wrap-distance-left:9pt;mso-wrap-distance-top:0;mso-wrap-distance-right:9pt;mso-wrap-distance-bottom:0;mso-position-horizontal:absolute;mso-position-horizontal-relative:text;mso-position-vertical:absolute;mso-position-vertical-relative:text;v-text-anchor:middle" o:gfxdata="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" fillcolor="#4f81bd [3204]" strokecolor="#4579b8 [3044]">
+                <v:fill color2="#a7bfde [1620]" rotate="t" angle="180" focus="100%" type="gradient">
+                  <o:fill v:ext="view" type="gradientUnscaled"/>
+                </v:fill>
+                <v:shadow on="t" color="black" opacity="22937f" origin=",.5" offset="0,.63889mm"/>
+                <v:textbox>
+                  <w:txbxContent>
+                    <w:p>
+                      <w:pPr>
+                        <w:jc w:val="center"/>
+                      </w:pPr>
+                      <w:r>
+                        <w:t>Graphical Display</w:t>
+                      </w:r>
+                    </w:p>
+                  </w:txbxContent>
+                </v:textbox>
+              </v:shape>
+            </w:pict>
+          </mc:Fallback>
+        </mc:AlternateContent>
+      </w:r>
+    </w:p>
+    <w:p>
+      <w:pPr>
+        <w:pStyle w:val="Caption"/>
+        <w:jc w:val="center"/>
+      </w:pPr>
+      <w:r>
+        <w:rPr>
+          <w:noProof/>
+        </w:rPr>
+        <mc:AlternateContent>
+          <mc:Choice Requires="wps">
+            <w:drawing>
+              <wp:anchor distT="0" distB="0" distL="114300" distR="114300" simplePos="0" relativeHeight="251698176" behindDoc="0" locked="0" layoutInCell="1" allowOverlap="1" wp14:anchorId="51C05EEA" wp14:editId="5C0614BE">
+                <wp:simplePos x="0" y="0"/>
+                <wp:positionH relativeFrom="column">
+                  <wp:posOffset>2607310</wp:posOffset>
+                </wp:positionH>
+                <wp:positionV relativeFrom="paragraph">
+                  <wp:posOffset>221615</wp:posOffset>
+                </wp:positionV>
+                <wp:extent cx="1287780" cy="1176655"/>
+                <wp:effectExtent l="57150" t="19050" r="64770" b="99695"/>
+                <wp:wrapNone/>
+                <wp:docPr id="25" name="Flowchart: Display 25"/>
+                <wp:cNvGraphicFramePr/>
+                <a:graphic xmlns:a="http://schemas.openxmlformats.org/drawingml/2006/main">
+                  <a:graphicData uri="http://schemas.microsoft.com/office/word/2010/wordprocessingShape">
+                    <wps:wsp>
+                      <wps:cNvSpPr/>
+                      <wps:spPr>
+                        <a:xfrm>
+                          <a:off x="0" y="0"/>
+                          <a:ext cx="1287780" cy="1176655"/>
+                        </a:xfrm>
+                        <a:prstGeom prst="flowChartDisplay">
+                          <a:avLst/>
+                        </a:prstGeom>
+                      </wps:spPr>
+                      <wps:style>
+                        <a:lnRef idx="1">
+                          <a:schemeClr val="accent1"/>
+                        </a:lnRef>
+                        <a:fillRef idx="3">
+                          <a:schemeClr val="accent1"/>
+                        </a:fillRef>
+                        <a:effectRef idx="2">
+                          <a:schemeClr val="accent1"/>
+                        </a:effectRef>
+                        <a:fontRef idx="minor">
+                          <a:schemeClr val="lt1"/>
+                        </a:fontRef>
+                      </wps:style>
+                      <wps:txbx>
+                        <w:txbxContent>
+                          <w:p>
+                            <w:pPr>
+                              <w:keepNext/>
+                              <w:jc w:val="center"/>
+                            </w:pPr>
+                            <w:r>
+                              <w:t>Graphical Display</w:t>
+                            </w:r>
+                            <w:r>
+                              <w:rPr>
+                                <w:noProof/>
+                              </w:rPr>
+                              <w:drawing>
+                                <wp:inline distT="0" distB="0" distL="0" distR="0" wp14:anchorId="77DEBC41" wp14:editId="36E8F031">
+                                  <wp:extent cx="668020" cy="516890"/>
+                                  <wp:effectExtent l="0" t="0" r="0" b="0"/>
+                                  <wp:docPr id="34" name="Picture 34" descr="C:\Users\Michael's Computer\AppData\Local\Microsoft\Windows\INetCache\IE\7E9X8DL9\ynVrR[1].png"/>
+                                  <wp:cNvGraphicFramePr>
+                                    <a:graphicFrameLocks xmlns:a="http://schemas.openxmlformats.org/drawingml/2006/main" noChangeAspect="1"/>
+                                  </wp:cNvGraphicFramePr>
+                                  <a:graphic xmlns:a="http://schemas.openxmlformats.org/drawingml/2006/main">
+                                    <a:graphicData uri="http://schemas.openxmlformats.org/drawingml/2006/picture">
+                                      <pic:pic xmlns:pic="http://schemas.openxmlformats.org/drawingml/2006/picture">
+                                        <pic:nvPicPr>
+                                          <pic:cNvPr id="0" name="Picture 6" descr="C:\Users\Michael's Computer\AppData\Local\Microsoft\Windows\INetCache\IE\7E9X8DL9\ynVrR[1].png"/>
+                                          <pic:cNvPicPr>
+                                            <a:picLocks noChangeAspect="1" noChangeArrowheads="1"/>
+                                          </pic:cNvPicPr>
+                                        </pic:nvPicPr>
+                                        <pic:blipFill>
+                                          <a:blip r:embed="rId13">
+                                            <a:extLst>
+                                              <a:ext uri="{28A0092B-C50C-407E-A947-70E740481C1C}">
+                                                <a14:useLocalDpi xmlns:a14="http://schemas.microsoft.com/office/drawing/2010/main" val="0"/>
+                                              </a:ext>
+                                            </a:extLst>
+                                          </a:blip>
+                                          <a:srcRect/>
+                                          <a:stretch>
+                                            <a:fillRect/>
+                                          </a:stretch>
+                                        </pic:blipFill>
+                                        <pic:spPr bwMode="auto">
+                                          <a:xfrm>
+                                            <a:off x="0" y="0"/>
+                                            <a:ext cx="668020" cy="516890"/>
+                                          </a:xfrm>
+                                          <a:prstGeom prst="rect">
+                                            <a:avLst/>
+                                          </a:prstGeom>
+                                          <a:noFill/>
+                                          <a:ln>
+                                            <a:noFill/>
+                                          </a:ln>
+                                        </pic:spPr>
+                                      </pic:pic>
+                                    </a:graphicData>
+                                  </a:graphic>
+                                </wp:inline>
+                              </w:drawing>
+                            </w:r>
+                          </w:p>
+                        </w:txbxContent>
+                      </wps:txbx>
+                      <wps:bodyPr rot="0" spcFirstLastPara="0" vertOverflow="overflow" horzOverflow="overflow" vert="horz" wrap="square" lIns="91440" tIns="45720" rIns="91440" bIns="45720" numCol="1" spcCol="0" rtlCol="0" fromWordArt="0" anchor="ctr" anchorCtr="0" forceAA="0" compatLnSpc="1">
+                        <a:prstTxWarp prst="textNoShape">
+                          <a:avLst/>
+                        </a:prstTxWarp>
+                        <a:noAutofit/>
+                      </wps:bodyPr>
+                    </wps:wsp>
+                  </a:graphicData>
+                </a:graphic>
+              </wp:anchor>
+            </w:drawing>
+          </mc:Choice>
+          <mc:Fallback>
+            <w:pict>
+              <v:shape id="Flowchart: Display 25" o:spid="_x0000_s1048" type="#_x0000_t134" style="position:absolute;left:0;text-align:left;margin-left:205.3pt;margin-top:17.45pt;width:101.4pt;height:92.65pt;z-index:251698176;visibility:visible;mso-wrap-style:square;mso-wrap-distance-left:9pt;mso-wrap-distance-top:0;mso-wrap-distance-right:9pt;mso-wrap-distance-bottom:0;mso-position-horizontal:absolute;mso-position-horizontal-relative:text;mso-position-vertical:absolute;mso-position-vertical-relative:text;v-text-anchor:middle" o:gfxdata="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" fillcolor="#4f81bd [3204]" strokecolor="#4579b8 [3044]">
+                <v:fill color2="#a7bfde [1620]" rotate="t" angle="180" focus="100%" type="gradient">
+                  <o:fill v:ext="view" type="gradientUnscaled"/>
+                </v:fill>
+                <v:shadow on="t" color="black" opacity="22937f" origin=",.5" offset="0,.63889mm"/>
+                <v:textbox>
+                  <w:txbxContent>
+                    <w:p>
+                      <w:pPr>
+                        <w:keepNext/>
+                        <w:jc w:val="center"/>
+                      </w:pPr>
+                      <w:r>
+                        <w:t>Graphical Display</w:t>
+                      </w:r>
+                      <w:r>
+                        <w:rPr>
+                          <w:noProof/>
+                        </w:rPr>
+                        <w:drawing>
+                          <wp:inline distT="0" distB="0" distL="0" distR="0" wp14:anchorId="77DEBC41" wp14:editId="36E8F031">
+                            <wp:extent cx="668020" cy="516890"/>
+                            <wp:effectExtent l="0" t="0" r="0" b="0"/>
+                            <wp:docPr id="34" name="Picture 34" descr="C:\Users\Michael's Computer\AppData\Local\Microsoft\Windows\INetCache\IE\7E9X8DL9\ynVrR[1].png"/>
+                            <wp:cNvGraphicFramePr>
+                              <a:graphicFrameLocks xmlns:a="http://schemas.openxmlformats.org/drawingml/2006/main" noChangeAspect="1"/>
+                            </wp:cNvGraphicFramePr>
+                            <a:graphic xmlns:a="http://schemas.openxmlformats.org/drawingml/2006/main">
+                              <a:graphicData uri="http://schemas.openxmlformats.org/drawingml/2006/picture">
+                                <pic:pic xmlns:pic="http://schemas.openxmlformats.org/drawingml/2006/picture">
+                                  <pic:nvPicPr>
+                                    <pic:cNvPr id="0" name="Picture 6" descr="C:\Users\Michael's Computer\AppData\Local\Microsoft\Windows\INetCache\IE\7E9X8DL9\ynVrR[1].png"/>
+                                    <pic:cNvPicPr>
+                                      <a:picLocks noChangeAspect="1" noChangeArrowheads="1"/>
+                                    </pic:cNvPicPr>
+                                  </pic:nvPicPr>
+                                  <pic:blipFill>
+                                    <a:blip r:embed="rId14">
+                                      <a:extLst>
+                                        <a:ext uri="{28A0092B-C50C-407E-A947-70E740481C1C}">
+                                          <a14:useLocalDpi xmlns:a14="http://schemas.microsoft.com/office/drawing/2010/main" val="0"/>
+                                        </a:ext>
+                                      </a:extLst>
+                                    </a:blip>
+                                    <a:srcRect/>
+                                    <a:stretch>
+                                      <a:fillRect/>
+                                    </a:stretch>
+                                  </pic:blipFill>
+                                  <pic:spPr bwMode="auto">
+                                    <a:xfrm>
+                                      <a:off x="0" y="0"/>
+                                      <a:ext cx="668020" cy="516890"/>
+                                    </a:xfrm>
+                                    <a:prstGeom prst="rect">
+                                      <a:avLst/>
+                                    </a:prstGeom>
+                                    <a:noFill/>
+                                    <a:ln>
+                                      <a:noFill/>
+                                    </a:ln>
+                                  </pic:spPr>
+                                </pic:pic>
+                              </a:graphicData>
+                            </a:graphic>
+                          </wp:inline>
+                        </w:drawing>
+                      </w:r>
+                    </w:p>
+                  </w:txbxContent>
+                </v:textbox>
+              </v:shape>
+            </w:pict>
+          </mc:Fallback>
+        </mc:AlternateContent>
+      </w:r>
+      <w:r>
+        <w:rPr>
+          <w:noProof/>
+        </w:rPr>
+        <mc:AlternateContent>
+          <mc:Choice Requires="wps">
+            <w:drawing>
+              <wp:anchor distT="0" distB="0" distL="114300" distR="114300" simplePos="0" relativeHeight="251681792" behindDoc="0" locked="0" layoutInCell="1" allowOverlap="1" wp14:anchorId="70569FC7" wp14:editId="463C7E91">
+                <wp:simplePos x="0" y="0"/>
+                <wp:positionH relativeFrom="column">
+                  <wp:posOffset>2441118</wp:posOffset>
+                </wp:positionH>
+                <wp:positionV relativeFrom="paragraph">
+                  <wp:posOffset>112217</wp:posOffset>
+                </wp:positionV>
+                <wp:extent cx="1287780" cy="1176655"/>
+                <wp:effectExtent l="57150" t="19050" r="64770" b="99695"/>
+                <wp:wrapNone/>
+                <wp:docPr id="24" name="Flowchart: Display 24"/>
+                <wp:cNvGraphicFramePr/>
+                <a:graphic xmlns:a="http://schemas.openxmlformats.org/drawingml/2006/main">
+                  <a:graphicData uri="http://schemas.microsoft.com/office/word/2010/wordprocessingShape">
+                    <wps:wsp>
+                      <wps:cNvSpPr/>
+                      <wps:spPr>
+                        <a:xfrm>
+                          <a:off x="0" y="0"/>
+                          <a:ext cx="1287780" cy="1176655"/>
+                        </a:xfrm>
+                        <a:prstGeom prst="flowChartDisplay">
+                          <a:avLst/>
+                        </a:prstGeom>
+                      </wps:spPr>
+                      <wps:style>
+                        <a:lnRef idx="1">
+                          <a:schemeClr val="accent1"/>
+                        </a:lnRef>
+                        <a:fillRef idx="3">
+                          <a:schemeClr val="accent1"/>
+                        </a:fillRef>
+                        <a:effectRef idx="2">
+                          <a:schemeClr val="accent1"/>
+                        </a:effectRef>
+                        <a:fontRef idx="minor">
+                          <a:schemeClr val="lt1"/>
+                        </a:fontRef>
+                      </wps:style>
+                      <wps:txbx>
+                        <w:txbxContent>
+                          <w:p>
+                            <w:pPr>
+                              <w:jc w:val="center"/>
+                            </w:pPr>
+                            <w:r>
+                              <w:t>Graphical Display</w:t>
+                            </w:r>
+                          </w:p>
+                        </w:txbxContent>
+                      </wps:txbx>
+                      <wps:bodyPr rot="0" spcFirstLastPara="0" vertOverflow="overflow" horzOverflow="overflow" vert="horz" wrap="square" lIns="91440" tIns="45720" rIns="91440" bIns="45720" numCol="1" spcCol="0" rtlCol="0" fromWordArt="0" anchor="ctr" anchorCtr="0" forceAA="0" compatLnSpc="1">
+                        <a:prstTxWarp prst="textNoShape">
+                          <a:avLst/>
+                        </a:prstTxWarp>
+                        <a:noAutofit/>
+                      </wps:bodyPr>
+                    </wps:wsp>
+                  </a:graphicData>
+                </a:graphic>
+              </wp:anchor>
+            </w:drawing>
+          </mc:Choice>
+          <mc:Fallback>
+            <w:pict>
+              <v:shape id="Flowchart: Display 24" o:spid="_x0000_s1049" type="#_x0000_t134" style="position:absolute;left:0;text-align:left;margin-left:192.2pt;margin-top:8.85pt;width:101.4pt;height:92.65pt;z-index:251681792;visibility:visible;mso-wrap-style:square;mso-wrap-distance-left:9pt;mso-wrap-distance-top:0;mso-wrap-distance-right:9pt;mso-wrap-distance-bottom:0;mso-position-horizontal:absolute;mso-position-horizontal-relative:text;mso-position-vertical:absolute;mso-position-vertical-relative:text;v-text-anchor:middle" o:gfxdata="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" fillcolor="#4f81bd [3204]" strokecolor="#4579b8 [3044]">
+                <v:fill color2="#a7bfde [1620]" rotate="t" angle="180" focus="100%" type="gradient">
+                  <o:fill v:ext="view" type="gradientUnscaled"/>
+                </v:fill>
+                <v:shadow on="t" color="black" opacity="22937f" origin=",.5" offset="0,.63889mm"/>
+                <v:textbox>
+                  <w:txbxContent>
+                    <w:p>
+                      <w:pPr>
+                        <w:jc w:val="center"/>
+                      </w:pPr>
+                      <w:r>
+                        <w:t>Graphical Display</w:t>
+                      </w:r>
+                    </w:p>
+                  </w:txbxContent>
+                </v:textbox>
+              </v:shape>
+            </w:pict>
+          </mc:Fallback>
+        </mc:AlternateContent>
+      </w:r>
+    </w:p>
+    <w:p>
+      <w:pPr>
+        <w:pStyle w:val="Caption"/>
+        <w:jc w:val="center"/>
+      </w:pPr>
+      <w:r>
+        <w:rPr>
+          <w:noProof/>
+        </w:rPr>
+        <mc:AlternateContent>
+          <mc:Choice Requires="wps">
+            <w:drawing>
+              <wp:anchor distT="0" distB="0" distL="114300" distR="114300" simplePos="0" relativeHeight="251697152" behindDoc="0" locked="0" layoutInCell="1" allowOverlap="1" wp14:anchorId="19D06276" wp14:editId="6A5DFDEA">
+                <wp:simplePos x="0" y="0"/>
+                <wp:positionH relativeFrom="column">
+                  <wp:posOffset>1551305</wp:posOffset>
+                </wp:positionH>
+                <wp:positionV relativeFrom="paragraph">
+                  <wp:posOffset>78740</wp:posOffset>
+                </wp:positionV>
+                <wp:extent cx="715010" cy="651510"/>
                 <wp:effectExtent l="57150" t="19050" r="85090" b="91440"/>
                 <wp:wrapNone/>
                 <wp:docPr id="35" name="Flowchart: Process 35"/>
@@ -5553,7 +5532,7 @@
                       <wps:spPr>
                         <a:xfrm>
                           <a:off x="0" y="0"/>
-                          <a:ext cx="715617" cy="652007"/>
+                          <a:ext cx="715010" cy="651510"/>
                         </a:xfrm>
                         <a:prstGeom prst="flowChartProcess">
                           <a:avLst/>
@@ -5605,7 +5584,7 @@
           </mc:Choice>
           <mc:Fallback>
             <w:pict>
-              <v:shape id="Flowchart: Process 35" o:spid="_x0000_s1050" type="#_x0000_t109" style="position:absolute;margin-left:85.8pt;margin-top:350.7pt;width:56.35pt;height:51.35pt;z-index:251697152;visibility:visible;mso-wrap-style:square;mso-width-percent:0;mso-height-percent:0;mso-wrap-distance-left:9pt;mso-wrap-distance-top:0;mso-wrap-distance-right:9pt;mso-wrap-distance-bottom:0;mso-position-horizontal:absolute;mso-position-horizontal-relative:text;mso-position-vertical:absolute;mso-position-vertical-relative:text;mso-width-percent:0;mso-height-percent:0;mso-width-relative:margin;mso-height-relative:margin;v-text-anchor:middle" o:gfxdata="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" fillcolor="#4f81bd [3204]" strokecolor="#4579b8 [3044]">
+              <v:shape id="Flowchart: Process 35" o:spid="_x0000_s1050" type="#_x0000_t109" style="position:absolute;left:0;text-align:left;margin-left:122.15pt;margin-top:6.2pt;width:56.3pt;height:51.3pt;z-index:251697152;visibility:visible;mso-wrap-style:square;mso-width-percent:0;mso-height-percent:0;mso-wrap-distance-left:9pt;mso-wrap-distance-top:0;mso-wrap-distance-right:9pt;mso-wrap-distance-bottom:0;mso-position-horizontal:absolute;mso-position-horizontal-relative:text;mso-position-vertical:absolute;mso-position-vertical-relative:text;mso-width-percent:0;mso-height-percent:0;mso-width-relative:margin;mso-height-relative:margin;v-text-anchor:middle" o:gfxdata="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" fillcolor="#4f81bd [3204]" strokecolor="#4579b8 [3044]">
                 <v:fill color2="#a7bfde [1620]" rotate="t" angle="180" focus="100%" type="gradient">
                   <o:fill v:ext="view" type="gradientUnscaled"/>
                 </v:fill>
@@ -5627,6 +5606,47 @@
           </mc:Fallback>
         </mc:AlternateContent>
       </w:r>
+    </w:p>
+    <w:p>
+      <w:pPr>
+        <w:pStyle w:val="Caption"/>
+        <w:jc w:val="center"/>
+      </w:pPr>
+    </w:p>
+    <w:p>
+      <w:pPr>
+        <w:pStyle w:val="Caption"/>
+        <w:jc w:val="center"/>
+      </w:pPr>
+    </w:p>
+    <w:p>
+      <w:pPr>
+        <w:pStyle w:val="Caption"/>
+      </w:pPr>
+      <w:bookmarkStart w:id="4" w:name="_Ref69814047"/>
+      <w:r>
+        <w:t xml:space="preserve">Figure </w:t>
+      </w:r>
+      <w:fldSimple w:instr=" SEQ Figure \* ARABIC ">
+        <w:r>
+          <w:rPr>
+            <w:noProof/>
+          </w:rPr>
+          <w:t>1</w:t>
+        </w:r>
+      </w:fldSimple>
+      <w:bookmarkEnd w:id="4"/>
+      <w:r>
+        <w:t xml:space="preserve"> </w:t>
+      </w:r>
+      <w:r>
+        <w:t>High-level</w:t>
+      </w:r>
+      <w:r>
+        <w:t xml:space="preserve"> overview</w:t>
+      </w:r>
+    </w:p>
+    <w:p>
       <w:r>
         <w:br w:type="page"/>
       </w:r>
@@ -5650,7 +5670,40 @@
     </w:p>
     <w:p>
       <w:r>
-        <w:t>A high level process graphically on previous page</w:t>
+        <w:t xml:space="preserve">A </w:t>
+      </w:r>
+      <w:r>
+        <w:t>high-level</w:t>
+      </w:r>
+      <w:r>
+        <w:t xml:space="preserve"> process graphically </w:t>
+      </w:r>
+      <w:r>
+        <w:fldChar w:fldCharType="begin"/>
+      </w:r>
+      <w:r>
+        <w:instrText xml:space="preserve"> REF _Ref69814047 \h </w:instrText>
+      </w:r>
+      <w:r>
+        <w:fldChar w:fldCharType="separate"/>
+      </w:r>
+      <w:r>
+        <w:t xml:space="preserve">Figure </w:t>
+      </w:r>
+      <w:r>
+        <w:rPr>
+          <w:noProof/>
+        </w:rPr>
+        <w:t>1</w:t>
+      </w:r>
+      <w:r>
+        <w:fldChar w:fldCharType="end"/>
+      </w:r>
+      <w:r>
+        <w:t xml:space="preserve"> on </w:t>
+      </w:r>
+      <w:r>
+        <w:t>previous page</w:t>
       </w:r>
       <w:r>
         <w:t xml:space="preserve">.  The project </w:t>
@@ -5811,7 +5864,13 @@
     </w:p>
     <w:p>
       <w:r>
-        <w:t>To help in the debugging process the code save data frames to CSV files for checking and uses print commands to check calculation and data properties</w:t>
+        <w:t>To help in the debugging process the code save</w:t>
+      </w:r>
+      <w:r>
+        <w:t>s</w:t>
+      </w:r>
+      <w:r>
+        <w:t xml:space="preserve"> data frames to CSV files for checking and uses print commands to check calculation and data properties</w:t>
       </w:r>
       <w:r>
         <w:t xml:space="preserve">.  The debugging CSV files are named “export_xxx” for consistency.  Print commands include line </w:t>
@@ -5842,12 +5901,12 @@
       <w:pPr>
         <w:pStyle w:val="Heading2"/>
       </w:pPr>
-      <w:bookmarkStart w:id="4" w:name="_Toc69740850"/>
+      <w:bookmarkStart w:id="5" w:name="_Toc69740850"/>
       <w:r>
         <w:lastRenderedPageBreak/>
         <w:t>First data set</w:t>
       </w:r>
-      <w:bookmarkEnd w:id="4"/>
+      <w:bookmarkEnd w:id="5"/>
     </w:p>
     <w:p>
       <w:r>
@@ -5973,136 +6032,115 @@
         <w:t>df_iso_date_new_cases = df1.loc[:, selected_cols]</w:t>
       </w:r>
     </w:p>
+    <w:p>
+      <w:pPr>
+        <w:jc w:val="center"/>
+      </w:pPr>
+    </w:p>
+    <w:p>
+      <w:r>
+        <w:t xml:space="preserve">Once the data frame was created </w:t>
+      </w:r>
+      <w:r>
+        <w:t>it</w:t>
+      </w:r>
+      <w:r>
+        <w:t xml:space="preserve"> had to be cleaned as follows; Nan validation and fill with zeros.  </w:t>
+      </w:r>
+      <w:r>
+        <w:t xml:space="preserve">The data was cleaned to </w:t>
+      </w:r>
+      <w:r>
+        <w:t>remove</w:t>
+      </w:r>
+      <w:r>
+        <w:t xml:space="preserve"> missing points which read as NaN and replace new</w:t>
+      </w:r>
+      <w:r>
+        <w:t xml:space="preserve"> </w:t>
+      </w:r>
+      <w:r>
+        <w:t>cases with zeros</w:t>
+      </w:r>
+      <w:r>
+        <w:t>.</w:t>
+      </w:r>
+    </w:p>
+    <w:p>
+      <w:pPr>
+        <w:rPr>
+          <w:i/>
+        </w:rPr>
+      </w:pPr>
+      <w:r>
+        <w:t xml:space="preserve">Using the Pandas function  </w:t>
+      </w:r>
+      <w:r>
+        <w:rPr>
+          <w:i/>
+        </w:rPr>
+        <w:t>df.fillna(0)</w:t>
+      </w:r>
+    </w:p>
     <w:p/>
     <w:p>
       <w:r>
-        <w:t xml:space="preserve">Once the data frame was created to had to be cleaned as follows; Nan validation and fill with zeros.  </w:t>
-      </w:r>
-      <w:r>
-        <w:t xml:space="preserve">The data was cleaned to </w:t>
-      </w:r>
-      <w:proofErr w:type="gramStart"/>
-      <w:r>
-        <w:t>removed</w:t>
-      </w:r>
-      <w:proofErr w:type="gramEnd"/>
-      <w:r>
-        <w:t xml:space="preserve"> missing points which read as </w:t>
-      </w:r>
-      <w:proofErr w:type="spellStart"/>
-      <w:r>
-        <w:t>NaN</w:t>
-      </w:r>
-      <w:proofErr w:type="spellEnd"/>
-      <w:r>
-        <w:t xml:space="preserve"> and replace new</w:t>
-      </w:r>
-      <w:r>
-        <w:t xml:space="preserve"> </w:t>
-      </w:r>
-      <w:r>
-        <w:t>cases with zeros</w:t>
-      </w:r>
-      <w:r>
-        <w:t>.</w:t>
-      </w:r>
-    </w:p>
-    <w:p>
-      <w:pPr>
-        <w:rPr>
-          <w:i/>
-        </w:rPr>
-      </w:pPr>
-      <w:r>
-        <w:t xml:space="preserve">Using the Pandas </w:t>
-      </w:r>
-      <w:proofErr w:type="gramStart"/>
-      <w:r>
-        <w:t xml:space="preserve">function  </w:t>
-      </w:r>
-      <w:proofErr w:type="spellStart"/>
-      <w:r>
-        <w:rPr>
-          <w:i/>
-        </w:rPr>
-        <w:t>df.fillna</w:t>
-      </w:r>
-      <w:proofErr w:type="spellEnd"/>
-      <w:proofErr w:type="gramEnd"/>
-      <w:r>
-        <w:rPr>
-          <w:i/>
-        </w:rPr>
-        <w:t>(0)</w:t>
+        <w:t>The dataframe was tested for NaNs using a isna() and sum() Pandas function, then printing the result.</w:t>
+      </w:r>
+      <w:r>
+        <w:br/>
+      </w:r>
+      <w:r>
+        <w:t>count_NaN = df_iso_date_new_cases_no_NaN[selected_cols].isna().sum()</w:t>
+      </w:r>
+      <w:r>
+        <w:t xml:space="preserve">  </w:t>
       </w:r>
     </w:p>
     <w:p/>
     <w:p>
       <w:r>
-        <w:t>The dataframe was tested for NaNs using a isna() and sum() Pandas function, then printing the result.</w:t>
-      </w:r>
-      <w:r>
-        <w:br/>
-      </w:r>
-      <w:r>
-        <w:t>count_NaN = df_iso_date_new_cases_no_NaN[selected_cols].isna().sum()</w:t>
-      </w:r>
-      <w:r>
-        <w:t xml:space="preserve">  </w:t>
+        <w:t>On review</w:t>
+      </w:r>
+      <w:r>
+        <w:t xml:space="preserve">ing </w:t>
+      </w:r>
+      <w:r>
+        <w:t xml:space="preserve"> the data types </w:t>
+      </w:r>
+      <w:r>
+        <w:t xml:space="preserve">I </w:t>
+      </w:r>
+      <w:r>
+        <w:t xml:space="preserve">found </w:t>
+      </w:r>
+      <w:r>
+        <w:t>that the ‘</w:t>
+      </w:r>
+      <w:r>
+        <w:t>date</w:t>
+      </w:r>
+      <w:r>
+        <w:t xml:space="preserve">, column </w:t>
+      </w:r>
+      <w:r>
+        <w:t xml:space="preserve"> was not in a date data type. </w:t>
+      </w:r>
+      <w:r>
+        <w:t>pd.to_datetime</w:t>
+      </w:r>
+      <w:r>
+        <w:t xml:space="preserve">  function was used to convert to date</w:t>
+      </w:r>
+    </w:p>
+    <w:p>
+      <w:r>
+        <w:t>pd.to_datetime(df_iso_date_new_cases['date'], yearfirst=True, format="%d/%m/%Y")</w:t>
       </w:r>
     </w:p>
     <w:p/>
     <w:p>
       <w:r>
-        <w:t xml:space="preserve">On </w:t>
-      </w:r>
-      <w:proofErr w:type="gramStart"/>
-      <w:r>
-        <w:t>review</w:t>
-      </w:r>
-      <w:r>
-        <w:t xml:space="preserve">ing </w:t>
-      </w:r>
-      <w:r>
-        <w:t xml:space="preserve"> the</w:t>
-      </w:r>
-      <w:proofErr w:type="gramEnd"/>
-      <w:r>
-        <w:t xml:space="preserve"> data types </w:t>
-      </w:r>
-      <w:r>
-        <w:t xml:space="preserve">I </w:t>
-      </w:r>
-      <w:r>
-        <w:t xml:space="preserve">found </w:t>
-      </w:r>
-      <w:r>
-        <w:t>that the ‘</w:t>
-      </w:r>
-      <w:r>
-        <w:t>date</w:t>
-      </w:r>
-      <w:r>
-        <w:t xml:space="preserve">, column </w:t>
-      </w:r>
-      <w:r>
-        <w:t xml:space="preserve"> was not in a date data type. </w:t>
-      </w:r>
-      <w:r>
-        <w:t>pd.to_datetime</w:t>
-      </w:r>
-      <w:r>
-        <w:t xml:space="preserve">  function was used to convert to date</w:t>
-      </w:r>
-    </w:p>
-    <w:p>
-      <w:r>
-        <w:t>pd.to_datetime(df_iso_date_new_cases['date'], yearfirst=True, format="%d/%m/%Y")</w:t>
-      </w:r>
-    </w:p>
-    <w:p/>
-    <w:p>
-      <w:r>
         <w:t>The data was reduced to select only data rows relevant to Ireland</w:t>
       </w:r>
     </w:p>
@@ -6133,7 +6171,7 @@
         </w:rPr>
       </w:pPr>
       <w:r>
-        <w:t>During debugging I found that the on-line data was not always available,  A local version is included but will not be as up to date as the on-line version</w:t>
+        <w:t>During debugging I found that the online data was not always available,  A local version is included but will not be as up to date as the online version</w:t>
       </w:r>
       <w:r>
         <w:rPr>
@@ -6166,18 +6204,18 @@
       <w:pPr>
         <w:pStyle w:val="Heading2"/>
       </w:pPr>
-      <w:bookmarkStart w:id="5" w:name="_Toc69740851"/>
+      <w:bookmarkStart w:id="6" w:name="_Toc69740851"/>
       <w:r>
         <w:lastRenderedPageBreak/>
         <w:t>Second data set</w:t>
       </w:r>
-      <w:bookmarkEnd w:id="5"/>
+      <w:bookmarkEnd w:id="6"/>
     </w:p>
     <w:p>
       <w:r>
         <w:t xml:space="preserve">Second dataset from </w:t>
       </w:r>
-      <w:hyperlink r:id="rId13" w:history="1">
+      <w:hyperlink r:id="rId15" w:history="1">
         <w:r>
           <w:rPr>
             <w:rStyle w:val="Hyperlink"/>
@@ -6298,21 +6336,19 @@
         <w:t xml:space="preserve"> </w:t>
       </w:r>
       <w:r>
-        <w:t>below To</w:t>
-      </w:r>
-      <w:r>
-        <w:t xml:space="preserve"> improve the presentation the data was </w:t>
-      </w:r>
-      <w:proofErr w:type="gramStart"/>
-      <w:r>
-        <w:t xml:space="preserve">interpolated </w:t>
-      </w:r>
-      <w:r>
-        <w:t xml:space="preserve"> using</w:t>
-      </w:r>
-      <w:proofErr w:type="gramEnd"/>
-      <w:r>
-        <w:t xml:space="preserve"> pandas .interpolate funcition.</w:t>
+        <w:t>below</w:t>
+      </w:r>
+      <w:r>
+        <w:t xml:space="preserve">.  </w:t>
+      </w:r>
+      <w:r>
+        <w:t>To</w:t>
+      </w:r>
+      <w:r>
+        <w:t xml:space="preserve"> improve the presentation the data was interpolated</w:t>
+      </w:r>
+      <w:r>
+        <w:t xml:space="preserve"> using pandas .interpolate funcition.</w:t>
       </w:r>
     </w:p>
     <w:p>
@@ -6325,13 +6361,25 @@
     </w:p>
     <w:p>
       <w:r>
-        <w:t>This remove</w:t>
+        <w:t>Th</w:t>
+      </w:r>
+      <w:r>
+        <w:t xml:space="preserve">is code </w:t>
+      </w:r>
+      <w:r>
+        <w:t>remove</w:t>
       </w:r>
       <w:r>
         <w:t>d</w:t>
       </w:r>
       <w:r>
-        <w:t xml:space="preserve"> this zero </w:t>
+        <w:t xml:space="preserve"> </w:t>
+      </w:r>
+      <w:r>
+        <w:t xml:space="preserve">the </w:t>
+      </w:r>
+      <w:r>
+        <w:t xml:space="preserve">zero </w:t>
       </w:r>
       <w:r>
         <w:t xml:space="preserve">points </w:t>
@@ -6371,6 +6419,9 @@
       </w:r>
       <w:r>
         <w:fldChar w:fldCharType="end"/>
+      </w:r>
+      <w:r>
+        <w:t>.</w:t>
       </w:r>
     </w:p>
     <w:p>
@@ -6479,7 +6530,7 @@
                     <pic:cNvPicPr/>
                   </pic:nvPicPr>
                   <pic:blipFill>
-                    <a:blip r:embed="rId14"/>
+                    <a:blip r:embed="rId16"/>
                     <a:stretch>
                       <a:fillRect/>
                     </a:stretch>
@@ -6522,7 +6573,7 @@
                     <pic:cNvPicPr/>
                   </pic:nvPicPr>
                   <pic:blipFill rotWithShape="1">
-                    <a:blip r:embed="rId15"/>
+                    <a:blip r:embed="rId17"/>
                     <a:srcRect r="18769"/>
                     <a:stretch/>
                   </pic:blipFill>
@@ -6555,92 +6606,7 @@
         <w:pStyle w:val="Caption"/>
         <w:ind w:left="720" w:firstLine="720"/>
       </w:pPr>
-      <w:bookmarkStart w:id="6" w:name="_Ref69735430"/>
-      <w:r>
-        <w:t xml:space="preserve">Figure </w:t>
-      </w:r>
-      <w:fldSimple w:instr=" SEQ Figure \* ARABIC ">
-        <w:r>
-          <w:rPr>
-            <w:noProof/>
-          </w:rPr>
-          <w:t>1</w:t>
-        </w:r>
-      </w:fldSimple>
-      <w:bookmarkEnd w:id="6"/>
-      <w:r>
-        <w:t xml:space="preserve"> graph before interpolation   </w:t>
-      </w:r>
-      <w:r>
-        <w:rPr>
-          <w:b w:val="0"/>
-          <w:bCs w:val="0"/>
-          <w:color w:val="auto"/>
-          <w:sz w:val="22"/>
-          <w:szCs w:val="22"/>
-        </w:rPr>
-        <w:t xml:space="preserve">       </w:t>
-      </w:r>
-      <w:r>
-        <w:t xml:space="preserve">  </w:t>
-      </w:r>
-      <w:r>
-        <w:rPr>
-          <w:b w:val="0"/>
-          <w:bCs w:val="0"/>
-          <w:color w:val="auto"/>
-          <w:sz w:val="22"/>
-          <w:szCs w:val="22"/>
-        </w:rPr>
-        <w:t xml:space="preserve">  </w:t>
-      </w:r>
-      <w:r>
-        <w:rPr>
-          <w:b w:val="0"/>
-          <w:bCs w:val="0"/>
-          <w:color w:val="auto"/>
-          <w:sz w:val="22"/>
-          <w:szCs w:val="22"/>
-        </w:rPr>
-        <w:t xml:space="preserve"> </w:t>
-      </w:r>
-      <w:r>
-        <w:rPr>
-          <w:noProof/>
-        </w:rPr>
-        <w:t>.</w:t>
-      </w:r>
-      <w:r>
-        <w:rPr>
-          <w:b w:val="0"/>
-          <w:bCs w:val="0"/>
-          <w:color w:val="auto"/>
-          <w:sz w:val="22"/>
-          <w:szCs w:val="22"/>
-        </w:rPr>
-        <w:t xml:space="preserve"> </w:t>
-      </w:r>
-      <w:r>
-        <w:rPr>
-          <w:b w:val="0"/>
-          <w:bCs w:val="0"/>
-          <w:color w:val="auto"/>
-          <w:sz w:val="22"/>
-          <w:szCs w:val="22"/>
-        </w:rPr>
-        <w:t xml:space="preserve"> </w:t>
-      </w:r>
-      <w:r>
-        <w:rPr>
-          <w:b w:val="0"/>
-          <w:bCs w:val="0"/>
-          <w:color w:val="auto"/>
-          <w:sz w:val="22"/>
-          <w:szCs w:val="22"/>
-        </w:rPr>
-        <w:tab/>
-        <w:t xml:space="preserve">   </w:t>
-      </w:r>
+      <w:bookmarkStart w:id="7" w:name="_Ref69735430"/>
       <w:r>
         <w:t xml:space="preserve">Figure </w:t>
       </w:r>
@@ -6652,806 +6618,80 @@
           <w:t>2</w:t>
         </w:r>
       </w:fldSimple>
-      <w:r>
-        <w:t xml:space="preserve"> graph after interpolation</w:t>
-      </w:r>
-    </w:p>
-    <w:p/>
-    <w:p/>
-    <w:p/>
-    <w:p>
-      <w:r>
-        <w:t>A subset by ‘state’ using the .loc function was used to create a new data frame.  T</w:t>
-      </w:r>
-      <w:r>
-        <w:t xml:space="preserve">he comparison in country wide </w:t>
-      </w:r>
-      <w:r>
-        <w:t xml:space="preserve">at ‘state’ </w:t>
-      </w:r>
-      <w:r>
-        <w:t>and not a specific county level</w:t>
-      </w:r>
-      <w:r>
+      <w:bookmarkEnd w:id="7"/>
+      <w:r>
+        <w:t xml:space="preserve"> graph before interpolation   </w:t>
+      </w:r>
+      <w:r>
+        <w:rPr>
+          <w:b w:val="0"/>
+          <w:bCs w:val="0"/>
+          <w:color w:val="auto"/>
+          <w:sz w:val="22"/>
+          <w:szCs w:val="22"/>
+        </w:rPr>
+        <w:t xml:space="preserve">       </w:t>
+      </w:r>
+      <w:r>
+        <w:t xml:space="preserve">  </w:t>
+      </w:r>
+      <w:r>
+        <w:rPr>
+          <w:b w:val="0"/>
+          <w:bCs w:val="0"/>
+          <w:color w:val="auto"/>
+          <w:sz w:val="22"/>
+          <w:szCs w:val="22"/>
+        </w:rPr>
+        <w:t xml:space="preserve">  </w:t>
+      </w:r>
+      <w:r>
+        <w:rPr>
+          <w:b w:val="0"/>
+          <w:bCs w:val="0"/>
+          <w:color w:val="auto"/>
+          <w:sz w:val="22"/>
+          <w:szCs w:val="22"/>
+        </w:rPr>
+        <w:t xml:space="preserve"> </w:t>
+      </w:r>
+      <w:r>
+        <w:rPr>
+          <w:noProof/>
+        </w:rPr>
         <w:t>.</w:t>
       </w:r>
-    </w:p>
-    <w:p>
-      <w:pPr>
-        <w:rPr>
-          <w:sz w:val="20"/>
-        </w:rPr>
-      </w:pPr>
-      <w:r>
-        <w:rPr>
-          <w:sz w:val="20"/>
-        </w:rPr>
-        <w:t>df_SLI_state = df_SLI_Date_County_Value_No_NaN.loc[df_SLI_Date_County_Value_No_NaN["County"] == 'State', :]</w:t>
-      </w:r>
-    </w:p>
-    <w:p/>
-    <w:p/>
-    <w:p>
-      <w:pPr>
-        <w:rPr>
-          <w:b/>
-          <w:color w:val="0070C0"/>
-          <w:sz w:val="28"/>
-          <w:szCs w:val="28"/>
-        </w:rPr>
-      </w:pPr>
-      <w:r>
-        <w:br w:type="page"/>
-      </w:r>
-    </w:p>
-    <w:p>
-      <w:pPr>
-        <w:pStyle w:val="Heading2"/>
-      </w:pPr>
-      <w:bookmarkStart w:id="7" w:name="_Toc69740852"/>
-      <w:r>
-        <w:lastRenderedPageBreak/>
-        <w:t>Third data set</w:t>
-      </w:r>
-      <w:bookmarkEnd w:id="7"/>
-    </w:p>
-    <w:p>
-      <w:r>
-        <w:t>Data was downl</w:t>
-      </w:r>
-      <w:r>
-        <w:t>oad</w:t>
-      </w:r>
-      <w:r>
-        <w:t>ed</w:t>
-      </w:r>
-      <w:r>
-        <w:t xml:space="preserve"> from CSO.ie containing the I</w:t>
-      </w:r>
-      <w:r>
-        <w:t>rish pandemic payments</w:t>
-      </w:r>
-      <w:r>
-        <w:t xml:space="preserve">. </w:t>
-      </w:r>
-      <w:r>
-        <w:t xml:space="preserve">As per previous data set the data was read in from a local CSV file, cleaned off </w:t>
-      </w:r>
-      <w:proofErr w:type="gramStart"/>
-      <w:r>
-        <w:t>NaN</w:t>
-      </w:r>
-      <w:r>
-        <w:t>’</w:t>
-      </w:r>
-      <w:r>
-        <w:t>s</w:t>
-      </w:r>
-      <w:proofErr w:type="gramEnd"/>
-      <w:r>
-        <w:t>.</w:t>
-      </w:r>
-      <w:r>
-        <w:t xml:space="preserve">   This files contained dates in the format as weeks in format YYYYWXX eg 2020W12.  Code was required to convert this format to a date format.</w:t>
-      </w:r>
-    </w:p>
-    <w:p>
-      <w:r>
-        <w:t xml:space="preserve"> The code added an extra day format for the first Monday of the week </w:t>
-      </w:r>
-    </w:p>
-    <w:p>
-      <w:pPr>
-        <w:ind w:firstLine="720"/>
-      </w:pPr>
-      <w:r>
-        <w:t>df_pup['first_Monday'] = df_pup['Week'] + '-1'</w:t>
-      </w:r>
-    </w:p>
-    <w:p>
-      <w:r>
-        <w:t>Then date formatted with to_date function</w:t>
-      </w:r>
-    </w:p>
-    <w:p>
-      <w:pPr>
-        <w:ind w:left="720"/>
-      </w:pPr>
-      <w:r>
-        <w:t>df_pup['first_Monday_date'] = pd.to_datetime(df_pup['first_Monday'], yearfirst=True, format="%YW%W-%w")</w:t>
-      </w:r>
-    </w:p>
-    <w:p>
-      <w:r>
-        <w:t>The required columns were extracted</w:t>
-      </w:r>
-    </w:p>
-    <w:p>
-      <w:pPr>
-        <w:ind w:firstLine="720"/>
-      </w:pPr>
-      <w:r>
-        <w:t>required_cols = ['Statistic', 'Age Group', 'Sex', 'VALUE', 'first_Monday_date']</w:t>
-      </w:r>
-    </w:p>
-    <w:p>
-      <w:pPr>
-        <w:ind w:firstLine="720"/>
-      </w:pPr>
-      <w:r>
-        <w:t>df_pup1 = df_pup.loc[:, required_cols]</w:t>
-      </w:r>
-    </w:p>
-    <w:p>
-      <w:r>
-        <w:t xml:space="preserve">then the relevant rows were extacted in  a </w:t>
-      </w:r>
-      <w:r>
-        <w:t>multi-step</w:t>
-      </w:r>
-      <w:r>
-        <w:t xml:space="preserve"> process</w:t>
-      </w:r>
-    </w:p>
-    <w:p>
-      <w:pPr>
-        <w:ind w:left="720"/>
-      </w:pPr>
-      <w:r>
-        <w:t>df_pup1 = df_pup1.loc[df_pup1["Statistic"] == 'Persons in receipt of the Pandemic Unemployment Payment', :]</w:t>
-      </w:r>
-    </w:p>
-    <w:p>
-      <w:pPr>
-        <w:ind w:left="720"/>
-      </w:pPr>
-      <w:r>
-        <w:t>df_pup1 = df_pup1.loc[df_pup1["Age Group"] == 'All ages', :]</w:t>
-      </w:r>
-    </w:p>
-    <w:p>
-      <w:pPr>
-        <w:ind w:left="720"/>
-      </w:pPr>
-      <w:r>
-        <w:t>df_pup1 = df_pup1.loc[df_pup1["Sex"] == 'Both sexes', :]</w:t>
-      </w:r>
-    </w:p>
-    <w:p/>
-    <w:p>
-      <w:r>
-        <w:t>Second steps</w:t>
-      </w:r>
-    </w:p>
-    <w:p>
-      <w:pPr>
-        <w:ind w:firstLine="720"/>
-      </w:pPr>
-      <w:r>
-        <w:t>required_cols = ['Statistic', 'VALUE', 'first_Monday_date']</w:t>
-      </w:r>
-    </w:p>
-    <w:p>
-      <w:pPr>
-        <w:ind w:firstLine="720"/>
-      </w:pPr>
-      <w:r>
-        <w:t xml:space="preserve">df_pup1 = df_pup1.loc[:, required_cols] </w:t>
-      </w:r>
-    </w:p>
-    <w:p>
-      <w:pPr>
-        <w:ind w:firstLine="720"/>
-      </w:pPr>
-    </w:p>
-    <w:p>
-      <w:pPr>
-        <w:ind w:firstLine="720"/>
-      </w:pPr>
-    </w:p>
-    <w:p/>
-    <w:p>
-      <w:pPr>
-        <w:rPr>
-          <w:b/>
-          <w:color w:val="0070C0"/>
-          <w:sz w:val="28"/>
-          <w:szCs w:val="28"/>
-        </w:rPr>
-      </w:pPr>
-      <w:r>
-        <w:br w:type="page"/>
-      </w:r>
-    </w:p>
-    <w:p>
-      <w:pPr>
-        <w:pStyle w:val="Heading2"/>
-      </w:pPr>
-      <w:bookmarkStart w:id="8" w:name="_Toc69740853"/>
-      <w:r>
-        <w:lastRenderedPageBreak/>
-        <w:t>Merging</w:t>
-      </w:r>
-      <w:bookmarkEnd w:id="8"/>
-    </w:p>
-    <w:p>
-      <w:pPr>
-        <w:pStyle w:val="Heading3"/>
-      </w:pPr>
-      <w:bookmarkStart w:id="9" w:name="_Toc69740854"/>
-      <w:r>
-        <w:t>Merge-1</w:t>
-      </w:r>
-      <w:bookmarkEnd w:id="9"/>
-    </w:p>
-    <w:p>
-      <w:r>
-        <w:t>Date from covid cases and staying local were merged</w:t>
-      </w:r>
-    </w:p>
-    <w:p>
-      <w:r>
-        <w:t>Data was merged using a left join matching the two data frames dates as indices</w:t>
-      </w:r>
-    </w:p>
-    <w:p>
-      <w:pPr>
-        <w:ind w:firstLine="432"/>
-      </w:pPr>
-      <w:r>
-        <w:rPr>
-          <w:sz w:val="20"/>
-        </w:rPr>
-        <w:t>df_cases_County = pd.merge(df_IRL, df_SLI_state, left_on='date', right_on='New_Date', how='left')</w:t>
-      </w:r>
-    </w:p>
-    <w:p/>
-    <w:p>
-      <w:r>
-        <w:t>The merged</w:t>
-      </w:r>
-      <w:r>
+      <w:r>
+        <w:rPr>
+          <w:b w:val="0"/>
+          <w:bCs w:val="0"/>
+          <w:color w:val="auto"/>
+          <w:sz w:val="22"/>
+          <w:szCs w:val="22"/>
+        </w:rPr>
         <w:t xml:space="preserve"> </w:t>
       </w:r>
       <w:r>
-        <w:t>data frame</w:t>
-      </w:r>
-      <w:r>
-        <w:t xml:space="preserve"> was further reduced and cleaned</w:t>
-      </w:r>
-    </w:p>
-    <w:p>
-      <w:pPr>
-        <w:ind w:firstLine="432"/>
-        <w:rPr>
-          <w:sz w:val="20"/>
-        </w:rPr>
-      </w:pPr>
-      <w:r>
-        <w:rPr>
-          <w:sz w:val="20"/>
-        </w:rPr>
-        <w:t>df_cases_County_cleaned = (df_cases_County_2[(df_cases_County_2[date_cols] != 0).all(axis=1)])</w:t>
-      </w:r>
-    </w:p>
-    <w:p/>
-    <w:p>
-      <w:r>
-        <w:t>After merging and graphing</w:t>
-      </w:r>
-      <w:proofErr w:type="gramStart"/>
-      <w:r>
-        <w:t xml:space="preserve">, </w:t>
-      </w:r>
-      <w:r>
-        <w:t xml:space="preserve"> a</w:t>
-      </w:r>
-      <w:proofErr w:type="gramEnd"/>
-      <w:r>
-        <w:t xml:space="preserve"> calculation to check for </w:t>
-      </w:r>
-      <w:r>
-        <w:t>correlation</w:t>
-      </w:r>
-      <w:r>
-        <w:t xml:space="preserve"> was performed</w:t>
-      </w:r>
-      <w:r>
-        <w:t xml:space="preserve"> to compare the pup </w:t>
-      </w:r>
-      <w:proofErr w:type="spellStart"/>
-      <w:r>
-        <w:t>receipients</w:t>
-      </w:r>
-      <w:proofErr w:type="spellEnd"/>
-      <w:r>
-        <w:t xml:space="preserve"> to cases</w:t>
-      </w:r>
-    </w:p>
-    <w:p>
-      <w:pPr>
-        <w:rPr>
-          <w:sz w:val="20"/>
-        </w:rPr>
-      </w:pPr>
-    </w:p>
-    <w:p>
-      <w:pPr>
-        <w:rPr>
-          <w:sz w:val="20"/>
-          <w:szCs w:val="20"/>
-        </w:rPr>
-      </w:pPr>
-      <w:proofErr w:type="gramStart"/>
-      <w:r>
-        <w:rPr>
-          <w:sz w:val="20"/>
-          <w:szCs w:val="20"/>
-        </w:rPr>
-        <w:t>correlation</w:t>
-      </w:r>
-      <w:proofErr w:type="gramEnd"/>
-      <w:r>
-        <w:rPr>
-          <w:sz w:val="20"/>
-          <w:szCs w:val="20"/>
-        </w:rPr>
-        <w:t xml:space="preserve"> = df_cases_County_2['VALUE'].</w:t>
-      </w:r>
-      <w:proofErr w:type="spellStart"/>
-      <w:r>
-        <w:rPr>
-          <w:sz w:val="20"/>
-          <w:szCs w:val="20"/>
-        </w:rPr>
-        <w:t>corr</w:t>
-      </w:r>
-      <w:proofErr w:type="spellEnd"/>
-      <w:r>
-        <w:rPr>
-          <w:sz w:val="20"/>
-          <w:szCs w:val="20"/>
-        </w:rPr>
-        <w:t>( df_cases_County_2['</w:t>
-      </w:r>
-      <w:proofErr w:type="spellStart"/>
-      <w:r>
-        <w:rPr>
-          <w:sz w:val="20"/>
-          <w:szCs w:val="20"/>
-        </w:rPr>
-        <w:t>new_cases</w:t>
-      </w:r>
-      <w:proofErr w:type="spellEnd"/>
-      <w:r>
-        <w:rPr>
-          <w:sz w:val="20"/>
-          <w:szCs w:val="20"/>
-        </w:rPr>
-        <w:t>'], method='</w:t>
-      </w:r>
-      <w:proofErr w:type="spellStart"/>
-      <w:r>
-        <w:rPr>
-          <w:sz w:val="20"/>
-          <w:szCs w:val="20"/>
-        </w:rPr>
-        <w:t>pearson</w:t>
-      </w:r>
-      <w:proofErr w:type="spellEnd"/>
-      <w:r>
-        <w:rPr>
-          <w:sz w:val="20"/>
-          <w:szCs w:val="20"/>
-        </w:rPr>
-        <w:t>')</w:t>
-      </w:r>
-    </w:p>
-    <w:p>
-      <w:pPr>
-        <w:rPr>
-          <w:sz w:val="20"/>
-          <w:szCs w:val="20"/>
-        </w:rPr>
-      </w:pPr>
-      <w:proofErr w:type="gramStart"/>
-      <w:r>
-        <w:rPr>
-          <w:sz w:val="20"/>
-          <w:szCs w:val="20"/>
-        </w:rPr>
-        <w:t>print(</w:t>
-      </w:r>
-      <w:proofErr w:type="gramEnd"/>
-      <w:r>
-        <w:rPr>
-          <w:sz w:val="20"/>
-          <w:szCs w:val="20"/>
-        </w:rPr>
-        <w:t>'\n Pearson correlation coefficient for new cases and SLI = ', correlation)</w:t>
-      </w:r>
-    </w:p>
-    <w:p>
-      <w:pPr>
-        <w:rPr>
-          <w:sz w:val="20"/>
-          <w:szCs w:val="20"/>
-        </w:rPr>
-      </w:pPr>
-      <w:r>
-        <w:rPr>
-          <w:sz w:val="20"/>
-          <w:szCs w:val="20"/>
-        </w:rPr>
-        <w:t xml:space="preserve">The </w:t>
-      </w:r>
-      <w:r>
-        <w:rPr>
-          <w:sz w:val="20"/>
-          <w:szCs w:val="20"/>
-        </w:rPr>
-        <w:t>Pearson’s coe</w:t>
-      </w:r>
-      <w:r>
-        <w:rPr>
-          <w:sz w:val="20"/>
-          <w:szCs w:val="20"/>
-        </w:rPr>
-        <w:t>f</w:t>
-      </w:r>
-      <w:r>
-        <w:rPr>
-          <w:sz w:val="20"/>
-          <w:szCs w:val="20"/>
-        </w:rPr>
-        <w:t>ficient data</w:t>
-      </w:r>
-      <w:r>
-        <w:rPr>
-          <w:sz w:val="20"/>
-          <w:szCs w:val="20"/>
-        </w:rPr>
-        <w:t xml:space="preserve"> is discussed in results section</w:t>
-      </w:r>
-    </w:p>
-    <w:p/>
-    <w:p>
-      <w:pPr>
-        <w:pStyle w:val="Heading3"/>
-      </w:pPr>
-      <w:bookmarkStart w:id="10" w:name="_Toc69740855"/>
-      <w:r>
-        <w:t>Merge-2</w:t>
-      </w:r>
-      <w:bookmarkEnd w:id="10"/>
-    </w:p>
-    <w:p>
-      <w:r>
-        <w:t>Data from Irish covid cases and pandemic payments were merged</w:t>
-      </w:r>
-    </w:p>
-    <w:p>
-      <w:r>
-        <w:t>Data was merged using a left join matching the two data frames dates as indices</w:t>
-      </w:r>
-    </w:p>
-    <w:p>
-      <w:pPr>
-        <w:ind w:firstLine="432"/>
-        <w:rPr>
-          <w:sz w:val="20"/>
-        </w:rPr>
-      </w:pPr>
-      <w:r>
-        <w:rPr>
-          <w:sz w:val="20"/>
-        </w:rPr>
-        <w:t>df_cases_pup1 = pd.merge(df_IRL, df_pup1, left_on='date', right_on='first_Monday_date', how='left')</w:t>
-      </w:r>
-    </w:p>
-    <w:p>
-      <w:r>
-        <w:t>As the pup data was in a weekly format is was necessary to interpolate to report on a daily bases in line with the previous two data sets</w:t>
-      </w:r>
-    </w:p>
-    <w:p>
-      <w:pPr>
-        <w:ind w:firstLine="720"/>
-      </w:pPr>
-      <w:r>
-        <w:t>df_pup2 = df_cases_pup1.interpolate(axis=0)</w:t>
-      </w:r>
-    </w:p>
-    <w:p/>
-    <w:p>
-      <w:r>
-        <w:t>Again this data was tested for correlation against the cases data</w:t>
-      </w:r>
-    </w:p>
-    <w:p>
-      <w:pPr>
-        <w:ind w:firstLine="720"/>
-        <w:rPr>
-          <w:sz w:val="20"/>
-        </w:rPr>
-      </w:pPr>
-      <w:r>
-        <w:rPr>
-          <w:sz w:val="20"/>
-        </w:rPr>
-        <w:t>correlation = df_pup2['VALUE'].</w:t>
-      </w:r>
-      <w:proofErr w:type="spellStart"/>
-      <w:r>
-        <w:rPr>
-          <w:sz w:val="20"/>
-        </w:rPr>
-        <w:t>corr</w:t>
-      </w:r>
-      <w:proofErr w:type="spellEnd"/>
-      <w:r>
-        <w:rPr>
-          <w:sz w:val="20"/>
-        </w:rPr>
-        <w:t>( df_pup2['</w:t>
-      </w:r>
-      <w:proofErr w:type="spellStart"/>
-      <w:r>
-        <w:rPr>
-          <w:sz w:val="20"/>
-        </w:rPr>
-        <w:t>new_cases</w:t>
-      </w:r>
-      <w:proofErr w:type="spellEnd"/>
-      <w:r>
-        <w:rPr>
-          <w:sz w:val="20"/>
-        </w:rPr>
-        <w:t>'],method='</w:t>
-      </w:r>
-      <w:r>
-        <w:rPr>
-          <w:sz w:val="20"/>
-        </w:rPr>
-        <w:t>Pearson</w:t>
-      </w:r>
-      <w:r>
-        <w:rPr>
-          <w:sz w:val="20"/>
-        </w:rPr>
-        <w:t>')</w:t>
-      </w:r>
-    </w:p>
-    <w:p>
-      <w:pPr>
-        <w:ind w:firstLine="720"/>
-        <w:rPr>
-          <w:sz w:val="20"/>
-        </w:rPr>
-      </w:pPr>
-      <w:r>
-        <w:rPr>
-          <w:sz w:val="20"/>
-        </w:rPr>
-        <w:t>print('\n coor2 = ', correlation )</w:t>
-      </w:r>
-    </w:p>
-    <w:p>
-      <w:r>
-        <w:t>The Pearson’s coefficient data is discussed in results section</w:t>
-      </w:r>
-    </w:p>
-    <w:p/>
-    <w:p>
-      <w:pPr>
-        <w:rPr>
-          <w:b/>
-          <w:color w:val="0070C0"/>
-          <w:sz w:val="24"/>
-          <w:szCs w:val="24"/>
-        </w:rPr>
-      </w:pPr>
-      <w:r>
-        <w:br w:type="page"/>
-      </w:r>
-    </w:p>
-    <w:p>
-      <w:pPr>
-        <w:pStyle w:val="Heading2"/>
-      </w:pPr>
-      <w:bookmarkStart w:id="11" w:name="_Toc69740856"/>
-      <w:r>
-        <w:lastRenderedPageBreak/>
-        <w:t>Plotting</w:t>
-      </w:r>
-      <w:bookmarkEnd w:id="11"/>
-    </w:p>
-    <w:p>
-      <w:r>
-        <w:t>Data was plotted and display</w:t>
-      </w:r>
-      <w:r>
-        <w:t>ed</w:t>
-      </w:r>
-      <w:r>
-        <w:t xml:space="preserve"> in the reports section.  This used </w:t>
-      </w:r>
-      <w:proofErr w:type="spellStart"/>
-      <w:r>
-        <w:t>m</w:t>
-      </w:r>
-      <w:r>
-        <w:t>at</w:t>
-      </w:r>
-      <w:r>
-        <w:t>plotlib</w:t>
-      </w:r>
-      <w:proofErr w:type="spellEnd"/>
-      <w:r>
-        <w:t xml:space="preserve"> for plot</w:t>
-      </w:r>
-      <w:r>
-        <w:t>s</w:t>
-      </w:r>
-      <w:r>
-        <w:t xml:space="preserve"> and bar graphs</w:t>
-      </w:r>
-      <w:r>
-        <w:t>.  A</w:t>
-      </w:r>
-      <w:r>
-        <w:t xml:space="preserve">lso annotations were added to expand the information.  Dual </w:t>
-      </w:r>
-      <w:proofErr w:type="gramStart"/>
-      <w:r>
-        <w:t>axis were</w:t>
-      </w:r>
-      <w:proofErr w:type="gramEnd"/>
-      <w:r>
-        <w:t xml:space="preserve"> used with limits when the data ranges w</w:t>
-      </w:r>
-      <w:r>
-        <w:t>ere</w:t>
-      </w:r>
-      <w:r>
-        <w:t xml:space="preserve"> different.  The recommend</w:t>
-      </w:r>
-      <w:r>
-        <w:t>ed</w:t>
-      </w:r>
-      <w:r>
-        <w:t xml:space="preserve"> object-oriented approach was used</w:t>
-      </w:r>
-    </w:p>
-    <w:p>
-      <w:r>
-        <w:t>The data was extracted from the data frames and converted to lists.  Whilst there are many methods to plot data this solution was found to be convenient by not memory efficient.</w:t>
-      </w:r>
-    </w:p>
-    <w:p>
-      <w:r>
-        <w:t>Titles, axis labels are included in this code.</w:t>
-      </w:r>
-    </w:p>
-    <w:p>
-      <w:r>
-        <w:t xml:space="preserve"> The data was arranged using ‘grouped by’ features in preparation for plotting on bar charts</w:t>
-      </w:r>
-    </w:p>
-    <w:p>
-      <w:pPr>
-        <w:pStyle w:val="Heading1"/>
-      </w:pPr>
-    </w:p>
-    <w:p>
-      <w:pPr>
-        <w:rPr>
-          <w:b/>
-          <w:color w:val="0070C0"/>
-          <w:sz w:val="32"/>
-          <w:szCs w:val="32"/>
-        </w:rPr>
-      </w:pPr>
-      <w:r>
-        <w:br w:type="page"/>
-      </w:r>
-    </w:p>
-    <w:p>
-      <w:pPr>
-        <w:pStyle w:val="Heading1"/>
-      </w:pPr>
-      <w:bookmarkStart w:id="12" w:name="_Toc69740857"/>
-      <w:r>
-        <w:lastRenderedPageBreak/>
-        <w:t>Results</w:t>
-      </w:r>
-      <w:bookmarkEnd w:id="12"/>
-    </w:p>
-    <w:p/>
-    <w:p>
-      <w:pPr>
-        <w:pStyle w:val="Heading2"/>
-      </w:pPr>
-      <w:bookmarkStart w:id="13" w:name="_Toc69740858"/>
-      <w:r>
-        <w:t xml:space="preserve">Result </w:t>
-      </w:r>
-      <w:r>
-        <w:t>1</w:t>
-      </w:r>
-      <w:bookmarkEnd w:id="13"/>
-    </w:p>
-    <w:p>
-      <w:pPr>
-        <w:keepNext/>
-      </w:pPr>
-      <w:r>
-        <w:rPr>
-          <w:noProof/>
-        </w:rPr>
-        <w:drawing>
-          <wp:inline distT="0" distB="0" distL="0" distR="0" wp14:anchorId="347619F9" wp14:editId="31CF22F9">
-            <wp:extent cx="5731510" cy="2982712"/>
-            <wp:effectExtent l="0" t="0" r="2540" b="8255"/>
-            <wp:docPr id="20" name="Picture 20"/>
-            <wp:cNvGraphicFramePr>
-              <a:graphicFrameLocks xmlns:a="http://schemas.openxmlformats.org/drawingml/2006/main" noChangeAspect="1"/>
-            </wp:cNvGraphicFramePr>
-            <a:graphic xmlns:a="http://schemas.openxmlformats.org/drawingml/2006/main">
-              <a:graphicData uri="http://schemas.openxmlformats.org/drawingml/2006/picture">
-                <pic:pic xmlns:pic="http://schemas.openxmlformats.org/drawingml/2006/picture">
-                  <pic:nvPicPr>
-                    <pic:cNvPr id="0" name=""/>
-                    <pic:cNvPicPr/>
-                  </pic:nvPicPr>
-                  <pic:blipFill>
-                    <a:blip r:embed="rId16"/>
-                    <a:stretch>
-                      <a:fillRect/>
-                    </a:stretch>
-                  </pic:blipFill>
-                  <pic:spPr>
-                    <a:xfrm>
-                      <a:off x="0" y="0"/>
-                      <a:ext cx="5731510" cy="2982712"/>
-                    </a:xfrm>
-                    <a:prstGeom prst="rect">
-                      <a:avLst/>
-                    </a:prstGeom>
-                  </pic:spPr>
-                </pic:pic>
-              </a:graphicData>
-            </a:graphic>
-          </wp:inline>
-        </w:drawing>
-      </w:r>
-    </w:p>
-    <w:p>
-      <w:pPr>
-        <w:pStyle w:val="Caption"/>
-        <w:jc w:val="center"/>
-      </w:pPr>
-      <w:bookmarkStart w:id="14" w:name="_Ref69736521"/>
+        <w:rPr>
+          <w:b w:val="0"/>
+          <w:bCs w:val="0"/>
+          <w:color w:val="auto"/>
+          <w:sz w:val="22"/>
+          <w:szCs w:val="22"/>
+        </w:rPr>
+        <w:t xml:space="preserve"> </w:t>
+      </w:r>
+      <w:r>
+        <w:rPr>
+          <w:b w:val="0"/>
+          <w:bCs w:val="0"/>
+          <w:color w:val="auto"/>
+          <w:sz w:val="22"/>
+          <w:szCs w:val="22"/>
+        </w:rPr>
+        <w:tab/>
+        <w:t xml:space="preserve">   </w:t>
+      </w:r>
       <w:r>
         <w:t xml:space="preserve">Figure </w:t>
       </w:r>
@@ -7463,157 +6703,41 @@
           <w:t>3</w:t>
         </w:r>
       </w:fldSimple>
-      <w:bookmarkEnd w:id="14"/>
-      <w:r>
-        <w:t xml:space="preserve"> plot of Irish covid case and staying local % by date</w:t>
+      <w:r>
+        <w:t xml:space="preserve"> graph after interpolation</w:t>
       </w:r>
     </w:p>
     <w:p/>
-    <w:p>
-      <w:r>
-        <w:t xml:space="preserve">Figure 3 above displays a trend of Irish </w:t>
-      </w:r>
-      <w:proofErr w:type="spellStart"/>
-      <w:r>
-        <w:t>cov</w:t>
-      </w:r>
-      <w:r>
-        <w:t>i</w:t>
-      </w:r>
-      <w:r>
-        <w:t>d</w:t>
-      </w:r>
-      <w:proofErr w:type="spellEnd"/>
-      <w:r>
-        <w:t xml:space="preserve"> cases recorded since February 2020 until present day (blue) along with staying local indicator</w:t>
-      </w:r>
-      <w:r>
-        <w:t xml:space="preserve"> (</w:t>
-      </w:r>
-      <w:proofErr w:type="spellStart"/>
-      <w:r>
-        <w:t>organge</w:t>
-      </w:r>
-      <w:proofErr w:type="spellEnd"/>
-      <w:r>
-        <w:t>)</w:t>
-      </w:r>
-      <w:r>
-        <w:t xml:space="preserve"> over same period. </w:t>
-      </w:r>
-    </w:p>
     <w:p/>
-    <w:p>
-      <w:pPr>
-        <w:pStyle w:val="Heading3"/>
-      </w:pPr>
-      <w:bookmarkStart w:id="15" w:name="_Toc69740859"/>
-      <w:r>
-        <w:t>Insight-1</w:t>
-      </w:r>
-      <w:bookmarkEnd w:id="15"/>
-    </w:p>
-    <w:p>
-      <w:r>
-        <w:t xml:space="preserve">Three </w:t>
-      </w:r>
-      <w:r>
-        <w:t>key insights from this graph:</w:t>
-      </w:r>
-    </w:p>
-    <w:p>
-      <w:pPr>
-        <w:pStyle w:val="ListParagraph"/>
-        <w:numPr>
-          <w:ilvl w:val="0"/>
-          <w:numId w:val="4"/>
-        </w:numPr>
-      </w:pPr>
-      <w:r>
-        <w:t>The large decrease in staying local in December 2020 di</w:t>
-      </w:r>
-      <w:r>
-        <w:t>d</w:t>
-      </w:r>
-      <w:r>
-        <w:t xml:space="preserve"> forecast the large spiked in new covid cases.</w:t>
-      </w:r>
-    </w:p>
-    <w:p>
-      <w:pPr>
-        <w:pStyle w:val="ListParagraph"/>
-        <w:numPr>
-          <w:ilvl w:val="0"/>
-          <w:numId w:val="4"/>
-        </w:numPr>
-      </w:pPr>
-      <w:r>
-        <w:t>Th</w:t>
-      </w:r>
-      <w:r>
-        <w:t>e January spike i</w:t>
-      </w:r>
-      <w:r>
-        <w:t>s the only event in which the staying local data yield</w:t>
-      </w:r>
-      <w:r>
-        <w:t>ed</w:t>
-      </w:r>
-      <w:r>
-        <w:t xml:space="preserve"> significant correlation.  To check </w:t>
-      </w:r>
-      <w:r>
-        <w:t xml:space="preserve">for </w:t>
-      </w:r>
-      <w:r>
-        <w:t>statistical</w:t>
-      </w:r>
-      <w:r>
-        <w:t xml:space="preserve"> </w:t>
-      </w:r>
-      <w:r>
-        <w:t>correlat</w:t>
-      </w:r>
-      <w:r>
-        <w:t xml:space="preserve">ion </w:t>
-      </w:r>
-      <w:r>
-        <w:t>the program ran a python ‘.</w:t>
-      </w:r>
-      <w:proofErr w:type="spellStart"/>
-      <w:r>
-        <w:t>corr</w:t>
-      </w:r>
-      <w:proofErr w:type="spellEnd"/>
-      <w:r>
-        <w:t>’ test which confirm</w:t>
-      </w:r>
-      <w:r>
-        <w:t xml:space="preserve">ed </w:t>
-      </w:r>
-      <w:r>
-        <w:t>a poor correlation as</w:t>
-      </w:r>
-      <w:r>
-        <w:t xml:space="preserve"> 0.12</w:t>
-      </w:r>
-      <w:r>
-        <w:t xml:space="preserve">. </w:t>
-      </w:r>
-      <w:r>
-        <w:t xml:space="preserve"> A value of 1 would be a perfect correlation.</w:t>
-      </w:r>
-    </w:p>
-    <w:p>
-      <w:pPr>
-        <w:pStyle w:val="ListParagraph"/>
-        <w:numPr>
-          <w:ilvl w:val="0"/>
-          <w:numId w:val="4"/>
-        </w:numPr>
-      </w:pPr>
-      <w:r>
-        <w:t>In light of this poor correlation I would advise against using GPS tracking data for covid forecasting as the personal intrusion while data is anonymised does not out weight the insignificant benefit</w:t>
+    <w:p/>
+    <w:p>
+      <w:r>
+        <w:t>A subset by ‘state’ using the .loc function was used to create a new data frame.  T</w:t>
+      </w:r>
+      <w:r>
+        <w:t xml:space="preserve">he comparison in country wide </w:t>
+      </w:r>
+      <w:r>
+        <w:t xml:space="preserve">at ‘state’ </w:t>
+      </w:r>
+      <w:r>
+        <w:t>and not a specific county level</w:t>
+      </w:r>
+      <w:r>
+        <w:t>.</w:t>
+      </w:r>
+    </w:p>
+    <w:p>
+      <w:pPr>
+        <w:rPr>
+          <w:sz w:val="20"/>
+        </w:rPr>
+      </w:pPr>
+      <w:r>
+        <w:rPr>
+          <w:sz w:val="20"/>
+        </w:rPr>
+        <w:t>df_SLI_state = df_SLI_Date_County_Value_No_NaN.loc[df_SLI_Date_County_Value_No_NaN["County"] == 'State', :]</w:t>
       </w:r>
     </w:p>
     <w:p/>
@@ -7635,104 +6759,172 @@
       <w:pPr>
         <w:pStyle w:val="Heading2"/>
       </w:pPr>
-      <w:bookmarkStart w:id="16" w:name="_Toc69740860"/>
+      <w:bookmarkStart w:id="8" w:name="_Toc69740852"/>
       <w:r>
         <w:lastRenderedPageBreak/>
-        <w:t>Result 2</w:t>
-      </w:r>
-      <w:bookmarkEnd w:id="16"/>
-    </w:p>
-    <w:p>
-      <w:pPr>
-        <w:keepNext/>
-      </w:pPr>
-    </w:p>
-    <w:p>
-      <w:pPr>
-        <w:keepNext/>
-      </w:pPr>
-      <w:r>
-        <w:rPr>
-          <w:noProof/>
-        </w:rPr>
-        <w:drawing>
-          <wp:inline distT="0" distB="0" distL="0" distR="0" wp14:anchorId="4283C416" wp14:editId="54066944">
-            <wp:extent cx="5731510" cy="3065990"/>
-            <wp:effectExtent l="0" t="0" r="2540" b="1270"/>
-            <wp:docPr id="9" name="Picture 9"/>
-            <wp:cNvGraphicFramePr>
-              <a:graphicFrameLocks xmlns:a="http://schemas.openxmlformats.org/drawingml/2006/main" noChangeAspect="1"/>
-            </wp:cNvGraphicFramePr>
-            <a:graphic xmlns:a="http://schemas.openxmlformats.org/drawingml/2006/main">
-              <a:graphicData uri="http://schemas.openxmlformats.org/drawingml/2006/picture">
-                <pic:pic xmlns:pic="http://schemas.openxmlformats.org/drawingml/2006/picture">
-                  <pic:nvPicPr>
-                    <pic:cNvPr id="0" name=""/>
-                    <pic:cNvPicPr/>
-                  </pic:nvPicPr>
-                  <pic:blipFill>
-                    <a:blip r:embed="rId17"/>
-                    <a:stretch>
-                      <a:fillRect/>
-                    </a:stretch>
-                  </pic:blipFill>
-                  <pic:spPr>
-                    <a:xfrm>
-                      <a:off x="0" y="0"/>
-                      <a:ext cx="5731510" cy="3065990"/>
-                    </a:xfrm>
-                    <a:prstGeom prst="rect">
-                      <a:avLst/>
-                    </a:prstGeom>
-                  </pic:spPr>
-                </pic:pic>
-              </a:graphicData>
-            </a:graphic>
-          </wp:inline>
-        </w:drawing>
-      </w:r>
-    </w:p>
-    <w:p>
-      <w:pPr>
-        <w:pStyle w:val="Caption"/>
-        <w:jc w:val="center"/>
-      </w:pPr>
-      <w:r>
-        <w:t xml:space="preserve">Figure </w:t>
-      </w:r>
-      <w:fldSimple w:instr=" SEQ Figure \* ARABIC ">
-        <w:r>
-          <w:rPr>
-            <w:noProof/>
-          </w:rPr>
-          <w:t>4</w:t>
-        </w:r>
-      </w:fldSimple>
-      <w:r>
-        <w:t xml:space="preserve"> Plot of covid cases vs pup</w:t>
+        <w:t>Third data set</w:t>
+      </w:r>
+      <w:bookmarkEnd w:id="8"/>
+    </w:p>
+    <w:p>
+      <w:r>
+        <w:t>Data was downl</w:t>
+      </w:r>
+      <w:r>
+        <w:t>oad</w:t>
+      </w:r>
+      <w:r>
+        <w:t>ed</w:t>
+      </w:r>
+      <w:r>
+        <w:t xml:space="preserve"> from CSO.ie containing the I</w:t>
+      </w:r>
+      <w:r>
+        <w:t>rish pandemic payments</w:t>
+      </w:r>
+      <w:r>
+        <w:t xml:space="preserve">. </w:t>
+      </w:r>
+      <w:r>
+        <w:t xml:space="preserve">As per </w:t>
+      </w:r>
+      <w:r>
+        <w:t xml:space="preserve">the </w:t>
+      </w:r>
+      <w:r>
+        <w:t>previous data set the data was read in from a local CSV file, cleaned off NaN</w:t>
+      </w:r>
+      <w:r>
+        <w:t>’</w:t>
+      </w:r>
+      <w:r>
+        <w:t>s</w:t>
+      </w:r>
+      <w:r>
+        <w:t>.</w:t>
+      </w:r>
+      <w:r>
+        <w:t xml:space="preserve">   These </w:t>
+      </w:r>
+      <w:r>
+        <w:t>files contained dates in the format as weeks in format YYYYWXX eg 2020W12.  Code was required to convert this format to a date format.</w:t>
+      </w:r>
+    </w:p>
+    <w:p>
+      <w:r>
+        <w:t xml:space="preserve"> The code added an extra day format for the first Monday of the week </w:t>
+      </w:r>
+    </w:p>
+    <w:p>
+      <w:pPr>
+        <w:ind w:firstLine="720"/>
+      </w:pPr>
+      <w:r>
+        <w:t>df_pup['first_Monday'] = df_pup['Week'] + '-1'</w:t>
+      </w:r>
+    </w:p>
+    <w:p>
+      <w:r>
+        <w:t>Then date formatted with to_date function</w:t>
+      </w:r>
+    </w:p>
+    <w:p>
+      <w:pPr>
+        <w:ind w:left="720"/>
+      </w:pPr>
+      <w:r>
+        <w:t>df_pup['first_Monday_date'] = pd.to_datetime(df_pup['first_Monday'], yearfirst=True, format="%YW%W-%w")</w:t>
+      </w:r>
+    </w:p>
+    <w:p>
+      <w:r>
+        <w:t>The required columns were extracted</w:t>
+      </w:r>
+    </w:p>
+    <w:p>
+      <w:pPr>
+        <w:ind w:firstLine="720"/>
+      </w:pPr>
+      <w:r>
+        <w:t>required_cols = ['Statistic', 'Age Group', 'Sex', 'VALUE', 'first_Monday_date']</w:t>
+      </w:r>
+    </w:p>
+    <w:p>
+      <w:pPr>
+        <w:ind w:firstLine="720"/>
+      </w:pPr>
+      <w:r>
+        <w:t>df_pup1 = df_pup.loc[:, required_cols]</w:t>
+      </w:r>
+    </w:p>
+    <w:p>
+      <w:r>
+        <w:t xml:space="preserve">then the relevant rows were extacted in  a </w:t>
+      </w:r>
+      <w:r>
+        <w:t>multi-step</w:t>
+      </w:r>
+      <w:r>
+        <w:t xml:space="preserve"> process</w:t>
+      </w:r>
+    </w:p>
+    <w:p>
+      <w:pPr>
+        <w:ind w:left="720"/>
+      </w:pPr>
+      <w:r>
+        <w:t>df_pup1 = df_pup1.loc[df_pup1["Statistic"] == 'Persons in receipt of the Pandemic Unemployment Payment', :]</w:t>
+      </w:r>
+    </w:p>
+    <w:p>
+      <w:pPr>
+        <w:ind w:left="720"/>
+      </w:pPr>
+      <w:r>
+        <w:t>df_pup1 = df_pup1.loc[df_pup1["Age Group"] == 'All ages', :]</w:t>
+      </w:r>
+    </w:p>
+    <w:p>
+      <w:pPr>
+        <w:ind w:left="720"/>
+      </w:pPr>
+      <w:r>
+        <w:t>df_pup1 = df_pup1.loc[df_pup1["Sex"] == 'Both sexes', :]</w:t>
       </w:r>
     </w:p>
     <w:p/>
     <w:p>
       <w:r>
-        <w:t>This bar graph illustrates the trend of people receiving payment vs new cases of covid</w:t>
-      </w:r>
-    </w:p>
-    <w:p>
-      <w:pPr>
-        <w:pStyle w:val="Heading3"/>
-      </w:pPr>
-      <w:bookmarkStart w:id="17" w:name="_Toc69740861"/>
-      <w:r>
-        <w:t>Insight-2</w:t>
-      </w:r>
-      <w:bookmarkEnd w:id="17"/>
-    </w:p>
-    <w:p>
-      <w:r>
-        <w:t>There is a relationship between covid cases and number of people receiving payments. Increased cases in Nov 2020 say an increase in payments and again in January 2021</w:t>
-      </w:r>
-    </w:p>
+        <w:t>Second steps</w:t>
+      </w:r>
+    </w:p>
+    <w:p>
+      <w:pPr>
+        <w:ind w:firstLine="720"/>
+      </w:pPr>
+      <w:r>
+        <w:t>required_cols = ['Statistic', 'VALUE', 'first_Monday_date']</w:t>
+      </w:r>
+    </w:p>
+    <w:p>
+      <w:pPr>
+        <w:ind w:firstLine="720"/>
+      </w:pPr>
+      <w:r>
+        <w:t xml:space="preserve">df_pup1 = df_pup1.loc[:, required_cols] </w:t>
+      </w:r>
+    </w:p>
+    <w:p>
+      <w:pPr>
+        <w:ind w:firstLine="720"/>
+      </w:pPr>
+    </w:p>
+    <w:p>
+      <w:pPr>
+        <w:ind w:firstLine="720"/>
+      </w:pPr>
+    </w:p>
+    <w:p/>
     <w:p>
       <w:pPr>
         <w:rPr>
@@ -7750,15 +6942,447 @@
       <w:pPr>
         <w:pStyle w:val="Heading2"/>
       </w:pPr>
-      <w:bookmarkStart w:id="18" w:name="_Toc69740862"/>
+      <w:bookmarkStart w:id="9" w:name="_Toc69740853"/>
       <w:r>
         <w:lastRenderedPageBreak/>
+        <w:t>Merging</w:t>
+      </w:r>
+      <w:bookmarkEnd w:id="9"/>
+    </w:p>
+    <w:p>
+      <w:pPr>
+        <w:pStyle w:val="Heading3"/>
+      </w:pPr>
+      <w:bookmarkStart w:id="10" w:name="_Toc69740854"/>
+      <w:r>
+        <w:t>Merge-1</w:t>
+      </w:r>
+      <w:bookmarkEnd w:id="10"/>
+    </w:p>
+    <w:p>
+      <w:r>
+        <w:t>Date from covid cases and staying local were merged</w:t>
+      </w:r>
+    </w:p>
+    <w:p>
+      <w:r>
+        <w:t>Data was merged using a left join matching the two data frames dates as indices</w:t>
+      </w:r>
+    </w:p>
+    <w:p>
+      <w:pPr>
+        <w:ind w:firstLine="432"/>
+      </w:pPr>
+      <w:r>
+        <w:rPr>
+          <w:sz w:val="20"/>
+        </w:rPr>
+        <w:t>df_cases_County = pd.merge(df_IRL, df_SLI_state, left_on='date', right_on='New_Date', how='left')</w:t>
+      </w:r>
+    </w:p>
+    <w:p/>
+    <w:p>
+      <w:r>
+        <w:t>The merged</w:t>
+      </w:r>
+      <w:r>
+        <w:t xml:space="preserve"> </w:t>
+      </w:r>
+      <w:r>
+        <w:t>data frame</w:t>
+      </w:r>
+      <w:r>
+        <w:t xml:space="preserve"> was further reduced and cleaned</w:t>
+      </w:r>
+    </w:p>
+    <w:p>
+      <w:pPr>
+        <w:ind w:firstLine="432"/>
+        <w:rPr>
+          <w:sz w:val="20"/>
+        </w:rPr>
+      </w:pPr>
+      <w:r>
+        <w:rPr>
+          <w:sz w:val="20"/>
+        </w:rPr>
+        <w:t>df_cases_County_cleaned = (df_cases_County_2[(df_cases_County_2[date_cols] != 0).all(axis=1)])</w:t>
+      </w:r>
+    </w:p>
+    <w:p/>
+    <w:p>
+      <w:r>
+        <w:t>After merging and graphing</w:t>
+      </w:r>
+      <w:r>
+        <w:t xml:space="preserve">, </w:t>
+      </w:r>
+      <w:r>
+        <w:t xml:space="preserve">a calculation to check for </w:t>
+      </w:r>
+      <w:r>
+        <w:t>correlation</w:t>
+      </w:r>
+      <w:r>
+        <w:t xml:space="preserve"> was performed</w:t>
+      </w:r>
+      <w:r>
+        <w:t xml:space="preserve"> to compare the pup recip</w:t>
+      </w:r>
+      <w:r>
+        <w:t>i</w:t>
+      </w:r>
+      <w:r>
+        <w:t>ents to cases</w:t>
+      </w:r>
+      <w:r>
+        <w:t>.</w:t>
+      </w:r>
+    </w:p>
+    <w:p>
+      <w:pPr>
+        <w:rPr>
+          <w:sz w:val="20"/>
+        </w:rPr>
+      </w:pPr>
+    </w:p>
+    <w:p>
+      <w:pPr>
+        <w:ind w:left="720"/>
+        <w:rPr>
+          <w:sz w:val="20"/>
+          <w:szCs w:val="20"/>
+        </w:rPr>
+      </w:pPr>
+      <w:r>
+        <w:rPr>
+          <w:sz w:val="20"/>
+          <w:szCs w:val="20"/>
+        </w:rPr>
+        <w:t>correlation = df_cases_County_2['VALUE'].corr( df_cases_County_2['new_cases'], method='pearson')</w:t>
+      </w:r>
+    </w:p>
+    <w:p>
+      <w:pPr>
+        <w:ind w:left="720"/>
+        <w:rPr>
+          <w:sz w:val="20"/>
+          <w:szCs w:val="20"/>
+        </w:rPr>
+      </w:pPr>
+      <w:r>
+        <w:rPr>
+          <w:sz w:val="20"/>
+          <w:szCs w:val="20"/>
+        </w:rPr>
+        <w:t>print('\n Pearson correlation coefficient for new cases and SLI = ', correlation)</w:t>
+      </w:r>
+    </w:p>
+    <w:p>
+      <w:pPr>
+        <w:ind w:left="720"/>
+        <w:rPr>
+          <w:sz w:val="20"/>
+          <w:szCs w:val="20"/>
+        </w:rPr>
+      </w:pPr>
+      <w:r>
+        <w:rPr>
+          <w:sz w:val="20"/>
+          <w:szCs w:val="20"/>
+        </w:rPr>
+        <w:t xml:space="preserve">The </w:t>
+      </w:r>
+      <w:r>
+        <w:rPr>
+          <w:sz w:val="20"/>
+          <w:szCs w:val="20"/>
+        </w:rPr>
+        <w:t>Pearson’s coe</w:t>
+      </w:r>
+      <w:r>
+        <w:rPr>
+          <w:sz w:val="20"/>
+          <w:szCs w:val="20"/>
+        </w:rPr>
+        <w:t>f</w:t>
+      </w:r>
+      <w:r>
+        <w:rPr>
+          <w:sz w:val="20"/>
+          <w:szCs w:val="20"/>
+        </w:rPr>
+        <w:t>ficient data</w:t>
+      </w:r>
+      <w:r>
+        <w:rPr>
+          <w:sz w:val="20"/>
+          <w:szCs w:val="20"/>
+        </w:rPr>
+        <w:t xml:space="preserve"> is discussed in </w:t>
+      </w:r>
+      <w:r>
+        <w:rPr>
+          <w:sz w:val="20"/>
+          <w:szCs w:val="20"/>
+        </w:rPr>
+        <w:t xml:space="preserve">the </w:t>
+      </w:r>
+      <w:r>
+        <w:rPr>
+          <w:sz w:val="20"/>
+          <w:szCs w:val="20"/>
+        </w:rPr>
+        <w:t>results section</w:t>
+      </w:r>
+      <w:r>
+        <w:rPr>
+          <w:sz w:val="20"/>
+          <w:szCs w:val="20"/>
+        </w:rPr>
+        <w:t>.</w:t>
+      </w:r>
+    </w:p>
+    <w:p/>
+    <w:p>
+      <w:pPr>
+        <w:pStyle w:val="Heading3"/>
+      </w:pPr>
+      <w:bookmarkStart w:id="11" w:name="_Toc69740855"/>
+      <w:r>
+        <w:t>Merge-2</w:t>
+      </w:r>
+      <w:bookmarkEnd w:id="11"/>
+    </w:p>
+    <w:p>
+      <w:r>
+        <w:t>Data from Irish covid cases and pandemic payments were merged</w:t>
+      </w:r>
+    </w:p>
+    <w:p>
+      <w:r>
+        <w:t>Data was merged using a left join matching the two data frames dates as indices</w:t>
+      </w:r>
+    </w:p>
+    <w:p>
+      <w:pPr>
+        <w:ind w:firstLine="432"/>
+        <w:rPr>
+          <w:sz w:val="20"/>
+        </w:rPr>
+      </w:pPr>
+      <w:r>
+        <w:rPr>
+          <w:sz w:val="20"/>
+        </w:rPr>
+        <w:t>df_cases_pup1 = pd.merge(df_IRL, df_pup1, left_on='date', right_on='first_Monday_date', how='left')</w:t>
+      </w:r>
+    </w:p>
+    <w:p>
+      <w:r>
+        <w:t>As the pup data was in a weekly format is was necessary to interpolate to report on a daily bas</w:t>
+      </w:r>
+      <w:r>
+        <w:t>i</w:t>
+      </w:r>
+      <w:r>
+        <w:t>s in line with the previous two data sets</w:t>
+      </w:r>
+    </w:p>
+    <w:p>
+      <w:pPr>
+        <w:ind w:firstLine="720"/>
+      </w:pPr>
+      <w:r>
+        <w:t>df_pup2 = df_cases_pup1.interpolate(axis=0)</w:t>
+      </w:r>
+    </w:p>
+    <w:p/>
+    <w:p>
+      <w:r>
+        <w:t>Again this data was tested for correlation against the cases data</w:t>
+      </w:r>
+    </w:p>
+    <w:p>
+      <w:pPr>
+        <w:ind w:firstLine="720"/>
+        <w:rPr>
+          <w:sz w:val="20"/>
+        </w:rPr>
+      </w:pPr>
+      <w:r>
+        <w:rPr>
+          <w:sz w:val="20"/>
+        </w:rPr>
+        <w:t>correlation = df_pup2['VALUE'].corr( df_pup2['new_cases'],method='</w:t>
+      </w:r>
+      <w:r>
+        <w:rPr>
+          <w:sz w:val="20"/>
+        </w:rPr>
+        <w:t>Pearson</w:t>
+      </w:r>
+      <w:r>
+        <w:rPr>
+          <w:sz w:val="20"/>
+        </w:rPr>
+        <w:t>')</w:t>
+      </w:r>
+    </w:p>
+    <w:p>
+      <w:pPr>
+        <w:ind w:firstLine="720"/>
+        <w:rPr>
+          <w:sz w:val="20"/>
+        </w:rPr>
+      </w:pPr>
+      <w:r>
+        <w:rPr>
+          <w:sz w:val="20"/>
+        </w:rPr>
+        <w:t>print('\n coor2 = ', correlation )</w:t>
+      </w:r>
+    </w:p>
+    <w:p>
+      <w:r>
+        <w:t>The Pearson’s coefficient data is discussed in results section</w:t>
+      </w:r>
+    </w:p>
+    <w:p/>
+    <w:p>
+      <w:pPr>
+        <w:rPr>
+          <w:b/>
+          <w:color w:val="0070C0"/>
+          <w:sz w:val="24"/>
+          <w:szCs w:val="24"/>
+        </w:rPr>
+      </w:pPr>
+      <w:r>
+        <w:br w:type="page"/>
+      </w:r>
+    </w:p>
+    <w:p>
+      <w:pPr>
+        <w:pStyle w:val="Heading2"/>
+      </w:pPr>
+      <w:bookmarkStart w:id="12" w:name="_Toc69740856"/>
+      <w:r>
+        <w:lastRenderedPageBreak/>
+        <w:t>Plotting</w:t>
+      </w:r>
+      <w:bookmarkEnd w:id="12"/>
+    </w:p>
+    <w:p>
+      <w:r>
+        <w:t>Data was plotted and display</w:t>
+      </w:r>
+      <w:r>
+        <w:t>ed</w:t>
+      </w:r>
+      <w:r>
+        <w:t xml:space="preserve"> in the reports section.  This used </w:t>
+      </w:r>
+      <w:r>
+        <w:t>m</w:t>
+      </w:r>
+      <w:r>
+        <w:t>at</w:t>
+      </w:r>
+      <w:r>
+        <w:t>plotlib</w:t>
+      </w:r>
+      <w:r>
+        <w:t xml:space="preserve"> for plot</w:t>
+      </w:r>
+      <w:r>
+        <w:t>s</w:t>
+      </w:r>
+      <w:r>
+        <w:t xml:space="preserve"> and bar graphs</w:t>
+      </w:r>
+      <w:r>
+        <w:t>.  A</w:t>
+      </w:r>
+      <w:r>
+        <w:t>lso annotations were added to expand the information.  Dual</w:t>
+      </w:r>
+      <w:r>
+        <w:t>-</w:t>
+      </w:r>
+      <w:r>
+        <w:t>axis were used with limits when the data ranges w</w:t>
+      </w:r>
+      <w:r>
+        <w:t>ere</w:t>
+      </w:r>
+      <w:r>
+        <w:t xml:space="preserve"> different.  The recommend</w:t>
+      </w:r>
+      <w:r>
+        <w:t>ed</w:t>
+      </w:r>
+      <w:r>
+        <w:t xml:space="preserve"> object-oriented approach was used</w:t>
+      </w:r>
+    </w:p>
+    <w:p>
+      <w:r>
+        <w:t>The data was extracted from the data frames and converted to lists.  Whilst there are many methods to plot data this solution was found to be convenient by not memory efficient.</w:t>
+      </w:r>
+    </w:p>
+    <w:p>
+      <w:r>
+        <w:t>Titles, axis labels are included in this code.</w:t>
+      </w:r>
+    </w:p>
+    <w:p>
+      <w:r>
+        <w:t xml:space="preserve"> The data was arranged using ‘grouped by’ features in preparation for plotting on bar charts</w:t>
+      </w:r>
+    </w:p>
+    <w:p>
+      <w:pPr>
+        <w:pStyle w:val="Heading1"/>
+      </w:pPr>
+    </w:p>
+    <w:p>
+      <w:pPr>
+        <w:rPr>
+          <w:b/>
+          <w:color w:val="0070C0"/>
+          <w:sz w:val="32"/>
+          <w:szCs w:val="32"/>
+        </w:rPr>
+      </w:pPr>
+      <w:r>
+        <w:br w:type="page"/>
+      </w:r>
+    </w:p>
+    <w:p>
+      <w:pPr>
+        <w:pStyle w:val="Heading1"/>
+      </w:pPr>
+      <w:bookmarkStart w:id="13" w:name="_Toc69740857"/>
+      <w:r>
+        <w:lastRenderedPageBreak/>
+        <w:t>Results</w:t>
+      </w:r>
+      <w:bookmarkEnd w:id="13"/>
+    </w:p>
+    <w:p/>
+    <w:p>
+      <w:pPr>
+        <w:pStyle w:val="Heading2"/>
+      </w:pPr>
+      <w:bookmarkStart w:id="14" w:name="_Toc69740858"/>
+      <w:r>
         <w:t xml:space="preserve">Result </w:t>
       </w:r>
       <w:r>
-        <w:t>3</w:t>
-      </w:r>
-      <w:bookmarkEnd w:id="18"/>
+        <w:t>1</w:t>
+      </w:r>
+      <w:bookmarkEnd w:id="14"/>
     </w:p>
     <w:p>
       <w:pPr>
@@ -7769,10 +7393,10 @@
           <w:noProof/>
         </w:rPr>
         <w:drawing>
-          <wp:inline distT="0" distB="0" distL="0" distR="0" wp14:anchorId="15014546" wp14:editId="6CCB53A9">
-            <wp:extent cx="5731510" cy="6347525"/>
-            <wp:effectExtent l="0" t="0" r="2540" b="0"/>
-            <wp:docPr id="29" name="Picture 29"/>
+          <wp:inline distT="0" distB="0" distL="0" distR="0" wp14:anchorId="347619F9" wp14:editId="31CF22F9">
+            <wp:extent cx="5731510" cy="2982712"/>
+            <wp:effectExtent l="0" t="0" r="2540" b="8255"/>
+            <wp:docPr id="20" name="Picture 20"/>
             <wp:cNvGraphicFramePr>
               <a:graphicFrameLocks xmlns:a="http://schemas.openxmlformats.org/drawingml/2006/main" noChangeAspect="1"/>
             </wp:cNvGraphicFramePr>
@@ -7792,7 +7416,7 @@
                   <pic:spPr>
                     <a:xfrm>
                       <a:off x="0" y="0"/>
-                      <a:ext cx="5731510" cy="6347525"/>
+                      <a:ext cx="5731510" cy="2982712"/>
                     </a:xfrm>
                     <a:prstGeom prst="rect">
                       <a:avLst/>
@@ -7810,7 +7434,7 @@
         <w:pStyle w:val="Caption"/>
         <w:jc w:val="center"/>
       </w:pPr>
-      <w:bookmarkStart w:id="19" w:name="_Ref69740656"/>
+      <w:bookmarkStart w:id="15" w:name="_Ref69736521"/>
       <w:r>
         <w:t xml:space="preserve">Figure </w:t>
       </w:r>
@@ -7819,36 +7443,157 @@
           <w:rPr>
             <w:noProof/>
           </w:rPr>
-          <w:t>5</w:t>
+          <w:t>4</w:t>
         </w:r>
       </w:fldSimple>
-      <w:bookmarkEnd w:id="19"/>
-      <w:r>
-        <w:t xml:space="preserve"> Government Support payments</w:t>
-      </w:r>
-    </w:p>
-    <w:p>
-      <w:r>
-        <w:t>This bar graph illustrates the different Irish supports used during the pandemic</w:t>
+      <w:bookmarkEnd w:id="15"/>
+      <w:r>
+        <w:t xml:space="preserve"> plot of Irish covid case and staying local % by date</w:t>
       </w:r>
     </w:p>
     <w:p/>
     <w:p>
+      <w:r>
+        <w:t>Figure 3 above displays a trend of Irish cov</w:t>
+      </w:r>
+      <w:r>
+        <w:t>i</w:t>
+      </w:r>
+      <w:r>
+        <w:t xml:space="preserve">d cases recorded </w:t>
+      </w:r>
+      <w:r>
+        <w:t>from</w:t>
+      </w:r>
+      <w:r>
+        <w:t xml:space="preserve"> February 2020 until present day (blue) along with staying local indicator</w:t>
+      </w:r>
+      <w:r>
+        <w:t xml:space="preserve"> (</w:t>
+      </w:r>
+      <w:r>
+        <w:t>orange</w:t>
+      </w:r>
+      <w:r>
+        <w:t>)</w:t>
+      </w:r>
+      <w:r>
+        <w:t xml:space="preserve"> over </w:t>
+      </w:r>
+      <w:r>
+        <w:t xml:space="preserve">the </w:t>
+      </w:r>
+      <w:r>
+        <w:t xml:space="preserve">same period. </w:t>
+      </w:r>
+    </w:p>
+    <w:p/>
+    <w:p>
       <w:pPr>
         <w:pStyle w:val="Heading3"/>
       </w:pPr>
-      <w:bookmarkStart w:id="20" w:name="_Toc69740863"/>
-      <w:r>
-        <w:t>Insight-</w:t>
-      </w:r>
-      <w:r>
-        <w:t>3</w:t>
-      </w:r>
-      <w:bookmarkEnd w:id="20"/>
-    </w:p>
-    <w:p>
-      <w:r>
-        <w:t>From the bar graph we see that the PUP payments are approximately 50% of the total payments and well exceed the number of people on the live register.</w:t>
+      <w:bookmarkStart w:id="16" w:name="_Toc69740859"/>
+      <w:r>
+        <w:t>Insight-1</w:t>
+      </w:r>
+      <w:bookmarkEnd w:id="16"/>
+    </w:p>
+    <w:p>
+      <w:r>
+        <w:t xml:space="preserve">Three </w:t>
+      </w:r>
+      <w:r>
+        <w:t>key insights from this graph:</w:t>
+      </w:r>
+    </w:p>
+    <w:p>
+      <w:pPr>
+        <w:pStyle w:val="ListParagraph"/>
+        <w:numPr>
+          <w:ilvl w:val="0"/>
+          <w:numId w:val="4"/>
+        </w:numPr>
+      </w:pPr>
+      <w:r>
+        <w:t>The large decrease in staying local in December 2020 di</w:t>
+      </w:r>
+      <w:r>
+        <w:t>d</w:t>
+      </w:r>
+      <w:r>
+        <w:t xml:space="preserve"> forecast the large spiked in new covid cases.</w:t>
+      </w:r>
+    </w:p>
+    <w:p>
+      <w:pPr>
+        <w:pStyle w:val="ListParagraph"/>
+        <w:numPr>
+          <w:ilvl w:val="0"/>
+          <w:numId w:val="4"/>
+        </w:numPr>
+      </w:pPr>
+      <w:r>
+        <w:t>Th</w:t>
+      </w:r>
+      <w:r>
+        <w:t>e January spike i</w:t>
+      </w:r>
+      <w:r>
+        <w:t>s the only event in which the staying local data yield</w:t>
+      </w:r>
+      <w:r>
+        <w:t>ed</w:t>
+      </w:r>
+      <w:r>
+        <w:t xml:space="preserve"> a </w:t>
+      </w:r>
+      <w:r>
+        <w:t xml:space="preserve">significant correlation.  To check </w:t>
+      </w:r>
+      <w:r>
+        <w:t xml:space="preserve">for </w:t>
+      </w:r>
+      <w:r>
+        <w:t>statistical</w:t>
+      </w:r>
+      <w:r>
+        <w:t xml:space="preserve"> </w:t>
+      </w:r>
+      <w:r>
+        <w:t>correlat</w:t>
+      </w:r>
+      <w:r>
+        <w:t xml:space="preserve">ion </w:t>
+      </w:r>
+      <w:r>
+        <w:t>the program ran a python ‘.corr’ test which confirm</w:t>
+      </w:r>
+      <w:r>
+        <w:t xml:space="preserve">ed </w:t>
+      </w:r>
+      <w:r>
+        <w:t>a poor correlation as</w:t>
+      </w:r>
+      <w:r>
+        <w:t xml:space="preserve"> 0.12</w:t>
+      </w:r>
+      <w:r>
+        <w:t xml:space="preserve">. </w:t>
+      </w:r>
+      <w:r>
+        <w:t xml:space="preserve"> A value of 1 would be a perfect correlation.</w:t>
+      </w:r>
+    </w:p>
+    <w:p>
+      <w:pPr>
+        <w:pStyle w:val="ListParagraph"/>
+        <w:numPr>
+          <w:ilvl w:val="0"/>
+          <w:numId w:val="4"/>
+        </w:numPr>
+      </w:pPr>
+      <w:r>
+        <w:t>In light of this poor correlation I would advise against using GPS tracking data for covid forecasting as the personal intrusion while data is anonymised does not out weight the insignificant benefit</w:t>
       </w:r>
     </w:p>
     <w:p/>
@@ -7858,42 +7603,43 @@
         <w:rPr>
           <w:b/>
           <w:color w:val="0070C0"/>
-          <w:sz w:val="32"/>
-          <w:szCs w:val="32"/>
-        </w:rPr>
-      </w:pPr>
+          <w:sz w:val="28"/>
+          <w:szCs w:val="28"/>
+        </w:rPr>
+      </w:pPr>
+      <w:r>
+        <w:br w:type="page"/>
+      </w:r>
     </w:p>
     <w:p>
       <w:pPr>
         <w:pStyle w:val="Heading2"/>
       </w:pPr>
-      <w:bookmarkStart w:id="21" w:name="_Toc69740864"/>
+      <w:bookmarkStart w:id="17" w:name="_Toc69740860"/>
       <w:r>
         <w:lastRenderedPageBreak/>
-        <w:t xml:space="preserve">Result </w:t>
-      </w:r>
-      <w:r>
-        <w:t>4</w:t>
-      </w:r>
-      <w:bookmarkEnd w:id="21"/>
+        <w:t>Result 2</w:t>
+      </w:r>
+      <w:bookmarkEnd w:id="17"/>
     </w:p>
     <w:p>
       <w:pPr>
         <w:keepNext/>
       </w:pPr>
-      <w:r>
-        <w:rPr>
-          <w:b/>
+    </w:p>
+    <w:p>
+      <w:pPr>
+        <w:keepNext/>
+      </w:pPr>
+      <w:r>
+        <w:rPr>
           <w:noProof/>
-          <w:color w:val="0070C0"/>
-          <w:sz w:val="32"/>
-          <w:szCs w:val="32"/>
         </w:rPr>
         <w:drawing>
-          <wp:inline distT="0" distB="0" distL="0" distR="0" wp14:anchorId="4521F994" wp14:editId="437075DC">
-            <wp:extent cx="5731510" cy="3552189"/>
-            <wp:effectExtent l="0" t="0" r="2540" b="0"/>
-            <wp:docPr id="39" name="Picture 39"/>
+          <wp:inline distT="0" distB="0" distL="0" distR="0" wp14:anchorId="4283C416" wp14:editId="54066944">
+            <wp:extent cx="5731510" cy="3065990"/>
+            <wp:effectExtent l="0" t="0" r="2540" b="1270"/>
+            <wp:docPr id="9" name="Picture 9"/>
             <wp:cNvGraphicFramePr>
               <a:graphicFrameLocks xmlns:a="http://schemas.openxmlformats.org/drawingml/2006/main" noChangeAspect="1"/>
             </wp:cNvGraphicFramePr>
@@ -7913,7 +7659,7 @@
                   <pic:spPr>
                     <a:xfrm>
                       <a:off x="0" y="0"/>
-                      <a:ext cx="5731510" cy="3552189"/>
+                      <a:ext cx="5731510" cy="3065990"/>
                     </a:xfrm>
                     <a:prstGeom prst="rect">
                       <a:avLst/>
@@ -7930,103 +7676,58 @@
       <w:pPr>
         <w:pStyle w:val="Caption"/>
         <w:jc w:val="center"/>
-        <w:rPr>
-          <w:b w:val="0"/>
-          <w:color w:val="0070C0"/>
-          <w:sz w:val="32"/>
-          <w:szCs w:val="32"/>
-        </w:rPr>
       </w:pPr>
       <w:r>
         <w:t xml:space="preserve">Figure </w:t>
       </w:r>
-      <w:r>
-        <w:fldChar w:fldCharType="begin"/>
-      </w:r>
-      <w:r>
-        <w:instrText xml:space="preserve"> SEQ Figure \* ARABIC </w:instrText>
-      </w:r>
-      <w:r>
-        <w:fldChar w:fldCharType="separate"/>
-      </w:r>
-      <w:proofErr w:type="gramStart"/>
-      <w:r>
-        <w:rPr>
-          <w:noProof/>
-        </w:rPr>
-        <w:t>6</w:t>
-      </w:r>
-      <w:r>
-        <w:rPr>
-          <w:noProof/>
-        </w:rPr>
-        <w:fldChar w:fldCharType="end"/>
-      </w:r>
-      <w:r>
-        <w:t xml:space="preserve"> Bar chart of male / female payments</w:t>
-      </w:r>
-      <w:proofErr w:type="gramEnd"/>
-    </w:p>
-    <w:p>
-      <w:pPr>
-        <w:rPr>
-          <w:i/>
-        </w:rPr>
-      </w:pPr>
-      <w:proofErr w:type="gramStart"/>
-      <w:r>
-        <w:t xml:space="preserve">Bar chart of the </w:t>
-      </w:r>
-      <w:r>
-        <w:t>numbers of people on support payments grouped by sex.</w:t>
-      </w:r>
-      <w:proofErr w:type="gramEnd"/>
-    </w:p>
-    <w:p>
-      <w:pPr>
-        <w:rPr>
-          <w:b/>
-          <w:i/>
-          <w:color w:val="0070C0"/>
-          <w:sz w:val="32"/>
-          <w:szCs w:val="32"/>
-        </w:rPr>
-      </w:pPr>
+      <w:fldSimple w:instr=" SEQ Figure \* ARABIC ">
+        <w:r>
+          <w:rPr>
+            <w:noProof/>
+          </w:rPr>
+          <w:t>5</w:t>
+        </w:r>
+      </w:fldSimple>
+      <w:r>
+        <w:t xml:space="preserve"> Plot of covid cases vs pup</w:t>
+      </w:r>
+    </w:p>
+    <w:p/>
+    <w:p>
+      <w:r>
+        <w:t>This bar graph illustrates the trend of people receiving payment vs new cases of covid</w:t>
+      </w:r>
     </w:p>
     <w:p>
       <w:pPr>
         <w:pStyle w:val="Heading3"/>
-        <w:rPr>
-          <w:i/>
-        </w:rPr>
-      </w:pPr>
-      <w:bookmarkStart w:id="22" w:name="_Toc69740865"/>
-      <w:r>
-        <w:rPr>
-          <w:i/>
-        </w:rPr>
-        <w:t>Insight-</w:t>
-      </w:r>
-      <w:r>
-        <w:rPr>
-          <w:i/>
-        </w:rPr>
-        <w:t>4</w:t>
-      </w:r>
-      <w:bookmarkEnd w:id="22"/>
+      </w:pPr>
+      <w:bookmarkStart w:id="18" w:name="_Toc69740861"/>
+      <w:r>
+        <w:t>Insight-2</w:t>
+      </w:r>
+      <w:bookmarkEnd w:id="18"/>
+    </w:p>
+    <w:p>
+      <w:r>
+        <w:t xml:space="preserve">There is a relationship between covid cases and </w:t>
+      </w:r>
+      <w:r>
+        <w:t xml:space="preserve">the </w:t>
+      </w:r>
+      <w:r>
+        <w:t>number of people receiving payments. Increased cases in Nov 2020 say an increase in payments and again in January 2021</w:t>
+      </w:r>
     </w:p>
     <w:p>
       <w:pPr>
         <w:rPr>
           <w:b/>
           <w:color w:val="0070C0"/>
-          <w:sz w:val="32"/>
-          <w:szCs w:val="32"/>
-        </w:rPr>
-      </w:pPr>
-      <w:r>
-        <w:t>The ratio of male to female on the various government payment schemes is 1.24</w:t>
-      </w:r>
+          <w:sz w:val="28"/>
+          <w:szCs w:val="28"/>
+        </w:rPr>
+      </w:pPr>
       <w:r>
         <w:br w:type="page"/>
       </w:r>
@@ -8035,38 +7736,29 @@
       <w:pPr>
         <w:pStyle w:val="Heading2"/>
       </w:pPr>
-      <w:bookmarkStart w:id="23" w:name="_Toc69740866"/>
+      <w:bookmarkStart w:id="19" w:name="_Toc69740862"/>
       <w:r>
         <w:lastRenderedPageBreak/>
         <w:t xml:space="preserve">Result </w:t>
       </w:r>
       <w:r>
-        <w:t>5</w:t>
-      </w:r>
-      <w:bookmarkEnd w:id="23"/>
+        <w:t>3</w:t>
+      </w:r>
+      <w:bookmarkEnd w:id="19"/>
     </w:p>
     <w:p>
       <w:pPr>
         <w:keepNext/>
       </w:pPr>
-    </w:p>
-    <w:p>
-      <w:pPr>
-        <w:keepNext/>
-      </w:pPr>
-      <w:r>
-        <w:rPr>
-          <w:b/>
+      <w:r>
+        <w:rPr>
           <w:noProof/>
-          <w:color w:val="0070C0"/>
-          <w:sz w:val="32"/>
-          <w:szCs w:val="32"/>
         </w:rPr>
         <w:drawing>
-          <wp:inline distT="0" distB="0" distL="0" distR="0" wp14:anchorId="4C66639F" wp14:editId="0F08976B">
-            <wp:extent cx="5731510" cy="3147432"/>
+          <wp:inline distT="0" distB="0" distL="0" distR="0" wp14:anchorId="15014546" wp14:editId="6CCB53A9">
+            <wp:extent cx="5731510" cy="6347525"/>
             <wp:effectExtent l="0" t="0" r="2540" b="0"/>
-            <wp:docPr id="33" name="Picture 33"/>
+            <wp:docPr id="29" name="Picture 29"/>
             <wp:cNvGraphicFramePr>
               <a:graphicFrameLocks xmlns:a="http://schemas.openxmlformats.org/drawingml/2006/main" noChangeAspect="1"/>
             </wp:cNvGraphicFramePr>
@@ -8086,7 +7778,7 @@
                   <pic:spPr>
                     <a:xfrm>
                       <a:off x="0" y="0"/>
-                      <a:ext cx="5731510" cy="3147432"/>
+                      <a:ext cx="5731510" cy="6347525"/>
                     </a:xfrm>
                     <a:prstGeom prst="rect">
                       <a:avLst/>
@@ -8103,13 +7795,8 @@
       <w:pPr>
         <w:pStyle w:val="Caption"/>
         <w:jc w:val="center"/>
-        <w:rPr>
-          <w:b w:val="0"/>
-          <w:color w:val="0070C0"/>
-          <w:sz w:val="32"/>
-          <w:szCs w:val="32"/>
-        </w:rPr>
-      </w:pPr>
+      </w:pPr>
+      <w:bookmarkStart w:id="20" w:name="_Ref69740656"/>
       <w:r>
         <w:t xml:space="preserve">Figure </w:t>
       </w:r>
@@ -8118,13 +7805,46 @@
           <w:rPr>
             <w:noProof/>
           </w:rPr>
-          <w:t>7</w:t>
+          <w:t>6</w:t>
         </w:r>
       </w:fldSimple>
-      <w:r>
-        <w:t xml:space="preserve"> plot of number of people receiving payments</w:t>
-      </w:r>
-    </w:p>
+      <w:bookmarkEnd w:id="20"/>
+      <w:r>
+        <w:t xml:space="preserve"> Government Support payments</w:t>
+      </w:r>
+    </w:p>
+    <w:p>
+      <w:r>
+        <w:t>This bar graph illustrates the different Irish supports used during the pandemic</w:t>
+      </w:r>
+    </w:p>
+    <w:p/>
+    <w:p>
+      <w:pPr>
+        <w:pStyle w:val="Heading3"/>
+      </w:pPr>
+      <w:bookmarkStart w:id="21" w:name="_Toc69740863"/>
+      <w:r>
+        <w:t>Insight-</w:t>
+      </w:r>
+      <w:r>
+        <w:t>3</w:t>
+      </w:r>
+      <w:bookmarkEnd w:id="21"/>
+    </w:p>
+    <w:p>
+      <w:r>
+        <w:t>From the bar graph</w:t>
+      </w:r>
+      <w:r>
+        <w:t>,</w:t>
+      </w:r>
+      <w:r>
+        <w:t xml:space="preserve"> we see that the PUP payments are approximately 50% of the total payments and well exceed the number of people on the live register.</w:t>
+      </w:r>
+    </w:p>
+    <w:p/>
+    <w:p/>
     <w:p>
       <w:pPr>
         <w:rPr>
@@ -8136,98 +7856,18 @@
       </w:pPr>
     </w:p>
     <w:p>
-      <w:r>
-        <w:t xml:space="preserve">Chart of the number of people </w:t>
-      </w:r>
-      <w:r>
-        <w:t xml:space="preserve">on </w:t>
-      </w:r>
-      <w:r>
-        <w:t xml:space="preserve">support payments grouped by </w:t>
-      </w:r>
-      <w:r>
-        <w:t>date</w:t>
-      </w:r>
-      <w:r>
-        <w:t>.</w:t>
-      </w:r>
-      <w:r>
-        <w:t xml:space="preserve">  Note the mean is calculated in code as 396,339, maximum of 605528 and displayed on chart</w:t>
-      </w:r>
-    </w:p>
-    <w:p>
-      <w:pPr>
-        <w:rPr>
-          <w:b/>
-          <w:color w:val="0070C0"/>
-          <w:sz w:val="32"/>
-          <w:szCs w:val="32"/>
-        </w:rPr>
-      </w:pPr>
-    </w:p>
-    <w:p>
-      <w:pPr>
-        <w:rPr>
-          <w:b/>
-          <w:color w:val="0070C0"/>
-          <w:sz w:val="32"/>
-          <w:szCs w:val="32"/>
-        </w:rPr>
-      </w:pPr>
-    </w:p>
-    <w:p>
-      <w:pPr>
-        <w:pStyle w:val="Heading3"/>
-      </w:pPr>
-      <w:bookmarkStart w:id="24" w:name="_Toc69740867"/>
-      <w:r>
-        <w:t>Insight-</w:t>
-      </w:r>
-      <w:r>
-        <w:t>5</w:t>
-      </w:r>
-      <w:bookmarkEnd w:id="24"/>
-    </w:p>
-    <w:p>
-      <w:r>
-        <w:t>Th</w:t>
-      </w:r>
-      <w:r>
-        <w:t xml:space="preserve">e number of people on pup rapidly rose to a maximum of 605 thousand dropping during </w:t>
-      </w:r>
-      <w:proofErr w:type="gramStart"/>
-      <w:r>
-        <w:t>Summer</w:t>
-      </w:r>
-      <w:proofErr w:type="gramEnd"/>
-      <w:r>
-        <w:t xml:space="preserve"> of 2020.  This prompts the question, is this a seasonal Summer/Winter trend – further analysis with machine learning can be employed by looking at states in southern hemisphere to determine relationships.</w:t>
-      </w:r>
-    </w:p>
-    <w:p/>
-    <w:p>
-      <w:r>
-        <w:br w:type="page"/>
-      </w:r>
-    </w:p>
-    <w:p>
       <w:pPr>
         <w:pStyle w:val="Heading2"/>
       </w:pPr>
-      <w:bookmarkStart w:id="25" w:name="_Toc69740868"/>
+      <w:bookmarkStart w:id="22" w:name="_Toc69740864"/>
       <w:r>
         <w:lastRenderedPageBreak/>
         <w:t xml:space="preserve">Result </w:t>
       </w:r>
       <w:r>
-        <w:t>6</w:t>
-      </w:r>
-      <w:bookmarkEnd w:id="25"/>
-    </w:p>
-    <w:p>
-      <w:pPr>
-        <w:keepNext/>
-      </w:pPr>
+        <w:t>4</w:t>
+      </w:r>
+      <w:bookmarkEnd w:id="22"/>
     </w:p>
     <w:p>
       <w:pPr>
@@ -8242,10 +7882,10 @@
           <w:szCs w:val="32"/>
         </w:rPr>
         <w:drawing>
-          <wp:inline distT="0" distB="0" distL="0" distR="0" wp14:anchorId="57A59061" wp14:editId="05A0AF09">
-            <wp:extent cx="5731510" cy="2413235"/>
-            <wp:effectExtent l="0" t="0" r="2540" b="6350"/>
-            <wp:docPr id="40" name="Picture 40"/>
+          <wp:inline distT="0" distB="0" distL="0" distR="0" wp14:anchorId="4521F994" wp14:editId="437075DC">
+            <wp:extent cx="5731510" cy="3552189"/>
+            <wp:effectExtent l="0" t="0" r="2540" b="0"/>
+            <wp:docPr id="39" name="Picture 39"/>
             <wp:cNvGraphicFramePr>
               <a:graphicFrameLocks xmlns:a="http://schemas.openxmlformats.org/drawingml/2006/main" noChangeAspect="1"/>
             </wp:cNvGraphicFramePr>
@@ -8265,7 +7905,7 @@
                   <pic:spPr>
                     <a:xfrm>
                       <a:off x="0" y="0"/>
-                      <a:ext cx="5731510" cy="2413235"/>
+                      <a:ext cx="5731510" cy="3552189"/>
                     </a:xfrm>
                     <a:prstGeom prst="rect">
                       <a:avLst/>
@@ -8297,16 +7937,61 @@
           <w:rPr>
             <w:noProof/>
           </w:rPr>
-          <w:t>8</w:t>
+          <w:t>7</w:t>
         </w:r>
       </w:fldSimple>
       <w:r>
-        <w:t xml:space="preserve"> comparison of pup by age group</w:t>
-      </w:r>
-    </w:p>
-    <w:p>
-      <w:pPr>
-        <w:keepNext/>
+        <w:t xml:space="preserve"> Bar chart of male / female payments</w:t>
+      </w:r>
+    </w:p>
+    <w:p>
+      <w:pPr>
+        <w:rPr>
+          <w:i/>
+        </w:rPr>
+      </w:pPr>
+      <w:r>
+        <w:t xml:space="preserve">Bar chart of the </w:t>
+      </w:r>
+      <w:r>
+        <w:t>numbers of people on support payments grouped by sex.</w:t>
+      </w:r>
+    </w:p>
+    <w:p>
+      <w:pPr>
+        <w:rPr>
+          <w:b/>
+          <w:i/>
+          <w:color w:val="0070C0"/>
+          <w:sz w:val="32"/>
+          <w:szCs w:val="32"/>
+        </w:rPr>
+      </w:pPr>
+    </w:p>
+    <w:p>
+      <w:pPr>
+        <w:pStyle w:val="Heading3"/>
+        <w:rPr>
+          <w:i/>
+        </w:rPr>
+      </w:pPr>
+      <w:bookmarkStart w:id="23" w:name="_Toc69740865"/>
+      <w:r>
+        <w:rPr>
+          <w:i/>
+        </w:rPr>
+        <w:t>Insight-</w:t>
+      </w:r>
+      <w:r>
+        <w:rPr>
+          <w:i/>
+        </w:rPr>
+        <w:t>4</w:t>
+      </w:r>
+      <w:bookmarkEnd w:id="23"/>
+    </w:p>
+    <w:p>
+      <w:pPr>
         <w:rPr>
           <w:b/>
           <w:color w:val="0070C0"/>
@@ -8314,118 +7999,49 @@
           <w:szCs w:val="32"/>
         </w:rPr>
       </w:pPr>
-    </w:p>
-    <w:p>
-      <w:proofErr w:type="gramStart"/>
-      <w:r>
-        <w:t>Bar c</w:t>
-      </w:r>
-      <w:r>
-        <w:t>hart of the number of people</w:t>
-      </w:r>
-      <w:r>
-        <w:t xml:space="preserve"> receiving pandemic payments by age group.</w:t>
-      </w:r>
-      <w:proofErr w:type="gramEnd"/>
-      <w:r>
-        <w:t xml:space="preserve"> </w:t>
-      </w:r>
-    </w:p>
-    <w:p>
-      <w:pPr>
+      <w:r>
+        <w:t>The ratio of male to female on the various government payment schemes is 1.24</w:t>
+      </w:r>
+      <w:r>
+        <w:br w:type="page"/>
+      </w:r>
+    </w:p>
+    <w:p>
+      <w:pPr>
+        <w:pStyle w:val="Heading2"/>
+      </w:pPr>
+      <w:bookmarkStart w:id="24" w:name="_Toc69740866"/>
+      <w:r>
+        <w:lastRenderedPageBreak/>
+        <w:t xml:space="preserve">Result </w:t>
+      </w:r>
+      <w:r>
+        <w:t>5</w:t>
+      </w:r>
+      <w:bookmarkEnd w:id="24"/>
+    </w:p>
+    <w:p>
+      <w:pPr>
+        <w:keepNext/>
+      </w:pPr>
+    </w:p>
+    <w:p>
+      <w:pPr>
+        <w:keepNext/>
+      </w:pPr>
+      <w:r>
         <w:rPr>
           <w:b/>
+          <w:noProof/>
           <w:color w:val="0070C0"/>
           <w:sz w:val="32"/>
           <w:szCs w:val="32"/>
         </w:rPr>
-      </w:pPr>
-    </w:p>
-    <w:p>
-      <w:pPr>
-        <w:rPr>
-          <w:b/>
-          <w:color w:val="0070C0"/>
-          <w:sz w:val="32"/>
-          <w:szCs w:val="32"/>
-        </w:rPr>
-      </w:pPr>
-    </w:p>
-    <w:p>
-      <w:pPr>
-        <w:pStyle w:val="Heading3"/>
-      </w:pPr>
-      <w:bookmarkStart w:id="26" w:name="_Toc69740869"/>
-      <w:r>
-        <w:t>Insight-</w:t>
-      </w:r>
-      <w:r>
-        <w:t>6</w:t>
-      </w:r>
-      <w:bookmarkEnd w:id="26"/>
-    </w:p>
-    <w:p>
-      <w:r>
-        <w:t>The</w:t>
-      </w:r>
-      <w:r>
-        <w:t xml:space="preserve"> bulk of people receiving PUP are in age groups 20 o 54 years of age</w:t>
-      </w:r>
-      <w:r>
-        <w:t>.</w:t>
-      </w:r>
-    </w:p>
-    <w:p>
-      <w:pPr>
-        <w:rPr>
-          <w:b/>
-          <w:color w:val="0070C0"/>
-          <w:sz w:val="32"/>
-          <w:szCs w:val="32"/>
-        </w:rPr>
-      </w:pPr>
-    </w:p>
-    <w:p/>
-    <w:p>
-      <w:pPr>
-        <w:rPr>
-          <w:b/>
-          <w:color w:val="0070C0"/>
-          <w:sz w:val="28"/>
-          <w:szCs w:val="28"/>
-        </w:rPr>
-      </w:pPr>
-      <w:r>
-        <w:br w:type="page"/>
-      </w:r>
-    </w:p>
-    <w:p>
-      <w:pPr>
-        <w:pStyle w:val="Heading2"/>
-      </w:pPr>
-      <w:r>
-        <w:lastRenderedPageBreak/>
-        <w:t xml:space="preserve">Result </w:t>
-      </w:r>
-      <w:r>
-        <w:t>7</w:t>
-      </w:r>
-    </w:p>
-    <w:p>
-      <w:pPr>
-        <w:keepNext/>
-      </w:pPr>
-    </w:p>
-    <w:p>
-      <w:pPr>
-        <w:keepNext/>
-      </w:pPr>
-      <w:r>
         <w:drawing>
-          <wp:inline distT="0" distB="0" distL="0" distR="0" wp14:anchorId="67916AB6" wp14:editId="34A9ADAE">
-            <wp:extent cx="5731510" cy="2614695"/>
+          <wp:inline distT="0" distB="0" distL="0" distR="0" wp14:anchorId="4C66639F" wp14:editId="0F08976B">
+            <wp:extent cx="5731510" cy="3147432"/>
             <wp:effectExtent l="0" t="0" r="2540" b="0"/>
-            <wp:docPr id="18" name="Picture 18"/>
+            <wp:docPr id="33" name="Picture 33"/>
             <wp:cNvGraphicFramePr>
               <a:graphicFrameLocks xmlns:a="http://schemas.openxmlformats.org/drawingml/2006/main" noChangeAspect="1"/>
             </wp:cNvGraphicFramePr>
@@ -8445,6 +8061,390 @@
                   <pic:spPr>
                     <a:xfrm>
                       <a:off x="0" y="0"/>
+                      <a:ext cx="5731510" cy="3147432"/>
+                    </a:xfrm>
+                    <a:prstGeom prst="rect">
+                      <a:avLst/>
+                    </a:prstGeom>
+                  </pic:spPr>
+                </pic:pic>
+              </a:graphicData>
+            </a:graphic>
+          </wp:inline>
+        </w:drawing>
+      </w:r>
+    </w:p>
+    <w:p>
+      <w:pPr>
+        <w:pStyle w:val="Caption"/>
+        <w:jc w:val="center"/>
+        <w:rPr>
+          <w:b w:val="0"/>
+          <w:color w:val="0070C0"/>
+          <w:sz w:val="32"/>
+          <w:szCs w:val="32"/>
+        </w:rPr>
+      </w:pPr>
+      <w:r>
+        <w:t xml:space="preserve">Figure </w:t>
+      </w:r>
+      <w:fldSimple w:instr=" SEQ Figure \* ARABIC ">
+        <w:r>
+          <w:rPr>
+            <w:noProof/>
+          </w:rPr>
+          <w:t>8</w:t>
+        </w:r>
+      </w:fldSimple>
+      <w:r>
+        <w:t xml:space="preserve"> plot of </w:t>
+      </w:r>
+      <w:r>
+        <w:t xml:space="preserve">the </w:t>
+      </w:r>
+      <w:r>
+        <w:t>number of people receiving payments</w:t>
+      </w:r>
+    </w:p>
+    <w:p>
+      <w:pPr>
+        <w:rPr>
+          <w:b/>
+          <w:color w:val="0070C0"/>
+          <w:sz w:val="32"/>
+          <w:szCs w:val="32"/>
+        </w:rPr>
+      </w:pPr>
+    </w:p>
+    <w:p>
+      <w:r>
+        <w:t xml:space="preserve">Chart of the number of people </w:t>
+      </w:r>
+      <w:r>
+        <w:t xml:space="preserve">on </w:t>
+      </w:r>
+      <w:r>
+        <w:t xml:space="preserve">support payments grouped by </w:t>
+      </w:r>
+      <w:r>
+        <w:t>date</w:t>
+      </w:r>
+      <w:r>
+        <w:t>.</w:t>
+      </w:r>
+      <w:r>
+        <w:t xml:space="preserve">  Note the mean is calculated in code as 396,339</w:t>
+      </w:r>
+      <w:r>
+        <w:t xml:space="preserve"> and </w:t>
+      </w:r>
+      <w:r>
+        <w:t xml:space="preserve">maximum </w:t>
+      </w:r>
+      <w:r>
+        <w:t xml:space="preserve">is </w:t>
+      </w:r>
+      <w:r>
+        <w:t xml:space="preserve">605528 and </w:t>
+      </w:r>
+      <w:r>
+        <w:t xml:space="preserve">both </w:t>
+      </w:r>
+      <w:r>
+        <w:t>displayed on chart</w:t>
+      </w:r>
+    </w:p>
+    <w:p>
+      <w:pPr>
+        <w:rPr>
+          <w:b/>
+          <w:color w:val="0070C0"/>
+          <w:sz w:val="32"/>
+          <w:szCs w:val="32"/>
+        </w:rPr>
+      </w:pPr>
+    </w:p>
+    <w:p>
+      <w:pPr>
+        <w:rPr>
+          <w:b/>
+          <w:color w:val="0070C0"/>
+          <w:sz w:val="32"/>
+          <w:szCs w:val="32"/>
+        </w:rPr>
+      </w:pPr>
+    </w:p>
+    <w:p>
+      <w:pPr>
+        <w:pStyle w:val="Heading3"/>
+      </w:pPr>
+      <w:bookmarkStart w:id="25" w:name="_Toc69740867"/>
+      <w:r>
+        <w:t>Insight-</w:t>
+      </w:r>
+      <w:r>
+        <w:t>5</w:t>
+      </w:r>
+      <w:bookmarkEnd w:id="25"/>
+    </w:p>
+    <w:p>
+      <w:r>
+        <w:t>Th</w:t>
+      </w:r>
+      <w:r>
+        <w:t xml:space="preserve">e number of people on pup rapidly rose to a maximum of 605 thousand dropping during Summer of 2020.  This prompts the question, is </w:t>
+      </w:r>
+      <w:proofErr w:type="gramStart"/>
+      <w:r>
+        <w:t>this a</w:t>
+      </w:r>
+      <w:proofErr w:type="gramEnd"/>
+      <w:r>
+        <w:t xml:space="preserve"> seasonal Summer/Winter trend – further analysis with machine learning can be employed by looking at states in </w:t>
+      </w:r>
+      <w:r>
+        <w:t xml:space="preserve">the </w:t>
+      </w:r>
+      <w:r>
+        <w:t>southern hemisphere to determine relationships.</w:t>
+      </w:r>
+    </w:p>
+    <w:p/>
+    <w:p>
+      <w:r>
+        <w:br w:type="page"/>
+      </w:r>
+    </w:p>
+    <w:p>
+      <w:pPr>
+        <w:pStyle w:val="Heading2"/>
+      </w:pPr>
+      <w:bookmarkStart w:id="26" w:name="_Toc69740868"/>
+      <w:r>
+        <w:lastRenderedPageBreak/>
+        <w:t xml:space="preserve">Result </w:t>
+      </w:r>
+      <w:r>
+        <w:t>6</w:t>
+      </w:r>
+      <w:bookmarkEnd w:id="26"/>
+    </w:p>
+    <w:p>
+      <w:pPr>
+        <w:keepNext/>
+      </w:pPr>
+    </w:p>
+    <w:p>
+      <w:pPr>
+        <w:keepNext/>
+      </w:pPr>
+      <w:r>
+        <w:rPr>
+          <w:b/>
+          <w:noProof/>
+          <w:color w:val="0070C0"/>
+          <w:sz w:val="32"/>
+          <w:szCs w:val="32"/>
+        </w:rPr>
+        <w:drawing>
+          <wp:inline distT="0" distB="0" distL="0" distR="0" wp14:anchorId="57A59061" wp14:editId="05A0AF09">
+            <wp:extent cx="5731510" cy="2413235"/>
+            <wp:effectExtent l="0" t="0" r="2540" b="6350"/>
+            <wp:docPr id="40" name="Picture 40"/>
+            <wp:cNvGraphicFramePr>
+              <a:graphicFrameLocks xmlns:a="http://schemas.openxmlformats.org/drawingml/2006/main" noChangeAspect="1"/>
+            </wp:cNvGraphicFramePr>
+            <a:graphic xmlns:a="http://schemas.openxmlformats.org/drawingml/2006/main">
+              <a:graphicData uri="http://schemas.openxmlformats.org/drawingml/2006/picture">
+                <pic:pic xmlns:pic="http://schemas.openxmlformats.org/drawingml/2006/picture">
+                  <pic:nvPicPr>
+                    <pic:cNvPr id="0" name=""/>
+                    <pic:cNvPicPr/>
+                  </pic:nvPicPr>
+                  <pic:blipFill>
+                    <a:blip r:embed="rId23"/>
+                    <a:stretch>
+                      <a:fillRect/>
+                    </a:stretch>
+                  </pic:blipFill>
+                  <pic:spPr>
+                    <a:xfrm>
+                      <a:off x="0" y="0"/>
+                      <a:ext cx="5731510" cy="2413235"/>
+                    </a:xfrm>
+                    <a:prstGeom prst="rect">
+                      <a:avLst/>
+                    </a:prstGeom>
+                  </pic:spPr>
+                </pic:pic>
+              </a:graphicData>
+            </a:graphic>
+          </wp:inline>
+        </w:drawing>
+      </w:r>
+    </w:p>
+    <w:p>
+      <w:pPr>
+        <w:pStyle w:val="Caption"/>
+        <w:jc w:val="center"/>
+        <w:rPr>
+          <w:b w:val="0"/>
+          <w:color w:val="0070C0"/>
+          <w:sz w:val="32"/>
+          <w:szCs w:val="32"/>
+        </w:rPr>
+      </w:pPr>
+      <w:r>
+        <w:t xml:space="preserve">Figure </w:t>
+      </w:r>
+      <w:fldSimple w:instr=" SEQ Figure \* ARABIC ">
+        <w:r>
+          <w:rPr>
+            <w:noProof/>
+          </w:rPr>
+          <w:t>9</w:t>
+        </w:r>
+      </w:fldSimple>
+      <w:r>
+        <w:t xml:space="preserve"> comparison of pup by age group</w:t>
+      </w:r>
+    </w:p>
+    <w:p>
+      <w:pPr>
+        <w:keepNext/>
+        <w:rPr>
+          <w:b/>
+          <w:color w:val="0070C0"/>
+          <w:sz w:val="32"/>
+          <w:szCs w:val="32"/>
+        </w:rPr>
+      </w:pPr>
+    </w:p>
+    <w:p>
+      <w:r>
+        <w:t>Bar c</w:t>
+      </w:r>
+      <w:r>
+        <w:t>hart of the number of people</w:t>
+      </w:r>
+      <w:r>
+        <w:t xml:space="preserve"> receiving pandemic payments by age group. </w:t>
+      </w:r>
+    </w:p>
+    <w:p>
+      <w:pPr>
+        <w:rPr>
+          <w:b/>
+          <w:color w:val="0070C0"/>
+          <w:sz w:val="32"/>
+          <w:szCs w:val="32"/>
+        </w:rPr>
+      </w:pPr>
+    </w:p>
+    <w:p>
+      <w:pPr>
+        <w:rPr>
+          <w:b/>
+          <w:color w:val="0070C0"/>
+          <w:sz w:val="32"/>
+          <w:szCs w:val="32"/>
+        </w:rPr>
+      </w:pPr>
+    </w:p>
+    <w:p>
+      <w:pPr>
+        <w:pStyle w:val="Heading3"/>
+      </w:pPr>
+      <w:bookmarkStart w:id="27" w:name="_Toc69740869"/>
+      <w:r>
+        <w:t>Insight-</w:t>
+      </w:r>
+      <w:r>
+        <w:t>6</w:t>
+      </w:r>
+      <w:bookmarkEnd w:id="27"/>
+    </w:p>
+    <w:p>
+      <w:r>
+        <w:t>The</w:t>
+      </w:r>
+      <w:r>
+        <w:t xml:space="preserve"> bulk of people receiving PUP are in age groups 20 o 54 years of age</w:t>
+      </w:r>
+      <w:r>
+        <w:t>.</w:t>
+      </w:r>
+    </w:p>
+    <w:p>
+      <w:pPr>
+        <w:rPr>
+          <w:b/>
+          <w:color w:val="0070C0"/>
+          <w:sz w:val="32"/>
+          <w:szCs w:val="32"/>
+        </w:rPr>
+      </w:pPr>
+    </w:p>
+    <w:p/>
+    <w:p>
+      <w:pPr>
+        <w:rPr>
+          <w:b/>
+          <w:color w:val="0070C0"/>
+          <w:sz w:val="28"/>
+          <w:szCs w:val="28"/>
+        </w:rPr>
+      </w:pPr>
+      <w:r>
+        <w:br w:type="page"/>
+      </w:r>
+    </w:p>
+    <w:p>
+      <w:pPr>
+        <w:pStyle w:val="Heading2"/>
+      </w:pPr>
+      <w:r>
+        <w:lastRenderedPageBreak/>
+        <w:t>Result 7</w:t>
+      </w:r>
+    </w:p>
+    <w:p>
+      <w:pPr>
+        <w:keepNext/>
+      </w:pPr>
+    </w:p>
+    <w:p>
+      <w:pPr>
+        <w:keepNext/>
+      </w:pPr>
+      <w:r>
+        <w:rPr>
+          <w:noProof/>
+        </w:rPr>
+        <w:drawing>
+          <wp:inline distT="0" distB="0" distL="0" distR="0" wp14:anchorId="67916AB6" wp14:editId="34A9ADAE">
+            <wp:extent cx="5731510" cy="2614695"/>
+            <wp:effectExtent l="0" t="0" r="2540" b="0"/>
+            <wp:docPr id="18" name="Picture 18"/>
+            <wp:cNvGraphicFramePr>
+              <a:graphicFrameLocks xmlns:a="http://schemas.openxmlformats.org/drawingml/2006/main" noChangeAspect="1"/>
+            </wp:cNvGraphicFramePr>
+            <a:graphic xmlns:a="http://schemas.openxmlformats.org/drawingml/2006/main">
+              <a:graphicData uri="http://schemas.openxmlformats.org/drawingml/2006/picture">
+                <pic:pic xmlns:pic="http://schemas.openxmlformats.org/drawingml/2006/picture">
+                  <pic:nvPicPr>
+                    <pic:cNvPr id="0" name=""/>
+                    <pic:cNvPicPr/>
+                  </pic:nvPicPr>
+                  <pic:blipFill>
+                    <a:blip r:embed="rId24"/>
+                    <a:stretch>
+                      <a:fillRect/>
+                    </a:stretch>
+                  </pic:blipFill>
+                  <pic:spPr>
+                    <a:xfrm>
+                      <a:off x="0" y="0"/>
                       <a:ext cx="5731510" cy="2614695"/>
                     </a:xfrm>
                     <a:prstGeom prst="rect">
@@ -8472,27 +8472,14 @@
       <w:r>
         <w:t xml:space="preserve">Figure </w:t>
       </w:r>
-      <w:r>
-        <w:fldChar w:fldCharType="begin"/>
-      </w:r>
-      <w:r>
-        <w:instrText xml:space="preserve"> SEQ Figure \* ARABIC </w:instrText>
-      </w:r>
-      <w:r>
-        <w:fldChar w:fldCharType="separate"/>
-      </w:r>
-      <w:r>
-        <w:rPr>
-          <w:noProof/>
-        </w:rPr>
-        <w:t>9</w:t>
-      </w:r>
-      <w:r>
-        <w:rPr>
-          <w:noProof/>
-        </w:rPr>
-        <w:fldChar w:fldCharType="end"/>
-      </w:r>
+      <w:fldSimple w:instr=" SEQ Figure \* ARABIC ">
+        <w:r>
+          <w:rPr>
+            <w:noProof/>
+          </w:rPr>
+          <w:t>10</w:t>
+        </w:r>
+      </w:fldSimple>
       <w:r>
         <w:t xml:space="preserve"> comparison of pup by age group</w:t>
       </w:r>
@@ -8512,11 +8499,176 @@
       </w:pPr>
     </w:p>
     <w:p>
+      <w:proofErr w:type="gramStart"/>
       <w:r>
         <w:t xml:space="preserve">Bar chart of the number of people receiving </w:t>
       </w:r>
       <w:r>
-        <w:t>pandemic payments by age group and sub divided into male/female</w:t>
+        <w:t>pandemi</w:t>
+      </w:r>
+      <w:r>
+        <w:t>c payments by age group and sub</w:t>
+      </w:r>
+      <w:r>
+        <w:t>divided into male/female</w:t>
+      </w:r>
+      <w:r>
+        <w:t>.</w:t>
+      </w:r>
+      <w:proofErr w:type="gramEnd"/>
+    </w:p>
+    <w:p>
+      <w:r>
+        <w:t>Calculations of the individual ratios as follows:</w:t>
+      </w:r>
+    </w:p>
+    <w:p>
+      <w:pPr>
+        <w:ind w:firstLine="720"/>
+      </w:pPr>
+      <w:r>
+        <w:t xml:space="preserve">Age Group    </w:t>
+      </w:r>
+      <w:r>
+        <w:tab/>
+      </w:r>
+      <w:r>
+        <w:t xml:space="preserve"> ratio</w:t>
+      </w:r>
+    </w:p>
+    <w:p>
+      <w:r>
+        <w:t xml:space="preserve">0      20 - 24 years  </w:t>
+      </w:r>
+      <w:r>
+        <w:tab/>
+      </w:r>
+      <w:r>
+        <w:t>0.984495</w:t>
+      </w:r>
+    </w:p>
+    <w:p>
+      <w:r>
+        <w:t xml:space="preserve">1      25 - 34 years  </w:t>
+      </w:r>
+      <w:r>
+        <w:tab/>
+      </w:r>
+      <w:r>
+        <w:t>0.868185</w:t>
+      </w:r>
+    </w:p>
+    <w:p>
+      <w:r>
+        <w:t xml:space="preserve">2      35 - 44 years  </w:t>
+      </w:r>
+      <w:r>
+        <w:tab/>
+      </w:r>
+      <w:r>
+        <w:t>0.869612</w:t>
+      </w:r>
+    </w:p>
+    <w:p>
+      <w:r>
+        <w:t xml:space="preserve">3      45 - 54 years </w:t>
+      </w:r>
+      <w:r>
+        <w:tab/>
+      </w:r>
+      <w:r>
+        <w:t xml:space="preserve"> 0.809175</w:t>
+      </w:r>
+    </w:p>
+    <w:p>
+      <w:r>
+        <w:t xml:space="preserve">4      55 - 59 years </w:t>
+      </w:r>
+      <w:r>
+        <w:tab/>
+      </w:r>
+      <w:r>
+        <w:t>0.738552</w:t>
+      </w:r>
+    </w:p>
+    <w:p>
+      <w:proofErr w:type="gramStart"/>
+      <w:r>
+        <w:t>5  60</w:t>
+      </w:r>
+      <w:proofErr w:type="gramEnd"/>
+      <w:r>
+        <w:t xml:space="preserve"> years and over  </w:t>
+      </w:r>
+      <w:r>
+        <w:tab/>
+      </w:r>
+      <w:r>
+        <w:t>0.637199</w:t>
+      </w:r>
+    </w:p>
+    <w:p>
+      <w:r>
+        <w:t xml:space="preserve">6     Under 20 years  </w:t>
+      </w:r>
+      <w:r>
+        <w:tab/>
+      </w:r>
+      <w:r>
+        <w:t>1.142276</w:t>
+      </w:r>
+    </w:p>
+    <w:p>
+      <w:r>
+        <w:t xml:space="preserve">Data show that women exceed men only in the </w:t>
+      </w:r>
+      <w:proofErr w:type="gramStart"/>
+      <w:r>
+        <w:t>under</w:t>
+      </w:r>
+      <w:proofErr w:type="gramEnd"/>
+      <w:r>
+        <w:t xml:space="preserve"> 20 years age category</w:t>
+      </w:r>
+    </w:p>
+    <w:p>
+      <w:pPr>
+        <w:pStyle w:val="Heading3"/>
+      </w:pPr>
+      <w:r>
+        <w:t>Insight-7</w:t>
+      </w:r>
+    </w:p>
+    <w:p>
+      <w:r>
+        <w:t>The distribution of pup payments across age group</w:t>
+      </w:r>
+      <w:r>
+        <w:t>s</w:t>
+      </w:r>
+      <w:r>
+        <w:t xml:space="preserve"> and sex show no significant ages where the ratios differ.</w:t>
+      </w:r>
+      <w:r>
+        <w:t xml:space="preserve">   The ratio is common across all ages</w:t>
+      </w:r>
+      <w:r>
+        <w:t>.</w:t>
+      </w:r>
+    </w:p>
+    <w:p>
+      <w:bookmarkStart w:id="28" w:name="_GoBack"/>
+      <w:bookmarkEnd w:id="28"/>
+      <w:r>
+        <w:t xml:space="preserve">Data show that women exceed men only in the </w:t>
+      </w:r>
+      <w:proofErr w:type="gramStart"/>
+      <w:r>
+        <w:t>under</w:t>
+      </w:r>
+      <w:proofErr w:type="gramEnd"/>
+      <w:r>
+        <w:t xml:space="preserve"> 20 years age category</w:t>
       </w:r>
     </w:p>
     <w:p>
@@ -8538,45 +8690,6 @@
           <w:szCs w:val="32"/>
         </w:rPr>
       </w:pPr>
-    </w:p>
-    <w:p>
-      <w:pPr>
-        <w:pStyle w:val="Heading3"/>
-      </w:pPr>
-      <w:r>
-        <w:t>Insight-</w:t>
-      </w:r>
-      <w:r>
-        <w:t>7</w:t>
-      </w:r>
-    </w:p>
-    <w:p>
-      <w:pPr>
-        <w:rPr>
-          <w:b/>
-          <w:color w:val="0070C0"/>
-          <w:sz w:val="32"/>
-          <w:szCs w:val="32"/>
-        </w:rPr>
-      </w:pPr>
-      <w:proofErr w:type="gramStart"/>
-      <w:r>
-        <w:t>The distribution of pup payments across age group and sex show no significant ages where the ratios differ.</w:t>
-      </w:r>
-      <w:proofErr w:type="gramEnd"/>
-      <w:r>
-        <w:t xml:space="preserve">   The ratio is common across all ages</w:t>
-      </w:r>
-    </w:p>
-    <w:p>
-      <w:pPr>
-        <w:rPr>
-          <w:b/>
-          <w:color w:val="0070C0"/>
-          <w:sz w:val="32"/>
-          <w:szCs w:val="32"/>
-        </w:rPr>
-      </w:pPr>
       <w:r>
         <w:br w:type="page"/>
       </w:r>
@@ -8585,12 +8698,12 @@
       <w:pPr>
         <w:pStyle w:val="Heading1"/>
       </w:pPr>
-      <w:bookmarkStart w:id="27" w:name="_Toc69740870"/>
+      <w:bookmarkStart w:id="29" w:name="_Toc69740870"/>
       <w:r>
         <w:lastRenderedPageBreak/>
         <w:t>Insights</w:t>
       </w:r>
-      <w:bookmarkEnd w:id="27"/>
+      <w:bookmarkEnd w:id="29"/>
     </w:p>
     <w:p>
       <w:r>
@@ -8670,10 +8783,19 @@
         </w:numPr>
       </w:pPr>
       <w:r>
-        <w:t xml:space="preserve">The January spike is the only event in which the staying local data yielded significant correlation.  To check for statistical correlation the program ran a python ‘.corr’ test which confirmed a poor correlation </w:t>
-      </w:r>
-      <w:r>
-        <w:t xml:space="preserve">as </w:t>
+        <w:t xml:space="preserve">The January spike is the only event in which the staying local data yielded </w:t>
+      </w:r>
+      <w:r>
+        <w:t xml:space="preserve">a </w:t>
+      </w:r>
+      <w:r>
+        <w:t xml:space="preserve">significant correlation.  To check for statistical correlation the program ran a python ‘.corr’ test which confirmed a poor correlation </w:t>
+      </w:r>
+      <w:r>
+        <w:t>of</w:t>
+      </w:r>
+      <w:r>
+        <w:t xml:space="preserve"> </w:t>
       </w:r>
       <w:r>
         <w:t>0.12</w:t>
@@ -8694,18 +8816,10 @@
         <w:t>In light of this poor correlation</w:t>
       </w:r>
       <w:r>
-        <w:t xml:space="preserve"> (0.12</w:t>
-      </w:r>
-      <w:proofErr w:type="gramStart"/>
-      <w:r>
-        <w:t xml:space="preserve">) </w:t>
-      </w:r>
-      <w:r>
-        <w:t xml:space="preserve"> I</w:t>
-      </w:r>
-      <w:proofErr w:type="gramEnd"/>
-      <w:r>
-        <w:t xml:space="preserve"> would advise against using GPS tracking data for covid forecasting as the personal intrusion while data is anonymised does not out weight the insignificant benefit</w:t>
+        <w:t xml:space="preserve"> (0.12) </w:t>
+      </w:r>
+      <w:r>
+        <w:t xml:space="preserve"> I would advise against using GPS tracking data for covid forecasting as the personal intrusion while data is anonymised does not out weight the insignificant benefit</w:t>
       </w:r>
       <w:r>
         <w:t>.</w:t>
@@ -8725,15 +8839,13 @@
         </w:numPr>
       </w:pPr>
       <w:r>
-        <w:t xml:space="preserve">There is a relationship between </w:t>
-      </w:r>
-      <w:proofErr w:type="spellStart"/>
-      <w:r>
-        <w:t>covid</w:t>
-      </w:r>
-      <w:proofErr w:type="spellEnd"/>
-      <w:r>
-        <w:t xml:space="preserve"> cases and number of people receiving payments. Increased cases in Nov 2020 say an increase in payments and again in January 2021</w:t>
+        <w:t xml:space="preserve">There is a relationship between covid cases and </w:t>
+      </w:r>
+      <w:r>
+        <w:t xml:space="preserve">the </w:t>
+      </w:r>
+      <w:r>
+        <w:t>number of people receiving payments. Increased cases in Nov 2020 say an increase in payments and again in January 2021</w:t>
       </w:r>
     </w:p>
     <w:p/>
@@ -8764,6 +8876,9 @@
         <w:fldChar w:fldCharType="end"/>
       </w:r>
       <w:r>
+        <w:t>,</w:t>
+      </w:r>
+      <w:r>
         <w:t xml:space="preserve"> we see that the PUP payments are approximately 50% of the total payments and well exceed the number of people on the live register.</w:t>
       </w:r>
     </w:p>
@@ -8798,23 +8913,7 @@
         </w:numPr>
       </w:pPr>
       <w:r>
-        <w:t xml:space="preserve">The number of people on pup rapidly rose to a maximum of 605 thousand dropping during </w:t>
-      </w:r>
-      <w:proofErr w:type="gramStart"/>
-      <w:r>
-        <w:t>Summer</w:t>
-      </w:r>
-      <w:proofErr w:type="gramEnd"/>
-      <w:r>
-        <w:t xml:space="preserve"> of 2020.  This prompts the question, is </w:t>
-      </w:r>
-      <w:proofErr w:type="gramStart"/>
-      <w:r>
-        <w:t>this a</w:t>
-      </w:r>
-      <w:proofErr w:type="gramEnd"/>
-      <w:r>
-        <w:t xml:space="preserve"> seasonal Summer/Winter trend?  Further analysis with machine learning can be employed by looking at states in southern hemisphere to determine relationships.</w:t>
+        <w:t>The number of people on pup rapidly rose to a maximum of 605 thousand dropping during Summer of 2020.  This prompts the question, is this a seasonal Summer/Winter trend?  Further analysis with machine learning can be employed by looking at states in southern hemisphere to determine relationships.</w:t>
       </w:r>
     </w:p>
     <w:p>
@@ -8851,7 +8950,13 @@
         </w:numPr>
       </w:pPr>
       <w:r>
-        <w:t>The distribution of pup payments across age group and sex show no significant ages where the ratios differ.   The ratio is common across all ages</w:t>
+        <w:t>The distribution of pup payments across age group</w:t>
+      </w:r>
+      <w:r>
+        <w:t>s</w:t>
+      </w:r>
+      <w:r>
+        <w:t xml:space="preserve"> and sex show no significant ages where the ratios differ.   The ratio is common across all ages</w:t>
       </w:r>
     </w:p>
     <w:p/>
@@ -8859,26 +8964,16 @@
       <w:pPr>
         <w:pStyle w:val="Heading1"/>
       </w:pPr>
-      <w:bookmarkStart w:id="28" w:name="_GoBack"/>
-      <w:bookmarkEnd w:id="28"/>
       <w:r>
         <w:t>Discussion</w:t>
       </w:r>
     </w:p>
     <w:p>
       <w:r>
-        <w:t xml:space="preserve">Machine </w:t>
-      </w:r>
-      <w:proofErr w:type="gramStart"/>
-      <w:r>
-        <w:t xml:space="preserve">learning </w:t>
-      </w:r>
-      <w:r>
-        <w:t xml:space="preserve"> (</w:t>
-      </w:r>
-      <w:proofErr w:type="gramEnd"/>
-      <w:r>
-        <w:t xml:space="preserve">ML) </w:t>
+        <w:t xml:space="preserve">Machine learning </w:t>
+      </w:r>
+      <w:r>
+        <w:t xml:space="preserve"> (ML) </w:t>
       </w:r>
       <w:r>
         <w:t xml:space="preserve">may </w:t>
@@ -8931,24 +9026,22 @@
         <w:t xml:space="preserve">to allow </w:t>
       </w:r>
       <w:r>
-        <w:t xml:space="preserve">authorities to make decisions on relaxing </w:t>
-      </w:r>
-      <w:proofErr w:type="spellStart"/>
-      <w:r>
-        <w:t>cov</w:t>
+        <w:t>authorities to make decisions on relaxing cov</w:t>
       </w:r>
       <w:r>
         <w:t>i</w:t>
       </w:r>
       <w:r>
-        <w:t>d</w:t>
-      </w:r>
-      <w:proofErr w:type="spellEnd"/>
-      <w:r>
-        <w:t xml:space="preserve"> lockdown requirements</w:t>
-      </w:r>
-      <w:r>
-        <w:t xml:space="preserve">.  Also allow authorities to plan and manage </w:t>
+        <w:t>d lockdown requirements</w:t>
+      </w:r>
+      <w:r>
+        <w:t>.  Also</w:t>
+      </w:r>
+      <w:r>
+        <w:t>,</w:t>
+      </w:r>
+      <w:r>
+        <w:t xml:space="preserve"> allow authorities to plan and manage </w:t>
       </w:r>
       <w:r>
         <w:t xml:space="preserve">demand </w:t>
@@ -8973,15 +9066,7 @@
         <w:t>The is a great deal of opportunity of machine learning to forecast this complex pandemic, on the positive side there is ample data available from many sources.</w:t>
       </w:r>
       <w:r>
-        <w:t xml:space="preserve"> ML has been applied to predict </w:t>
-      </w:r>
-      <w:proofErr w:type="spellStart"/>
-      <w:r>
-        <w:t>covid</w:t>
-      </w:r>
-      <w:proofErr w:type="spellEnd"/>
-      <w:r>
-        <w:t xml:space="preserve"> risk factors, collect medical data and present pointers to the medical teams.  The </w:t>
+        <w:t xml:space="preserve"> ML has been applied to predict covid risk factors, collect medical data and present pointers to the medical teams.  The </w:t>
       </w:r>
       <w:r>
         <w:t xml:space="preserve">UK’s </w:t>
@@ -9026,11 +9111,11 @@
       <w:pPr>
         <w:pStyle w:val="Heading1"/>
       </w:pPr>
-      <w:bookmarkStart w:id="29" w:name="_Toc69740871"/>
+      <w:bookmarkStart w:id="30" w:name="_Toc69740871"/>
       <w:r>
         <w:t>References</w:t>
       </w:r>
-      <w:bookmarkEnd w:id="29"/>
+      <w:bookmarkEnd w:id="30"/>
     </w:p>
     <w:p>
       <w:pPr>
@@ -9053,7 +9138,7 @@
           <w:shd w:val="clear" w:color="auto" w:fill="FFFFFF"/>
         </w:rPr>
       </w:pPr>
-      <w:hyperlink r:id="rId23" w:history="1">
+      <w:hyperlink r:id="rId25" w:history="1">
         <w:r>
           <w:rPr>
             <w:rStyle w:val="Hyperlink"/>
@@ -9079,7 +9164,7 @@
       </w:r>
     </w:p>
     <w:p/>
-    <w:bookmarkStart w:id="30" w:name="_Toc69740872" w:displacedByCustomXml="next"/>
+    <w:bookmarkStart w:id="31" w:name="_Toc69740872" w:displacedByCustomXml="next"/>
     <w:sdt>
       <w:sdtPr>
         <w:rPr>
@@ -9104,7 +9189,7 @@
           <w:r>
             <w:t>Bibliography</w:t>
           </w:r>
-          <w:bookmarkEnd w:id="30"/>
+          <w:bookmarkEnd w:id="31"/>
         </w:p>
         <w:sdt>
           <w:sdtPr>
@@ -9357,7 +9442,7 @@
       </w:sdtContent>
     </w:sdt>
     <w:sectPr>
-      <w:footerReference w:type="default" r:id="rId24"/>
+      <w:footerReference w:type="default" r:id="rId26"/>
       <w:pgSz w:w="11906" w:h="16838"/>
       <w:pgMar w:top="1440" w:right="1440" w:bottom="1134" w:left="1440" w:header="708" w:footer="708" w:gutter="0"/>
       <w:pgNumType w:start="0"/>
@@ -9454,7 +9539,7 @@
                 <w:bCs/>
                 <w:noProof/>
               </w:rPr>
-              <w:t>18</w:t>
+              <w:t>16</w:t>
             </w:r>
             <w:r>
               <w:rPr>
@@ -10274,7 +10359,7 @@
   </w:latentStyles>
   <w:style w:type="paragraph" w:default="1" w:styleId="Normal">
     <w:name w:val="Normal"/>
-    <w:rsid w:val="00034290"/>
+    <w:rsid w:val="006A177D"/>
   </w:style>
   <w:style w:type="paragraph" w:styleId="Heading1">
     <w:name w:val="heading 1"/>
@@ -10940,7 +11025,7 @@
   </w:latentStyles>
   <w:style w:type="paragraph" w:default="1" w:styleId="Normal">
     <w:name w:val="Normal"/>
-    <w:rsid w:val="00034290"/>
+    <w:rsid w:val="006A177D"/>
   </w:style>
   <w:style w:type="paragraph" w:styleId="Heading1">
     <w:name w:val="heading 1"/>
@@ -11860,7 +11945,7 @@
 </file>
 
 <file path=customXml/itemProps1.xml><?xml version="1.0" encoding="utf-8"?>
-<ds:datastoreItem xmlns:ds="http://schemas.openxmlformats.org/officeDocument/2006/customXml" ds:itemID="{0F90E9AE-1C10-4382-B4FE-5CEC44C7C8BB}">
+<ds:datastoreItem xmlns:ds="http://schemas.openxmlformats.org/officeDocument/2006/customXml" ds:itemID="{5820A1E4-EF93-45F3-A405-7F9BF758AA90}">
   <ds:schemaRefs>
     <ds:schemaRef ds:uri="http://schemas.openxmlformats.org/officeDocument/2006/bibliography"/>
   </ds:schemaRefs>

--- a/UCDPA_DA Project Report Michael Madigan.docx
+++ b/UCDPA_DA Project Report Michael Madigan.docx
@@ -5627,14 +5627,27 @@
       <w:r>
         <w:t xml:space="preserve">Figure </w:t>
       </w:r>
-      <w:fldSimple w:instr=" SEQ Figure \* ARABIC ">
-        <w:r>
-          <w:rPr>
-            <w:noProof/>
-          </w:rPr>
-          <w:t>1</w:t>
-        </w:r>
-      </w:fldSimple>
+      <w:r>
+        <w:fldChar w:fldCharType="begin"/>
+      </w:r>
+      <w:r>
+        <w:instrText xml:space="preserve"> SEQ Figure \* ARABIC </w:instrText>
+      </w:r>
+      <w:r>
+        <w:fldChar w:fldCharType="separate"/>
+      </w:r>
+      <w:r>
+        <w:rPr>
+          <w:noProof/>
+        </w:rPr>
+        <w:t>1</w:t>
+      </w:r>
+      <w:r>
+        <w:rPr>
+          <w:noProof/>
+        </w:rPr>
+        <w:fldChar w:fldCharType="end"/>
+      </w:r>
       <w:bookmarkEnd w:id="4"/>
       <w:r>
         <w:t xml:space="preserve"> </w:t>
@@ -6610,14 +6623,27 @@
       <w:r>
         <w:t xml:space="preserve">Figure </w:t>
       </w:r>
-      <w:fldSimple w:instr=" SEQ Figure \* ARABIC ">
-        <w:r>
-          <w:rPr>
-            <w:noProof/>
-          </w:rPr>
-          <w:t>2</w:t>
-        </w:r>
-      </w:fldSimple>
+      <w:r>
+        <w:fldChar w:fldCharType="begin"/>
+      </w:r>
+      <w:r>
+        <w:instrText xml:space="preserve"> SEQ Figure \* ARABIC </w:instrText>
+      </w:r>
+      <w:r>
+        <w:fldChar w:fldCharType="separate"/>
+      </w:r>
+      <w:r>
+        <w:rPr>
+          <w:noProof/>
+        </w:rPr>
+        <w:t>2</w:t>
+      </w:r>
+      <w:r>
+        <w:rPr>
+          <w:noProof/>
+        </w:rPr>
+        <w:fldChar w:fldCharType="end"/>
+      </w:r>
       <w:bookmarkEnd w:id="7"/>
       <w:r>
         <w:t xml:space="preserve"> graph before interpolation   </w:t>
@@ -6695,14 +6721,27 @@
       <w:r>
         <w:t xml:space="preserve">Figure </w:t>
       </w:r>
-      <w:fldSimple w:instr=" SEQ Figure \* ARABIC ">
-        <w:r>
-          <w:rPr>
-            <w:noProof/>
-          </w:rPr>
-          <w:t>3</w:t>
-        </w:r>
-      </w:fldSimple>
+      <w:r>
+        <w:fldChar w:fldCharType="begin"/>
+      </w:r>
+      <w:r>
+        <w:instrText xml:space="preserve"> SEQ Figure \* ARABIC </w:instrText>
+      </w:r>
+      <w:r>
+        <w:fldChar w:fldCharType="separate"/>
+      </w:r>
+      <w:r>
+        <w:rPr>
+          <w:noProof/>
+        </w:rPr>
+        <w:t>3</w:t>
+      </w:r>
+      <w:r>
+        <w:rPr>
+          <w:noProof/>
+        </w:rPr>
+        <w:fldChar w:fldCharType="end"/>
+      </w:r>
       <w:r>
         <w:t xml:space="preserve"> graph after interpolation</w:t>
       </w:r>
@@ -7438,14 +7477,27 @@
       <w:r>
         <w:t xml:space="preserve">Figure </w:t>
       </w:r>
-      <w:fldSimple w:instr=" SEQ Figure \* ARABIC ">
-        <w:r>
-          <w:rPr>
-            <w:noProof/>
-          </w:rPr>
-          <w:t>4</w:t>
-        </w:r>
-      </w:fldSimple>
+      <w:r>
+        <w:fldChar w:fldCharType="begin"/>
+      </w:r>
+      <w:r>
+        <w:instrText xml:space="preserve"> SEQ Figure \* ARABIC </w:instrText>
+      </w:r>
+      <w:r>
+        <w:fldChar w:fldCharType="separate"/>
+      </w:r>
+      <w:r>
+        <w:rPr>
+          <w:noProof/>
+        </w:rPr>
+        <w:t>4</w:t>
+      </w:r>
+      <w:r>
+        <w:rPr>
+          <w:noProof/>
+        </w:rPr>
+        <w:fldChar w:fldCharType="end"/>
+      </w:r>
       <w:bookmarkEnd w:id="15"/>
       <w:r>
         <w:t xml:space="preserve"> plot of Irish covid case and staying local % by date</w:t>
@@ -7680,14 +7732,27 @@
       <w:r>
         <w:t xml:space="preserve">Figure </w:t>
       </w:r>
-      <w:fldSimple w:instr=" SEQ Figure \* ARABIC ">
-        <w:r>
-          <w:rPr>
-            <w:noProof/>
-          </w:rPr>
-          <w:t>5</w:t>
-        </w:r>
-      </w:fldSimple>
+      <w:r>
+        <w:fldChar w:fldCharType="begin"/>
+      </w:r>
+      <w:r>
+        <w:instrText xml:space="preserve"> SEQ Figure \* ARABIC </w:instrText>
+      </w:r>
+      <w:r>
+        <w:fldChar w:fldCharType="separate"/>
+      </w:r>
+      <w:r>
+        <w:rPr>
+          <w:noProof/>
+        </w:rPr>
+        <w:t>5</w:t>
+      </w:r>
+      <w:r>
+        <w:rPr>
+          <w:noProof/>
+        </w:rPr>
+        <w:fldChar w:fldCharType="end"/>
+      </w:r>
       <w:r>
         <w:t xml:space="preserve"> Plot of covid cases vs pup</w:t>
       </w:r>
@@ -7800,14 +7865,27 @@
       <w:r>
         <w:t xml:space="preserve">Figure </w:t>
       </w:r>
-      <w:fldSimple w:instr=" SEQ Figure \* ARABIC ">
-        <w:r>
-          <w:rPr>
-            <w:noProof/>
-          </w:rPr>
-          <w:t>6</w:t>
-        </w:r>
-      </w:fldSimple>
+      <w:r>
+        <w:fldChar w:fldCharType="begin"/>
+      </w:r>
+      <w:r>
+        <w:instrText xml:space="preserve"> SEQ Figure \* ARABIC </w:instrText>
+      </w:r>
+      <w:r>
+        <w:fldChar w:fldCharType="separate"/>
+      </w:r>
+      <w:r>
+        <w:rPr>
+          <w:noProof/>
+        </w:rPr>
+        <w:t>6</w:t>
+      </w:r>
+      <w:r>
+        <w:rPr>
+          <w:noProof/>
+        </w:rPr>
+        <w:fldChar w:fldCharType="end"/>
+      </w:r>
       <w:bookmarkEnd w:id="20"/>
       <w:r>
         <w:t xml:space="preserve"> Government Support payments</w:t>
@@ -7932,14 +8010,27 @@
       <w:r>
         <w:t xml:space="preserve">Figure </w:t>
       </w:r>
-      <w:fldSimple w:instr=" SEQ Figure \* ARABIC ">
-        <w:r>
-          <w:rPr>
-            <w:noProof/>
-          </w:rPr>
-          <w:t>7</w:t>
-        </w:r>
-      </w:fldSimple>
+      <w:r>
+        <w:fldChar w:fldCharType="begin"/>
+      </w:r>
+      <w:r>
+        <w:instrText xml:space="preserve"> SEQ Figure \* ARABIC </w:instrText>
+      </w:r>
+      <w:r>
+        <w:fldChar w:fldCharType="separate"/>
+      </w:r>
+      <w:r>
+        <w:rPr>
+          <w:noProof/>
+        </w:rPr>
+        <w:t>7</w:t>
+      </w:r>
+      <w:r>
+        <w:rPr>
+          <w:noProof/>
+        </w:rPr>
+        <w:fldChar w:fldCharType="end"/>
+      </w:r>
       <w:r>
         <w:t xml:space="preserve"> Bar chart of male / female payments</w:t>
       </w:r>
@@ -8088,14 +8179,27 @@
       <w:r>
         <w:t xml:space="preserve">Figure </w:t>
       </w:r>
-      <w:fldSimple w:instr=" SEQ Figure \* ARABIC ">
-        <w:r>
-          <w:rPr>
-            <w:noProof/>
-          </w:rPr>
-          <w:t>8</w:t>
-        </w:r>
-      </w:fldSimple>
+      <w:r>
+        <w:fldChar w:fldCharType="begin"/>
+      </w:r>
+      <w:r>
+        <w:instrText xml:space="preserve"> SEQ Figure \* ARABIC </w:instrText>
+      </w:r>
+      <w:r>
+        <w:fldChar w:fldCharType="separate"/>
+      </w:r>
+      <w:r>
+        <w:rPr>
+          <w:noProof/>
+        </w:rPr>
+        <w:t>8</w:t>
+      </w:r>
+      <w:r>
+        <w:rPr>
+          <w:noProof/>
+        </w:rPr>
+        <w:fldChar w:fldCharType="end"/>
+      </w:r>
       <w:r>
         <w:t xml:space="preserve"> plot of </w:t>
       </w:r>
@@ -8297,14 +8401,27 @@
       <w:r>
         <w:t xml:space="preserve">Figure </w:t>
       </w:r>
-      <w:fldSimple w:instr=" SEQ Figure \* ARABIC ">
-        <w:r>
-          <w:rPr>
-            <w:noProof/>
-          </w:rPr>
-          <w:t>9</w:t>
-        </w:r>
-      </w:fldSimple>
+      <w:r>
+        <w:fldChar w:fldCharType="begin"/>
+      </w:r>
+      <w:r>
+        <w:instrText xml:space="preserve"> SEQ Figure \* ARABIC </w:instrText>
+      </w:r>
+      <w:r>
+        <w:fldChar w:fldCharType="separate"/>
+      </w:r>
+      <w:r>
+        <w:rPr>
+          <w:noProof/>
+        </w:rPr>
+        <w:t>9</w:t>
+      </w:r>
+      <w:r>
+        <w:rPr>
+          <w:noProof/>
+        </w:rPr>
+        <w:fldChar w:fldCharType="end"/>
+      </w:r>
       <w:r>
         <w:t xml:space="preserve"> comparison of pup by age group</w:t>
       </w:r>
@@ -8407,6 +8524,8 @@
         <w:lastRenderedPageBreak/>
         <w:t>Result 7</w:t>
       </w:r>
+      <w:bookmarkStart w:id="28" w:name="_GoBack"/>
+      <w:bookmarkEnd w:id="28"/>
     </w:p>
     <w:p>
       <w:pPr>
@@ -8418,14 +8537,11 @@
         <w:keepNext/>
       </w:pPr>
       <w:r>
-        <w:rPr>
-          <w:noProof/>
-        </w:rPr>
         <w:drawing>
-          <wp:inline distT="0" distB="0" distL="0" distR="0" wp14:anchorId="67916AB6" wp14:editId="34A9ADAE">
-            <wp:extent cx="5731510" cy="2614695"/>
+          <wp:inline distT="0" distB="0" distL="0" distR="0" wp14:anchorId="6CFC6E5E" wp14:editId="120CCAF2">
+            <wp:extent cx="5731510" cy="2694300"/>
             <wp:effectExtent l="0" t="0" r="2540" b="0"/>
-            <wp:docPr id="18" name="Picture 18"/>
+            <wp:docPr id="19" name="Picture 19"/>
             <wp:cNvGraphicFramePr>
               <a:graphicFrameLocks xmlns:a="http://schemas.openxmlformats.org/drawingml/2006/main" noChangeAspect="1"/>
             </wp:cNvGraphicFramePr>
@@ -8445,7 +8561,7 @@
                   <pic:spPr>
                     <a:xfrm>
                       <a:off x="0" y="0"/>
-                      <a:ext cx="5731510" cy="2614695"/>
+                      <a:ext cx="5731510" cy="2694300"/>
                     </a:xfrm>
                     <a:prstGeom prst="rect">
                       <a:avLst/>
@@ -8472,14 +8588,27 @@
       <w:r>
         <w:t xml:space="preserve">Figure </w:t>
       </w:r>
-      <w:fldSimple w:instr=" SEQ Figure \* ARABIC ">
-        <w:r>
-          <w:rPr>
-            <w:noProof/>
-          </w:rPr>
-          <w:t>10</w:t>
-        </w:r>
-      </w:fldSimple>
+      <w:r>
+        <w:fldChar w:fldCharType="begin"/>
+      </w:r>
+      <w:r>
+        <w:instrText xml:space="preserve"> SEQ Figure \* ARABIC </w:instrText>
+      </w:r>
+      <w:r>
+        <w:fldChar w:fldCharType="separate"/>
+      </w:r>
+      <w:r>
+        <w:rPr>
+          <w:noProof/>
+        </w:rPr>
+        <w:t>10</w:t>
+      </w:r>
+      <w:r>
+        <w:rPr>
+          <w:noProof/>
+        </w:rPr>
+        <w:fldChar w:fldCharType="end"/>
+      </w:r>
       <w:r>
         <w:t xml:space="preserve"> comparison of pup by age group</w:t>
       </w:r>
@@ -8519,156 +8648,48 @@
     </w:p>
     <w:p>
       <w:r>
-        <w:t>Calculations of the individual ratios as follows:</w:t>
-      </w:r>
-    </w:p>
-    <w:p>
-      <w:pPr>
-        <w:ind w:firstLine="720"/>
-      </w:pPr>
-      <w:r>
-        <w:t xml:space="preserve">Age Group    </w:t>
-      </w:r>
-      <w:r>
-        <w:tab/>
-      </w:r>
-      <w:r>
-        <w:t xml:space="preserve"> ratio</w:t>
-      </w:r>
-    </w:p>
-    <w:p>
-      <w:r>
-        <w:t xml:space="preserve">0      20 - 24 years  </w:t>
-      </w:r>
-      <w:r>
-        <w:tab/>
-      </w:r>
-      <w:r>
-        <w:t>0.984495</w:t>
-      </w:r>
-    </w:p>
-    <w:p>
-      <w:r>
-        <w:t xml:space="preserve">1      25 - 34 years  </w:t>
-      </w:r>
-      <w:r>
-        <w:tab/>
-      </w:r>
-      <w:r>
-        <w:t>0.868185</w:t>
-      </w:r>
-    </w:p>
-    <w:p>
-      <w:r>
-        <w:t xml:space="preserve">2      35 - 44 years  </w:t>
-      </w:r>
-      <w:r>
-        <w:tab/>
-      </w:r>
-      <w:r>
-        <w:t>0.869612</w:t>
-      </w:r>
-    </w:p>
-    <w:p>
-      <w:r>
-        <w:t xml:space="preserve">3      45 - 54 years </w:t>
-      </w:r>
-      <w:r>
-        <w:tab/>
-      </w:r>
-      <w:r>
-        <w:t xml:space="preserve"> 0.809175</w:t>
-      </w:r>
-    </w:p>
-    <w:p>
-      <w:r>
-        <w:t xml:space="preserve">4      55 - 59 years </w:t>
-      </w:r>
-      <w:r>
-        <w:tab/>
-      </w:r>
-      <w:r>
-        <w:t>0.738552</w:t>
-      </w:r>
-    </w:p>
-    <w:p>
+        <w:t xml:space="preserve">Calculations of the individual ratios </w:t>
+      </w:r>
+      <w:r>
+        <w:t>displayed on chart.</w:t>
+      </w:r>
+    </w:p>
+    <w:p>
+      <w:pPr>
+        <w:pStyle w:val="Heading3"/>
+      </w:pPr>
+      <w:r>
+        <w:t>Insight-7</w:t>
+      </w:r>
+    </w:p>
+    <w:p>
+      <w:r>
+        <w:t>The distribution of pup payments across age group</w:t>
+      </w:r>
+      <w:r>
+        <w:t>s</w:t>
+      </w:r>
+      <w:r>
+        <w:t xml:space="preserve"> and sex show no significant ages where the ratios differ.</w:t>
+      </w:r>
+      <w:r>
+        <w:t xml:space="preserve">   The ratio is common across all ages</w:t>
+      </w:r>
+      <w:r>
+        <w:t>.</w:t>
+      </w:r>
+    </w:p>
+    <w:p>
+      <w:r>
+        <w:t xml:space="preserve">Data shows that more women are on PUP for only the </w:t>
+      </w:r>
       <w:proofErr w:type="gramStart"/>
       <w:r>
-        <w:t>5  60</w:t>
+        <w:t>under</w:t>
       </w:r>
       <w:proofErr w:type="gramEnd"/>
       <w:r>
-        <w:t xml:space="preserve"> years and over  </w:t>
-      </w:r>
-      <w:r>
-        <w:tab/>
-      </w:r>
-      <w:r>
-        <w:t>0.637199</w:t>
-      </w:r>
-    </w:p>
-    <w:p>
-      <w:r>
-        <w:t xml:space="preserve">6     Under 20 years  </w:t>
-      </w:r>
-      <w:r>
-        <w:tab/>
-      </w:r>
-      <w:r>
-        <w:t>1.142276</w:t>
-      </w:r>
-    </w:p>
-    <w:p>
-      <w:r>
-        <w:t xml:space="preserve">Data show that women exceed men only in the </w:t>
-      </w:r>
-      <w:proofErr w:type="gramStart"/>
-      <w:r>
-        <w:t>under</w:t>
-      </w:r>
-      <w:proofErr w:type="gramEnd"/>
-      <w:r>
-        <w:t xml:space="preserve"> 20 years age category</w:t>
-      </w:r>
-    </w:p>
-    <w:p>
-      <w:pPr>
-        <w:pStyle w:val="Heading3"/>
-      </w:pPr>
-      <w:r>
-        <w:t>Insight-7</w:t>
-      </w:r>
-    </w:p>
-    <w:p>
-      <w:r>
-        <w:t>The distribution of pup payments across age group</w:t>
-      </w:r>
-      <w:r>
-        <w:t>s</w:t>
-      </w:r>
-      <w:r>
-        <w:t xml:space="preserve"> and sex show no significant ages where the ratios differ.</w:t>
-      </w:r>
-      <w:r>
-        <w:t xml:space="preserve">   The ratio is common across all ages</w:t>
-      </w:r>
-      <w:r>
-        <w:t>.</w:t>
-      </w:r>
-    </w:p>
-    <w:p>
-      <w:bookmarkStart w:id="28" w:name="_GoBack"/>
-      <w:bookmarkEnd w:id="28"/>
-      <w:r>
-        <w:t xml:space="preserve">Data show that women exceed men only in the </w:t>
-      </w:r>
-      <w:proofErr w:type="gramStart"/>
-      <w:r>
-        <w:t>under</w:t>
-      </w:r>
-      <w:proofErr w:type="gramEnd"/>
-      <w:r>
-        <w:t xml:space="preserve"> 20 years age category</w:t>
+        <w:t xml:space="preserve"> 20 years age category.</w:t>
       </w:r>
     </w:p>
     <w:p>
@@ -8957,6 +8978,9 @@
       </w:r>
       <w:r>
         <w:t xml:space="preserve"> and sex show no significant ages where the ratios differ.   The ratio is common across all ages</w:t>
+      </w:r>
+      <w:r>
+        <w:t>, only the under 20 have more women receiving payments than men.</w:t>
       </w:r>
     </w:p>
     <w:p/>
@@ -11945,7 +11969,7 @@
 </file>
 
 <file path=customXml/itemProps1.xml><?xml version="1.0" encoding="utf-8"?>
-<ds:datastoreItem xmlns:ds="http://schemas.openxmlformats.org/officeDocument/2006/customXml" ds:itemID="{5820A1E4-EF93-45F3-A405-7F9BF758AA90}">
+<ds:datastoreItem xmlns:ds="http://schemas.openxmlformats.org/officeDocument/2006/customXml" ds:itemID="{24C5DE66-43E7-4C8C-B6BE-9390346FB825}">
   <ds:schemaRefs>
     <ds:schemaRef ds:uri="http://schemas.openxmlformats.org/officeDocument/2006/bibliography"/>
   </ds:schemaRefs>
